--- a/git이랑 할일 정리.docx
+++ b/git이랑 할일 정리.docx
@@ -9,8 +9,6 @@
           <w:szCs w:val="26"/>
         </w:rPr>
       </w:pPr>
-      <w:bookmarkStart w:id="0" w:name="_GoBack"/>
-      <w:bookmarkEnd w:id="0"/>
       <w:r>
         <w:rPr>
           <w:rFonts w:hint="eastAsia"/>
@@ -540,7 +538,6 @@
     <w:p>
       <w:pPr>
         <w:rPr>
-          <w:rFonts w:hint="eastAsia"/>
           <w:sz w:val="26"/>
           <w:szCs w:val="26"/>
         </w:rPr>
@@ -685,32 +682,30 @@
     <w:p>
       <w:pPr>
         <w:rPr>
-          <w:rFonts w:hint="eastAsia"/>
-          <w:sz w:val="26"/>
-          <w:szCs w:val="26"/>
-        </w:rPr>
-      </w:pPr>
-    </w:p>
-    <w:p>
-      <w:pPr>
-        <w:rPr>
-          <w:sz w:val="26"/>
-          <w:szCs w:val="26"/>
-        </w:rPr>
-      </w:pPr>
-    </w:p>
-    <w:p>
-      <w:pPr>
-        <w:rPr>
-          <w:sz w:val="26"/>
-          <w:szCs w:val="26"/>
-        </w:rPr>
-      </w:pPr>
-    </w:p>
-    <w:p>
-      <w:pPr>
-        <w:rPr>
-          <w:rFonts w:hint="eastAsia"/>
+          <w:sz w:val="26"/>
+          <w:szCs w:val="26"/>
+        </w:rPr>
+      </w:pPr>
+    </w:p>
+    <w:p>
+      <w:pPr>
+        <w:rPr>
+          <w:sz w:val="26"/>
+          <w:szCs w:val="26"/>
+        </w:rPr>
+      </w:pPr>
+    </w:p>
+    <w:p>
+      <w:pPr>
+        <w:rPr>
+          <w:sz w:val="26"/>
+          <w:szCs w:val="26"/>
+        </w:rPr>
+      </w:pPr>
+    </w:p>
+    <w:p>
+      <w:pPr>
+        <w:rPr>
           <w:sz w:val="26"/>
           <w:szCs w:val="26"/>
         </w:rPr>
@@ -761,7 +756,6 @@
     <w:p>
       <w:pPr>
         <w:rPr>
-          <w:rFonts w:hint="eastAsia"/>
           <w:sz w:val="26"/>
           <w:szCs w:val="26"/>
         </w:rPr>
@@ -833,7 +827,6 @@
     <w:p>
       <w:pPr>
         <w:rPr>
-          <w:rFonts w:hint="eastAsia"/>
           <w:sz w:val="26"/>
           <w:szCs w:val="26"/>
         </w:rPr>
@@ -915,7 +908,6 @@
     <w:p>
       <w:pPr>
         <w:rPr>
-          <w:rFonts w:hint="eastAsia"/>
           <w:b/>
           <w:bCs/>
           <w:sz w:val="26"/>
@@ -1056,7 +1048,6 @@
     <w:p>
       <w:pPr>
         <w:rPr>
-          <w:rFonts w:hint="eastAsia"/>
           <w:sz w:val="26"/>
           <w:szCs w:val="26"/>
         </w:rPr>
@@ -1127,7 +1118,6 @@
         <w:autoSpaceDE/>
         <w:autoSpaceDN/>
         <w:rPr>
-          <w:rFonts w:hint="eastAsia"/>
           <w:b/>
           <w:bCs/>
           <w:sz w:val="26"/>
@@ -1298,7 +1288,6 @@
         <w:autoSpaceDE/>
         <w:autoSpaceDN/>
         <w:rPr>
-          <w:rFonts w:hint="eastAsia"/>
           <w:sz w:val="26"/>
           <w:szCs w:val="26"/>
         </w:rPr>
@@ -1487,7 +1476,6 @@
         <w:autoSpaceDE/>
         <w:autoSpaceDN/>
         <w:rPr>
-          <w:rFonts w:hint="eastAsia"/>
           <w:b/>
           <w:bCs/>
           <w:sz w:val="26"/>
@@ -1873,7 +1861,6 @@
         <w:autoSpaceDN/>
         <w:ind w:left="400"/>
         <w:rPr>
-          <w:rFonts w:hint="eastAsia"/>
           <w:sz w:val="26"/>
           <w:szCs w:val="26"/>
         </w:rPr>
@@ -2748,23 +2735,13 @@
         </w:rPr>
         <w:t xml:space="preserve">” develop </w:t>
       </w:r>
-      <w:proofErr w:type="spellStart"/>
-      <w:r>
-        <w:rPr>
-          <w:rFonts w:hint="eastAsia"/>
-          <w:sz w:val="26"/>
-          <w:szCs w:val="26"/>
-        </w:rPr>
-        <w:t>라고</w:t>
-      </w:r>
-      <w:proofErr w:type="spellEnd"/>
-      <w:r>
-        <w:rPr>
-          <w:rFonts w:hint="eastAsia"/>
-          <w:sz w:val="26"/>
-          <w:szCs w:val="26"/>
-        </w:rPr>
-        <w:t xml:space="preserve"> 커맨드</w:t>
+      <w:r>
+        <w:rPr>
+          <w:rFonts w:hint="eastAsia"/>
+          <w:sz w:val="26"/>
+          <w:szCs w:val="26"/>
+        </w:rPr>
+        <w:t>라고 커맨드</w:t>
       </w:r>
       <w:r>
         <w:rPr>
@@ -2843,6 +2820,7 @@
         <w:autoSpaceDN/>
         <w:ind w:leftChars="0" w:left="760"/>
         <w:rPr>
+          <w:rFonts w:hint="eastAsia"/>
           <w:sz w:val="26"/>
           <w:szCs w:val="26"/>
         </w:rPr>
@@ -2860,23 +2838,7 @@
           <w:sz w:val="26"/>
           <w:szCs w:val="26"/>
         </w:rPr>
-        <w:t xml:space="preserve">it </w:t>
-      </w:r>
-      <w:proofErr w:type="gramStart"/>
-      <w:r>
-        <w:rPr>
-          <w:sz w:val="26"/>
-          <w:szCs w:val="26"/>
-        </w:rPr>
-        <w:t>add .</w:t>
-      </w:r>
-      <w:proofErr w:type="gramEnd"/>
-      <w:r>
-        <w:rPr>
-          <w:sz w:val="26"/>
-          <w:szCs w:val="26"/>
-        </w:rPr>
-        <w:t xml:space="preserve"> </w:t>
+        <w:t xml:space="preserve">it pull </w:t>
       </w:r>
       <w:r>
         <w:rPr>
@@ -2885,14 +2847,6 @@
           <w:szCs w:val="26"/>
         </w:rPr>
         <w:t>커맨드 입력</w:t>
-      </w:r>
-      <w:r>
-        <w:rPr>
-          <w:rFonts w:hint="eastAsia"/>
-          <w:sz w:val="26"/>
-          <w:szCs w:val="26"/>
-        </w:rPr>
-        <w:t xml:space="preserve"> 후</w:t>
       </w:r>
     </w:p>
     <w:p>
@@ -2921,48 +2875,17 @@
           <w:sz w:val="26"/>
           <w:szCs w:val="26"/>
         </w:rPr>
-        <w:t xml:space="preserve">it commit </w:t>
-      </w:r>
-      <w:r>
-        <w:rPr>
-          <w:sz w:val="26"/>
-          <w:szCs w:val="26"/>
-        </w:rPr>
-        <w:t>-m “</w:t>
-      </w:r>
-      <w:r>
-        <w:rPr>
-          <w:rFonts w:hint="eastAsia"/>
-          <w:sz w:val="26"/>
-          <w:szCs w:val="26"/>
-        </w:rPr>
-        <w:t xml:space="preserve">이번에 </w:t>
-      </w:r>
-      <w:proofErr w:type="spellStart"/>
-      <w:r>
-        <w:rPr>
-          <w:rFonts w:hint="eastAsia"/>
-          <w:sz w:val="26"/>
-          <w:szCs w:val="26"/>
-        </w:rPr>
-        <w:t>만든거</w:t>
-      </w:r>
-      <w:proofErr w:type="spellEnd"/>
-      <w:r>
-        <w:rPr>
-          <w:rFonts w:hint="eastAsia"/>
-          <w:sz w:val="26"/>
-          <w:szCs w:val="26"/>
-        </w:rPr>
-        <w:t xml:space="preserve"> 이름+자세히 설명</w:t>
-      </w:r>
-      <w:r>
-        <w:rPr>
-          <w:sz w:val="26"/>
-          <w:szCs w:val="26"/>
-        </w:rPr>
-        <w:t>”</w:t>
-      </w:r>
+        <w:t xml:space="preserve">it </w:t>
+      </w:r>
+      <w:proofErr w:type="gramStart"/>
+      <w:r>
+        <w:rPr>
+          <w:sz w:val="26"/>
+          <w:szCs w:val="26"/>
+        </w:rPr>
+        <w:t>add .</w:t>
+      </w:r>
+      <w:proofErr w:type="gramEnd"/>
       <w:r>
         <w:rPr>
           <w:sz w:val="26"/>
@@ -2981,18 +2904,74 @@
     </w:p>
     <w:p>
       <w:pPr>
+        <w:pStyle w:val="a4"/>
         <w:widowControl/>
         <w:wordWrap/>
         <w:autoSpaceDE/>
         <w:autoSpaceDN/>
-        <w:rPr>
-          <w:sz w:val="26"/>
-          <w:szCs w:val="26"/>
-        </w:rPr>
-      </w:pPr>
-      <w:r>
-        <w:rPr>
-          <w:rFonts w:hint="eastAsia"/>
+        <w:ind w:leftChars="0" w:left="760"/>
+        <w:rPr>
+          <w:sz w:val="26"/>
+          <w:szCs w:val="26"/>
+        </w:rPr>
+      </w:pPr>
+      <w:r>
+        <w:rPr>
+          <w:rFonts w:hint="eastAsia"/>
+          <w:sz w:val="26"/>
+          <w:szCs w:val="26"/>
+        </w:rPr>
+        <w:t>g</w:t>
+      </w:r>
+      <w:r>
+        <w:rPr>
+          <w:sz w:val="26"/>
+          <w:szCs w:val="26"/>
+        </w:rPr>
+        <w:t xml:space="preserve">it commit </w:t>
+      </w:r>
+      <w:r>
+        <w:rPr>
+          <w:sz w:val="26"/>
+          <w:szCs w:val="26"/>
+        </w:rPr>
+        <w:t>-m “</w:t>
+      </w:r>
+      <w:r>
+        <w:rPr>
+          <w:rFonts w:hint="eastAsia"/>
+          <w:sz w:val="26"/>
+          <w:szCs w:val="26"/>
+        </w:rPr>
+        <w:t xml:space="preserve">이번에 </w:t>
+      </w:r>
+      <w:proofErr w:type="spellStart"/>
+      <w:r>
+        <w:rPr>
+          <w:rFonts w:hint="eastAsia"/>
+          <w:sz w:val="26"/>
+          <w:szCs w:val="26"/>
+        </w:rPr>
+        <w:t>만든거</w:t>
+      </w:r>
+      <w:proofErr w:type="spellEnd"/>
+      <w:r>
+        <w:rPr>
+          <w:rFonts w:hint="eastAsia"/>
+          <w:sz w:val="26"/>
+          <w:szCs w:val="26"/>
+        </w:rPr>
+        <w:t xml:space="preserve"> 이름+자세히 설명</w:t>
+      </w:r>
+      <w:r>
+        <w:rPr>
+          <w:sz w:val="26"/>
+          <w:szCs w:val="26"/>
+        </w:rPr>
+        <w:t>”</w:t>
+      </w:r>
+      <w:r>
+        <w:rPr>
           <w:sz w:val="26"/>
           <w:szCs w:val="26"/>
         </w:rPr>
@@ -3000,298 +2979,11 @@
       </w:r>
       <w:r>
         <w:rPr>
-          <w:sz w:val="26"/>
-          <w:szCs w:val="26"/>
-        </w:rPr>
-        <w:t xml:space="preserve">  </w:t>
-      </w:r>
-      <w:r>
-        <w:rPr>
-          <w:rFonts w:hint="eastAsia"/>
-          <w:sz w:val="26"/>
-          <w:szCs w:val="26"/>
-        </w:rPr>
-        <w:t>e</w:t>
-      </w:r>
-      <w:r>
-        <w:rPr>
-          <w:sz w:val="26"/>
-          <w:szCs w:val="26"/>
-        </w:rPr>
-        <w:t>x)</w:t>
-      </w:r>
-      <w:r>
-        <w:rPr>
-          <w:sz w:val="26"/>
-          <w:szCs w:val="26"/>
-        </w:rPr>
-        <w:t xml:space="preserve"> 1</w:t>
-      </w:r>
-      <w:r>
-        <w:rPr>
-          <w:rFonts w:hint="eastAsia"/>
-          <w:sz w:val="26"/>
-          <w:szCs w:val="26"/>
-        </w:rPr>
-        <w:t>번 다 만들면</w:t>
-      </w:r>
-      <w:r>
-        <w:rPr>
-          <w:sz w:val="26"/>
-          <w:szCs w:val="26"/>
-        </w:rPr>
-        <w:t xml:space="preserve"> git </w:t>
-      </w:r>
-      <w:r>
-        <w:rPr>
-          <w:sz w:val="26"/>
-          <w:szCs w:val="26"/>
-        </w:rPr>
-        <w:t>commit -</w:t>
-      </w:r>
-      <w:r>
-        <w:rPr>
-          <w:rFonts w:hint="eastAsia"/>
-          <w:sz w:val="26"/>
-          <w:szCs w:val="26"/>
-        </w:rPr>
-        <w:t>m</w:t>
-      </w:r>
-      <w:r>
-        <w:rPr>
-          <w:sz w:val="26"/>
-          <w:szCs w:val="26"/>
-        </w:rPr>
-        <w:t xml:space="preserve"> “1, </w:t>
-      </w:r>
-      <w:r>
-        <w:rPr>
-          <w:rFonts w:hint="eastAsia"/>
-          <w:sz w:val="26"/>
-          <w:szCs w:val="26"/>
-        </w:rPr>
-        <w:t>플레이어 이동 다 완성</w:t>
-      </w:r>
-      <w:r>
-        <w:rPr>
-          <w:sz w:val="26"/>
-          <w:szCs w:val="26"/>
-        </w:rPr>
-        <w:t xml:space="preserve">. </w:t>
-      </w:r>
-      <w:r>
-        <w:rPr>
-          <w:rFonts w:hint="eastAsia"/>
-          <w:sz w:val="26"/>
-          <w:szCs w:val="26"/>
-        </w:rPr>
-        <w:t>P</w:t>
-      </w:r>
-      <w:r>
-        <w:rPr>
-          <w:sz w:val="26"/>
-          <w:szCs w:val="26"/>
-        </w:rPr>
-        <w:t xml:space="preserve">layer Move </w:t>
-      </w:r>
-      <w:r>
-        <w:rPr>
-          <w:rFonts w:hint="eastAsia"/>
-          <w:sz w:val="26"/>
-          <w:szCs w:val="26"/>
-        </w:rPr>
-        <w:t>스크립트 만들고 P</w:t>
-      </w:r>
-      <w:r>
-        <w:rPr>
-          <w:sz w:val="26"/>
-          <w:szCs w:val="26"/>
-        </w:rPr>
-        <w:t xml:space="preserve">layer </w:t>
-      </w:r>
-      <w:r>
-        <w:rPr>
-          <w:rFonts w:hint="eastAsia"/>
-          <w:sz w:val="26"/>
-          <w:szCs w:val="26"/>
-        </w:rPr>
-        <w:t>오브젝트에 넣어</w:t>
-      </w:r>
-      <w:r>
-        <w:rPr>
-          <w:rFonts w:hint="eastAsia"/>
-          <w:sz w:val="26"/>
-          <w:szCs w:val="26"/>
-        </w:rPr>
-        <w:t>서 완성시킴</w:t>
-      </w:r>
-      <w:r>
-        <w:rPr>
-          <w:sz w:val="26"/>
-          <w:szCs w:val="26"/>
-        </w:rPr>
-        <w:t xml:space="preserve">. (Player Move </w:t>
-      </w:r>
-      <w:r>
-        <w:rPr>
-          <w:rFonts w:hint="eastAsia"/>
-          <w:sz w:val="26"/>
-          <w:szCs w:val="26"/>
-        </w:rPr>
-        <w:t>스크립트 설명은 스크립트내 주석 참조</w:t>
-      </w:r>
-      <w:r>
-        <w:rPr>
-          <w:sz w:val="26"/>
-          <w:szCs w:val="26"/>
-        </w:rPr>
-        <w:t>)</w:t>
-      </w:r>
-      <w:r>
-        <w:rPr>
-          <w:sz w:val="26"/>
-          <w:szCs w:val="26"/>
-        </w:rPr>
-        <w:t>”</w:t>
-      </w:r>
-      <w:r>
-        <w:rPr>
-          <w:sz w:val="26"/>
-          <w:szCs w:val="26"/>
-        </w:rPr>
-        <w:t xml:space="preserve"> </w:t>
-      </w:r>
-      <w:proofErr w:type="spellStart"/>
-      <w:r>
-        <w:rPr>
-          <w:rFonts w:hint="eastAsia"/>
-          <w:sz w:val="26"/>
-          <w:szCs w:val="26"/>
-        </w:rPr>
-        <w:t>이런식으로</w:t>
-      </w:r>
-      <w:proofErr w:type="spellEnd"/>
-      <w:r>
-        <w:rPr>
-          <w:rFonts w:hint="eastAsia"/>
-          <w:sz w:val="26"/>
-          <w:szCs w:val="26"/>
-        </w:rPr>
-        <w:t xml:space="preserve"> 커맨드 </w:t>
-      </w:r>
-      <w:proofErr w:type="spellStart"/>
-      <w:r>
-        <w:rPr>
-          <w:rFonts w:hint="eastAsia"/>
-          <w:sz w:val="26"/>
-          <w:szCs w:val="26"/>
-        </w:rPr>
-        <w:t>입력하면됨</w:t>
-      </w:r>
-      <w:proofErr w:type="spellEnd"/>
-      <w:r>
-        <w:rPr>
-          <w:rFonts w:hint="eastAsia"/>
-          <w:sz w:val="26"/>
-          <w:szCs w:val="26"/>
-        </w:rPr>
-        <w:t>.</w:t>
-      </w:r>
-      <w:r>
-        <w:rPr>
-          <w:sz w:val="26"/>
-          <w:szCs w:val="26"/>
-        </w:rPr>
-        <w:t xml:space="preserve"> (</w:t>
-      </w:r>
-      <w:r>
-        <w:rPr>
-          <w:rFonts w:hint="eastAsia"/>
-          <w:sz w:val="26"/>
-          <w:szCs w:val="26"/>
-        </w:rPr>
-        <w:t xml:space="preserve">이렇게 </w:t>
-      </w:r>
-      <w:proofErr w:type="spellStart"/>
-      <w:r>
-        <w:rPr>
-          <w:rFonts w:hint="eastAsia"/>
-          <w:sz w:val="26"/>
-          <w:szCs w:val="26"/>
-        </w:rPr>
-        <w:t>한줄로</w:t>
-      </w:r>
-      <w:proofErr w:type="spellEnd"/>
-      <w:r>
-        <w:rPr>
-          <w:rFonts w:hint="eastAsia"/>
-          <w:sz w:val="26"/>
-          <w:szCs w:val="26"/>
-        </w:rPr>
-        <w:t xml:space="preserve"> 길게 </w:t>
-      </w:r>
-      <w:proofErr w:type="spellStart"/>
-      <w:r>
-        <w:rPr>
-          <w:rFonts w:hint="eastAsia"/>
-          <w:sz w:val="26"/>
-          <w:szCs w:val="26"/>
-        </w:rPr>
-        <w:t>쓰는거</w:t>
-      </w:r>
-      <w:proofErr w:type="spellEnd"/>
-      <w:r>
-        <w:rPr>
-          <w:rFonts w:hint="eastAsia"/>
-          <w:sz w:val="26"/>
-          <w:szCs w:val="26"/>
-        </w:rPr>
-        <w:t xml:space="preserve"> 불편하면 걍 g</w:t>
-      </w:r>
-      <w:r>
-        <w:rPr>
-          <w:sz w:val="26"/>
-          <w:szCs w:val="26"/>
-        </w:rPr>
-        <w:t xml:space="preserve">it commit </w:t>
-      </w:r>
-      <w:r>
-        <w:rPr>
           <w:rFonts w:hint="eastAsia"/>
           <w:sz w:val="26"/>
           <w:szCs w:val="26"/>
         </w:rPr>
         <w:t>커맨드 입력</w:t>
-      </w:r>
-      <w:r>
-        <w:rPr>
-          <w:rFonts w:hint="eastAsia"/>
-          <w:sz w:val="26"/>
-          <w:szCs w:val="26"/>
-        </w:rPr>
-        <w:t xml:space="preserve">하면 </w:t>
-      </w:r>
-      <w:r>
-        <w:rPr>
-          <w:sz w:val="26"/>
-          <w:szCs w:val="26"/>
-        </w:rPr>
-        <w:t xml:space="preserve">vim </w:t>
-      </w:r>
-      <w:r>
-        <w:rPr>
-          <w:rFonts w:hint="eastAsia"/>
-          <w:sz w:val="26"/>
-          <w:szCs w:val="26"/>
-        </w:rPr>
-        <w:t>편집기 상에서 메시지 작성 가능</w:t>
-      </w:r>
-      <w:r>
-        <w:rPr>
-          <w:sz w:val="26"/>
-          <w:szCs w:val="26"/>
-        </w:rPr>
-        <w:t>)</w:t>
       </w:r>
     </w:p>
     <w:p>
@@ -3318,47 +3010,267 @@
           <w:sz w:val="26"/>
           <w:szCs w:val="26"/>
         </w:rPr>
-        <w:t xml:space="preserve">     git push -u</w:t>
-      </w:r>
-      <w:r>
-        <w:rPr>
-          <w:sz w:val="26"/>
-          <w:szCs w:val="26"/>
-        </w:rPr>
-        <w:t xml:space="preserve"> origin “</w:t>
-      </w:r>
-      <w:r>
-        <w:rPr>
-          <w:rFonts w:hint="eastAsia"/>
-          <w:sz w:val="26"/>
-          <w:szCs w:val="26"/>
-        </w:rPr>
-        <w:t xml:space="preserve">내가 지금 있는 </w:t>
-      </w:r>
-      <w:proofErr w:type="spellStart"/>
-      <w:r>
-        <w:rPr>
-          <w:rFonts w:hint="eastAsia"/>
-          <w:sz w:val="26"/>
-          <w:szCs w:val="26"/>
-        </w:rPr>
-        <w:t>브랜치</w:t>
-      </w:r>
-      <w:proofErr w:type="spellEnd"/>
-      <w:r>
-        <w:rPr>
-          <w:rFonts w:hint="eastAsia"/>
-          <w:sz w:val="26"/>
-          <w:szCs w:val="26"/>
-        </w:rPr>
-        <w:t xml:space="preserve"> 이름</w:t>
-      </w:r>
-      <w:r>
-        <w:rPr>
-          <w:sz w:val="26"/>
-          <w:szCs w:val="26"/>
-        </w:rPr>
-        <w:t xml:space="preserve">” </w:t>
+        <w:t xml:space="preserve">  </w:t>
+      </w:r>
+      <w:r>
+        <w:rPr>
+          <w:rFonts w:hint="eastAsia"/>
+          <w:sz w:val="26"/>
+          <w:szCs w:val="26"/>
+        </w:rPr>
+        <w:t>e</w:t>
+      </w:r>
+      <w:r>
+        <w:rPr>
+          <w:sz w:val="26"/>
+          <w:szCs w:val="26"/>
+        </w:rPr>
+        <w:t>x)</w:t>
+      </w:r>
+      <w:r>
+        <w:rPr>
+          <w:sz w:val="26"/>
+          <w:szCs w:val="26"/>
+        </w:rPr>
+        <w:t xml:space="preserve"> 1</w:t>
+      </w:r>
+      <w:r>
+        <w:rPr>
+          <w:rFonts w:hint="eastAsia"/>
+          <w:sz w:val="26"/>
+          <w:szCs w:val="26"/>
+        </w:rPr>
+        <w:t>번 다 만들면</w:t>
+      </w:r>
+      <w:r>
+        <w:rPr>
+          <w:sz w:val="26"/>
+          <w:szCs w:val="26"/>
+        </w:rPr>
+        <w:t xml:space="preserve"> git </w:t>
+      </w:r>
+      <w:r>
+        <w:rPr>
+          <w:sz w:val="26"/>
+          <w:szCs w:val="26"/>
+        </w:rPr>
+        <w:t>commit -</w:t>
+      </w:r>
+      <w:r>
+        <w:rPr>
+          <w:rFonts w:hint="eastAsia"/>
+          <w:sz w:val="26"/>
+          <w:szCs w:val="26"/>
+        </w:rPr>
+        <w:t>m</w:t>
+      </w:r>
+      <w:r>
+        <w:rPr>
+          <w:sz w:val="26"/>
+          <w:szCs w:val="26"/>
+        </w:rPr>
+        <w:t xml:space="preserve"> “1, </w:t>
+      </w:r>
+      <w:r>
+        <w:rPr>
+          <w:rFonts w:hint="eastAsia"/>
+          <w:sz w:val="26"/>
+          <w:szCs w:val="26"/>
+        </w:rPr>
+        <w:t>플레이어 이동 다 완성</w:t>
+      </w:r>
+      <w:r>
+        <w:rPr>
+          <w:sz w:val="26"/>
+          <w:szCs w:val="26"/>
+        </w:rPr>
+        <w:t xml:space="preserve">. </w:t>
+      </w:r>
+      <w:r>
+        <w:rPr>
+          <w:rFonts w:hint="eastAsia"/>
+          <w:sz w:val="26"/>
+          <w:szCs w:val="26"/>
+        </w:rPr>
+        <w:t>P</w:t>
+      </w:r>
+      <w:r>
+        <w:rPr>
+          <w:sz w:val="26"/>
+          <w:szCs w:val="26"/>
+        </w:rPr>
+        <w:t xml:space="preserve">layer Move </w:t>
+      </w:r>
+      <w:r>
+        <w:rPr>
+          <w:rFonts w:hint="eastAsia"/>
+          <w:sz w:val="26"/>
+          <w:szCs w:val="26"/>
+        </w:rPr>
+        <w:t>스크립트 만들고 P</w:t>
+      </w:r>
+      <w:r>
+        <w:rPr>
+          <w:sz w:val="26"/>
+          <w:szCs w:val="26"/>
+        </w:rPr>
+        <w:t xml:space="preserve">layer </w:t>
+      </w:r>
+      <w:r>
+        <w:rPr>
+          <w:rFonts w:hint="eastAsia"/>
+          <w:sz w:val="26"/>
+          <w:szCs w:val="26"/>
+        </w:rPr>
+        <w:t>오브젝트에 넣어</w:t>
+      </w:r>
+      <w:r>
+        <w:rPr>
+          <w:rFonts w:hint="eastAsia"/>
+          <w:sz w:val="26"/>
+          <w:szCs w:val="26"/>
+        </w:rPr>
+        <w:t>서 완성시킴</w:t>
+      </w:r>
+      <w:r>
+        <w:rPr>
+          <w:sz w:val="26"/>
+          <w:szCs w:val="26"/>
+        </w:rPr>
+        <w:t xml:space="preserve">. (Player Move </w:t>
+      </w:r>
+      <w:r>
+        <w:rPr>
+          <w:rFonts w:hint="eastAsia"/>
+          <w:sz w:val="26"/>
+          <w:szCs w:val="26"/>
+        </w:rPr>
+        <w:t>스크립트 설명은 스크립트내 주석 참조</w:t>
+      </w:r>
+      <w:r>
+        <w:rPr>
+          <w:sz w:val="26"/>
+          <w:szCs w:val="26"/>
+        </w:rPr>
+        <w:t>)</w:t>
+      </w:r>
+      <w:r>
+        <w:rPr>
+          <w:sz w:val="26"/>
+          <w:szCs w:val="26"/>
+        </w:rPr>
+        <w:t>”</w:t>
+      </w:r>
+      <w:r>
+        <w:rPr>
+          <w:sz w:val="26"/>
+          <w:szCs w:val="26"/>
+        </w:rPr>
+        <w:t xml:space="preserve"> </w:t>
+      </w:r>
+      <w:proofErr w:type="spellStart"/>
+      <w:r>
+        <w:rPr>
+          <w:rFonts w:hint="eastAsia"/>
+          <w:sz w:val="26"/>
+          <w:szCs w:val="26"/>
+        </w:rPr>
+        <w:t>이런식으로</w:t>
+      </w:r>
+      <w:proofErr w:type="spellEnd"/>
+      <w:r>
+        <w:rPr>
+          <w:rFonts w:hint="eastAsia"/>
+          <w:sz w:val="26"/>
+          <w:szCs w:val="26"/>
+        </w:rPr>
+        <w:t xml:space="preserve"> 커맨드 </w:t>
+      </w:r>
+      <w:proofErr w:type="spellStart"/>
+      <w:r>
+        <w:rPr>
+          <w:rFonts w:hint="eastAsia"/>
+          <w:sz w:val="26"/>
+          <w:szCs w:val="26"/>
+        </w:rPr>
+        <w:t>입력하면됨</w:t>
+      </w:r>
+      <w:proofErr w:type="spellEnd"/>
+      <w:r>
+        <w:rPr>
+          <w:rFonts w:hint="eastAsia"/>
+          <w:sz w:val="26"/>
+          <w:szCs w:val="26"/>
+        </w:rPr>
+        <w:t>.</w:t>
+      </w:r>
+      <w:r>
+        <w:rPr>
+          <w:sz w:val="26"/>
+          <w:szCs w:val="26"/>
+        </w:rPr>
+        <w:t xml:space="preserve"> (</w:t>
+      </w:r>
+      <w:r>
+        <w:rPr>
+          <w:rFonts w:hint="eastAsia"/>
+          <w:sz w:val="26"/>
+          <w:szCs w:val="26"/>
+        </w:rPr>
+        <w:t xml:space="preserve">이렇게 </w:t>
+      </w:r>
+      <w:proofErr w:type="spellStart"/>
+      <w:r>
+        <w:rPr>
+          <w:rFonts w:hint="eastAsia"/>
+          <w:sz w:val="26"/>
+          <w:szCs w:val="26"/>
+        </w:rPr>
+        <w:t>한줄로</w:t>
+      </w:r>
+      <w:proofErr w:type="spellEnd"/>
+      <w:r>
+        <w:rPr>
+          <w:rFonts w:hint="eastAsia"/>
+          <w:sz w:val="26"/>
+          <w:szCs w:val="26"/>
+        </w:rPr>
+        <w:t xml:space="preserve"> 길게 </w:t>
+      </w:r>
+      <w:proofErr w:type="spellStart"/>
+      <w:r>
+        <w:rPr>
+          <w:rFonts w:hint="eastAsia"/>
+          <w:sz w:val="26"/>
+          <w:szCs w:val="26"/>
+        </w:rPr>
+        <w:t>쓰는거</w:t>
+      </w:r>
+      <w:proofErr w:type="spellEnd"/>
+      <w:r>
+        <w:rPr>
+          <w:rFonts w:hint="eastAsia"/>
+          <w:sz w:val="26"/>
+          <w:szCs w:val="26"/>
+        </w:rPr>
+        <w:t xml:space="preserve"> 불편하면 </w:t>
+      </w:r>
+      <w:bookmarkStart w:id="0" w:name="_GoBack"/>
+      <w:bookmarkEnd w:id="0"/>
+      <w:r>
+        <w:rPr>
+          <w:rFonts w:hint="eastAsia"/>
+          <w:sz w:val="26"/>
+          <w:szCs w:val="26"/>
+        </w:rPr>
+        <w:t>걍 g</w:t>
+      </w:r>
+      <w:r>
+        <w:rPr>
+          <w:sz w:val="26"/>
+          <w:szCs w:val="26"/>
+        </w:rPr>
+        <w:t xml:space="preserve">it commit </w:t>
       </w:r>
       <w:r>
         <w:rPr>
@@ -3367,6 +3279,36 @@
           <w:szCs w:val="26"/>
         </w:rPr>
         <w:t>커맨드 입력</w:t>
+      </w:r>
+      <w:r>
+        <w:rPr>
+          <w:rFonts w:hint="eastAsia"/>
+          <w:sz w:val="26"/>
+          <w:szCs w:val="26"/>
+        </w:rPr>
+        <w:t xml:space="preserve">하면 </w:t>
+      </w:r>
+      <w:r>
+        <w:rPr>
+          <w:sz w:val="26"/>
+          <w:szCs w:val="26"/>
+        </w:rPr>
+        <w:t xml:space="preserve">vim </w:t>
+      </w:r>
+      <w:r>
+        <w:rPr>
+          <w:rFonts w:hint="eastAsia"/>
+          <w:sz w:val="26"/>
+          <w:szCs w:val="26"/>
+        </w:rPr>
+        <w:t>편집기 상에서 메시지 작성 가능</w:t>
+      </w:r>
+      <w:r>
+        <w:rPr>
+          <w:sz w:val="26"/>
+          <w:szCs w:val="26"/>
+        </w:rPr>
+        <w:t>)</w:t>
       </w:r>
     </w:p>
     <w:p>
@@ -3375,8 +3317,316 @@
         <w:wordWrap/>
         <w:autoSpaceDE/>
         <w:autoSpaceDN/>
-        <w:rPr>
-          <w:rFonts w:hint="eastAsia"/>
+        <w:ind w:firstLine="800"/>
+        <w:rPr>
+          <w:sz w:val="26"/>
+          <w:szCs w:val="26"/>
+        </w:rPr>
+      </w:pPr>
+      <w:r>
+        <w:rPr>
+          <w:rFonts w:hint="eastAsia"/>
+          <w:sz w:val="26"/>
+          <w:szCs w:val="26"/>
+        </w:rPr>
+        <w:t>(저번에</w:t>
+      </w:r>
+      <w:r>
+        <w:rPr>
+          <w:sz w:val="26"/>
+          <w:szCs w:val="26"/>
+        </w:rPr>
+        <w:t xml:space="preserve"> </w:t>
+      </w:r>
+      <w:r>
+        <w:rPr>
+          <w:rFonts w:hint="eastAsia"/>
+          <w:sz w:val="26"/>
+          <w:szCs w:val="26"/>
+        </w:rPr>
+        <w:t>a</w:t>
+      </w:r>
+      <w:r>
+        <w:rPr>
+          <w:sz w:val="26"/>
+          <w:szCs w:val="26"/>
+        </w:rPr>
+        <w:t>dd</w:t>
+      </w:r>
+      <w:r>
+        <w:rPr>
+          <w:rFonts w:hint="eastAsia"/>
+          <w:sz w:val="26"/>
+          <w:szCs w:val="26"/>
+        </w:rPr>
+        <w:t xml:space="preserve">를 한 파일들은 다음에 </w:t>
+      </w:r>
+      <w:proofErr w:type="spellStart"/>
+      <w:r>
+        <w:rPr>
+          <w:rFonts w:hint="eastAsia"/>
+          <w:sz w:val="26"/>
+          <w:szCs w:val="26"/>
+        </w:rPr>
+        <w:t>커밋할땐</w:t>
+      </w:r>
+      <w:proofErr w:type="spellEnd"/>
+      <w:r>
+        <w:rPr>
+          <w:rFonts w:hint="eastAsia"/>
+          <w:sz w:val="26"/>
+          <w:szCs w:val="26"/>
+        </w:rPr>
+        <w:t xml:space="preserve"> </w:t>
+      </w:r>
+      <w:r>
+        <w:rPr>
+          <w:sz w:val="26"/>
+          <w:szCs w:val="26"/>
+        </w:rPr>
+        <w:t>git commit -am “</w:t>
+      </w:r>
+      <w:r>
+        <w:rPr>
+          <w:rFonts w:hint="eastAsia"/>
+          <w:sz w:val="26"/>
+          <w:szCs w:val="26"/>
+        </w:rPr>
+        <w:t>메시지</w:t>
+      </w:r>
+      <w:r>
+        <w:rPr>
+          <w:sz w:val="26"/>
+          <w:szCs w:val="26"/>
+        </w:rPr>
+        <w:t xml:space="preserve">” </w:t>
+      </w:r>
+      <w:r>
+        <w:rPr>
+          <w:rFonts w:hint="eastAsia"/>
+          <w:sz w:val="26"/>
+          <w:szCs w:val="26"/>
+        </w:rPr>
+        <w:t xml:space="preserve">이용하면 </w:t>
+      </w:r>
+      <w:r>
+        <w:rPr>
+          <w:sz w:val="26"/>
+          <w:szCs w:val="26"/>
+        </w:rPr>
+        <w:t xml:space="preserve">git </w:t>
+      </w:r>
+      <w:proofErr w:type="gramStart"/>
+      <w:r>
+        <w:rPr>
+          <w:sz w:val="26"/>
+          <w:szCs w:val="26"/>
+        </w:rPr>
+        <w:t>add .</w:t>
+      </w:r>
+      <w:proofErr w:type="gramEnd"/>
+      <w:r>
+        <w:rPr>
+          <w:sz w:val="26"/>
+          <w:szCs w:val="26"/>
+        </w:rPr>
+        <w:t xml:space="preserve"> </w:t>
+      </w:r>
+      <w:r>
+        <w:rPr>
+          <w:rFonts w:hint="eastAsia"/>
+          <w:sz w:val="26"/>
+          <w:szCs w:val="26"/>
+        </w:rPr>
+        <w:t>안쳐도 됨</w:t>
+      </w:r>
+      <w:r>
+        <w:rPr>
+          <w:sz w:val="26"/>
+          <w:szCs w:val="26"/>
+        </w:rPr>
+        <w:t>)</w:t>
+      </w:r>
+    </w:p>
+    <w:p>
+      <w:pPr>
+        <w:widowControl/>
+        <w:wordWrap/>
+        <w:autoSpaceDE/>
+        <w:autoSpaceDN/>
+        <w:rPr>
+          <w:sz w:val="26"/>
+          <w:szCs w:val="26"/>
+        </w:rPr>
+      </w:pPr>
+      <w:r>
+        <w:rPr>
+          <w:rFonts w:hint="eastAsia"/>
+          <w:sz w:val="26"/>
+          <w:szCs w:val="26"/>
+        </w:rPr>
+        <w:t xml:space="preserve"> </w:t>
+      </w:r>
+      <w:r>
+        <w:rPr>
+          <w:sz w:val="26"/>
+          <w:szCs w:val="26"/>
+        </w:rPr>
+        <w:t xml:space="preserve">     git push -u</w:t>
+      </w:r>
+      <w:r>
+        <w:rPr>
+          <w:sz w:val="26"/>
+          <w:szCs w:val="26"/>
+        </w:rPr>
+        <w:t xml:space="preserve"> origin “</w:t>
+      </w:r>
+      <w:r>
+        <w:rPr>
+          <w:rFonts w:hint="eastAsia"/>
+          <w:sz w:val="26"/>
+          <w:szCs w:val="26"/>
+        </w:rPr>
+        <w:t xml:space="preserve">내가 지금 있는 </w:t>
+      </w:r>
+      <w:proofErr w:type="spellStart"/>
+      <w:r>
+        <w:rPr>
+          <w:rFonts w:hint="eastAsia"/>
+          <w:sz w:val="26"/>
+          <w:szCs w:val="26"/>
+        </w:rPr>
+        <w:t>브랜치</w:t>
+      </w:r>
+      <w:proofErr w:type="spellEnd"/>
+      <w:r>
+        <w:rPr>
+          <w:rFonts w:hint="eastAsia"/>
+          <w:sz w:val="26"/>
+          <w:szCs w:val="26"/>
+        </w:rPr>
+        <w:t xml:space="preserve"> 이름</w:t>
+      </w:r>
+      <w:r>
+        <w:rPr>
+          <w:sz w:val="26"/>
+          <w:szCs w:val="26"/>
+        </w:rPr>
+        <w:t xml:space="preserve">” </w:t>
+      </w:r>
+      <w:r>
+        <w:rPr>
+          <w:rFonts w:hint="eastAsia"/>
+          <w:sz w:val="26"/>
+          <w:szCs w:val="26"/>
+        </w:rPr>
+        <w:t>커맨드 입력</w:t>
+      </w:r>
+    </w:p>
+    <w:p>
+      <w:pPr>
+        <w:widowControl/>
+        <w:wordWrap/>
+        <w:autoSpaceDE/>
+        <w:autoSpaceDN/>
+        <w:ind w:firstLine="800"/>
+        <w:rPr>
+          <w:rFonts w:hint="eastAsia"/>
+          <w:sz w:val="26"/>
+          <w:szCs w:val="26"/>
+        </w:rPr>
+      </w:pPr>
+      <w:r>
+        <w:rPr>
+          <w:rFonts w:hint="eastAsia"/>
+          <w:sz w:val="26"/>
+          <w:szCs w:val="26"/>
+        </w:rPr>
+        <w:t xml:space="preserve">(새로운 </w:t>
+      </w:r>
+      <w:proofErr w:type="spellStart"/>
+      <w:r>
+        <w:rPr>
+          <w:rFonts w:hint="eastAsia"/>
+          <w:sz w:val="26"/>
+          <w:szCs w:val="26"/>
+        </w:rPr>
+        <w:t>브랜치를</w:t>
+      </w:r>
+      <w:proofErr w:type="spellEnd"/>
+      <w:r>
+        <w:rPr>
+          <w:rFonts w:hint="eastAsia"/>
+          <w:sz w:val="26"/>
+          <w:szCs w:val="26"/>
+        </w:rPr>
+        <w:t xml:space="preserve"> 첫번째로 </w:t>
+      </w:r>
+      <w:r>
+        <w:rPr>
+          <w:sz w:val="26"/>
+          <w:szCs w:val="26"/>
+        </w:rPr>
+        <w:t>push</w:t>
+      </w:r>
+      <w:r>
+        <w:rPr>
+          <w:rFonts w:hint="eastAsia"/>
+          <w:sz w:val="26"/>
+          <w:szCs w:val="26"/>
+        </w:rPr>
+        <w:t xml:space="preserve">할때만 위 명령 입력 그 이후에 푸시 </w:t>
+      </w:r>
+      <w:proofErr w:type="spellStart"/>
+      <w:r>
+        <w:rPr>
+          <w:rFonts w:hint="eastAsia"/>
+          <w:sz w:val="26"/>
+          <w:szCs w:val="26"/>
+        </w:rPr>
+        <w:t>할때는</w:t>
+      </w:r>
+      <w:proofErr w:type="spellEnd"/>
+      <w:r>
+        <w:rPr>
+          <w:sz w:val="26"/>
+          <w:szCs w:val="26"/>
+        </w:rPr>
+        <w:t xml:space="preserve"> git push</w:t>
+      </w:r>
+      <w:r>
+        <w:rPr>
+          <w:rFonts w:hint="eastAsia"/>
+          <w:sz w:val="26"/>
+          <w:szCs w:val="26"/>
+        </w:rPr>
+        <w:t xml:space="preserve">만 </w:t>
+      </w:r>
+      <w:proofErr w:type="spellStart"/>
+      <w:r>
+        <w:rPr>
+          <w:rFonts w:hint="eastAsia"/>
+          <w:sz w:val="26"/>
+          <w:szCs w:val="26"/>
+        </w:rPr>
+        <w:t>하면됨</w:t>
+      </w:r>
+      <w:proofErr w:type="spellEnd"/>
+      <w:r>
+        <w:rPr>
+          <w:sz w:val="26"/>
+          <w:szCs w:val="26"/>
+        </w:rPr>
+        <w:t>)</w:t>
+      </w:r>
+    </w:p>
+    <w:p>
+      <w:pPr>
+        <w:widowControl/>
+        <w:wordWrap/>
+        <w:autoSpaceDE/>
+        <w:autoSpaceDN/>
+        <w:rPr>
           <w:sz w:val="26"/>
           <w:szCs w:val="26"/>
         </w:rPr>
@@ -3552,16 +3802,18 @@
         <w:autoSpaceDN/>
         <w:ind w:left="400"/>
         <w:rPr>
-          <w:sz w:val="26"/>
-          <w:szCs w:val="26"/>
-        </w:rPr>
-      </w:pPr>
-      <w:r>
-        <w:rPr>
-          <w:rFonts w:hint="eastAsia"/>
-          <w:sz w:val="26"/>
-          <w:szCs w:val="26"/>
-        </w:rPr>
+          <w:rFonts w:hint="eastAsia"/>
+          <w:sz w:val="26"/>
+          <w:szCs w:val="26"/>
+        </w:rPr>
+      </w:pPr>
+      <w:r>
+        <w:rPr>
+          <w:rFonts w:hint="eastAsia"/>
+          <w:sz w:val="26"/>
+          <w:szCs w:val="26"/>
+        </w:rPr>
+        <w:lastRenderedPageBreak/>
         <w:t>g</w:t>
       </w:r>
       <w:r>
@@ -3569,116 +3821,15 @@
           <w:sz w:val="26"/>
           <w:szCs w:val="26"/>
         </w:rPr>
-        <w:t>it merge –</w:t>
-      </w:r>
-      <w:r>
-        <w:rPr>
-          <w:sz w:val="26"/>
-          <w:szCs w:val="26"/>
-        </w:rPr>
-        <w:t>-</w:t>
-      </w:r>
-      <w:r>
-        <w:rPr>
-          <w:sz w:val="26"/>
-          <w:szCs w:val="26"/>
-        </w:rPr>
-        <w:t>no-ff</w:t>
-      </w:r>
-      <w:r>
-        <w:rPr>
-          <w:sz w:val="26"/>
-          <w:szCs w:val="26"/>
-        </w:rPr>
-        <w:t xml:space="preserve"> “</w:t>
-      </w:r>
-      <w:r>
-        <w:rPr>
-          <w:rFonts w:hint="eastAsia"/>
-          <w:sz w:val="26"/>
-          <w:szCs w:val="26"/>
-        </w:rPr>
-        <w:t xml:space="preserve">내가 작업한 </w:t>
-      </w:r>
-      <w:proofErr w:type="spellStart"/>
-      <w:r>
-        <w:rPr>
-          <w:rFonts w:hint="eastAsia"/>
-          <w:sz w:val="26"/>
-          <w:szCs w:val="26"/>
-        </w:rPr>
-        <w:t>브랜치</w:t>
-      </w:r>
-      <w:proofErr w:type="spellEnd"/>
-      <w:r>
-        <w:rPr>
-          <w:rFonts w:hint="eastAsia"/>
-          <w:sz w:val="26"/>
-          <w:szCs w:val="26"/>
-        </w:rPr>
-        <w:t xml:space="preserve"> 이름</w:t>
-      </w:r>
-      <w:r>
-        <w:rPr>
-          <w:sz w:val="26"/>
-          <w:szCs w:val="26"/>
-        </w:rPr>
-        <w:t>”</w:t>
-      </w:r>
-      <w:r>
-        <w:rPr>
-          <w:sz w:val="26"/>
-          <w:szCs w:val="26"/>
-        </w:rPr>
-        <w:t xml:space="preserve"> </w:t>
-      </w:r>
-      <w:r>
-        <w:rPr>
-          <w:rFonts w:hint="eastAsia"/>
-          <w:sz w:val="26"/>
-          <w:szCs w:val="26"/>
-        </w:rPr>
-        <w:t>커맨드 입력(</w:t>
-      </w:r>
-      <w:r>
-        <w:rPr>
-          <w:sz w:val="26"/>
-          <w:szCs w:val="26"/>
-        </w:rPr>
-        <w:t>no</w:t>
-      </w:r>
-      <w:r>
-        <w:rPr>
-          <w:rFonts w:hint="eastAsia"/>
-          <w:sz w:val="26"/>
-          <w:szCs w:val="26"/>
-        </w:rPr>
-        <w:t xml:space="preserve">앞에는 마이너스 두개임 </w:t>
-      </w:r>
-      <w:proofErr w:type="spellStart"/>
-      <w:r>
-        <w:rPr>
-          <w:rFonts w:hint="eastAsia"/>
-          <w:sz w:val="26"/>
-          <w:szCs w:val="26"/>
-        </w:rPr>
-        <w:t>잘안보여서</w:t>
-      </w:r>
-      <w:proofErr w:type="spellEnd"/>
-      <w:r>
-        <w:rPr>
-          <w:rFonts w:hint="eastAsia"/>
-          <w:sz w:val="26"/>
-          <w:szCs w:val="26"/>
-        </w:rPr>
-        <w:t xml:space="preserve"> 추가로 설명함</w:t>
-      </w:r>
-      <w:r>
-        <w:rPr>
-          <w:sz w:val="26"/>
-          <w:szCs w:val="26"/>
-        </w:rPr>
-        <w:t>)</w:t>
+        <w:t xml:space="preserve">it pull </w:t>
+      </w:r>
+      <w:r>
+        <w:rPr>
+          <w:rFonts w:hint="eastAsia"/>
+          <w:sz w:val="26"/>
+          <w:szCs w:val="26"/>
+        </w:rPr>
+        <w:t>커맨드 입력</w:t>
       </w:r>
     </w:p>
     <w:p>
@@ -3706,7 +3857,28 @@
           <w:sz w:val="26"/>
           <w:szCs w:val="26"/>
         </w:rPr>
-        <w:t>it branch -d “</w:t>
+        <w:t>it merge –</w:t>
+      </w:r>
+      <w:r>
+        <w:rPr>
+          <w:sz w:val="26"/>
+          <w:szCs w:val="26"/>
+        </w:rPr>
+        <w:t>-</w:t>
+      </w:r>
+      <w:r>
+        <w:rPr>
+          <w:sz w:val="26"/>
+          <w:szCs w:val="26"/>
+        </w:rPr>
+        <w:t>no-ff</w:t>
+      </w:r>
+      <w:r>
+        <w:rPr>
+          <w:sz w:val="26"/>
+          <w:szCs w:val="26"/>
+        </w:rPr>
+        <w:t xml:space="preserve"> “</w:t>
       </w:r>
       <w:r>
         <w:rPr>
@@ -3739,15 +3911,62 @@
           <w:sz w:val="26"/>
           <w:szCs w:val="26"/>
         </w:rPr>
-        <w:t xml:space="preserve">” </w:t>
-      </w:r>
-      <w:r>
-        <w:rPr>
-          <w:rFonts w:hint="eastAsia"/>
-          <w:sz w:val="26"/>
-          <w:szCs w:val="26"/>
-        </w:rPr>
-        <w:t>커맨드 입력</w:t>
+        <w:t>”</w:t>
+      </w:r>
+      <w:r>
+        <w:rPr>
+          <w:sz w:val="26"/>
+          <w:szCs w:val="26"/>
+        </w:rPr>
+        <w:t xml:space="preserve"> </w:t>
+      </w:r>
+      <w:r>
+        <w:rPr>
+          <w:rFonts w:hint="eastAsia"/>
+          <w:sz w:val="26"/>
+          <w:szCs w:val="26"/>
+        </w:rPr>
+        <w:t>커맨드 입력(</w:t>
+      </w:r>
+      <w:r>
+        <w:rPr>
+          <w:sz w:val="26"/>
+          <w:szCs w:val="26"/>
+        </w:rPr>
+        <w:t>no</w:t>
+      </w:r>
+      <w:r>
+        <w:rPr>
+          <w:rFonts w:hint="eastAsia"/>
+          <w:sz w:val="26"/>
+          <w:szCs w:val="26"/>
+        </w:rPr>
+        <w:t xml:space="preserve">앞에는 마이너스 두개임 </w:t>
+      </w:r>
+      <w:proofErr w:type="spellStart"/>
+      <w:r>
+        <w:rPr>
+          <w:rFonts w:hint="eastAsia"/>
+          <w:sz w:val="26"/>
+          <w:szCs w:val="26"/>
+        </w:rPr>
+        <w:t>잘안보여서</w:t>
+      </w:r>
+      <w:proofErr w:type="spellEnd"/>
+      <w:r>
+        <w:rPr>
+          <w:rFonts w:hint="eastAsia"/>
+          <w:sz w:val="26"/>
+          <w:szCs w:val="26"/>
+        </w:rPr>
+        <w:t xml:space="preserve"> 추가로 설명함</w:t>
+      </w:r>
+      <w:r>
+        <w:rPr>
+          <w:sz w:val="26"/>
+          <w:szCs w:val="26"/>
+        </w:rPr>
+        <w:t>)</w:t>
       </w:r>
     </w:p>
     <w:p>
@@ -3775,7 +3994,40 @@
           <w:sz w:val="26"/>
           <w:szCs w:val="26"/>
         </w:rPr>
-        <w:t xml:space="preserve">it push origin develop </w:t>
+        <w:t>it branch -d “</w:t>
+      </w:r>
+      <w:r>
+        <w:rPr>
+          <w:rFonts w:hint="eastAsia"/>
+          <w:sz w:val="26"/>
+          <w:szCs w:val="26"/>
+        </w:rPr>
+        <w:t xml:space="preserve">내가 작업한 </w:t>
+      </w:r>
+      <w:proofErr w:type="spellStart"/>
+      <w:r>
+        <w:rPr>
+          <w:rFonts w:hint="eastAsia"/>
+          <w:sz w:val="26"/>
+          <w:szCs w:val="26"/>
+        </w:rPr>
+        <w:t>브랜치</w:t>
+      </w:r>
+      <w:proofErr w:type="spellEnd"/>
+      <w:r>
+        <w:rPr>
+          <w:rFonts w:hint="eastAsia"/>
+          <w:sz w:val="26"/>
+          <w:szCs w:val="26"/>
+        </w:rPr>
+        <w:t xml:space="preserve"> 이름</w:t>
+      </w:r>
+      <w:r>
+        <w:rPr>
+          <w:sz w:val="26"/>
+          <w:szCs w:val="26"/>
+        </w:rPr>
+        <w:t xml:space="preserve">” </w:t>
       </w:r>
       <w:r>
         <w:rPr>
@@ -3794,11 +4046,33 @@
         <w:autoSpaceDN/>
         <w:ind w:left="400"/>
         <w:rPr>
-          <w:rFonts w:hint="eastAsia"/>
-          <w:sz w:val="26"/>
-          <w:szCs w:val="26"/>
-        </w:rPr>
-      </w:pPr>
+          <w:sz w:val="26"/>
+          <w:szCs w:val="26"/>
+        </w:rPr>
+      </w:pPr>
+      <w:r>
+        <w:rPr>
+          <w:rFonts w:hint="eastAsia"/>
+          <w:sz w:val="26"/>
+          <w:szCs w:val="26"/>
+        </w:rPr>
+        <w:t>g</w:t>
+      </w:r>
+      <w:r>
+        <w:rPr>
+          <w:sz w:val="26"/>
+          <w:szCs w:val="26"/>
+        </w:rPr>
+        <w:t xml:space="preserve">it push origin develop </w:t>
+      </w:r>
+      <w:r>
+        <w:rPr>
+          <w:rFonts w:hint="eastAsia"/>
+          <w:sz w:val="26"/>
+          <w:szCs w:val="26"/>
+        </w:rPr>
+        <w:t>커맨드 입력</w:t>
+      </w:r>
     </w:p>
     <w:p>
       <w:pPr>
@@ -3806,24 +4080,256 @@
         <w:wordWrap/>
         <w:autoSpaceDE/>
         <w:autoSpaceDN/>
-        <w:rPr>
-          <w:sz w:val="26"/>
-          <w:szCs w:val="26"/>
-        </w:rPr>
-      </w:pPr>
-      <w:proofErr w:type="spellStart"/>
-      <w:proofErr w:type="gramStart"/>
-      <w:r>
-        <w:rPr>
-          <w:rFonts w:hint="eastAsia"/>
-          <w:sz w:val="26"/>
-          <w:szCs w:val="26"/>
-        </w:rPr>
-        <w:lastRenderedPageBreak/>
-        <w:t>할꺼</w:t>
-      </w:r>
-      <w:proofErr w:type="spellEnd"/>
-      <w:proofErr w:type="gramEnd"/>
+        <w:ind w:left="400"/>
+        <w:rPr>
+          <w:rFonts w:hint="eastAsia"/>
+          <w:sz w:val="26"/>
+          <w:szCs w:val="26"/>
+        </w:rPr>
+      </w:pPr>
+      <w:r>
+        <w:rPr>
+          <w:rFonts w:hint="eastAsia"/>
+          <w:sz w:val="26"/>
+          <w:szCs w:val="26"/>
+        </w:rPr>
+        <w:t>e</w:t>
+      </w:r>
+      <w:r>
+        <w:rPr>
+          <w:sz w:val="26"/>
+          <w:szCs w:val="26"/>
+        </w:rPr>
+        <w:t xml:space="preserve">x) </w:t>
+      </w:r>
+      <w:r>
+        <w:rPr>
+          <w:rFonts w:hint="eastAsia"/>
+          <w:sz w:val="26"/>
+          <w:szCs w:val="26"/>
+        </w:rPr>
+        <w:t xml:space="preserve">자기가 </w:t>
+      </w:r>
+      <w:r>
+        <w:rPr>
+          <w:sz w:val="26"/>
+          <w:szCs w:val="26"/>
+        </w:rPr>
+        <w:t>1</w:t>
+      </w:r>
+      <w:r>
+        <w:rPr>
+          <w:rFonts w:hint="eastAsia"/>
+          <w:sz w:val="26"/>
+          <w:szCs w:val="26"/>
+        </w:rPr>
+        <w:t xml:space="preserve">번 다 만든 거면 </w:t>
+      </w:r>
+      <w:r>
+        <w:rPr>
+          <w:sz w:val="26"/>
+          <w:szCs w:val="26"/>
+        </w:rPr>
+        <w:t>“</w:t>
+      </w:r>
+      <w:r>
+        <w:rPr>
+          <w:rFonts w:hint="eastAsia"/>
+          <w:sz w:val="26"/>
+          <w:szCs w:val="26"/>
+        </w:rPr>
+        <w:t xml:space="preserve">내가 작업한 </w:t>
+      </w:r>
+      <w:proofErr w:type="spellStart"/>
+      <w:r>
+        <w:rPr>
+          <w:rFonts w:hint="eastAsia"/>
+          <w:sz w:val="26"/>
+          <w:szCs w:val="26"/>
+        </w:rPr>
+        <w:t>브랜치</w:t>
+      </w:r>
+      <w:proofErr w:type="spellEnd"/>
+      <w:r>
+        <w:rPr>
+          <w:rFonts w:hint="eastAsia"/>
+          <w:sz w:val="26"/>
+          <w:szCs w:val="26"/>
+        </w:rPr>
+        <w:t xml:space="preserve"> 이름</w:t>
+      </w:r>
+      <w:r>
+        <w:rPr>
+          <w:sz w:val="26"/>
+          <w:szCs w:val="26"/>
+        </w:rPr>
+        <w:t>”</w:t>
+      </w:r>
+      <w:r>
+        <w:rPr>
+          <w:rFonts w:hint="eastAsia"/>
+          <w:sz w:val="26"/>
+          <w:szCs w:val="26"/>
+        </w:rPr>
+        <w:t xml:space="preserve">은 </w:t>
+      </w:r>
+      <w:r>
+        <w:rPr>
+          <w:sz w:val="26"/>
+          <w:szCs w:val="26"/>
+        </w:rPr>
+        <w:t xml:space="preserve">“1. </w:t>
+      </w:r>
+      <w:r>
+        <w:rPr>
+          <w:rFonts w:hint="eastAsia"/>
+          <w:sz w:val="26"/>
+          <w:szCs w:val="26"/>
+        </w:rPr>
+        <w:t>플레이어 이동</w:t>
+      </w:r>
+      <w:r>
+        <w:rPr>
+          <w:sz w:val="26"/>
+          <w:szCs w:val="26"/>
+        </w:rPr>
+        <w:t xml:space="preserve">” </w:t>
+      </w:r>
+      <w:r>
+        <w:rPr>
+          <w:rFonts w:hint="eastAsia"/>
+          <w:sz w:val="26"/>
+          <w:szCs w:val="26"/>
+        </w:rPr>
+        <w:t xml:space="preserve">이 </w:t>
+      </w:r>
+      <w:proofErr w:type="spellStart"/>
+      <w:r>
+        <w:rPr>
+          <w:rFonts w:hint="eastAsia"/>
+          <w:sz w:val="26"/>
+          <w:szCs w:val="26"/>
+        </w:rPr>
+        <w:t>되는거임</w:t>
+      </w:r>
+      <w:proofErr w:type="spellEnd"/>
+    </w:p>
+    <w:p>
+      <w:pPr>
+        <w:pStyle w:val="a4"/>
+        <w:widowControl/>
+        <w:numPr>
+          <w:ilvl w:val="0"/>
+          <w:numId w:val="7"/>
+        </w:numPr>
+        <w:wordWrap/>
+        <w:autoSpaceDE/>
+        <w:autoSpaceDN/>
+        <w:ind w:leftChars="0"/>
+        <w:rPr>
+          <w:sz w:val="26"/>
+          <w:szCs w:val="26"/>
+        </w:rPr>
+      </w:pPr>
+      <w:r>
+        <w:rPr>
+          <w:rFonts w:hint="eastAsia"/>
+          <w:sz w:val="26"/>
+          <w:szCs w:val="26"/>
+        </w:rPr>
+        <w:t xml:space="preserve">아래 쪽에 있는 </w:t>
+      </w:r>
+      <w:proofErr w:type="spellStart"/>
+      <w:r>
+        <w:rPr>
+          <w:rFonts w:hint="eastAsia"/>
+          <w:sz w:val="26"/>
+          <w:szCs w:val="26"/>
+        </w:rPr>
+        <w:t>할일</w:t>
+      </w:r>
+      <w:proofErr w:type="spellEnd"/>
+      <w:r>
+        <w:rPr>
+          <w:rFonts w:hint="eastAsia"/>
+          <w:sz w:val="26"/>
+          <w:szCs w:val="26"/>
+        </w:rPr>
+        <w:t xml:space="preserve"> 목록에서 자기가 </w:t>
+      </w:r>
+      <w:proofErr w:type="spellStart"/>
+      <w:r>
+        <w:rPr>
+          <w:rFonts w:hint="eastAsia"/>
+          <w:sz w:val="26"/>
+          <w:szCs w:val="26"/>
+        </w:rPr>
+        <w:t>한거</w:t>
+      </w:r>
+      <w:proofErr w:type="spellEnd"/>
+      <w:r>
+        <w:rPr>
+          <w:rFonts w:hint="eastAsia"/>
+          <w:sz w:val="26"/>
+          <w:szCs w:val="26"/>
+        </w:rPr>
+        <w:t xml:space="preserve"> 취소선 긋기</w:t>
+      </w:r>
+    </w:p>
+    <w:p>
+      <w:pPr>
+        <w:pStyle w:val="a4"/>
+        <w:widowControl/>
+        <w:numPr>
+          <w:ilvl w:val="0"/>
+          <w:numId w:val="7"/>
+        </w:numPr>
+        <w:wordWrap/>
+        <w:autoSpaceDE/>
+        <w:autoSpaceDN/>
+        <w:ind w:leftChars="0"/>
+        <w:rPr>
+          <w:rFonts w:hint="eastAsia"/>
+          <w:sz w:val="26"/>
+          <w:szCs w:val="26"/>
+        </w:rPr>
+      </w:pPr>
+      <w:proofErr w:type="spellStart"/>
+      <w:r>
+        <w:rPr>
+          <w:rFonts w:hint="eastAsia"/>
+          <w:sz w:val="26"/>
+          <w:szCs w:val="26"/>
+        </w:rPr>
+        <w:t>다른거</w:t>
+      </w:r>
+      <w:proofErr w:type="spellEnd"/>
+      <w:r>
+        <w:rPr>
+          <w:rFonts w:hint="eastAsia"/>
+          <w:sz w:val="26"/>
+          <w:szCs w:val="26"/>
+        </w:rPr>
+        <w:t xml:space="preserve"> 또 </w:t>
+      </w:r>
+      <w:proofErr w:type="spellStart"/>
+      <w:r>
+        <w:rPr>
+          <w:rFonts w:hint="eastAsia"/>
+          <w:sz w:val="26"/>
+          <w:szCs w:val="26"/>
+        </w:rPr>
+        <w:t>만들꺼면</w:t>
+      </w:r>
+      <w:proofErr w:type="spellEnd"/>
+      <w:r>
+        <w:rPr>
+          <w:rFonts w:hint="eastAsia"/>
+          <w:sz w:val="26"/>
+          <w:szCs w:val="26"/>
+        </w:rPr>
+        <w:t xml:space="preserve"> </w:t>
+      </w:r>
     </w:p>
     <w:p>
       <w:pPr>
@@ -3832,7 +4338,30 @@
         <w:autoSpaceDE/>
         <w:autoSpaceDN/>
         <w:rPr>
-          <w:rFonts w:hint="eastAsia"/>
+          <w:sz w:val="26"/>
+          <w:szCs w:val="26"/>
+        </w:rPr>
+      </w:pPr>
+      <w:proofErr w:type="spellStart"/>
+      <w:proofErr w:type="gramStart"/>
+      <w:r>
+        <w:rPr>
+          <w:rFonts w:hint="eastAsia"/>
+          <w:sz w:val="26"/>
+          <w:szCs w:val="26"/>
+        </w:rPr>
+        <w:t>할꺼</w:t>
+      </w:r>
+      <w:proofErr w:type="spellEnd"/>
+      <w:proofErr w:type="gramEnd"/>
+    </w:p>
+    <w:p>
+      <w:pPr>
+        <w:widowControl/>
+        <w:wordWrap/>
+        <w:autoSpaceDE/>
+        <w:autoSpaceDN/>
+        <w:rPr>
           <w:sz w:val="26"/>
           <w:szCs w:val="26"/>
         </w:rPr>
@@ -3935,7 +4464,6 @@
     <w:p>
       <w:pPr>
         <w:rPr>
-          <w:rFonts w:hint="eastAsia"/>
           <w:sz w:val="26"/>
           <w:szCs w:val="26"/>
         </w:rPr>
@@ -4235,7 +4763,15 @@
           <w:sz w:val="26"/>
           <w:szCs w:val="26"/>
         </w:rPr>
-        <w:t xml:space="preserve"> 그니까 목표지점이 3*3에서 [2][2]라 치면 플레이어가 [2][2]지점에 완벽히 도달하고 </w:t>
+        <w:t xml:space="preserve"> 그니까 목표지점이 </w:t>
+      </w:r>
+      <w:r>
+        <w:rPr>
+          <w:sz w:val="26"/>
+          <w:szCs w:val="26"/>
+        </w:rPr>
+        <w:lastRenderedPageBreak/>
+        <w:t xml:space="preserve">3*3에서 [2][2]라 치면 플레이어가 [2][2]지점에 완벽히 도달하고 </w:t>
       </w:r>
       <w:proofErr w:type="spellStart"/>
       <w:r>
@@ -4472,7 +5008,6 @@
           <w:sz w:val="26"/>
           <w:szCs w:val="26"/>
         </w:rPr>
-        <w:lastRenderedPageBreak/>
         <w:t xml:space="preserve">유무 선택하는 </w:t>
       </w:r>
       <w:r>
@@ -6093,6 +6628,7 @@
   <w:style w:type="character" w:default="1" w:styleId="a0">
     <w:name w:val="Default Paragraph Font"/>
     <w:uiPriority w:val="1"/>
+    <w:semiHidden/>
     <w:unhideWhenUsed/>
   </w:style>
   <w:style w:type="table" w:default="1" w:styleId="a1">
@@ -6503,18 +7039,18 @@
 </file>
 
 <file path=customXml/item1.xml><?xml version="1.0" encoding="utf-8"?>
-<p:properties xmlns:p="http://schemas.microsoft.com/office/2006/metadata/properties" xmlns:xsi="http://www.w3.org/2001/XMLSchema-instance" xmlns:pc="http://schemas.microsoft.com/office/infopath/2007/PartnerControls">
-  <documentManagement/>
-</p:properties>
-</file>
-
-<file path=customXml/item2.xml><?xml version="1.0" encoding="utf-8"?>
 <?mso-contentType ?>
 <FormTemplates xmlns="http://schemas.microsoft.com/sharepoint/v3/contenttype/forms">
   <Display>DocumentLibraryForm</Display>
   <Edit>DocumentLibraryForm</Edit>
   <New>DocumentLibraryForm</New>
 </FormTemplates>
+</file>
+
+<file path=customXml/item2.xml><?xml version="1.0" encoding="utf-8"?>
+<p:properties xmlns:p="http://schemas.microsoft.com/office/2006/metadata/properties" xmlns:xsi="http://www.w3.org/2001/XMLSchema-instance" xmlns:pc="http://schemas.microsoft.com/office/infopath/2007/PartnerControls">
+  <documentManagement/>
+</p:properties>
 </file>
 
 <file path=customXml/item3.xml><?xml version="1.0" encoding="utf-8"?>
@@ -6696,18 +7232,18 @@
 </file>
 
 <file path=customXml/itemProps1.xml><?xml version="1.0" encoding="utf-8"?>
-<ds:datastoreItem xmlns:ds="http://schemas.openxmlformats.org/officeDocument/2006/customXml" ds:itemID="{C54F4D81-0F58-44EF-8DE5-249B885E7F90}">
+<ds:datastoreItem xmlns:ds="http://schemas.openxmlformats.org/officeDocument/2006/customXml" ds:itemID="{FD22A68E-F9E1-4ECF-AF3D-44DF78D41F84}">
   <ds:schemaRefs>
-    <ds:schemaRef ds:uri="http://schemas.microsoft.com/office/2006/metadata/properties"/>
-    <ds:schemaRef ds:uri="http://schemas.microsoft.com/office/infopath/2007/PartnerControls"/>
+    <ds:schemaRef ds:uri="http://schemas.microsoft.com/sharepoint/v3/contenttype/forms"/>
   </ds:schemaRefs>
 </ds:datastoreItem>
 </file>
 
 <file path=customXml/itemProps2.xml><?xml version="1.0" encoding="utf-8"?>
-<ds:datastoreItem xmlns:ds="http://schemas.openxmlformats.org/officeDocument/2006/customXml" ds:itemID="{FD22A68E-F9E1-4ECF-AF3D-44DF78D41F84}">
+<ds:datastoreItem xmlns:ds="http://schemas.openxmlformats.org/officeDocument/2006/customXml" ds:itemID="{C54F4D81-0F58-44EF-8DE5-249B885E7F90}">
   <ds:schemaRefs>
-    <ds:schemaRef ds:uri="http://schemas.microsoft.com/sharepoint/v3/contenttype/forms"/>
+    <ds:schemaRef ds:uri="http://schemas.microsoft.com/office/2006/metadata/properties"/>
+    <ds:schemaRef ds:uri="http://schemas.microsoft.com/office/infopath/2007/PartnerControls"/>
   </ds:schemaRefs>
 </ds:datastoreItem>
 </file>

--- a/git이랑 할일 정리.docx
+++ b/git이랑 할일 정리.docx
@@ -131,25 +131,7 @@
           <w:sz w:val="26"/>
           <w:szCs w:val="26"/>
         </w:rPr>
-        <w:t xml:space="preserve">내가 파일 </w:t>
-      </w:r>
-      <w:proofErr w:type="spellStart"/>
-      <w:r>
-        <w:rPr>
-          <w:rFonts w:hint="eastAsia"/>
-          <w:sz w:val="26"/>
-          <w:szCs w:val="26"/>
-        </w:rPr>
-        <w:t>수정할때마다</w:t>
-      </w:r>
-      <w:proofErr w:type="spellEnd"/>
-      <w:r>
-        <w:rPr>
-          <w:rFonts w:hint="eastAsia"/>
-          <w:sz w:val="26"/>
-          <w:szCs w:val="26"/>
-        </w:rPr>
-        <w:t xml:space="preserve"> 그때 각각의 상황들을 저장 가능 일반 워드나 한글은 문서</w:t>
+        <w:t>내가 파일 수정할때마다 그때 각각의 상황들을 저장 가능 일반 워드나 한글은 문서</w:t>
       </w:r>
       <w:r>
         <w:rPr>
@@ -188,25 +170,7 @@
           <w:sz w:val="26"/>
           <w:szCs w:val="26"/>
         </w:rPr>
-        <w:t xml:space="preserve">하고 다 </w:t>
-      </w:r>
-      <w:proofErr w:type="spellStart"/>
-      <w:r>
-        <w:rPr>
-          <w:rFonts w:hint="eastAsia"/>
-          <w:sz w:val="26"/>
-          <w:szCs w:val="26"/>
-        </w:rPr>
-        <w:t>저장한다하면</w:t>
-      </w:r>
-      <w:proofErr w:type="spellEnd"/>
-      <w:r>
-        <w:rPr>
-          <w:rFonts w:hint="eastAsia"/>
-          <w:sz w:val="26"/>
-          <w:szCs w:val="26"/>
-        </w:rPr>
-        <w:t xml:space="preserve"> 최종 저장은 </w:t>
+        <w:t xml:space="preserve">하고 다 저장한다하면 최종 저장은 </w:t>
       </w:r>
       <w:r>
         <w:rPr>
@@ -221,18 +185,8 @@
           <w:sz w:val="26"/>
           <w:szCs w:val="26"/>
         </w:rPr>
-        <w:t xml:space="preserve">만 </w:t>
-      </w:r>
-      <w:proofErr w:type="spellStart"/>
-      <w:r>
-        <w:rPr>
-          <w:rFonts w:hint="eastAsia"/>
-          <w:sz w:val="26"/>
-          <w:szCs w:val="26"/>
-        </w:rPr>
-        <w:t>볼수있음</w:t>
-      </w:r>
-      <w:proofErr w:type="spellEnd"/>
+        <w:t>만 볼수있음</w:t>
+      </w:r>
     </w:p>
     <w:p>
       <w:pPr>
@@ -294,23 +248,13 @@
         </w:rPr>
         <w:t xml:space="preserve">. </w:t>
       </w:r>
-      <w:proofErr w:type="spellStart"/>
-      <w:r>
-        <w:rPr>
-          <w:rFonts w:hint="eastAsia"/>
-          <w:sz w:val="26"/>
-          <w:szCs w:val="26"/>
-        </w:rPr>
-        <w:t>브랜치</w:t>
-      </w:r>
-      <w:proofErr w:type="spellEnd"/>
-      <w:r>
-        <w:rPr>
-          <w:rFonts w:hint="eastAsia"/>
-          <w:sz w:val="26"/>
-          <w:szCs w:val="26"/>
-        </w:rPr>
-        <w:t xml:space="preserve"> 시스템 이용가능</w:t>
+      <w:r>
+        <w:rPr>
+          <w:rFonts w:hint="eastAsia"/>
+          <w:sz w:val="26"/>
+          <w:szCs w:val="26"/>
+        </w:rPr>
+        <w:t>브랜치 시스템 이용가능</w:t>
       </w:r>
     </w:p>
     <w:p>
@@ -333,18 +277,8 @@
           <w:sz w:val="26"/>
           <w:szCs w:val="26"/>
         </w:rPr>
-        <w:t xml:space="preserve">우리는 새로운 기능들을 안정적으로 추가하는데 </w:t>
-      </w:r>
-      <w:proofErr w:type="spellStart"/>
-      <w:r>
-        <w:rPr>
-          <w:rFonts w:hint="eastAsia"/>
-          <w:sz w:val="26"/>
-          <w:szCs w:val="26"/>
-        </w:rPr>
-        <w:t>사용할꺼임</w:t>
-      </w:r>
-      <w:proofErr w:type="spellEnd"/>
+        <w:t>우리는 새로운 기능들을 안정적으로 추가하는데 사용할꺼임</w:t>
+      </w:r>
     </w:p>
     <w:p>
       <w:pPr>
@@ -496,77 +430,23 @@
           <w:sz w:val="26"/>
           <w:szCs w:val="26"/>
         </w:rPr>
-        <w:t xml:space="preserve">이런 문제 해결에 </w:t>
-      </w:r>
-      <w:proofErr w:type="spellStart"/>
-      <w:r>
-        <w:rPr>
-          <w:rFonts w:hint="eastAsia"/>
-          <w:sz w:val="26"/>
-          <w:szCs w:val="26"/>
-        </w:rPr>
-        <w:t>브랜치</w:t>
-      </w:r>
-      <w:proofErr w:type="spellEnd"/>
-      <w:r>
-        <w:rPr>
-          <w:rFonts w:hint="eastAsia"/>
-          <w:sz w:val="26"/>
-          <w:szCs w:val="26"/>
-        </w:rPr>
-        <w:t xml:space="preserve"> 시스템을 이용하면 편-</w:t>
-      </w:r>
-      <w:proofErr w:type="spellStart"/>
-      <w:r>
-        <w:rPr>
-          <w:rFonts w:hint="eastAsia"/>
-          <w:sz w:val="26"/>
-          <w:szCs w:val="26"/>
-        </w:rPr>
-        <w:t>안하게</w:t>
-      </w:r>
-      <w:proofErr w:type="spellEnd"/>
-      <w:r>
-        <w:rPr>
-          <w:rFonts w:hint="eastAsia"/>
-          <w:sz w:val="26"/>
-          <w:szCs w:val="26"/>
-        </w:rPr>
-        <w:t xml:space="preserve"> 해결 가능</w:t>
-      </w:r>
-    </w:p>
-    <w:p>
-      <w:pPr>
-        <w:rPr>
-          <w:sz w:val="26"/>
-          <w:szCs w:val="26"/>
-        </w:rPr>
-      </w:pPr>
-      <w:r>
-        <w:rPr>
-          <w:rFonts w:hint="eastAsia"/>
-          <w:sz w:val="26"/>
-          <w:szCs w:val="26"/>
-        </w:rPr>
-        <w:t xml:space="preserve">쉽게 생각해서 </w:t>
-      </w:r>
-      <w:proofErr w:type="spellStart"/>
-      <w:r>
-        <w:rPr>
-          <w:rFonts w:hint="eastAsia"/>
-          <w:sz w:val="26"/>
-          <w:szCs w:val="26"/>
-        </w:rPr>
-        <w:t>브랜치는</w:t>
-      </w:r>
-      <w:proofErr w:type="spellEnd"/>
-      <w:r>
-        <w:rPr>
-          <w:rFonts w:hint="eastAsia"/>
-          <w:sz w:val="26"/>
-          <w:szCs w:val="26"/>
-        </w:rPr>
-        <w:t xml:space="preserve"> 작업영역을 나눠주는 칸막이라고 생각하면 될 듯</w:t>
+        <w:t>이런 문제 해결에 브랜치 시스템을 이용하면 편-안하게 해결 가능</w:t>
+      </w:r>
+    </w:p>
+    <w:p>
+      <w:pPr>
+        <w:rPr>
+          <w:sz w:val="26"/>
+          <w:szCs w:val="26"/>
+        </w:rPr>
+      </w:pPr>
+      <w:r>
+        <w:rPr>
+          <w:rFonts w:hint="eastAsia"/>
+          <w:sz w:val="26"/>
+          <w:szCs w:val="26"/>
+        </w:rPr>
+        <w:t>쉽게 생각해서 브랜치는 작업영역을 나눠주는 칸막이라고 생각하면 될 듯</w:t>
       </w:r>
     </w:p>
     <w:p>
@@ -650,25 +530,7 @@
           <w:sz w:val="26"/>
           <w:szCs w:val="26"/>
         </w:rPr>
-        <w:t xml:space="preserve">오픈소스 </w:t>
-      </w:r>
-      <w:proofErr w:type="spellStart"/>
-      <w:r>
-        <w:rPr>
-          <w:rFonts w:hint="eastAsia"/>
-          <w:sz w:val="26"/>
-          <w:szCs w:val="26"/>
-        </w:rPr>
-        <w:t>플젝</w:t>
-      </w:r>
-      <w:proofErr w:type="spellEnd"/>
-      <w:r>
-        <w:rPr>
-          <w:rFonts w:hint="eastAsia"/>
-          <w:sz w:val="26"/>
-          <w:szCs w:val="26"/>
-        </w:rPr>
-        <w:t xml:space="preserve"> 참여 가능</w:t>
+        <w:t>오픈소스 플젝 참여 가능</w:t>
       </w:r>
     </w:p>
     <w:p>
@@ -734,23 +596,13 @@
         </w:rPr>
         <w:t xml:space="preserve"> </w:t>
       </w:r>
-      <w:proofErr w:type="spellStart"/>
-      <w:r>
-        <w:rPr>
-          <w:rFonts w:hint="eastAsia"/>
-          <w:sz w:val="26"/>
-          <w:szCs w:val="26"/>
-        </w:rPr>
-        <w:t>브랜치</w:t>
-      </w:r>
-      <w:proofErr w:type="spellEnd"/>
-      <w:r>
-        <w:rPr>
-          <w:rFonts w:hint="eastAsia"/>
-          <w:sz w:val="26"/>
-          <w:szCs w:val="26"/>
-        </w:rPr>
-        <w:t xml:space="preserve"> 구조</w:t>
+      <w:r>
+        <w:rPr>
+          <w:rFonts w:hint="eastAsia"/>
+          <w:sz w:val="26"/>
+          <w:szCs w:val="26"/>
+        </w:rPr>
+        <w:t>브랜치 구조</w:t>
       </w:r>
     </w:p>
     <w:p>
@@ -892,18 +744,8 @@
           <w:sz w:val="26"/>
           <w:szCs w:val="26"/>
         </w:rPr>
-        <w:t xml:space="preserve">을 탑재한 완성본을 담는 </w:t>
-      </w:r>
-      <w:proofErr w:type="spellStart"/>
-      <w:r>
-        <w:rPr>
-          <w:rFonts w:hint="eastAsia"/>
-          <w:sz w:val="26"/>
-          <w:szCs w:val="26"/>
-        </w:rPr>
-        <w:t>브랜치</w:t>
-      </w:r>
-      <w:proofErr w:type="spellEnd"/>
+        <w:t>을 탑재한 완성본을 담는 브랜치</w:t>
+      </w:r>
     </w:p>
     <w:p>
       <w:pPr>
@@ -941,20 +783,17 @@
           <w:sz w:val="26"/>
           <w:szCs w:val="26"/>
         </w:rPr>
-        <w:t xml:space="preserve">우린 여기서 </w:t>
-      </w:r>
-      <w:proofErr w:type="spellStart"/>
-      <w:r>
-        <w:rPr>
-          <w:rFonts w:hint="eastAsia"/>
+        <w:t>우린 여기서 작업안함.</w:t>
+      </w:r>
+      <w:r>
+        <w:rPr>
           <w:b/>
           <w:bCs/>
           <w:sz w:val="26"/>
           <w:szCs w:val="26"/>
         </w:rPr>
-        <w:t>작업안함</w:t>
-      </w:r>
-      <w:proofErr w:type="spellEnd"/>
+        <w:t xml:space="preserve"> </w:t>
+      </w:r>
       <w:r>
         <w:rPr>
           <w:rFonts w:hint="eastAsia"/>
@@ -963,7 +802,7 @@
           <w:sz w:val="26"/>
           <w:szCs w:val="26"/>
         </w:rPr>
-        <w:t>.</w:t>
+        <w:t xml:space="preserve">얘는 걍 우리가 계획한 게임시스템 </w:t>
       </w:r>
       <w:r>
         <w:rPr>
@@ -972,37 +811,37 @@
           <w:sz w:val="26"/>
           <w:szCs w:val="26"/>
         </w:rPr>
-        <w:t xml:space="preserve"> </w:t>
-      </w:r>
-      <w:r>
-        <w:rPr>
-          <w:rFonts w:hint="eastAsia"/>
+        <w:t>(1~6)</w:t>
+      </w:r>
+      <w:r>
+        <w:rPr>
           <w:b/>
           <w:bCs/>
           <w:sz w:val="26"/>
           <w:szCs w:val="26"/>
         </w:rPr>
-        <w:t xml:space="preserve">얘는 걍 우리가 계획한 게임시스템 </w:t>
-      </w:r>
-      <w:r>
-        <w:rPr>
+        <w:t xml:space="preserve">, </w:t>
+      </w:r>
+      <w:r>
+        <w:rPr>
+          <w:rFonts w:hint="eastAsia"/>
           <w:b/>
           <w:bCs/>
           <w:sz w:val="26"/>
           <w:szCs w:val="26"/>
         </w:rPr>
-        <w:t>(1~6)</w:t>
-      </w:r>
-      <w:r>
-        <w:rPr>
+        <w:t xml:space="preserve">맵이 들어간 완성본을 </w:t>
+      </w:r>
+      <w:r>
+        <w:rPr>
+          <w:rFonts w:hint="eastAsia"/>
           <w:b/>
           <w:bCs/>
           <w:sz w:val="26"/>
           <w:szCs w:val="26"/>
         </w:rPr>
-        <w:t xml:space="preserve">, </w:t>
-      </w:r>
-      <w:proofErr w:type="spellStart"/>
+        <w:t>여기에 최종적으로 넣</w:t>
+      </w:r>
       <w:r>
         <w:rPr>
           <w:rFonts w:hint="eastAsia"/>
@@ -1011,19 +850,78 @@
           <w:sz w:val="26"/>
           <w:szCs w:val="26"/>
         </w:rPr>
-        <w:t>맵이</w:t>
-      </w:r>
-      <w:proofErr w:type="spellEnd"/>
-      <w:r>
-        <w:rPr>
-          <w:rFonts w:hint="eastAsia"/>
+        <w:t>는 용도로 사용할 것임</w:t>
+      </w:r>
+    </w:p>
+    <w:p>
+      <w:pPr>
+        <w:rPr>
+          <w:sz w:val="26"/>
+          <w:szCs w:val="26"/>
+        </w:rPr>
+      </w:pPr>
+      <w:r>
+        <w:rPr>
+          <w:rFonts w:hint="eastAsia"/>
+          <w:color w:val="FCF600"/>
+          <w:sz w:val="26"/>
+          <w:szCs w:val="26"/>
+        </w:rPr>
+        <w:t>d</w:t>
+      </w:r>
+      <w:r>
+        <w:rPr>
+          <w:color w:val="FCF600"/>
+          <w:sz w:val="26"/>
+          <w:szCs w:val="26"/>
+        </w:rPr>
+        <w:t>evelop</w:t>
+      </w:r>
+      <w:r>
+        <w:rPr>
+          <w:sz w:val="26"/>
+          <w:szCs w:val="26"/>
+        </w:rPr>
+        <w:t xml:space="preserve">: </w:t>
+      </w:r>
+      <w:r>
+        <w:rPr>
+          <w:rFonts w:hint="eastAsia"/>
+          <w:sz w:val="26"/>
+          <w:szCs w:val="26"/>
+        </w:rPr>
+        <w:t>말</w:t>
+      </w:r>
+      <w:r>
+        <w:rPr>
+          <w:rFonts w:hint="eastAsia"/>
+          <w:sz w:val="26"/>
+          <w:szCs w:val="26"/>
+        </w:rPr>
+        <w:t xml:space="preserve"> </w:t>
+      </w:r>
+      <w:r>
+        <w:rPr>
+          <w:rFonts w:hint="eastAsia"/>
+          <w:sz w:val="26"/>
+          <w:szCs w:val="26"/>
+        </w:rPr>
+        <w:t>그대로 개발할 때 사용할 브랜치</w:t>
+      </w:r>
+    </w:p>
+    <w:p>
+      <w:pPr>
+        <w:widowControl/>
+        <w:wordWrap/>
+        <w:autoSpaceDE/>
+        <w:autoSpaceDN/>
+        <w:rPr>
           <w:b/>
           <w:bCs/>
           <w:sz w:val="26"/>
           <w:szCs w:val="26"/>
         </w:rPr>
-        <w:t xml:space="preserve"> 들어간 완성본을 </w:t>
-      </w:r>
+      </w:pPr>
       <w:r>
         <w:rPr>
           <w:rFonts w:hint="eastAsia"/>
@@ -1032,173 +930,102 @@
           <w:sz w:val="26"/>
           <w:szCs w:val="26"/>
         </w:rPr>
-        <w:t>여기에 최종적으로 넣</w:t>
-      </w:r>
-      <w:r>
-        <w:rPr>
-          <w:rFonts w:hint="eastAsia"/>
+        <w:t>이것만 기억하면 됨:</w:t>
+      </w:r>
+      <w:r>
+        <w:rPr>
           <w:b/>
           <w:bCs/>
           <w:sz w:val="26"/>
           <w:szCs w:val="26"/>
         </w:rPr>
-        <w:t>는 용도로 사용할 것임</w:t>
-      </w:r>
-    </w:p>
-    <w:p>
-      <w:pPr>
-        <w:rPr>
-          <w:sz w:val="26"/>
-          <w:szCs w:val="26"/>
-        </w:rPr>
-      </w:pPr>
-      <w:r>
-        <w:rPr>
-          <w:rFonts w:hint="eastAsia"/>
-          <w:color w:val="FCF600"/>
-          <w:sz w:val="26"/>
-          <w:szCs w:val="26"/>
-        </w:rPr>
-        <w:t>d</w:t>
-      </w:r>
-      <w:r>
-        <w:rPr>
-          <w:color w:val="FCF600"/>
-          <w:sz w:val="26"/>
-          <w:szCs w:val="26"/>
-        </w:rPr>
-        <w:t>evelop</w:t>
-      </w:r>
-      <w:r>
-        <w:rPr>
-          <w:sz w:val="26"/>
-          <w:szCs w:val="26"/>
-        </w:rPr>
-        <w:t xml:space="preserve">: </w:t>
-      </w:r>
-      <w:r>
-        <w:rPr>
-          <w:rFonts w:hint="eastAsia"/>
-          <w:sz w:val="26"/>
-          <w:szCs w:val="26"/>
-        </w:rPr>
-        <w:t>말</w:t>
-      </w:r>
-      <w:r>
-        <w:rPr>
-          <w:rFonts w:hint="eastAsia"/>
-          <w:sz w:val="26"/>
-          <w:szCs w:val="26"/>
-        </w:rPr>
         <w:t xml:space="preserve"> </w:t>
       </w:r>
       <w:r>
         <w:rPr>
           <w:rFonts w:hint="eastAsia"/>
-          <w:sz w:val="26"/>
-          <w:szCs w:val="26"/>
-        </w:rPr>
-        <w:t xml:space="preserve">그대로 개발할 때 사용할 </w:t>
-      </w:r>
-      <w:proofErr w:type="spellStart"/>
-      <w:r>
-        <w:rPr>
-          <w:rFonts w:hint="eastAsia"/>
-          <w:sz w:val="26"/>
-          <w:szCs w:val="26"/>
-        </w:rPr>
-        <w:t>브랜치</w:t>
-      </w:r>
-      <w:proofErr w:type="spellEnd"/>
-    </w:p>
-    <w:p>
-      <w:pPr>
-        <w:widowControl/>
-        <w:wordWrap/>
-        <w:autoSpaceDE/>
-        <w:autoSpaceDN/>
-        <w:rPr>
           <w:b/>
           <w:bCs/>
           <w:sz w:val="26"/>
           <w:szCs w:val="26"/>
         </w:rPr>
-      </w:pPr>
-      <w:r>
-        <w:rPr>
-          <w:rFonts w:hint="eastAsia"/>
+        <w:t>우리가</w:t>
+      </w:r>
+      <w:r>
+        <w:rPr>
           <w:b/>
           <w:bCs/>
           <w:sz w:val="26"/>
           <w:szCs w:val="26"/>
         </w:rPr>
-        <w:t>이것만 기억하면 됨:</w:t>
-      </w:r>
-      <w:r>
-        <w:rPr>
+        <w:t xml:space="preserve"> </w:t>
+      </w:r>
+      <w:r>
+        <w:rPr>
+          <w:rFonts w:hint="eastAsia"/>
           <w:b/>
           <w:bCs/>
           <w:sz w:val="26"/>
           <w:szCs w:val="26"/>
         </w:rPr>
-        <w:t xml:space="preserve"> </w:t>
-      </w:r>
-      <w:r>
-        <w:rPr>
-          <w:rFonts w:hint="eastAsia"/>
+        <w:t>게임시스템</w:t>
+      </w:r>
+      <w:r>
+        <w:rPr>
           <w:b/>
           <w:bCs/>
           <w:sz w:val="26"/>
           <w:szCs w:val="26"/>
         </w:rPr>
-        <w:t>우리가</w:t>
-      </w:r>
-      <w:r>
-        <w:rPr>
+        <w:t xml:space="preserve"> </w:t>
+      </w:r>
+      <w:r>
+        <w:rPr>
+          <w:rFonts w:hint="eastAsia"/>
           <w:b/>
           <w:bCs/>
           <w:sz w:val="26"/>
           <w:szCs w:val="26"/>
         </w:rPr>
-        <w:t xml:space="preserve"> </w:t>
-      </w:r>
-      <w:r>
-        <w:rPr>
-          <w:rFonts w:hint="eastAsia"/>
+        <w:t xml:space="preserve">일 </w:t>
+      </w:r>
+      <w:r>
+        <w:rPr>
           <w:b/>
           <w:bCs/>
           <w:sz w:val="26"/>
           <w:szCs w:val="26"/>
         </w:rPr>
-        <w:t>게임시스템</w:t>
-      </w:r>
-      <w:r>
-        <w:rPr>
+        <w:t>1~6</w:t>
+      </w:r>
+      <w:r>
+        <w:rPr>
+          <w:rFonts w:hint="eastAsia"/>
           <w:b/>
           <w:bCs/>
           <w:sz w:val="26"/>
           <w:szCs w:val="26"/>
         </w:rPr>
-        <w:t xml:space="preserve"> </w:t>
-      </w:r>
-      <w:r>
-        <w:rPr>
-          <w:rFonts w:hint="eastAsia"/>
+        <w:t>,</w:t>
+      </w:r>
+      <w:r>
+        <w:rPr>
           <w:b/>
           <w:bCs/>
           <w:sz w:val="26"/>
           <w:szCs w:val="26"/>
         </w:rPr>
-        <w:t xml:space="preserve">일 </w:t>
-      </w:r>
-      <w:r>
-        <w:rPr>
+        <w:t xml:space="preserve"> </w:t>
+      </w:r>
+      <w:r>
+        <w:rPr>
+          <w:rFonts w:hint="eastAsia"/>
           <w:b/>
           <w:bCs/>
           <w:sz w:val="26"/>
           <w:szCs w:val="26"/>
         </w:rPr>
-        <w:t>1~6</w:t>
+        <w:t>맵 작업한 각각의 완성본을</w:t>
       </w:r>
       <w:r>
         <w:rPr>
@@ -1208,7 +1035,7 @@
           <w:sz w:val="26"/>
           <w:szCs w:val="26"/>
         </w:rPr>
-        <w:t>,</w:t>
+        <w:t xml:space="preserve"> 여기에</w:t>
       </w:r>
       <w:r>
         <w:rPr>
@@ -1227,7 +1054,7 @@
           <w:sz w:val="26"/>
           <w:szCs w:val="26"/>
         </w:rPr>
-        <w:t>맵 작업한 각각의 완성본을</w:t>
+        <w:t xml:space="preserve">최종적으로 </w:t>
       </w:r>
       <w:r>
         <w:rPr>
@@ -1237,17 +1064,164 @@
           <w:sz w:val="26"/>
           <w:szCs w:val="26"/>
         </w:rPr>
-        <w:t xml:space="preserve"> 여기에</w:t>
-      </w:r>
-      <w:r>
+        <w:t>여기에 넣을꺼임</w:t>
+      </w:r>
+    </w:p>
+    <w:p>
+      <w:pPr>
+        <w:widowControl/>
+        <w:wordWrap/>
+        <w:autoSpaceDE/>
+        <w:autoSpaceDN/>
+        <w:rPr>
+          <w:sz w:val="26"/>
+          <w:szCs w:val="26"/>
+        </w:rPr>
+      </w:pPr>
+      <w:r>
+        <w:rPr>
+          <w:rFonts w:hint="eastAsia"/>
+          <w:color w:val="ED7D31" w:themeColor="accent2"/>
+          <w:sz w:val="26"/>
+          <w:szCs w:val="26"/>
+        </w:rPr>
+        <w:t>f</w:t>
+      </w:r>
+      <w:r>
+        <w:rPr>
+          <w:color w:val="ED7D31" w:themeColor="accent2"/>
+          <w:sz w:val="26"/>
+          <w:szCs w:val="26"/>
+        </w:rPr>
+        <w:t>eature</w:t>
+      </w:r>
+      <w:r>
+        <w:rPr>
+          <w:sz w:val="26"/>
+          <w:szCs w:val="26"/>
+        </w:rPr>
+        <w:t xml:space="preserve">: </w:t>
+      </w:r>
+      <w:r>
+        <w:rPr>
+          <w:rFonts w:hint="eastAsia"/>
+          <w:sz w:val="26"/>
+          <w:szCs w:val="26"/>
+        </w:rPr>
+        <w:t>우리가 맡은 일들</w:t>
+      </w:r>
+      <w:r>
+        <w:rPr>
+          <w:sz w:val="26"/>
+          <w:szCs w:val="26"/>
+        </w:rPr>
+        <w:t xml:space="preserve"> </w:t>
+      </w:r>
+      <w:r>
+        <w:rPr>
+          <w:sz w:val="26"/>
+          <w:szCs w:val="26"/>
+        </w:rPr>
+        <w:t>(</w:t>
+      </w:r>
+      <w:r>
+        <w:rPr>
+          <w:sz w:val="26"/>
+          <w:szCs w:val="26"/>
+        </w:rPr>
+        <w:t>ex)</w:t>
+      </w:r>
+      <w:r>
+        <w:rPr>
+          <w:rFonts w:hint="eastAsia"/>
+          <w:sz w:val="26"/>
+          <w:szCs w:val="26"/>
+        </w:rPr>
+        <w:t xml:space="preserve">게임시스템 </w:t>
+      </w:r>
+      <w:r>
+        <w:rPr>
+          <w:sz w:val="26"/>
+          <w:szCs w:val="26"/>
+        </w:rPr>
+        <w:t>1~6</w:t>
+      </w:r>
+      <w:r>
+        <w:rPr>
+          <w:rFonts w:hint="eastAsia"/>
+          <w:sz w:val="26"/>
+          <w:szCs w:val="26"/>
+        </w:rPr>
+        <w:t xml:space="preserve">)을 </w:t>
+      </w:r>
+      <w:r>
+        <w:rPr>
+          <w:rFonts w:hint="eastAsia"/>
+          <w:sz w:val="26"/>
+          <w:szCs w:val="26"/>
+        </w:rPr>
+        <w:t>이 브랜치를 만든다음에 작업하면</w:t>
+      </w:r>
+      <w:r>
+        <w:rPr>
+          <w:rFonts w:hint="eastAsia"/>
+          <w:sz w:val="26"/>
+          <w:szCs w:val="26"/>
+        </w:rPr>
+        <w:t xml:space="preserve"> </w:t>
+      </w:r>
+      <w:r>
+        <w:rPr>
+          <w:rFonts w:hint="eastAsia"/>
+          <w:sz w:val="26"/>
+          <w:szCs w:val="26"/>
+        </w:rPr>
+        <w:t>됨.</w:t>
+      </w:r>
+      <w:r>
+        <w:rPr>
+          <w:sz w:val="26"/>
+          <w:szCs w:val="26"/>
+        </w:rPr>
+        <w:t xml:space="preserve"> </w:t>
+      </w:r>
+      <w:r>
+        <w:rPr>
+          <w:rFonts w:hint="eastAsia"/>
+          <w:sz w:val="26"/>
+          <w:szCs w:val="26"/>
+        </w:rPr>
+        <w:t>만들고 있는 기능이 문제가 없으면 d</w:t>
+      </w:r>
+      <w:r>
+        <w:rPr>
+          <w:sz w:val="26"/>
+          <w:szCs w:val="26"/>
+        </w:rPr>
+        <w:t xml:space="preserve">evelop </w:t>
+      </w:r>
+      <w:r>
+        <w:rPr>
+          <w:rFonts w:hint="eastAsia"/>
+          <w:sz w:val="26"/>
+          <w:szCs w:val="26"/>
+        </w:rPr>
+        <w:t>브랜치에 합병하면 됨.</w:t>
+      </w:r>
+    </w:p>
+    <w:p>
+      <w:pPr>
+        <w:widowControl/>
+        <w:wordWrap/>
+        <w:autoSpaceDE/>
+        <w:autoSpaceDN/>
         <w:rPr>
           <w:b/>
           <w:bCs/>
           <w:sz w:val="26"/>
           <w:szCs w:val="26"/>
         </w:rPr>
-        <w:t xml:space="preserve"> </w:t>
-      </w:r>
+      </w:pPr>
       <w:r>
         <w:rPr>
           <w:rFonts w:hint="eastAsia"/>
@@ -1256,19 +1230,17 @@
           <w:sz w:val="26"/>
           <w:szCs w:val="26"/>
         </w:rPr>
-        <w:t xml:space="preserve">최종적으로 </w:t>
-      </w:r>
-      <w:r>
-        <w:rPr>
-          <w:rFonts w:hint="eastAsia"/>
+        <w:t>이것만 기억하면 됨:</w:t>
+      </w:r>
+      <w:r>
+        <w:rPr>
           <w:b/>
           <w:bCs/>
           <w:sz w:val="26"/>
           <w:szCs w:val="26"/>
         </w:rPr>
-        <w:t xml:space="preserve">여기에 </w:t>
-      </w:r>
-      <w:proofErr w:type="spellStart"/>
+        <w:t xml:space="preserve"> </w:t>
+      </w:r>
       <w:r>
         <w:rPr>
           <w:rFonts w:hint="eastAsia"/>
@@ -1277,274 +1249,8 @@
           <w:sz w:val="26"/>
           <w:szCs w:val="26"/>
         </w:rPr>
-        <w:t>넣을꺼임</w:t>
-      </w:r>
-      <w:proofErr w:type="spellEnd"/>
-    </w:p>
-    <w:p>
-      <w:pPr>
-        <w:widowControl/>
-        <w:wordWrap/>
-        <w:autoSpaceDE/>
-        <w:autoSpaceDN/>
-        <w:rPr>
-          <w:sz w:val="26"/>
-          <w:szCs w:val="26"/>
-        </w:rPr>
-      </w:pPr>
-      <w:r>
-        <w:rPr>
-          <w:rFonts w:hint="eastAsia"/>
-          <w:color w:val="ED7D31" w:themeColor="accent2"/>
-          <w:sz w:val="26"/>
-          <w:szCs w:val="26"/>
-        </w:rPr>
-        <w:t>f</w:t>
-      </w:r>
-      <w:r>
-        <w:rPr>
-          <w:color w:val="ED7D31" w:themeColor="accent2"/>
-          <w:sz w:val="26"/>
-          <w:szCs w:val="26"/>
-        </w:rPr>
-        <w:t>eature</w:t>
-      </w:r>
-      <w:r>
-        <w:rPr>
-          <w:sz w:val="26"/>
-          <w:szCs w:val="26"/>
-        </w:rPr>
-        <w:t xml:space="preserve">: </w:t>
-      </w:r>
-      <w:r>
-        <w:rPr>
-          <w:rFonts w:hint="eastAsia"/>
-          <w:sz w:val="26"/>
-          <w:szCs w:val="26"/>
-        </w:rPr>
-        <w:t>우리가 맡은 일들</w:t>
-      </w:r>
-      <w:r>
-        <w:rPr>
-          <w:sz w:val="26"/>
-          <w:szCs w:val="26"/>
-        </w:rPr>
-        <w:t xml:space="preserve"> </w:t>
-      </w:r>
-      <w:r>
-        <w:rPr>
-          <w:sz w:val="26"/>
-          <w:szCs w:val="26"/>
-        </w:rPr>
-        <w:t>(</w:t>
-      </w:r>
-      <w:r>
-        <w:rPr>
-          <w:sz w:val="26"/>
-          <w:szCs w:val="26"/>
-        </w:rPr>
-        <w:t>ex)</w:t>
-      </w:r>
-      <w:r>
-        <w:rPr>
-          <w:rFonts w:hint="eastAsia"/>
-          <w:sz w:val="26"/>
-          <w:szCs w:val="26"/>
-        </w:rPr>
-        <w:t xml:space="preserve">게임시스템 </w:t>
-      </w:r>
-      <w:r>
-        <w:rPr>
-          <w:sz w:val="26"/>
-          <w:szCs w:val="26"/>
-        </w:rPr>
-        <w:t>1~6</w:t>
-      </w:r>
-      <w:r>
-        <w:rPr>
-          <w:rFonts w:hint="eastAsia"/>
-          <w:sz w:val="26"/>
-          <w:szCs w:val="26"/>
-        </w:rPr>
-        <w:t xml:space="preserve">)을 </w:t>
-      </w:r>
-      <w:r>
-        <w:rPr>
-          <w:rFonts w:hint="eastAsia"/>
-          <w:sz w:val="26"/>
-          <w:szCs w:val="26"/>
-        </w:rPr>
-        <w:t xml:space="preserve">이 </w:t>
-      </w:r>
-      <w:proofErr w:type="spellStart"/>
-      <w:r>
-        <w:rPr>
-          <w:rFonts w:hint="eastAsia"/>
-          <w:sz w:val="26"/>
-          <w:szCs w:val="26"/>
-        </w:rPr>
-        <w:t>브랜치를</w:t>
-      </w:r>
-      <w:proofErr w:type="spellEnd"/>
-      <w:r>
-        <w:rPr>
-          <w:rFonts w:hint="eastAsia"/>
-          <w:sz w:val="26"/>
-          <w:szCs w:val="26"/>
-        </w:rPr>
-        <w:t xml:space="preserve"> </w:t>
-      </w:r>
-      <w:proofErr w:type="spellStart"/>
-      <w:r>
-        <w:rPr>
-          <w:rFonts w:hint="eastAsia"/>
-          <w:sz w:val="26"/>
-          <w:szCs w:val="26"/>
-        </w:rPr>
-        <w:t>만든다음에</w:t>
-      </w:r>
-      <w:proofErr w:type="spellEnd"/>
-      <w:r>
-        <w:rPr>
-          <w:rFonts w:hint="eastAsia"/>
-          <w:sz w:val="26"/>
-          <w:szCs w:val="26"/>
-        </w:rPr>
-        <w:t xml:space="preserve"> 작업하면</w:t>
-      </w:r>
-      <w:r>
-        <w:rPr>
-          <w:rFonts w:hint="eastAsia"/>
-          <w:sz w:val="26"/>
-          <w:szCs w:val="26"/>
-        </w:rPr>
-        <w:t xml:space="preserve"> </w:t>
-      </w:r>
-      <w:r>
-        <w:rPr>
-          <w:rFonts w:hint="eastAsia"/>
-          <w:sz w:val="26"/>
-          <w:szCs w:val="26"/>
-        </w:rPr>
-        <w:t>됨.</w:t>
-      </w:r>
-      <w:r>
-        <w:rPr>
-          <w:sz w:val="26"/>
-          <w:szCs w:val="26"/>
-        </w:rPr>
-        <w:t xml:space="preserve"> </w:t>
-      </w:r>
-      <w:r>
-        <w:rPr>
-          <w:rFonts w:hint="eastAsia"/>
-          <w:sz w:val="26"/>
-          <w:szCs w:val="26"/>
-        </w:rPr>
-        <w:t>만들고 있는 기능이 문제가 없으면 d</w:t>
-      </w:r>
-      <w:r>
-        <w:rPr>
-          <w:sz w:val="26"/>
-          <w:szCs w:val="26"/>
-        </w:rPr>
-        <w:t xml:space="preserve">evelop </w:t>
-      </w:r>
-      <w:proofErr w:type="spellStart"/>
-      <w:r>
-        <w:rPr>
-          <w:rFonts w:hint="eastAsia"/>
-          <w:sz w:val="26"/>
-          <w:szCs w:val="26"/>
-        </w:rPr>
-        <w:t>브랜치에</w:t>
-      </w:r>
-      <w:proofErr w:type="spellEnd"/>
-      <w:r>
-        <w:rPr>
-          <w:rFonts w:hint="eastAsia"/>
-          <w:sz w:val="26"/>
-          <w:szCs w:val="26"/>
-        </w:rPr>
-        <w:t xml:space="preserve"> 합병하면 됨.</w:t>
-      </w:r>
-    </w:p>
-    <w:p>
-      <w:pPr>
-        <w:widowControl/>
-        <w:wordWrap/>
-        <w:autoSpaceDE/>
-        <w:autoSpaceDN/>
-        <w:rPr>
-          <w:b/>
-          <w:bCs/>
-          <w:sz w:val="26"/>
-          <w:szCs w:val="26"/>
-        </w:rPr>
-      </w:pPr>
-      <w:r>
-        <w:rPr>
-          <w:rFonts w:hint="eastAsia"/>
-          <w:b/>
-          <w:bCs/>
-          <w:sz w:val="26"/>
-          <w:szCs w:val="26"/>
-        </w:rPr>
-        <w:t>이것만 기억하면 됨:</w:t>
-      </w:r>
-      <w:r>
-        <w:rPr>
-          <w:b/>
-          <w:bCs/>
-          <w:sz w:val="26"/>
-          <w:szCs w:val="26"/>
-        </w:rPr>
-        <w:t xml:space="preserve"> </w:t>
-      </w:r>
-      <w:r>
-        <w:rPr>
-          <w:rFonts w:hint="eastAsia"/>
-          <w:b/>
-          <w:bCs/>
-          <w:sz w:val="26"/>
-          <w:szCs w:val="26"/>
-        </w:rPr>
-        <w:t xml:space="preserve">위 말 이해 안되면 아래 걍 </w:t>
-      </w:r>
-      <w:proofErr w:type="spellStart"/>
-      <w:r>
-        <w:rPr>
-          <w:rFonts w:hint="eastAsia"/>
-          <w:b/>
-          <w:bCs/>
-          <w:sz w:val="26"/>
-          <w:szCs w:val="26"/>
-        </w:rPr>
-        <w:t>작업시</w:t>
-      </w:r>
-      <w:proofErr w:type="spellEnd"/>
-      <w:r>
-        <w:rPr>
-          <w:rFonts w:hint="eastAsia"/>
-          <w:b/>
-          <w:bCs/>
-          <w:sz w:val="26"/>
-          <w:szCs w:val="26"/>
-        </w:rPr>
-        <w:t xml:space="preserve"> 깃 사용방법 </w:t>
-      </w:r>
-      <w:proofErr w:type="spellStart"/>
-      <w:r>
-        <w:rPr>
-          <w:rFonts w:hint="eastAsia"/>
-          <w:b/>
-          <w:bCs/>
-          <w:sz w:val="26"/>
-          <w:szCs w:val="26"/>
-        </w:rPr>
-        <w:t>ㄱㄱ</w:t>
-      </w:r>
-      <w:proofErr w:type="spellEnd"/>
+        <w:t>위 말 이해 안되면 아래 걍 작업시 깃 사용방법 ㄱㄱ</w:t>
+      </w:r>
     </w:p>
     <w:p>
       <w:pPr>
@@ -1739,43 +1445,15 @@
           <w:sz w:val="26"/>
           <w:szCs w:val="26"/>
         </w:rPr>
-        <w:t xml:space="preserve">추가가 </w:t>
-      </w:r>
-      <w:proofErr w:type="spellStart"/>
-      <w:r>
-        <w:rPr>
-          <w:rFonts w:hint="eastAsia"/>
-          <w:sz w:val="26"/>
-          <w:szCs w:val="26"/>
-        </w:rPr>
-        <w:t>다되서</w:t>
-      </w:r>
-      <w:proofErr w:type="spellEnd"/>
-      <w:r>
-        <w:rPr>
-          <w:rFonts w:hint="eastAsia"/>
-          <w:sz w:val="26"/>
-          <w:szCs w:val="26"/>
-        </w:rPr>
-        <w:t xml:space="preserve"> 굳이 </w:t>
-      </w:r>
-      <w:proofErr w:type="spellStart"/>
-      <w:r>
-        <w:rPr>
-          <w:rFonts w:hint="eastAsia"/>
-          <w:sz w:val="26"/>
-          <w:szCs w:val="26"/>
-        </w:rPr>
-        <w:t>포크할</w:t>
-      </w:r>
-      <w:proofErr w:type="spellEnd"/>
-      <w:r>
-        <w:rPr>
-          <w:rFonts w:hint="eastAsia"/>
-          <w:sz w:val="26"/>
-          <w:szCs w:val="26"/>
-        </w:rPr>
-        <w:t xml:space="preserve"> 필요가 없어졌음</w:t>
+        <w:t>추가가 다되서</w:t>
+      </w:r>
+      <w:r>
+        <w:rPr>
+          <w:rFonts w:hint="eastAsia"/>
+          <w:sz w:val="26"/>
+          <w:szCs w:val="26"/>
+        </w:rPr>
+        <w:t xml:space="preserve"> 굳이 포크할 필요가 없어졌음</w:t>
       </w:r>
     </w:p>
     <w:p>
@@ -1797,25 +1475,7 @@
           <w:sz w:val="26"/>
           <w:szCs w:val="26"/>
         </w:rPr>
-        <w:t xml:space="preserve">기존 </w:t>
-      </w:r>
-      <w:proofErr w:type="spellStart"/>
-      <w:r>
-        <w:rPr>
-          <w:rFonts w:hint="eastAsia"/>
-          <w:sz w:val="26"/>
-          <w:szCs w:val="26"/>
-        </w:rPr>
-        <w:t>클론한</w:t>
-      </w:r>
-      <w:proofErr w:type="spellEnd"/>
-      <w:r>
-        <w:rPr>
-          <w:rFonts w:hint="eastAsia"/>
-          <w:sz w:val="26"/>
-          <w:szCs w:val="26"/>
-        </w:rPr>
-        <w:t xml:space="preserve"> 폴더 지우고 </w:t>
+        <w:t xml:space="preserve">기존 클론한 폴더 지우고 </w:t>
       </w:r>
       <w:hyperlink r:id="rId13" w:history="1">
         <w:r>
@@ -1840,18 +1500,8 @@
           <w:sz w:val="26"/>
           <w:szCs w:val="26"/>
         </w:rPr>
-        <w:t xml:space="preserve">여기 링크로 다시 </w:t>
-      </w:r>
-      <w:proofErr w:type="spellStart"/>
-      <w:r>
-        <w:rPr>
-          <w:rFonts w:hint="eastAsia"/>
-          <w:sz w:val="26"/>
-          <w:szCs w:val="26"/>
-        </w:rPr>
-        <w:t>클론해줘</w:t>
-      </w:r>
-      <w:proofErr w:type="spellEnd"/>
+        <w:t>여기 링크로 다시 클론해줘</w:t>
+      </w:r>
     </w:p>
     <w:p>
       <w:pPr>
@@ -1925,18 +1575,8 @@
           <w:sz w:val="26"/>
           <w:szCs w:val="26"/>
         </w:rPr>
-        <w:t xml:space="preserve">입력하면 </w:t>
-      </w:r>
-      <w:proofErr w:type="spellStart"/>
-      <w:r>
-        <w:rPr>
-          <w:rFonts w:hint="eastAsia"/>
-          <w:sz w:val="26"/>
-          <w:szCs w:val="26"/>
-        </w:rPr>
-        <w:t>클론됨</w:t>
-      </w:r>
-      <w:proofErr w:type="spellEnd"/>
+        <w:t>입력하면 클론됨</w:t>
+      </w:r>
     </w:p>
     <w:p>
       <w:pPr>
@@ -1961,72 +1601,8 @@
           <w:sz w:val="26"/>
           <w:szCs w:val="26"/>
         </w:rPr>
-        <w:t xml:space="preserve">유니티 </w:t>
-      </w:r>
-      <w:proofErr w:type="spellStart"/>
-      <w:r>
-        <w:rPr>
-          <w:rFonts w:hint="eastAsia"/>
-          <w:sz w:val="26"/>
-          <w:szCs w:val="26"/>
-        </w:rPr>
-        <w:t>키기전</w:t>
-      </w:r>
-      <w:proofErr w:type="spellEnd"/>
-      <w:r>
-        <w:rPr>
-          <w:rFonts w:hint="eastAsia"/>
-          <w:sz w:val="26"/>
-          <w:szCs w:val="26"/>
-        </w:rPr>
-        <w:t xml:space="preserve"> 항상 </w:t>
-      </w:r>
-      <w:proofErr w:type="spellStart"/>
-      <w:r>
-        <w:rPr>
-          <w:rFonts w:hint="eastAsia"/>
-          <w:sz w:val="26"/>
-          <w:szCs w:val="26"/>
-        </w:rPr>
-        <w:t>깃배시</w:t>
-      </w:r>
-      <w:proofErr w:type="spellEnd"/>
-      <w:r>
-        <w:rPr>
-          <w:rFonts w:hint="eastAsia"/>
-          <w:sz w:val="26"/>
-          <w:szCs w:val="26"/>
-        </w:rPr>
-        <w:t xml:space="preserve"> 켜서 팀 </w:t>
-      </w:r>
-      <w:proofErr w:type="spellStart"/>
-      <w:r>
-        <w:rPr>
-          <w:rFonts w:hint="eastAsia"/>
-          <w:sz w:val="26"/>
-          <w:szCs w:val="26"/>
-        </w:rPr>
-        <w:t>플젝</w:t>
-      </w:r>
-      <w:proofErr w:type="spellEnd"/>
-      <w:r>
-        <w:rPr>
-          <w:rFonts w:hint="eastAsia"/>
-          <w:sz w:val="26"/>
-          <w:szCs w:val="26"/>
-        </w:rPr>
-        <w:t xml:space="preserve"> 깃 폴더에 </w:t>
-      </w:r>
-      <w:proofErr w:type="spellStart"/>
-      <w:r>
-        <w:rPr>
-          <w:rFonts w:hint="eastAsia"/>
-          <w:sz w:val="26"/>
-          <w:szCs w:val="26"/>
-        </w:rPr>
-        <w:t>들어감</w:t>
-      </w:r>
-      <w:proofErr w:type="spellEnd"/>
+        <w:t>유니티 키기전 항상 깃배시 켜서 팀 플젝 깃 폴더에 들어감</w:t>
+      </w:r>
     </w:p>
     <w:p>
       <w:pPr>
@@ -2084,18 +1660,8 @@
           <w:sz w:val="26"/>
           <w:szCs w:val="26"/>
         </w:rPr>
-        <w:t xml:space="preserve">띄어쓰기 있는 폴더 있으면 문자열로 </w:t>
-      </w:r>
-      <w:proofErr w:type="spellStart"/>
-      <w:r>
-        <w:rPr>
-          <w:rFonts w:hint="eastAsia"/>
-          <w:sz w:val="26"/>
-          <w:szCs w:val="26"/>
-        </w:rPr>
-        <w:t>넣으면됨</w:t>
-      </w:r>
-      <w:proofErr w:type="spellEnd"/>
+        <w:t>띄어쓰기 있는 폴더 있으면 문자열로 넣으면됨</w:t>
+      </w:r>
       <w:r>
         <w:rPr>
           <w:rFonts w:hint="eastAsia"/>
@@ -2209,43 +1775,7 @@
           <w:sz w:val="26"/>
           <w:szCs w:val="26"/>
         </w:rPr>
-        <w:t xml:space="preserve">팀 </w:t>
-      </w:r>
-      <w:proofErr w:type="spellStart"/>
-      <w:r>
-        <w:rPr>
-          <w:rFonts w:hint="eastAsia"/>
-          <w:sz w:val="26"/>
-          <w:szCs w:val="26"/>
-        </w:rPr>
-        <w:t>플젝</w:t>
-      </w:r>
-      <w:proofErr w:type="spellEnd"/>
-      <w:r>
-        <w:rPr>
-          <w:rFonts w:hint="eastAsia"/>
-          <w:sz w:val="26"/>
-          <w:szCs w:val="26"/>
-        </w:rPr>
-        <w:t xml:space="preserve"> 깃 폴더에 </w:t>
-      </w:r>
-      <w:proofErr w:type="spellStart"/>
-      <w:r>
-        <w:rPr>
-          <w:rFonts w:hint="eastAsia"/>
-          <w:sz w:val="26"/>
-          <w:szCs w:val="26"/>
-        </w:rPr>
-        <w:t>들가면</w:t>
-      </w:r>
-      <w:proofErr w:type="spellEnd"/>
-      <w:r>
-        <w:rPr>
-          <w:rFonts w:hint="eastAsia"/>
-          <w:sz w:val="26"/>
-          <w:szCs w:val="26"/>
-        </w:rPr>
-        <w:t xml:space="preserve"> 오른쪽에 파랑색으로 </w:t>
+        <w:t xml:space="preserve">팀 플젝 깃 폴더에 들가면 오른쪽에 파랑색으로 </w:t>
       </w:r>
       <w:r>
         <w:rPr>
@@ -2268,25 +1798,7 @@
           <w:sz w:val="26"/>
           <w:szCs w:val="26"/>
         </w:rPr>
-        <w:t xml:space="preserve">있는 </w:t>
-      </w:r>
-      <w:proofErr w:type="spellStart"/>
-      <w:r>
-        <w:rPr>
-          <w:rFonts w:hint="eastAsia"/>
-          <w:sz w:val="26"/>
-          <w:szCs w:val="26"/>
-        </w:rPr>
-        <w:t>브랜치</w:t>
-      </w:r>
-      <w:proofErr w:type="spellEnd"/>
-      <w:r>
-        <w:rPr>
-          <w:rFonts w:hint="eastAsia"/>
-          <w:sz w:val="26"/>
-          <w:szCs w:val="26"/>
-        </w:rPr>
-        <w:t xml:space="preserve"> 이름임</w:t>
+        <w:t>있는 브랜치 이름임</w:t>
       </w:r>
       <w:r>
         <w:rPr>
@@ -2315,41 +1827,13 @@
           <w:szCs w:val="26"/>
         </w:rPr>
       </w:pPr>
-      <w:proofErr w:type="spellStart"/>
-      <w:r>
-        <w:rPr>
-          <w:rFonts w:hint="eastAsia"/>
-          <w:sz w:val="26"/>
-          <w:szCs w:val="26"/>
-        </w:rPr>
-        <w:t>플젝</w:t>
-      </w:r>
-      <w:proofErr w:type="spellEnd"/>
-      <w:r>
-        <w:rPr>
-          <w:rFonts w:hint="eastAsia"/>
-          <w:sz w:val="26"/>
-          <w:szCs w:val="26"/>
-        </w:rPr>
-        <w:t xml:space="preserve"> </w:t>
-      </w:r>
-      <w:proofErr w:type="spellStart"/>
-      <w:r>
-        <w:rPr>
-          <w:rFonts w:hint="eastAsia"/>
-          <w:sz w:val="26"/>
-          <w:szCs w:val="26"/>
-        </w:rPr>
-        <w:t>깃폴더</w:t>
-      </w:r>
-      <w:proofErr w:type="spellEnd"/>
-      <w:r>
-        <w:rPr>
-          <w:rFonts w:hint="eastAsia"/>
-          <w:sz w:val="26"/>
-          <w:szCs w:val="26"/>
-        </w:rPr>
-        <w:t xml:space="preserve"> 들간 상태에서 </w:t>
+      <w:r>
+        <w:rPr>
+          <w:rFonts w:hint="eastAsia"/>
+          <w:sz w:val="26"/>
+          <w:szCs w:val="26"/>
+        </w:rPr>
+        <w:t xml:space="preserve">플젝 깃폴더 들간 상태에서 </w:t>
       </w:r>
       <w:r>
         <w:rPr>
@@ -2648,18 +2132,8 @@
           <w:sz w:val="26"/>
           <w:szCs w:val="26"/>
         </w:rPr>
-        <w:t xml:space="preserve">지난번에 계획 </w:t>
-      </w:r>
-      <w:proofErr w:type="spellStart"/>
-      <w:r>
-        <w:rPr>
-          <w:rFonts w:hint="eastAsia"/>
-          <w:sz w:val="26"/>
-          <w:szCs w:val="26"/>
-        </w:rPr>
-        <w:t>짜둔거에서</w:t>
-      </w:r>
-      <w:proofErr w:type="spellEnd"/>
+        <w:t>지난번에 계획 짜둔거에서</w:t>
+      </w:r>
       <w:r>
         <w:rPr>
           <w:sz w:val="26"/>
@@ -2667,7 +2141,6 @@
         </w:rPr>
         <w:t xml:space="preserve">) </w:t>
       </w:r>
-      <w:proofErr w:type="spellStart"/>
       <w:r>
         <w:rPr>
           <w:rFonts w:hint="eastAsia"/>
@@ -2676,7 +2149,6 @@
         </w:rPr>
         <w:t>만들꺼임</w:t>
       </w:r>
-      <w:proofErr w:type="spellEnd"/>
     </w:p>
     <w:p>
       <w:pPr>
@@ -2820,7 +2292,6 @@
         <w:autoSpaceDN/>
         <w:ind w:leftChars="0" w:left="760"/>
         <w:rPr>
-          <w:rFonts w:hint="eastAsia"/>
           <w:sz w:val="26"/>
           <w:szCs w:val="26"/>
         </w:rPr>
@@ -2875,17 +2346,67 @@
           <w:sz w:val="26"/>
           <w:szCs w:val="26"/>
         </w:rPr>
-        <w:t xml:space="preserve">it </w:t>
-      </w:r>
-      <w:proofErr w:type="gramStart"/>
-      <w:r>
-        <w:rPr>
-          <w:sz w:val="26"/>
-          <w:szCs w:val="26"/>
-        </w:rPr>
-        <w:t>add .</w:t>
-      </w:r>
-      <w:proofErr w:type="gramEnd"/>
+        <w:t xml:space="preserve">it add . </w:t>
+      </w:r>
+      <w:r>
+        <w:rPr>
+          <w:rFonts w:hint="eastAsia"/>
+          <w:sz w:val="26"/>
+          <w:szCs w:val="26"/>
+        </w:rPr>
+        <w:t>커맨드 입력</w:t>
+      </w:r>
+    </w:p>
+    <w:p>
+      <w:pPr>
+        <w:pStyle w:val="a4"/>
+        <w:widowControl/>
+        <w:wordWrap/>
+        <w:autoSpaceDE/>
+        <w:autoSpaceDN/>
+        <w:ind w:leftChars="0" w:left="760"/>
+        <w:rPr>
+          <w:sz w:val="26"/>
+          <w:szCs w:val="26"/>
+        </w:rPr>
+      </w:pPr>
+      <w:r>
+        <w:rPr>
+          <w:rFonts w:hint="eastAsia"/>
+          <w:sz w:val="26"/>
+          <w:szCs w:val="26"/>
+        </w:rPr>
+        <w:t>g</w:t>
+      </w:r>
+      <w:r>
+        <w:rPr>
+          <w:sz w:val="26"/>
+          <w:szCs w:val="26"/>
+        </w:rPr>
+        <w:t xml:space="preserve">it commit </w:t>
+      </w:r>
+      <w:r>
+        <w:rPr>
+          <w:sz w:val="26"/>
+          <w:szCs w:val="26"/>
+        </w:rPr>
+        <w:t>-m “</w:t>
+      </w:r>
+      <w:r>
+        <w:rPr>
+          <w:rFonts w:hint="eastAsia"/>
+          <w:sz w:val="26"/>
+          <w:szCs w:val="26"/>
+        </w:rPr>
+        <w:t>이번에 만든거 이름+자세히 설명</w:t>
+      </w:r>
+      <w:r>
+        <w:rPr>
+          <w:sz w:val="26"/>
+          <w:szCs w:val="26"/>
+        </w:rPr>
+        <w:t>”</w:t>
+      </w:r>
       <w:r>
         <w:rPr>
           <w:sz w:val="26"/>
@@ -2904,24 +2425,208 @@
     </w:p>
     <w:p>
       <w:pPr>
-        <w:pStyle w:val="a4"/>
-        <w:widowControl/>
-        <w:wordWrap/>
-        <w:autoSpaceDE/>
-        <w:autoSpaceDN/>
-        <w:ind w:leftChars="0" w:left="760"/>
-        <w:rPr>
-          <w:sz w:val="26"/>
-          <w:szCs w:val="26"/>
-        </w:rPr>
-      </w:pPr>
-      <w:r>
-        <w:rPr>
-          <w:rFonts w:hint="eastAsia"/>
-          <w:sz w:val="26"/>
-          <w:szCs w:val="26"/>
-        </w:rPr>
-        <w:t>g</w:t>
+        <w:widowControl/>
+        <w:wordWrap/>
+        <w:autoSpaceDE/>
+        <w:autoSpaceDN/>
+        <w:rPr>
+          <w:sz w:val="26"/>
+          <w:szCs w:val="26"/>
+        </w:rPr>
+      </w:pPr>
+      <w:r>
+        <w:rPr>
+          <w:rFonts w:hint="eastAsia"/>
+          <w:sz w:val="26"/>
+          <w:szCs w:val="26"/>
+        </w:rPr>
+        <w:t xml:space="preserve"> </w:t>
+      </w:r>
+      <w:r>
+        <w:rPr>
+          <w:sz w:val="26"/>
+          <w:szCs w:val="26"/>
+        </w:rPr>
+        <w:t xml:space="preserve">  </w:t>
+      </w:r>
+      <w:r>
+        <w:rPr>
+          <w:rFonts w:hint="eastAsia"/>
+          <w:sz w:val="26"/>
+          <w:szCs w:val="26"/>
+        </w:rPr>
+        <w:t>e</w:t>
+      </w:r>
+      <w:r>
+        <w:rPr>
+          <w:sz w:val="26"/>
+          <w:szCs w:val="26"/>
+        </w:rPr>
+        <w:t>x)</w:t>
+      </w:r>
+      <w:r>
+        <w:rPr>
+          <w:sz w:val="26"/>
+          <w:szCs w:val="26"/>
+        </w:rPr>
+        <w:t xml:space="preserve"> 1</w:t>
+      </w:r>
+      <w:r>
+        <w:rPr>
+          <w:rFonts w:hint="eastAsia"/>
+          <w:sz w:val="26"/>
+          <w:szCs w:val="26"/>
+        </w:rPr>
+        <w:t>번 다 만들면</w:t>
+      </w:r>
+      <w:r>
+        <w:rPr>
+          <w:sz w:val="26"/>
+          <w:szCs w:val="26"/>
+        </w:rPr>
+        <w:t xml:space="preserve"> git </w:t>
+      </w:r>
+      <w:r>
+        <w:rPr>
+          <w:sz w:val="26"/>
+          <w:szCs w:val="26"/>
+        </w:rPr>
+        <w:t>commit -</w:t>
+      </w:r>
+      <w:r>
+        <w:rPr>
+          <w:rFonts w:hint="eastAsia"/>
+          <w:sz w:val="26"/>
+          <w:szCs w:val="26"/>
+        </w:rPr>
+        <w:t>m</w:t>
+      </w:r>
+      <w:r>
+        <w:rPr>
+          <w:sz w:val="26"/>
+          <w:szCs w:val="26"/>
+        </w:rPr>
+        <w:t xml:space="preserve"> “1, </w:t>
+      </w:r>
+      <w:r>
+        <w:rPr>
+          <w:rFonts w:hint="eastAsia"/>
+          <w:sz w:val="26"/>
+          <w:szCs w:val="26"/>
+        </w:rPr>
+        <w:t>플레이어 이동 다 완성</w:t>
+      </w:r>
+      <w:r>
+        <w:rPr>
+          <w:sz w:val="26"/>
+          <w:szCs w:val="26"/>
+        </w:rPr>
+        <w:t xml:space="preserve">. </w:t>
+      </w:r>
+      <w:r>
+        <w:rPr>
+          <w:rFonts w:hint="eastAsia"/>
+          <w:sz w:val="26"/>
+          <w:szCs w:val="26"/>
+        </w:rPr>
+        <w:t>P</w:t>
+      </w:r>
+      <w:r>
+        <w:rPr>
+          <w:sz w:val="26"/>
+          <w:szCs w:val="26"/>
+        </w:rPr>
+        <w:t xml:space="preserve">layer Move </w:t>
+      </w:r>
+      <w:r>
+        <w:rPr>
+          <w:rFonts w:hint="eastAsia"/>
+          <w:sz w:val="26"/>
+          <w:szCs w:val="26"/>
+        </w:rPr>
+        <w:t>스크립트 만들고 P</w:t>
+      </w:r>
+      <w:r>
+        <w:rPr>
+          <w:sz w:val="26"/>
+          <w:szCs w:val="26"/>
+        </w:rPr>
+        <w:t xml:space="preserve">layer </w:t>
+      </w:r>
+      <w:r>
+        <w:rPr>
+          <w:rFonts w:hint="eastAsia"/>
+          <w:sz w:val="26"/>
+          <w:szCs w:val="26"/>
+        </w:rPr>
+        <w:t>오브젝트에 넣어</w:t>
+      </w:r>
+      <w:r>
+        <w:rPr>
+          <w:rFonts w:hint="eastAsia"/>
+          <w:sz w:val="26"/>
+          <w:szCs w:val="26"/>
+        </w:rPr>
+        <w:t>서 완성시킴</w:t>
+      </w:r>
+      <w:r>
+        <w:rPr>
+          <w:sz w:val="26"/>
+          <w:szCs w:val="26"/>
+        </w:rPr>
+        <w:t xml:space="preserve">. (Player Move </w:t>
+      </w:r>
+      <w:r>
+        <w:rPr>
+          <w:rFonts w:hint="eastAsia"/>
+          <w:sz w:val="26"/>
+          <w:szCs w:val="26"/>
+        </w:rPr>
+        <w:t>스크립트 설명은 스크립트내 주석 참조</w:t>
+      </w:r>
+      <w:r>
+        <w:rPr>
+          <w:sz w:val="26"/>
+          <w:szCs w:val="26"/>
+        </w:rPr>
+        <w:t>)</w:t>
+      </w:r>
+      <w:r>
+        <w:rPr>
+          <w:sz w:val="26"/>
+          <w:szCs w:val="26"/>
+        </w:rPr>
+        <w:t>”</w:t>
+      </w:r>
+      <w:r>
+        <w:rPr>
+          <w:sz w:val="26"/>
+          <w:szCs w:val="26"/>
+        </w:rPr>
+        <w:t xml:space="preserve"> </w:t>
+      </w:r>
+      <w:r>
+        <w:rPr>
+          <w:rFonts w:hint="eastAsia"/>
+          <w:sz w:val="26"/>
+          <w:szCs w:val="26"/>
+        </w:rPr>
+        <w:t>이런식으로 커맨드 입력하면됨.</w:t>
+      </w:r>
+      <w:r>
+        <w:rPr>
+          <w:sz w:val="26"/>
+          <w:szCs w:val="26"/>
+        </w:rPr>
+        <w:t xml:space="preserve"> (</w:t>
+      </w:r>
+      <w:r>
+        <w:rPr>
+          <w:rFonts w:hint="eastAsia"/>
+          <w:sz w:val="26"/>
+          <w:szCs w:val="26"/>
+        </w:rPr>
+        <w:t>이렇게 한줄로 길게 쓰는거 불편하면 걍 g</w:t>
       </w:r>
       <w:r>
         <w:rPr>
@@ -2932,36 +2637,339 @@
       </w:r>
       <w:r>
         <w:rPr>
-          <w:sz w:val="26"/>
-          <w:szCs w:val="26"/>
-        </w:rPr>
-        <w:t>-m “</w:t>
-      </w:r>
-      <w:r>
-        <w:rPr>
-          <w:rFonts w:hint="eastAsia"/>
-          <w:sz w:val="26"/>
-          <w:szCs w:val="26"/>
-        </w:rPr>
-        <w:t xml:space="preserve">이번에 </w:t>
-      </w:r>
-      <w:proofErr w:type="spellStart"/>
-      <w:r>
-        <w:rPr>
-          <w:rFonts w:hint="eastAsia"/>
-          <w:sz w:val="26"/>
-          <w:szCs w:val="26"/>
-        </w:rPr>
-        <w:t>만든거</w:t>
-      </w:r>
-      <w:proofErr w:type="spellEnd"/>
-      <w:r>
-        <w:rPr>
-          <w:rFonts w:hint="eastAsia"/>
-          <w:sz w:val="26"/>
-          <w:szCs w:val="26"/>
-        </w:rPr>
-        <w:t xml:space="preserve"> 이름+자세히 설명</w:t>
+          <w:rFonts w:hint="eastAsia"/>
+          <w:sz w:val="26"/>
+          <w:szCs w:val="26"/>
+        </w:rPr>
+        <w:t>커맨드 입력</w:t>
+      </w:r>
+      <w:r>
+        <w:rPr>
+          <w:rFonts w:hint="eastAsia"/>
+          <w:sz w:val="26"/>
+          <w:szCs w:val="26"/>
+        </w:rPr>
+        <w:t xml:space="preserve">하면 </w:t>
+      </w:r>
+      <w:r>
+        <w:rPr>
+          <w:sz w:val="26"/>
+          <w:szCs w:val="26"/>
+        </w:rPr>
+        <w:t xml:space="preserve">vim </w:t>
+      </w:r>
+      <w:r>
+        <w:rPr>
+          <w:rFonts w:hint="eastAsia"/>
+          <w:sz w:val="26"/>
+          <w:szCs w:val="26"/>
+        </w:rPr>
+        <w:t>편집기 상에서 메시지 작성 가능</w:t>
+      </w:r>
+      <w:r>
+        <w:rPr>
+          <w:sz w:val="26"/>
+          <w:szCs w:val="26"/>
+        </w:rPr>
+        <w:t>)</w:t>
+      </w:r>
+    </w:p>
+    <w:p>
+      <w:pPr>
+        <w:widowControl/>
+        <w:wordWrap/>
+        <w:autoSpaceDE/>
+        <w:autoSpaceDN/>
+        <w:ind w:firstLine="800"/>
+        <w:rPr>
+          <w:sz w:val="26"/>
+          <w:szCs w:val="26"/>
+        </w:rPr>
+      </w:pPr>
+      <w:r>
+        <w:rPr>
+          <w:rFonts w:hint="eastAsia"/>
+          <w:sz w:val="26"/>
+          <w:szCs w:val="26"/>
+        </w:rPr>
+        <w:t>(저번에</w:t>
+      </w:r>
+      <w:r>
+        <w:rPr>
+          <w:sz w:val="26"/>
+          <w:szCs w:val="26"/>
+        </w:rPr>
+        <w:t xml:space="preserve"> </w:t>
+      </w:r>
+      <w:r>
+        <w:rPr>
+          <w:rFonts w:hint="eastAsia"/>
+          <w:sz w:val="26"/>
+          <w:szCs w:val="26"/>
+        </w:rPr>
+        <w:t>a</w:t>
+      </w:r>
+      <w:r>
+        <w:rPr>
+          <w:sz w:val="26"/>
+          <w:szCs w:val="26"/>
+        </w:rPr>
+        <w:t>dd</w:t>
+      </w:r>
+      <w:r>
+        <w:rPr>
+          <w:rFonts w:hint="eastAsia"/>
+          <w:sz w:val="26"/>
+          <w:szCs w:val="26"/>
+        </w:rPr>
+        <w:t xml:space="preserve">를 한 파일들은 다음에 커밋할땐 </w:t>
+      </w:r>
+      <w:r>
+        <w:rPr>
+          <w:sz w:val="26"/>
+          <w:szCs w:val="26"/>
+        </w:rPr>
+        <w:t>git commit -am “</w:t>
+      </w:r>
+      <w:r>
+        <w:rPr>
+          <w:rFonts w:hint="eastAsia"/>
+          <w:sz w:val="26"/>
+          <w:szCs w:val="26"/>
+        </w:rPr>
+        <w:t>메시지</w:t>
+      </w:r>
+      <w:r>
+        <w:rPr>
+          <w:sz w:val="26"/>
+          <w:szCs w:val="26"/>
+        </w:rPr>
+        <w:t xml:space="preserve">” </w:t>
+      </w:r>
+      <w:r>
+        <w:rPr>
+          <w:rFonts w:hint="eastAsia"/>
+          <w:sz w:val="26"/>
+          <w:szCs w:val="26"/>
+        </w:rPr>
+        <w:t xml:space="preserve">이용하면 </w:t>
+      </w:r>
+      <w:r>
+        <w:rPr>
+          <w:sz w:val="26"/>
+          <w:szCs w:val="26"/>
+        </w:rPr>
+        <w:t xml:space="preserve">git add . </w:t>
+      </w:r>
+      <w:r>
+        <w:rPr>
+          <w:rFonts w:hint="eastAsia"/>
+          <w:sz w:val="26"/>
+          <w:szCs w:val="26"/>
+        </w:rPr>
+        <w:t>안쳐도 됨</w:t>
+      </w:r>
+      <w:r>
+        <w:rPr>
+          <w:sz w:val="26"/>
+          <w:szCs w:val="26"/>
+        </w:rPr>
+        <w:t>)</w:t>
+      </w:r>
+    </w:p>
+    <w:p>
+      <w:pPr>
+        <w:widowControl/>
+        <w:wordWrap/>
+        <w:autoSpaceDE/>
+        <w:autoSpaceDN/>
+        <w:rPr>
+          <w:sz w:val="26"/>
+          <w:szCs w:val="26"/>
+        </w:rPr>
+      </w:pPr>
+      <w:r>
+        <w:rPr>
+          <w:rFonts w:hint="eastAsia"/>
+          <w:sz w:val="26"/>
+          <w:szCs w:val="26"/>
+        </w:rPr>
+        <w:t xml:space="preserve"> </w:t>
+      </w:r>
+      <w:r>
+        <w:rPr>
+          <w:sz w:val="26"/>
+          <w:szCs w:val="26"/>
+        </w:rPr>
+        <w:t xml:space="preserve">     git push -u</w:t>
+      </w:r>
+      <w:r>
+        <w:rPr>
+          <w:sz w:val="26"/>
+          <w:szCs w:val="26"/>
+        </w:rPr>
+        <w:t xml:space="preserve"> origin “</w:t>
+      </w:r>
+      <w:r>
+        <w:rPr>
+          <w:rFonts w:hint="eastAsia"/>
+          <w:sz w:val="26"/>
+          <w:szCs w:val="26"/>
+        </w:rPr>
+        <w:t>내가 지금 있는 브랜치 이름</w:t>
+      </w:r>
+      <w:r>
+        <w:rPr>
+          <w:sz w:val="26"/>
+          <w:szCs w:val="26"/>
+        </w:rPr>
+        <w:t xml:space="preserve">” </w:t>
+      </w:r>
+      <w:r>
+        <w:rPr>
+          <w:rFonts w:hint="eastAsia"/>
+          <w:sz w:val="26"/>
+          <w:szCs w:val="26"/>
+        </w:rPr>
+        <w:t>커맨드 입력</w:t>
+      </w:r>
+    </w:p>
+    <w:p>
+      <w:pPr>
+        <w:widowControl/>
+        <w:wordWrap/>
+        <w:autoSpaceDE/>
+        <w:autoSpaceDN/>
+        <w:ind w:firstLine="800"/>
+        <w:rPr>
+          <w:sz w:val="26"/>
+          <w:szCs w:val="26"/>
+        </w:rPr>
+      </w:pPr>
+      <w:r>
+        <w:rPr>
+          <w:rFonts w:hint="eastAsia"/>
+          <w:sz w:val="26"/>
+          <w:szCs w:val="26"/>
+        </w:rPr>
+        <w:t xml:space="preserve">(새로운 브랜치를 첫번째로 </w:t>
+      </w:r>
+      <w:r>
+        <w:rPr>
+          <w:sz w:val="26"/>
+          <w:szCs w:val="26"/>
+        </w:rPr>
+        <w:t>push</w:t>
+      </w:r>
+      <w:r>
+        <w:rPr>
+          <w:rFonts w:hint="eastAsia"/>
+          <w:sz w:val="26"/>
+          <w:szCs w:val="26"/>
+        </w:rPr>
+        <w:t>할때만 위 명령 입력 그 이후에 푸시 할때는</w:t>
+      </w:r>
+      <w:r>
+        <w:rPr>
+          <w:sz w:val="26"/>
+          <w:szCs w:val="26"/>
+        </w:rPr>
+        <w:t xml:space="preserve"> git push</w:t>
+      </w:r>
+      <w:r>
+        <w:rPr>
+          <w:rFonts w:hint="eastAsia"/>
+          <w:sz w:val="26"/>
+          <w:szCs w:val="26"/>
+        </w:rPr>
+        <w:t>만 하면됨</w:t>
+      </w:r>
+      <w:r>
+        <w:rPr>
+          <w:sz w:val="26"/>
+          <w:szCs w:val="26"/>
+        </w:rPr>
+        <w:t>)</w:t>
+      </w:r>
+    </w:p>
+    <w:p>
+      <w:pPr>
+        <w:widowControl/>
+        <w:wordWrap/>
+        <w:autoSpaceDE/>
+        <w:autoSpaceDN/>
+        <w:rPr>
+          <w:sz w:val="26"/>
+          <w:szCs w:val="26"/>
+        </w:rPr>
+      </w:pPr>
+      <w:r>
+        <w:rPr>
+          <w:rFonts w:hint="eastAsia"/>
+          <w:sz w:val="26"/>
+          <w:szCs w:val="26"/>
+        </w:rPr>
+        <w:t xml:space="preserve"> </w:t>
+      </w:r>
+      <w:r>
+        <w:rPr>
+          <w:sz w:val="26"/>
+          <w:szCs w:val="26"/>
+        </w:rPr>
+        <w:t xml:space="preserve">  </w:t>
+      </w:r>
+      <w:r>
+        <w:rPr>
+          <w:rFonts w:hint="eastAsia"/>
+          <w:sz w:val="26"/>
+          <w:szCs w:val="26"/>
+        </w:rPr>
+        <w:t>e</w:t>
+      </w:r>
+      <w:r>
+        <w:rPr>
+          <w:sz w:val="26"/>
+          <w:szCs w:val="26"/>
+        </w:rPr>
+        <w:t>x) 1</w:t>
+      </w:r>
+      <w:r>
+        <w:rPr>
+          <w:rFonts w:hint="eastAsia"/>
+          <w:sz w:val="26"/>
+          <w:szCs w:val="26"/>
+        </w:rPr>
+        <w:t>번 다 만든 거였으면</w:t>
+      </w:r>
+      <w:r>
+        <w:rPr>
+          <w:sz w:val="26"/>
+          <w:szCs w:val="26"/>
+        </w:rPr>
+        <w:t xml:space="preserve"> git push -u origin “</w:t>
+      </w:r>
+      <w:r>
+        <w:rPr>
+          <w:rFonts w:hint="eastAsia"/>
+          <w:sz w:val="26"/>
+          <w:szCs w:val="26"/>
+        </w:rPr>
+        <w:t>1</w:t>
+      </w:r>
+      <w:r>
+        <w:rPr>
+          <w:sz w:val="26"/>
+          <w:szCs w:val="26"/>
+        </w:rPr>
+        <w:t xml:space="preserve">. </w:t>
+      </w:r>
+      <w:r>
+        <w:rPr>
+          <w:rFonts w:hint="eastAsia"/>
+          <w:sz w:val="26"/>
+          <w:szCs w:val="26"/>
+        </w:rPr>
+        <w:t>플레이어 이동</w:t>
       </w:r>
       <w:r>
         <w:rPr>
@@ -2983,753 +2991,7 @@
           <w:sz w:val="26"/>
           <w:szCs w:val="26"/>
         </w:rPr>
-        <w:t>커맨드 입력</w:t>
-      </w:r>
-    </w:p>
-    <w:p>
-      <w:pPr>
-        <w:widowControl/>
-        <w:wordWrap/>
-        <w:autoSpaceDE/>
-        <w:autoSpaceDN/>
-        <w:rPr>
-          <w:sz w:val="26"/>
-          <w:szCs w:val="26"/>
-        </w:rPr>
-      </w:pPr>
-      <w:r>
-        <w:rPr>
-          <w:rFonts w:hint="eastAsia"/>
-          <w:sz w:val="26"/>
-          <w:szCs w:val="26"/>
-        </w:rPr>
-        <w:t xml:space="preserve"> </w:t>
-      </w:r>
-      <w:r>
-        <w:rPr>
-          <w:sz w:val="26"/>
-          <w:szCs w:val="26"/>
-        </w:rPr>
-        <w:t xml:space="preserve">  </w:t>
-      </w:r>
-      <w:r>
-        <w:rPr>
-          <w:rFonts w:hint="eastAsia"/>
-          <w:sz w:val="26"/>
-          <w:szCs w:val="26"/>
-        </w:rPr>
-        <w:t>e</w:t>
-      </w:r>
-      <w:r>
-        <w:rPr>
-          <w:sz w:val="26"/>
-          <w:szCs w:val="26"/>
-        </w:rPr>
-        <w:t>x)</w:t>
-      </w:r>
-      <w:r>
-        <w:rPr>
-          <w:sz w:val="26"/>
-          <w:szCs w:val="26"/>
-        </w:rPr>
-        <w:t xml:space="preserve"> 1</w:t>
-      </w:r>
-      <w:r>
-        <w:rPr>
-          <w:rFonts w:hint="eastAsia"/>
-          <w:sz w:val="26"/>
-          <w:szCs w:val="26"/>
-        </w:rPr>
-        <w:t>번 다 만들면</w:t>
-      </w:r>
-      <w:r>
-        <w:rPr>
-          <w:sz w:val="26"/>
-          <w:szCs w:val="26"/>
-        </w:rPr>
-        <w:t xml:space="preserve"> git </w:t>
-      </w:r>
-      <w:r>
-        <w:rPr>
-          <w:sz w:val="26"/>
-          <w:szCs w:val="26"/>
-        </w:rPr>
-        <w:t>commit -</w:t>
-      </w:r>
-      <w:r>
-        <w:rPr>
-          <w:rFonts w:hint="eastAsia"/>
-          <w:sz w:val="26"/>
-          <w:szCs w:val="26"/>
-        </w:rPr>
-        <w:t>m</w:t>
-      </w:r>
-      <w:r>
-        <w:rPr>
-          <w:sz w:val="26"/>
-          <w:szCs w:val="26"/>
-        </w:rPr>
-        <w:t xml:space="preserve"> “1, </w:t>
-      </w:r>
-      <w:r>
-        <w:rPr>
-          <w:rFonts w:hint="eastAsia"/>
-          <w:sz w:val="26"/>
-          <w:szCs w:val="26"/>
-        </w:rPr>
-        <w:t>플레이어 이동 다 완성</w:t>
-      </w:r>
-      <w:r>
-        <w:rPr>
-          <w:sz w:val="26"/>
-          <w:szCs w:val="26"/>
-        </w:rPr>
-        <w:t xml:space="preserve">. </w:t>
-      </w:r>
-      <w:r>
-        <w:rPr>
-          <w:rFonts w:hint="eastAsia"/>
-          <w:sz w:val="26"/>
-          <w:szCs w:val="26"/>
-        </w:rPr>
-        <w:t>P</w:t>
-      </w:r>
-      <w:r>
-        <w:rPr>
-          <w:sz w:val="26"/>
-          <w:szCs w:val="26"/>
-        </w:rPr>
-        <w:t xml:space="preserve">layer Move </w:t>
-      </w:r>
-      <w:r>
-        <w:rPr>
-          <w:rFonts w:hint="eastAsia"/>
-          <w:sz w:val="26"/>
-          <w:szCs w:val="26"/>
-        </w:rPr>
-        <w:t>스크립트 만들고 P</w:t>
-      </w:r>
-      <w:r>
-        <w:rPr>
-          <w:sz w:val="26"/>
-          <w:szCs w:val="26"/>
-        </w:rPr>
-        <w:t xml:space="preserve">layer </w:t>
-      </w:r>
-      <w:r>
-        <w:rPr>
-          <w:rFonts w:hint="eastAsia"/>
-          <w:sz w:val="26"/>
-          <w:szCs w:val="26"/>
-        </w:rPr>
-        <w:t>오브젝트에 넣어</w:t>
-      </w:r>
-      <w:r>
-        <w:rPr>
-          <w:rFonts w:hint="eastAsia"/>
-          <w:sz w:val="26"/>
-          <w:szCs w:val="26"/>
-        </w:rPr>
-        <w:t>서 완성시킴</w:t>
-      </w:r>
-      <w:r>
-        <w:rPr>
-          <w:sz w:val="26"/>
-          <w:szCs w:val="26"/>
-        </w:rPr>
-        <w:t xml:space="preserve">. (Player Move </w:t>
-      </w:r>
-      <w:r>
-        <w:rPr>
-          <w:rFonts w:hint="eastAsia"/>
-          <w:sz w:val="26"/>
-          <w:szCs w:val="26"/>
-        </w:rPr>
-        <w:t>스크립트 설명은 스크립트내 주석 참조</w:t>
-      </w:r>
-      <w:r>
-        <w:rPr>
-          <w:sz w:val="26"/>
-          <w:szCs w:val="26"/>
-        </w:rPr>
-        <w:t>)</w:t>
-      </w:r>
-      <w:r>
-        <w:rPr>
-          <w:sz w:val="26"/>
-          <w:szCs w:val="26"/>
-        </w:rPr>
-        <w:t>”</w:t>
-      </w:r>
-      <w:r>
-        <w:rPr>
-          <w:sz w:val="26"/>
-          <w:szCs w:val="26"/>
-        </w:rPr>
-        <w:t xml:space="preserve"> </w:t>
-      </w:r>
-      <w:proofErr w:type="spellStart"/>
-      <w:r>
-        <w:rPr>
-          <w:rFonts w:hint="eastAsia"/>
-          <w:sz w:val="26"/>
-          <w:szCs w:val="26"/>
-        </w:rPr>
-        <w:t>이런식으로</w:t>
-      </w:r>
-      <w:proofErr w:type="spellEnd"/>
-      <w:r>
-        <w:rPr>
-          <w:rFonts w:hint="eastAsia"/>
-          <w:sz w:val="26"/>
-          <w:szCs w:val="26"/>
-        </w:rPr>
-        <w:t xml:space="preserve"> 커맨드 </w:t>
-      </w:r>
-      <w:proofErr w:type="spellStart"/>
-      <w:r>
-        <w:rPr>
-          <w:rFonts w:hint="eastAsia"/>
-          <w:sz w:val="26"/>
-          <w:szCs w:val="26"/>
-        </w:rPr>
-        <w:t>입력하면됨</w:t>
-      </w:r>
-      <w:proofErr w:type="spellEnd"/>
-      <w:r>
-        <w:rPr>
-          <w:rFonts w:hint="eastAsia"/>
-          <w:sz w:val="26"/>
-          <w:szCs w:val="26"/>
-        </w:rPr>
-        <w:t>.</w:t>
-      </w:r>
-      <w:r>
-        <w:rPr>
-          <w:sz w:val="26"/>
-          <w:szCs w:val="26"/>
-        </w:rPr>
-        <w:t xml:space="preserve"> (</w:t>
-      </w:r>
-      <w:r>
-        <w:rPr>
-          <w:rFonts w:hint="eastAsia"/>
-          <w:sz w:val="26"/>
-          <w:szCs w:val="26"/>
-        </w:rPr>
-        <w:t xml:space="preserve">이렇게 </w:t>
-      </w:r>
-      <w:proofErr w:type="spellStart"/>
-      <w:r>
-        <w:rPr>
-          <w:rFonts w:hint="eastAsia"/>
-          <w:sz w:val="26"/>
-          <w:szCs w:val="26"/>
-        </w:rPr>
-        <w:t>한줄로</w:t>
-      </w:r>
-      <w:proofErr w:type="spellEnd"/>
-      <w:r>
-        <w:rPr>
-          <w:rFonts w:hint="eastAsia"/>
-          <w:sz w:val="26"/>
-          <w:szCs w:val="26"/>
-        </w:rPr>
-        <w:t xml:space="preserve"> 길게 </w:t>
-      </w:r>
-      <w:proofErr w:type="spellStart"/>
-      <w:r>
-        <w:rPr>
-          <w:rFonts w:hint="eastAsia"/>
-          <w:sz w:val="26"/>
-          <w:szCs w:val="26"/>
-        </w:rPr>
-        <w:t>쓰는거</w:t>
-      </w:r>
-      <w:proofErr w:type="spellEnd"/>
-      <w:r>
-        <w:rPr>
-          <w:rFonts w:hint="eastAsia"/>
-          <w:sz w:val="26"/>
-          <w:szCs w:val="26"/>
-        </w:rPr>
-        <w:t xml:space="preserve"> 불편하면 </w:t>
-      </w:r>
-      <w:bookmarkStart w:id="0" w:name="_GoBack"/>
-      <w:bookmarkEnd w:id="0"/>
-      <w:r>
-        <w:rPr>
-          <w:rFonts w:hint="eastAsia"/>
-          <w:sz w:val="26"/>
-          <w:szCs w:val="26"/>
-        </w:rPr>
-        <w:t>걍 g</w:t>
-      </w:r>
-      <w:r>
-        <w:rPr>
-          <w:sz w:val="26"/>
-          <w:szCs w:val="26"/>
-        </w:rPr>
-        <w:t xml:space="preserve">it commit </w:t>
-      </w:r>
-      <w:r>
-        <w:rPr>
-          <w:rFonts w:hint="eastAsia"/>
-          <w:sz w:val="26"/>
-          <w:szCs w:val="26"/>
-        </w:rPr>
-        <w:t>커맨드 입력</w:t>
-      </w:r>
-      <w:r>
-        <w:rPr>
-          <w:rFonts w:hint="eastAsia"/>
-          <w:sz w:val="26"/>
-          <w:szCs w:val="26"/>
-        </w:rPr>
-        <w:t xml:space="preserve">하면 </w:t>
-      </w:r>
-      <w:r>
-        <w:rPr>
-          <w:sz w:val="26"/>
-          <w:szCs w:val="26"/>
-        </w:rPr>
-        <w:t xml:space="preserve">vim </w:t>
-      </w:r>
-      <w:r>
-        <w:rPr>
-          <w:rFonts w:hint="eastAsia"/>
-          <w:sz w:val="26"/>
-          <w:szCs w:val="26"/>
-        </w:rPr>
-        <w:t>편집기 상에서 메시지 작성 가능</w:t>
-      </w:r>
-      <w:r>
-        <w:rPr>
-          <w:sz w:val="26"/>
-          <w:szCs w:val="26"/>
-        </w:rPr>
-        <w:t>)</w:t>
-      </w:r>
-    </w:p>
-    <w:p>
-      <w:pPr>
-        <w:widowControl/>
-        <w:wordWrap/>
-        <w:autoSpaceDE/>
-        <w:autoSpaceDN/>
-        <w:ind w:firstLine="800"/>
-        <w:rPr>
-          <w:sz w:val="26"/>
-          <w:szCs w:val="26"/>
-        </w:rPr>
-      </w:pPr>
-      <w:r>
-        <w:rPr>
-          <w:rFonts w:hint="eastAsia"/>
-          <w:sz w:val="26"/>
-          <w:szCs w:val="26"/>
-        </w:rPr>
-        <w:t>(저번에</w:t>
-      </w:r>
-      <w:r>
-        <w:rPr>
-          <w:sz w:val="26"/>
-          <w:szCs w:val="26"/>
-        </w:rPr>
-        <w:t xml:space="preserve"> </w:t>
-      </w:r>
-      <w:r>
-        <w:rPr>
-          <w:rFonts w:hint="eastAsia"/>
-          <w:sz w:val="26"/>
-          <w:szCs w:val="26"/>
-        </w:rPr>
-        <w:t>a</w:t>
-      </w:r>
-      <w:r>
-        <w:rPr>
-          <w:sz w:val="26"/>
-          <w:szCs w:val="26"/>
-        </w:rPr>
-        <w:t>dd</w:t>
-      </w:r>
-      <w:r>
-        <w:rPr>
-          <w:rFonts w:hint="eastAsia"/>
-          <w:sz w:val="26"/>
-          <w:szCs w:val="26"/>
-        </w:rPr>
-        <w:t xml:space="preserve">를 한 파일들은 다음에 </w:t>
-      </w:r>
-      <w:proofErr w:type="spellStart"/>
-      <w:r>
-        <w:rPr>
-          <w:rFonts w:hint="eastAsia"/>
-          <w:sz w:val="26"/>
-          <w:szCs w:val="26"/>
-        </w:rPr>
-        <w:t>커밋할땐</w:t>
-      </w:r>
-      <w:proofErr w:type="spellEnd"/>
-      <w:r>
-        <w:rPr>
-          <w:rFonts w:hint="eastAsia"/>
-          <w:sz w:val="26"/>
-          <w:szCs w:val="26"/>
-        </w:rPr>
-        <w:t xml:space="preserve"> </w:t>
-      </w:r>
-      <w:r>
-        <w:rPr>
-          <w:sz w:val="26"/>
-          <w:szCs w:val="26"/>
-        </w:rPr>
-        <w:t>git commit -am “</w:t>
-      </w:r>
-      <w:r>
-        <w:rPr>
-          <w:rFonts w:hint="eastAsia"/>
-          <w:sz w:val="26"/>
-          <w:szCs w:val="26"/>
-        </w:rPr>
-        <w:t>메시지</w:t>
-      </w:r>
-      <w:r>
-        <w:rPr>
-          <w:sz w:val="26"/>
-          <w:szCs w:val="26"/>
-        </w:rPr>
-        <w:t xml:space="preserve">” </w:t>
-      </w:r>
-      <w:r>
-        <w:rPr>
-          <w:rFonts w:hint="eastAsia"/>
-          <w:sz w:val="26"/>
-          <w:szCs w:val="26"/>
-        </w:rPr>
-        <w:t xml:space="preserve">이용하면 </w:t>
-      </w:r>
-      <w:r>
-        <w:rPr>
-          <w:sz w:val="26"/>
-          <w:szCs w:val="26"/>
-        </w:rPr>
-        <w:t xml:space="preserve">git </w:t>
-      </w:r>
-      <w:proofErr w:type="gramStart"/>
-      <w:r>
-        <w:rPr>
-          <w:sz w:val="26"/>
-          <w:szCs w:val="26"/>
-        </w:rPr>
-        <w:t>add .</w:t>
-      </w:r>
-      <w:proofErr w:type="gramEnd"/>
-      <w:r>
-        <w:rPr>
-          <w:sz w:val="26"/>
-          <w:szCs w:val="26"/>
-        </w:rPr>
-        <w:t xml:space="preserve"> </w:t>
-      </w:r>
-      <w:r>
-        <w:rPr>
-          <w:rFonts w:hint="eastAsia"/>
-          <w:sz w:val="26"/>
-          <w:szCs w:val="26"/>
-        </w:rPr>
-        <w:t>안쳐도 됨</w:t>
-      </w:r>
-      <w:r>
-        <w:rPr>
-          <w:sz w:val="26"/>
-          <w:szCs w:val="26"/>
-        </w:rPr>
-        <w:t>)</w:t>
-      </w:r>
-    </w:p>
-    <w:p>
-      <w:pPr>
-        <w:widowControl/>
-        <w:wordWrap/>
-        <w:autoSpaceDE/>
-        <w:autoSpaceDN/>
-        <w:rPr>
-          <w:sz w:val="26"/>
-          <w:szCs w:val="26"/>
-        </w:rPr>
-      </w:pPr>
-      <w:r>
-        <w:rPr>
-          <w:rFonts w:hint="eastAsia"/>
-          <w:sz w:val="26"/>
-          <w:szCs w:val="26"/>
-        </w:rPr>
-        <w:t xml:space="preserve"> </w:t>
-      </w:r>
-      <w:r>
-        <w:rPr>
-          <w:sz w:val="26"/>
-          <w:szCs w:val="26"/>
-        </w:rPr>
-        <w:t xml:space="preserve">     git push -u</w:t>
-      </w:r>
-      <w:r>
-        <w:rPr>
-          <w:sz w:val="26"/>
-          <w:szCs w:val="26"/>
-        </w:rPr>
-        <w:t xml:space="preserve"> origin “</w:t>
-      </w:r>
-      <w:r>
-        <w:rPr>
-          <w:rFonts w:hint="eastAsia"/>
-          <w:sz w:val="26"/>
-          <w:szCs w:val="26"/>
-        </w:rPr>
-        <w:t xml:space="preserve">내가 지금 있는 </w:t>
-      </w:r>
-      <w:proofErr w:type="spellStart"/>
-      <w:r>
-        <w:rPr>
-          <w:rFonts w:hint="eastAsia"/>
-          <w:sz w:val="26"/>
-          <w:szCs w:val="26"/>
-        </w:rPr>
-        <w:t>브랜치</w:t>
-      </w:r>
-      <w:proofErr w:type="spellEnd"/>
-      <w:r>
-        <w:rPr>
-          <w:rFonts w:hint="eastAsia"/>
-          <w:sz w:val="26"/>
-          <w:szCs w:val="26"/>
-        </w:rPr>
-        <w:t xml:space="preserve"> 이름</w:t>
-      </w:r>
-      <w:r>
-        <w:rPr>
-          <w:sz w:val="26"/>
-          <w:szCs w:val="26"/>
-        </w:rPr>
-        <w:t xml:space="preserve">” </w:t>
-      </w:r>
-      <w:r>
-        <w:rPr>
-          <w:rFonts w:hint="eastAsia"/>
-          <w:sz w:val="26"/>
-          <w:szCs w:val="26"/>
-        </w:rPr>
-        <w:t>커맨드 입력</w:t>
-      </w:r>
-    </w:p>
-    <w:p>
-      <w:pPr>
-        <w:widowControl/>
-        <w:wordWrap/>
-        <w:autoSpaceDE/>
-        <w:autoSpaceDN/>
-        <w:ind w:firstLine="800"/>
-        <w:rPr>
-          <w:rFonts w:hint="eastAsia"/>
-          <w:sz w:val="26"/>
-          <w:szCs w:val="26"/>
-        </w:rPr>
-      </w:pPr>
-      <w:r>
-        <w:rPr>
-          <w:rFonts w:hint="eastAsia"/>
-          <w:sz w:val="26"/>
-          <w:szCs w:val="26"/>
-        </w:rPr>
-        <w:t xml:space="preserve">(새로운 </w:t>
-      </w:r>
-      <w:proofErr w:type="spellStart"/>
-      <w:r>
-        <w:rPr>
-          <w:rFonts w:hint="eastAsia"/>
-          <w:sz w:val="26"/>
-          <w:szCs w:val="26"/>
-        </w:rPr>
-        <w:t>브랜치를</w:t>
-      </w:r>
-      <w:proofErr w:type="spellEnd"/>
-      <w:r>
-        <w:rPr>
-          <w:rFonts w:hint="eastAsia"/>
-          <w:sz w:val="26"/>
-          <w:szCs w:val="26"/>
-        </w:rPr>
-        <w:t xml:space="preserve"> 첫번째로 </w:t>
-      </w:r>
-      <w:r>
-        <w:rPr>
-          <w:sz w:val="26"/>
-          <w:szCs w:val="26"/>
-        </w:rPr>
-        <w:t>push</w:t>
-      </w:r>
-      <w:r>
-        <w:rPr>
-          <w:rFonts w:hint="eastAsia"/>
-          <w:sz w:val="26"/>
-          <w:szCs w:val="26"/>
-        </w:rPr>
-        <w:t xml:space="preserve">할때만 위 명령 입력 그 이후에 푸시 </w:t>
-      </w:r>
-      <w:proofErr w:type="spellStart"/>
-      <w:r>
-        <w:rPr>
-          <w:rFonts w:hint="eastAsia"/>
-          <w:sz w:val="26"/>
-          <w:szCs w:val="26"/>
-        </w:rPr>
-        <w:t>할때는</w:t>
-      </w:r>
-      <w:proofErr w:type="spellEnd"/>
-      <w:r>
-        <w:rPr>
-          <w:sz w:val="26"/>
-          <w:szCs w:val="26"/>
-        </w:rPr>
-        <w:t xml:space="preserve"> git push</w:t>
-      </w:r>
-      <w:r>
-        <w:rPr>
-          <w:rFonts w:hint="eastAsia"/>
-          <w:sz w:val="26"/>
-          <w:szCs w:val="26"/>
-        </w:rPr>
-        <w:t xml:space="preserve">만 </w:t>
-      </w:r>
-      <w:proofErr w:type="spellStart"/>
-      <w:r>
-        <w:rPr>
-          <w:rFonts w:hint="eastAsia"/>
-          <w:sz w:val="26"/>
-          <w:szCs w:val="26"/>
-        </w:rPr>
-        <w:t>하면됨</w:t>
-      </w:r>
-      <w:proofErr w:type="spellEnd"/>
-      <w:r>
-        <w:rPr>
-          <w:sz w:val="26"/>
-          <w:szCs w:val="26"/>
-        </w:rPr>
-        <w:t>)</w:t>
-      </w:r>
-    </w:p>
-    <w:p>
-      <w:pPr>
-        <w:widowControl/>
-        <w:wordWrap/>
-        <w:autoSpaceDE/>
-        <w:autoSpaceDN/>
-        <w:rPr>
-          <w:sz w:val="26"/>
-          <w:szCs w:val="26"/>
-        </w:rPr>
-      </w:pPr>
-      <w:r>
-        <w:rPr>
-          <w:rFonts w:hint="eastAsia"/>
-          <w:sz w:val="26"/>
-          <w:szCs w:val="26"/>
-        </w:rPr>
-        <w:t xml:space="preserve"> </w:t>
-      </w:r>
-      <w:r>
-        <w:rPr>
-          <w:sz w:val="26"/>
-          <w:szCs w:val="26"/>
-        </w:rPr>
-        <w:t xml:space="preserve">  </w:t>
-      </w:r>
-      <w:r>
-        <w:rPr>
-          <w:rFonts w:hint="eastAsia"/>
-          <w:sz w:val="26"/>
-          <w:szCs w:val="26"/>
-        </w:rPr>
-        <w:t>e</w:t>
-      </w:r>
-      <w:r>
-        <w:rPr>
-          <w:sz w:val="26"/>
-          <w:szCs w:val="26"/>
-        </w:rPr>
-        <w:t>x) 1</w:t>
-      </w:r>
-      <w:r>
-        <w:rPr>
-          <w:rFonts w:hint="eastAsia"/>
-          <w:sz w:val="26"/>
-          <w:szCs w:val="26"/>
-        </w:rPr>
-        <w:t>번 다 만든 거였으면</w:t>
-      </w:r>
-      <w:r>
-        <w:rPr>
-          <w:sz w:val="26"/>
-          <w:szCs w:val="26"/>
-        </w:rPr>
-        <w:t xml:space="preserve"> git push -u origin “</w:t>
-      </w:r>
-      <w:r>
-        <w:rPr>
-          <w:rFonts w:hint="eastAsia"/>
-          <w:sz w:val="26"/>
-          <w:szCs w:val="26"/>
-        </w:rPr>
-        <w:t>1</w:t>
-      </w:r>
-      <w:r>
-        <w:rPr>
-          <w:sz w:val="26"/>
-          <w:szCs w:val="26"/>
-        </w:rPr>
-        <w:t xml:space="preserve">. </w:t>
-      </w:r>
-      <w:r>
-        <w:rPr>
-          <w:rFonts w:hint="eastAsia"/>
-          <w:sz w:val="26"/>
-          <w:szCs w:val="26"/>
-        </w:rPr>
-        <w:t>플레이어 이동</w:t>
-      </w:r>
-      <w:r>
-        <w:rPr>
-          <w:sz w:val="26"/>
-          <w:szCs w:val="26"/>
-        </w:rPr>
-        <w:t>”</w:t>
-      </w:r>
-      <w:r>
-        <w:rPr>
-          <w:sz w:val="26"/>
-          <w:szCs w:val="26"/>
-        </w:rPr>
-        <w:t xml:space="preserve"> </w:t>
-      </w:r>
-      <w:proofErr w:type="spellStart"/>
-      <w:r>
-        <w:rPr>
-          <w:rFonts w:hint="eastAsia"/>
-          <w:sz w:val="26"/>
-          <w:szCs w:val="26"/>
-        </w:rPr>
-        <w:t>이런식으로</w:t>
-      </w:r>
-      <w:proofErr w:type="spellEnd"/>
-      <w:r>
-        <w:rPr>
-          <w:rFonts w:hint="eastAsia"/>
-          <w:sz w:val="26"/>
-          <w:szCs w:val="26"/>
-        </w:rPr>
-        <w:t xml:space="preserve"> 입력하면 됨.</w:t>
+        <w:t>이런식으로 입력하면 됨.</w:t>
       </w:r>
     </w:p>
     <w:p>
@@ -3802,7 +3064,6 @@
         <w:autoSpaceDN/>
         <w:ind w:left="400"/>
         <w:rPr>
-          <w:rFonts w:hint="eastAsia"/>
           <w:sz w:val="26"/>
           <w:szCs w:val="26"/>
         </w:rPr>
@@ -3886,25 +3147,7 @@
           <w:sz w:val="26"/>
           <w:szCs w:val="26"/>
         </w:rPr>
-        <w:t xml:space="preserve">내가 작업한 </w:t>
-      </w:r>
-      <w:proofErr w:type="spellStart"/>
-      <w:r>
-        <w:rPr>
-          <w:rFonts w:hint="eastAsia"/>
-          <w:sz w:val="26"/>
-          <w:szCs w:val="26"/>
-        </w:rPr>
-        <w:t>브랜치</w:t>
-      </w:r>
-      <w:proofErr w:type="spellEnd"/>
-      <w:r>
-        <w:rPr>
-          <w:rFonts w:hint="eastAsia"/>
-          <w:sz w:val="26"/>
-          <w:szCs w:val="26"/>
-        </w:rPr>
-        <w:t xml:space="preserve"> 이름</w:t>
+        <w:t>내가 작업한 브랜치 이름</w:t>
       </w:r>
       <w:r>
         <w:rPr>
@@ -3941,25 +3184,7 @@
           <w:sz w:val="26"/>
           <w:szCs w:val="26"/>
         </w:rPr>
-        <w:t xml:space="preserve">앞에는 마이너스 두개임 </w:t>
-      </w:r>
-      <w:proofErr w:type="spellStart"/>
-      <w:r>
-        <w:rPr>
-          <w:rFonts w:hint="eastAsia"/>
-          <w:sz w:val="26"/>
-          <w:szCs w:val="26"/>
-        </w:rPr>
-        <w:t>잘안보여서</w:t>
-      </w:r>
-      <w:proofErr w:type="spellEnd"/>
-      <w:r>
-        <w:rPr>
-          <w:rFonts w:hint="eastAsia"/>
-          <w:sz w:val="26"/>
-          <w:szCs w:val="26"/>
-        </w:rPr>
-        <w:t xml:space="preserve"> 추가로 설명함</w:t>
+        <w:t>앞에는 마이너스 두개임 잘안보여서 추가로 설명함</w:t>
       </w:r>
       <w:r>
         <w:rPr>
@@ -4002,25 +3227,7 @@
           <w:sz w:val="26"/>
           <w:szCs w:val="26"/>
         </w:rPr>
-        <w:t xml:space="preserve">내가 작업한 </w:t>
-      </w:r>
-      <w:proofErr w:type="spellStart"/>
-      <w:r>
-        <w:rPr>
-          <w:rFonts w:hint="eastAsia"/>
-          <w:sz w:val="26"/>
-          <w:szCs w:val="26"/>
-        </w:rPr>
-        <w:t>브랜치</w:t>
-      </w:r>
-      <w:proofErr w:type="spellEnd"/>
-      <w:r>
-        <w:rPr>
-          <w:rFonts w:hint="eastAsia"/>
-          <w:sz w:val="26"/>
-          <w:szCs w:val="26"/>
-        </w:rPr>
-        <w:t xml:space="preserve"> 이름</w:t>
+        <w:t>내가 작업한 브랜치 이름</w:t>
       </w:r>
       <w:r>
         <w:rPr>
@@ -4082,7 +3289,6 @@
         <w:autoSpaceDN/>
         <w:ind w:left="400"/>
         <w:rPr>
-          <w:rFonts w:hint="eastAsia"/>
           <w:sz w:val="26"/>
           <w:szCs w:val="26"/>
         </w:rPr>
@@ -4138,25 +3344,7 @@
           <w:sz w:val="26"/>
           <w:szCs w:val="26"/>
         </w:rPr>
-        <w:t xml:space="preserve">내가 작업한 </w:t>
-      </w:r>
-      <w:proofErr w:type="spellStart"/>
-      <w:r>
-        <w:rPr>
-          <w:rFonts w:hint="eastAsia"/>
-          <w:sz w:val="26"/>
-          <w:szCs w:val="26"/>
-        </w:rPr>
-        <w:t>브랜치</w:t>
-      </w:r>
-      <w:proofErr w:type="spellEnd"/>
-      <w:r>
-        <w:rPr>
-          <w:rFonts w:hint="eastAsia"/>
-          <w:sz w:val="26"/>
-          <w:szCs w:val="26"/>
-        </w:rPr>
-        <w:t xml:space="preserve"> 이름</w:t>
+        <w:t>내가 작업한 브랜치 이름</w:t>
       </w:r>
       <w:r>
         <w:rPr>
@@ -4201,18 +3389,8 @@
           <w:sz w:val="26"/>
           <w:szCs w:val="26"/>
         </w:rPr>
-        <w:t xml:space="preserve">이 </w:t>
-      </w:r>
-      <w:proofErr w:type="spellStart"/>
-      <w:r>
-        <w:rPr>
-          <w:rFonts w:hint="eastAsia"/>
-          <w:sz w:val="26"/>
-          <w:szCs w:val="26"/>
-        </w:rPr>
-        <w:t>되는거임</w:t>
-      </w:r>
-      <w:proofErr w:type="spellEnd"/>
+        <w:t>이 되는거임</w:t>
+      </w:r>
     </w:p>
     <w:p>
       <w:pPr>
@@ -4237,43 +3415,7 @@
           <w:sz w:val="26"/>
           <w:szCs w:val="26"/>
         </w:rPr>
-        <w:t xml:space="preserve">아래 쪽에 있는 </w:t>
-      </w:r>
-      <w:proofErr w:type="spellStart"/>
-      <w:r>
-        <w:rPr>
-          <w:rFonts w:hint="eastAsia"/>
-          <w:sz w:val="26"/>
-          <w:szCs w:val="26"/>
-        </w:rPr>
-        <w:t>할일</w:t>
-      </w:r>
-      <w:proofErr w:type="spellEnd"/>
-      <w:r>
-        <w:rPr>
-          <w:rFonts w:hint="eastAsia"/>
-          <w:sz w:val="26"/>
-          <w:szCs w:val="26"/>
-        </w:rPr>
-        <w:t xml:space="preserve"> 목록에서 자기가 </w:t>
-      </w:r>
-      <w:proofErr w:type="spellStart"/>
-      <w:r>
-        <w:rPr>
-          <w:rFonts w:hint="eastAsia"/>
-          <w:sz w:val="26"/>
-          <w:szCs w:val="26"/>
-        </w:rPr>
-        <w:t>한거</w:t>
-      </w:r>
-      <w:proofErr w:type="spellEnd"/>
-      <w:r>
-        <w:rPr>
-          <w:rFonts w:hint="eastAsia"/>
-          <w:sz w:val="26"/>
-          <w:szCs w:val="26"/>
-        </w:rPr>
-        <w:t xml:space="preserve"> 취소선 긋기</w:t>
+        <w:t>아래 쪽에 있는 할일 목록에서 자기가 한거 취소선 긋기</w:t>
       </w:r>
     </w:p>
     <w:p>
@@ -4289,61 +3431,1416 @@
         <w:autoSpaceDN/>
         <w:ind w:leftChars="0"/>
         <w:rPr>
-          <w:rFonts w:hint="eastAsia"/>
-          <w:sz w:val="26"/>
-          <w:szCs w:val="26"/>
-        </w:rPr>
-      </w:pPr>
-      <w:proofErr w:type="spellStart"/>
-      <w:r>
-        <w:rPr>
-          <w:rFonts w:hint="eastAsia"/>
-          <w:sz w:val="26"/>
-          <w:szCs w:val="26"/>
-        </w:rPr>
-        <w:t>다른거</w:t>
-      </w:r>
-      <w:proofErr w:type="spellEnd"/>
-      <w:r>
-        <w:rPr>
-          <w:rFonts w:hint="eastAsia"/>
-          <w:sz w:val="26"/>
-          <w:szCs w:val="26"/>
-        </w:rPr>
-        <w:t xml:space="preserve"> 또 </w:t>
-      </w:r>
-      <w:proofErr w:type="spellStart"/>
-      <w:r>
-        <w:rPr>
-          <w:rFonts w:hint="eastAsia"/>
-          <w:sz w:val="26"/>
-          <w:szCs w:val="26"/>
-        </w:rPr>
-        <w:t>만들꺼면</w:t>
-      </w:r>
-      <w:proofErr w:type="spellEnd"/>
-      <w:r>
-        <w:rPr>
-          <w:rFonts w:hint="eastAsia"/>
+          <w:sz w:val="26"/>
+          <w:szCs w:val="26"/>
+        </w:rPr>
+      </w:pPr>
+      <w:r>
+        <w:rPr>
+          <w:rFonts w:hint="eastAsia"/>
+          <w:sz w:val="26"/>
+          <w:szCs w:val="26"/>
+        </w:rPr>
+        <w:t xml:space="preserve">다른거 또 만들꺼면 </w:t>
+      </w:r>
+      <w:r>
+        <w:rPr>
+          <w:sz w:val="26"/>
+          <w:szCs w:val="26"/>
+        </w:rPr>
+        <w:t>2</w:t>
+      </w:r>
+      <w:r>
+        <w:rPr>
+          <w:rFonts w:hint="eastAsia"/>
+          <w:sz w:val="26"/>
+          <w:szCs w:val="26"/>
+        </w:rPr>
+        <w:t>번으로 ㄱㄱ</w:t>
+      </w:r>
+    </w:p>
+    <w:p>
+      <w:pPr>
+        <w:widowControl/>
+        <w:wordWrap/>
+        <w:autoSpaceDE/>
+        <w:autoSpaceDN/>
+        <w:ind w:left="400"/>
+        <w:rPr>
+          <w:sz w:val="26"/>
+          <w:szCs w:val="26"/>
+        </w:rPr>
+      </w:pPr>
+      <w:r>
+        <w:rPr>
+          <w:rFonts w:hint="eastAsia"/>
+          <w:sz w:val="26"/>
+          <w:szCs w:val="26"/>
+        </w:rPr>
+        <w:t>그외 버전 목록 보고 싶으면</w:t>
+      </w:r>
+    </w:p>
+    <w:p>
+      <w:pPr>
+        <w:widowControl/>
+        <w:wordWrap/>
+        <w:autoSpaceDE/>
+        <w:autoSpaceDN/>
+        <w:ind w:left="400"/>
+        <w:rPr>
+          <w:sz w:val="26"/>
+          <w:szCs w:val="26"/>
+        </w:rPr>
+      </w:pPr>
+      <w:r>
+        <w:rPr>
+          <w:rFonts w:hint="eastAsia"/>
+          <w:sz w:val="26"/>
+          <w:szCs w:val="26"/>
+        </w:rPr>
+        <w:t>g</w:t>
+      </w:r>
+      <w:r>
+        <w:rPr>
+          <w:sz w:val="26"/>
+          <w:szCs w:val="26"/>
+        </w:rPr>
+        <w:t xml:space="preserve">it log </w:t>
+      </w:r>
+      <w:r>
+        <w:rPr>
+          <w:rFonts w:hint="eastAsia"/>
+          <w:sz w:val="26"/>
+          <w:szCs w:val="26"/>
+        </w:rPr>
+        <w:t>커맨드 입력</w:t>
+      </w:r>
+    </w:p>
+    <w:p>
+      <w:pPr>
+        <w:widowControl/>
+        <w:wordWrap/>
+        <w:autoSpaceDE/>
+        <w:autoSpaceDN/>
+        <w:ind w:left="400"/>
+        <w:rPr>
+          <w:sz w:val="26"/>
+          <w:szCs w:val="26"/>
+        </w:rPr>
+      </w:pPr>
+      <w:r>
+        <w:rPr>
+          <w:rFonts w:hint="eastAsia"/>
+          <w:sz w:val="26"/>
+          <w:szCs w:val="26"/>
+        </w:rPr>
+        <w:t>옵션(</w:t>
+      </w:r>
+      <w:r>
+        <w:rPr>
+          <w:sz w:val="26"/>
+          <w:szCs w:val="26"/>
+        </w:rPr>
+        <w:t xml:space="preserve">git log </w:t>
+      </w:r>
+      <w:r>
+        <w:rPr>
+          <w:rFonts w:hint="eastAsia"/>
+          <w:sz w:val="26"/>
+          <w:szCs w:val="26"/>
+        </w:rPr>
+        <w:t>뒤에 띄어쓰기 한담에 붙여쓰면됨</w:t>
+      </w:r>
+      <w:r>
+        <w:rPr>
+          <w:sz w:val="26"/>
+          <w:szCs w:val="26"/>
+        </w:rPr>
+        <w:t>)</w:t>
+      </w:r>
+    </w:p>
+    <w:p>
+      <w:pPr>
+        <w:widowControl/>
+        <w:wordWrap/>
+        <w:autoSpaceDE/>
+        <w:autoSpaceDN/>
+        <w:ind w:left="400"/>
+        <w:rPr>
+          <w:sz w:val="26"/>
+          <w:szCs w:val="26"/>
+        </w:rPr>
+      </w:pPr>
+      <w:r>
+        <w:rPr>
+          <w:sz w:val="26"/>
+          <w:szCs w:val="26"/>
+        </w:rPr>
+        <w:t>-</w:t>
+      </w:r>
+      <w:r>
+        <w:rPr>
+          <w:rFonts w:hint="eastAsia"/>
+          <w:sz w:val="26"/>
+          <w:szCs w:val="26"/>
+        </w:rPr>
+        <w:t>p</w:t>
+      </w:r>
+      <w:r>
+        <w:rPr>
           <w:sz w:val="26"/>
           <w:szCs w:val="26"/>
         </w:rPr>
         <w:t xml:space="preserve"> </w:t>
       </w:r>
-    </w:p>
-    <w:p>
-      <w:pPr>
-        <w:widowControl/>
-        <w:wordWrap/>
-        <w:autoSpaceDE/>
-        <w:autoSpaceDN/>
-        <w:rPr>
-          <w:sz w:val="26"/>
-          <w:szCs w:val="26"/>
-        </w:rPr>
-      </w:pPr>
-      <w:proofErr w:type="spellStart"/>
-      <w:proofErr w:type="gramStart"/>
+      <w:r>
+        <w:rPr>
+          <w:rFonts w:hint="eastAsia"/>
+          <w:sz w:val="26"/>
+          <w:szCs w:val="26"/>
+        </w:rPr>
+        <w:t>커밋들간의 차이점 보여줌</w:t>
+      </w:r>
+    </w:p>
+    <w:p>
+      <w:pPr>
+        <w:widowControl/>
+        <w:wordWrap/>
+        <w:autoSpaceDE/>
+        <w:autoSpaceDN/>
+        <w:ind w:left="400"/>
+        <w:rPr>
+          <w:sz w:val="26"/>
+          <w:szCs w:val="26"/>
+        </w:rPr>
+      </w:pPr>
+      <w:r>
+        <w:rPr>
+          <w:rFonts w:hint="eastAsia"/>
+          <w:sz w:val="26"/>
+          <w:szCs w:val="26"/>
+        </w:rPr>
+        <w:t>-</w:t>
+      </w:r>
+      <w:r>
+        <w:rPr>
+          <w:sz w:val="26"/>
+          <w:szCs w:val="26"/>
+        </w:rPr>
+        <w:t>-</w:t>
+      </w:r>
+      <w:r>
+        <w:rPr>
+          <w:rFonts w:hint="eastAsia"/>
+          <w:sz w:val="26"/>
+          <w:szCs w:val="26"/>
+        </w:rPr>
+        <w:t>b</w:t>
+      </w:r>
+      <w:r>
+        <w:rPr>
+          <w:sz w:val="26"/>
+          <w:szCs w:val="26"/>
+        </w:rPr>
+        <w:t xml:space="preserve">ranches </w:t>
+      </w:r>
+      <w:r>
+        <w:rPr>
+          <w:rFonts w:hint="eastAsia"/>
+          <w:sz w:val="26"/>
+          <w:szCs w:val="26"/>
+        </w:rPr>
+        <w:t>모든 브랜치 표시</w:t>
+      </w:r>
+    </w:p>
+    <w:p>
+      <w:pPr>
+        <w:widowControl/>
+        <w:wordWrap/>
+        <w:autoSpaceDE/>
+        <w:autoSpaceDN/>
+        <w:ind w:left="400"/>
+        <w:rPr>
+          <w:sz w:val="26"/>
+          <w:szCs w:val="26"/>
+        </w:rPr>
+      </w:pPr>
+      <w:r>
+        <w:rPr>
+          <w:rFonts w:hint="eastAsia"/>
+          <w:sz w:val="26"/>
+          <w:szCs w:val="26"/>
+        </w:rPr>
+        <w:t>-</w:t>
+      </w:r>
+      <w:r>
+        <w:rPr>
+          <w:sz w:val="26"/>
+          <w:szCs w:val="26"/>
+        </w:rPr>
+        <w:t>-</w:t>
+      </w:r>
+      <w:r>
+        <w:rPr>
+          <w:rFonts w:hint="eastAsia"/>
+          <w:sz w:val="26"/>
+          <w:szCs w:val="26"/>
+        </w:rPr>
+        <w:t>o</w:t>
+      </w:r>
+      <w:r>
+        <w:rPr>
+          <w:sz w:val="26"/>
+          <w:szCs w:val="26"/>
+        </w:rPr>
+        <w:t xml:space="preserve">neline </w:t>
+      </w:r>
+      <w:r>
+        <w:rPr>
+          <w:rFonts w:hint="eastAsia"/>
+          <w:sz w:val="26"/>
+          <w:szCs w:val="26"/>
+        </w:rPr>
+        <w:t>한줄로 버전 표시</w:t>
+      </w:r>
+    </w:p>
+    <w:p>
+      <w:pPr>
+        <w:widowControl/>
+        <w:wordWrap/>
+        <w:autoSpaceDE/>
+        <w:autoSpaceDN/>
+        <w:ind w:left="400"/>
+        <w:rPr>
+          <w:sz w:val="26"/>
+          <w:szCs w:val="26"/>
+        </w:rPr>
+      </w:pPr>
+      <w:r>
+        <w:rPr>
+          <w:rFonts w:hint="eastAsia"/>
+          <w:sz w:val="26"/>
+          <w:szCs w:val="26"/>
+        </w:rPr>
+        <w:t>-</w:t>
+      </w:r>
+      <w:r>
+        <w:rPr>
+          <w:sz w:val="26"/>
+          <w:szCs w:val="26"/>
+        </w:rPr>
+        <w:t>-</w:t>
+      </w:r>
+      <w:r>
+        <w:rPr>
+          <w:rFonts w:hint="eastAsia"/>
+          <w:sz w:val="26"/>
+          <w:szCs w:val="26"/>
+        </w:rPr>
+        <w:t>g</w:t>
+      </w:r>
+      <w:r>
+        <w:rPr>
+          <w:sz w:val="26"/>
+          <w:szCs w:val="26"/>
+        </w:rPr>
+        <w:t xml:space="preserve">raph </w:t>
+      </w:r>
+      <w:r>
+        <w:rPr>
+          <w:rFonts w:hint="eastAsia"/>
+          <w:sz w:val="26"/>
+          <w:szCs w:val="26"/>
+        </w:rPr>
+        <w:t>버전관계를 그래프로 표현</w:t>
+      </w:r>
+    </w:p>
+    <w:p>
+      <w:pPr>
+        <w:widowControl/>
+        <w:wordWrap/>
+        <w:autoSpaceDE/>
+        <w:autoSpaceDN/>
+        <w:ind w:left="400"/>
+        <w:rPr>
+          <w:sz w:val="26"/>
+          <w:szCs w:val="26"/>
+        </w:rPr>
+      </w:pPr>
+      <w:r>
+        <w:rPr>
+          <w:rFonts w:hint="eastAsia"/>
+          <w:sz w:val="26"/>
+          <w:szCs w:val="26"/>
+        </w:rPr>
+        <w:t>-</w:t>
+      </w:r>
+      <w:r>
+        <w:rPr>
+          <w:sz w:val="26"/>
+          <w:szCs w:val="26"/>
+        </w:rPr>
+        <w:t>-</w:t>
+      </w:r>
+      <w:r>
+        <w:rPr>
+          <w:rFonts w:hint="eastAsia"/>
+          <w:sz w:val="26"/>
+          <w:szCs w:val="26"/>
+        </w:rPr>
+        <w:t>s</w:t>
+      </w:r>
+      <w:r>
+        <w:rPr>
+          <w:sz w:val="26"/>
+          <w:szCs w:val="26"/>
+        </w:rPr>
+        <w:t xml:space="preserve">tat </w:t>
+      </w:r>
+      <w:r>
+        <w:rPr>
+          <w:rFonts w:hint="eastAsia"/>
+          <w:sz w:val="26"/>
+          <w:szCs w:val="26"/>
+        </w:rPr>
+        <w:t>버전과 관련된 파일들을 표시</w:t>
+      </w:r>
+    </w:p>
+    <w:p>
+      <w:pPr>
+        <w:widowControl/>
+        <w:wordWrap/>
+        <w:autoSpaceDE/>
+        <w:autoSpaceDN/>
+        <w:ind w:left="400"/>
+        <w:rPr>
+          <w:sz w:val="26"/>
+          <w:szCs w:val="26"/>
+        </w:rPr>
+      </w:pPr>
+    </w:p>
+    <w:p>
+      <w:pPr>
+        <w:widowControl/>
+        <w:wordWrap/>
+        <w:autoSpaceDE/>
+        <w:autoSpaceDN/>
+        <w:ind w:left="400"/>
+        <w:rPr>
+          <w:sz w:val="26"/>
+          <w:szCs w:val="26"/>
+        </w:rPr>
+      </w:pPr>
+    </w:p>
+    <w:p>
+      <w:pPr>
+        <w:widowControl/>
+        <w:wordWrap/>
+        <w:autoSpaceDE/>
+        <w:autoSpaceDN/>
+        <w:ind w:left="400"/>
+        <w:rPr>
+          <w:sz w:val="26"/>
+          <w:szCs w:val="26"/>
+        </w:rPr>
+      </w:pPr>
+    </w:p>
+    <w:p>
+      <w:pPr>
+        <w:widowControl/>
+        <w:wordWrap/>
+        <w:autoSpaceDE/>
+        <w:autoSpaceDN/>
+        <w:ind w:left="400"/>
+        <w:rPr>
+          <w:sz w:val="26"/>
+          <w:szCs w:val="26"/>
+        </w:rPr>
+      </w:pPr>
+    </w:p>
+    <w:p>
+      <w:pPr>
+        <w:widowControl/>
+        <w:wordWrap/>
+        <w:autoSpaceDE/>
+        <w:autoSpaceDN/>
+        <w:ind w:left="400"/>
+        <w:rPr>
+          <w:sz w:val="26"/>
+          <w:szCs w:val="26"/>
+        </w:rPr>
+      </w:pPr>
+    </w:p>
+    <w:p>
+      <w:pPr>
+        <w:widowControl/>
+        <w:wordWrap/>
+        <w:autoSpaceDE/>
+        <w:autoSpaceDN/>
+        <w:ind w:left="400"/>
+        <w:rPr>
+          <w:sz w:val="26"/>
+          <w:szCs w:val="26"/>
+        </w:rPr>
+      </w:pPr>
+      <w:r>
+        <w:rPr>
+          <w:rFonts w:hint="eastAsia"/>
+          <w:sz w:val="26"/>
+          <w:szCs w:val="26"/>
+        </w:rPr>
+        <w:lastRenderedPageBreak/>
+        <w:t>다른 버전으로 이동하고 싶으면</w:t>
+      </w:r>
+    </w:p>
+    <w:p>
+      <w:pPr>
+        <w:widowControl/>
+        <w:wordWrap/>
+        <w:autoSpaceDE/>
+        <w:autoSpaceDN/>
+        <w:ind w:left="400"/>
+        <w:rPr>
+          <w:sz w:val="26"/>
+          <w:szCs w:val="26"/>
+        </w:rPr>
+      </w:pPr>
+      <w:r>
+        <w:rPr>
+          <w:noProof/>
+          <w:sz w:val="26"/>
+          <w:szCs w:val="26"/>
+        </w:rPr>
+        <w:drawing>
+          <wp:inline distT="0" distB="0" distL="0" distR="0" wp14:anchorId="29A5C06D" wp14:editId="2A922763">
+            <wp:extent cx="5665657" cy="1838325"/>
+            <wp:effectExtent l="0" t="0" r="0" b="0"/>
+            <wp:docPr id="3" name="그림 3"/>
+            <wp:cNvGraphicFramePr>
+              <a:graphicFrameLocks xmlns:a="http://schemas.openxmlformats.org/drawingml/2006/main" noChangeAspect="1"/>
+            </wp:cNvGraphicFramePr>
+            <a:graphic xmlns:a="http://schemas.openxmlformats.org/drawingml/2006/main">
+              <a:graphicData uri="http://schemas.openxmlformats.org/drawingml/2006/picture">
+                <pic:pic xmlns:pic="http://schemas.openxmlformats.org/drawingml/2006/picture">
+                  <pic:nvPicPr>
+                    <pic:cNvPr id="0" name="Picture 1"/>
+                    <pic:cNvPicPr>
+                      <a:picLocks noChangeAspect="1" noChangeArrowheads="1"/>
+                    </pic:cNvPicPr>
+                  </pic:nvPicPr>
+                  <pic:blipFill rotWithShape="1">
+                    <a:blip r:embed="rId16">
+                      <a:extLst>
+                        <a:ext uri="{28A0092B-C50C-407E-A947-70E740481C1C}">
+                          <a14:useLocalDpi xmlns:a14="http://schemas.microsoft.com/office/drawing/2010/main" val="0"/>
+                        </a:ext>
+                      </a:extLst>
+                    </a:blip>
+                    <a:srcRect r="37437"/>
+                    <a:stretch/>
+                  </pic:blipFill>
+                  <pic:spPr bwMode="auto">
+                    <a:xfrm>
+                      <a:off x="0" y="0"/>
+                      <a:ext cx="5682490" cy="1843787"/>
+                    </a:xfrm>
+                    <a:prstGeom prst="rect">
+                      <a:avLst/>
+                    </a:prstGeom>
+                    <a:noFill/>
+                    <a:ln>
+                      <a:noFill/>
+                    </a:ln>
+                    <a:extLst>
+                      <a:ext uri="{53640926-AAD7-44D8-BBD7-CCE9431645EC}">
+                        <a14:shadowObscured xmlns:a14="http://schemas.microsoft.com/office/drawing/2010/main"/>
+                      </a:ext>
+                    </a:extLst>
+                  </pic:spPr>
+                </pic:pic>
+              </a:graphicData>
+            </a:graphic>
+          </wp:inline>
+        </w:drawing>
+      </w:r>
+    </w:p>
+    <w:p>
+      <w:pPr>
+        <w:widowControl/>
+        <w:wordWrap/>
+        <w:autoSpaceDE/>
+        <w:autoSpaceDN/>
+        <w:ind w:left="400"/>
+        <w:rPr>
+          <w:sz w:val="26"/>
+          <w:szCs w:val="26"/>
+        </w:rPr>
+      </w:pPr>
+      <w:r>
+        <w:rPr>
+          <w:rFonts w:hint="eastAsia"/>
+          <w:sz w:val="26"/>
+          <w:szCs w:val="26"/>
+        </w:rPr>
+        <w:t>g</w:t>
+      </w:r>
+      <w:r>
+        <w:rPr>
+          <w:sz w:val="26"/>
+          <w:szCs w:val="26"/>
+        </w:rPr>
+        <w:t xml:space="preserve">it log --branches --graph --oneline </w:t>
+      </w:r>
+      <w:r>
+        <w:rPr>
+          <w:rFonts w:hint="eastAsia"/>
+          <w:sz w:val="26"/>
+          <w:szCs w:val="26"/>
+        </w:rPr>
+        <w:t>이용해 버전 목록 불러옴</w:t>
+      </w:r>
+    </w:p>
+    <w:p>
+      <w:pPr>
+        <w:widowControl/>
+        <w:wordWrap/>
+        <w:autoSpaceDE/>
+        <w:autoSpaceDN/>
+        <w:ind w:left="400"/>
+        <w:rPr>
+          <w:rFonts w:hint="eastAsia"/>
+          <w:sz w:val="26"/>
+          <w:szCs w:val="26"/>
+        </w:rPr>
+      </w:pPr>
+      <w:r>
+        <w:rPr>
+          <w:rFonts w:hint="eastAsia"/>
+          <w:sz w:val="26"/>
+          <w:szCs w:val="26"/>
+        </w:rPr>
+        <w:t xml:space="preserve">(이때 </w:t>
+      </w:r>
+      <w:r>
+        <w:rPr>
+          <w:sz w:val="26"/>
+          <w:szCs w:val="26"/>
+        </w:rPr>
+        <w:t>HEAD</w:t>
+      </w:r>
+      <w:r>
+        <w:rPr>
+          <w:rFonts w:hint="eastAsia"/>
+          <w:sz w:val="26"/>
+          <w:szCs w:val="26"/>
+        </w:rPr>
+        <w:t>는 현재 보고있는 버전을 말하는 거임.</w:t>
+      </w:r>
+      <w:r>
+        <w:rPr>
+          <w:sz w:val="26"/>
+          <w:szCs w:val="26"/>
+        </w:rPr>
+        <w:t xml:space="preserve"> </w:t>
+      </w:r>
+      <w:r>
+        <w:rPr>
+          <w:rFonts w:hint="eastAsia"/>
+          <w:sz w:val="26"/>
+          <w:szCs w:val="26"/>
+        </w:rPr>
+        <w:t xml:space="preserve">지금은 </w:t>
+      </w:r>
+      <w:r>
+        <w:rPr>
+          <w:sz w:val="26"/>
+          <w:szCs w:val="26"/>
+        </w:rPr>
+        <w:t>develop</w:t>
+      </w:r>
+      <w:r>
+        <w:rPr>
+          <w:rFonts w:hint="eastAsia"/>
+          <w:sz w:val="26"/>
+          <w:szCs w:val="26"/>
+        </w:rPr>
+        <w:t>의 깃 설명서 업데이트 라는 내용의 버전을 보고있음</w:t>
+      </w:r>
+      <w:r>
+        <w:rPr>
+          <w:sz w:val="26"/>
+          <w:szCs w:val="26"/>
+        </w:rPr>
+        <w:t>)</w:t>
+      </w:r>
+    </w:p>
+    <w:p>
+      <w:pPr>
+        <w:widowControl/>
+        <w:wordWrap/>
+        <w:autoSpaceDE/>
+        <w:autoSpaceDN/>
+        <w:ind w:left="400"/>
+        <w:rPr>
+          <w:sz w:val="26"/>
+          <w:szCs w:val="26"/>
+        </w:rPr>
+      </w:pPr>
+      <w:r>
+        <w:rPr>
+          <w:rFonts w:hint="eastAsia"/>
+          <w:noProof/>
+          <w:sz w:val="26"/>
+          <w:szCs w:val="26"/>
+        </w:rPr>
+        <w:drawing>
+          <wp:inline distT="0" distB="0" distL="0" distR="0" wp14:anchorId="3C7E904E" wp14:editId="57DCD643">
+            <wp:extent cx="5723179" cy="1419225"/>
+            <wp:effectExtent l="0" t="0" r="0" b="0"/>
+            <wp:docPr id="4" name="그림 4"/>
+            <wp:cNvGraphicFramePr>
+              <a:graphicFrameLocks xmlns:a="http://schemas.openxmlformats.org/drawingml/2006/main" noChangeAspect="1"/>
+            </wp:cNvGraphicFramePr>
+            <a:graphic xmlns:a="http://schemas.openxmlformats.org/drawingml/2006/main">
+              <a:graphicData uri="http://schemas.openxmlformats.org/drawingml/2006/picture">
+                <pic:pic xmlns:pic="http://schemas.openxmlformats.org/drawingml/2006/picture">
+                  <pic:nvPicPr>
+                    <pic:cNvPr id="0" name="Picture 2"/>
+                    <pic:cNvPicPr>
+                      <a:picLocks noChangeAspect="1" noChangeArrowheads="1"/>
+                    </pic:cNvPicPr>
+                  </pic:nvPicPr>
+                  <pic:blipFill rotWithShape="1">
+                    <a:blip r:embed="rId17">
+                      <a:extLst>
+                        <a:ext uri="{28A0092B-C50C-407E-A947-70E740481C1C}">
+                          <a14:useLocalDpi xmlns:a14="http://schemas.microsoft.com/office/drawing/2010/main" val="0"/>
+                        </a:ext>
+                      </a:extLst>
+                    </a:blip>
+                    <a:srcRect r="38269"/>
+                    <a:stretch/>
+                  </pic:blipFill>
+                  <pic:spPr bwMode="auto">
+                    <a:xfrm>
+                      <a:off x="0" y="0"/>
+                      <a:ext cx="5746635" cy="1425042"/>
+                    </a:xfrm>
+                    <a:prstGeom prst="rect">
+                      <a:avLst/>
+                    </a:prstGeom>
+                    <a:noFill/>
+                    <a:ln>
+                      <a:noFill/>
+                    </a:ln>
+                    <a:extLst>
+                      <a:ext uri="{53640926-AAD7-44D8-BBD7-CCE9431645EC}">
+                        <a14:shadowObscured xmlns:a14="http://schemas.microsoft.com/office/drawing/2010/main"/>
+                      </a:ext>
+                    </a:extLst>
+                  </pic:spPr>
+                </pic:pic>
+              </a:graphicData>
+            </a:graphic>
+          </wp:inline>
+        </w:drawing>
+      </w:r>
+    </w:p>
+    <w:p>
+      <w:pPr>
+        <w:widowControl/>
+        <w:wordWrap/>
+        <w:autoSpaceDE/>
+        <w:autoSpaceDN/>
+        <w:ind w:left="400"/>
+        <w:rPr>
+          <w:sz w:val="26"/>
+          <w:szCs w:val="26"/>
+        </w:rPr>
+      </w:pPr>
+      <w:r>
+        <w:rPr>
+          <w:rFonts w:hint="eastAsia"/>
+          <w:sz w:val="26"/>
+          <w:szCs w:val="26"/>
+        </w:rPr>
+        <w:t>각 버전들 설명 앞에 이상한 숫자라 알파벳 무리들이 커밋(버전</w:t>
+      </w:r>
+      <w:r>
+        <w:rPr>
+          <w:sz w:val="26"/>
+          <w:szCs w:val="26"/>
+        </w:rPr>
+        <w:t>)</w:t>
+      </w:r>
+      <w:r>
+        <w:rPr>
+          <w:rFonts w:hint="eastAsia"/>
+          <w:sz w:val="26"/>
+          <w:szCs w:val="26"/>
+        </w:rPr>
+        <w:t xml:space="preserve"> 주소임 </w:t>
+      </w:r>
+      <w:r>
+        <w:rPr>
+          <w:sz w:val="26"/>
+          <w:szCs w:val="26"/>
+        </w:rPr>
+        <w:t>229</w:t>
+      </w:r>
+      <w:r>
+        <w:rPr>
+          <w:rFonts w:hint="eastAsia"/>
+          <w:sz w:val="26"/>
+          <w:szCs w:val="26"/>
+        </w:rPr>
+        <w:t>d</w:t>
+      </w:r>
+      <w:r>
+        <w:rPr>
+          <w:sz w:val="26"/>
+          <w:szCs w:val="26"/>
+        </w:rPr>
+        <w:t xml:space="preserve">d92, </w:t>
+      </w:r>
+      <w:r>
+        <w:rPr>
+          <w:rFonts w:hint="eastAsia"/>
+          <w:sz w:val="26"/>
+          <w:szCs w:val="26"/>
+        </w:rPr>
+        <w:t>c</w:t>
+      </w:r>
+      <w:r>
+        <w:rPr>
+          <w:sz w:val="26"/>
+          <w:szCs w:val="26"/>
+        </w:rPr>
+        <w:t xml:space="preserve">52d853, d165a69 </w:t>
+      </w:r>
+      <w:r>
+        <w:rPr>
+          <w:rFonts w:hint="eastAsia"/>
+          <w:sz w:val="26"/>
+          <w:szCs w:val="26"/>
+        </w:rPr>
+        <w:t>같은거</w:t>
+      </w:r>
+    </w:p>
+    <w:p>
+      <w:pPr>
+        <w:widowControl/>
+        <w:wordWrap/>
+        <w:autoSpaceDE/>
+        <w:autoSpaceDN/>
+        <w:ind w:left="400"/>
+        <w:rPr>
+          <w:sz w:val="26"/>
+          <w:szCs w:val="26"/>
+        </w:rPr>
+      </w:pPr>
+      <w:r>
+        <w:rPr>
+          <w:rFonts w:hint="eastAsia"/>
+          <w:noProof/>
+          <w:sz w:val="26"/>
+          <w:szCs w:val="26"/>
+        </w:rPr>
+        <w:drawing>
+          <wp:inline distT="0" distB="0" distL="0" distR="0" wp14:anchorId="6D8748DD" wp14:editId="7A0329B6">
+            <wp:extent cx="5286375" cy="2823777"/>
+            <wp:effectExtent l="0" t="0" r="0" b="0"/>
+            <wp:docPr id="5" name="그림 5"/>
+            <wp:cNvGraphicFramePr>
+              <a:graphicFrameLocks xmlns:a="http://schemas.openxmlformats.org/drawingml/2006/main" noChangeAspect="1"/>
+            </wp:cNvGraphicFramePr>
+            <a:graphic xmlns:a="http://schemas.openxmlformats.org/drawingml/2006/main">
+              <a:graphicData uri="http://schemas.openxmlformats.org/drawingml/2006/picture">
+                <pic:pic xmlns:pic="http://schemas.openxmlformats.org/drawingml/2006/picture">
+                  <pic:nvPicPr>
+                    <pic:cNvPr id="0" name="Picture 3"/>
+                    <pic:cNvPicPr>
+                      <a:picLocks noChangeAspect="1" noChangeArrowheads="1"/>
+                    </pic:cNvPicPr>
+                  </pic:nvPicPr>
+                  <pic:blipFill rotWithShape="1">
+                    <a:blip r:embed="rId18">
+                      <a:extLst>
+                        <a:ext uri="{28A0092B-C50C-407E-A947-70E740481C1C}">
+                          <a14:useLocalDpi xmlns:a14="http://schemas.microsoft.com/office/drawing/2010/main" val="0"/>
+                        </a:ext>
+                      </a:extLst>
+                    </a:blip>
+                    <a:srcRect r="46423"/>
+                    <a:stretch/>
+                  </pic:blipFill>
+                  <pic:spPr bwMode="auto">
+                    <a:xfrm>
+                      <a:off x="0" y="0"/>
+                      <a:ext cx="5320342" cy="2841921"/>
+                    </a:xfrm>
+                    <a:prstGeom prst="rect">
+                      <a:avLst/>
+                    </a:prstGeom>
+                    <a:noFill/>
+                    <a:ln>
+                      <a:noFill/>
+                    </a:ln>
+                    <a:extLst>
+                      <a:ext uri="{53640926-AAD7-44D8-BBD7-CCE9431645EC}">
+                        <a14:shadowObscured xmlns:a14="http://schemas.microsoft.com/office/drawing/2010/main"/>
+                      </a:ext>
+                    </a:extLst>
+                  </pic:spPr>
+                </pic:pic>
+              </a:graphicData>
+            </a:graphic>
+          </wp:inline>
+        </w:drawing>
+      </w:r>
+    </w:p>
+    <w:p>
+      <w:pPr>
+        <w:widowControl/>
+        <w:wordWrap/>
+        <w:autoSpaceDE/>
+        <w:autoSpaceDN/>
+        <w:ind w:left="400"/>
+        <w:rPr>
+          <w:rFonts w:hint="eastAsia"/>
+          <w:sz w:val="26"/>
+          <w:szCs w:val="26"/>
+        </w:rPr>
+      </w:pPr>
+      <w:r>
+        <w:rPr>
+          <w:rFonts w:hint="eastAsia"/>
+          <w:sz w:val="26"/>
+          <w:szCs w:val="26"/>
+        </w:rPr>
+        <w:lastRenderedPageBreak/>
+        <w:t>g</w:t>
+      </w:r>
+      <w:r>
+        <w:rPr>
+          <w:sz w:val="26"/>
+          <w:szCs w:val="26"/>
+        </w:rPr>
+        <w:t xml:space="preserve">it checkout </w:t>
+      </w:r>
+      <w:r>
+        <w:rPr>
+          <w:rFonts w:hint="eastAsia"/>
+          <w:sz w:val="26"/>
+          <w:szCs w:val="26"/>
+        </w:rPr>
+        <w:t>커밋 주소 하면 그 버전 상태로 감</w:t>
+      </w:r>
+    </w:p>
+    <w:p>
+      <w:pPr>
+        <w:widowControl/>
+        <w:wordWrap/>
+        <w:autoSpaceDE/>
+        <w:autoSpaceDN/>
+        <w:ind w:left="400"/>
+        <w:rPr>
+          <w:sz w:val="26"/>
+          <w:szCs w:val="26"/>
+        </w:rPr>
+      </w:pPr>
+      <w:r>
+        <w:rPr>
+          <w:rFonts w:hint="eastAsia"/>
+          <w:noProof/>
+          <w:sz w:val="26"/>
+          <w:szCs w:val="26"/>
+        </w:rPr>
+        <w:drawing>
+          <wp:inline distT="0" distB="0" distL="0" distR="0" wp14:anchorId="6E2DD2B7" wp14:editId="386B1892">
+            <wp:extent cx="5448300" cy="1292319"/>
+            <wp:effectExtent l="0" t="0" r="0" b="3175"/>
+            <wp:docPr id="7" name="그림 7"/>
+            <wp:cNvGraphicFramePr>
+              <a:graphicFrameLocks xmlns:a="http://schemas.openxmlformats.org/drawingml/2006/main" noChangeAspect="1"/>
+            </wp:cNvGraphicFramePr>
+            <a:graphic xmlns:a="http://schemas.openxmlformats.org/drawingml/2006/main">
+              <a:graphicData uri="http://schemas.openxmlformats.org/drawingml/2006/picture">
+                <pic:pic xmlns:pic="http://schemas.openxmlformats.org/drawingml/2006/picture">
+                  <pic:nvPicPr>
+                    <pic:cNvPr id="0" name="Picture 5"/>
+                    <pic:cNvPicPr>
+                      <a:picLocks noChangeAspect="1" noChangeArrowheads="1"/>
+                    </pic:cNvPicPr>
+                  </pic:nvPicPr>
+                  <pic:blipFill rotWithShape="1">
+                    <a:blip r:embed="rId19">
+                      <a:extLst>
+                        <a:ext uri="{28A0092B-C50C-407E-A947-70E740481C1C}">
+                          <a14:useLocalDpi xmlns:a14="http://schemas.microsoft.com/office/drawing/2010/main" val="0"/>
+                        </a:ext>
+                      </a:extLst>
+                    </a:blip>
+                    <a:srcRect r="38269"/>
+                    <a:stretch/>
+                  </pic:blipFill>
+                  <pic:spPr bwMode="auto">
+                    <a:xfrm>
+                      <a:off x="0" y="0"/>
+                      <a:ext cx="5488982" cy="1301969"/>
+                    </a:xfrm>
+                    <a:prstGeom prst="rect">
+                      <a:avLst/>
+                    </a:prstGeom>
+                    <a:noFill/>
+                    <a:ln>
+                      <a:noFill/>
+                    </a:ln>
+                    <a:extLst>
+                      <a:ext uri="{53640926-AAD7-44D8-BBD7-CCE9431645EC}">
+                        <a14:shadowObscured xmlns:a14="http://schemas.microsoft.com/office/drawing/2010/main"/>
+                      </a:ext>
+                    </a:extLst>
+                  </pic:spPr>
+                </pic:pic>
+              </a:graphicData>
+            </a:graphic>
+          </wp:inline>
+        </w:drawing>
+      </w:r>
+    </w:p>
+    <w:p>
+      <w:pPr>
+        <w:widowControl/>
+        <w:wordWrap/>
+        <w:autoSpaceDE/>
+        <w:autoSpaceDN/>
+        <w:ind w:left="400"/>
+        <w:rPr>
+          <w:rFonts w:hint="eastAsia"/>
+          <w:sz w:val="26"/>
+          <w:szCs w:val="26"/>
+        </w:rPr>
+      </w:pPr>
+      <w:r>
+        <w:rPr>
+          <w:rFonts w:hint="eastAsia"/>
+          <w:sz w:val="26"/>
+          <w:szCs w:val="26"/>
+        </w:rPr>
+        <w:t xml:space="preserve">다시 한번 </w:t>
+      </w:r>
+      <w:r>
+        <w:rPr>
+          <w:rFonts w:hint="eastAsia"/>
+          <w:sz w:val="26"/>
+          <w:szCs w:val="26"/>
+        </w:rPr>
+        <w:t>g</w:t>
+      </w:r>
+      <w:r>
+        <w:rPr>
+          <w:sz w:val="26"/>
+          <w:szCs w:val="26"/>
+        </w:rPr>
+        <w:t xml:space="preserve">it log --branches --graph </w:t>
+      </w:r>
+      <w:r>
+        <w:rPr>
+          <w:sz w:val="26"/>
+          <w:szCs w:val="26"/>
+        </w:rPr>
+        <w:t>–</w:t>
+      </w:r>
+      <w:r>
+        <w:rPr>
+          <w:sz w:val="26"/>
+          <w:szCs w:val="26"/>
+        </w:rPr>
+        <w:t>oneline</w:t>
+      </w:r>
+      <w:r>
+        <w:rPr>
+          <w:sz w:val="26"/>
+          <w:szCs w:val="26"/>
+        </w:rPr>
+        <w:t xml:space="preserve"> </w:t>
+      </w:r>
+      <w:r>
+        <w:rPr>
+          <w:rFonts w:hint="eastAsia"/>
+          <w:sz w:val="26"/>
+          <w:szCs w:val="26"/>
+        </w:rPr>
+        <w:t xml:space="preserve">치면 </w:t>
+      </w:r>
+      <w:r>
+        <w:rPr>
+          <w:sz w:val="26"/>
+          <w:szCs w:val="26"/>
+        </w:rPr>
+        <w:t>(</w:t>
+      </w:r>
+      <w:r>
+        <w:rPr>
+          <w:rFonts w:hint="eastAsia"/>
+          <w:sz w:val="26"/>
+          <w:szCs w:val="26"/>
+        </w:rPr>
+        <w:t>H</w:t>
+      </w:r>
+      <w:r>
+        <w:rPr>
+          <w:sz w:val="26"/>
+          <w:szCs w:val="26"/>
+        </w:rPr>
+        <w:t>EAD)</w:t>
+      </w:r>
+      <w:r>
+        <w:rPr>
+          <w:rFonts w:hint="eastAsia"/>
+          <w:sz w:val="26"/>
+          <w:szCs w:val="26"/>
+        </w:rPr>
+        <w:t>가 커밋주소 친 곳으로 이동하는 것이 보임.</w:t>
+      </w:r>
+    </w:p>
+    <w:p>
+      <w:pPr>
+        <w:widowControl/>
+        <w:wordWrap/>
+        <w:autoSpaceDE/>
+        <w:autoSpaceDN/>
+        <w:ind w:left="400"/>
+        <w:rPr>
+          <w:noProof/>
+          <w:sz w:val="26"/>
+          <w:szCs w:val="26"/>
+        </w:rPr>
+      </w:pPr>
+    </w:p>
+    <w:p>
+      <w:pPr>
+        <w:widowControl/>
+        <w:wordWrap/>
+        <w:autoSpaceDE/>
+        <w:autoSpaceDN/>
+        <w:ind w:left="400"/>
+        <w:rPr>
+          <w:noProof/>
+          <w:sz w:val="26"/>
+          <w:szCs w:val="26"/>
+        </w:rPr>
+      </w:pPr>
+      <w:r>
+        <w:rPr>
+          <w:rFonts w:hint="eastAsia"/>
+          <w:noProof/>
+          <w:sz w:val="26"/>
+          <w:szCs w:val="26"/>
+        </w:rPr>
+        <w:t>다시 기존 브랜치의 최신버전으로 원상복구하고 싶으면 g</w:t>
+      </w:r>
+      <w:r>
+        <w:rPr>
+          <w:noProof/>
+          <w:sz w:val="26"/>
+          <w:szCs w:val="26"/>
+        </w:rPr>
+        <w:t>it branch “</w:t>
+      </w:r>
+      <w:r>
+        <w:rPr>
+          <w:rFonts w:hint="eastAsia"/>
+          <w:noProof/>
+          <w:sz w:val="26"/>
+          <w:szCs w:val="26"/>
+        </w:rPr>
+        <w:t>브랜치이름</w:t>
+      </w:r>
+      <w:r>
+        <w:rPr>
+          <w:noProof/>
+          <w:sz w:val="26"/>
+          <w:szCs w:val="26"/>
+        </w:rPr>
+        <w:t>”</w:t>
+      </w:r>
+      <w:r>
+        <w:rPr>
+          <w:rFonts w:hint="eastAsia"/>
+          <w:noProof/>
+          <w:sz w:val="26"/>
+          <w:szCs w:val="26"/>
+        </w:rPr>
+        <w:t xml:space="preserve"> 라고 커맨드 치면됨.</w:t>
+      </w:r>
+      <w:r>
+        <w:rPr>
+          <w:noProof/>
+          <w:sz w:val="26"/>
+          <w:szCs w:val="26"/>
+        </w:rPr>
+        <w:t xml:space="preserve"> </w:t>
+      </w:r>
+      <w:r>
+        <w:rPr>
+          <w:rFonts w:hint="eastAsia"/>
+          <w:noProof/>
+          <w:sz w:val="26"/>
+          <w:szCs w:val="26"/>
+        </w:rPr>
+        <w:t xml:space="preserve">여기서는 원래 </w:t>
+      </w:r>
+      <w:r>
+        <w:rPr>
+          <w:noProof/>
+          <w:sz w:val="26"/>
+          <w:szCs w:val="26"/>
+        </w:rPr>
+        <w:t>develop</w:t>
+      </w:r>
+      <w:r>
+        <w:rPr>
+          <w:rFonts w:hint="eastAsia"/>
+          <w:noProof/>
+          <w:sz w:val="26"/>
+          <w:szCs w:val="26"/>
+        </w:rPr>
+        <w:t xml:space="preserve">였으니까 </w:t>
+      </w:r>
+      <w:r>
+        <w:rPr>
+          <w:noProof/>
+          <w:sz w:val="26"/>
+          <w:szCs w:val="26"/>
+        </w:rPr>
+        <w:t xml:space="preserve">git branch develop </w:t>
+      </w:r>
+      <w:r>
+        <w:rPr>
+          <w:rFonts w:hint="eastAsia"/>
+          <w:noProof/>
+          <w:sz w:val="26"/>
+          <w:szCs w:val="26"/>
+        </w:rPr>
+        <w:t>라고 커맨드 칠꺼임.</w:t>
+      </w:r>
+    </w:p>
+    <w:p>
+      <w:pPr>
+        <w:widowControl/>
+        <w:wordWrap/>
+        <w:autoSpaceDE/>
+        <w:autoSpaceDN/>
+        <w:ind w:left="400"/>
+        <w:rPr>
+          <w:noProof/>
+          <w:sz w:val="26"/>
+          <w:szCs w:val="26"/>
+        </w:rPr>
+      </w:pPr>
+    </w:p>
+    <w:p>
+      <w:pPr>
+        <w:widowControl/>
+        <w:wordWrap/>
+        <w:autoSpaceDE/>
+        <w:autoSpaceDN/>
+        <w:ind w:left="400"/>
+        <w:rPr>
+          <w:noProof/>
+          <w:sz w:val="26"/>
+          <w:szCs w:val="26"/>
+        </w:rPr>
+      </w:pPr>
+      <w:r>
+        <w:rPr>
+          <w:rFonts w:hint="eastAsia"/>
+          <w:noProof/>
+          <w:sz w:val="26"/>
+          <w:szCs w:val="26"/>
+        </w:rPr>
+        <w:t>그외 궁금한건 디코나</w:t>
+      </w:r>
+    </w:p>
+    <w:p>
+      <w:pPr>
+        <w:widowControl/>
+        <w:wordWrap/>
+        <w:autoSpaceDE/>
+        <w:autoSpaceDN/>
+        <w:ind w:left="400"/>
+      </w:pPr>
+      <w:hyperlink r:id="rId20" w:history="1">
+        <w:r>
+          <w:rPr>
+            <w:rStyle w:val="a7"/>
+          </w:rPr>
+          <w:t>https://git-scm.com/book/ko/v2/%EC%8B%9C%EC%9E%91%ED%95%98%EA%B8%B0-%EB%B2%84%EC%A0%84-%EA%B4%80%EB%A6%AC%EB%9E%80%3F</w:t>
+        </w:r>
+      </w:hyperlink>
+    </w:p>
+    <w:p>
+      <w:pPr>
+        <w:widowControl/>
+        <w:wordWrap/>
+        <w:autoSpaceDE/>
+        <w:autoSpaceDN/>
+        <w:ind w:left="400"/>
+        <w:rPr>
+          <w:rFonts w:hint="eastAsia"/>
+          <w:noProof/>
+          <w:sz w:val="26"/>
+          <w:szCs w:val="26"/>
+        </w:rPr>
+      </w:pPr>
+      <w:r>
+        <w:rPr>
+          <w:rFonts w:hint="eastAsia"/>
+        </w:rPr>
+        <w:t>여기 참고 ㄱㄱ</w:t>
+      </w:r>
+      <w:bookmarkStart w:id="0" w:name="_GoBack"/>
+      <w:bookmarkEnd w:id="0"/>
+    </w:p>
+    <w:p>
+      <w:pPr>
+        <w:widowControl/>
+        <w:wordWrap/>
+        <w:autoSpaceDE/>
+        <w:autoSpaceDN/>
+        <w:ind w:left="400"/>
+        <w:rPr>
+          <w:noProof/>
+          <w:sz w:val="26"/>
+          <w:szCs w:val="26"/>
+        </w:rPr>
+      </w:pPr>
+    </w:p>
+    <w:p>
+      <w:pPr>
+        <w:widowControl/>
+        <w:wordWrap/>
+        <w:autoSpaceDE/>
+        <w:autoSpaceDN/>
+        <w:ind w:left="400"/>
+        <w:rPr>
+          <w:noProof/>
+          <w:sz w:val="26"/>
+          <w:szCs w:val="26"/>
+        </w:rPr>
+      </w:pPr>
+    </w:p>
+    <w:p>
+      <w:pPr>
+        <w:widowControl/>
+        <w:wordWrap/>
+        <w:autoSpaceDE/>
+        <w:autoSpaceDN/>
+        <w:ind w:left="400"/>
+        <w:rPr>
+          <w:noProof/>
+          <w:sz w:val="26"/>
+          <w:szCs w:val="26"/>
+        </w:rPr>
+      </w:pPr>
+    </w:p>
+    <w:p>
+      <w:pPr>
+        <w:widowControl/>
+        <w:wordWrap/>
+        <w:autoSpaceDE/>
+        <w:autoSpaceDN/>
+        <w:ind w:left="400"/>
+        <w:rPr>
+          <w:noProof/>
+          <w:sz w:val="26"/>
+          <w:szCs w:val="26"/>
+        </w:rPr>
+      </w:pPr>
+    </w:p>
+    <w:p>
+      <w:pPr>
+        <w:widowControl/>
+        <w:wordWrap/>
+        <w:autoSpaceDE/>
+        <w:autoSpaceDN/>
+        <w:ind w:left="400"/>
+        <w:rPr>
+          <w:noProof/>
+          <w:sz w:val="26"/>
+          <w:szCs w:val="26"/>
+        </w:rPr>
+      </w:pPr>
+    </w:p>
+    <w:p>
+      <w:pPr>
+        <w:widowControl/>
+        <w:wordWrap/>
+        <w:autoSpaceDE/>
+        <w:autoSpaceDN/>
+        <w:ind w:left="400"/>
+        <w:rPr>
+          <w:noProof/>
+          <w:sz w:val="26"/>
+          <w:szCs w:val="26"/>
+        </w:rPr>
+      </w:pPr>
+    </w:p>
+    <w:p>
+      <w:pPr>
+        <w:widowControl/>
+        <w:wordWrap/>
+        <w:autoSpaceDE/>
+        <w:autoSpaceDN/>
+        <w:ind w:left="400"/>
+        <w:rPr>
+          <w:noProof/>
+          <w:sz w:val="26"/>
+          <w:szCs w:val="26"/>
+        </w:rPr>
+      </w:pPr>
+    </w:p>
+    <w:p>
+      <w:pPr>
+        <w:widowControl/>
+        <w:wordWrap/>
+        <w:autoSpaceDE/>
+        <w:autoSpaceDN/>
+        <w:ind w:left="400"/>
+        <w:rPr>
+          <w:noProof/>
+          <w:sz w:val="26"/>
+          <w:szCs w:val="26"/>
+        </w:rPr>
+      </w:pPr>
+    </w:p>
+    <w:p>
+      <w:pPr>
+        <w:widowControl/>
+        <w:wordWrap/>
+        <w:autoSpaceDE/>
+        <w:autoSpaceDN/>
+        <w:ind w:left="400"/>
+        <w:rPr>
+          <w:rFonts w:hint="eastAsia"/>
+          <w:sz w:val="26"/>
+          <w:szCs w:val="26"/>
+        </w:rPr>
+      </w:pPr>
+    </w:p>
+    <w:p>
+      <w:pPr>
+        <w:widowControl/>
+        <w:wordWrap/>
+        <w:autoSpaceDE/>
+        <w:autoSpaceDN/>
+        <w:rPr>
+          <w:sz w:val="26"/>
+          <w:szCs w:val="26"/>
+        </w:rPr>
+      </w:pPr>
       <w:r>
         <w:rPr>
           <w:rFonts w:hint="eastAsia"/>
@@ -4352,8 +4849,6 @@
         </w:rPr>
         <w:t>할꺼</w:t>
       </w:r>
-      <w:proofErr w:type="spellEnd"/>
-      <w:proofErr w:type="gramEnd"/>
     </w:p>
     <w:p>
       <w:pPr>
@@ -4373,7 +4868,6 @@
         </w:rPr>
         <w:t>(</w:t>
       </w:r>
-      <w:proofErr w:type="spellStart"/>
       <w:r>
         <w:rPr>
           <w:rFonts w:hint="eastAsia"/>
@@ -4382,7 +4876,6 @@
         </w:rPr>
         <w:t>ㄱ</w:t>
       </w:r>
-      <w:proofErr w:type="spellEnd"/>
       <w:r>
         <w:rPr>
           <w:sz w:val="26"/>
@@ -4411,95 +4904,38 @@
           <w:sz w:val="26"/>
           <w:szCs w:val="26"/>
         </w:rPr>
-        <w:t>1. 플레이어 이동(</w:t>
-      </w:r>
-      <w:proofErr w:type="spellStart"/>
-      <w:r>
-        <w:rPr>
-          <w:sz w:val="26"/>
-          <w:szCs w:val="26"/>
-        </w:rPr>
-        <w:t>wasd</w:t>
-      </w:r>
-      <w:proofErr w:type="spellEnd"/>
-      <w:r>
-        <w:rPr>
-          <w:sz w:val="26"/>
-          <w:szCs w:val="26"/>
-        </w:rPr>
-        <w:t>나 화살표로)</w:t>
-      </w:r>
-    </w:p>
-    <w:p>
-      <w:pPr>
-        <w:rPr>
-          <w:sz w:val="26"/>
-          <w:szCs w:val="26"/>
-        </w:rPr>
-      </w:pPr>
-      <w:r>
-        <w:rPr>
-          <w:sz w:val="26"/>
-          <w:szCs w:val="26"/>
-        </w:rPr>
-        <w:t xml:space="preserve">1-1 플레이어는 정해진 공간 내에서만 이동가능(ex) 3*3공간에서 [0][2] 위치에 있는 상태인데 오른쪽 </w:t>
-      </w:r>
-      <w:proofErr w:type="spellStart"/>
-      <w:r>
-        <w:rPr>
-          <w:sz w:val="26"/>
-          <w:szCs w:val="26"/>
-        </w:rPr>
-        <w:t>키눌러서</w:t>
-      </w:r>
-      <w:proofErr w:type="spellEnd"/>
-      <w:r>
-        <w:rPr>
-          <w:sz w:val="26"/>
-          <w:szCs w:val="26"/>
-        </w:rPr>
-        <w:t xml:space="preserve"> 공간 밖으로 가면 안됨)</w:t>
-      </w:r>
-    </w:p>
-    <w:p>
-      <w:pPr>
-        <w:rPr>
-          <w:sz w:val="26"/>
-          <w:szCs w:val="26"/>
-        </w:rPr>
-      </w:pPr>
-      <w:r>
-        <w:rPr>
-          <w:sz w:val="26"/>
-          <w:szCs w:val="26"/>
-        </w:rPr>
-        <w:t xml:space="preserve">2. </w:t>
-      </w:r>
-      <w:proofErr w:type="spellStart"/>
-      <w:r>
-        <w:rPr>
-          <w:sz w:val="26"/>
-          <w:szCs w:val="26"/>
-        </w:rPr>
-        <w:t>벽밀기</w:t>
-      </w:r>
-      <w:proofErr w:type="spellEnd"/>
-      <w:r>
-        <w:rPr>
-          <w:sz w:val="26"/>
-          <w:szCs w:val="26"/>
-        </w:rPr>
-        <w:t xml:space="preserve"> (ex)플레이어가 벽 바로 왼쪽에 있는 상태임 그 상태에서 오른쪽으로 움직이는 키 누름 -&gt; 벽이 오른쪽 칸으로 이동(오른쪽에 </w:t>
-      </w:r>
-      <w:proofErr w:type="spellStart"/>
-      <w:r>
-        <w:rPr>
-          <w:sz w:val="26"/>
-          <w:szCs w:val="26"/>
-        </w:rPr>
-        <w:t>공간없으면</w:t>
-      </w:r>
-      <w:proofErr w:type="spellEnd"/>
+        <w:t>1. 플레이어 이동(wasd나 화살표로)</w:t>
+      </w:r>
+    </w:p>
+    <w:p>
+      <w:pPr>
+        <w:rPr>
+          <w:sz w:val="26"/>
+          <w:szCs w:val="26"/>
+        </w:rPr>
+      </w:pPr>
+      <w:r>
+        <w:rPr>
+          <w:sz w:val="26"/>
+          <w:szCs w:val="26"/>
+        </w:rPr>
+        <w:t>1-1 플레이어는 정해진 공간 내에서만 이동가능(ex) 3*3공간에서 [0][2] 위치에 있는 상태인데 오른쪽 키눌러서 공간 밖으로 가면 안됨)</w:t>
+      </w:r>
+    </w:p>
+    <w:p>
+      <w:pPr>
+        <w:rPr>
+          <w:sz w:val="26"/>
+          <w:szCs w:val="26"/>
+        </w:rPr>
+      </w:pPr>
+      <w:r>
+        <w:rPr>
+          <w:sz w:val="26"/>
+          <w:szCs w:val="26"/>
+        </w:rPr>
+        <w:t>2. 벽밀기 (ex)플레이어가 벽 바로 왼쪽에 있는 상태임 그 상태에서 오른쪽으로 움직이는 키 누름 -&gt; 벽이 오른쪽 칸으로 이동(오른쪽에 공간없으면 이동안함) )</w:t>
+      </w:r>
       <w:r>
         <w:rPr>
           <w:sz w:val="26"/>
@@ -4507,24 +4943,259 @@
         </w:rPr>
         <w:t xml:space="preserve"> </w:t>
       </w:r>
-      <w:proofErr w:type="spellStart"/>
-      <w:r>
-        <w:rPr>
-          <w:sz w:val="26"/>
-          <w:szCs w:val="26"/>
-        </w:rPr>
-        <w:t>이동안함</w:t>
-      </w:r>
-      <w:proofErr w:type="spellEnd"/>
-      <w:proofErr w:type="gramStart"/>
-      <w:r>
-        <w:rPr>
-          <w:sz w:val="26"/>
-          <w:szCs w:val="26"/>
-        </w:rPr>
-        <w:t>) )</w:t>
-      </w:r>
-      <w:proofErr w:type="gramEnd"/>
+      <w:r>
+        <w:rPr>
+          <w:sz w:val="26"/>
+          <w:szCs w:val="26"/>
+        </w:rPr>
+        <w:t>(2</w:t>
+      </w:r>
+      <w:r>
+        <w:rPr>
+          <w:rFonts w:hint="eastAsia"/>
+          <w:sz w:val="26"/>
+          <w:szCs w:val="26"/>
+        </w:rPr>
+        <w:t>번 방식은</w:t>
+      </w:r>
+      <w:r>
+        <w:rPr>
+          <w:rFonts w:hint="eastAsia"/>
+          <w:sz w:val="26"/>
+          <w:szCs w:val="26"/>
+        </w:rPr>
+        <w:t xml:space="preserve"> 각자리에 벽, 빈공간 그런걸 하나씩 두고 ex)벽이 오른쪽으로 이동하면 벽과 빈공간 위치를 바꾼다</w:t>
+      </w:r>
+      <w:r>
+        <w:rPr>
+          <w:rFonts w:hint="eastAsia"/>
+          <w:sz w:val="26"/>
+          <w:szCs w:val="26"/>
+        </w:rPr>
+        <w:t>)</w:t>
+      </w:r>
+    </w:p>
+    <w:p>
+      <w:pPr>
+        <w:rPr>
+          <w:sz w:val="26"/>
+          <w:szCs w:val="26"/>
+        </w:rPr>
+      </w:pPr>
+      <w:r>
+        <w:rPr>
+          <w:sz w:val="26"/>
+          <w:szCs w:val="26"/>
+        </w:rPr>
+        <w:t>2-2. 움직이지 않는 벽 밀기 -&gt; 플레이어도 그대로, 그 움않벽도 그대로 있음</w:t>
+      </w:r>
+    </w:p>
+    <w:p>
+      <w:pPr>
+        <w:rPr>
+          <w:sz w:val="26"/>
+          <w:szCs w:val="26"/>
+        </w:rPr>
+      </w:pPr>
+      <w:r>
+        <w:rPr>
+          <w:rFonts w:hint="eastAsia"/>
+          <w:sz w:val="26"/>
+          <w:szCs w:val="26"/>
+        </w:rPr>
+        <w:t>2</w:t>
+      </w:r>
+      <w:r>
+        <w:rPr>
+          <w:sz w:val="26"/>
+          <w:szCs w:val="26"/>
+        </w:rPr>
+        <w:t xml:space="preserve">-3. </w:t>
+      </w:r>
+      <w:r>
+        <w:rPr>
+          <w:rFonts w:hint="eastAsia"/>
+          <w:sz w:val="26"/>
+          <w:szCs w:val="26"/>
+        </w:rPr>
+        <w:t>움직이지 않는 벽 밀기</w:t>
+      </w:r>
+    </w:p>
+    <w:p>
+      <w:pPr>
+        <w:rPr>
+          <w:sz w:val="26"/>
+          <w:szCs w:val="26"/>
+        </w:rPr>
+      </w:pPr>
+      <w:r>
+        <w:rPr>
+          <w:sz w:val="26"/>
+          <w:szCs w:val="26"/>
+        </w:rPr>
+        <w:t>3. 목표지점 도달하면 다음 스테이지로 이동(씬 이동으로 하면 될듯)</w:t>
+      </w:r>
+    </w:p>
+    <w:p>
+      <w:pPr>
+        <w:rPr>
+          <w:sz w:val="26"/>
+          <w:szCs w:val="26"/>
+        </w:rPr>
+      </w:pPr>
+      <w:r>
+        <w:rPr>
+          <w:rFonts w:hint="eastAsia"/>
+          <w:sz w:val="26"/>
+          <w:szCs w:val="26"/>
+        </w:rPr>
+        <w:t>플레이어가</w:t>
+      </w:r>
+      <w:r>
+        <w:rPr>
+          <w:sz w:val="26"/>
+          <w:szCs w:val="26"/>
+        </w:rPr>
+        <w:t xml:space="preserve"> 목표지점에 완벽히 도달했을때 이동해야함 그니까 목표지점이 3*3에서 [2][2]라 치면 플레이어가 [2][2]지점에 완벽히 도달하고 끝나야함</w:t>
+      </w:r>
+    </w:p>
+    <w:p>
+      <w:pPr>
+        <w:rPr>
+          <w:sz w:val="26"/>
+          <w:szCs w:val="26"/>
+        </w:rPr>
+      </w:pPr>
+      <w:r>
+        <w:rPr>
+          <w:sz w:val="26"/>
+          <w:szCs w:val="26"/>
+        </w:rPr>
+        <w:t>3-1. 목표지점에 이동가능 벽이 위치할 수 있음.</w:t>
+      </w:r>
+    </w:p>
+    <w:p>
+      <w:pPr>
+        <w:rPr>
+          <w:sz w:val="26"/>
+          <w:szCs w:val="26"/>
+        </w:rPr>
+      </w:pPr>
+      <w:r>
+        <w:rPr>
+          <w:sz w:val="26"/>
+          <w:szCs w:val="26"/>
+        </w:rPr>
+        <w:t>4. 재시작 기능이 있어야함 (게임상 버튼으로 하든 키로 누르든)-&gt; 씬로드로 ㄱㄴ</w:t>
+      </w:r>
+    </w:p>
+    <w:p>
+      <w:pPr>
+        <w:rPr>
+          <w:sz w:val="26"/>
+          <w:szCs w:val="26"/>
+        </w:rPr>
+      </w:pPr>
+      <w:r>
+        <w:rPr>
+          <w:sz w:val="26"/>
+          <w:szCs w:val="26"/>
+        </w:rPr>
+        <w:t>5. 게임 시작하고 끝낼 때 시간 재기(다시 시작하면 초기화)</w:t>
+      </w:r>
+    </w:p>
+    <w:p>
+      <w:pPr>
+        <w:rPr>
+          <w:sz w:val="26"/>
+          <w:szCs w:val="26"/>
+        </w:rPr>
+      </w:pPr>
+      <w:r>
+        <w:rPr>
+          <w:sz w:val="26"/>
+          <w:szCs w:val="26"/>
+        </w:rPr>
+        <w:t>6. 게임 시작 씬&amp;종료 씬 만들기</w:t>
+      </w:r>
+    </w:p>
+    <w:p>
+      <w:pPr>
+        <w:rPr>
+          <w:sz w:val="26"/>
+          <w:szCs w:val="26"/>
+        </w:rPr>
+      </w:pPr>
+      <w:r>
+        <w:rPr>
+          <w:rFonts w:hint="eastAsia"/>
+          <w:sz w:val="26"/>
+          <w:szCs w:val="26"/>
+        </w:rPr>
+        <w:lastRenderedPageBreak/>
+        <w:t>6-1 게임시작하면 각각 특징이 있는 a,b 스테이지 고를 수 있어야함(버튼 같은걸로)</w:t>
+      </w:r>
+    </w:p>
+    <w:p>
+      <w:pPr>
+        <w:rPr>
+          <w:sz w:val="26"/>
+          <w:szCs w:val="26"/>
+        </w:rPr>
+      </w:pPr>
+      <w:r>
+        <w:rPr>
+          <w:sz w:val="26"/>
+          <w:szCs w:val="26"/>
+        </w:rPr>
+        <w:t>6-2. a나 b스테이지 선택하면</w:t>
+      </w:r>
+      <w:r>
+        <w:rPr>
+          <w:rFonts w:hint="eastAsia"/>
+          <w:sz w:val="26"/>
+          <w:szCs w:val="26"/>
+        </w:rPr>
+        <w:t xml:space="preserve"> 스피드런모드(</w:t>
+      </w:r>
+      <w:r>
+        <w:rPr>
+          <w:sz w:val="26"/>
+          <w:szCs w:val="26"/>
+        </w:rPr>
+        <w:t>10</w:t>
+      </w:r>
+      <w:r>
+        <w:rPr>
+          <w:rFonts w:hint="eastAsia"/>
+          <w:sz w:val="26"/>
+          <w:szCs w:val="26"/>
+        </w:rPr>
+        <w:t>스테이지 완주하고 시간 리턴</w:t>
+      </w:r>
+      <w:r>
+        <w:rPr>
+          <w:sz w:val="26"/>
+          <w:szCs w:val="26"/>
+        </w:rPr>
+        <w:t>)</w:t>
+      </w:r>
+      <w:r>
+        <w:rPr>
+          <w:rFonts w:hint="eastAsia"/>
+          <w:sz w:val="26"/>
+          <w:szCs w:val="26"/>
+        </w:rPr>
+        <w:t xml:space="preserve">유무 선택하는 </w:t>
+      </w:r>
+      <w:r>
+        <w:rPr>
+          <w:rFonts w:hint="eastAsia"/>
+          <w:sz w:val="26"/>
+          <w:szCs w:val="26"/>
+        </w:rPr>
+        <w:t>버튼</w:t>
+      </w:r>
       <w:r>
         <w:rPr>
           <w:sz w:val="26"/>
@@ -4534,293 +5205,251 @@
       </w:r>
       <w:r>
         <w:rPr>
-          <w:sz w:val="26"/>
-          <w:szCs w:val="26"/>
-        </w:rPr>
-        <w:t>(2</w:t>
-      </w:r>
-      <w:r>
-        <w:rPr>
-          <w:rFonts w:hint="eastAsia"/>
-          <w:sz w:val="26"/>
-          <w:szCs w:val="26"/>
-        </w:rPr>
-        <w:t>번 방식은</w:t>
-      </w:r>
-      <w:r>
-        <w:rPr>
-          <w:rFonts w:hint="eastAsia"/>
-          <w:sz w:val="26"/>
-          <w:szCs w:val="26"/>
-        </w:rPr>
-        <w:t xml:space="preserve"> 각자리에 벽, </w:t>
-      </w:r>
-      <w:proofErr w:type="spellStart"/>
-      <w:r>
-        <w:rPr>
-          <w:rFonts w:hint="eastAsia"/>
-          <w:sz w:val="26"/>
-          <w:szCs w:val="26"/>
-        </w:rPr>
-        <w:t>빈공간</w:t>
-      </w:r>
-      <w:proofErr w:type="spellEnd"/>
-      <w:r>
-        <w:rPr>
-          <w:rFonts w:hint="eastAsia"/>
+          <w:rFonts w:hint="eastAsia"/>
+          <w:sz w:val="26"/>
+          <w:szCs w:val="26"/>
+        </w:rPr>
+        <w:t>만들기</w:t>
+      </w:r>
+    </w:p>
+    <w:p>
+      <w:pPr>
+        <w:rPr>
+          <w:sz w:val="26"/>
+          <w:szCs w:val="26"/>
+        </w:rPr>
+      </w:pPr>
+      <w:r>
+        <w:rPr>
+          <w:sz w:val="26"/>
+          <w:szCs w:val="26"/>
+        </w:rPr>
+        <w:t>6-2-</w:t>
+      </w:r>
+      <w:r>
+        <w:rPr>
+          <w:rFonts w:hint="eastAsia"/>
+          <w:sz w:val="26"/>
+          <w:szCs w:val="26"/>
+        </w:rPr>
+        <w:t>a</w:t>
+      </w:r>
+      <w:r>
+        <w:rPr>
+          <w:sz w:val="26"/>
+          <w:szCs w:val="26"/>
+        </w:rPr>
+        <w:t>-1</w:t>
+      </w:r>
+      <w:r>
+        <w:rPr>
+          <w:sz w:val="26"/>
+          <w:szCs w:val="26"/>
+        </w:rPr>
+        <w:t xml:space="preserve"> 해당 스테이지 맞는 스테이지 1 이동(씬 로드)</w:t>
+      </w:r>
+    </w:p>
+    <w:p>
+      <w:pPr>
+        <w:rPr>
+          <w:sz w:val="26"/>
+          <w:szCs w:val="26"/>
+        </w:rPr>
+      </w:pPr>
+      <w:r>
+        <w:rPr>
+          <w:sz w:val="26"/>
+          <w:szCs w:val="26"/>
+        </w:rPr>
+        <w:t>6-</w:t>
+      </w:r>
+      <w:r>
+        <w:rPr>
+          <w:sz w:val="26"/>
+          <w:szCs w:val="26"/>
+        </w:rPr>
+        <w:t>2-a-2</w:t>
+      </w:r>
+      <w:r>
+        <w:rPr>
+          <w:sz w:val="26"/>
+          <w:szCs w:val="26"/>
+        </w:rPr>
+        <w:t>. 스테이지 10까지 깨면 게임 종료(텍스트)</w:t>
+      </w:r>
+    </w:p>
+    <w:p>
+      <w:pPr>
+        <w:rPr>
+          <w:sz w:val="26"/>
+          <w:szCs w:val="26"/>
+        </w:rPr>
+      </w:pPr>
+      <w:r>
+        <w:rPr>
+          <w:sz w:val="26"/>
+          <w:szCs w:val="26"/>
+        </w:rPr>
+        <w:t>로 시간리턴</w:t>
+      </w:r>
+    </w:p>
+    <w:p>
+      <w:pPr>
+        <w:rPr>
+          <w:sz w:val="26"/>
+          <w:szCs w:val="26"/>
+        </w:rPr>
+      </w:pPr>
+      <w:r>
+        <w:rPr>
+          <w:sz w:val="26"/>
+          <w:szCs w:val="26"/>
+        </w:rPr>
+        <w:t>6-</w:t>
+      </w:r>
+      <w:r>
+        <w:rPr>
+          <w:sz w:val="26"/>
+          <w:szCs w:val="26"/>
+        </w:rPr>
+        <w:t>2-a-3</w:t>
+      </w:r>
+      <w:r>
+        <w:rPr>
+          <w:sz w:val="26"/>
+          <w:szCs w:val="26"/>
+        </w:rPr>
+        <w:t xml:space="preserve">. 게임종료시 </w:t>
+      </w:r>
+      <w:r>
+        <w:rPr>
+          <w:rFonts w:hint="eastAsia"/>
+          <w:sz w:val="26"/>
+          <w:szCs w:val="26"/>
+        </w:rPr>
+        <w:t>재시작할지,</w:t>
+      </w:r>
+      <w:r>
+        <w:rPr>
           <w:sz w:val="26"/>
           <w:szCs w:val="26"/>
         </w:rPr>
         <w:t xml:space="preserve"> </w:t>
       </w:r>
-      <w:proofErr w:type="spellStart"/>
-      <w:r>
-        <w:rPr>
-          <w:rFonts w:hint="eastAsia"/>
-          <w:sz w:val="26"/>
-          <w:szCs w:val="26"/>
-        </w:rPr>
-        <w:t>그런걸</w:t>
-      </w:r>
-      <w:proofErr w:type="spellEnd"/>
-      <w:r>
-        <w:rPr>
-          <w:rFonts w:hint="eastAsia"/>
-          <w:sz w:val="26"/>
-          <w:szCs w:val="26"/>
-        </w:rPr>
-        <w:t xml:space="preserve"> 하나씩 두고 ex)벽이 오른쪽으로 이동하면 벽과 </w:t>
-      </w:r>
-      <w:proofErr w:type="spellStart"/>
-      <w:r>
-        <w:rPr>
-          <w:rFonts w:hint="eastAsia"/>
-          <w:sz w:val="26"/>
-          <w:szCs w:val="26"/>
-        </w:rPr>
-        <w:t>빈공간</w:t>
-      </w:r>
-      <w:proofErr w:type="spellEnd"/>
-      <w:r>
-        <w:rPr>
-          <w:rFonts w:hint="eastAsia"/>
-          <w:sz w:val="26"/>
-          <w:szCs w:val="26"/>
-        </w:rPr>
-        <w:t xml:space="preserve"> 위치를 바꾼다</w:t>
-      </w:r>
-      <w:r>
-        <w:rPr>
-          <w:rFonts w:hint="eastAsia"/>
-          <w:sz w:val="26"/>
-          <w:szCs w:val="26"/>
-        </w:rPr>
-        <w:t>)</w:t>
-      </w:r>
-    </w:p>
-    <w:p>
-      <w:pPr>
-        <w:rPr>
-          <w:sz w:val="26"/>
-          <w:szCs w:val="26"/>
-        </w:rPr>
-      </w:pPr>
-      <w:r>
-        <w:rPr>
-          <w:sz w:val="26"/>
-          <w:szCs w:val="26"/>
-        </w:rPr>
-        <w:t xml:space="preserve">2-2. 움직이지 않는 벽 밀기 -&gt; 플레이어도 그대로, 그 </w:t>
-      </w:r>
-      <w:proofErr w:type="spellStart"/>
-      <w:r>
-        <w:rPr>
-          <w:sz w:val="26"/>
-          <w:szCs w:val="26"/>
-        </w:rPr>
-        <w:t>움않벽도</w:t>
-      </w:r>
-      <w:proofErr w:type="spellEnd"/>
-      <w:r>
-        <w:rPr>
-          <w:sz w:val="26"/>
-          <w:szCs w:val="26"/>
-        </w:rPr>
-        <w:t xml:space="preserve"> 그대로 있음</w:t>
-      </w:r>
-    </w:p>
-    <w:p>
-      <w:pPr>
-        <w:rPr>
-          <w:sz w:val="26"/>
-          <w:szCs w:val="26"/>
-        </w:rPr>
-      </w:pPr>
-      <w:r>
-        <w:rPr>
-          <w:rFonts w:hint="eastAsia"/>
-          <w:sz w:val="26"/>
-          <w:szCs w:val="26"/>
-        </w:rPr>
-        <w:t>2</w:t>
-      </w:r>
-      <w:r>
-        <w:rPr>
-          <w:sz w:val="26"/>
-          <w:szCs w:val="26"/>
-        </w:rPr>
-        <w:t xml:space="preserve">-3. </w:t>
-      </w:r>
-      <w:r>
-        <w:rPr>
-          <w:rFonts w:hint="eastAsia"/>
-          <w:sz w:val="26"/>
-          <w:szCs w:val="26"/>
-        </w:rPr>
-        <w:t>움직이지 않는 벽 밀기</w:t>
-      </w:r>
-    </w:p>
-    <w:p>
-      <w:pPr>
-        <w:rPr>
-          <w:sz w:val="26"/>
-          <w:szCs w:val="26"/>
-        </w:rPr>
-      </w:pPr>
-      <w:r>
-        <w:rPr>
-          <w:sz w:val="26"/>
-          <w:szCs w:val="26"/>
-        </w:rPr>
-        <w:t xml:space="preserve">3. 목표지점 도달하면 다음 스테이지로 이동(씬 이동으로 하면 </w:t>
-      </w:r>
-      <w:proofErr w:type="spellStart"/>
-      <w:r>
-        <w:rPr>
-          <w:sz w:val="26"/>
-          <w:szCs w:val="26"/>
-        </w:rPr>
-        <w:t>될듯</w:t>
-      </w:r>
-      <w:proofErr w:type="spellEnd"/>
-      <w:r>
-        <w:rPr>
-          <w:sz w:val="26"/>
-          <w:szCs w:val="26"/>
-        </w:rPr>
-        <w:t>)</w:t>
-      </w:r>
-    </w:p>
-    <w:p>
-      <w:pPr>
-        <w:rPr>
-          <w:sz w:val="26"/>
-          <w:szCs w:val="26"/>
-        </w:rPr>
-      </w:pPr>
-      <w:r>
-        <w:rPr>
-          <w:rFonts w:hint="eastAsia"/>
-          <w:sz w:val="26"/>
-          <w:szCs w:val="26"/>
-        </w:rPr>
-        <w:t>플레이어가</w:t>
-      </w:r>
-      <w:r>
-        <w:rPr>
-          <w:sz w:val="26"/>
-          <w:szCs w:val="26"/>
-        </w:rPr>
-        <w:t xml:space="preserve"> 목표지점에 완벽히 </w:t>
-      </w:r>
-      <w:proofErr w:type="spellStart"/>
-      <w:r>
-        <w:rPr>
-          <w:sz w:val="26"/>
-          <w:szCs w:val="26"/>
-        </w:rPr>
-        <w:t>도달했을때</w:t>
-      </w:r>
-      <w:proofErr w:type="spellEnd"/>
-      <w:r>
-        <w:rPr>
+      <w:r>
+        <w:rPr>
+          <w:sz w:val="26"/>
+          <w:szCs w:val="26"/>
+        </w:rPr>
+        <w:t>게임종료할지 메인화면으로 갈지 선택할수 있는 버튼 만들기</w:t>
+      </w:r>
+    </w:p>
+    <w:p>
+      <w:pPr>
+        <w:rPr>
+          <w:sz w:val="26"/>
+          <w:szCs w:val="26"/>
+        </w:rPr>
+      </w:pPr>
+      <w:r>
+        <w:rPr>
+          <w:sz w:val="26"/>
+          <w:szCs w:val="26"/>
+        </w:rPr>
+        <w:t xml:space="preserve">6-2-b-1. </w:t>
+      </w:r>
+      <w:r>
+        <w:rPr>
+          <w:rFonts w:hint="eastAsia"/>
+          <w:sz w:val="26"/>
+          <w:szCs w:val="26"/>
+        </w:rPr>
+        <w:t xml:space="preserve">스테이지 </w:t>
+      </w:r>
+      <w:r>
+        <w:rPr>
+          <w:sz w:val="26"/>
+          <w:szCs w:val="26"/>
+        </w:rPr>
+        <w:t>10</w:t>
+      </w:r>
+      <w:r>
+        <w:rPr>
+          <w:rFonts w:hint="eastAsia"/>
+          <w:sz w:val="26"/>
+          <w:szCs w:val="26"/>
+        </w:rPr>
+        <w:t>개 선택할 수 있는 씬 로드</w:t>
+      </w:r>
+      <w:r>
+        <w:rPr>
+          <w:rFonts w:hint="eastAsia"/>
           <w:sz w:val="26"/>
           <w:szCs w:val="26"/>
         </w:rPr>
         <w:t xml:space="preserve"> </w:t>
       </w:r>
-      <w:proofErr w:type="spellStart"/>
-      <w:r>
-        <w:rPr>
-          <w:sz w:val="26"/>
-          <w:szCs w:val="26"/>
-        </w:rPr>
-        <w:t>이동해야함</w:t>
-      </w:r>
-      <w:proofErr w:type="spellEnd"/>
-      <w:r>
-        <w:rPr>
-          <w:sz w:val="26"/>
-          <w:szCs w:val="26"/>
-        </w:rPr>
-        <w:t xml:space="preserve"> 그니까 목표지점이 </w:t>
-      </w:r>
-      <w:r>
-        <w:rPr>
-          <w:sz w:val="26"/>
-          <w:szCs w:val="26"/>
-        </w:rPr>
-        <w:lastRenderedPageBreak/>
-        <w:t xml:space="preserve">3*3에서 [2][2]라 치면 플레이어가 [2][2]지점에 완벽히 도달하고 </w:t>
-      </w:r>
-      <w:proofErr w:type="spellStart"/>
-      <w:r>
-        <w:rPr>
-          <w:sz w:val="26"/>
-          <w:szCs w:val="26"/>
-        </w:rPr>
-        <w:t>끝나야함</w:t>
-      </w:r>
-      <w:proofErr w:type="spellEnd"/>
-    </w:p>
-    <w:p>
-      <w:pPr>
-        <w:rPr>
-          <w:sz w:val="26"/>
-          <w:szCs w:val="26"/>
-        </w:rPr>
-      </w:pPr>
-      <w:r>
-        <w:rPr>
-          <w:sz w:val="26"/>
-          <w:szCs w:val="26"/>
-        </w:rPr>
-        <w:t>3-1. 목표지점에 이동가능 벽이 위치할 수 있음.</w:t>
-      </w:r>
-    </w:p>
-    <w:p>
-      <w:pPr>
-        <w:rPr>
-          <w:sz w:val="26"/>
-          <w:szCs w:val="26"/>
-        </w:rPr>
-      </w:pPr>
-      <w:r>
-        <w:rPr>
-          <w:sz w:val="26"/>
-          <w:szCs w:val="26"/>
-        </w:rPr>
-        <w:t xml:space="preserve">4. 재시작 기능이 있어야함 (게임상 버튼으로 하든 키로 누르든)-&gt; </w:t>
-      </w:r>
-      <w:proofErr w:type="spellStart"/>
-      <w:r>
-        <w:rPr>
-          <w:sz w:val="26"/>
-          <w:szCs w:val="26"/>
-        </w:rPr>
-        <w:t>씬로드로</w:t>
-      </w:r>
-      <w:proofErr w:type="spellEnd"/>
+      <w:r>
+        <w:rPr>
+          <w:sz w:val="26"/>
+          <w:szCs w:val="26"/>
+        </w:rPr>
+        <w:t xml:space="preserve">-&gt; </w:t>
+      </w:r>
+      <w:r>
+        <w:rPr>
+          <w:rFonts w:hint="eastAsia"/>
+          <w:sz w:val="26"/>
+          <w:szCs w:val="26"/>
+        </w:rPr>
+        <w:t>선택시 해당 스테이지 로드</w:t>
+      </w:r>
+    </w:p>
+    <w:p>
+      <w:pPr>
+        <w:rPr>
+          <w:sz w:val="26"/>
+          <w:szCs w:val="26"/>
+        </w:rPr>
+      </w:pPr>
+      <w:r>
+        <w:rPr>
+          <w:rFonts w:hint="eastAsia"/>
+          <w:sz w:val="26"/>
+          <w:szCs w:val="26"/>
+        </w:rPr>
+        <w:t>6</w:t>
+      </w:r>
+      <w:r>
+        <w:rPr>
+          <w:sz w:val="26"/>
+          <w:szCs w:val="26"/>
+        </w:rPr>
+        <w:t>-2-</w:t>
+      </w:r>
+      <w:r>
+        <w:rPr>
+          <w:rFonts w:hint="eastAsia"/>
+          <w:sz w:val="26"/>
+          <w:szCs w:val="26"/>
+        </w:rPr>
+        <w:t>b</w:t>
+      </w:r>
+      <w:r>
+        <w:rPr>
+          <w:sz w:val="26"/>
+          <w:szCs w:val="26"/>
+        </w:rPr>
+        <w:t xml:space="preserve">-2. </w:t>
+      </w:r>
+      <w:r>
+        <w:rPr>
+          <w:rFonts w:hint="eastAsia"/>
+          <w:sz w:val="26"/>
+          <w:szCs w:val="26"/>
+        </w:rPr>
+        <w:t>클리어시 다른스테이지 선택,</w:t>
+      </w:r>
       <w:r>
         <w:rPr>
           <w:sz w:val="26"/>
@@ -4828,195 +5457,28 @@
         </w:rPr>
         <w:t xml:space="preserve"> </w:t>
       </w:r>
-      <w:proofErr w:type="spellStart"/>
-      <w:r>
-        <w:rPr>
-          <w:sz w:val="26"/>
-          <w:szCs w:val="26"/>
-        </w:rPr>
-        <w:t>ㄱㄴ</w:t>
-      </w:r>
-      <w:proofErr w:type="spellEnd"/>
-    </w:p>
-    <w:p>
-      <w:pPr>
-        <w:rPr>
-          <w:sz w:val="26"/>
-          <w:szCs w:val="26"/>
-        </w:rPr>
-      </w:pPr>
-      <w:r>
-        <w:rPr>
-          <w:sz w:val="26"/>
-          <w:szCs w:val="26"/>
-        </w:rPr>
-        <w:t>5. 게임 시작하고 끝낼 때 시간 재기(다시 시작하면 초기화)</w:t>
-      </w:r>
-    </w:p>
-    <w:p>
-      <w:pPr>
-        <w:rPr>
-          <w:sz w:val="26"/>
-          <w:szCs w:val="26"/>
-        </w:rPr>
-      </w:pPr>
-      <w:r>
-        <w:rPr>
-          <w:sz w:val="26"/>
-          <w:szCs w:val="26"/>
-        </w:rPr>
-        <w:t>6. 게임 시작 씬&amp;종료 씬 만들기</w:t>
-      </w:r>
-    </w:p>
-    <w:p>
-      <w:pPr>
-        <w:rPr>
-          <w:sz w:val="26"/>
-          <w:szCs w:val="26"/>
-        </w:rPr>
-      </w:pPr>
-      <w:r>
-        <w:rPr>
-          <w:rFonts w:hint="eastAsia"/>
-          <w:sz w:val="26"/>
-          <w:szCs w:val="26"/>
-        </w:rPr>
-        <w:t xml:space="preserve">6-1 </w:t>
-      </w:r>
-      <w:proofErr w:type="spellStart"/>
-      <w:r>
-        <w:rPr>
-          <w:rFonts w:hint="eastAsia"/>
-          <w:sz w:val="26"/>
-          <w:szCs w:val="26"/>
-        </w:rPr>
-        <w:t>게임시작하면</w:t>
-      </w:r>
-      <w:proofErr w:type="spellEnd"/>
-      <w:r>
-        <w:rPr>
-          <w:rFonts w:hint="eastAsia"/>
-          <w:sz w:val="26"/>
-          <w:szCs w:val="26"/>
-        </w:rPr>
-        <w:t xml:space="preserve"> 각각 특징이 있는 </w:t>
-      </w:r>
-      <w:proofErr w:type="spellStart"/>
-      <w:proofErr w:type="gramStart"/>
-      <w:r>
-        <w:rPr>
-          <w:rFonts w:hint="eastAsia"/>
-          <w:sz w:val="26"/>
-          <w:szCs w:val="26"/>
-        </w:rPr>
-        <w:t>a,b</w:t>
-      </w:r>
-      <w:proofErr w:type="spellEnd"/>
-      <w:proofErr w:type="gramEnd"/>
-      <w:r>
-        <w:rPr>
-          <w:rFonts w:hint="eastAsia"/>
-          <w:sz w:val="26"/>
-          <w:szCs w:val="26"/>
-        </w:rPr>
-        <w:t xml:space="preserve"> 스테이지 고를 수 있어야함(버튼 </w:t>
-      </w:r>
-      <w:proofErr w:type="spellStart"/>
-      <w:r>
-        <w:rPr>
-          <w:rFonts w:hint="eastAsia"/>
-          <w:sz w:val="26"/>
-          <w:szCs w:val="26"/>
-        </w:rPr>
-        <w:t>같은걸로</w:t>
-      </w:r>
-      <w:proofErr w:type="spellEnd"/>
-      <w:r>
-        <w:rPr>
-          <w:rFonts w:hint="eastAsia"/>
-          <w:sz w:val="26"/>
-          <w:szCs w:val="26"/>
-        </w:rPr>
-        <w:t>)</w:t>
-      </w:r>
-    </w:p>
-    <w:p>
-      <w:pPr>
-        <w:rPr>
-          <w:sz w:val="26"/>
-          <w:szCs w:val="26"/>
-        </w:rPr>
-      </w:pPr>
-      <w:r>
-        <w:rPr>
-          <w:sz w:val="26"/>
-          <w:szCs w:val="26"/>
-        </w:rPr>
-        <w:t>6-2. a나 b스테이지 선택하면</w:t>
-      </w:r>
-      <w:r>
-        <w:rPr>
-          <w:rFonts w:hint="eastAsia"/>
+      <w:r>
+        <w:rPr>
+          <w:rFonts w:hint="eastAsia"/>
+          <w:sz w:val="26"/>
+          <w:szCs w:val="26"/>
+        </w:rPr>
+        <w:t>재시작,</w:t>
+      </w:r>
+      <w:r>
+        <w:rPr>
           <w:sz w:val="26"/>
           <w:szCs w:val="26"/>
         </w:rPr>
         <w:t xml:space="preserve"> </w:t>
       </w:r>
-      <w:proofErr w:type="spellStart"/>
-      <w:r>
-        <w:rPr>
-          <w:rFonts w:hint="eastAsia"/>
-          <w:sz w:val="26"/>
-          <w:szCs w:val="26"/>
-        </w:rPr>
-        <w:t>스피드런모드</w:t>
-      </w:r>
-      <w:proofErr w:type="spellEnd"/>
-      <w:r>
-        <w:rPr>
-          <w:rFonts w:hint="eastAsia"/>
-          <w:sz w:val="26"/>
-          <w:szCs w:val="26"/>
-        </w:rPr>
-        <w:t>(</w:t>
-      </w:r>
-      <w:r>
-        <w:rPr>
-          <w:sz w:val="26"/>
-          <w:szCs w:val="26"/>
-        </w:rPr>
-        <w:t>10</w:t>
-      </w:r>
-      <w:r>
-        <w:rPr>
-          <w:rFonts w:hint="eastAsia"/>
-          <w:sz w:val="26"/>
-          <w:szCs w:val="26"/>
-        </w:rPr>
-        <w:t>스테이지 완주하고 시간 리턴</w:t>
-      </w:r>
-      <w:r>
-        <w:rPr>
-          <w:sz w:val="26"/>
-          <w:szCs w:val="26"/>
-        </w:rPr>
-        <w:t>)</w:t>
-      </w:r>
-      <w:r>
-        <w:rPr>
-          <w:rFonts w:hint="eastAsia"/>
-          <w:sz w:val="26"/>
-          <w:szCs w:val="26"/>
-        </w:rPr>
-        <w:t xml:space="preserve">유무 선택하는 </w:t>
-      </w:r>
-      <w:r>
-        <w:rPr>
-          <w:rFonts w:hint="eastAsia"/>
-          <w:sz w:val="26"/>
-          <w:szCs w:val="26"/>
-        </w:rPr>
-        <w:t>버튼</w:t>
+      <w:r>
+        <w:rPr>
+          <w:rFonts w:hint="eastAsia"/>
+          <w:sz w:val="26"/>
+          <w:szCs w:val="26"/>
+        </w:rPr>
+        <w:t>메인화면으로,</w:t>
       </w:r>
       <w:r>
         <w:rPr>
@@ -5031,422 +5493,8 @@
           <w:sz w:val="26"/>
           <w:szCs w:val="26"/>
         </w:rPr>
-        <w:t>만들기</w:t>
-      </w:r>
-    </w:p>
-    <w:p>
-      <w:pPr>
-        <w:rPr>
-          <w:sz w:val="26"/>
-          <w:szCs w:val="26"/>
-        </w:rPr>
-      </w:pPr>
-      <w:r>
-        <w:rPr>
-          <w:sz w:val="26"/>
-          <w:szCs w:val="26"/>
-        </w:rPr>
-        <w:t>6-2-</w:t>
-      </w:r>
-      <w:r>
-        <w:rPr>
-          <w:rFonts w:hint="eastAsia"/>
-          <w:sz w:val="26"/>
-          <w:szCs w:val="26"/>
-        </w:rPr>
-        <w:t>a</w:t>
-      </w:r>
-      <w:r>
-        <w:rPr>
-          <w:sz w:val="26"/>
-          <w:szCs w:val="26"/>
-        </w:rPr>
-        <w:t>-1</w:t>
-      </w:r>
-      <w:r>
-        <w:rPr>
-          <w:sz w:val="26"/>
-          <w:szCs w:val="26"/>
-        </w:rPr>
-        <w:t xml:space="preserve"> 해당 스테이지 맞는 스테이지 1 이동(씬 로드)</w:t>
-      </w:r>
-    </w:p>
-    <w:p>
-      <w:pPr>
-        <w:rPr>
-          <w:sz w:val="26"/>
-          <w:szCs w:val="26"/>
-        </w:rPr>
-      </w:pPr>
-      <w:r>
-        <w:rPr>
-          <w:sz w:val="26"/>
-          <w:szCs w:val="26"/>
-        </w:rPr>
-        <w:t>6-</w:t>
-      </w:r>
-      <w:r>
-        <w:rPr>
-          <w:sz w:val="26"/>
-          <w:szCs w:val="26"/>
-        </w:rPr>
-        <w:t>2-a-2</w:t>
-      </w:r>
-      <w:r>
-        <w:rPr>
-          <w:sz w:val="26"/>
-          <w:szCs w:val="26"/>
-        </w:rPr>
-        <w:t>. 스테이지 10까지 깨면 게임 종료(텍스트)</w:t>
-      </w:r>
-    </w:p>
-    <w:p>
-      <w:pPr>
-        <w:rPr>
-          <w:sz w:val="26"/>
-          <w:szCs w:val="26"/>
-        </w:rPr>
-      </w:pPr>
-      <w:r>
-        <w:rPr>
-          <w:sz w:val="26"/>
-          <w:szCs w:val="26"/>
-        </w:rPr>
-        <w:t xml:space="preserve">로 </w:t>
-      </w:r>
-      <w:proofErr w:type="spellStart"/>
-      <w:r>
-        <w:rPr>
-          <w:sz w:val="26"/>
-          <w:szCs w:val="26"/>
-        </w:rPr>
-        <w:t>시간리턴</w:t>
-      </w:r>
-      <w:proofErr w:type="spellEnd"/>
-    </w:p>
-    <w:p>
-      <w:pPr>
-        <w:rPr>
-          <w:sz w:val="26"/>
-          <w:szCs w:val="26"/>
-        </w:rPr>
-      </w:pPr>
-      <w:r>
-        <w:rPr>
-          <w:sz w:val="26"/>
-          <w:szCs w:val="26"/>
-        </w:rPr>
-        <w:t>6-</w:t>
-      </w:r>
-      <w:r>
-        <w:rPr>
-          <w:sz w:val="26"/>
-          <w:szCs w:val="26"/>
-        </w:rPr>
-        <w:t>2-a-3</w:t>
-      </w:r>
-      <w:r>
-        <w:rPr>
-          <w:sz w:val="26"/>
-          <w:szCs w:val="26"/>
-        </w:rPr>
-        <w:t xml:space="preserve">. 게임종료시 </w:t>
-      </w:r>
-      <w:proofErr w:type="spellStart"/>
-      <w:r>
-        <w:rPr>
-          <w:rFonts w:hint="eastAsia"/>
-          <w:sz w:val="26"/>
-          <w:szCs w:val="26"/>
-        </w:rPr>
-        <w:t>재시작할지</w:t>
-      </w:r>
-      <w:proofErr w:type="spellEnd"/>
-      <w:r>
-        <w:rPr>
-          <w:rFonts w:hint="eastAsia"/>
-          <w:sz w:val="26"/>
-          <w:szCs w:val="26"/>
-        </w:rPr>
-        <w:t>,</w:t>
-      </w:r>
-      <w:r>
-        <w:rPr>
-          <w:sz w:val="26"/>
-          <w:szCs w:val="26"/>
-        </w:rPr>
-        <w:t xml:space="preserve"> </w:t>
-      </w:r>
-      <w:proofErr w:type="spellStart"/>
-      <w:r>
-        <w:rPr>
-          <w:sz w:val="26"/>
-          <w:szCs w:val="26"/>
-        </w:rPr>
-        <w:t>게임종료할지</w:t>
-      </w:r>
-      <w:proofErr w:type="spellEnd"/>
-      <w:r>
-        <w:rPr>
-          <w:sz w:val="26"/>
-          <w:szCs w:val="26"/>
-        </w:rPr>
-        <w:t xml:space="preserve"> </w:t>
-      </w:r>
-      <w:proofErr w:type="spellStart"/>
-      <w:r>
-        <w:rPr>
-          <w:sz w:val="26"/>
-          <w:szCs w:val="26"/>
-        </w:rPr>
-        <w:t>메인화면으로</w:t>
-      </w:r>
-      <w:proofErr w:type="spellEnd"/>
-      <w:r>
-        <w:rPr>
-          <w:sz w:val="26"/>
-          <w:szCs w:val="26"/>
-        </w:rPr>
-        <w:t xml:space="preserve"> 갈지 </w:t>
-      </w:r>
-      <w:proofErr w:type="spellStart"/>
-      <w:r>
-        <w:rPr>
-          <w:sz w:val="26"/>
-          <w:szCs w:val="26"/>
-        </w:rPr>
-        <w:t>선택할수</w:t>
-      </w:r>
-      <w:proofErr w:type="spellEnd"/>
-      <w:r>
-        <w:rPr>
-          <w:sz w:val="26"/>
-          <w:szCs w:val="26"/>
-        </w:rPr>
-        <w:t xml:space="preserve"> 있는 버튼 만들기</w:t>
-      </w:r>
-    </w:p>
-    <w:p>
-      <w:pPr>
-        <w:rPr>
-          <w:sz w:val="26"/>
-          <w:szCs w:val="26"/>
-        </w:rPr>
-      </w:pPr>
-      <w:r>
-        <w:rPr>
-          <w:sz w:val="26"/>
-          <w:szCs w:val="26"/>
-        </w:rPr>
-        <w:t xml:space="preserve">6-2-b-1. </w:t>
-      </w:r>
-      <w:r>
-        <w:rPr>
-          <w:rFonts w:hint="eastAsia"/>
-          <w:sz w:val="26"/>
-          <w:szCs w:val="26"/>
-        </w:rPr>
-        <w:t xml:space="preserve">스테이지 </w:t>
-      </w:r>
-      <w:r>
-        <w:rPr>
-          <w:sz w:val="26"/>
-          <w:szCs w:val="26"/>
-        </w:rPr>
-        <w:t>10</w:t>
-      </w:r>
-      <w:r>
-        <w:rPr>
-          <w:rFonts w:hint="eastAsia"/>
-          <w:sz w:val="26"/>
-          <w:szCs w:val="26"/>
-        </w:rPr>
-        <w:t>개 선택할 수 있는 씬 로드</w:t>
-      </w:r>
-      <w:r>
-        <w:rPr>
-          <w:rFonts w:hint="eastAsia"/>
-          <w:sz w:val="26"/>
-          <w:szCs w:val="26"/>
-        </w:rPr>
-        <w:t xml:space="preserve"> </w:t>
-      </w:r>
-      <w:r>
-        <w:rPr>
-          <w:sz w:val="26"/>
-          <w:szCs w:val="26"/>
-        </w:rPr>
-        <w:t xml:space="preserve">-&gt; </w:t>
-      </w:r>
-      <w:proofErr w:type="spellStart"/>
-      <w:r>
-        <w:rPr>
-          <w:rFonts w:hint="eastAsia"/>
-          <w:sz w:val="26"/>
-          <w:szCs w:val="26"/>
-        </w:rPr>
-        <w:t>선택시</w:t>
-      </w:r>
-      <w:proofErr w:type="spellEnd"/>
-      <w:r>
-        <w:rPr>
-          <w:rFonts w:hint="eastAsia"/>
-          <w:sz w:val="26"/>
-          <w:szCs w:val="26"/>
-        </w:rPr>
-        <w:t xml:space="preserve"> 해당 스테이지 로드</w:t>
-      </w:r>
-    </w:p>
-    <w:p>
-      <w:pPr>
-        <w:rPr>
-          <w:sz w:val="26"/>
-          <w:szCs w:val="26"/>
-        </w:rPr>
-      </w:pPr>
-      <w:r>
-        <w:rPr>
-          <w:rFonts w:hint="eastAsia"/>
-          <w:sz w:val="26"/>
-          <w:szCs w:val="26"/>
-        </w:rPr>
-        <w:t>6</w:t>
-      </w:r>
-      <w:r>
-        <w:rPr>
-          <w:sz w:val="26"/>
-          <w:szCs w:val="26"/>
-        </w:rPr>
-        <w:t>-2-</w:t>
-      </w:r>
-      <w:r>
-        <w:rPr>
-          <w:rFonts w:hint="eastAsia"/>
-          <w:sz w:val="26"/>
-          <w:szCs w:val="26"/>
-        </w:rPr>
-        <w:t>b</w:t>
-      </w:r>
-      <w:r>
-        <w:rPr>
-          <w:sz w:val="26"/>
-          <w:szCs w:val="26"/>
-        </w:rPr>
-        <w:t xml:space="preserve">-2. </w:t>
-      </w:r>
-      <w:proofErr w:type="spellStart"/>
-      <w:r>
-        <w:rPr>
-          <w:rFonts w:hint="eastAsia"/>
-          <w:sz w:val="26"/>
-          <w:szCs w:val="26"/>
-        </w:rPr>
-        <w:t>클리어시</w:t>
-      </w:r>
-      <w:proofErr w:type="spellEnd"/>
-      <w:r>
-        <w:rPr>
-          <w:rFonts w:hint="eastAsia"/>
-          <w:sz w:val="26"/>
-          <w:szCs w:val="26"/>
-        </w:rPr>
-        <w:t xml:space="preserve"> </w:t>
-      </w:r>
-      <w:proofErr w:type="spellStart"/>
-      <w:r>
-        <w:rPr>
-          <w:rFonts w:hint="eastAsia"/>
-          <w:sz w:val="26"/>
-          <w:szCs w:val="26"/>
-        </w:rPr>
-        <w:t>다른스테이지</w:t>
-      </w:r>
-      <w:proofErr w:type="spellEnd"/>
-      <w:r>
-        <w:rPr>
-          <w:rFonts w:hint="eastAsia"/>
-          <w:sz w:val="26"/>
-          <w:szCs w:val="26"/>
-        </w:rPr>
-        <w:t xml:space="preserve"> 선택,</w:t>
-      </w:r>
-      <w:r>
-        <w:rPr>
-          <w:sz w:val="26"/>
-          <w:szCs w:val="26"/>
-        </w:rPr>
-        <w:t xml:space="preserve"> </w:t>
-      </w:r>
-      <w:r>
-        <w:rPr>
-          <w:rFonts w:hint="eastAsia"/>
-          <w:sz w:val="26"/>
-          <w:szCs w:val="26"/>
-        </w:rPr>
-        <w:t>재시작,</w:t>
-      </w:r>
-      <w:r>
-        <w:rPr>
-          <w:sz w:val="26"/>
-          <w:szCs w:val="26"/>
-        </w:rPr>
-        <w:t xml:space="preserve"> </w:t>
-      </w:r>
-      <w:proofErr w:type="spellStart"/>
-      <w:r>
-        <w:rPr>
-          <w:rFonts w:hint="eastAsia"/>
-          <w:sz w:val="26"/>
-          <w:szCs w:val="26"/>
-        </w:rPr>
-        <w:t>메인화면으로</w:t>
-      </w:r>
-      <w:proofErr w:type="spellEnd"/>
-      <w:r>
-        <w:rPr>
-          <w:rFonts w:hint="eastAsia"/>
-          <w:sz w:val="26"/>
-          <w:szCs w:val="26"/>
-        </w:rPr>
-        <w:t>,</w:t>
-      </w:r>
-      <w:r>
-        <w:rPr>
-          <w:sz w:val="26"/>
-          <w:szCs w:val="26"/>
-        </w:rPr>
-        <w:t xml:space="preserve"> </w:t>
-      </w:r>
-      <w:proofErr w:type="spellStart"/>
-      <w:r>
-        <w:rPr>
-          <w:rFonts w:hint="eastAsia"/>
-          <w:sz w:val="26"/>
-          <w:szCs w:val="26"/>
-        </w:rPr>
-        <w:t>겜종료</w:t>
-      </w:r>
-      <w:proofErr w:type="spellEnd"/>
-      <w:r>
-        <w:rPr>
-          <w:rFonts w:hint="eastAsia"/>
-          <w:sz w:val="26"/>
-          <w:szCs w:val="26"/>
-        </w:rPr>
-        <w:t xml:space="preserve"> 선택가능(</w:t>
-      </w:r>
-      <w:proofErr w:type="spellStart"/>
-      <w:proofErr w:type="gramStart"/>
-      <w:r>
-        <w:rPr>
-          <w:rFonts w:hint="eastAsia"/>
-          <w:sz w:val="26"/>
-          <w:szCs w:val="26"/>
-        </w:rPr>
-        <w:t>버튼같은걸로</w:t>
-      </w:r>
-      <w:proofErr w:type="spellEnd"/>
-      <w:proofErr w:type="gramEnd"/>
+        <w:t>겜종료 선택가능(버튼같은걸로</w:t>
+      </w:r>
       <w:r>
         <w:rPr>
           <w:sz w:val="26"/>
@@ -7039,18 +7087,18 @@
 </file>
 
 <file path=customXml/item1.xml><?xml version="1.0" encoding="utf-8"?>
+<p:properties xmlns:p="http://schemas.microsoft.com/office/2006/metadata/properties" xmlns:xsi="http://www.w3.org/2001/XMLSchema-instance" xmlns:pc="http://schemas.microsoft.com/office/infopath/2007/PartnerControls">
+  <documentManagement/>
+</p:properties>
+</file>
+
+<file path=customXml/item2.xml><?xml version="1.0" encoding="utf-8"?>
 <?mso-contentType ?>
 <FormTemplates xmlns="http://schemas.microsoft.com/sharepoint/v3/contenttype/forms">
   <Display>DocumentLibraryForm</Display>
   <Edit>DocumentLibraryForm</Edit>
   <New>DocumentLibraryForm</New>
 </FormTemplates>
-</file>
-
-<file path=customXml/item2.xml><?xml version="1.0" encoding="utf-8"?>
-<p:properties xmlns:p="http://schemas.microsoft.com/office/2006/metadata/properties" xmlns:xsi="http://www.w3.org/2001/XMLSchema-instance" xmlns:pc="http://schemas.microsoft.com/office/infopath/2007/PartnerControls">
-  <documentManagement/>
-</p:properties>
 </file>
 
 <file path=customXml/item3.xml><?xml version="1.0" encoding="utf-8"?>
@@ -7232,18 +7280,18 @@
 </file>
 
 <file path=customXml/itemProps1.xml><?xml version="1.0" encoding="utf-8"?>
-<ds:datastoreItem xmlns:ds="http://schemas.openxmlformats.org/officeDocument/2006/customXml" ds:itemID="{FD22A68E-F9E1-4ECF-AF3D-44DF78D41F84}">
+<ds:datastoreItem xmlns:ds="http://schemas.openxmlformats.org/officeDocument/2006/customXml" ds:itemID="{C54F4D81-0F58-44EF-8DE5-249B885E7F90}">
   <ds:schemaRefs>
-    <ds:schemaRef ds:uri="http://schemas.microsoft.com/sharepoint/v3/contenttype/forms"/>
+    <ds:schemaRef ds:uri="http://schemas.microsoft.com/office/2006/metadata/properties"/>
+    <ds:schemaRef ds:uri="http://schemas.microsoft.com/office/infopath/2007/PartnerControls"/>
   </ds:schemaRefs>
 </ds:datastoreItem>
 </file>
 
 <file path=customXml/itemProps2.xml><?xml version="1.0" encoding="utf-8"?>
-<ds:datastoreItem xmlns:ds="http://schemas.openxmlformats.org/officeDocument/2006/customXml" ds:itemID="{C54F4D81-0F58-44EF-8DE5-249B885E7F90}">
+<ds:datastoreItem xmlns:ds="http://schemas.openxmlformats.org/officeDocument/2006/customXml" ds:itemID="{FD22A68E-F9E1-4ECF-AF3D-44DF78D41F84}">
   <ds:schemaRefs>
-    <ds:schemaRef ds:uri="http://schemas.microsoft.com/office/2006/metadata/properties"/>
-    <ds:schemaRef ds:uri="http://schemas.microsoft.com/office/infopath/2007/PartnerControls"/>
+    <ds:schemaRef ds:uri="http://schemas.microsoft.com/sharepoint/v3/contenttype/forms"/>
   </ds:schemaRefs>
 </ds:datastoreItem>
 </file>

--- a/git이랑 할일 정리.docx
+++ b/git이랑 할일 정리.docx
@@ -131,7 +131,25 @@
           <w:sz w:val="26"/>
           <w:szCs w:val="26"/>
         </w:rPr>
-        <w:t>내가 파일 수정할때마다 그때 각각의 상황들을 저장 가능 일반 워드나 한글은 문서</w:t>
+        <w:t xml:space="preserve">내가 파일 </w:t>
+      </w:r>
+      <w:proofErr w:type="spellStart"/>
+      <w:r>
+        <w:rPr>
+          <w:rFonts w:hint="eastAsia"/>
+          <w:sz w:val="26"/>
+          <w:szCs w:val="26"/>
+        </w:rPr>
+        <w:t>수정할때마다</w:t>
+      </w:r>
+      <w:proofErr w:type="spellEnd"/>
+      <w:r>
+        <w:rPr>
+          <w:rFonts w:hint="eastAsia"/>
+          <w:sz w:val="26"/>
+          <w:szCs w:val="26"/>
+        </w:rPr>
+        <w:t xml:space="preserve"> 그때 각각의 상황들을 저장 가능 일반 워드나 한글은 문서</w:t>
       </w:r>
       <w:r>
         <w:rPr>
@@ -170,7 +188,25 @@
           <w:sz w:val="26"/>
           <w:szCs w:val="26"/>
         </w:rPr>
-        <w:t xml:space="preserve">하고 다 저장한다하면 최종 저장은 </w:t>
+        <w:t xml:space="preserve">하고 다 </w:t>
+      </w:r>
+      <w:proofErr w:type="spellStart"/>
+      <w:r>
+        <w:rPr>
+          <w:rFonts w:hint="eastAsia"/>
+          <w:sz w:val="26"/>
+          <w:szCs w:val="26"/>
+        </w:rPr>
+        <w:t>저장한다하면</w:t>
+      </w:r>
+      <w:proofErr w:type="spellEnd"/>
+      <w:r>
+        <w:rPr>
+          <w:rFonts w:hint="eastAsia"/>
+          <w:sz w:val="26"/>
+          <w:szCs w:val="26"/>
+        </w:rPr>
+        <w:t xml:space="preserve"> 최종 저장은 </w:t>
       </w:r>
       <w:r>
         <w:rPr>
@@ -185,8 +221,18 @@
           <w:sz w:val="26"/>
           <w:szCs w:val="26"/>
         </w:rPr>
-        <w:t>만 볼수있음</w:t>
-      </w:r>
+        <w:t xml:space="preserve">만 </w:t>
+      </w:r>
+      <w:proofErr w:type="spellStart"/>
+      <w:r>
+        <w:rPr>
+          <w:rFonts w:hint="eastAsia"/>
+          <w:sz w:val="26"/>
+          <w:szCs w:val="26"/>
+        </w:rPr>
+        <w:t>볼수있음</w:t>
+      </w:r>
+      <w:proofErr w:type="spellEnd"/>
     </w:p>
     <w:p>
       <w:pPr>
@@ -248,13 +294,23 @@
         </w:rPr>
         <w:t xml:space="preserve">. </w:t>
       </w:r>
-      <w:r>
-        <w:rPr>
-          <w:rFonts w:hint="eastAsia"/>
-          <w:sz w:val="26"/>
-          <w:szCs w:val="26"/>
-        </w:rPr>
-        <w:t>브랜치 시스템 이용가능</w:t>
+      <w:proofErr w:type="spellStart"/>
+      <w:r>
+        <w:rPr>
+          <w:rFonts w:hint="eastAsia"/>
+          <w:sz w:val="26"/>
+          <w:szCs w:val="26"/>
+        </w:rPr>
+        <w:t>브랜치</w:t>
+      </w:r>
+      <w:proofErr w:type="spellEnd"/>
+      <w:r>
+        <w:rPr>
+          <w:rFonts w:hint="eastAsia"/>
+          <w:sz w:val="26"/>
+          <w:szCs w:val="26"/>
+        </w:rPr>
+        <w:t xml:space="preserve"> 시스템 이용가능</w:t>
       </w:r>
     </w:p>
     <w:p>
@@ -277,8 +333,18 @@
           <w:sz w:val="26"/>
           <w:szCs w:val="26"/>
         </w:rPr>
-        <w:t>우리는 새로운 기능들을 안정적으로 추가하는데 사용할꺼임</w:t>
-      </w:r>
+        <w:t xml:space="preserve">우리는 새로운 기능들을 안정적으로 추가하는데 </w:t>
+      </w:r>
+      <w:proofErr w:type="spellStart"/>
+      <w:r>
+        <w:rPr>
+          <w:rFonts w:hint="eastAsia"/>
+          <w:sz w:val="26"/>
+          <w:szCs w:val="26"/>
+        </w:rPr>
+        <w:t>사용할꺼임</w:t>
+      </w:r>
+      <w:proofErr w:type="spellEnd"/>
     </w:p>
     <w:p>
       <w:pPr>
@@ -430,23 +496,77 @@
           <w:sz w:val="26"/>
           <w:szCs w:val="26"/>
         </w:rPr>
-        <w:t>이런 문제 해결에 브랜치 시스템을 이용하면 편-안하게 해결 가능</w:t>
-      </w:r>
-    </w:p>
-    <w:p>
-      <w:pPr>
-        <w:rPr>
-          <w:sz w:val="26"/>
-          <w:szCs w:val="26"/>
-        </w:rPr>
-      </w:pPr>
-      <w:r>
-        <w:rPr>
-          <w:rFonts w:hint="eastAsia"/>
-          <w:sz w:val="26"/>
-          <w:szCs w:val="26"/>
-        </w:rPr>
-        <w:t>쉽게 생각해서 브랜치는 작업영역을 나눠주는 칸막이라고 생각하면 될 듯</w:t>
+        <w:t xml:space="preserve">이런 문제 해결에 </w:t>
+      </w:r>
+      <w:proofErr w:type="spellStart"/>
+      <w:r>
+        <w:rPr>
+          <w:rFonts w:hint="eastAsia"/>
+          <w:sz w:val="26"/>
+          <w:szCs w:val="26"/>
+        </w:rPr>
+        <w:t>브랜치</w:t>
+      </w:r>
+      <w:proofErr w:type="spellEnd"/>
+      <w:r>
+        <w:rPr>
+          <w:rFonts w:hint="eastAsia"/>
+          <w:sz w:val="26"/>
+          <w:szCs w:val="26"/>
+        </w:rPr>
+        <w:t xml:space="preserve"> 시스템을 이용하면 편-</w:t>
+      </w:r>
+      <w:proofErr w:type="spellStart"/>
+      <w:r>
+        <w:rPr>
+          <w:rFonts w:hint="eastAsia"/>
+          <w:sz w:val="26"/>
+          <w:szCs w:val="26"/>
+        </w:rPr>
+        <w:t>안하게</w:t>
+      </w:r>
+      <w:proofErr w:type="spellEnd"/>
+      <w:r>
+        <w:rPr>
+          <w:rFonts w:hint="eastAsia"/>
+          <w:sz w:val="26"/>
+          <w:szCs w:val="26"/>
+        </w:rPr>
+        <w:t xml:space="preserve"> 해결 가능</w:t>
+      </w:r>
+    </w:p>
+    <w:p>
+      <w:pPr>
+        <w:rPr>
+          <w:sz w:val="26"/>
+          <w:szCs w:val="26"/>
+        </w:rPr>
+      </w:pPr>
+      <w:r>
+        <w:rPr>
+          <w:rFonts w:hint="eastAsia"/>
+          <w:sz w:val="26"/>
+          <w:szCs w:val="26"/>
+        </w:rPr>
+        <w:t xml:space="preserve">쉽게 생각해서 </w:t>
+      </w:r>
+      <w:proofErr w:type="spellStart"/>
+      <w:r>
+        <w:rPr>
+          <w:rFonts w:hint="eastAsia"/>
+          <w:sz w:val="26"/>
+          <w:szCs w:val="26"/>
+        </w:rPr>
+        <w:t>브랜치는</w:t>
+      </w:r>
+      <w:proofErr w:type="spellEnd"/>
+      <w:r>
+        <w:rPr>
+          <w:rFonts w:hint="eastAsia"/>
+          <w:sz w:val="26"/>
+          <w:szCs w:val="26"/>
+        </w:rPr>
+        <w:t xml:space="preserve"> 작업영역을 나눠주는 칸막이라고 생각하면 될 듯</w:t>
       </w:r>
     </w:p>
     <w:p>
@@ -530,7 +650,25 @@
           <w:sz w:val="26"/>
           <w:szCs w:val="26"/>
         </w:rPr>
-        <w:t>오픈소스 플젝 참여 가능</w:t>
+        <w:t xml:space="preserve">오픈소스 </w:t>
+      </w:r>
+      <w:proofErr w:type="spellStart"/>
+      <w:r>
+        <w:rPr>
+          <w:rFonts w:hint="eastAsia"/>
+          <w:sz w:val="26"/>
+          <w:szCs w:val="26"/>
+        </w:rPr>
+        <w:t>플젝</w:t>
+      </w:r>
+      <w:proofErr w:type="spellEnd"/>
+      <w:r>
+        <w:rPr>
+          <w:rFonts w:hint="eastAsia"/>
+          <w:sz w:val="26"/>
+          <w:szCs w:val="26"/>
+        </w:rPr>
+        <w:t xml:space="preserve"> 참여 가능</w:t>
       </w:r>
     </w:p>
     <w:p>
@@ -596,13 +734,23 @@
         </w:rPr>
         <w:t xml:space="preserve"> </w:t>
       </w:r>
-      <w:r>
-        <w:rPr>
-          <w:rFonts w:hint="eastAsia"/>
-          <w:sz w:val="26"/>
-          <w:szCs w:val="26"/>
-        </w:rPr>
-        <w:t>브랜치 구조</w:t>
+      <w:proofErr w:type="spellStart"/>
+      <w:r>
+        <w:rPr>
+          <w:rFonts w:hint="eastAsia"/>
+          <w:sz w:val="26"/>
+          <w:szCs w:val="26"/>
+        </w:rPr>
+        <w:t>브랜치</w:t>
+      </w:r>
+      <w:proofErr w:type="spellEnd"/>
+      <w:r>
+        <w:rPr>
+          <w:rFonts w:hint="eastAsia"/>
+          <w:sz w:val="26"/>
+          <w:szCs w:val="26"/>
+        </w:rPr>
+        <w:t xml:space="preserve"> 구조</w:t>
       </w:r>
     </w:p>
     <w:p>
@@ -744,8 +892,18 @@
           <w:sz w:val="26"/>
           <w:szCs w:val="26"/>
         </w:rPr>
-        <w:t>을 탑재한 완성본을 담는 브랜치</w:t>
-      </w:r>
+        <w:t xml:space="preserve">을 탑재한 완성본을 담는 </w:t>
+      </w:r>
+      <w:proofErr w:type="spellStart"/>
+      <w:r>
+        <w:rPr>
+          <w:rFonts w:hint="eastAsia"/>
+          <w:sz w:val="26"/>
+          <w:szCs w:val="26"/>
+        </w:rPr>
+        <w:t>브랜치</w:t>
+      </w:r>
+      <w:proofErr w:type="spellEnd"/>
     </w:p>
     <w:p>
       <w:pPr>
@@ -783,17 +941,20 @@
           <w:sz w:val="26"/>
           <w:szCs w:val="26"/>
         </w:rPr>
-        <w:t>우린 여기서 작업안함.</w:t>
-      </w:r>
-      <w:r>
-        <w:rPr>
+        <w:t xml:space="preserve">우린 여기서 </w:t>
+      </w:r>
+      <w:proofErr w:type="spellStart"/>
+      <w:r>
+        <w:rPr>
+          <w:rFonts w:hint="eastAsia"/>
           <w:b/>
           <w:bCs/>
           <w:sz w:val="26"/>
           <w:szCs w:val="26"/>
         </w:rPr>
-        <w:t xml:space="preserve"> </w:t>
-      </w:r>
+        <w:t>작업안함</w:t>
+      </w:r>
+      <w:proofErr w:type="spellEnd"/>
       <w:r>
         <w:rPr>
           <w:rFonts w:hint="eastAsia"/>
@@ -802,7 +963,7 @@
           <w:sz w:val="26"/>
           <w:szCs w:val="26"/>
         </w:rPr>
-        <w:t xml:space="preserve">얘는 걍 우리가 계획한 게임시스템 </w:t>
+        <w:t>.</w:t>
       </w:r>
       <w:r>
         <w:rPr>
@@ -811,37 +972,37 @@
           <w:sz w:val="26"/>
           <w:szCs w:val="26"/>
         </w:rPr>
-        <w:t>(1~6)</w:t>
-      </w:r>
-      <w:r>
-        <w:rPr>
+        <w:t xml:space="preserve"> </w:t>
+      </w:r>
+      <w:r>
+        <w:rPr>
+          <w:rFonts w:hint="eastAsia"/>
           <w:b/>
           <w:bCs/>
           <w:sz w:val="26"/>
           <w:szCs w:val="26"/>
         </w:rPr>
-        <w:t xml:space="preserve">, </w:t>
-      </w:r>
-      <w:r>
-        <w:rPr>
-          <w:rFonts w:hint="eastAsia"/>
+        <w:t xml:space="preserve">얘는 걍 우리가 계획한 게임시스템 </w:t>
+      </w:r>
+      <w:r>
+        <w:rPr>
           <w:b/>
           <w:bCs/>
           <w:sz w:val="26"/>
           <w:szCs w:val="26"/>
         </w:rPr>
-        <w:t xml:space="preserve">맵이 들어간 완성본을 </w:t>
-      </w:r>
-      <w:r>
-        <w:rPr>
-          <w:rFonts w:hint="eastAsia"/>
+        <w:t>(1~6)</w:t>
+      </w:r>
+      <w:r>
+        <w:rPr>
           <w:b/>
           <w:bCs/>
           <w:sz w:val="26"/>
           <w:szCs w:val="26"/>
         </w:rPr>
-        <w:t>여기에 최종적으로 넣</w:t>
-      </w:r>
+        <w:t xml:space="preserve">, </w:t>
+      </w:r>
+      <w:proofErr w:type="spellStart"/>
       <w:r>
         <w:rPr>
           <w:rFonts w:hint="eastAsia"/>
@@ -850,6 +1011,37 @@
           <w:sz w:val="26"/>
           <w:szCs w:val="26"/>
         </w:rPr>
+        <w:t>맵이</w:t>
+      </w:r>
+      <w:proofErr w:type="spellEnd"/>
+      <w:r>
+        <w:rPr>
+          <w:rFonts w:hint="eastAsia"/>
+          <w:b/>
+          <w:bCs/>
+          <w:sz w:val="26"/>
+          <w:szCs w:val="26"/>
+        </w:rPr>
+        <w:t xml:space="preserve"> 들어간 완성본을 </w:t>
+      </w:r>
+      <w:r>
+        <w:rPr>
+          <w:rFonts w:hint="eastAsia"/>
+          <w:b/>
+          <w:bCs/>
+          <w:sz w:val="26"/>
+          <w:szCs w:val="26"/>
+        </w:rPr>
+        <w:t>여기에 최종적으로 넣</w:t>
+      </w:r>
+      <w:r>
+        <w:rPr>
+          <w:rFonts w:hint="eastAsia"/>
+          <w:b/>
+          <w:bCs/>
+          <w:sz w:val="26"/>
+          <w:szCs w:val="26"/>
+        </w:rPr>
         <w:t>는 용도로 사용할 것임</w:t>
       </w:r>
     </w:p>
@@ -906,8 +1098,18 @@
           <w:sz w:val="26"/>
           <w:szCs w:val="26"/>
         </w:rPr>
-        <w:t>그대로 개발할 때 사용할 브랜치</w:t>
-      </w:r>
+        <w:t xml:space="preserve">그대로 개발할 때 사용할 </w:t>
+      </w:r>
+      <w:proofErr w:type="spellStart"/>
+      <w:r>
+        <w:rPr>
+          <w:rFonts w:hint="eastAsia"/>
+          <w:sz w:val="26"/>
+          <w:szCs w:val="26"/>
+        </w:rPr>
+        <w:t>브랜치</w:t>
+      </w:r>
+      <w:proofErr w:type="spellEnd"/>
     </w:p>
     <w:p>
       <w:pPr>
@@ -1064,8 +1266,20 @@
           <w:sz w:val="26"/>
           <w:szCs w:val="26"/>
         </w:rPr>
-        <w:t>여기에 넣을꺼임</w:t>
-      </w:r>
+        <w:t xml:space="preserve">여기에 </w:t>
+      </w:r>
+      <w:proofErr w:type="spellStart"/>
+      <w:r>
+        <w:rPr>
+          <w:rFonts w:hint="eastAsia"/>
+          <w:b/>
+          <w:bCs/>
+          <w:sz w:val="26"/>
+          <w:szCs w:val="26"/>
+        </w:rPr>
+        <w:t>넣을꺼임</w:t>
+      </w:r>
+      <w:proofErr w:type="spellEnd"/>
     </w:p>
     <w:p>
       <w:pPr>
@@ -1160,8 +1374,18 @@
           <w:sz w:val="26"/>
           <w:szCs w:val="26"/>
         </w:rPr>
-        <w:t>이 브랜치를 만든다음에 작업하면</w:t>
-      </w:r>
+        <w:t xml:space="preserve">이 </w:t>
+      </w:r>
+      <w:proofErr w:type="spellStart"/>
+      <w:r>
+        <w:rPr>
+          <w:rFonts w:hint="eastAsia"/>
+          <w:sz w:val="26"/>
+          <w:szCs w:val="26"/>
+        </w:rPr>
+        <w:t>브랜치를</w:t>
+      </w:r>
+      <w:proofErr w:type="spellEnd"/>
       <w:r>
         <w:rPr>
           <w:rFonts w:hint="eastAsia"/>
@@ -1170,6 +1394,32 @@
         </w:rPr>
         <w:t xml:space="preserve"> </w:t>
       </w:r>
+      <w:proofErr w:type="spellStart"/>
+      <w:r>
+        <w:rPr>
+          <w:rFonts w:hint="eastAsia"/>
+          <w:sz w:val="26"/>
+          <w:szCs w:val="26"/>
+        </w:rPr>
+        <w:t>만든다음에</w:t>
+      </w:r>
+      <w:proofErr w:type="spellEnd"/>
+      <w:r>
+        <w:rPr>
+          <w:rFonts w:hint="eastAsia"/>
+          <w:sz w:val="26"/>
+          <w:szCs w:val="26"/>
+        </w:rPr>
+        <w:t xml:space="preserve"> 작업하면</w:t>
+      </w:r>
+      <w:r>
+        <w:rPr>
+          <w:rFonts w:hint="eastAsia"/>
+          <w:sz w:val="26"/>
+          <w:szCs w:val="26"/>
+        </w:rPr>
+        <w:t xml:space="preserve"> </w:t>
+      </w:r>
       <w:r>
         <w:rPr>
           <w:rFonts w:hint="eastAsia"/>
@@ -1200,13 +1450,23 @@
         </w:rPr>
         <w:t xml:space="preserve">evelop </w:t>
       </w:r>
-      <w:r>
-        <w:rPr>
-          <w:rFonts w:hint="eastAsia"/>
-          <w:sz w:val="26"/>
-          <w:szCs w:val="26"/>
-        </w:rPr>
-        <w:t>브랜치에 합병하면 됨.</w:t>
+      <w:proofErr w:type="spellStart"/>
+      <w:r>
+        <w:rPr>
+          <w:rFonts w:hint="eastAsia"/>
+          <w:sz w:val="26"/>
+          <w:szCs w:val="26"/>
+        </w:rPr>
+        <w:t>브랜치에</w:t>
+      </w:r>
+      <w:proofErr w:type="spellEnd"/>
+      <w:r>
+        <w:rPr>
+          <w:rFonts w:hint="eastAsia"/>
+          <w:sz w:val="26"/>
+          <w:szCs w:val="26"/>
+        </w:rPr>
+        <w:t xml:space="preserve"> 합병하면 됨.</w:t>
       </w:r>
     </w:p>
     <w:p>
@@ -1249,8 +1509,42 @@
           <w:sz w:val="26"/>
           <w:szCs w:val="26"/>
         </w:rPr>
-        <w:t>위 말 이해 안되면 아래 걍 작업시 깃 사용방법 ㄱㄱ</w:t>
-      </w:r>
+        <w:t xml:space="preserve">위 말 이해 안되면 아래 걍 </w:t>
+      </w:r>
+      <w:proofErr w:type="spellStart"/>
+      <w:r>
+        <w:rPr>
+          <w:rFonts w:hint="eastAsia"/>
+          <w:b/>
+          <w:bCs/>
+          <w:sz w:val="26"/>
+          <w:szCs w:val="26"/>
+        </w:rPr>
+        <w:t>작업시</w:t>
+      </w:r>
+      <w:proofErr w:type="spellEnd"/>
+      <w:r>
+        <w:rPr>
+          <w:rFonts w:hint="eastAsia"/>
+          <w:b/>
+          <w:bCs/>
+          <w:sz w:val="26"/>
+          <w:szCs w:val="26"/>
+        </w:rPr>
+        <w:t xml:space="preserve"> 깃 사용방법 </w:t>
+      </w:r>
+      <w:proofErr w:type="spellStart"/>
+      <w:r>
+        <w:rPr>
+          <w:rFonts w:hint="eastAsia"/>
+          <w:b/>
+          <w:bCs/>
+          <w:sz w:val="26"/>
+          <w:szCs w:val="26"/>
+        </w:rPr>
+        <w:t>ㄱㄱ</w:t>
+      </w:r>
+      <w:proofErr w:type="spellEnd"/>
     </w:p>
     <w:p>
       <w:pPr>
@@ -1445,15 +1739,43 @@
           <w:sz w:val="26"/>
           <w:szCs w:val="26"/>
         </w:rPr>
-        <w:t>추가가 다되서</w:t>
-      </w:r>
-      <w:r>
-        <w:rPr>
-          <w:rFonts w:hint="eastAsia"/>
-          <w:sz w:val="26"/>
-          <w:szCs w:val="26"/>
-        </w:rPr>
-        <w:t xml:space="preserve"> 굳이 포크할 필요가 없어졌음</w:t>
+        <w:t xml:space="preserve">추가가 </w:t>
+      </w:r>
+      <w:proofErr w:type="spellStart"/>
+      <w:r>
+        <w:rPr>
+          <w:rFonts w:hint="eastAsia"/>
+          <w:sz w:val="26"/>
+          <w:szCs w:val="26"/>
+        </w:rPr>
+        <w:t>다되서</w:t>
+      </w:r>
+      <w:proofErr w:type="spellEnd"/>
+      <w:r>
+        <w:rPr>
+          <w:rFonts w:hint="eastAsia"/>
+          <w:sz w:val="26"/>
+          <w:szCs w:val="26"/>
+        </w:rPr>
+        <w:t xml:space="preserve"> 굳이 </w:t>
+      </w:r>
+      <w:proofErr w:type="spellStart"/>
+      <w:r>
+        <w:rPr>
+          <w:rFonts w:hint="eastAsia"/>
+          <w:sz w:val="26"/>
+          <w:szCs w:val="26"/>
+        </w:rPr>
+        <w:t>포크할</w:t>
+      </w:r>
+      <w:proofErr w:type="spellEnd"/>
+      <w:r>
+        <w:rPr>
+          <w:rFonts w:hint="eastAsia"/>
+          <w:sz w:val="26"/>
+          <w:szCs w:val="26"/>
+        </w:rPr>
+        <w:t xml:space="preserve"> 필요가 없어졌음</w:t>
       </w:r>
     </w:p>
     <w:p>
@@ -1475,7 +1797,25 @@
           <w:sz w:val="26"/>
           <w:szCs w:val="26"/>
         </w:rPr>
-        <w:t xml:space="preserve">기존 클론한 폴더 지우고 </w:t>
+        <w:t xml:space="preserve">기존 </w:t>
+      </w:r>
+      <w:proofErr w:type="spellStart"/>
+      <w:r>
+        <w:rPr>
+          <w:rFonts w:hint="eastAsia"/>
+          <w:sz w:val="26"/>
+          <w:szCs w:val="26"/>
+        </w:rPr>
+        <w:t>클론한</w:t>
+      </w:r>
+      <w:proofErr w:type="spellEnd"/>
+      <w:r>
+        <w:rPr>
+          <w:rFonts w:hint="eastAsia"/>
+          <w:sz w:val="26"/>
+          <w:szCs w:val="26"/>
+        </w:rPr>
+        <w:t xml:space="preserve"> 폴더 지우고 </w:t>
       </w:r>
       <w:hyperlink r:id="rId13" w:history="1">
         <w:r>
@@ -1500,8 +1840,18 @@
           <w:sz w:val="26"/>
           <w:szCs w:val="26"/>
         </w:rPr>
-        <w:t>여기 링크로 다시 클론해줘</w:t>
-      </w:r>
+        <w:t xml:space="preserve">여기 링크로 다시 </w:t>
+      </w:r>
+      <w:proofErr w:type="spellStart"/>
+      <w:r>
+        <w:rPr>
+          <w:rFonts w:hint="eastAsia"/>
+          <w:sz w:val="26"/>
+          <w:szCs w:val="26"/>
+        </w:rPr>
+        <w:t>클론해줘</w:t>
+      </w:r>
+      <w:proofErr w:type="spellEnd"/>
     </w:p>
     <w:p>
       <w:pPr>
@@ -1575,8 +1925,18 @@
           <w:sz w:val="26"/>
           <w:szCs w:val="26"/>
         </w:rPr>
-        <w:t>입력하면 클론됨</w:t>
-      </w:r>
+        <w:t xml:space="preserve">입력하면 </w:t>
+      </w:r>
+      <w:proofErr w:type="spellStart"/>
+      <w:r>
+        <w:rPr>
+          <w:rFonts w:hint="eastAsia"/>
+          <w:sz w:val="26"/>
+          <w:szCs w:val="26"/>
+        </w:rPr>
+        <w:t>클론됨</w:t>
+      </w:r>
+      <w:proofErr w:type="spellEnd"/>
     </w:p>
     <w:p>
       <w:pPr>
@@ -1601,8 +1961,72 @@
           <w:sz w:val="26"/>
           <w:szCs w:val="26"/>
         </w:rPr>
-        <w:t>유니티 키기전 항상 깃배시 켜서 팀 플젝 깃 폴더에 들어감</w:t>
-      </w:r>
+        <w:t xml:space="preserve">유니티 </w:t>
+      </w:r>
+      <w:proofErr w:type="spellStart"/>
+      <w:r>
+        <w:rPr>
+          <w:rFonts w:hint="eastAsia"/>
+          <w:sz w:val="26"/>
+          <w:szCs w:val="26"/>
+        </w:rPr>
+        <w:t>키기전</w:t>
+      </w:r>
+      <w:proofErr w:type="spellEnd"/>
+      <w:r>
+        <w:rPr>
+          <w:rFonts w:hint="eastAsia"/>
+          <w:sz w:val="26"/>
+          <w:szCs w:val="26"/>
+        </w:rPr>
+        <w:t xml:space="preserve"> 항상 </w:t>
+      </w:r>
+      <w:proofErr w:type="spellStart"/>
+      <w:r>
+        <w:rPr>
+          <w:rFonts w:hint="eastAsia"/>
+          <w:sz w:val="26"/>
+          <w:szCs w:val="26"/>
+        </w:rPr>
+        <w:t>깃배시</w:t>
+      </w:r>
+      <w:proofErr w:type="spellEnd"/>
+      <w:r>
+        <w:rPr>
+          <w:rFonts w:hint="eastAsia"/>
+          <w:sz w:val="26"/>
+          <w:szCs w:val="26"/>
+        </w:rPr>
+        <w:t xml:space="preserve"> 켜서 팀 </w:t>
+      </w:r>
+      <w:proofErr w:type="spellStart"/>
+      <w:r>
+        <w:rPr>
+          <w:rFonts w:hint="eastAsia"/>
+          <w:sz w:val="26"/>
+          <w:szCs w:val="26"/>
+        </w:rPr>
+        <w:t>플젝</w:t>
+      </w:r>
+      <w:proofErr w:type="spellEnd"/>
+      <w:r>
+        <w:rPr>
+          <w:rFonts w:hint="eastAsia"/>
+          <w:sz w:val="26"/>
+          <w:szCs w:val="26"/>
+        </w:rPr>
+        <w:t xml:space="preserve"> 깃 폴더에 </w:t>
+      </w:r>
+      <w:proofErr w:type="spellStart"/>
+      <w:r>
+        <w:rPr>
+          <w:rFonts w:hint="eastAsia"/>
+          <w:sz w:val="26"/>
+          <w:szCs w:val="26"/>
+        </w:rPr>
+        <w:t>들어감</w:t>
+      </w:r>
+      <w:proofErr w:type="spellEnd"/>
     </w:p>
     <w:p>
       <w:pPr>
@@ -1660,8 +2084,18 @@
           <w:sz w:val="26"/>
           <w:szCs w:val="26"/>
         </w:rPr>
-        <w:t>띄어쓰기 있는 폴더 있으면 문자열로 넣으면됨</w:t>
-      </w:r>
+        <w:t xml:space="preserve">띄어쓰기 있는 폴더 있으면 문자열로 </w:t>
+      </w:r>
+      <w:proofErr w:type="spellStart"/>
+      <w:r>
+        <w:rPr>
+          <w:rFonts w:hint="eastAsia"/>
+          <w:sz w:val="26"/>
+          <w:szCs w:val="26"/>
+        </w:rPr>
+        <w:t>넣으면됨</w:t>
+      </w:r>
+      <w:proofErr w:type="spellEnd"/>
       <w:r>
         <w:rPr>
           <w:rFonts w:hint="eastAsia"/>
@@ -1775,7 +2209,43 @@
           <w:sz w:val="26"/>
           <w:szCs w:val="26"/>
         </w:rPr>
-        <w:t xml:space="preserve">팀 플젝 깃 폴더에 들가면 오른쪽에 파랑색으로 </w:t>
+        <w:t xml:space="preserve">팀 </w:t>
+      </w:r>
+      <w:proofErr w:type="spellStart"/>
+      <w:r>
+        <w:rPr>
+          <w:rFonts w:hint="eastAsia"/>
+          <w:sz w:val="26"/>
+          <w:szCs w:val="26"/>
+        </w:rPr>
+        <w:t>플젝</w:t>
+      </w:r>
+      <w:proofErr w:type="spellEnd"/>
+      <w:r>
+        <w:rPr>
+          <w:rFonts w:hint="eastAsia"/>
+          <w:sz w:val="26"/>
+          <w:szCs w:val="26"/>
+        </w:rPr>
+        <w:t xml:space="preserve"> 깃 폴더에 </w:t>
+      </w:r>
+      <w:proofErr w:type="spellStart"/>
+      <w:r>
+        <w:rPr>
+          <w:rFonts w:hint="eastAsia"/>
+          <w:sz w:val="26"/>
+          <w:szCs w:val="26"/>
+        </w:rPr>
+        <w:t>들가면</w:t>
+      </w:r>
+      <w:proofErr w:type="spellEnd"/>
+      <w:r>
+        <w:rPr>
+          <w:rFonts w:hint="eastAsia"/>
+          <w:sz w:val="26"/>
+          <w:szCs w:val="26"/>
+        </w:rPr>
+        <w:t xml:space="preserve"> 오른쪽에 파랑색으로 </w:t>
       </w:r>
       <w:r>
         <w:rPr>
@@ -1798,7 +2268,25 @@
           <w:sz w:val="26"/>
           <w:szCs w:val="26"/>
         </w:rPr>
-        <w:t>있는 브랜치 이름임</w:t>
+        <w:t xml:space="preserve">있는 </w:t>
+      </w:r>
+      <w:proofErr w:type="spellStart"/>
+      <w:r>
+        <w:rPr>
+          <w:rFonts w:hint="eastAsia"/>
+          <w:sz w:val="26"/>
+          <w:szCs w:val="26"/>
+        </w:rPr>
+        <w:t>브랜치</w:t>
+      </w:r>
+      <w:proofErr w:type="spellEnd"/>
+      <w:r>
+        <w:rPr>
+          <w:rFonts w:hint="eastAsia"/>
+          <w:sz w:val="26"/>
+          <w:szCs w:val="26"/>
+        </w:rPr>
+        <w:t xml:space="preserve"> 이름임</w:t>
       </w:r>
       <w:r>
         <w:rPr>
@@ -1827,13 +2315,41 @@
           <w:szCs w:val="26"/>
         </w:rPr>
       </w:pPr>
-      <w:r>
-        <w:rPr>
-          <w:rFonts w:hint="eastAsia"/>
-          <w:sz w:val="26"/>
-          <w:szCs w:val="26"/>
-        </w:rPr>
-        <w:t xml:space="preserve">플젝 깃폴더 들간 상태에서 </w:t>
+      <w:proofErr w:type="spellStart"/>
+      <w:r>
+        <w:rPr>
+          <w:rFonts w:hint="eastAsia"/>
+          <w:sz w:val="26"/>
+          <w:szCs w:val="26"/>
+        </w:rPr>
+        <w:t>플젝</w:t>
+      </w:r>
+      <w:proofErr w:type="spellEnd"/>
+      <w:r>
+        <w:rPr>
+          <w:rFonts w:hint="eastAsia"/>
+          <w:sz w:val="26"/>
+          <w:szCs w:val="26"/>
+        </w:rPr>
+        <w:t xml:space="preserve"> </w:t>
+      </w:r>
+      <w:proofErr w:type="spellStart"/>
+      <w:r>
+        <w:rPr>
+          <w:rFonts w:hint="eastAsia"/>
+          <w:sz w:val="26"/>
+          <w:szCs w:val="26"/>
+        </w:rPr>
+        <w:t>깃폴더</w:t>
+      </w:r>
+      <w:proofErr w:type="spellEnd"/>
+      <w:r>
+        <w:rPr>
+          <w:rFonts w:hint="eastAsia"/>
+          <w:sz w:val="26"/>
+          <w:szCs w:val="26"/>
+        </w:rPr>
+        <w:t xml:space="preserve"> 들간 상태에서 </w:t>
       </w:r>
       <w:r>
         <w:rPr>
@@ -2132,8 +2648,18 @@
           <w:sz w:val="26"/>
           <w:szCs w:val="26"/>
         </w:rPr>
-        <w:t>지난번에 계획 짜둔거에서</w:t>
-      </w:r>
+        <w:t xml:space="preserve">지난번에 계획 </w:t>
+      </w:r>
+      <w:proofErr w:type="spellStart"/>
+      <w:r>
+        <w:rPr>
+          <w:rFonts w:hint="eastAsia"/>
+          <w:sz w:val="26"/>
+          <w:szCs w:val="26"/>
+        </w:rPr>
+        <w:t>짜둔거에서</w:t>
+      </w:r>
+      <w:proofErr w:type="spellEnd"/>
       <w:r>
         <w:rPr>
           <w:sz w:val="26"/>
@@ -2141,6 +2667,7 @@
         </w:rPr>
         <w:t xml:space="preserve">) </w:t>
       </w:r>
+      <w:proofErr w:type="spellStart"/>
       <w:r>
         <w:rPr>
           <w:rFonts w:hint="eastAsia"/>
@@ -2149,6 +2676,7 @@
         </w:rPr>
         <w:t>만들꺼임</w:t>
       </w:r>
+      <w:proofErr w:type="spellEnd"/>
     </w:p>
     <w:p>
       <w:pPr>
@@ -2261,26 +2789,40 @@
       <w:pPr>
         <w:pStyle w:val="a4"/>
         <w:widowControl/>
-        <w:numPr>
-          <w:ilvl w:val="0"/>
-          <w:numId w:val="7"/>
-        </w:numPr>
         <w:wordWrap/>
         <w:autoSpaceDE/>
         <w:autoSpaceDN/>
-        <w:ind w:leftChars="0"/>
-        <w:rPr>
-          <w:sz w:val="26"/>
-          <w:szCs w:val="26"/>
-        </w:rPr>
-      </w:pPr>
-      <w:r>
-        <w:rPr>
-          <w:rFonts w:hint="eastAsia"/>
-          <w:sz w:val="26"/>
-          <w:szCs w:val="26"/>
-        </w:rPr>
-        <w:t>다 만들거나 아니면 특정 부분까지 만들고 끝내면</w:t>
+        <w:ind w:leftChars="0" w:left="760"/>
+        <w:rPr>
+          <w:sz w:val="26"/>
+          <w:szCs w:val="26"/>
+        </w:rPr>
+      </w:pPr>
+      <w:r>
+        <w:rPr>
+          <w:rFonts w:hint="eastAsia"/>
+          <w:sz w:val="26"/>
+          <w:szCs w:val="26"/>
+        </w:rPr>
+        <w:t xml:space="preserve">이때 반드시 먼저 </w:t>
+      </w:r>
+      <w:proofErr w:type="spellStart"/>
+      <w:r>
+        <w:rPr>
+          <w:rFonts w:hint="eastAsia"/>
+          <w:sz w:val="26"/>
+          <w:szCs w:val="26"/>
+        </w:rPr>
+        <w:t>다른이름으로</w:t>
+      </w:r>
+      <w:proofErr w:type="spellEnd"/>
+      <w:r>
+        <w:rPr>
+          <w:rFonts w:hint="eastAsia"/>
+          <w:sz w:val="26"/>
+          <w:szCs w:val="26"/>
+        </w:rPr>
+        <w:t xml:space="preserve"> 씬 저장하고 만들기 시작해야함.</w:t>
       </w:r>
     </w:p>
     <w:p>
@@ -2302,22 +2844,22 @@
           <w:sz w:val="26"/>
           <w:szCs w:val="26"/>
         </w:rPr>
-        <w:t>g</w:t>
-      </w:r>
-      <w:r>
-        <w:rPr>
-          <w:sz w:val="26"/>
-          <w:szCs w:val="26"/>
-        </w:rPr>
-        <w:t xml:space="preserve">it pull </w:t>
-      </w:r>
-      <w:r>
-        <w:rPr>
-          <w:rFonts w:hint="eastAsia"/>
-          <w:sz w:val="26"/>
-          <w:szCs w:val="26"/>
-        </w:rPr>
-        <w:t>커맨드 입력</w:t>
+        <w:t>e</w:t>
+      </w:r>
+      <w:r>
+        <w:rPr>
+          <w:sz w:val="26"/>
+          <w:szCs w:val="26"/>
+        </w:rPr>
+        <w:t xml:space="preserve">x) 1. </w:t>
+      </w:r>
+      <w:r>
+        <w:rPr>
+          <w:rFonts w:hint="eastAsia"/>
+          <w:sz w:val="26"/>
+          <w:szCs w:val="26"/>
+        </w:rPr>
+        <w:t>플레이어 이동 만들면</w:t>
       </w:r>
     </w:p>
     <w:p>
@@ -2329,628 +2871,21 @@
         <w:autoSpaceDN/>
         <w:ind w:leftChars="0" w:left="760"/>
         <w:rPr>
-          <w:sz w:val="26"/>
-          <w:szCs w:val="26"/>
-        </w:rPr>
-      </w:pPr>
-      <w:r>
-        <w:rPr>
-          <w:rFonts w:hint="eastAsia"/>
-          <w:sz w:val="26"/>
-          <w:szCs w:val="26"/>
-        </w:rPr>
-        <w:t>g</w:t>
-      </w:r>
-      <w:r>
-        <w:rPr>
-          <w:sz w:val="26"/>
-          <w:szCs w:val="26"/>
-        </w:rPr>
-        <w:t xml:space="preserve">it add . </w:t>
-      </w:r>
-      <w:r>
-        <w:rPr>
-          <w:rFonts w:hint="eastAsia"/>
-          <w:sz w:val="26"/>
-          <w:szCs w:val="26"/>
-        </w:rPr>
-        <w:t>커맨드 입력</w:t>
-      </w:r>
-    </w:p>
-    <w:p>
-      <w:pPr>
-        <w:pStyle w:val="a4"/>
-        <w:widowControl/>
-        <w:wordWrap/>
-        <w:autoSpaceDE/>
-        <w:autoSpaceDN/>
-        <w:ind w:leftChars="0" w:left="760"/>
-        <w:rPr>
-          <w:sz w:val="26"/>
-          <w:szCs w:val="26"/>
-        </w:rPr>
-      </w:pPr>
-      <w:r>
-        <w:rPr>
-          <w:rFonts w:hint="eastAsia"/>
-          <w:sz w:val="26"/>
-          <w:szCs w:val="26"/>
-        </w:rPr>
-        <w:t>g</w:t>
-      </w:r>
-      <w:r>
-        <w:rPr>
-          <w:sz w:val="26"/>
-          <w:szCs w:val="26"/>
-        </w:rPr>
-        <w:t xml:space="preserve">it commit </w:t>
-      </w:r>
-      <w:r>
-        <w:rPr>
-          <w:sz w:val="26"/>
-          <w:szCs w:val="26"/>
-        </w:rPr>
-        <w:t>-m “</w:t>
-      </w:r>
-      <w:r>
-        <w:rPr>
-          <w:rFonts w:hint="eastAsia"/>
-          <w:sz w:val="26"/>
-          <w:szCs w:val="26"/>
-        </w:rPr>
-        <w:t>이번에 만든거 이름+자세히 설명</w:t>
-      </w:r>
-      <w:r>
-        <w:rPr>
-          <w:sz w:val="26"/>
-          <w:szCs w:val="26"/>
-        </w:rPr>
-        <w:t>”</w:t>
-      </w:r>
-      <w:r>
-        <w:rPr>
-          <w:sz w:val="26"/>
-          <w:szCs w:val="26"/>
-        </w:rPr>
-        <w:t xml:space="preserve"> </w:t>
-      </w:r>
-      <w:r>
-        <w:rPr>
-          <w:rFonts w:hint="eastAsia"/>
-          <w:sz w:val="26"/>
-          <w:szCs w:val="26"/>
-        </w:rPr>
-        <w:t>커맨드 입력</w:t>
-      </w:r>
-    </w:p>
-    <w:p>
-      <w:pPr>
-        <w:widowControl/>
-        <w:wordWrap/>
-        <w:autoSpaceDE/>
-        <w:autoSpaceDN/>
-        <w:rPr>
-          <w:sz w:val="26"/>
-          <w:szCs w:val="26"/>
-        </w:rPr>
-      </w:pPr>
-      <w:r>
-        <w:rPr>
-          <w:rFonts w:hint="eastAsia"/>
-          <w:sz w:val="26"/>
-          <w:szCs w:val="26"/>
-        </w:rPr>
-        <w:t xml:space="preserve"> </w:t>
-      </w:r>
-      <w:r>
-        <w:rPr>
-          <w:sz w:val="26"/>
-          <w:szCs w:val="26"/>
-        </w:rPr>
-        <w:t xml:space="preserve">  </w:t>
-      </w:r>
-      <w:r>
-        <w:rPr>
-          <w:rFonts w:hint="eastAsia"/>
-          <w:sz w:val="26"/>
-          <w:szCs w:val="26"/>
-        </w:rPr>
-        <w:t>e</w:t>
-      </w:r>
-      <w:r>
-        <w:rPr>
-          <w:sz w:val="26"/>
-          <w:szCs w:val="26"/>
-        </w:rPr>
-        <w:t>x)</w:t>
-      </w:r>
-      <w:r>
-        <w:rPr>
-          <w:sz w:val="26"/>
-          <w:szCs w:val="26"/>
-        </w:rPr>
-        <w:t xml:space="preserve"> 1</w:t>
-      </w:r>
-      <w:r>
-        <w:rPr>
-          <w:rFonts w:hint="eastAsia"/>
-          <w:sz w:val="26"/>
-          <w:szCs w:val="26"/>
-        </w:rPr>
-        <w:t>번 다 만들면</w:t>
-      </w:r>
-      <w:r>
-        <w:rPr>
-          <w:sz w:val="26"/>
-          <w:szCs w:val="26"/>
-        </w:rPr>
-        <w:t xml:space="preserve"> git </w:t>
-      </w:r>
-      <w:r>
-        <w:rPr>
-          <w:sz w:val="26"/>
-          <w:szCs w:val="26"/>
-        </w:rPr>
-        <w:t>commit -</w:t>
-      </w:r>
-      <w:r>
-        <w:rPr>
-          <w:rFonts w:hint="eastAsia"/>
-          <w:sz w:val="26"/>
-          <w:szCs w:val="26"/>
-        </w:rPr>
-        <w:t>m</w:t>
-      </w:r>
-      <w:r>
-        <w:rPr>
-          <w:sz w:val="26"/>
-          <w:szCs w:val="26"/>
-        </w:rPr>
-        <w:t xml:space="preserve"> “1, </w:t>
-      </w:r>
-      <w:r>
-        <w:rPr>
-          <w:rFonts w:hint="eastAsia"/>
-          <w:sz w:val="26"/>
-          <w:szCs w:val="26"/>
-        </w:rPr>
-        <w:t>플레이어 이동 다 완성</w:t>
-      </w:r>
-      <w:r>
-        <w:rPr>
-          <w:sz w:val="26"/>
-          <w:szCs w:val="26"/>
-        </w:rPr>
-        <w:t xml:space="preserve">. </w:t>
-      </w:r>
-      <w:r>
-        <w:rPr>
-          <w:rFonts w:hint="eastAsia"/>
-          <w:sz w:val="26"/>
-          <w:szCs w:val="26"/>
-        </w:rPr>
-        <w:t>P</w:t>
-      </w:r>
-      <w:r>
-        <w:rPr>
-          <w:sz w:val="26"/>
-          <w:szCs w:val="26"/>
-        </w:rPr>
-        <w:t xml:space="preserve">layer Move </w:t>
-      </w:r>
-      <w:r>
-        <w:rPr>
-          <w:rFonts w:hint="eastAsia"/>
-          <w:sz w:val="26"/>
-          <w:szCs w:val="26"/>
-        </w:rPr>
-        <w:t>스크립트 만들고 P</w:t>
-      </w:r>
-      <w:r>
-        <w:rPr>
-          <w:sz w:val="26"/>
-          <w:szCs w:val="26"/>
-        </w:rPr>
-        <w:t xml:space="preserve">layer </w:t>
-      </w:r>
-      <w:r>
-        <w:rPr>
-          <w:rFonts w:hint="eastAsia"/>
-          <w:sz w:val="26"/>
-          <w:szCs w:val="26"/>
-        </w:rPr>
-        <w:t>오브젝트에 넣어</w:t>
-      </w:r>
-      <w:r>
-        <w:rPr>
-          <w:rFonts w:hint="eastAsia"/>
-          <w:sz w:val="26"/>
-          <w:szCs w:val="26"/>
-        </w:rPr>
-        <w:t>서 완성시킴</w:t>
-      </w:r>
-      <w:r>
-        <w:rPr>
-          <w:sz w:val="26"/>
-          <w:szCs w:val="26"/>
-        </w:rPr>
-        <w:t xml:space="preserve">. (Player Move </w:t>
-      </w:r>
-      <w:r>
-        <w:rPr>
-          <w:rFonts w:hint="eastAsia"/>
-          <w:sz w:val="26"/>
-          <w:szCs w:val="26"/>
-        </w:rPr>
-        <w:t>스크립트 설명은 스크립트내 주석 참조</w:t>
-      </w:r>
-      <w:r>
-        <w:rPr>
-          <w:sz w:val="26"/>
-          <w:szCs w:val="26"/>
-        </w:rPr>
-        <w:t>)</w:t>
-      </w:r>
-      <w:r>
-        <w:rPr>
-          <w:sz w:val="26"/>
-          <w:szCs w:val="26"/>
-        </w:rPr>
-        <w:t>”</w:t>
-      </w:r>
-      <w:r>
-        <w:rPr>
-          <w:sz w:val="26"/>
-          <w:szCs w:val="26"/>
-        </w:rPr>
-        <w:t xml:space="preserve"> </w:t>
-      </w:r>
-      <w:r>
-        <w:rPr>
-          <w:rFonts w:hint="eastAsia"/>
-          <w:sz w:val="26"/>
-          <w:szCs w:val="26"/>
-        </w:rPr>
-        <w:t>이런식으로 커맨드 입력하면됨.</w:t>
-      </w:r>
-      <w:r>
-        <w:rPr>
-          <w:sz w:val="26"/>
-          <w:szCs w:val="26"/>
-        </w:rPr>
-        <w:t xml:space="preserve"> (</w:t>
-      </w:r>
-      <w:r>
-        <w:rPr>
-          <w:rFonts w:hint="eastAsia"/>
-          <w:sz w:val="26"/>
-          <w:szCs w:val="26"/>
-        </w:rPr>
-        <w:t>이렇게 한줄로 길게 쓰는거 불편하면 걍 g</w:t>
-      </w:r>
-      <w:r>
-        <w:rPr>
-          <w:sz w:val="26"/>
-          <w:szCs w:val="26"/>
-        </w:rPr>
-        <w:t xml:space="preserve">it commit </w:t>
-      </w:r>
-      <w:r>
-        <w:rPr>
-          <w:rFonts w:hint="eastAsia"/>
-          <w:sz w:val="26"/>
-          <w:szCs w:val="26"/>
-        </w:rPr>
-        <w:t>커맨드 입력</w:t>
-      </w:r>
-      <w:r>
-        <w:rPr>
-          <w:rFonts w:hint="eastAsia"/>
-          <w:sz w:val="26"/>
-          <w:szCs w:val="26"/>
-        </w:rPr>
-        <w:t xml:space="preserve">하면 </w:t>
-      </w:r>
-      <w:r>
-        <w:rPr>
-          <w:sz w:val="26"/>
-          <w:szCs w:val="26"/>
-        </w:rPr>
-        <w:t xml:space="preserve">vim </w:t>
-      </w:r>
-      <w:r>
-        <w:rPr>
-          <w:rFonts w:hint="eastAsia"/>
-          <w:sz w:val="26"/>
-          <w:szCs w:val="26"/>
-        </w:rPr>
-        <w:t>편집기 상에서 메시지 작성 가능</w:t>
-      </w:r>
-      <w:r>
-        <w:rPr>
-          <w:sz w:val="26"/>
-          <w:szCs w:val="26"/>
-        </w:rPr>
-        <w:t>)</w:t>
-      </w:r>
-    </w:p>
-    <w:p>
-      <w:pPr>
-        <w:widowControl/>
-        <w:wordWrap/>
-        <w:autoSpaceDE/>
-        <w:autoSpaceDN/>
-        <w:ind w:firstLine="800"/>
-        <w:rPr>
-          <w:sz w:val="26"/>
-          <w:szCs w:val="26"/>
-        </w:rPr>
-      </w:pPr>
-      <w:r>
-        <w:rPr>
-          <w:rFonts w:hint="eastAsia"/>
-          <w:sz w:val="26"/>
-          <w:szCs w:val="26"/>
-        </w:rPr>
-        <w:t>(저번에</w:t>
-      </w:r>
-      <w:r>
-        <w:rPr>
-          <w:sz w:val="26"/>
-          <w:szCs w:val="26"/>
-        </w:rPr>
-        <w:t xml:space="preserve"> </w:t>
-      </w:r>
-      <w:r>
-        <w:rPr>
-          <w:rFonts w:hint="eastAsia"/>
-          <w:sz w:val="26"/>
-          <w:szCs w:val="26"/>
-        </w:rPr>
-        <w:t>a</w:t>
-      </w:r>
-      <w:r>
-        <w:rPr>
-          <w:sz w:val="26"/>
-          <w:szCs w:val="26"/>
-        </w:rPr>
-        <w:t>dd</w:t>
-      </w:r>
-      <w:r>
-        <w:rPr>
-          <w:rFonts w:hint="eastAsia"/>
-          <w:sz w:val="26"/>
-          <w:szCs w:val="26"/>
-        </w:rPr>
-        <w:t xml:space="preserve">를 한 파일들은 다음에 커밋할땐 </w:t>
-      </w:r>
-      <w:r>
-        <w:rPr>
-          <w:sz w:val="26"/>
-          <w:szCs w:val="26"/>
-        </w:rPr>
-        <w:t>git commit -am “</w:t>
-      </w:r>
-      <w:r>
-        <w:rPr>
-          <w:rFonts w:hint="eastAsia"/>
-          <w:sz w:val="26"/>
-          <w:szCs w:val="26"/>
-        </w:rPr>
-        <w:t>메시지</w:t>
-      </w:r>
-      <w:r>
-        <w:rPr>
-          <w:sz w:val="26"/>
-          <w:szCs w:val="26"/>
-        </w:rPr>
-        <w:t xml:space="preserve">” </w:t>
-      </w:r>
-      <w:r>
-        <w:rPr>
-          <w:rFonts w:hint="eastAsia"/>
-          <w:sz w:val="26"/>
-          <w:szCs w:val="26"/>
-        </w:rPr>
-        <w:t xml:space="preserve">이용하면 </w:t>
-      </w:r>
-      <w:r>
-        <w:rPr>
-          <w:sz w:val="26"/>
-          <w:szCs w:val="26"/>
-        </w:rPr>
-        <w:t xml:space="preserve">git add . </w:t>
-      </w:r>
-      <w:r>
-        <w:rPr>
-          <w:rFonts w:hint="eastAsia"/>
-          <w:sz w:val="26"/>
-          <w:szCs w:val="26"/>
-        </w:rPr>
-        <w:t>안쳐도 됨</w:t>
-      </w:r>
-      <w:r>
-        <w:rPr>
-          <w:sz w:val="26"/>
-          <w:szCs w:val="26"/>
-        </w:rPr>
-        <w:t>)</w:t>
-      </w:r>
-    </w:p>
-    <w:p>
-      <w:pPr>
-        <w:widowControl/>
-        <w:wordWrap/>
-        <w:autoSpaceDE/>
-        <w:autoSpaceDN/>
-        <w:rPr>
-          <w:sz w:val="26"/>
-          <w:szCs w:val="26"/>
-        </w:rPr>
-      </w:pPr>
-      <w:r>
-        <w:rPr>
-          <w:rFonts w:hint="eastAsia"/>
-          <w:sz w:val="26"/>
-          <w:szCs w:val="26"/>
-        </w:rPr>
-        <w:t xml:space="preserve"> </w:t>
-      </w:r>
-      <w:r>
-        <w:rPr>
-          <w:sz w:val="26"/>
-          <w:szCs w:val="26"/>
-        </w:rPr>
-        <w:t xml:space="preserve">     git push -u</w:t>
-      </w:r>
-      <w:r>
-        <w:rPr>
-          <w:sz w:val="26"/>
-          <w:szCs w:val="26"/>
-        </w:rPr>
-        <w:t xml:space="preserve"> origin “</w:t>
-      </w:r>
-      <w:r>
-        <w:rPr>
-          <w:rFonts w:hint="eastAsia"/>
-          <w:sz w:val="26"/>
-          <w:szCs w:val="26"/>
-        </w:rPr>
-        <w:t>내가 지금 있는 브랜치 이름</w:t>
-      </w:r>
-      <w:r>
-        <w:rPr>
-          <w:sz w:val="26"/>
-          <w:szCs w:val="26"/>
-        </w:rPr>
-        <w:t xml:space="preserve">” </w:t>
-      </w:r>
-      <w:r>
-        <w:rPr>
-          <w:rFonts w:hint="eastAsia"/>
-          <w:sz w:val="26"/>
-          <w:szCs w:val="26"/>
-        </w:rPr>
-        <w:t>커맨드 입력</w:t>
-      </w:r>
-    </w:p>
-    <w:p>
-      <w:pPr>
-        <w:widowControl/>
-        <w:wordWrap/>
-        <w:autoSpaceDE/>
-        <w:autoSpaceDN/>
-        <w:ind w:firstLine="800"/>
-        <w:rPr>
-          <w:sz w:val="26"/>
-          <w:szCs w:val="26"/>
-        </w:rPr>
-      </w:pPr>
-      <w:r>
-        <w:rPr>
-          <w:rFonts w:hint="eastAsia"/>
-          <w:sz w:val="26"/>
-          <w:szCs w:val="26"/>
-        </w:rPr>
-        <w:t xml:space="preserve">(새로운 브랜치를 첫번째로 </w:t>
-      </w:r>
-      <w:r>
-        <w:rPr>
-          <w:sz w:val="26"/>
-          <w:szCs w:val="26"/>
-        </w:rPr>
-        <w:t>push</w:t>
-      </w:r>
-      <w:r>
-        <w:rPr>
-          <w:rFonts w:hint="eastAsia"/>
-          <w:sz w:val="26"/>
-          <w:szCs w:val="26"/>
-        </w:rPr>
-        <w:t>할때만 위 명령 입력 그 이후에 푸시 할때는</w:t>
-      </w:r>
-      <w:r>
-        <w:rPr>
-          <w:sz w:val="26"/>
-          <w:szCs w:val="26"/>
-        </w:rPr>
-        <w:t xml:space="preserve"> git push</w:t>
-      </w:r>
-      <w:r>
-        <w:rPr>
-          <w:rFonts w:hint="eastAsia"/>
-          <w:sz w:val="26"/>
-          <w:szCs w:val="26"/>
-        </w:rPr>
-        <w:t>만 하면됨</w:t>
-      </w:r>
-      <w:r>
-        <w:rPr>
-          <w:sz w:val="26"/>
-          <w:szCs w:val="26"/>
-        </w:rPr>
-        <w:t>)</w:t>
-      </w:r>
-    </w:p>
-    <w:p>
-      <w:pPr>
-        <w:widowControl/>
-        <w:wordWrap/>
-        <w:autoSpaceDE/>
-        <w:autoSpaceDN/>
-        <w:rPr>
-          <w:sz w:val="26"/>
-          <w:szCs w:val="26"/>
-        </w:rPr>
-      </w:pPr>
-      <w:r>
-        <w:rPr>
-          <w:rFonts w:hint="eastAsia"/>
-          <w:sz w:val="26"/>
-          <w:szCs w:val="26"/>
-        </w:rPr>
-        <w:t xml:space="preserve"> </w:t>
-      </w:r>
-      <w:r>
-        <w:rPr>
-          <w:sz w:val="26"/>
-          <w:szCs w:val="26"/>
-        </w:rPr>
-        <w:t xml:space="preserve">  </w:t>
-      </w:r>
-      <w:r>
-        <w:rPr>
-          <w:rFonts w:hint="eastAsia"/>
-          <w:sz w:val="26"/>
-          <w:szCs w:val="26"/>
-        </w:rPr>
-        <w:t>e</w:t>
-      </w:r>
-      <w:r>
-        <w:rPr>
-          <w:sz w:val="26"/>
-          <w:szCs w:val="26"/>
-        </w:rPr>
-        <w:t>x) 1</w:t>
-      </w:r>
-      <w:r>
-        <w:rPr>
-          <w:rFonts w:hint="eastAsia"/>
-          <w:sz w:val="26"/>
-          <w:szCs w:val="26"/>
-        </w:rPr>
-        <w:t>번 다 만든 거였으면</w:t>
-      </w:r>
-      <w:r>
-        <w:rPr>
-          <w:sz w:val="26"/>
-          <w:szCs w:val="26"/>
-        </w:rPr>
-        <w:t xml:space="preserve"> git push -u origin “</w:t>
-      </w:r>
-      <w:r>
-        <w:rPr>
-          <w:rFonts w:hint="eastAsia"/>
+          <w:rFonts w:hint="eastAsia"/>
+          <w:sz w:val="26"/>
+          <w:szCs w:val="26"/>
+        </w:rPr>
+      </w:pPr>
+      <w:r>
+        <w:rPr>
+          <w:rFonts w:hint="eastAsia"/>
+          <w:sz w:val="26"/>
+          <w:szCs w:val="26"/>
+        </w:rPr>
+        <w:t xml:space="preserve">씬 이름을 </w:t>
+      </w:r>
+      <w:r>
+        <w:rPr>
           <w:sz w:val="26"/>
           <w:szCs w:val="26"/>
         </w:rPr>
@@ -2958,41 +2893,32 @@
       </w:r>
       <w:r>
         <w:rPr>
-          <w:sz w:val="26"/>
-          <w:szCs w:val="26"/>
-        </w:rPr>
-        <w:t xml:space="preserve">. </w:t>
-      </w:r>
-      <w:r>
-        <w:rPr>
-          <w:rFonts w:hint="eastAsia"/>
-          <w:sz w:val="26"/>
-          <w:szCs w:val="26"/>
-        </w:rPr>
-        <w:t>플레이어 이동</w:t>
-      </w:r>
-      <w:r>
-        <w:rPr>
-          <w:sz w:val="26"/>
-          <w:szCs w:val="26"/>
-        </w:rPr>
-        <w:t>”</w:t>
-      </w:r>
-      <w:r>
-        <w:rPr>
-          <w:sz w:val="26"/>
-          <w:szCs w:val="26"/>
-        </w:rPr>
-        <w:t xml:space="preserve"> </w:t>
-      </w:r>
-      <w:r>
-        <w:rPr>
-          <w:rFonts w:hint="eastAsia"/>
-          <w:sz w:val="26"/>
-          <w:szCs w:val="26"/>
-        </w:rPr>
-        <w:t>이런식으로 입력하면 됨.</w:t>
-      </w:r>
+          <w:rFonts w:hint="eastAsia"/>
+          <w:sz w:val="26"/>
+          <w:szCs w:val="26"/>
+        </w:rPr>
+        <w:t xml:space="preserve">이런식으로 </w:t>
+      </w:r>
+      <w:proofErr w:type="spellStart"/>
+      <w:r>
+        <w:rPr>
+          <w:rFonts w:hint="eastAsia"/>
+          <w:sz w:val="26"/>
+          <w:szCs w:val="26"/>
+        </w:rPr>
+        <w:t>하면됨</w:t>
+      </w:r>
+      <w:proofErr w:type="spellEnd"/>
+      <w:r>
+        <w:rPr>
+          <w:rFonts w:hint="eastAsia"/>
+          <w:sz w:val="26"/>
+          <w:szCs w:val="26"/>
+        </w:rPr>
+        <w:t>.</w:t>
+      </w:r>
+      <w:bookmarkStart w:id="0" w:name="_GoBack"/>
+      <w:bookmarkEnd w:id="0"/>
     </w:p>
     <w:p>
       <w:pPr>
@@ -3017,16 +2943,17 @@
           <w:sz w:val="26"/>
           <w:szCs w:val="26"/>
         </w:rPr>
-        <w:t xml:space="preserve">해당 기능 다 만들면 </w:t>
-      </w:r>
-    </w:p>
-    <w:p>
-      <w:pPr>
+        <w:t>다 만들거나 아니면 특정 부분까지 만들고 끝내면</w:t>
+      </w:r>
+    </w:p>
+    <w:p>
+      <w:pPr>
+        <w:pStyle w:val="a4"/>
         <w:widowControl/>
         <w:wordWrap/>
         <w:autoSpaceDE/>
         <w:autoSpaceDN/>
-        <w:ind w:left="400"/>
+        <w:ind w:leftChars="0" w:left="760"/>
         <w:rPr>
           <w:sz w:val="26"/>
           <w:szCs w:val="26"/>
@@ -3045,7 +2972,7 @@
           <w:sz w:val="26"/>
           <w:szCs w:val="26"/>
         </w:rPr>
-        <w:t xml:space="preserve">it checkout develop </w:t>
+        <w:t xml:space="preserve">it pull </w:t>
       </w:r>
       <w:r>
         <w:rPr>
@@ -3058,23 +2985,23 @@
     </w:p>
     <w:p>
       <w:pPr>
+        <w:pStyle w:val="a4"/>
         <w:widowControl/>
         <w:wordWrap/>
         <w:autoSpaceDE/>
         <w:autoSpaceDN/>
-        <w:ind w:left="400"/>
-        <w:rPr>
-          <w:sz w:val="26"/>
-          <w:szCs w:val="26"/>
-        </w:rPr>
-      </w:pPr>
-      <w:r>
-        <w:rPr>
-          <w:rFonts w:hint="eastAsia"/>
-          <w:sz w:val="26"/>
-          <w:szCs w:val="26"/>
-        </w:rPr>
-        <w:lastRenderedPageBreak/>
+        <w:ind w:leftChars="0" w:left="760"/>
+        <w:rPr>
+          <w:sz w:val="26"/>
+          <w:szCs w:val="26"/>
+        </w:rPr>
+      </w:pPr>
+      <w:r>
+        <w:rPr>
+          <w:rFonts w:hint="eastAsia"/>
+          <w:sz w:val="26"/>
+          <w:szCs w:val="26"/>
+        </w:rPr>
         <w:t>g</w:t>
       </w:r>
       <w:r>
@@ -3082,7 +3009,23 @@
           <w:sz w:val="26"/>
           <w:szCs w:val="26"/>
         </w:rPr>
-        <w:t xml:space="preserve">it pull </w:t>
+        <w:t xml:space="preserve">it </w:t>
+      </w:r>
+      <w:proofErr w:type="gramStart"/>
+      <w:r>
+        <w:rPr>
+          <w:sz w:val="26"/>
+          <w:szCs w:val="26"/>
+        </w:rPr>
+        <w:t>add .</w:t>
+      </w:r>
+      <w:proofErr w:type="gramEnd"/>
+      <w:r>
+        <w:rPr>
+          <w:sz w:val="26"/>
+          <w:szCs w:val="26"/>
+        </w:rPr>
+        <w:t xml:space="preserve"> </w:t>
       </w:r>
       <w:r>
         <w:rPr>
@@ -3095,11 +3038,12 @@
     </w:p>
     <w:p>
       <w:pPr>
+        <w:pStyle w:val="a4"/>
         <w:widowControl/>
         <w:wordWrap/>
         <w:autoSpaceDE/>
         <w:autoSpaceDN/>
-        <w:ind w:left="400"/>
+        <w:ind w:leftChars="0" w:left="760"/>
         <w:rPr>
           <w:sz w:val="26"/>
           <w:szCs w:val="26"/>
@@ -3118,36 +3062,40 @@
           <w:sz w:val="26"/>
           <w:szCs w:val="26"/>
         </w:rPr>
-        <w:t>it merge –</w:t>
-      </w:r>
-      <w:r>
-        <w:rPr>
-          <w:sz w:val="26"/>
-          <w:szCs w:val="26"/>
-        </w:rPr>
-        <w:t>-</w:t>
-      </w:r>
-      <w:r>
-        <w:rPr>
-          <w:sz w:val="26"/>
-          <w:szCs w:val="26"/>
-        </w:rPr>
-        <w:t>no-ff</w:t>
-      </w:r>
-      <w:r>
-        <w:rPr>
-          <w:sz w:val="26"/>
-          <w:szCs w:val="26"/>
-        </w:rPr>
-        <w:t xml:space="preserve"> “</w:t>
-      </w:r>
-      <w:r>
-        <w:rPr>
-          <w:rFonts w:hint="eastAsia"/>
-          <w:sz w:val="26"/>
-          <w:szCs w:val="26"/>
-        </w:rPr>
-        <w:t>내가 작업한 브랜치 이름</w:t>
+        <w:t xml:space="preserve">it commit </w:t>
+      </w:r>
+      <w:r>
+        <w:rPr>
+          <w:sz w:val="26"/>
+          <w:szCs w:val="26"/>
+        </w:rPr>
+        <w:t>-m “</w:t>
+      </w:r>
+      <w:r>
+        <w:rPr>
+          <w:rFonts w:hint="eastAsia"/>
+          <w:sz w:val="26"/>
+          <w:szCs w:val="26"/>
+        </w:rPr>
+        <w:t xml:space="preserve">이번에 </w:t>
+      </w:r>
+      <w:proofErr w:type="spellStart"/>
+      <w:r>
+        <w:rPr>
+          <w:rFonts w:hint="eastAsia"/>
+          <w:sz w:val="26"/>
+          <w:szCs w:val="26"/>
+        </w:rPr>
+        <w:t>만든거</w:t>
+      </w:r>
+      <w:proofErr w:type="spellEnd"/>
+      <w:r>
+        <w:rPr>
+          <w:rFonts w:hint="eastAsia"/>
+          <w:sz w:val="26"/>
+          <w:szCs w:val="26"/>
+        </w:rPr>
+        <w:t xml:space="preserve"> 이름+자세히 설명</w:t>
       </w:r>
       <w:r>
         <w:rPr>
@@ -3169,29 +3117,7 @@
           <w:sz w:val="26"/>
           <w:szCs w:val="26"/>
         </w:rPr>
-        <w:t>커맨드 입력(</w:t>
-      </w:r>
-      <w:r>
-        <w:rPr>
-          <w:sz w:val="26"/>
-          <w:szCs w:val="26"/>
-        </w:rPr>
-        <w:t>no</w:t>
-      </w:r>
-      <w:r>
-        <w:rPr>
-          <w:rFonts w:hint="eastAsia"/>
-          <w:sz w:val="26"/>
-          <w:szCs w:val="26"/>
-        </w:rPr>
-        <w:t>앞에는 마이너스 두개임 잘안보여서 추가로 설명함</w:t>
-      </w:r>
-      <w:r>
-        <w:rPr>
-          <w:sz w:val="26"/>
-          <w:szCs w:val="26"/>
-        </w:rPr>
-        <w:t>)</w:t>
+        <w:t>커맨드 입력</w:t>
       </w:r>
     </w:p>
     <w:p>
@@ -3200,41 +3126,275 @@
         <w:wordWrap/>
         <w:autoSpaceDE/>
         <w:autoSpaceDN/>
-        <w:ind w:left="400"/>
-        <w:rPr>
-          <w:sz w:val="26"/>
-          <w:szCs w:val="26"/>
-        </w:rPr>
-      </w:pPr>
-      <w:r>
-        <w:rPr>
-          <w:rFonts w:hint="eastAsia"/>
-          <w:sz w:val="26"/>
-          <w:szCs w:val="26"/>
-        </w:rPr>
-        <w:t>g</w:t>
-      </w:r>
-      <w:r>
-        <w:rPr>
-          <w:sz w:val="26"/>
-          <w:szCs w:val="26"/>
-        </w:rPr>
-        <w:t>it branch -d “</w:t>
-      </w:r>
-      <w:r>
-        <w:rPr>
-          <w:rFonts w:hint="eastAsia"/>
-          <w:sz w:val="26"/>
-          <w:szCs w:val="26"/>
-        </w:rPr>
-        <w:t>내가 작업한 브랜치 이름</w:t>
-      </w:r>
-      <w:r>
-        <w:rPr>
-          <w:sz w:val="26"/>
-          <w:szCs w:val="26"/>
-        </w:rPr>
-        <w:t xml:space="preserve">” </w:t>
+        <w:rPr>
+          <w:sz w:val="26"/>
+          <w:szCs w:val="26"/>
+        </w:rPr>
+      </w:pPr>
+      <w:r>
+        <w:rPr>
+          <w:rFonts w:hint="eastAsia"/>
+          <w:sz w:val="26"/>
+          <w:szCs w:val="26"/>
+        </w:rPr>
+        <w:t xml:space="preserve"> </w:t>
+      </w:r>
+      <w:r>
+        <w:rPr>
+          <w:sz w:val="26"/>
+          <w:szCs w:val="26"/>
+        </w:rPr>
+        <w:t xml:space="preserve">  </w:t>
+      </w:r>
+      <w:r>
+        <w:rPr>
+          <w:rFonts w:hint="eastAsia"/>
+          <w:sz w:val="26"/>
+          <w:szCs w:val="26"/>
+        </w:rPr>
+        <w:t>e</w:t>
+      </w:r>
+      <w:r>
+        <w:rPr>
+          <w:sz w:val="26"/>
+          <w:szCs w:val="26"/>
+        </w:rPr>
+        <w:t>x)</w:t>
+      </w:r>
+      <w:r>
+        <w:rPr>
+          <w:sz w:val="26"/>
+          <w:szCs w:val="26"/>
+        </w:rPr>
+        <w:t xml:space="preserve"> 1</w:t>
+      </w:r>
+      <w:r>
+        <w:rPr>
+          <w:rFonts w:hint="eastAsia"/>
+          <w:sz w:val="26"/>
+          <w:szCs w:val="26"/>
+        </w:rPr>
+        <w:t>번 다 만들면</w:t>
+      </w:r>
+      <w:r>
+        <w:rPr>
+          <w:sz w:val="26"/>
+          <w:szCs w:val="26"/>
+        </w:rPr>
+        <w:t xml:space="preserve"> git </w:t>
+      </w:r>
+      <w:r>
+        <w:rPr>
+          <w:sz w:val="26"/>
+          <w:szCs w:val="26"/>
+        </w:rPr>
+        <w:t>commit -</w:t>
+      </w:r>
+      <w:r>
+        <w:rPr>
+          <w:rFonts w:hint="eastAsia"/>
+          <w:sz w:val="26"/>
+          <w:szCs w:val="26"/>
+        </w:rPr>
+        <w:t>m</w:t>
+      </w:r>
+      <w:r>
+        <w:rPr>
+          <w:sz w:val="26"/>
+          <w:szCs w:val="26"/>
+        </w:rPr>
+        <w:t xml:space="preserve"> “1, </w:t>
+      </w:r>
+      <w:r>
+        <w:rPr>
+          <w:rFonts w:hint="eastAsia"/>
+          <w:sz w:val="26"/>
+          <w:szCs w:val="26"/>
+        </w:rPr>
+        <w:t>플레이어 이동 다 완성</w:t>
+      </w:r>
+      <w:r>
+        <w:rPr>
+          <w:sz w:val="26"/>
+          <w:szCs w:val="26"/>
+        </w:rPr>
+        <w:t xml:space="preserve">. </w:t>
+      </w:r>
+      <w:r>
+        <w:rPr>
+          <w:rFonts w:hint="eastAsia"/>
+          <w:sz w:val="26"/>
+          <w:szCs w:val="26"/>
+        </w:rPr>
+        <w:t>P</w:t>
+      </w:r>
+      <w:r>
+        <w:rPr>
+          <w:sz w:val="26"/>
+          <w:szCs w:val="26"/>
+        </w:rPr>
+        <w:t xml:space="preserve">layer Move </w:t>
+      </w:r>
+      <w:r>
+        <w:rPr>
+          <w:rFonts w:hint="eastAsia"/>
+          <w:sz w:val="26"/>
+          <w:szCs w:val="26"/>
+        </w:rPr>
+        <w:t>스크립트 만들고 P</w:t>
+      </w:r>
+      <w:r>
+        <w:rPr>
+          <w:sz w:val="26"/>
+          <w:szCs w:val="26"/>
+        </w:rPr>
+        <w:t xml:space="preserve">layer </w:t>
+      </w:r>
+      <w:r>
+        <w:rPr>
+          <w:rFonts w:hint="eastAsia"/>
+          <w:sz w:val="26"/>
+          <w:szCs w:val="26"/>
+        </w:rPr>
+        <w:t>오브젝트에 넣어</w:t>
+      </w:r>
+      <w:r>
+        <w:rPr>
+          <w:rFonts w:hint="eastAsia"/>
+          <w:sz w:val="26"/>
+          <w:szCs w:val="26"/>
+        </w:rPr>
+        <w:t>서 완성시킴</w:t>
+      </w:r>
+      <w:r>
+        <w:rPr>
+          <w:sz w:val="26"/>
+          <w:szCs w:val="26"/>
+        </w:rPr>
+        <w:t xml:space="preserve">. (Player Move </w:t>
+      </w:r>
+      <w:r>
+        <w:rPr>
+          <w:rFonts w:hint="eastAsia"/>
+          <w:sz w:val="26"/>
+          <w:szCs w:val="26"/>
+        </w:rPr>
+        <w:t>스크립트 설명은 스크립트내 주석 참조</w:t>
+      </w:r>
+      <w:r>
+        <w:rPr>
+          <w:sz w:val="26"/>
+          <w:szCs w:val="26"/>
+        </w:rPr>
+        <w:t>)</w:t>
+      </w:r>
+      <w:r>
+        <w:rPr>
+          <w:sz w:val="26"/>
+          <w:szCs w:val="26"/>
+        </w:rPr>
+        <w:t>”</w:t>
+      </w:r>
+      <w:r>
+        <w:rPr>
+          <w:sz w:val="26"/>
+          <w:szCs w:val="26"/>
+        </w:rPr>
+        <w:t xml:space="preserve"> </w:t>
+      </w:r>
+      <w:proofErr w:type="spellStart"/>
+      <w:r>
+        <w:rPr>
+          <w:rFonts w:hint="eastAsia"/>
+          <w:sz w:val="26"/>
+          <w:szCs w:val="26"/>
+        </w:rPr>
+        <w:t>이런식으로</w:t>
+      </w:r>
+      <w:proofErr w:type="spellEnd"/>
+      <w:r>
+        <w:rPr>
+          <w:rFonts w:hint="eastAsia"/>
+          <w:sz w:val="26"/>
+          <w:szCs w:val="26"/>
+        </w:rPr>
+        <w:t xml:space="preserve"> 커맨드 </w:t>
+      </w:r>
+      <w:proofErr w:type="spellStart"/>
+      <w:r>
+        <w:rPr>
+          <w:rFonts w:hint="eastAsia"/>
+          <w:sz w:val="26"/>
+          <w:szCs w:val="26"/>
+        </w:rPr>
+        <w:t>입력하면됨</w:t>
+      </w:r>
+      <w:proofErr w:type="spellEnd"/>
+      <w:r>
+        <w:rPr>
+          <w:rFonts w:hint="eastAsia"/>
+          <w:sz w:val="26"/>
+          <w:szCs w:val="26"/>
+        </w:rPr>
+        <w:t>.</w:t>
+      </w:r>
+      <w:r>
+        <w:rPr>
+          <w:sz w:val="26"/>
+          <w:szCs w:val="26"/>
+        </w:rPr>
+        <w:t xml:space="preserve"> (</w:t>
+      </w:r>
+      <w:r>
+        <w:rPr>
+          <w:rFonts w:hint="eastAsia"/>
+          <w:sz w:val="26"/>
+          <w:szCs w:val="26"/>
+        </w:rPr>
+        <w:t xml:space="preserve">이렇게 </w:t>
+      </w:r>
+      <w:proofErr w:type="spellStart"/>
+      <w:r>
+        <w:rPr>
+          <w:rFonts w:hint="eastAsia"/>
+          <w:sz w:val="26"/>
+          <w:szCs w:val="26"/>
+        </w:rPr>
+        <w:t>한줄로</w:t>
+      </w:r>
+      <w:proofErr w:type="spellEnd"/>
+      <w:r>
+        <w:rPr>
+          <w:rFonts w:hint="eastAsia"/>
+          <w:sz w:val="26"/>
+          <w:szCs w:val="26"/>
+        </w:rPr>
+        <w:t xml:space="preserve"> 길게 </w:t>
+      </w:r>
+      <w:proofErr w:type="spellStart"/>
+      <w:r>
+        <w:rPr>
+          <w:rFonts w:hint="eastAsia"/>
+          <w:sz w:val="26"/>
+          <w:szCs w:val="26"/>
+        </w:rPr>
+        <w:t>쓰는거</w:t>
+      </w:r>
+      <w:proofErr w:type="spellEnd"/>
+      <w:r>
+        <w:rPr>
+          <w:rFonts w:hint="eastAsia"/>
+          <w:sz w:val="26"/>
+          <w:szCs w:val="26"/>
+        </w:rPr>
+        <w:t xml:space="preserve"> 불편하면 걍 g</w:t>
+      </w:r>
+      <w:r>
+        <w:rPr>
+          <w:sz w:val="26"/>
+          <w:szCs w:val="26"/>
+        </w:rPr>
+        <w:t xml:space="preserve">it commit </w:t>
       </w:r>
       <w:r>
         <w:rPr>
@@ -3243,6 +3403,36 @@
           <w:szCs w:val="26"/>
         </w:rPr>
         <w:t>커맨드 입력</w:t>
+      </w:r>
+      <w:r>
+        <w:rPr>
+          <w:rFonts w:hint="eastAsia"/>
+          <w:sz w:val="26"/>
+          <w:szCs w:val="26"/>
+        </w:rPr>
+        <w:t xml:space="preserve">하면 </w:t>
+      </w:r>
+      <w:r>
+        <w:rPr>
+          <w:sz w:val="26"/>
+          <w:szCs w:val="26"/>
+        </w:rPr>
+        <w:t xml:space="preserve">vim </w:t>
+      </w:r>
+      <w:r>
+        <w:rPr>
+          <w:rFonts w:hint="eastAsia"/>
+          <w:sz w:val="26"/>
+          <w:szCs w:val="26"/>
+        </w:rPr>
+        <w:t>편집기 상에서 메시지 작성 가능</w:t>
+      </w:r>
+      <w:r>
+        <w:rPr>
+          <w:sz w:val="26"/>
+          <w:szCs w:val="26"/>
+        </w:rPr>
+        <w:t>)</w:t>
       </w:r>
     </w:p>
     <w:p>
@@ -3251,34 +3441,135 @@
         <w:wordWrap/>
         <w:autoSpaceDE/>
         <w:autoSpaceDN/>
-        <w:ind w:left="400"/>
-        <w:rPr>
-          <w:sz w:val="26"/>
-          <w:szCs w:val="26"/>
-        </w:rPr>
-      </w:pPr>
-      <w:r>
-        <w:rPr>
-          <w:rFonts w:hint="eastAsia"/>
-          <w:sz w:val="26"/>
-          <w:szCs w:val="26"/>
-        </w:rPr>
-        <w:t>g</w:t>
-      </w:r>
-      <w:r>
-        <w:rPr>
-          <w:sz w:val="26"/>
-          <w:szCs w:val="26"/>
-        </w:rPr>
-        <w:t xml:space="preserve">it push origin develop </w:t>
-      </w:r>
-      <w:r>
-        <w:rPr>
-          <w:rFonts w:hint="eastAsia"/>
-          <w:sz w:val="26"/>
-          <w:szCs w:val="26"/>
-        </w:rPr>
-        <w:t>커맨드 입력</w:t>
+        <w:ind w:firstLine="800"/>
+        <w:rPr>
+          <w:sz w:val="26"/>
+          <w:szCs w:val="26"/>
+        </w:rPr>
+      </w:pPr>
+      <w:r>
+        <w:rPr>
+          <w:rFonts w:hint="eastAsia"/>
+          <w:sz w:val="26"/>
+          <w:szCs w:val="26"/>
+        </w:rPr>
+        <w:t>(저번에</w:t>
+      </w:r>
+      <w:r>
+        <w:rPr>
+          <w:sz w:val="26"/>
+          <w:szCs w:val="26"/>
+        </w:rPr>
+        <w:t xml:space="preserve"> </w:t>
+      </w:r>
+      <w:r>
+        <w:rPr>
+          <w:rFonts w:hint="eastAsia"/>
+          <w:sz w:val="26"/>
+          <w:szCs w:val="26"/>
+        </w:rPr>
+        <w:t>a</w:t>
+      </w:r>
+      <w:r>
+        <w:rPr>
+          <w:sz w:val="26"/>
+          <w:szCs w:val="26"/>
+        </w:rPr>
+        <w:t>dd</w:t>
+      </w:r>
+      <w:r>
+        <w:rPr>
+          <w:rFonts w:hint="eastAsia"/>
+          <w:sz w:val="26"/>
+          <w:szCs w:val="26"/>
+        </w:rPr>
+        <w:t xml:space="preserve">를 한 파일들은 다음에 </w:t>
+      </w:r>
+      <w:proofErr w:type="spellStart"/>
+      <w:r>
+        <w:rPr>
+          <w:rFonts w:hint="eastAsia"/>
+          <w:sz w:val="26"/>
+          <w:szCs w:val="26"/>
+        </w:rPr>
+        <w:t>커밋할땐</w:t>
+      </w:r>
+      <w:proofErr w:type="spellEnd"/>
+      <w:r>
+        <w:rPr>
+          <w:rFonts w:hint="eastAsia"/>
+          <w:sz w:val="26"/>
+          <w:szCs w:val="26"/>
+        </w:rPr>
+        <w:t xml:space="preserve"> </w:t>
+      </w:r>
+      <w:r>
+        <w:rPr>
+          <w:sz w:val="26"/>
+          <w:szCs w:val="26"/>
+        </w:rPr>
+        <w:t>git commit -am “</w:t>
+      </w:r>
+      <w:r>
+        <w:rPr>
+          <w:rFonts w:hint="eastAsia"/>
+          <w:sz w:val="26"/>
+          <w:szCs w:val="26"/>
+        </w:rPr>
+        <w:t>메시지</w:t>
+      </w:r>
+      <w:r>
+        <w:rPr>
+          <w:sz w:val="26"/>
+          <w:szCs w:val="26"/>
+        </w:rPr>
+        <w:t xml:space="preserve">” </w:t>
+      </w:r>
+      <w:r>
+        <w:rPr>
+          <w:rFonts w:hint="eastAsia"/>
+          <w:sz w:val="26"/>
+          <w:szCs w:val="26"/>
+        </w:rPr>
+        <w:t xml:space="preserve">이용하면 </w:t>
+      </w:r>
+      <w:r>
+        <w:rPr>
+          <w:sz w:val="26"/>
+          <w:szCs w:val="26"/>
+        </w:rPr>
+        <w:t xml:space="preserve">git </w:t>
+      </w:r>
+      <w:proofErr w:type="gramStart"/>
+      <w:r>
+        <w:rPr>
+          <w:sz w:val="26"/>
+          <w:szCs w:val="26"/>
+        </w:rPr>
+        <w:t>add .</w:t>
+      </w:r>
+      <w:proofErr w:type="gramEnd"/>
+      <w:r>
+        <w:rPr>
+          <w:sz w:val="26"/>
+          <w:szCs w:val="26"/>
+        </w:rPr>
+        <w:t xml:space="preserve"> </w:t>
+      </w:r>
+      <w:r>
+        <w:rPr>
+          <w:rFonts w:hint="eastAsia"/>
+          <w:sz w:val="26"/>
+          <w:szCs w:val="26"/>
+        </w:rPr>
+        <w:t>안쳐도 됨</w:t>
+      </w:r>
+      <w:r>
+        <w:rPr>
+          <w:sz w:val="26"/>
+          <w:szCs w:val="26"/>
+        </w:rPr>
+        <w:t>)</w:t>
       </w:r>
     </w:p>
     <w:p>
@@ -3287,12 +3578,198 @@
         <w:wordWrap/>
         <w:autoSpaceDE/>
         <w:autoSpaceDN/>
-        <w:ind w:left="400"/>
-        <w:rPr>
-          <w:sz w:val="26"/>
-          <w:szCs w:val="26"/>
-        </w:rPr>
-      </w:pPr>
+        <w:rPr>
+          <w:sz w:val="26"/>
+          <w:szCs w:val="26"/>
+        </w:rPr>
+      </w:pPr>
+      <w:r>
+        <w:rPr>
+          <w:rFonts w:hint="eastAsia"/>
+          <w:sz w:val="26"/>
+          <w:szCs w:val="26"/>
+        </w:rPr>
+        <w:t xml:space="preserve"> </w:t>
+      </w:r>
+      <w:r>
+        <w:rPr>
+          <w:sz w:val="26"/>
+          <w:szCs w:val="26"/>
+        </w:rPr>
+        <w:t xml:space="preserve">     git push -u</w:t>
+      </w:r>
+      <w:r>
+        <w:rPr>
+          <w:sz w:val="26"/>
+          <w:szCs w:val="26"/>
+        </w:rPr>
+        <w:t xml:space="preserve"> origin “</w:t>
+      </w:r>
+      <w:r>
+        <w:rPr>
+          <w:rFonts w:hint="eastAsia"/>
+          <w:sz w:val="26"/>
+          <w:szCs w:val="26"/>
+        </w:rPr>
+        <w:t xml:space="preserve">내가 지금 있는 </w:t>
+      </w:r>
+      <w:proofErr w:type="spellStart"/>
+      <w:r>
+        <w:rPr>
+          <w:rFonts w:hint="eastAsia"/>
+          <w:sz w:val="26"/>
+          <w:szCs w:val="26"/>
+        </w:rPr>
+        <w:t>브랜치</w:t>
+      </w:r>
+      <w:proofErr w:type="spellEnd"/>
+      <w:r>
+        <w:rPr>
+          <w:rFonts w:hint="eastAsia"/>
+          <w:sz w:val="26"/>
+          <w:szCs w:val="26"/>
+        </w:rPr>
+        <w:t xml:space="preserve"> 이름</w:t>
+      </w:r>
+      <w:r>
+        <w:rPr>
+          <w:sz w:val="26"/>
+          <w:szCs w:val="26"/>
+        </w:rPr>
+        <w:t xml:space="preserve">” </w:t>
+      </w:r>
+      <w:r>
+        <w:rPr>
+          <w:rFonts w:hint="eastAsia"/>
+          <w:sz w:val="26"/>
+          <w:szCs w:val="26"/>
+        </w:rPr>
+        <w:t>커맨드 입력</w:t>
+      </w:r>
+    </w:p>
+    <w:p>
+      <w:pPr>
+        <w:widowControl/>
+        <w:wordWrap/>
+        <w:autoSpaceDE/>
+        <w:autoSpaceDN/>
+        <w:ind w:firstLine="800"/>
+        <w:rPr>
+          <w:sz w:val="26"/>
+          <w:szCs w:val="26"/>
+        </w:rPr>
+      </w:pPr>
+      <w:r>
+        <w:rPr>
+          <w:rFonts w:hint="eastAsia"/>
+          <w:sz w:val="26"/>
+          <w:szCs w:val="26"/>
+        </w:rPr>
+        <w:t xml:space="preserve">(새로운 </w:t>
+      </w:r>
+      <w:proofErr w:type="spellStart"/>
+      <w:r>
+        <w:rPr>
+          <w:rFonts w:hint="eastAsia"/>
+          <w:sz w:val="26"/>
+          <w:szCs w:val="26"/>
+        </w:rPr>
+        <w:t>브랜치를</w:t>
+      </w:r>
+      <w:proofErr w:type="spellEnd"/>
+      <w:r>
+        <w:rPr>
+          <w:rFonts w:hint="eastAsia"/>
+          <w:sz w:val="26"/>
+          <w:szCs w:val="26"/>
+        </w:rPr>
+        <w:t xml:space="preserve"> 첫번째로 </w:t>
+      </w:r>
+      <w:r>
+        <w:rPr>
+          <w:sz w:val="26"/>
+          <w:szCs w:val="26"/>
+        </w:rPr>
+        <w:t>push</w:t>
+      </w:r>
+      <w:r>
+        <w:rPr>
+          <w:rFonts w:hint="eastAsia"/>
+          <w:sz w:val="26"/>
+          <w:szCs w:val="26"/>
+        </w:rPr>
+        <w:t xml:space="preserve">할때만 위 명령 입력 그 이후에 푸시 </w:t>
+      </w:r>
+      <w:proofErr w:type="spellStart"/>
+      <w:r>
+        <w:rPr>
+          <w:rFonts w:hint="eastAsia"/>
+          <w:sz w:val="26"/>
+          <w:szCs w:val="26"/>
+        </w:rPr>
+        <w:t>할때는</w:t>
+      </w:r>
+      <w:proofErr w:type="spellEnd"/>
+      <w:r>
+        <w:rPr>
+          <w:sz w:val="26"/>
+          <w:szCs w:val="26"/>
+        </w:rPr>
+        <w:t xml:space="preserve"> git push</w:t>
+      </w:r>
+      <w:r>
+        <w:rPr>
+          <w:rFonts w:hint="eastAsia"/>
+          <w:sz w:val="26"/>
+          <w:szCs w:val="26"/>
+        </w:rPr>
+        <w:t xml:space="preserve">만 </w:t>
+      </w:r>
+      <w:proofErr w:type="spellStart"/>
+      <w:r>
+        <w:rPr>
+          <w:rFonts w:hint="eastAsia"/>
+          <w:sz w:val="26"/>
+          <w:szCs w:val="26"/>
+        </w:rPr>
+        <w:t>하면됨</w:t>
+      </w:r>
+      <w:proofErr w:type="spellEnd"/>
+      <w:r>
+        <w:rPr>
+          <w:sz w:val="26"/>
+          <w:szCs w:val="26"/>
+        </w:rPr>
+        <w:t>)</w:t>
+      </w:r>
+    </w:p>
+    <w:p>
+      <w:pPr>
+        <w:widowControl/>
+        <w:wordWrap/>
+        <w:autoSpaceDE/>
+        <w:autoSpaceDN/>
+        <w:rPr>
+          <w:sz w:val="26"/>
+          <w:szCs w:val="26"/>
+        </w:rPr>
+      </w:pPr>
+      <w:r>
+        <w:rPr>
+          <w:rFonts w:hint="eastAsia"/>
+          <w:sz w:val="26"/>
+          <w:szCs w:val="26"/>
+        </w:rPr>
+        <w:lastRenderedPageBreak/>
+        <w:t xml:space="preserve"> </w:t>
+      </w:r>
+      <w:r>
+        <w:rPr>
+          <w:sz w:val="26"/>
+          <w:szCs w:val="26"/>
+        </w:rPr>
+        <w:t xml:space="preserve">  </w:t>
+      </w:r>
       <w:r>
         <w:rPr>
           <w:rFonts w:hint="eastAsia"/>
@@ -3306,18 +3783,26 @@
           <w:sz w:val="26"/>
           <w:szCs w:val="26"/>
         </w:rPr>
-        <w:t xml:space="preserve">x) </w:t>
-      </w:r>
-      <w:r>
-        <w:rPr>
-          <w:rFonts w:hint="eastAsia"/>
-          <w:sz w:val="26"/>
-          <w:szCs w:val="26"/>
-        </w:rPr>
-        <w:t xml:space="preserve">자기가 </w:t>
-      </w:r>
-      <w:r>
-        <w:rPr>
+        <w:t>x) 1</w:t>
+      </w:r>
+      <w:r>
+        <w:rPr>
+          <w:rFonts w:hint="eastAsia"/>
+          <w:sz w:val="26"/>
+          <w:szCs w:val="26"/>
+        </w:rPr>
+        <w:t>번 다 만든 거였으면</w:t>
+      </w:r>
+      <w:r>
+        <w:rPr>
+          <w:sz w:val="26"/>
+          <w:szCs w:val="26"/>
+        </w:rPr>
+        <w:t xml:space="preserve"> git push -u origin “</w:t>
+      </w:r>
+      <w:r>
+        <w:rPr>
+          <w:rFonts w:hint="eastAsia"/>
           <w:sz w:val="26"/>
           <w:szCs w:val="26"/>
         </w:rPr>
@@ -3325,26 +3810,18 @@
       </w:r>
       <w:r>
         <w:rPr>
-          <w:rFonts w:hint="eastAsia"/>
-          <w:sz w:val="26"/>
-          <w:szCs w:val="26"/>
-        </w:rPr>
-        <w:t xml:space="preserve">번 다 만든 거면 </w:t>
-      </w:r>
-      <w:r>
-        <w:rPr>
-          <w:sz w:val="26"/>
-          <w:szCs w:val="26"/>
-        </w:rPr>
-        <w:t>“</w:t>
-      </w:r>
-      <w:r>
-        <w:rPr>
-          <w:rFonts w:hint="eastAsia"/>
-          <w:sz w:val="26"/>
-          <w:szCs w:val="26"/>
-        </w:rPr>
-        <w:t>내가 작업한 브랜치 이름</w:t>
+          <w:sz w:val="26"/>
+          <w:szCs w:val="26"/>
+        </w:rPr>
+        <w:t xml:space="preserve">. </w:t>
+      </w:r>
+      <w:r>
+        <w:rPr>
+          <w:rFonts w:hint="eastAsia"/>
+          <w:sz w:val="26"/>
+          <w:szCs w:val="26"/>
+        </w:rPr>
+        <w:t>플레이어 이동</w:t>
       </w:r>
       <w:r>
         <w:rPr>
@@ -3355,41 +3832,28 @@
       </w:r>
       <w:r>
         <w:rPr>
-          <w:rFonts w:hint="eastAsia"/>
-          <w:sz w:val="26"/>
-          <w:szCs w:val="26"/>
-        </w:rPr>
-        <w:t xml:space="preserve">은 </w:t>
-      </w:r>
-      <w:r>
-        <w:rPr>
-          <w:sz w:val="26"/>
-          <w:szCs w:val="26"/>
-        </w:rPr>
-        <w:t xml:space="preserve">“1. </w:t>
-      </w:r>
-      <w:r>
-        <w:rPr>
-          <w:rFonts w:hint="eastAsia"/>
-          <w:sz w:val="26"/>
-          <w:szCs w:val="26"/>
-        </w:rPr>
-        <w:t>플레이어 이동</w:t>
-      </w:r>
-      <w:r>
-        <w:rPr>
-          <w:sz w:val="26"/>
-          <w:szCs w:val="26"/>
-        </w:rPr>
-        <w:t xml:space="preserve">” </w:t>
-      </w:r>
-      <w:r>
-        <w:rPr>
-          <w:rFonts w:hint="eastAsia"/>
-          <w:sz w:val="26"/>
-          <w:szCs w:val="26"/>
-        </w:rPr>
-        <w:t>이 되는거임</w:t>
+          <w:sz w:val="26"/>
+          <w:szCs w:val="26"/>
+        </w:rPr>
+        <w:t xml:space="preserve"> </w:t>
+      </w:r>
+      <w:proofErr w:type="spellStart"/>
+      <w:r>
+        <w:rPr>
+          <w:rFonts w:hint="eastAsia"/>
+          <w:sz w:val="26"/>
+          <w:szCs w:val="26"/>
+        </w:rPr>
+        <w:t>이런식으로</w:t>
+      </w:r>
+      <w:proofErr w:type="spellEnd"/>
+      <w:r>
+        <w:rPr>
+          <w:rFonts w:hint="eastAsia"/>
+          <w:sz w:val="26"/>
+          <w:szCs w:val="26"/>
+        </w:rPr>
+        <w:t xml:space="preserve"> 입력하면 됨.</w:t>
       </w:r>
     </w:p>
     <w:p>
@@ -3415,8 +3879,461 @@
           <w:sz w:val="26"/>
           <w:szCs w:val="26"/>
         </w:rPr>
-        <w:t>아래 쪽에 있는 할일 목록에서 자기가 한거 취소선 긋기</w:t>
-      </w:r>
+        <w:t xml:space="preserve">해당 기능 다 만들면 </w:t>
+      </w:r>
+    </w:p>
+    <w:p>
+      <w:pPr>
+        <w:widowControl/>
+        <w:wordWrap/>
+        <w:autoSpaceDE/>
+        <w:autoSpaceDN/>
+        <w:ind w:left="400"/>
+        <w:rPr>
+          <w:sz w:val="26"/>
+          <w:szCs w:val="26"/>
+        </w:rPr>
+      </w:pPr>
+      <w:r>
+        <w:rPr>
+          <w:rFonts w:hint="eastAsia"/>
+          <w:sz w:val="26"/>
+          <w:szCs w:val="26"/>
+        </w:rPr>
+        <w:t>g</w:t>
+      </w:r>
+      <w:r>
+        <w:rPr>
+          <w:sz w:val="26"/>
+          <w:szCs w:val="26"/>
+        </w:rPr>
+        <w:t xml:space="preserve">it checkout develop </w:t>
+      </w:r>
+      <w:r>
+        <w:rPr>
+          <w:rFonts w:hint="eastAsia"/>
+          <w:sz w:val="26"/>
+          <w:szCs w:val="26"/>
+        </w:rPr>
+        <w:t>커맨드 입력</w:t>
+      </w:r>
+    </w:p>
+    <w:p>
+      <w:pPr>
+        <w:widowControl/>
+        <w:wordWrap/>
+        <w:autoSpaceDE/>
+        <w:autoSpaceDN/>
+        <w:ind w:left="400"/>
+        <w:rPr>
+          <w:sz w:val="26"/>
+          <w:szCs w:val="26"/>
+        </w:rPr>
+      </w:pPr>
+      <w:r>
+        <w:rPr>
+          <w:rFonts w:hint="eastAsia"/>
+          <w:sz w:val="26"/>
+          <w:szCs w:val="26"/>
+        </w:rPr>
+        <w:t>g</w:t>
+      </w:r>
+      <w:r>
+        <w:rPr>
+          <w:sz w:val="26"/>
+          <w:szCs w:val="26"/>
+        </w:rPr>
+        <w:t xml:space="preserve">it pull </w:t>
+      </w:r>
+      <w:r>
+        <w:rPr>
+          <w:rFonts w:hint="eastAsia"/>
+          <w:sz w:val="26"/>
+          <w:szCs w:val="26"/>
+        </w:rPr>
+        <w:t>커맨드 입력</w:t>
+      </w:r>
+    </w:p>
+    <w:p>
+      <w:pPr>
+        <w:widowControl/>
+        <w:wordWrap/>
+        <w:autoSpaceDE/>
+        <w:autoSpaceDN/>
+        <w:ind w:left="400"/>
+        <w:rPr>
+          <w:sz w:val="26"/>
+          <w:szCs w:val="26"/>
+        </w:rPr>
+      </w:pPr>
+      <w:r>
+        <w:rPr>
+          <w:rFonts w:hint="eastAsia"/>
+          <w:sz w:val="26"/>
+          <w:szCs w:val="26"/>
+        </w:rPr>
+        <w:t>g</w:t>
+      </w:r>
+      <w:r>
+        <w:rPr>
+          <w:sz w:val="26"/>
+          <w:szCs w:val="26"/>
+        </w:rPr>
+        <w:t>it merge –</w:t>
+      </w:r>
+      <w:r>
+        <w:rPr>
+          <w:sz w:val="26"/>
+          <w:szCs w:val="26"/>
+        </w:rPr>
+        <w:t>-</w:t>
+      </w:r>
+      <w:r>
+        <w:rPr>
+          <w:sz w:val="26"/>
+          <w:szCs w:val="26"/>
+        </w:rPr>
+        <w:t>no-ff</w:t>
+      </w:r>
+      <w:r>
+        <w:rPr>
+          <w:sz w:val="26"/>
+          <w:szCs w:val="26"/>
+        </w:rPr>
+        <w:t xml:space="preserve"> “</w:t>
+      </w:r>
+      <w:r>
+        <w:rPr>
+          <w:rFonts w:hint="eastAsia"/>
+          <w:sz w:val="26"/>
+          <w:szCs w:val="26"/>
+        </w:rPr>
+        <w:t xml:space="preserve">내가 작업한 </w:t>
+      </w:r>
+      <w:proofErr w:type="spellStart"/>
+      <w:r>
+        <w:rPr>
+          <w:rFonts w:hint="eastAsia"/>
+          <w:sz w:val="26"/>
+          <w:szCs w:val="26"/>
+        </w:rPr>
+        <w:t>브랜치</w:t>
+      </w:r>
+      <w:proofErr w:type="spellEnd"/>
+      <w:r>
+        <w:rPr>
+          <w:rFonts w:hint="eastAsia"/>
+          <w:sz w:val="26"/>
+          <w:szCs w:val="26"/>
+        </w:rPr>
+        <w:t xml:space="preserve"> 이름</w:t>
+      </w:r>
+      <w:r>
+        <w:rPr>
+          <w:sz w:val="26"/>
+          <w:szCs w:val="26"/>
+        </w:rPr>
+        <w:t>”</w:t>
+      </w:r>
+      <w:r>
+        <w:rPr>
+          <w:sz w:val="26"/>
+          <w:szCs w:val="26"/>
+        </w:rPr>
+        <w:t xml:space="preserve"> </w:t>
+      </w:r>
+      <w:r>
+        <w:rPr>
+          <w:rFonts w:hint="eastAsia"/>
+          <w:sz w:val="26"/>
+          <w:szCs w:val="26"/>
+        </w:rPr>
+        <w:t>커맨드 입력(</w:t>
+      </w:r>
+      <w:r>
+        <w:rPr>
+          <w:sz w:val="26"/>
+          <w:szCs w:val="26"/>
+        </w:rPr>
+        <w:t>no</w:t>
+      </w:r>
+      <w:r>
+        <w:rPr>
+          <w:rFonts w:hint="eastAsia"/>
+          <w:sz w:val="26"/>
+          <w:szCs w:val="26"/>
+        </w:rPr>
+        <w:t xml:space="preserve">앞에는 마이너스 두개임 </w:t>
+      </w:r>
+      <w:proofErr w:type="spellStart"/>
+      <w:r>
+        <w:rPr>
+          <w:rFonts w:hint="eastAsia"/>
+          <w:sz w:val="26"/>
+          <w:szCs w:val="26"/>
+        </w:rPr>
+        <w:t>잘안보여서</w:t>
+      </w:r>
+      <w:proofErr w:type="spellEnd"/>
+      <w:r>
+        <w:rPr>
+          <w:rFonts w:hint="eastAsia"/>
+          <w:sz w:val="26"/>
+          <w:szCs w:val="26"/>
+        </w:rPr>
+        <w:t xml:space="preserve"> 추가로 설명함</w:t>
+      </w:r>
+      <w:r>
+        <w:rPr>
+          <w:sz w:val="26"/>
+          <w:szCs w:val="26"/>
+        </w:rPr>
+        <w:t>)</w:t>
+      </w:r>
+    </w:p>
+    <w:p>
+      <w:pPr>
+        <w:widowControl/>
+        <w:wordWrap/>
+        <w:autoSpaceDE/>
+        <w:autoSpaceDN/>
+        <w:ind w:left="400"/>
+        <w:rPr>
+          <w:sz w:val="26"/>
+          <w:szCs w:val="26"/>
+        </w:rPr>
+      </w:pPr>
+      <w:r>
+        <w:rPr>
+          <w:rFonts w:hint="eastAsia"/>
+          <w:sz w:val="26"/>
+          <w:szCs w:val="26"/>
+        </w:rPr>
+        <w:t>g</w:t>
+      </w:r>
+      <w:r>
+        <w:rPr>
+          <w:sz w:val="26"/>
+          <w:szCs w:val="26"/>
+        </w:rPr>
+        <w:t>it branch -d “</w:t>
+      </w:r>
+      <w:r>
+        <w:rPr>
+          <w:rFonts w:hint="eastAsia"/>
+          <w:sz w:val="26"/>
+          <w:szCs w:val="26"/>
+        </w:rPr>
+        <w:t xml:space="preserve">내가 작업한 </w:t>
+      </w:r>
+      <w:proofErr w:type="spellStart"/>
+      <w:r>
+        <w:rPr>
+          <w:rFonts w:hint="eastAsia"/>
+          <w:sz w:val="26"/>
+          <w:szCs w:val="26"/>
+        </w:rPr>
+        <w:t>브랜치</w:t>
+      </w:r>
+      <w:proofErr w:type="spellEnd"/>
+      <w:r>
+        <w:rPr>
+          <w:rFonts w:hint="eastAsia"/>
+          <w:sz w:val="26"/>
+          <w:szCs w:val="26"/>
+        </w:rPr>
+        <w:t xml:space="preserve"> 이름</w:t>
+      </w:r>
+      <w:r>
+        <w:rPr>
+          <w:sz w:val="26"/>
+          <w:szCs w:val="26"/>
+        </w:rPr>
+        <w:t xml:space="preserve">” </w:t>
+      </w:r>
+      <w:r>
+        <w:rPr>
+          <w:rFonts w:hint="eastAsia"/>
+          <w:sz w:val="26"/>
+          <w:szCs w:val="26"/>
+        </w:rPr>
+        <w:t>커맨드 입력</w:t>
+      </w:r>
+    </w:p>
+    <w:p>
+      <w:pPr>
+        <w:widowControl/>
+        <w:wordWrap/>
+        <w:autoSpaceDE/>
+        <w:autoSpaceDN/>
+        <w:ind w:left="400"/>
+        <w:rPr>
+          <w:sz w:val="26"/>
+          <w:szCs w:val="26"/>
+        </w:rPr>
+      </w:pPr>
+      <w:r>
+        <w:rPr>
+          <w:rFonts w:hint="eastAsia"/>
+          <w:sz w:val="26"/>
+          <w:szCs w:val="26"/>
+        </w:rPr>
+        <w:t>g</w:t>
+      </w:r>
+      <w:r>
+        <w:rPr>
+          <w:sz w:val="26"/>
+          <w:szCs w:val="26"/>
+        </w:rPr>
+        <w:t xml:space="preserve">it push </w:t>
+      </w:r>
+      <w:r>
+        <w:rPr>
+          <w:rFonts w:hint="eastAsia"/>
+          <w:sz w:val="26"/>
+          <w:szCs w:val="26"/>
+        </w:rPr>
+        <w:t>커맨드 입력</w:t>
+      </w:r>
+    </w:p>
+    <w:p>
+      <w:pPr>
+        <w:widowControl/>
+        <w:wordWrap/>
+        <w:autoSpaceDE/>
+        <w:autoSpaceDN/>
+        <w:ind w:left="400"/>
+        <w:rPr>
+          <w:sz w:val="26"/>
+          <w:szCs w:val="26"/>
+        </w:rPr>
+      </w:pPr>
+      <w:r>
+        <w:rPr>
+          <w:rFonts w:hint="eastAsia"/>
+          <w:sz w:val="26"/>
+          <w:szCs w:val="26"/>
+        </w:rPr>
+        <w:t>e</w:t>
+      </w:r>
+      <w:r>
+        <w:rPr>
+          <w:sz w:val="26"/>
+          <w:szCs w:val="26"/>
+        </w:rPr>
+        <w:t xml:space="preserve">x) </w:t>
+      </w:r>
+      <w:r>
+        <w:rPr>
+          <w:rFonts w:hint="eastAsia"/>
+          <w:sz w:val="26"/>
+          <w:szCs w:val="26"/>
+        </w:rPr>
+        <w:t xml:space="preserve">자기가 </w:t>
+      </w:r>
+      <w:r>
+        <w:rPr>
+          <w:sz w:val="26"/>
+          <w:szCs w:val="26"/>
+        </w:rPr>
+        <w:t>1</w:t>
+      </w:r>
+      <w:r>
+        <w:rPr>
+          <w:rFonts w:hint="eastAsia"/>
+          <w:sz w:val="26"/>
+          <w:szCs w:val="26"/>
+        </w:rPr>
+        <w:t xml:space="preserve">번 다 만든 거면 </w:t>
+      </w:r>
+      <w:r>
+        <w:rPr>
+          <w:sz w:val="26"/>
+          <w:szCs w:val="26"/>
+        </w:rPr>
+        <w:t>“</w:t>
+      </w:r>
+      <w:r>
+        <w:rPr>
+          <w:rFonts w:hint="eastAsia"/>
+          <w:sz w:val="26"/>
+          <w:szCs w:val="26"/>
+        </w:rPr>
+        <w:t xml:space="preserve">내가 작업한 </w:t>
+      </w:r>
+      <w:proofErr w:type="spellStart"/>
+      <w:r>
+        <w:rPr>
+          <w:rFonts w:hint="eastAsia"/>
+          <w:sz w:val="26"/>
+          <w:szCs w:val="26"/>
+        </w:rPr>
+        <w:t>브랜치</w:t>
+      </w:r>
+      <w:proofErr w:type="spellEnd"/>
+      <w:r>
+        <w:rPr>
+          <w:rFonts w:hint="eastAsia"/>
+          <w:sz w:val="26"/>
+          <w:szCs w:val="26"/>
+        </w:rPr>
+        <w:t xml:space="preserve"> 이름</w:t>
+      </w:r>
+      <w:r>
+        <w:rPr>
+          <w:sz w:val="26"/>
+          <w:szCs w:val="26"/>
+        </w:rPr>
+        <w:t>”</w:t>
+      </w:r>
+      <w:r>
+        <w:rPr>
+          <w:rFonts w:hint="eastAsia"/>
+          <w:sz w:val="26"/>
+          <w:szCs w:val="26"/>
+        </w:rPr>
+        <w:t xml:space="preserve">은 </w:t>
+      </w:r>
+      <w:r>
+        <w:rPr>
+          <w:sz w:val="26"/>
+          <w:szCs w:val="26"/>
+        </w:rPr>
+        <w:t xml:space="preserve">“1. </w:t>
+      </w:r>
+      <w:r>
+        <w:rPr>
+          <w:rFonts w:hint="eastAsia"/>
+          <w:sz w:val="26"/>
+          <w:szCs w:val="26"/>
+        </w:rPr>
+        <w:t>플레이어 이동</w:t>
+      </w:r>
+      <w:r>
+        <w:rPr>
+          <w:sz w:val="26"/>
+          <w:szCs w:val="26"/>
+        </w:rPr>
+        <w:t xml:space="preserve">” </w:t>
+      </w:r>
+      <w:r>
+        <w:rPr>
+          <w:rFonts w:hint="eastAsia"/>
+          <w:sz w:val="26"/>
+          <w:szCs w:val="26"/>
+        </w:rPr>
+        <w:t xml:space="preserve">이 </w:t>
+      </w:r>
+      <w:proofErr w:type="spellStart"/>
+      <w:r>
+        <w:rPr>
+          <w:rFonts w:hint="eastAsia"/>
+          <w:sz w:val="26"/>
+          <w:szCs w:val="26"/>
+        </w:rPr>
+        <w:t>되는거임</w:t>
+      </w:r>
+      <w:proofErr w:type="spellEnd"/>
     </w:p>
     <w:p>
       <w:pPr>
@@ -3441,7 +4358,97 @@
           <w:sz w:val="26"/>
           <w:szCs w:val="26"/>
         </w:rPr>
-        <w:t xml:space="preserve">다른거 또 만들꺼면 </w:t>
+        <w:t xml:space="preserve">아래 쪽에 있는 </w:t>
+      </w:r>
+      <w:proofErr w:type="spellStart"/>
+      <w:r>
+        <w:rPr>
+          <w:rFonts w:hint="eastAsia"/>
+          <w:sz w:val="26"/>
+          <w:szCs w:val="26"/>
+        </w:rPr>
+        <w:t>할일</w:t>
+      </w:r>
+      <w:proofErr w:type="spellEnd"/>
+      <w:r>
+        <w:rPr>
+          <w:rFonts w:hint="eastAsia"/>
+          <w:sz w:val="26"/>
+          <w:szCs w:val="26"/>
+        </w:rPr>
+        <w:t xml:space="preserve"> 목록에서 자기가 </w:t>
+      </w:r>
+      <w:proofErr w:type="spellStart"/>
+      <w:r>
+        <w:rPr>
+          <w:rFonts w:hint="eastAsia"/>
+          <w:sz w:val="26"/>
+          <w:szCs w:val="26"/>
+        </w:rPr>
+        <w:t>한거</w:t>
+      </w:r>
+      <w:proofErr w:type="spellEnd"/>
+      <w:r>
+        <w:rPr>
+          <w:rFonts w:hint="eastAsia"/>
+          <w:sz w:val="26"/>
+          <w:szCs w:val="26"/>
+        </w:rPr>
+        <w:t xml:space="preserve"> 취소선 긋기</w:t>
+      </w:r>
+    </w:p>
+    <w:p>
+      <w:pPr>
+        <w:pStyle w:val="a4"/>
+        <w:widowControl/>
+        <w:numPr>
+          <w:ilvl w:val="0"/>
+          <w:numId w:val="7"/>
+        </w:numPr>
+        <w:wordWrap/>
+        <w:autoSpaceDE/>
+        <w:autoSpaceDN/>
+        <w:ind w:leftChars="0"/>
+        <w:rPr>
+          <w:sz w:val="26"/>
+          <w:szCs w:val="26"/>
+        </w:rPr>
+      </w:pPr>
+      <w:proofErr w:type="spellStart"/>
+      <w:r>
+        <w:rPr>
+          <w:rFonts w:hint="eastAsia"/>
+          <w:sz w:val="26"/>
+          <w:szCs w:val="26"/>
+        </w:rPr>
+        <w:t>다른거</w:t>
+      </w:r>
+      <w:proofErr w:type="spellEnd"/>
+      <w:r>
+        <w:rPr>
+          <w:rFonts w:hint="eastAsia"/>
+          <w:sz w:val="26"/>
+          <w:szCs w:val="26"/>
+        </w:rPr>
+        <w:t xml:space="preserve"> 또 </w:t>
+      </w:r>
+      <w:proofErr w:type="spellStart"/>
+      <w:r>
+        <w:rPr>
+          <w:rFonts w:hint="eastAsia"/>
+          <w:sz w:val="26"/>
+          <w:szCs w:val="26"/>
+        </w:rPr>
+        <w:t>만들꺼면</w:t>
+      </w:r>
+      <w:proofErr w:type="spellEnd"/>
+      <w:r>
+        <w:rPr>
+          <w:rFonts w:hint="eastAsia"/>
+          <w:sz w:val="26"/>
+          <w:szCs w:val="26"/>
+        </w:rPr>
+        <w:t xml:space="preserve"> </w:t>
       </w:r>
       <w:r>
         <w:rPr>
@@ -3456,8 +4463,18 @@
           <w:sz w:val="26"/>
           <w:szCs w:val="26"/>
         </w:rPr>
-        <w:t>번으로 ㄱㄱ</w:t>
-      </w:r>
+        <w:t xml:space="preserve">번으로 </w:t>
+      </w:r>
+      <w:proofErr w:type="spellStart"/>
+      <w:r>
+        <w:rPr>
+          <w:rFonts w:hint="eastAsia"/>
+          <w:sz w:val="26"/>
+          <w:szCs w:val="26"/>
+        </w:rPr>
+        <w:t>ㄱㄱ</w:t>
+      </w:r>
+      <w:proofErr w:type="spellEnd"/>
     </w:p>
     <w:p>
       <w:pPr>
@@ -3471,13 +4488,23 @@
           <w:szCs w:val="26"/>
         </w:rPr>
       </w:pPr>
-      <w:r>
-        <w:rPr>
-          <w:rFonts w:hint="eastAsia"/>
-          <w:sz w:val="26"/>
-          <w:szCs w:val="26"/>
-        </w:rPr>
-        <w:t>그외 버전 목록 보고 싶으면</w:t>
+      <w:proofErr w:type="spellStart"/>
+      <w:r>
+        <w:rPr>
+          <w:rFonts w:hint="eastAsia"/>
+          <w:sz w:val="26"/>
+          <w:szCs w:val="26"/>
+        </w:rPr>
+        <w:t>그외</w:t>
+      </w:r>
+      <w:proofErr w:type="spellEnd"/>
+      <w:r>
+        <w:rPr>
+          <w:rFonts w:hint="eastAsia"/>
+          <w:sz w:val="26"/>
+          <w:szCs w:val="26"/>
+        </w:rPr>
+        <w:t xml:space="preserve"> 버전 목록 보고 싶으면</w:t>
       </w:r>
     </w:p>
     <w:p>
@@ -3549,8 +4576,18 @@
           <w:sz w:val="26"/>
           <w:szCs w:val="26"/>
         </w:rPr>
-        <w:t>뒤에 띄어쓰기 한담에 붙여쓰면됨</w:t>
-      </w:r>
+        <w:t xml:space="preserve">뒤에 띄어쓰기 한담에 </w:t>
+      </w:r>
+      <w:proofErr w:type="spellStart"/>
+      <w:r>
+        <w:rPr>
+          <w:rFonts w:hint="eastAsia"/>
+          <w:sz w:val="26"/>
+          <w:szCs w:val="26"/>
+        </w:rPr>
+        <w:t>붙여쓰면됨</w:t>
+      </w:r>
+      <w:proofErr w:type="spellEnd"/>
       <w:r>
         <w:rPr>
           <w:sz w:val="26"/>
@@ -3593,13 +4630,23 @@
         </w:rPr>
         <w:t xml:space="preserve"> </w:t>
       </w:r>
-      <w:r>
-        <w:rPr>
-          <w:rFonts w:hint="eastAsia"/>
-          <w:sz w:val="26"/>
-          <w:szCs w:val="26"/>
-        </w:rPr>
-        <w:t>커밋들간의 차이점 보여줌</w:t>
+      <w:proofErr w:type="spellStart"/>
+      <w:r>
+        <w:rPr>
+          <w:rFonts w:hint="eastAsia"/>
+          <w:sz w:val="26"/>
+          <w:szCs w:val="26"/>
+        </w:rPr>
+        <w:t>커밋들간의</w:t>
+      </w:r>
+      <w:proofErr w:type="spellEnd"/>
+      <w:r>
+        <w:rPr>
+          <w:rFonts w:hint="eastAsia"/>
+          <w:sz w:val="26"/>
+          <w:szCs w:val="26"/>
+        </w:rPr>
+        <w:t xml:space="preserve"> 차이점 보여줌</w:t>
       </w:r>
     </w:p>
     <w:p>
@@ -3650,7 +4697,25 @@
           <w:sz w:val="26"/>
           <w:szCs w:val="26"/>
         </w:rPr>
-        <w:t>모든 브랜치 표시</w:t>
+        <w:t xml:space="preserve">모든 </w:t>
+      </w:r>
+      <w:proofErr w:type="spellStart"/>
+      <w:r>
+        <w:rPr>
+          <w:rFonts w:hint="eastAsia"/>
+          <w:sz w:val="26"/>
+          <w:szCs w:val="26"/>
+        </w:rPr>
+        <w:t>브랜치</w:t>
+      </w:r>
+      <w:proofErr w:type="spellEnd"/>
+      <w:r>
+        <w:rPr>
+          <w:rFonts w:hint="eastAsia"/>
+          <w:sz w:val="26"/>
+          <w:szCs w:val="26"/>
+        </w:rPr>
+        <w:t xml:space="preserve"> 표시</w:t>
       </w:r>
     </w:p>
     <w:p>
@@ -3680,6 +4745,7 @@
         </w:rPr>
         <w:t>-</w:t>
       </w:r>
+      <w:proofErr w:type="spellStart"/>
       <w:r>
         <w:rPr>
           <w:rFonts w:hint="eastAsia"/>
@@ -3693,15 +4759,33 @@
           <w:sz w:val="26"/>
           <w:szCs w:val="26"/>
         </w:rPr>
-        <w:t xml:space="preserve">neline </w:t>
-      </w:r>
-      <w:r>
-        <w:rPr>
-          <w:rFonts w:hint="eastAsia"/>
-          <w:sz w:val="26"/>
-          <w:szCs w:val="26"/>
-        </w:rPr>
-        <w:t>한줄로 버전 표시</w:t>
+        <w:t>neline</w:t>
+      </w:r>
+      <w:proofErr w:type="spellEnd"/>
+      <w:r>
+        <w:rPr>
+          <w:sz w:val="26"/>
+          <w:szCs w:val="26"/>
+        </w:rPr>
+        <w:t xml:space="preserve"> </w:t>
+      </w:r>
+      <w:proofErr w:type="spellStart"/>
+      <w:r>
+        <w:rPr>
+          <w:rFonts w:hint="eastAsia"/>
+          <w:sz w:val="26"/>
+          <w:szCs w:val="26"/>
+        </w:rPr>
+        <w:t>한줄로</w:t>
+      </w:r>
+      <w:proofErr w:type="spellEnd"/>
+      <w:r>
+        <w:rPr>
+          <w:rFonts w:hint="eastAsia"/>
+          <w:sz w:val="26"/>
+          <w:szCs w:val="26"/>
+        </w:rPr>
+        <w:t xml:space="preserve"> 버전 표시</w:t>
       </w:r>
     </w:p>
     <w:p>
@@ -3889,7 +4973,6 @@
           <w:sz w:val="26"/>
           <w:szCs w:val="26"/>
         </w:rPr>
-        <w:lastRenderedPageBreak/>
         <w:t>다른 버전으로 이동하고 싶으면</w:t>
       </w:r>
     </w:p>
@@ -3989,7 +5072,23 @@
           <w:sz w:val="26"/>
           <w:szCs w:val="26"/>
         </w:rPr>
-        <w:t xml:space="preserve">it log --branches --graph --oneline </w:t>
+        <w:t>it log --branches --graph --</w:t>
+      </w:r>
+      <w:proofErr w:type="spellStart"/>
+      <w:r>
+        <w:rPr>
+          <w:sz w:val="26"/>
+          <w:szCs w:val="26"/>
+        </w:rPr>
+        <w:t>oneline</w:t>
+      </w:r>
+      <w:proofErr w:type="spellEnd"/>
+      <w:r>
+        <w:rPr>
+          <w:sz w:val="26"/>
+          <w:szCs w:val="26"/>
+        </w:rPr>
+        <w:t xml:space="preserve"> </w:t>
       </w:r>
       <w:r>
         <w:rPr>
@@ -4008,7 +5107,6 @@
         <w:autoSpaceDN/>
         <w:ind w:left="400"/>
         <w:rPr>
-          <w:rFonts w:hint="eastAsia"/>
           <w:sz w:val="26"/>
           <w:szCs w:val="26"/>
         </w:rPr>
@@ -4034,7 +5132,25 @@
           <w:sz w:val="26"/>
           <w:szCs w:val="26"/>
         </w:rPr>
-        <w:t>는 현재 보고있는 버전을 말하는 거임.</w:t>
+        <w:t xml:space="preserve">는 현재 </w:t>
+      </w:r>
+      <w:proofErr w:type="gramStart"/>
+      <w:r>
+        <w:rPr>
+          <w:rFonts w:hint="eastAsia"/>
+          <w:sz w:val="26"/>
+          <w:szCs w:val="26"/>
+        </w:rPr>
+        <w:t>보고있는</w:t>
+      </w:r>
+      <w:proofErr w:type="gramEnd"/>
+      <w:r>
+        <w:rPr>
+          <w:rFonts w:hint="eastAsia"/>
+          <w:sz w:val="26"/>
+          <w:szCs w:val="26"/>
+        </w:rPr>
+        <w:t xml:space="preserve"> 버전을 말하는 거임.</w:t>
       </w:r>
       <w:r>
         <w:rPr>
@@ -4064,8 +5180,20 @@
           <w:sz w:val="26"/>
           <w:szCs w:val="26"/>
         </w:rPr>
-        <w:t>의 깃 설명서 업데이트 라는 내용의 버전을 보고있음</w:t>
-      </w:r>
+        <w:t xml:space="preserve">의 깃 설명서 업데이트 라는 내용의 버전을 </w:t>
+      </w:r>
+      <w:proofErr w:type="spellStart"/>
+      <w:proofErr w:type="gramStart"/>
+      <w:r>
+        <w:rPr>
+          <w:rFonts w:hint="eastAsia"/>
+          <w:sz w:val="26"/>
+          <w:szCs w:val="26"/>
+        </w:rPr>
+        <w:t>보고있음</w:t>
+      </w:r>
+      <w:proofErr w:type="spellEnd"/>
+      <w:proofErr w:type="gramEnd"/>
       <w:r>
         <w:rPr>
           <w:sz w:val="26"/>
@@ -4164,7 +5292,25 @@
           <w:sz w:val="26"/>
           <w:szCs w:val="26"/>
         </w:rPr>
-        <w:t>각 버전들 설명 앞에 이상한 숫자라 알파벳 무리들이 커밋(버전</w:t>
+        <w:t xml:space="preserve">각 버전들 설명 앞에 이상한 숫자라 알파벳 무리들이 </w:t>
+      </w:r>
+      <w:proofErr w:type="spellStart"/>
+      <w:r>
+        <w:rPr>
+          <w:rFonts w:hint="eastAsia"/>
+          <w:sz w:val="26"/>
+          <w:szCs w:val="26"/>
+        </w:rPr>
+        <w:t>커밋</w:t>
+      </w:r>
+      <w:proofErr w:type="spellEnd"/>
+      <w:r>
+        <w:rPr>
+          <w:rFonts w:hint="eastAsia"/>
+          <w:sz w:val="26"/>
+          <w:szCs w:val="26"/>
+        </w:rPr>
+        <w:t>(버전</w:t>
       </w:r>
       <w:r>
         <w:rPr>
@@ -4218,6 +5364,7 @@
         </w:rPr>
         <w:t xml:space="preserve">52d853, d165a69 </w:t>
       </w:r>
+      <w:proofErr w:type="spellStart"/>
       <w:r>
         <w:rPr>
           <w:rFonts w:hint="eastAsia"/>
@@ -4226,6 +5373,7 @@
         </w:rPr>
         <w:t>같은거</w:t>
       </w:r>
+      <w:proofErr w:type="spellEnd"/>
     </w:p>
     <w:p>
       <w:pPr>
@@ -4246,6 +5394,7 @@
           <w:sz w:val="26"/>
           <w:szCs w:val="26"/>
         </w:rPr>
+        <w:lastRenderedPageBreak/>
         <w:drawing>
           <wp:inline distT="0" distB="0" distL="0" distR="0" wp14:anchorId="6D8748DD" wp14:editId="7A0329B6">
             <wp:extent cx="5286375" cy="2823777"/>
@@ -4307,18 +5456,16 @@
         <w:autoSpaceDN/>
         <w:ind w:left="400"/>
         <w:rPr>
-          <w:rFonts w:hint="eastAsia"/>
-          <w:sz w:val="26"/>
-          <w:szCs w:val="26"/>
-        </w:rPr>
-      </w:pPr>
-      <w:r>
-        <w:rPr>
-          <w:rFonts w:hint="eastAsia"/>
-          <w:sz w:val="26"/>
-          <w:szCs w:val="26"/>
-        </w:rPr>
-        <w:lastRenderedPageBreak/>
+          <w:sz w:val="26"/>
+          <w:szCs w:val="26"/>
+        </w:rPr>
+      </w:pPr>
+      <w:r>
+        <w:rPr>
+          <w:rFonts w:hint="eastAsia"/>
+          <w:sz w:val="26"/>
+          <w:szCs w:val="26"/>
+        </w:rPr>
         <w:t>g</w:t>
       </w:r>
       <w:r>
@@ -4328,13 +5475,23 @@
         </w:rPr>
         <w:t xml:space="preserve">it checkout </w:t>
       </w:r>
-      <w:r>
-        <w:rPr>
-          <w:rFonts w:hint="eastAsia"/>
-          <w:sz w:val="26"/>
-          <w:szCs w:val="26"/>
-        </w:rPr>
-        <w:t>커밋 주소 하면 그 버전 상태로 감</w:t>
+      <w:proofErr w:type="spellStart"/>
+      <w:r>
+        <w:rPr>
+          <w:rFonts w:hint="eastAsia"/>
+          <w:sz w:val="26"/>
+          <w:szCs w:val="26"/>
+        </w:rPr>
+        <w:t>커밋</w:t>
+      </w:r>
+      <w:proofErr w:type="spellEnd"/>
+      <w:r>
+        <w:rPr>
+          <w:rFonts w:hint="eastAsia"/>
+          <w:sz w:val="26"/>
+          <w:szCs w:val="26"/>
+        </w:rPr>
+        <w:t xml:space="preserve"> 주소 하면 그 버전 상태로 감</w:t>
       </w:r>
     </w:p>
     <w:p>
@@ -4417,7 +5574,6 @@
         <w:autoSpaceDN/>
         <w:ind w:left="400"/>
         <w:rPr>
-          <w:rFonts w:hint="eastAsia"/>
           <w:sz w:val="26"/>
           <w:szCs w:val="26"/>
         </w:rPr>
@@ -4443,15 +5599,9 @@
           <w:sz w:val="26"/>
           <w:szCs w:val="26"/>
         </w:rPr>
-        <w:t xml:space="preserve">it log --branches --graph </w:t>
-      </w:r>
-      <w:r>
-        <w:rPr>
-          <w:sz w:val="26"/>
-          <w:szCs w:val="26"/>
-        </w:rPr>
-        <w:t>–</w:t>
-      </w:r>
+        <w:t>it log --branches --graph –</w:t>
+      </w:r>
+      <w:proofErr w:type="spellStart"/>
       <w:r>
         <w:rPr>
           <w:sz w:val="26"/>
@@ -4459,6 +5609,7 @@
         </w:rPr>
         <w:t>oneline</w:t>
       </w:r>
+      <w:proofErr w:type="spellEnd"/>
       <w:r>
         <w:rPr>
           <w:sz w:val="26"/>
@@ -4502,7 +5653,25 @@
           <w:sz w:val="26"/>
           <w:szCs w:val="26"/>
         </w:rPr>
-        <w:t>가 커밋주소 친 곳으로 이동하는 것이 보임.</w:t>
+        <w:t xml:space="preserve">가 </w:t>
+      </w:r>
+      <w:proofErr w:type="spellStart"/>
+      <w:r>
+        <w:rPr>
+          <w:rFonts w:hint="eastAsia"/>
+          <w:sz w:val="26"/>
+          <w:szCs w:val="26"/>
+        </w:rPr>
+        <w:t>커밋주소</w:t>
+      </w:r>
+      <w:proofErr w:type="spellEnd"/>
+      <w:r>
+        <w:rPr>
+          <w:rFonts w:hint="eastAsia"/>
+          <w:sz w:val="26"/>
+          <w:szCs w:val="26"/>
+        </w:rPr>
+        <w:t xml:space="preserve"> 친 곳으로 이동하는 것이 보임.</w:t>
       </w:r>
     </w:p>
     <w:p>
@@ -4689,7 +5858,6 @@
         <w:autoSpaceDN/>
         <w:ind w:left="400"/>
         <w:rPr>
-          <w:rFonts w:hint="eastAsia"/>
           <w:noProof/>
           <w:sz w:val="26"/>
           <w:szCs w:val="26"/>
@@ -4699,10 +5867,17 @@
         <w:rPr>
           <w:rFonts w:hint="eastAsia"/>
         </w:rPr>
-        <w:t>여기 참고 ㄱㄱ</w:t>
-      </w:r>
-      <w:bookmarkStart w:id="0" w:name="_GoBack"/>
-      <w:bookmarkEnd w:id="0"/>
+        <w:lastRenderedPageBreak/>
+        <w:t xml:space="preserve">여기 참고 </w:t>
+      </w:r>
+      <w:proofErr w:type="spellStart"/>
+      <w:r>
+        <w:rPr>
+          <w:rFonts w:hint="eastAsia"/>
+        </w:rPr>
+        <w:t>ㄱㄱ</w:t>
+      </w:r>
+      <w:proofErr w:type="spellEnd"/>
     </w:p>
     <w:p>
       <w:pPr>
@@ -4824,7 +5999,6 @@
         <w:autoSpaceDN/>
         <w:ind w:left="400"/>
         <w:rPr>
-          <w:rFonts w:hint="eastAsia"/>
           <w:sz w:val="26"/>
           <w:szCs w:val="26"/>
         </w:rPr>
@@ -4841,6 +6015,8 @@
           <w:szCs w:val="26"/>
         </w:rPr>
       </w:pPr>
+      <w:proofErr w:type="spellStart"/>
+      <w:proofErr w:type="gramStart"/>
       <w:r>
         <w:rPr>
           <w:rFonts w:hint="eastAsia"/>
@@ -4849,6 +6025,8 @@
         </w:rPr>
         <w:t>할꺼</w:t>
       </w:r>
+      <w:proofErr w:type="spellEnd"/>
+      <w:proofErr w:type="gramEnd"/>
     </w:p>
     <w:p>
       <w:pPr>
@@ -4868,6 +6046,7 @@
         </w:rPr>
         <w:t>(</w:t>
       </w:r>
+      <w:proofErr w:type="spellStart"/>
       <w:r>
         <w:rPr>
           <w:rFonts w:hint="eastAsia"/>
@@ -4876,6 +6055,7 @@
         </w:rPr>
         <w:t>ㄱ</w:t>
       </w:r>
+      <w:proofErr w:type="spellEnd"/>
       <w:r>
         <w:rPr>
           <w:sz w:val="26"/>
@@ -4904,38 +6084,95 @@
           <w:sz w:val="26"/>
           <w:szCs w:val="26"/>
         </w:rPr>
-        <w:t>1. 플레이어 이동(wasd나 화살표로)</w:t>
-      </w:r>
-    </w:p>
-    <w:p>
-      <w:pPr>
-        <w:rPr>
-          <w:sz w:val="26"/>
-          <w:szCs w:val="26"/>
-        </w:rPr>
-      </w:pPr>
-      <w:r>
-        <w:rPr>
-          <w:sz w:val="26"/>
-          <w:szCs w:val="26"/>
-        </w:rPr>
-        <w:t>1-1 플레이어는 정해진 공간 내에서만 이동가능(ex) 3*3공간에서 [0][2] 위치에 있는 상태인데 오른쪽 키눌러서 공간 밖으로 가면 안됨)</w:t>
-      </w:r>
-    </w:p>
-    <w:p>
-      <w:pPr>
-        <w:rPr>
-          <w:sz w:val="26"/>
-          <w:szCs w:val="26"/>
-        </w:rPr>
-      </w:pPr>
-      <w:r>
-        <w:rPr>
-          <w:sz w:val="26"/>
-          <w:szCs w:val="26"/>
-        </w:rPr>
-        <w:t>2. 벽밀기 (ex)플레이어가 벽 바로 왼쪽에 있는 상태임 그 상태에서 오른쪽으로 움직이는 키 누름 -&gt; 벽이 오른쪽 칸으로 이동(오른쪽에 공간없으면 이동안함) )</w:t>
-      </w:r>
+        <w:t>1. 플레이어 이동(</w:t>
+      </w:r>
+      <w:proofErr w:type="spellStart"/>
+      <w:r>
+        <w:rPr>
+          <w:sz w:val="26"/>
+          <w:szCs w:val="26"/>
+        </w:rPr>
+        <w:t>wasd</w:t>
+      </w:r>
+      <w:proofErr w:type="spellEnd"/>
+      <w:r>
+        <w:rPr>
+          <w:sz w:val="26"/>
+          <w:szCs w:val="26"/>
+        </w:rPr>
+        <w:t>나 화살표로)</w:t>
+      </w:r>
+    </w:p>
+    <w:p>
+      <w:pPr>
+        <w:rPr>
+          <w:sz w:val="26"/>
+          <w:szCs w:val="26"/>
+        </w:rPr>
+      </w:pPr>
+      <w:r>
+        <w:rPr>
+          <w:sz w:val="26"/>
+          <w:szCs w:val="26"/>
+        </w:rPr>
+        <w:t xml:space="preserve">1-1 플레이어는 정해진 공간 내에서만 이동가능(ex) 3*3공간에서 [0][2] 위치에 있는 상태인데 오른쪽 </w:t>
+      </w:r>
+      <w:proofErr w:type="spellStart"/>
+      <w:r>
+        <w:rPr>
+          <w:sz w:val="26"/>
+          <w:szCs w:val="26"/>
+        </w:rPr>
+        <w:t>키눌러서</w:t>
+      </w:r>
+      <w:proofErr w:type="spellEnd"/>
+      <w:r>
+        <w:rPr>
+          <w:sz w:val="26"/>
+          <w:szCs w:val="26"/>
+        </w:rPr>
+        <w:t xml:space="preserve"> 공간 밖으로 가면 안됨)</w:t>
+      </w:r>
+    </w:p>
+    <w:p>
+      <w:pPr>
+        <w:rPr>
+          <w:sz w:val="26"/>
+          <w:szCs w:val="26"/>
+        </w:rPr>
+      </w:pPr>
+      <w:r>
+        <w:rPr>
+          <w:sz w:val="26"/>
+          <w:szCs w:val="26"/>
+        </w:rPr>
+        <w:t xml:space="preserve">2. </w:t>
+      </w:r>
+      <w:proofErr w:type="spellStart"/>
+      <w:r>
+        <w:rPr>
+          <w:sz w:val="26"/>
+          <w:szCs w:val="26"/>
+        </w:rPr>
+        <w:t>벽밀기</w:t>
+      </w:r>
+      <w:proofErr w:type="spellEnd"/>
+      <w:r>
+        <w:rPr>
+          <w:sz w:val="26"/>
+          <w:szCs w:val="26"/>
+        </w:rPr>
+        <w:t xml:space="preserve"> (ex)플레이어가 벽 바로 왼쪽에 있는 상태임 그 상태에서 오른쪽으로 움직이는 키 누름 -&gt; 벽이 오른쪽 칸으로 이동(오른쪽에 </w:t>
+      </w:r>
+      <w:proofErr w:type="spellStart"/>
+      <w:r>
+        <w:rPr>
+          <w:sz w:val="26"/>
+          <w:szCs w:val="26"/>
+        </w:rPr>
+        <w:t>공간없으면</w:t>
+      </w:r>
+      <w:proofErr w:type="spellEnd"/>
       <w:r>
         <w:rPr>
           <w:sz w:val="26"/>
@@ -4943,6 +6180,31 @@
         </w:rPr>
         <w:t xml:space="preserve"> </w:t>
       </w:r>
+      <w:proofErr w:type="spellStart"/>
+      <w:r>
+        <w:rPr>
+          <w:sz w:val="26"/>
+          <w:szCs w:val="26"/>
+        </w:rPr>
+        <w:t>이동안함</w:t>
+      </w:r>
+      <w:proofErr w:type="spellEnd"/>
+      <w:proofErr w:type="gramStart"/>
+      <w:r>
+        <w:rPr>
+          <w:sz w:val="26"/>
+          <w:szCs w:val="26"/>
+        </w:rPr>
+        <w:t>) )</w:t>
+      </w:r>
+      <w:proofErr w:type="gramEnd"/>
+      <w:r>
+        <w:rPr>
+          <w:sz w:val="26"/>
+          <w:szCs w:val="26"/>
+        </w:rPr>
+        <w:t xml:space="preserve"> </w:t>
+      </w:r>
       <w:r>
         <w:rPr>
           <w:sz w:val="26"/>
@@ -4964,7 +6226,61 @@
           <w:sz w:val="26"/>
           <w:szCs w:val="26"/>
         </w:rPr>
-        <w:t xml:space="preserve"> 각자리에 벽, 빈공간 그런걸 하나씩 두고 ex)벽이 오른쪽으로 이동하면 벽과 빈공간 위치를 바꾼다</w:t>
+        <w:t xml:space="preserve"> 각자리에 벽, </w:t>
+      </w:r>
+      <w:proofErr w:type="spellStart"/>
+      <w:r>
+        <w:rPr>
+          <w:rFonts w:hint="eastAsia"/>
+          <w:sz w:val="26"/>
+          <w:szCs w:val="26"/>
+        </w:rPr>
+        <w:t>빈공간</w:t>
+      </w:r>
+      <w:proofErr w:type="spellEnd"/>
+      <w:r>
+        <w:rPr>
+          <w:rFonts w:hint="eastAsia"/>
+          <w:sz w:val="26"/>
+          <w:szCs w:val="26"/>
+        </w:rPr>
+        <w:t xml:space="preserve"> </w:t>
+      </w:r>
+      <w:proofErr w:type="spellStart"/>
+      <w:r>
+        <w:rPr>
+          <w:rFonts w:hint="eastAsia"/>
+          <w:sz w:val="26"/>
+          <w:szCs w:val="26"/>
+        </w:rPr>
+        <w:t>그런걸</w:t>
+      </w:r>
+      <w:proofErr w:type="spellEnd"/>
+      <w:r>
+        <w:rPr>
+          <w:rFonts w:hint="eastAsia"/>
+          <w:sz w:val="26"/>
+          <w:szCs w:val="26"/>
+        </w:rPr>
+        <w:t xml:space="preserve"> 하나씩 두고 ex)벽이 오른쪽으로 이동하면 벽과 </w:t>
+      </w:r>
+      <w:proofErr w:type="spellStart"/>
+      <w:r>
+        <w:rPr>
+          <w:rFonts w:hint="eastAsia"/>
+          <w:sz w:val="26"/>
+          <w:szCs w:val="26"/>
+        </w:rPr>
+        <w:t>빈공간</w:t>
+      </w:r>
+      <w:proofErr w:type="spellEnd"/>
+      <w:r>
+        <w:rPr>
+          <w:rFonts w:hint="eastAsia"/>
+          <w:sz w:val="26"/>
+          <w:szCs w:val="26"/>
+        </w:rPr>
+        <w:t xml:space="preserve"> 위치를 바꾼다</w:t>
       </w:r>
       <w:r>
         <w:rPr>
@@ -4987,7 +6303,23 @@
           <w:sz w:val="26"/>
           <w:szCs w:val="26"/>
         </w:rPr>
-        <w:t>2-2. 움직이지 않는 벽 밀기 -&gt; 플레이어도 그대로, 그 움않벽도 그대로 있음</w:t>
+        <w:t xml:space="preserve">2-2. 움직이지 않는 벽 밀기 -&gt; 플레이어도 그대로, 그 </w:t>
+      </w:r>
+      <w:proofErr w:type="spellStart"/>
+      <w:r>
+        <w:rPr>
+          <w:sz w:val="26"/>
+          <w:szCs w:val="26"/>
+        </w:rPr>
+        <w:t>움않벽도</w:t>
+      </w:r>
+      <w:proofErr w:type="spellEnd"/>
+      <w:r>
+        <w:rPr>
+          <w:sz w:val="26"/>
+          <w:szCs w:val="26"/>
+        </w:rPr>
+        <w:t xml:space="preserve"> 그대로 있음</w:t>
       </w:r>
     </w:p>
     <w:p>
@@ -5033,7 +6365,24 @@
           <w:sz w:val="26"/>
           <w:szCs w:val="26"/>
         </w:rPr>
-        <w:t>3. 목표지점 도달하면 다음 스테이지로 이동(씬 이동으로 하면 될듯)</w:t>
+        <w:lastRenderedPageBreak/>
+        <w:t xml:space="preserve">3. 목표지점 도달하면 다음 스테이지로 이동(씬 이동으로 하면 </w:t>
+      </w:r>
+      <w:proofErr w:type="spellStart"/>
+      <w:r>
+        <w:rPr>
+          <w:sz w:val="26"/>
+          <w:szCs w:val="26"/>
+        </w:rPr>
+        <w:t>될듯</w:t>
+      </w:r>
+      <w:proofErr w:type="spellEnd"/>
+      <w:r>
+        <w:rPr>
+          <w:sz w:val="26"/>
+          <w:szCs w:val="26"/>
+        </w:rPr>
+        <w:t>)</w:t>
       </w:r>
     </w:p>
     <w:p>
@@ -5056,8 +6405,49 @@
           <w:sz w:val="26"/>
           <w:szCs w:val="26"/>
         </w:rPr>
-        <w:t xml:space="preserve"> 목표지점에 완벽히 도달했을때 이동해야함 그니까 목표지점이 3*3에서 [2][2]라 치면 플레이어가 [2][2]지점에 완벽히 도달하고 끝나야함</w:t>
-      </w:r>
+        <w:t xml:space="preserve"> 목표지점에 완벽히 </w:t>
+      </w:r>
+      <w:proofErr w:type="spellStart"/>
+      <w:r>
+        <w:rPr>
+          <w:sz w:val="26"/>
+          <w:szCs w:val="26"/>
+        </w:rPr>
+        <w:t>도달했을때</w:t>
+      </w:r>
+      <w:proofErr w:type="spellEnd"/>
+      <w:r>
+        <w:rPr>
+          <w:sz w:val="26"/>
+          <w:szCs w:val="26"/>
+        </w:rPr>
+        <w:t xml:space="preserve"> </w:t>
+      </w:r>
+      <w:proofErr w:type="spellStart"/>
+      <w:r>
+        <w:rPr>
+          <w:sz w:val="26"/>
+          <w:szCs w:val="26"/>
+        </w:rPr>
+        <w:t>이동해야함</w:t>
+      </w:r>
+      <w:proofErr w:type="spellEnd"/>
+      <w:r>
+        <w:rPr>
+          <w:sz w:val="26"/>
+          <w:szCs w:val="26"/>
+        </w:rPr>
+        <w:t xml:space="preserve"> 그니까 목표지점이 3*3에서 [2][2]라 치면 플레이어가 [2][2]지점에 완벽히 도달하고 </w:t>
+      </w:r>
+      <w:proofErr w:type="spellStart"/>
+      <w:r>
+        <w:rPr>
+          <w:sz w:val="26"/>
+          <w:szCs w:val="26"/>
+        </w:rPr>
+        <w:t>끝나야함</w:t>
+      </w:r>
+      <w:proofErr w:type="spellEnd"/>
     </w:p>
     <w:p>
       <w:pPr>
@@ -5086,8 +6476,33 @@
           <w:sz w:val="26"/>
           <w:szCs w:val="26"/>
         </w:rPr>
-        <w:t>4. 재시작 기능이 있어야함 (게임상 버튼으로 하든 키로 누르든)-&gt; 씬로드로 ㄱㄴ</w:t>
-      </w:r>
+        <w:t xml:space="preserve">4. 재시작 기능이 있어야함 (게임상 버튼으로 하든 키로 누르든)-&gt; </w:t>
+      </w:r>
+      <w:proofErr w:type="spellStart"/>
+      <w:r>
+        <w:rPr>
+          <w:sz w:val="26"/>
+          <w:szCs w:val="26"/>
+        </w:rPr>
+        <w:t>씬로드로</w:t>
+      </w:r>
+      <w:proofErr w:type="spellEnd"/>
+      <w:r>
+        <w:rPr>
+          <w:sz w:val="26"/>
+          <w:szCs w:val="26"/>
+        </w:rPr>
+        <w:t xml:space="preserve"> </w:t>
+      </w:r>
+      <w:proofErr w:type="spellStart"/>
+      <w:r>
+        <w:rPr>
+          <w:sz w:val="26"/>
+          <w:szCs w:val="26"/>
+        </w:rPr>
+        <w:t>ㄱㄴ</w:t>
+      </w:r>
+      <w:proofErr w:type="spellEnd"/>
     </w:p>
     <w:p>
       <w:pPr>
@@ -5132,8 +6547,63 @@
           <w:sz w:val="26"/>
           <w:szCs w:val="26"/>
         </w:rPr>
-        <w:lastRenderedPageBreak/>
-        <w:t>6-1 게임시작하면 각각 특징이 있는 a,b 스테이지 고를 수 있어야함(버튼 같은걸로)</w:t>
+        <w:t xml:space="preserve">6-1 </w:t>
+      </w:r>
+      <w:proofErr w:type="spellStart"/>
+      <w:r>
+        <w:rPr>
+          <w:rFonts w:hint="eastAsia"/>
+          <w:sz w:val="26"/>
+          <w:szCs w:val="26"/>
+        </w:rPr>
+        <w:t>게임시작하면</w:t>
+      </w:r>
+      <w:proofErr w:type="spellEnd"/>
+      <w:r>
+        <w:rPr>
+          <w:rFonts w:hint="eastAsia"/>
+          <w:sz w:val="26"/>
+          <w:szCs w:val="26"/>
+        </w:rPr>
+        <w:t xml:space="preserve"> 각각 특징이 있는 </w:t>
+      </w:r>
+      <w:proofErr w:type="spellStart"/>
+      <w:proofErr w:type="gramStart"/>
+      <w:r>
+        <w:rPr>
+          <w:rFonts w:hint="eastAsia"/>
+          <w:sz w:val="26"/>
+          <w:szCs w:val="26"/>
+        </w:rPr>
+        <w:t>a,b</w:t>
+      </w:r>
+      <w:proofErr w:type="spellEnd"/>
+      <w:proofErr w:type="gramEnd"/>
+      <w:r>
+        <w:rPr>
+          <w:rFonts w:hint="eastAsia"/>
+          <w:sz w:val="26"/>
+          <w:szCs w:val="26"/>
+        </w:rPr>
+        <w:t xml:space="preserve"> 스테이지 고를 수 있어야함(버튼 </w:t>
+      </w:r>
+      <w:proofErr w:type="spellStart"/>
+      <w:r>
+        <w:rPr>
+          <w:rFonts w:hint="eastAsia"/>
+          <w:sz w:val="26"/>
+          <w:szCs w:val="26"/>
+        </w:rPr>
+        <w:t>같은걸로</w:t>
+      </w:r>
+      <w:proofErr w:type="spellEnd"/>
+      <w:r>
+        <w:rPr>
+          <w:rFonts w:hint="eastAsia"/>
+          <w:sz w:val="26"/>
+          <w:szCs w:val="26"/>
+        </w:rPr>
+        <w:t>)</w:t>
       </w:r>
     </w:p>
     <w:p>
@@ -5156,7 +6626,25 @@
           <w:sz w:val="26"/>
           <w:szCs w:val="26"/>
         </w:rPr>
-        <w:t xml:space="preserve"> 스피드런모드(</w:t>
+        <w:t xml:space="preserve"> </w:t>
+      </w:r>
+      <w:proofErr w:type="spellStart"/>
+      <w:r>
+        <w:rPr>
+          <w:rFonts w:hint="eastAsia"/>
+          <w:sz w:val="26"/>
+          <w:szCs w:val="26"/>
+        </w:rPr>
+        <w:t>스피드런모드</w:t>
+      </w:r>
+      <w:proofErr w:type="spellEnd"/>
+      <w:r>
+        <w:rPr>
+          <w:rFonts w:hint="eastAsia"/>
+          <w:sz w:val="26"/>
+          <w:szCs w:val="26"/>
+        </w:rPr>
+        <w:t>(</w:t>
       </w:r>
       <w:r>
         <w:rPr>
@@ -5290,8 +6778,17 @@
           <w:sz w:val="26"/>
           <w:szCs w:val="26"/>
         </w:rPr>
-        <w:t>로 시간리턴</w:t>
-      </w:r>
+        <w:t xml:space="preserve">로 </w:t>
+      </w:r>
+      <w:proofErr w:type="spellStart"/>
+      <w:r>
+        <w:rPr>
+          <w:sz w:val="26"/>
+          <w:szCs w:val="26"/>
+        </w:rPr>
+        <w:t>시간리턴</w:t>
+      </w:r>
+      <w:proofErr w:type="spellEnd"/>
     </w:p>
     <w:p>
       <w:pPr>
@@ -5321,13 +6818,23 @@
         </w:rPr>
         <w:t xml:space="preserve">. 게임종료시 </w:t>
       </w:r>
-      <w:r>
-        <w:rPr>
-          <w:rFonts w:hint="eastAsia"/>
-          <w:sz w:val="26"/>
-          <w:szCs w:val="26"/>
-        </w:rPr>
-        <w:t>재시작할지,</w:t>
+      <w:proofErr w:type="spellStart"/>
+      <w:r>
+        <w:rPr>
+          <w:rFonts w:hint="eastAsia"/>
+          <w:sz w:val="26"/>
+          <w:szCs w:val="26"/>
+        </w:rPr>
+        <w:t>재시작할지</w:t>
+      </w:r>
+      <w:proofErr w:type="spellEnd"/>
+      <w:r>
+        <w:rPr>
+          <w:rFonts w:hint="eastAsia"/>
+          <w:sz w:val="26"/>
+          <w:szCs w:val="26"/>
+        </w:rPr>
+        <w:t>,</w:t>
       </w:r>
       <w:r>
         <w:rPr>
@@ -5336,12 +6843,53 @@
         </w:rPr>
         <w:t xml:space="preserve"> </w:t>
       </w:r>
-      <w:r>
-        <w:rPr>
-          <w:sz w:val="26"/>
-          <w:szCs w:val="26"/>
-        </w:rPr>
-        <w:t>게임종료할지 메인화면으로 갈지 선택할수 있는 버튼 만들기</w:t>
+      <w:proofErr w:type="spellStart"/>
+      <w:r>
+        <w:rPr>
+          <w:sz w:val="26"/>
+          <w:szCs w:val="26"/>
+        </w:rPr>
+        <w:t>게임종료할지</w:t>
+      </w:r>
+      <w:proofErr w:type="spellEnd"/>
+      <w:r>
+        <w:rPr>
+          <w:sz w:val="26"/>
+          <w:szCs w:val="26"/>
+        </w:rPr>
+        <w:t xml:space="preserve"> </w:t>
+      </w:r>
+      <w:proofErr w:type="spellStart"/>
+      <w:r>
+        <w:rPr>
+          <w:sz w:val="26"/>
+          <w:szCs w:val="26"/>
+        </w:rPr>
+        <w:t>메인화면으로</w:t>
+      </w:r>
+      <w:proofErr w:type="spellEnd"/>
+      <w:r>
+        <w:rPr>
+          <w:sz w:val="26"/>
+          <w:szCs w:val="26"/>
+        </w:rPr>
+        <w:t xml:space="preserve"> 갈지 </w:t>
+      </w:r>
+      <w:proofErr w:type="spellStart"/>
+      <w:r>
+        <w:rPr>
+          <w:sz w:val="26"/>
+          <w:szCs w:val="26"/>
+        </w:rPr>
+        <w:t>선택할수</w:t>
+      </w:r>
+      <w:proofErr w:type="spellEnd"/>
+      <w:r>
+        <w:rPr>
+          <w:sz w:val="26"/>
+          <w:szCs w:val="26"/>
+        </w:rPr>
+        <w:t xml:space="preserve"> 있는 버튼 만들기</w:t>
       </w:r>
     </w:p>
     <w:p>
@@ -5396,13 +6944,23 @@
         </w:rPr>
         <w:t xml:space="preserve">-&gt; </w:t>
       </w:r>
-      <w:r>
-        <w:rPr>
-          <w:rFonts w:hint="eastAsia"/>
-          <w:sz w:val="26"/>
-          <w:szCs w:val="26"/>
-        </w:rPr>
-        <w:t>선택시 해당 스테이지 로드</w:t>
+      <w:proofErr w:type="spellStart"/>
+      <w:r>
+        <w:rPr>
+          <w:rFonts w:hint="eastAsia"/>
+          <w:sz w:val="26"/>
+          <w:szCs w:val="26"/>
+        </w:rPr>
+        <w:t>선택시</w:t>
+      </w:r>
+      <w:proofErr w:type="spellEnd"/>
+      <w:r>
+        <w:rPr>
+          <w:rFonts w:hint="eastAsia"/>
+          <w:sz w:val="26"/>
+          <w:szCs w:val="26"/>
+        </w:rPr>
+        <w:t xml:space="preserve"> 해당 스테이지 로드</w:t>
       </w:r>
     </w:p>
     <w:p>
@@ -5442,21 +7000,49 @@
         </w:rPr>
         <w:t xml:space="preserve">-2. </w:t>
       </w:r>
-      <w:r>
-        <w:rPr>
-          <w:rFonts w:hint="eastAsia"/>
-          <w:sz w:val="26"/>
-          <w:szCs w:val="26"/>
-        </w:rPr>
-        <w:t>클리어시 다른스테이지 선택,</w:t>
-      </w:r>
-      <w:r>
-        <w:rPr>
+      <w:proofErr w:type="spellStart"/>
+      <w:r>
+        <w:rPr>
+          <w:rFonts w:hint="eastAsia"/>
+          <w:sz w:val="26"/>
+          <w:szCs w:val="26"/>
+        </w:rPr>
+        <w:t>클리어시</w:t>
+      </w:r>
+      <w:proofErr w:type="spellEnd"/>
+      <w:r>
+        <w:rPr>
+          <w:rFonts w:hint="eastAsia"/>
           <w:sz w:val="26"/>
           <w:szCs w:val="26"/>
         </w:rPr>
         <w:t xml:space="preserve"> </w:t>
       </w:r>
+      <w:proofErr w:type="spellStart"/>
+      <w:r>
+        <w:rPr>
+          <w:rFonts w:hint="eastAsia"/>
+          <w:sz w:val="26"/>
+          <w:szCs w:val="26"/>
+        </w:rPr>
+        <w:t>다른스테이지</w:t>
+      </w:r>
+      <w:proofErr w:type="spellEnd"/>
+      <w:r>
+        <w:rPr>
+          <w:rFonts w:hint="eastAsia"/>
+          <w:sz w:val="26"/>
+          <w:szCs w:val="26"/>
+        </w:rPr>
+        <w:t xml:space="preserve"> 선택,</w:t>
+      </w:r>
+      <w:r>
+        <w:rPr>
+          <w:sz w:val="26"/>
+          <w:szCs w:val="26"/>
+        </w:rPr>
+        <w:t xml:space="preserve"> </w:t>
+      </w:r>
       <w:r>
         <w:rPr>
           <w:rFonts w:hint="eastAsia"/>
@@ -5472,13 +7058,23 @@
         </w:rPr>
         <w:t xml:space="preserve"> </w:t>
       </w:r>
-      <w:r>
-        <w:rPr>
-          <w:rFonts w:hint="eastAsia"/>
-          <w:sz w:val="26"/>
-          <w:szCs w:val="26"/>
-        </w:rPr>
-        <w:t>메인화면으로,</w:t>
+      <w:proofErr w:type="spellStart"/>
+      <w:r>
+        <w:rPr>
+          <w:rFonts w:hint="eastAsia"/>
+          <w:sz w:val="26"/>
+          <w:szCs w:val="26"/>
+        </w:rPr>
+        <w:t>메인화면으로</w:t>
+      </w:r>
+      <w:proofErr w:type="spellEnd"/>
+      <w:r>
+        <w:rPr>
+          <w:rFonts w:hint="eastAsia"/>
+          <w:sz w:val="26"/>
+          <w:szCs w:val="26"/>
+        </w:rPr>
+        <w:t>,</w:t>
       </w:r>
       <w:r>
         <w:rPr>
@@ -5487,14 +7083,36 @@
         </w:rPr>
         <w:t xml:space="preserve"> </w:t>
       </w:r>
-      <w:r>
-        <w:rPr>
-          <w:rFonts w:hint="eastAsia"/>
-          <w:sz w:val="26"/>
-          <w:szCs w:val="26"/>
-        </w:rPr>
-        <w:t>겜종료 선택가능(버튼같은걸로</w:t>
-      </w:r>
+      <w:proofErr w:type="spellStart"/>
+      <w:r>
+        <w:rPr>
+          <w:rFonts w:hint="eastAsia"/>
+          <w:sz w:val="26"/>
+          <w:szCs w:val="26"/>
+        </w:rPr>
+        <w:t>겜종료</w:t>
+      </w:r>
+      <w:proofErr w:type="spellEnd"/>
+      <w:r>
+        <w:rPr>
+          <w:rFonts w:hint="eastAsia"/>
+          <w:sz w:val="26"/>
+          <w:szCs w:val="26"/>
+        </w:rPr>
+        <w:t xml:space="preserve"> 선택가능(</w:t>
+      </w:r>
+      <w:proofErr w:type="spellStart"/>
+      <w:proofErr w:type="gramStart"/>
+      <w:r>
+        <w:rPr>
+          <w:rFonts w:hint="eastAsia"/>
+          <w:sz w:val="26"/>
+          <w:szCs w:val="26"/>
+        </w:rPr>
+        <w:t>버튼같은걸로</w:t>
+      </w:r>
+      <w:proofErr w:type="spellEnd"/>
+      <w:proofErr w:type="gramEnd"/>
       <w:r>
         <w:rPr>
           <w:sz w:val="26"/>
@@ -7087,21 +8705,6 @@
 </file>
 
 <file path=customXml/item1.xml><?xml version="1.0" encoding="utf-8"?>
-<p:properties xmlns:p="http://schemas.microsoft.com/office/2006/metadata/properties" xmlns:xsi="http://www.w3.org/2001/XMLSchema-instance" xmlns:pc="http://schemas.microsoft.com/office/infopath/2007/PartnerControls">
-  <documentManagement/>
-</p:properties>
-</file>
-
-<file path=customXml/item2.xml><?xml version="1.0" encoding="utf-8"?>
-<?mso-contentType ?>
-<FormTemplates xmlns="http://schemas.microsoft.com/sharepoint/v3/contenttype/forms">
-  <Display>DocumentLibraryForm</Display>
-  <Edit>DocumentLibraryForm</Edit>
-  <New>DocumentLibraryForm</New>
-</FormTemplates>
-</file>
-
-<file path=customXml/item3.xml><?xml version="1.0" encoding="utf-8"?>
 <ct:contentTypeSchema xmlns:ct="http://schemas.microsoft.com/office/2006/metadata/contentType" xmlns:ma="http://schemas.microsoft.com/office/2006/metadata/properties/metaAttributes" ct:_="" ma:_="" ma:contentTypeName="문서" ma:contentTypeID="0x010100BBEC3D2BE2E0E843A230431CAA3C2DE8" ma:contentTypeVersion="9" ma:contentTypeDescription="새 문서를 만듭니다." ma:contentTypeScope="" ma:versionID="dabb6a29ab83b043163b3061545a3180">
   <xsd:schema xmlns:xsd="http://www.w3.org/2001/XMLSchema" xmlns:xs="http://www.w3.org/2001/XMLSchema" xmlns:p="http://schemas.microsoft.com/office/2006/metadata/properties" xmlns:ns3="86a69161-8a7c-4376-9890-f131eeefbbff" targetNamespace="http://schemas.microsoft.com/office/2006/metadata/properties" ma:root="true" ma:fieldsID="31f9c4e93b1653ce77e7941bdeda712f" ns3:_="">
     <xsd:import namespace="86a69161-8a7c-4376-9890-f131eeefbbff"/>
@@ -7279,24 +8882,22 @@
 </ct:contentTypeSchema>
 </file>
 
-<file path=customXml/itemProps1.xml><?xml version="1.0" encoding="utf-8"?>
-<ds:datastoreItem xmlns:ds="http://schemas.openxmlformats.org/officeDocument/2006/customXml" ds:itemID="{C54F4D81-0F58-44EF-8DE5-249B885E7F90}">
-  <ds:schemaRefs>
-    <ds:schemaRef ds:uri="http://schemas.microsoft.com/office/2006/metadata/properties"/>
-    <ds:schemaRef ds:uri="http://schemas.microsoft.com/office/infopath/2007/PartnerControls"/>
-  </ds:schemaRefs>
-</ds:datastoreItem>
+<file path=customXml/item2.xml><?xml version="1.0" encoding="utf-8"?>
+<?mso-contentType ?>
+<FormTemplates xmlns="http://schemas.microsoft.com/sharepoint/v3/contenttype/forms">
+  <Display>DocumentLibraryForm</Display>
+  <Edit>DocumentLibraryForm</Edit>
+  <New>DocumentLibraryForm</New>
+</FormTemplates>
 </file>
 
-<file path=customXml/itemProps2.xml><?xml version="1.0" encoding="utf-8"?>
-<ds:datastoreItem xmlns:ds="http://schemas.openxmlformats.org/officeDocument/2006/customXml" ds:itemID="{FD22A68E-F9E1-4ECF-AF3D-44DF78D41F84}">
-  <ds:schemaRefs>
-    <ds:schemaRef ds:uri="http://schemas.microsoft.com/sharepoint/v3/contenttype/forms"/>
-  </ds:schemaRefs>
-</ds:datastoreItem>
+<file path=customXml/item3.xml><?xml version="1.0" encoding="utf-8"?>
+<p:properties xmlns:p="http://schemas.microsoft.com/office/2006/metadata/properties" xmlns:xsi="http://www.w3.org/2001/XMLSchema-instance" xmlns:pc="http://schemas.microsoft.com/office/infopath/2007/PartnerControls">
+  <documentManagement/>
+</p:properties>
 </file>
 
-<file path=customXml/itemProps3.xml><?xml version="1.0" encoding="utf-8"?>
+<file path=customXml/itemProps1.xml><?xml version="1.0" encoding="utf-8"?>
 <ds:datastoreItem xmlns:ds="http://schemas.openxmlformats.org/officeDocument/2006/customXml" ds:itemID="{EA1D630D-23AE-461D-BF15-ABA4D28BEBE7}">
   <ds:schemaRefs>
     <ds:schemaRef ds:uri="http://schemas.microsoft.com/office/2006/metadata/contentType"/>
@@ -7312,4 +8913,21 @@
     <ds:schemaRef ds:uri="http://schemas.microsoft.com/internal/obd"/>
   </ds:schemaRefs>
 </ds:datastoreItem>
+</file>
+
+<file path=customXml/itemProps2.xml><?xml version="1.0" encoding="utf-8"?>
+<ds:datastoreItem xmlns:ds="http://schemas.openxmlformats.org/officeDocument/2006/customXml" ds:itemID="{FD22A68E-F9E1-4ECF-AF3D-44DF78D41F84}">
+  <ds:schemaRefs>
+    <ds:schemaRef ds:uri="http://schemas.microsoft.com/sharepoint/v3/contenttype/forms"/>
+  </ds:schemaRefs>
+</ds:datastoreItem>
+</file>
+
+<file path=customXml/itemProps3.xml><?xml version="1.0" encoding="utf-8"?>
+<ds:datastoreItem xmlns:ds="http://schemas.openxmlformats.org/officeDocument/2006/customXml" ds:itemID="{C54F4D81-0F58-44EF-8DE5-249B885E7F90}">
+  <ds:schemaRefs>
+    <ds:schemaRef ds:uri="http://schemas.microsoft.com/office/2006/metadata/properties"/>
+    <ds:schemaRef ds:uri="http://schemas.microsoft.com/office/infopath/2007/PartnerControls"/>
+  </ds:schemaRefs>
+</ds:datastoreItem>
 </file>
--- a/git이랑 할일 정리.docx
+++ b/git이랑 할일 정리.docx
@@ -131,25 +131,7 @@
           <w:sz w:val="26"/>
           <w:szCs w:val="26"/>
         </w:rPr>
-        <w:t xml:space="preserve">내가 파일 </w:t>
-      </w:r>
-      <w:proofErr w:type="spellStart"/>
-      <w:r>
-        <w:rPr>
-          <w:rFonts w:hint="eastAsia"/>
-          <w:sz w:val="26"/>
-          <w:szCs w:val="26"/>
-        </w:rPr>
-        <w:t>수정할때마다</w:t>
-      </w:r>
-      <w:proofErr w:type="spellEnd"/>
-      <w:r>
-        <w:rPr>
-          <w:rFonts w:hint="eastAsia"/>
-          <w:sz w:val="26"/>
-          <w:szCs w:val="26"/>
-        </w:rPr>
-        <w:t xml:space="preserve"> 그때 각각의 상황들을 저장 가능 일반 워드나 한글은 문서</w:t>
+        <w:t>내가 파일 수정할때마다 그때 각각의 상황들을 저장 가능 일반 워드나 한글은 문서</w:t>
       </w:r>
       <w:r>
         <w:rPr>
@@ -188,25 +170,7 @@
           <w:sz w:val="26"/>
           <w:szCs w:val="26"/>
         </w:rPr>
-        <w:t xml:space="preserve">하고 다 </w:t>
-      </w:r>
-      <w:proofErr w:type="spellStart"/>
-      <w:r>
-        <w:rPr>
-          <w:rFonts w:hint="eastAsia"/>
-          <w:sz w:val="26"/>
-          <w:szCs w:val="26"/>
-        </w:rPr>
-        <w:t>저장한다하면</w:t>
-      </w:r>
-      <w:proofErr w:type="spellEnd"/>
-      <w:r>
-        <w:rPr>
-          <w:rFonts w:hint="eastAsia"/>
-          <w:sz w:val="26"/>
-          <w:szCs w:val="26"/>
-        </w:rPr>
-        <w:t xml:space="preserve"> 최종 저장은 </w:t>
+        <w:t xml:space="preserve">하고 다 저장한다하면 최종 저장은 </w:t>
       </w:r>
       <w:r>
         <w:rPr>
@@ -221,18 +185,8 @@
           <w:sz w:val="26"/>
           <w:szCs w:val="26"/>
         </w:rPr>
-        <w:t xml:space="preserve">만 </w:t>
-      </w:r>
-      <w:proofErr w:type="spellStart"/>
-      <w:r>
-        <w:rPr>
-          <w:rFonts w:hint="eastAsia"/>
-          <w:sz w:val="26"/>
-          <w:szCs w:val="26"/>
-        </w:rPr>
-        <w:t>볼수있음</w:t>
-      </w:r>
-      <w:proofErr w:type="spellEnd"/>
+        <w:t>만 볼수있음</w:t>
+      </w:r>
     </w:p>
     <w:p>
       <w:pPr>
@@ -294,23 +248,13 @@
         </w:rPr>
         <w:t xml:space="preserve">. </w:t>
       </w:r>
-      <w:proofErr w:type="spellStart"/>
-      <w:r>
-        <w:rPr>
-          <w:rFonts w:hint="eastAsia"/>
-          <w:sz w:val="26"/>
-          <w:szCs w:val="26"/>
-        </w:rPr>
-        <w:t>브랜치</w:t>
-      </w:r>
-      <w:proofErr w:type="spellEnd"/>
-      <w:r>
-        <w:rPr>
-          <w:rFonts w:hint="eastAsia"/>
-          <w:sz w:val="26"/>
-          <w:szCs w:val="26"/>
-        </w:rPr>
-        <w:t xml:space="preserve"> 시스템 이용가능</w:t>
+      <w:r>
+        <w:rPr>
+          <w:rFonts w:hint="eastAsia"/>
+          <w:sz w:val="26"/>
+          <w:szCs w:val="26"/>
+        </w:rPr>
+        <w:t>브랜치 시스템 이용가능</w:t>
       </w:r>
     </w:p>
     <w:p>
@@ -333,18 +277,8 @@
           <w:sz w:val="26"/>
           <w:szCs w:val="26"/>
         </w:rPr>
-        <w:t xml:space="preserve">우리는 새로운 기능들을 안정적으로 추가하는데 </w:t>
-      </w:r>
-      <w:proofErr w:type="spellStart"/>
-      <w:r>
-        <w:rPr>
-          <w:rFonts w:hint="eastAsia"/>
-          <w:sz w:val="26"/>
-          <w:szCs w:val="26"/>
-        </w:rPr>
-        <w:t>사용할꺼임</w:t>
-      </w:r>
-      <w:proofErr w:type="spellEnd"/>
+        <w:t>우리는 새로운 기능들을 안정적으로 추가하는데 사용할꺼임</w:t>
+      </w:r>
     </w:p>
     <w:p>
       <w:pPr>
@@ -496,77 +430,23 @@
           <w:sz w:val="26"/>
           <w:szCs w:val="26"/>
         </w:rPr>
-        <w:t xml:space="preserve">이런 문제 해결에 </w:t>
-      </w:r>
-      <w:proofErr w:type="spellStart"/>
-      <w:r>
-        <w:rPr>
-          <w:rFonts w:hint="eastAsia"/>
-          <w:sz w:val="26"/>
-          <w:szCs w:val="26"/>
-        </w:rPr>
-        <w:t>브랜치</w:t>
-      </w:r>
-      <w:proofErr w:type="spellEnd"/>
-      <w:r>
-        <w:rPr>
-          <w:rFonts w:hint="eastAsia"/>
-          <w:sz w:val="26"/>
-          <w:szCs w:val="26"/>
-        </w:rPr>
-        <w:t xml:space="preserve"> 시스템을 이용하면 편-</w:t>
-      </w:r>
-      <w:proofErr w:type="spellStart"/>
-      <w:r>
-        <w:rPr>
-          <w:rFonts w:hint="eastAsia"/>
-          <w:sz w:val="26"/>
-          <w:szCs w:val="26"/>
-        </w:rPr>
-        <w:t>안하게</w:t>
-      </w:r>
-      <w:proofErr w:type="spellEnd"/>
-      <w:r>
-        <w:rPr>
-          <w:rFonts w:hint="eastAsia"/>
-          <w:sz w:val="26"/>
-          <w:szCs w:val="26"/>
-        </w:rPr>
-        <w:t xml:space="preserve"> 해결 가능</w:t>
-      </w:r>
-    </w:p>
-    <w:p>
-      <w:pPr>
-        <w:rPr>
-          <w:sz w:val="26"/>
-          <w:szCs w:val="26"/>
-        </w:rPr>
-      </w:pPr>
-      <w:r>
-        <w:rPr>
-          <w:rFonts w:hint="eastAsia"/>
-          <w:sz w:val="26"/>
-          <w:szCs w:val="26"/>
-        </w:rPr>
-        <w:t xml:space="preserve">쉽게 생각해서 </w:t>
-      </w:r>
-      <w:proofErr w:type="spellStart"/>
-      <w:r>
-        <w:rPr>
-          <w:rFonts w:hint="eastAsia"/>
-          <w:sz w:val="26"/>
-          <w:szCs w:val="26"/>
-        </w:rPr>
-        <w:t>브랜치는</w:t>
-      </w:r>
-      <w:proofErr w:type="spellEnd"/>
-      <w:r>
-        <w:rPr>
-          <w:rFonts w:hint="eastAsia"/>
-          <w:sz w:val="26"/>
-          <w:szCs w:val="26"/>
-        </w:rPr>
-        <w:t xml:space="preserve"> 작업영역을 나눠주는 칸막이라고 생각하면 될 듯</w:t>
+        <w:t>이런 문제 해결에 브랜치 시스템을 이용하면 편-안하게 해결 가능</w:t>
+      </w:r>
+    </w:p>
+    <w:p>
+      <w:pPr>
+        <w:rPr>
+          <w:sz w:val="26"/>
+          <w:szCs w:val="26"/>
+        </w:rPr>
+      </w:pPr>
+      <w:r>
+        <w:rPr>
+          <w:rFonts w:hint="eastAsia"/>
+          <w:sz w:val="26"/>
+          <w:szCs w:val="26"/>
+        </w:rPr>
+        <w:t>쉽게 생각해서 브랜치는 작업영역을 나눠주는 칸막이라고 생각하면 될 듯</w:t>
       </w:r>
     </w:p>
     <w:p>
@@ -650,25 +530,7 @@
           <w:sz w:val="26"/>
           <w:szCs w:val="26"/>
         </w:rPr>
-        <w:t xml:space="preserve">오픈소스 </w:t>
-      </w:r>
-      <w:proofErr w:type="spellStart"/>
-      <w:r>
-        <w:rPr>
-          <w:rFonts w:hint="eastAsia"/>
-          <w:sz w:val="26"/>
-          <w:szCs w:val="26"/>
-        </w:rPr>
-        <w:t>플젝</w:t>
-      </w:r>
-      <w:proofErr w:type="spellEnd"/>
-      <w:r>
-        <w:rPr>
-          <w:rFonts w:hint="eastAsia"/>
-          <w:sz w:val="26"/>
-          <w:szCs w:val="26"/>
-        </w:rPr>
-        <w:t xml:space="preserve"> 참여 가능</w:t>
+        <w:t>오픈소스 플젝 참여 가능</w:t>
       </w:r>
     </w:p>
     <w:p>
@@ -734,23 +596,13 @@
         </w:rPr>
         <w:t xml:space="preserve"> </w:t>
       </w:r>
-      <w:proofErr w:type="spellStart"/>
-      <w:r>
-        <w:rPr>
-          <w:rFonts w:hint="eastAsia"/>
-          <w:sz w:val="26"/>
-          <w:szCs w:val="26"/>
-        </w:rPr>
-        <w:t>브랜치</w:t>
-      </w:r>
-      <w:proofErr w:type="spellEnd"/>
-      <w:r>
-        <w:rPr>
-          <w:rFonts w:hint="eastAsia"/>
-          <w:sz w:val="26"/>
-          <w:szCs w:val="26"/>
-        </w:rPr>
-        <w:t xml:space="preserve"> 구조</w:t>
+      <w:r>
+        <w:rPr>
+          <w:rFonts w:hint="eastAsia"/>
+          <w:sz w:val="26"/>
+          <w:szCs w:val="26"/>
+        </w:rPr>
+        <w:t>브랜치 구조</w:t>
       </w:r>
     </w:p>
     <w:p>
@@ -892,18 +744,8 @@
           <w:sz w:val="26"/>
           <w:szCs w:val="26"/>
         </w:rPr>
-        <w:t xml:space="preserve">을 탑재한 완성본을 담는 </w:t>
-      </w:r>
-      <w:proofErr w:type="spellStart"/>
-      <w:r>
-        <w:rPr>
-          <w:rFonts w:hint="eastAsia"/>
-          <w:sz w:val="26"/>
-          <w:szCs w:val="26"/>
-        </w:rPr>
-        <w:t>브랜치</w:t>
-      </w:r>
-      <w:proofErr w:type="spellEnd"/>
+        <w:t>을 탑재한 완성본을 담는 브랜치</w:t>
+      </w:r>
     </w:p>
     <w:p>
       <w:pPr>
@@ -941,20 +783,17 @@
           <w:sz w:val="26"/>
           <w:szCs w:val="26"/>
         </w:rPr>
-        <w:t xml:space="preserve">우린 여기서 </w:t>
-      </w:r>
-      <w:proofErr w:type="spellStart"/>
-      <w:r>
-        <w:rPr>
-          <w:rFonts w:hint="eastAsia"/>
+        <w:t>우린 여기서 작업안함.</w:t>
+      </w:r>
+      <w:r>
+        <w:rPr>
           <w:b/>
           <w:bCs/>
           <w:sz w:val="26"/>
           <w:szCs w:val="26"/>
         </w:rPr>
-        <w:t>작업안함</w:t>
-      </w:r>
-      <w:proofErr w:type="spellEnd"/>
+        <w:t xml:space="preserve"> </w:t>
+      </w:r>
       <w:r>
         <w:rPr>
           <w:rFonts w:hint="eastAsia"/>
@@ -963,7 +802,7 @@
           <w:sz w:val="26"/>
           <w:szCs w:val="26"/>
         </w:rPr>
-        <w:t>.</w:t>
+        <w:t xml:space="preserve">얘는 걍 우리가 계획한 게임시스템 </w:t>
       </w:r>
       <w:r>
         <w:rPr>
@@ -972,37 +811,37 @@
           <w:sz w:val="26"/>
           <w:szCs w:val="26"/>
         </w:rPr>
-        <w:t xml:space="preserve"> </w:t>
-      </w:r>
-      <w:r>
-        <w:rPr>
-          <w:rFonts w:hint="eastAsia"/>
+        <w:t>(1~6)</w:t>
+      </w:r>
+      <w:r>
+        <w:rPr>
           <w:b/>
           <w:bCs/>
           <w:sz w:val="26"/>
           <w:szCs w:val="26"/>
         </w:rPr>
-        <w:t xml:space="preserve">얘는 걍 우리가 계획한 게임시스템 </w:t>
-      </w:r>
-      <w:r>
-        <w:rPr>
+        <w:t xml:space="preserve">, </w:t>
+      </w:r>
+      <w:r>
+        <w:rPr>
+          <w:rFonts w:hint="eastAsia"/>
           <w:b/>
           <w:bCs/>
           <w:sz w:val="26"/>
           <w:szCs w:val="26"/>
         </w:rPr>
-        <w:t>(1~6)</w:t>
-      </w:r>
-      <w:r>
-        <w:rPr>
+        <w:t xml:space="preserve">맵이 들어간 완성본을 </w:t>
+      </w:r>
+      <w:r>
+        <w:rPr>
+          <w:rFonts w:hint="eastAsia"/>
           <w:b/>
           <w:bCs/>
           <w:sz w:val="26"/>
           <w:szCs w:val="26"/>
         </w:rPr>
-        <w:t xml:space="preserve">, </w:t>
-      </w:r>
-      <w:proofErr w:type="spellStart"/>
+        <w:t>여기에 최종적으로 넣</w:t>
+      </w:r>
       <w:r>
         <w:rPr>
           <w:rFonts w:hint="eastAsia"/>
@@ -1011,19 +850,78 @@
           <w:sz w:val="26"/>
           <w:szCs w:val="26"/>
         </w:rPr>
-        <w:t>맵이</w:t>
-      </w:r>
-      <w:proofErr w:type="spellEnd"/>
-      <w:r>
-        <w:rPr>
-          <w:rFonts w:hint="eastAsia"/>
+        <w:t>는 용도로 사용할 것임</w:t>
+      </w:r>
+    </w:p>
+    <w:p>
+      <w:pPr>
+        <w:rPr>
+          <w:sz w:val="26"/>
+          <w:szCs w:val="26"/>
+        </w:rPr>
+      </w:pPr>
+      <w:r>
+        <w:rPr>
+          <w:rFonts w:hint="eastAsia"/>
+          <w:color w:val="FCF600"/>
+          <w:sz w:val="26"/>
+          <w:szCs w:val="26"/>
+        </w:rPr>
+        <w:t>d</w:t>
+      </w:r>
+      <w:r>
+        <w:rPr>
+          <w:color w:val="FCF600"/>
+          <w:sz w:val="26"/>
+          <w:szCs w:val="26"/>
+        </w:rPr>
+        <w:t>evelop</w:t>
+      </w:r>
+      <w:r>
+        <w:rPr>
+          <w:sz w:val="26"/>
+          <w:szCs w:val="26"/>
+        </w:rPr>
+        <w:t xml:space="preserve">: </w:t>
+      </w:r>
+      <w:r>
+        <w:rPr>
+          <w:rFonts w:hint="eastAsia"/>
+          <w:sz w:val="26"/>
+          <w:szCs w:val="26"/>
+        </w:rPr>
+        <w:t>말</w:t>
+      </w:r>
+      <w:r>
+        <w:rPr>
+          <w:rFonts w:hint="eastAsia"/>
+          <w:sz w:val="26"/>
+          <w:szCs w:val="26"/>
+        </w:rPr>
+        <w:t xml:space="preserve"> </w:t>
+      </w:r>
+      <w:r>
+        <w:rPr>
+          <w:rFonts w:hint="eastAsia"/>
+          <w:sz w:val="26"/>
+          <w:szCs w:val="26"/>
+        </w:rPr>
+        <w:t>그대로 개발할 때 사용할 브랜치</w:t>
+      </w:r>
+    </w:p>
+    <w:p>
+      <w:pPr>
+        <w:widowControl/>
+        <w:wordWrap/>
+        <w:autoSpaceDE/>
+        <w:autoSpaceDN/>
+        <w:rPr>
           <w:b/>
           <w:bCs/>
           <w:sz w:val="26"/>
           <w:szCs w:val="26"/>
         </w:rPr>
-        <w:t xml:space="preserve"> 들어간 완성본을 </w:t>
-      </w:r>
+      </w:pPr>
       <w:r>
         <w:rPr>
           <w:rFonts w:hint="eastAsia"/>
@@ -1032,173 +930,102 @@
           <w:sz w:val="26"/>
           <w:szCs w:val="26"/>
         </w:rPr>
-        <w:t>여기에 최종적으로 넣</w:t>
-      </w:r>
-      <w:r>
-        <w:rPr>
-          <w:rFonts w:hint="eastAsia"/>
+        <w:t>이것만 기억하면 됨:</w:t>
+      </w:r>
+      <w:r>
+        <w:rPr>
           <w:b/>
           <w:bCs/>
           <w:sz w:val="26"/>
           <w:szCs w:val="26"/>
         </w:rPr>
-        <w:t>는 용도로 사용할 것임</w:t>
-      </w:r>
-    </w:p>
-    <w:p>
-      <w:pPr>
-        <w:rPr>
-          <w:sz w:val="26"/>
-          <w:szCs w:val="26"/>
-        </w:rPr>
-      </w:pPr>
-      <w:r>
-        <w:rPr>
-          <w:rFonts w:hint="eastAsia"/>
-          <w:color w:val="FCF600"/>
-          <w:sz w:val="26"/>
-          <w:szCs w:val="26"/>
-        </w:rPr>
-        <w:t>d</w:t>
-      </w:r>
-      <w:r>
-        <w:rPr>
-          <w:color w:val="FCF600"/>
-          <w:sz w:val="26"/>
-          <w:szCs w:val="26"/>
-        </w:rPr>
-        <w:t>evelop</w:t>
-      </w:r>
-      <w:r>
-        <w:rPr>
-          <w:sz w:val="26"/>
-          <w:szCs w:val="26"/>
-        </w:rPr>
-        <w:t xml:space="preserve">: </w:t>
-      </w:r>
-      <w:r>
-        <w:rPr>
-          <w:rFonts w:hint="eastAsia"/>
-          <w:sz w:val="26"/>
-          <w:szCs w:val="26"/>
-        </w:rPr>
-        <w:t>말</w:t>
-      </w:r>
-      <w:r>
-        <w:rPr>
-          <w:rFonts w:hint="eastAsia"/>
-          <w:sz w:val="26"/>
-          <w:szCs w:val="26"/>
-        </w:rPr>
         <w:t xml:space="preserve"> </w:t>
       </w:r>
       <w:r>
         <w:rPr>
           <w:rFonts w:hint="eastAsia"/>
-          <w:sz w:val="26"/>
-          <w:szCs w:val="26"/>
-        </w:rPr>
-        <w:t xml:space="preserve">그대로 개발할 때 사용할 </w:t>
-      </w:r>
-      <w:proofErr w:type="spellStart"/>
-      <w:r>
-        <w:rPr>
-          <w:rFonts w:hint="eastAsia"/>
-          <w:sz w:val="26"/>
-          <w:szCs w:val="26"/>
-        </w:rPr>
-        <w:t>브랜치</w:t>
-      </w:r>
-      <w:proofErr w:type="spellEnd"/>
-    </w:p>
-    <w:p>
-      <w:pPr>
-        <w:widowControl/>
-        <w:wordWrap/>
-        <w:autoSpaceDE/>
-        <w:autoSpaceDN/>
-        <w:rPr>
           <w:b/>
           <w:bCs/>
           <w:sz w:val="26"/>
           <w:szCs w:val="26"/>
         </w:rPr>
-      </w:pPr>
-      <w:r>
-        <w:rPr>
-          <w:rFonts w:hint="eastAsia"/>
+        <w:t>우리가</w:t>
+      </w:r>
+      <w:r>
+        <w:rPr>
           <w:b/>
           <w:bCs/>
           <w:sz w:val="26"/>
           <w:szCs w:val="26"/>
         </w:rPr>
-        <w:t>이것만 기억하면 됨:</w:t>
-      </w:r>
-      <w:r>
-        <w:rPr>
+        <w:t xml:space="preserve"> </w:t>
+      </w:r>
+      <w:r>
+        <w:rPr>
+          <w:rFonts w:hint="eastAsia"/>
           <w:b/>
           <w:bCs/>
           <w:sz w:val="26"/>
           <w:szCs w:val="26"/>
         </w:rPr>
-        <w:t xml:space="preserve"> </w:t>
-      </w:r>
-      <w:r>
-        <w:rPr>
-          <w:rFonts w:hint="eastAsia"/>
+        <w:t>게임시스템</w:t>
+      </w:r>
+      <w:r>
+        <w:rPr>
           <w:b/>
           <w:bCs/>
           <w:sz w:val="26"/>
           <w:szCs w:val="26"/>
         </w:rPr>
-        <w:t>우리가</w:t>
-      </w:r>
-      <w:r>
-        <w:rPr>
+        <w:t xml:space="preserve"> </w:t>
+      </w:r>
+      <w:r>
+        <w:rPr>
+          <w:rFonts w:hint="eastAsia"/>
           <w:b/>
           <w:bCs/>
           <w:sz w:val="26"/>
           <w:szCs w:val="26"/>
         </w:rPr>
-        <w:t xml:space="preserve"> </w:t>
-      </w:r>
-      <w:r>
-        <w:rPr>
-          <w:rFonts w:hint="eastAsia"/>
+        <w:t xml:space="preserve">일 </w:t>
+      </w:r>
+      <w:r>
+        <w:rPr>
           <w:b/>
           <w:bCs/>
           <w:sz w:val="26"/>
           <w:szCs w:val="26"/>
         </w:rPr>
-        <w:t>게임시스템</w:t>
-      </w:r>
-      <w:r>
-        <w:rPr>
+        <w:t>1~6</w:t>
+      </w:r>
+      <w:r>
+        <w:rPr>
+          <w:rFonts w:hint="eastAsia"/>
           <w:b/>
           <w:bCs/>
           <w:sz w:val="26"/>
           <w:szCs w:val="26"/>
         </w:rPr>
-        <w:t xml:space="preserve"> </w:t>
-      </w:r>
-      <w:r>
-        <w:rPr>
-          <w:rFonts w:hint="eastAsia"/>
+        <w:t>,</w:t>
+      </w:r>
+      <w:r>
+        <w:rPr>
           <w:b/>
           <w:bCs/>
           <w:sz w:val="26"/>
           <w:szCs w:val="26"/>
         </w:rPr>
-        <w:t xml:space="preserve">일 </w:t>
-      </w:r>
-      <w:r>
-        <w:rPr>
+        <w:t xml:space="preserve"> </w:t>
+      </w:r>
+      <w:r>
+        <w:rPr>
+          <w:rFonts w:hint="eastAsia"/>
           <w:b/>
           <w:bCs/>
           <w:sz w:val="26"/>
           <w:szCs w:val="26"/>
         </w:rPr>
-        <w:t>1~6</w:t>
+        <w:t>맵 작업한 각각의 완성본을</w:t>
       </w:r>
       <w:r>
         <w:rPr>
@@ -1208,7 +1035,7 @@
           <w:sz w:val="26"/>
           <w:szCs w:val="26"/>
         </w:rPr>
-        <w:t>,</w:t>
+        <w:t xml:space="preserve"> 여기에</w:t>
       </w:r>
       <w:r>
         <w:rPr>
@@ -1227,7 +1054,7 @@
           <w:sz w:val="26"/>
           <w:szCs w:val="26"/>
         </w:rPr>
-        <w:t>맵 작업한 각각의 완성본을</w:t>
+        <w:t xml:space="preserve">최종적으로 </w:t>
       </w:r>
       <w:r>
         <w:rPr>
@@ -1237,17 +1064,164 @@
           <w:sz w:val="26"/>
           <w:szCs w:val="26"/>
         </w:rPr>
-        <w:t xml:space="preserve"> 여기에</w:t>
-      </w:r>
-      <w:r>
+        <w:t>여기에 넣을꺼임</w:t>
+      </w:r>
+    </w:p>
+    <w:p>
+      <w:pPr>
+        <w:widowControl/>
+        <w:wordWrap/>
+        <w:autoSpaceDE/>
+        <w:autoSpaceDN/>
+        <w:rPr>
+          <w:sz w:val="26"/>
+          <w:szCs w:val="26"/>
+        </w:rPr>
+      </w:pPr>
+      <w:r>
+        <w:rPr>
+          <w:rFonts w:hint="eastAsia"/>
+          <w:color w:val="ED7D31" w:themeColor="accent2"/>
+          <w:sz w:val="26"/>
+          <w:szCs w:val="26"/>
+        </w:rPr>
+        <w:t>f</w:t>
+      </w:r>
+      <w:r>
+        <w:rPr>
+          <w:color w:val="ED7D31" w:themeColor="accent2"/>
+          <w:sz w:val="26"/>
+          <w:szCs w:val="26"/>
+        </w:rPr>
+        <w:t>eature</w:t>
+      </w:r>
+      <w:r>
+        <w:rPr>
+          <w:sz w:val="26"/>
+          <w:szCs w:val="26"/>
+        </w:rPr>
+        <w:t xml:space="preserve">: </w:t>
+      </w:r>
+      <w:r>
+        <w:rPr>
+          <w:rFonts w:hint="eastAsia"/>
+          <w:sz w:val="26"/>
+          <w:szCs w:val="26"/>
+        </w:rPr>
+        <w:t>우리가 맡은 일들</w:t>
+      </w:r>
+      <w:r>
+        <w:rPr>
+          <w:sz w:val="26"/>
+          <w:szCs w:val="26"/>
+        </w:rPr>
+        <w:t xml:space="preserve"> </w:t>
+      </w:r>
+      <w:r>
+        <w:rPr>
+          <w:sz w:val="26"/>
+          <w:szCs w:val="26"/>
+        </w:rPr>
+        <w:t>(</w:t>
+      </w:r>
+      <w:r>
+        <w:rPr>
+          <w:sz w:val="26"/>
+          <w:szCs w:val="26"/>
+        </w:rPr>
+        <w:t>ex)</w:t>
+      </w:r>
+      <w:r>
+        <w:rPr>
+          <w:rFonts w:hint="eastAsia"/>
+          <w:sz w:val="26"/>
+          <w:szCs w:val="26"/>
+        </w:rPr>
+        <w:t xml:space="preserve">게임시스템 </w:t>
+      </w:r>
+      <w:r>
+        <w:rPr>
+          <w:sz w:val="26"/>
+          <w:szCs w:val="26"/>
+        </w:rPr>
+        <w:t>1~6</w:t>
+      </w:r>
+      <w:r>
+        <w:rPr>
+          <w:rFonts w:hint="eastAsia"/>
+          <w:sz w:val="26"/>
+          <w:szCs w:val="26"/>
+        </w:rPr>
+        <w:t xml:space="preserve">)을 </w:t>
+      </w:r>
+      <w:r>
+        <w:rPr>
+          <w:rFonts w:hint="eastAsia"/>
+          <w:sz w:val="26"/>
+          <w:szCs w:val="26"/>
+        </w:rPr>
+        <w:t>이 브랜치를 만든다음에 작업하면</w:t>
+      </w:r>
+      <w:r>
+        <w:rPr>
+          <w:rFonts w:hint="eastAsia"/>
+          <w:sz w:val="26"/>
+          <w:szCs w:val="26"/>
+        </w:rPr>
+        <w:t xml:space="preserve"> </w:t>
+      </w:r>
+      <w:r>
+        <w:rPr>
+          <w:rFonts w:hint="eastAsia"/>
+          <w:sz w:val="26"/>
+          <w:szCs w:val="26"/>
+        </w:rPr>
+        <w:t>됨.</w:t>
+      </w:r>
+      <w:r>
+        <w:rPr>
+          <w:sz w:val="26"/>
+          <w:szCs w:val="26"/>
+        </w:rPr>
+        <w:t xml:space="preserve"> </w:t>
+      </w:r>
+      <w:r>
+        <w:rPr>
+          <w:rFonts w:hint="eastAsia"/>
+          <w:sz w:val="26"/>
+          <w:szCs w:val="26"/>
+        </w:rPr>
+        <w:t>만들고 있는 기능이 문제가 없으면 d</w:t>
+      </w:r>
+      <w:r>
+        <w:rPr>
+          <w:sz w:val="26"/>
+          <w:szCs w:val="26"/>
+        </w:rPr>
+        <w:t xml:space="preserve">evelop </w:t>
+      </w:r>
+      <w:r>
+        <w:rPr>
+          <w:rFonts w:hint="eastAsia"/>
+          <w:sz w:val="26"/>
+          <w:szCs w:val="26"/>
+        </w:rPr>
+        <w:t>브랜치에 합병하면 됨.</w:t>
+      </w:r>
+    </w:p>
+    <w:p>
+      <w:pPr>
+        <w:widowControl/>
+        <w:wordWrap/>
+        <w:autoSpaceDE/>
+        <w:autoSpaceDN/>
         <w:rPr>
           <w:b/>
           <w:bCs/>
           <w:sz w:val="26"/>
           <w:szCs w:val="26"/>
         </w:rPr>
-        <w:t xml:space="preserve"> </w:t>
-      </w:r>
+      </w:pPr>
       <w:r>
         <w:rPr>
           <w:rFonts w:hint="eastAsia"/>
@@ -1256,19 +1230,17 @@
           <w:sz w:val="26"/>
           <w:szCs w:val="26"/>
         </w:rPr>
-        <w:t xml:space="preserve">최종적으로 </w:t>
-      </w:r>
-      <w:r>
-        <w:rPr>
-          <w:rFonts w:hint="eastAsia"/>
+        <w:t>이것만 기억하면 됨:</w:t>
+      </w:r>
+      <w:r>
+        <w:rPr>
           <w:b/>
           <w:bCs/>
           <w:sz w:val="26"/>
           <w:szCs w:val="26"/>
         </w:rPr>
-        <w:t xml:space="preserve">여기에 </w:t>
-      </w:r>
-      <w:proofErr w:type="spellStart"/>
+        <w:t xml:space="preserve"> </w:t>
+      </w:r>
       <w:r>
         <w:rPr>
           <w:rFonts w:hint="eastAsia"/>
@@ -1277,274 +1249,8 @@
           <w:sz w:val="26"/>
           <w:szCs w:val="26"/>
         </w:rPr>
-        <w:t>넣을꺼임</w:t>
-      </w:r>
-      <w:proofErr w:type="spellEnd"/>
-    </w:p>
-    <w:p>
-      <w:pPr>
-        <w:widowControl/>
-        <w:wordWrap/>
-        <w:autoSpaceDE/>
-        <w:autoSpaceDN/>
-        <w:rPr>
-          <w:sz w:val="26"/>
-          <w:szCs w:val="26"/>
-        </w:rPr>
-      </w:pPr>
-      <w:r>
-        <w:rPr>
-          <w:rFonts w:hint="eastAsia"/>
-          <w:color w:val="ED7D31" w:themeColor="accent2"/>
-          <w:sz w:val="26"/>
-          <w:szCs w:val="26"/>
-        </w:rPr>
-        <w:t>f</w:t>
-      </w:r>
-      <w:r>
-        <w:rPr>
-          <w:color w:val="ED7D31" w:themeColor="accent2"/>
-          <w:sz w:val="26"/>
-          <w:szCs w:val="26"/>
-        </w:rPr>
-        <w:t>eature</w:t>
-      </w:r>
-      <w:r>
-        <w:rPr>
-          <w:sz w:val="26"/>
-          <w:szCs w:val="26"/>
-        </w:rPr>
-        <w:t xml:space="preserve">: </w:t>
-      </w:r>
-      <w:r>
-        <w:rPr>
-          <w:rFonts w:hint="eastAsia"/>
-          <w:sz w:val="26"/>
-          <w:szCs w:val="26"/>
-        </w:rPr>
-        <w:t>우리가 맡은 일들</w:t>
-      </w:r>
-      <w:r>
-        <w:rPr>
-          <w:sz w:val="26"/>
-          <w:szCs w:val="26"/>
-        </w:rPr>
-        <w:t xml:space="preserve"> </w:t>
-      </w:r>
-      <w:r>
-        <w:rPr>
-          <w:sz w:val="26"/>
-          <w:szCs w:val="26"/>
-        </w:rPr>
-        <w:t>(</w:t>
-      </w:r>
-      <w:r>
-        <w:rPr>
-          <w:sz w:val="26"/>
-          <w:szCs w:val="26"/>
-        </w:rPr>
-        <w:t>ex)</w:t>
-      </w:r>
-      <w:r>
-        <w:rPr>
-          <w:rFonts w:hint="eastAsia"/>
-          <w:sz w:val="26"/>
-          <w:szCs w:val="26"/>
-        </w:rPr>
-        <w:t xml:space="preserve">게임시스템 </w:t>
-      </w:r>
-      <w:r>
-        <w:rPr>
-          <w:sz w:val="26"/>
-          <w:szCs w:val="26"/>
-        </w:rPr>
-        <w:t>1~6</w:t>
-      </w:r>
-      <w:r>
-        <w:rPr>
-          <w:rFonts w:hint="eastAsia"/>
-          <w:sz w:val="26"/>
-          <w:szCs w:val="26"/>
-        </w:rPr>
-        <w:t xml:space="preserve">)을 </w:t>
-      </w:r>
-      <w:r>
-        <w:rPr>
-          <w:rFonts w:hint="eastAsia"/>
-          <w:sz w:val="26"/>
-          <w:szCs w:val="26"/>
-        </w:rPr>
-        <w:t xml:space="preserve">이 </w:t>
-      </w:r>
-      <w:proofErr w:type="spellStart"/>
-      <w:r>
-        <w:rPr>
-          <w:rFonts w:hint="eastAsia"/>
-          <w:sz w:val="26"/>
-          <w:szCs w:val="26"/>
-        </w:rPr>
-        <w:t>브랜치를</w:t>
-      </w:r>
-      <w:proofErr w:type="spellEnd"/>
-      <w:r>
-        <w:rPr>
-          <w:rFonts w:hint="eastAsia"/>
-          <w:sz w:val="26"/>
-          <w:szCs w:val="26"/>
-        </w:rPr>
-        <w:t xml:space="preserve"> </w:t>
-      </w:r>
-      <w:proofErr w:type="spellStart"/>
-      <w:r>
-        <w:rPr>
-          <w:rFonts w:hint="eastAsia"/>
-          <w:sz w:val="26"/>
-          <w:szCs w:val="26"/>
-        </w:rPr>
-        <w:t>만든다음에</w:t>
-      </w:r>
-      <w:proofErr w:type="spellEnd"/>
-      <w:r>
-        <w:rPr>
-          <w:rFonts w:hint="eastAsia"/>
-          <w:sz w:val="26"/>
-          <w:szCs w:val="26"/>
-        </w:rPr>
-        <w:t xml:space="preserve"> 작업하면</w:t>
-      </w:r>
-      <w:r>
-        <w:rPr>
-          <w:rFonts w:hint="eastAsia"/>
-          <w:sz w:val="26"/>
-          <w:szCs w:val="26"/>
-        </w:rPr>
-        <w:t xml:space="preserve"> </w:t>
-      </w:r>
-      <w:r>
-        <w:rPr>
-          <w:rFonts w:hint="eastAsia"/>
-          <w:sz w:val="26"/>
-          <w:szCs w:val="26"/>
-        </w:rPr>
-        <w:t>됨.</w:t>
-      </w:r>
-      <w:r>
-        <w:rPr>
-          <w:sz w:val="26"/>
-          <w:szCs w:val="26"/>
-        </w:rPr>
-        <w:t xml:space="preserve"> </w:t>
-      </w:r>
-      <w:r>
-        <w:rPr>
-          <w:rFonts w:hint="eastAsia"/>
-          <w:sz w:val="26"/>
-          <w:szCs w:val="26"/>
-        </w:rPr>
-        <w:t>만들고 있는 기능이 문제가 없으면 d</w:t>
-      </w:r>
-      <w:r>
-        <w:rPr>
-          <w:sz w:val="26"/>
-          <w:szCs w:val="26"/>
-        </w:rPr>
-        <w:t xml:space="preserve">evelop </w:t>
-      </w:r>
-      <w:proofErr w:type="spellStart"/>
-      <w:r>
-        <w:rPr>
-          <w:rFonts w:hint="eastAsia"/>
-          <w:sz w:val="26"/>
-          <w:szCs w:val="26"/>
-        </w:rPr>
-        <w:t>브랜치에</w:t>
-      </w:r>
-      <w:proofErr w:type="spellEnd"/>
-      <w:r>
-        <w:rPr>
-          <w:rFonts w:hint="eastAsia"/>
-          <w:sz w:val="26"/>
-          <w:szCs w:val="26"/>
-        </w:rPr>
-        <w:t xml:space="preserve"> 합병하면 됨.</w:t>
-      </w:r>
-    </w:p>
-    <w:p>
-      <w:pPr>
-        <w:widowControl/>
-        <w:wordWrap/>
-        <w:autoSpaceDE/>
-        <w:autoSpaceDN/>
-        <w:rPr>
-          <w:b/>
-          <w:bCs/>
-          <w:sz w:val="26"/>
-          <w:szCs w:val="26"/>
-        </w:rPr>
-      </w:pPr>
-      <w:r>
-        <w:rPr>
-          <w:rFonts w:hint="eastAsia"/>
-          <w:b/>
-          <w:bCs/>
-          <w:sz w:val="26"/>
-          <w:szCs w:val="26"/>
-        </w:rPr>
-        <w:t>이것만 기억하면 됨:</w:t>
-      </w:r>
-      <w:r>
-        <w:rPr>
-          <w:b/>
-          <w:bCs/>
-          <w:sz w:val="26"/>
-          <w:szCs w:val="26"/>
-        </w:rPr>
-        <w:t xml:space="preserve"> </w:t>
-      </w:r>
-      <w:r>
-        <w:rPr>
-          <w:rFonts w:hint="eastAsia"/>
-          <w:b/>
-          <w:bCs/>
-          <w:sz w:val="26"/>
-          <w:szCs w:val="26"/>
-        </w:rPr>
-        <w:t xml:space="preserve">위 말 이해 안되면 아래 걍 </w:t>
-      </w:r>
-      <w:proofErr w:type="spellStart"/>
-      <w:r>
-        <w:rPr>
-          <w:rFonts w:hint="eastAsia"/>
-          <w:b/>
-          <w:bCs/>
-          <w:sz w:val="26"/>
-          <w:szCs w:val="26"/>
-        </w:rPr>
-        <w:t>작업시</w:t>
-      </w:r>
-      <w:proofErr w:type="spellEnd"/>
-      <w:r>
-        <w:rPr>
-          <w:rFonts w:hint="eastAsia"/>
-          <w:b/>
-          <w:bCs/>
-          <w:sz w:val="26"/>
-          <w:szCs w:val="26"/>
-        </w:rPr>
-        <w:t xml:space="preserve"> 깃 사용방법 </w:t>
-      </w:r>
-      <w:proofErr w:type="spellStart"/>
-      <w:r>
-        <w:rPr>
-          <w:rFonts w:hint="eastAsia"/>
-          <w:b/>
-          <w:bCs/>
-          <w:sz w:val="26"/>
-          <w:szCs w:val="26"/>
-        </w:rPr>
-        <w:t>ㄱㄱ</w:t>
-      </w:r>
-      <w:proofErr w:type="spellEnd"/>
+        <w:t>위 말 이해 안되면 아래 걍 작업시 깃 사용방법 ㄱㄱ</w:t>
+      </w:r>
     </w:p>
     <w:p>
       <w:pPr>
@@ -1739,43 +1445,15 @@
           <w:sz w:val="26"/>
           <w:szCs w:val="26"/>
         </w:rPr>
-        <w:t xml:space="preserve">추가가 </w:t>
-      </w:r>
-      <w:proofErr w:type="spellStart"/>
-      <w:r>
-        <w:rPr>
-          <w:rFonts w:hint="eastAsia"/>
-          <w:sz w:val="26"/>
-          <w:szCs w:val="26"/>
-        </w:rPr>
-        <w:t>다되서</w:t>
-      </w:r>
-      <w:proofErr w:type="spellEnd"/>
-      <w:r>
-        <w:rPr>
-          <w:rFonts w:hint="eastAsia"/>
-          <w:sz w:val="26"/>
-          <w:szCs w:val="26"/>
-        </w:rPr>
-        <w:t xml:space="preserve"> 굳이 </w:t>
-      </w:r>
-      <w:proofErr w:type="spellStart"/>
-      <w:r>
-        <w:rPr>
-          <w:rFonts w:hint="eastAsia"/>
-          <w:sz w:val="26"/>
-          <w:szCs w:val="26"/>
-        </w:rPr>
-        <w:t>포크할</w:t>
-      </w:r>
-      <w:proofErr w:type="spellEnd"/>
-      <w:r>
-        <w:rPr>
-          <w:rFonts w:hint="eastAsia"/>
-          <w:sz w:val="26"/>
-          <w:szCs w:val="26"/>
-        </w:rPr>
-        <w:t xml:space="preserve"> 필요가 없어졌음</w:t>
+        <w:t>추가가 다되서</w:t>
+      </w:r>
+      <w:r>
+        <w:rPr>
+          <w:rFonts w:hint="eastAsia"/>
+          <w:sz w:val="26"/>
+          <w:szCs w:val="26"/>
+        </w:rPr>
+        <w:t xml:space="preserve"> 굳이 포크할 필요가 없어졌음</w:t>
       </w:r>
     </w:p>
     <w:p>
@@ -1797,25 +1475,7 @@
           <w:sz w:val="26"/>
           <w:szCs w:val="26"/>
         </w:rPr>
-        <w:t xml:space="preserve">기존 </w:t>
-      </w:r>
-      <w:proofErr w:type="spellStart"/>
-      <w:r>
-        <w:rPr>
-          <w:rFonts w:hint="eastAsia"/>
-          <w:sz w:val="26"/>
-          <w:szCs w:val="26"/>
-        </w:rPr>
-        <w:t>클론한</w:t>
-      </w:r>
-      <w:proofErr w:type="spellEnd"/>
-      <w:r>
-        <w:rPr>
-          <w:rFonts w:hint="eastAsia"/>
-          <w:sz w:val="26"/>
-          <w:szCs w:val="26"/>
-        </w:rPr>
-        <w:t xml:space="preserve"> 폴더 지우고 </w:t>
+        <w:t xml:space="preserve">기존 클론한 폴더 지우고 </w:t>
       </w:r>
       <w:hyperlink r:id="rId13" w:history="1">
         <w:r>
@@ -1840,18 +1500,8 @@
           <w:sz w:val="26"/>
           <w:szCs w:val="26"/>
         </w:rPr>
-        <w:t xml:space="preserve">여기 링크로 다시 </w:t>
-      </w:r>
-      <w:proofErr w:type="spellStart"/>
-      <w:r>
-        <w:rPr>
-          <w:rFonts w:hint="eastAsia"/>
-          <w:sz w:val="26"/>
-          <w:szCs w:val="26"/>
-        </w:rPr>
-        <w:t>클론해줘</w:t>
-      </w:r>
-      <w:proofErr w:type="spellEnd"/>
+        <w:t>여기 링크로 다시 클론해줘</w:t>
+      </w:r>
     </w:p>
     <w:p>
       <w:pPr>
@@ -1925,18 +1575,8 @@
           <w:sz w:val="26"/>
           <w:szCs w:val="26"/>
         </w:rPr>
-        <w:t xml:space="preserve">입력하면 </w:t>
-      </w:r>
-      <w:proofErr w:type="spellStart"/>
-      <w:r>
-        <w:rPr>
-          <w:rFonts w:hint="eastAsia"/>
-          <w:sz w:val="26"/>
-          <w:szCs w:val="26"/>
-        </w:rPr>
-        <w:t>클론됨</w:t>
-      </w:r>
-      <w:proofErr w:type="spellEnd"/>
+        <w:t>입력하면 클론됨</w:t>
+      </w:r>
     </w:p>
     <w:p>
       <w:pPr>
@@ -1961,72 +1601,8 @@
           <w:sz w:val="26"/>
           <w:szCs w:val="26"/>
         </w:rPr>
-        <w:t xml:space="preserve">유니티 </w:t>
-      </w:r>
-      <w:proofErr w:type="spellStart"/>
-      <w:r>
-        <w:rPr>
-          <w:rFonts w:hint="eastAsia"/>
-          <w:sz w:val="26"/>
-          <w:szCs w:val="26"/>
-        </w:rPr>
-        <w:t>키기전</w:t>
-      </w:r>
-      <w:proofErr w:type="spellEnd"/>
-      <w:r>
-        <w:rPr>
-          <w:rFonts w:hint="eastAsia"/>
-          <w:sz w:val="26"/>
-          <w:szCs w:val="26"/>
-        </w:rPr>
-        <w:t xml:space="preserve"> 항상 </w:t>
-      </w:r>
-      <w:proofErr w:type="spellStart"/>
-      <w:r>
-        <w:rPr>
-          <w:rFonts w:hint="eastAsia"/>
-          <w:sz w:val="26"/>
-          <w:szCs w:val="26"/>
-        </w:rPr>
-        <w:t>깃배시</w:t>
-      </w:r>
-      <w:proofErr w:type="spellEnd"/>
-      <w:r>
-        <w:rPr>
-          <w:rFonts w:hint="eastAsia"/>
-          <w:sz w:val="26"/>
-          <w:szCs w:val="26"/>
-        </w:rPr>
-        <w:t xml:space="preserve"> 켜서 팀 </w:t>
-      </w:r>
-      <w:proofErr w:type="spellStart"/>
-      <w:r>
-        <w:rPr>
-          <w:rFonts w:hint="eastAsia"/>
-          <w:sz w:val="26"/>
-          <w:szCs w:val="26"/>
-        </w:rPr>
-        <w:t>플젝</w:t>
-      </w:r>
-      <w:proofErr w:type="spellEnd"/>
-      <w:r>
-        <w:rPr>
-          <w:rFonts w:hint="eastAsia"/>
-          <w:sz w:val="26"/>
-          <w:szCs w:val="26"/>
-        </w:rPr>
-        <w:t xml:space="preserve"> 깃 폴더에 </w:t>
-      </w:r>
-      <w:proofErr w:type="spellStart"/>
-      <w:r>
-        <w:rPr>
-          <w:rFonts w:hint="eastAsia"/>
-          <w:sz w:val="26"/>
-          <w:szCs w:val="26"/>
-        </w:rPr>
-        <w:t>들어감</w:t>
-      </w:r>
-      <w:proofErr w:type="spellEnd"/>
+        <w:t>유니티 키기전 항상 깃배시 켜서 팀 플젝 깃 폴더에 들어감</w:t>
+      </w:r>
     </w:p>
     <w:p>
       <w:pPr>
@@ -2084,18 +1660,8 @@
           <w:sz w:val="26"/>
           <w:szCs w:val="26"/>
         </w:rPr>
-        <w:t xml:space="preserve">띄어쓰기 있는 폴더 있으면 문자열로 </w:t>
-      </w:r>
-      <w:proofErr w:type="spellStart"/>
-      <w:r>
-        <w:rPr>
-          <w:rFonts w:hint="eastAsia"/>
-          <w:sz w:val="26"/>
-          <w:szCs w:val="26"/>
-        </w:rPr>
-        <w:t>넣으면됨</w:t>
-      </w:r>
-      <w:proofErr w:type="spellEnd"/>
+        <w:t>띄어쓰기 있는 폴더 있으면 문자열로 넣으면됨</w:t>
+      </w:r>
       <w:r>
         <w:rPr>
           <w:rFonts w:hint="eastAsia"/>
@@ -2209,43 +1775,7 @@
           <w:sz w:val="26"/>
           <w:szCs w:val="26"/>
         </w:rPr>
-        <w:t xml:space="preserve">팀 </w:t>
-      </w:r>
-      <w:proofErr w:type="spellStart"/>
-      <w:r>
-        <w:rPr>
-          <w:rFonts w:hint="eastAsia"/>
-          <w:sz w:val="26"/>
-          <w:szCs w:val="26"/>
-        </w:rPr>
-        <w:t>플젝</w:t>
-      </w:r>
-      <w:proofErr w:type="spellEnd"/>
-      <w:r>
-        <w:rPr>
-          <w:rFonts w:hint="eastAsia"/>
-          <w:sz w:val="26"/>
-          <w:szCs w:val="26"/>
-        </w:rPr>
-        <w:t xml:space="preserve"> 깃 폴더에 </w:t>
-      </w:r>
-      <w:proofErr w:type="spellStart"/>
-      <w:r>
-        <w:rPr>
-          <w:rFonts w:hint="eastAsia"/>
-          <w:sz w:val="26"/>
-          <w:szCs w:val="26"/>
-        </w:rPr>
-        <w:t>들가면</w:t>
-      </w:r>
-      <w:proofErr w:type="spellEnd"/>
-      <w:r>
-        <w:rPr>
-          <w:rFonts w:hint="eastAsia"/>
-          <w:sz w:val="26"/>
-          <w:szCs w:val="26"/>
-        </w:rPr>
-        <w:t xml:space="preserve"> 오른쪽에 파랑색으로 </w:t>
+        <w:t xml:space="preserve">팀 플젝 깃 폴더에 들가면 오른쪽에 파랑색으로 </w:t>
       </w:r>
       <w:r>
         <w:rPr>
@@ -2268,25 +1798,7 @@
           <w:sz w:val="26"/>
           <w:szCs w:val="26"/>
         </w:rPr>
-        <w:t xml:space="preserve">있는 </w:t>
-      </w:r>
-      <w:proofErr w:type="spellStart"/>
-      <w:r>
-        <w:rPr>
-          <w:rFonts w:hint="eastAsia"/>
-          <w:sz w:val="26"/>
-          <w:szCs w:val="26"/>
-        </w:rPr>
-        <w:t>브랜치</w:t>
-      </w:r>
-      <w:proofErr w:type="spellEnd"/>
-      <w:r>
-        <w:rPr>
-          <w:rFonts w:hint="eastAsia"/>
-          <w:sz w:val="26"/>
-          <w:szCs w:val="26"/>
-        </w:rPr>
-        <w:t xml:space="preserve"> 이름임</w:t>
+        <w:t>있는 브랜치 이름임</w:t>
       </w:r>
       <w:r>
         <w:rPr>
@@ -2315,41 +1827,13 @@
           <w:szCs w:val="26"/>
         </w:rPr>
       </w:pPr>
-      <w:proofErr w:type="spellStart"/>
-      <w:r>
-        <w:rPr>
-          <w:rFonts w:hint="eastAsia"/>
-          <w:sz w:val="26"/>
-          <w:szCs w:val="26"/>
-        </w:rPr>
-        <w:t>플젝</w:t>
-      </w:r>
-      <w:proofErr w:type="spellEnd"/>
-      <w:r>
-        <w:rPr>
-          <w:rFonts w:hint="eastAsia"/>
-          <w:sz w:val="26"/>
-          <w:szCs w:val="26"/>
-        </w:rPr>
-        <w:t xml:space="preserve"> </w:t>
-      </w:r>
-      <w:proofErr w:type="spellStart"/>
-      <w:r>
-        <w:rPr>
-          <w:rFonts w:hint="eastAsia"/>
-          <w:sz w:val="26"/>
-          <w:szCs w:val="26"/>
-        </w:rPr>
-        <w:t>깃폴더</w:t>
-      </w:r>
-      <w:proofErr w:type="spellEnd"/>
-      <w:r>
-        <w:rPr>
-          <w:rFonts w:hint="eastAsia"/>
-          <w:sz w:val="26"/>
-          <w:szCs w:val="26"/>
-        </w:rPr>
-        <w:t xml:space="preserve"> 들간 상태에서 </w:t>
+      <w:r>
+        <w:rPr>
+          <w:rFonts w:hint="eastAsia"/>
+          <w:sz w:val="26"/>
+          <w:szCs w:val="26"/>
+        </w:rPr>
+        <w:t xml:space="preserve">플젝 깃폴더 들간 상태에서 </w:t>
       </w:r>
       <w:r>
         <w:rPr>
@@ -2648,18 +2132,8 @@
           <w:sz w:val="26"/>
           <w:szCs w:val="26"/>
         </w:rPr>
-        <w:t xml:space="preserve">지난번에 계획 </w:t>
-      </w:r>
-      <w:proofErr w:type="spellStart"/>
-      <w:r>
-        <w:rPr>
-          <w:rFonts w:hint="eastAsia"/>
-          <w:sz w:val="26"/>
-          <w:szCs w:val="26"/>
-        </w:rPr>
-        <w:t>짜둔거에서</w:t>
-      </w:r>
-      <w:proofErr w:type="spellEnd"/>
+        <w:t>지난번에 계획 짜둔거에서</w:t>
+      </w:r>
       <w:r>
         <w:rPr>
           <w:sz w:val="26"/>
@@ -2667,7 +2141,6 @@
         </w:rPr>
         <w:t xml:space="preserve">) </w:t>
       </w:r>
-      <w:proofErr w:type="spellStart"/>
       <w:r>
         <w:rPr>
           <w:rFonts w:hint="eastAsia"/>
@@ -2676,7 +2149,6 @@
         </w:rPr>
         <w:t>만들꺼임</w:t>
       </w:r>
-      <w:proofErr w:type="spellEnd"/>
     </w:p>
     <w:p>
       <w:pPr>
@@ -2804,25 +2276,7 @@
           <w:sz w:val="26"/>
           <w:szCs w:val="26"/>
         </w:rPr>
-        <w:t xml:space="preserve">이때 반드시 먼저 </w:t>
-      </w:r>
-      <w:proofErr w:type="spellStart"/>
-      <w:r>
-        <w:rPr>
-          <w:rFonts w:hint="eastAsia"/>
-          <w:sz w:val="26"/>
-          <w:szCs w:val="26"/>
-        </w:rPr>
-        <w:t>다른이름으로</w:t>
-      </w:r>
-      <w:proofErr w:type="spellEnd"/>
-      <w:r>
-        <w:rPr>
-          <w:rFonts w:hint="eastAsia"/>
-          <w:sz w:val="26"/>
-          <w:szCs w:val="26"/>
-        </w:rPr>
-        <w:t xml:space="preserve"> 씬 저장하고 만들기 시작해야함.</w:t>
+        <w:t>이때 반드시 먼저 다른이름으로 씬 저장하고 만들기 시작해야함.</w:t>
       </w:r>
     </w:p>
     <w:p>
@@ -2871,7 +2325,6 @@
         <w:autoSpaceDN/>
         <w:ind w:leftChars="0" w:left="760"/>
         <w:rPr>
-          <w:rFonts w:hint="eastAsia"/>
           <w:sz w:val="26"/>
           <w:szCs w:val="26"/>
         </w:rPr>
@@ -2897,28 +2350,8 @@
           <w:sz w:val="26"/>
           <w:szCs w:val="26"/>
         </w:rPr>
-        <w:t xml:space="preserve">이런식으로 </w:t>
-      </w:r>
-      <w:proofErr w:type="spellStart"/>
-      <w:r>
-        <w:rPr>
-          <w:rFonts w:hint="eastAsia"/>
-          <w:sz w:val="26"/>
-          <w:szCs w:val="26"/>
-        </w:rPr>
-        <w:t>하면됨</w:t>
-      </w:r>
-      <w:proofErr w:type="spellEnd"/>
-      <w:r>
-        <w:rPr>
-          <w:rFonts w:hint="eastAsia"/>
-          <w:sz w:val="26"/>
-          <w:szCs w:val="26"/>
-        </w:rPr>
-        <w:t>.</w:t>
-      </w:r>
-      <w:bookmarkStart w:id="0" w:name="_GoBack"/>
-      <w:bookmarkEnd w:id="0"/>
+        <w:t>이런식으로 하면됨.</w:t>
+      </w:r>
     </w:p>
     <w:p>
       <w:pPr>
@@ -2955,6 +2388,31 @@
         <w:autoSpaceDN/>
         <w:ind w:leftChars="0" w:left="760"/>
         <w:rPr>
+          <w:rFonts w:hint="eastAsia"/>
+          <w:sz w:val="26"/>
+          <w:szCs w:val="26"/>
+        </w:rPr>
+      </w:pPr>
+      <w:r>
+        <w:rPr>
+          <w:rFonts w:hint="eastAsia"/>
+          <w:sz w:val="26"/>
+          <w:szCs w:val="26"/>
+        </w:rPr>
+        <w:t>유니티 종료후</w:t>
+      </w:r>
+      <w:bookmarkStart w:id="0" w:name="_GoBack"/>
+      <w:bookmarkEnd w:id="0"/>
+    </w:p>
+    <w:p>
+      <w:pPr>
+        <w:pStyle w:val="a4"/>
+        <w:widowControl/>
+        <w:wordWrap/>
+        <w:autoSpaceDE/>
+        <w:autoSpaceDN/>
+        <w:ind w:leftChars="0" w:left="760"/>
+        <w:rPr>
           <w:sz w:val="26"/>
           <w:szCs w:val="26"/>
         </w:rPr>
@@ -3009,17 +2467,67 @@
           <w:sz w:val="26"/>
           <w:szCs w:val="26"/>
         </w:rPr>
-        <w:t xml:space="preserve">it </w:t>
-      </w:r>
-      <w:proofErr w:type="gramStart"/>
-      <w:r>
-        <w:rPr>
-          <w:sz w:val="26"/>
-          <w:szCs w:val="26"/>
-        </w:rPr>
-        <w:t>add .</w:t>
-      </w:r>
-      <w:proofErr w:type="gramEnd"/>
+        <w:t xml:space="preserve">it add . </w:t>
+      </w:r>
+      <w:r>
+        <w:rPr>
+          <w:rFonts w:hint="eastAsia"/>
+          <w:sz w:val="26"/>
+          <w:szCs w:val="26"/>
+        </w:rPr>
+        <w:t>커맨드 입력</w:t>
+      </w:r>
+    </w:p>
+    <w:p>
+      <w:pPr>
+        <w:pStyle w:val="a4"/>
+        <w:widowControl/>
+        <w:wordWrap/>
+        <w:autoSpaceDE/>
+        <w:autoSpaceDN/>
+        <w:ind w:leftChars="0" w:left="760"/>
+        <w:rPr>
+          <w:sz w:val="26"/>
+          <w:szCs w:val="26"/>
+        </w:rPr>
+      </w:pPr>
+      <w:r>
+        <w:rPr>
+          <w:rFonts w:hint="eastAsia"/>
+          <w:sz w:val="26"/>
+          <w:szCs w:val="26"/>
+        </w:rPr>
+        <w:t>g</w:t>
+      </w:r>
+      <w:r>
+        <w:rPr>
+          <w:sz w:val="26"/>
+          <w:szCs w:val="26"/>
+        </w:rPr>
+        <w:t xml:space="preserve">it commit </w:t>
+      </w:r>
+      <w:r>
+        <w:rPr>
+          <w:sz w:val="26"/>
+          <w:szCs w:val="26"/>
+        </w:rPr>
+        <w:t>-m “</w:t>
+      </w:r>
+      <w:r>
+        <w:rPr>
+          <w:rFonts w:hint="eastAsia"/>
+          <w:sz w:val="26"/>
+          <w:szCs w:val="26"/>
+        </w:rPr>
+        <w:t>이번에 만든거 이름+자세히 설명</w:t>
+      </w:r>
+      <w:r>
+        <w:rPr>
+          <w:sz w:val="26"/>
+          <w:szCs w:val="26"/>
+        </w:rPr>
+        <w:t>”</w:t>
+      </w:r>
       <w:r>
         <w:rPr>
           <w:sz w:val="26"/>
@@ -3038,24 +2546,208 @@
     </w:p>
     <w:p>
       <w:pPr>
-        <w:pStyle w:val="a4"/>
-        <w:widowControl/>
-        <w:wordWrap/>
-        <w:autoSpaceDE/>
-        <w:autoSpaceDN/>
-        <w:ind w:leftChars="0" w:left="760"/>
-        <w:rPr>
-          <w:sz w:val="26"/>
-          <w:szCs w:val="26"/>
-        </w:rPr>
-      </w:pPr>
-      <w:r>
-        <w:rPr>
-          <w:rFonts w:hint="eastAsia"/>
-          <w:sz w:val="26"/>
-          <w:szCs w:val="26"/>
-        </w:rPr>
-        <w:t>g</w:t>
+        <w:widowControl/>
+        <w:wordWrap/>
+        <w:autoSpaceDE/>
+        <w:autoSpaceDN/>
+        <w:rPr>
+          <w:sz w:val="26"/>
+          <w:szCs w:val="26"/>
+        </w:rPr>
+      </w:pPr>
+      <w:r>
+        <w:rPr>
+          <w:rFonts w:hint="eastAsia"/>
+          <w:sz w:val="26"/>
+          <w:szCs w:val="26"/>
+        </w:rPr>
+        <w:t xml:space="preserve"> </w:t>
+      </w:r>
+      <w:r>
+        <w:rPr>
+          <w:sz w:val="26"/>
+          <w:szCs w:val="26"/>
+        </w:rPr>
+        <w:t xml:space="preserve">  </w:t>
+      </w:r>
+      <w:r>
+        <w:rPr>
+          <w:rFonts w:hint="eastAsia"/>
+          <w:sz w:val="26"/>
+          <w:szCs w:val="26"/>
+        </w:rPr>
+        <w:t>e</w:t>
+      </w:r>
+      <w:r>
+        <w:rPr>
+          <w:sz w:val="26"/>
+          <w:szCs w:val="26"/>
+        </w:rPr>
+        <w:t>x)</w:t>
+      </w:r>
+      <w:r>
+        <w:rPr>
+          <w:sz w:val="26"/>
+          <w:szCs w:val="26"/>
+        </w:rPr>
+        <w:t xml:space="preserve"> 1</w:t>
+      </w:r>
+      <w:r>
+        <w:rPr>
+          <w:rFonts w:hint="eastAsia"/>
+          <w:sz w:val="26"/>
+          <w:szCs w:val="26"/>
+        </w:rPr>
+        <w:t>번 다 만들면</w:t>
+      </w:r>
+      <w:r>
+        <w:rPr>
+          <w:sz w:val="26"/>
+          <w:szCs w:val="26"/>
+        </w:rPr>
+        <w:t xml:space="preserve"> git </w:t>
+      </w:r>
+      <w:r>
+        <w:rPr>
+          <w:sz w:val="26"/>
+          <w:szCs w:val="26"/>
+        </w:rPr>
+        <w:t>commit -</w:t>
+      </w:r>
+      <w:r>
+        <w:rPr>
+          <w:rFonts w:hint="eastAsia"/>
+          <w:sz w:val="26"/>
+          <w:szCs w:val="26"/>
+        </w:rPr>
+        <w:t>m</w:t>
+      </w:r>
+      <w:r>
+        <w:rPr>
+          <w:sz w:val="26"/>
+          <w:szCs w:val="26"/>
+        </w:rPr>
+        <w:t xml:space="preserve"> “1, </w:t>
+      </w:r>
+      <w:r>
+        <w:rPr>
+          <w:rFonts w:hint="eastAsia"/>
+          <w:sz w:val="26"/>
+          <w:szCs w:val="26"/>
+        </w:rPr>
+        <w:t>플레이어 이동 다 완성</w:t>
+      </w:r>
+      <w:r>
+        <w:rPr>
+          <w:sz w:val="26"/>
+          <w:szCs w:val="26"/>
+        </w:rPr>
+        <w:t xml:space="preserve">. </w:t>
+      </w:r>
+      <w:r>
+        <w:rPr>
+          <w:rFonts w:hint="eastAsia"/>
+          <w:sz w:val="26"/>
+          <w:szCs w:val="26"/>
+        </w:rPr>
+        <w:t>P</w:t>
+      </w:r>
+      <w:r>
+        <w:rPr>
+          <w:sz w:val="26"/>
+          <w:szCs w:val="26"/>
+        </w:rPr>
+        <w:t xml:space="preserve">layer Move </w:t>
+      </w:r>
+      <w:r>
+        <w:rPr>
+          <w:rFonts w:hint="eastAsia"/>
+          <w:sz w:val="26"/>
+          <w:szCs w:val="26"/>
+        </w:rPr>
+        <w:t>스크립트 만들고 P</w:t>
+      </w:r>
+      <w:r>
+        <w:rPr>
+          <w:sz w:val="26"/>
+          <w:szCs w:val="26"/>
+        </w:rPr>
+        <w:t xml:space="preserve">layer </w:t>
+      </w:r>
+      <w:r>
+        <w:rPr>
+          <w:rFonts w:hint="eastAsia"/>
+          <w:sz w:val="26"/>
+          <w:szCs w:val="26"/>
+        </w:rPr>
+        <w:t>오브젝트에 넣어</w:t>
+      </w:r>
+      <w:r>
+        <w:rPr>
+          <w:rFonts w:hint="eastAsia"/>
+          <w:sz w:val="26"/>
+          <w:szCs w:val="26"/>
+        </w:rPr>
+        <w:t>서 완성시킴</w:t>
+      </w:r>
+      <w:r>
+        <w:rPr>
+          <w:sz w:val="26"/>
+          <w:szCs w:val="26"/>
+        </w:rPr>
+        <w:t xml:space="preserve">. (Player Move </w:t>
+      </w:r>
+      <w:r>
+        <w:rPr>
+          <w:rFonts w:hint="eastAsia"/>
+          <w:sz w:val="26"/>
+          <w:szCs w:val="26"/>
+        </w:rPr>
+        <w:t>스크립트 설명은 스크립트내 주석 참조</w:t>
+      </w:r>
+      <w:r>
+        <w:rPr>
+          <w:sz w:val="26"/>
+          <w:szCs w:val="26"/>
+        </w:rPr>
+        <w:t>)</w:t>
+      </w:r>
+      <w:r>
+        <w:rPr>
+          <w:sz w:val="26"/>
+          <w:szCs w:val="26"/>
+        </w:rPr>
+        <w:t>”</w:t>
+      </w:r>
+      <w:r>
+        <w:rPr>
+          <w:sz w:val="26"/>
+          <w:szCs w:val="26"/>
+        </w:rPr>
+        <w:t xml:space="preserve"> </w:t>
+      </w:r>
+      <w:r>
+        <w:rPr>
+          <w:rFonts w:hint="eastAsia"/>
+          <w:sz w:val="26"/>
+          <w:szCs w:val="26"/>
+        </w:rPr>
+        <w:t>이런식으로 커맨드 입력하면됨.</w:t>
+      </w:r>
+      <w:r>
+        <w:rPr>
+          <w:sz w:val="26"/>
+          <w:szCs w:val="26"/>
+        </w:rPr>
+        <w:t xml:space="preserve"> (</w:t>
+      </w:r>
+      <w:r>
+        <w:rPr>
+          <w:rFonts w:hint="eastAsia"/>
+          <w:sz w:val="26"/>
+          <w:szCs w:val="26"/>
+        </w:rPr>
+        <w:t>이렇게 한줄로 길게 쓰는거 불편하면 걍 g</w:t>
       </w:r>
       <w:r>
         <w:rPr>
@@ -3066,43 +2758,62 @@
       </w:r>
       <w:r>
         <w:rPr>
-          <w:sz w:val="26"/>
-          <w:szCs w:val="26"/>
-        </w:rPr>
-        <w:t>-m “</w:t>
-      </w:r>
-      <w:r>
-        <w:rPr>
-          <w:rFonts w:hint="eastAsia"/>
-          <w:sz w:val="26"/>
-          <w:szCs w:val="26"/>
-        </w:rPr>
-        <w:t xml:space="preserve">이번에 </w:t>
-      </w:r>
-      <w:proofErr w:type="spellStart"/>
-      <w:r>
-        <w:rPr>
-          <w:rFonts w:hint="eastAsia"/>
-          <w:sz w:val="26"/>
-          <w:szCs w:val="26"/>
-        </w:rPr>
-        <w:t>만든거</w:t>
-      </w:r>
-      <w:proofErr w:type="spellEnd"/>
-      <w:r>
-        <w:rPr>
-          <w:rFonts w:hint="eastAsia"/>
-          <w:sz w:val="26"/>
-          <w:szCs w:val="26"/>
-        </w:rPr>
-        <w:t xml:space="preserve"> 이름+자세히 설명</w:t>
-      </w:r>
-      <w:r>
-        <w:rPr>
-          <w:sz w:val="26"/>
-          <w:szCs w:val="26"/>
-        </w:rPr>
-        <w:t>”</w:t>
+          <w:rFonts w:hint="eastAsia"/>
+          <w:sz w:val="26"/>
+          <w:szCs w:val="26"/>
+        </w:rPr>
+        <w:t>커맨드 입력</w:t>
+      </w:r>
+      <w:r>
+        <w:rPr>
+          <w:rFonts w:hint="eastAsia"/>
+          <w:sz w:val="26"/>
+          <w:szCs w:val="26"/>
+        </w:rPr>
+        <w:t xml:space="preserve">하면 </w:t>
+      </w:r>
+      <w:r>
+        <w:rPr>
+          <w:sz w:val="26"/>
+          <w:szCs w:val="26"/>
+        </w:rPr>
+        <w:t xml:space="preserve">vim </w:t>
+      </w:r>
+      <w:r>
+        <w:rPr>
+          <w:rFonts w:hint="eastAsia"/>
+          <w:sz w:val="26"/>
+          <w:szCs w:val="26"/>
+        </w:rPr>
+        <w:t>편집기 상에서 메시지 작성 가능</w:t>
+      </w:r>
+      <w:r>
+        <w:rPr>
+          <w:sz w:val="26"/>
+          <w:szCs w:val="26"/>
+        </w:rPr>
+        <w:t>)</w:t>
+      </w:r>
+    </w:p>
+    <w:p>
+      <w:pPr>
+        <w:widowControl/>
+        <w:wordWrap/>
+        <w:autoSpaceDE/>
+        <w:autoSpaceDN/>
+        <w:ind w:firstLine="800"/>
+        <w:rPr>
+          <w:sz w:val="26"/>
+          <w:szCs w:val="26"/>
+        </w:rPr>
+      </w:pPr>
+      <w:r>
+        <w:rPr>
+          <w:rFonts w:hint="eastAsia"/>
+          <w:sz w:val="26"/>
+          <w:szCs w:val="26"/>
+        </w:rPr>
+        <w:t>(저번에</w:t>
       </w:r>
       <w:r>
         <w:rPr>
@@ -3117,6 +2828,130 @@
           <w:sz w:val="26"/>
           <w:szCs w:val="26"/>
         </w:rPr>
+        <w:t>a</w:t>
+      </w:r>
+      <w:r>
+        <w:rPr>
+          <w:sz w:val="26"/>
+          <w:szCs w:val="26"/>
+        </w:rPr>
+        <w:t>dd</w:t>
+      </w:r>
+      <w:r>
+        <w:rPr>
+          <w:rFonts w:hint="eastAsia"/>
+          <w:sz w:val="26"/>
+          <w:szCs w:val="26"/>
+        </w:rPr>
+        <w:t xml:space="preserve">를 한 파일들은 다음에 커밋할땐 </w:t>
+      </w:r>
+      <w:r>
+        <w:rPr>
+          <w:sz w:val="26"/>
+          <w:szCs w:val="26"/>
+        </w:rPr>
+        <w:t>git commit -am “</w:t>
+      </w:r>
+      <w:r>
+        <w:rPr>
+          <w:rFonts w:hint="eastAsia"/>
+          <w:sz w:val="26"/>
+          <w:szCs w:val="26"/>
+        </w:rPr>
+        <w:t>메시지</w:t>
+      </w:r>
+      <w:r>
+        <w:rPr>
+          <w:sz w:val="26"/>
+          <w:szCs w:val="26"/>
+        </w:rPr>
+        <w:t xml:space="preserve">” </w:t>
+      </w:r>
+      <w:r>
+        <w:rPr>
+          <w:rFonts w:hint="eastAsia"/>
+          <w:sz w:val="26"/>
+          <w:szCs w:val="26"/>
+        </w:rPr>
+        <w:t xml:space="preserve">이용하면 </w:t>
+      </w:r>
+      <w:r>
+        <w:rPr>
+          <w:sz w:val="26"/>
+          <w:szCs w:val="26"/>
+        </w:rPr>
+        <w:t xml:space="preserve">git add . </w:t>
+      </w:r>
+      <w:r>
+        <w:rPr>
+          <w:rFonts w:hint="eastAsia"/>
+          <w:sz w:val="26"/>
+          <w:szCs w:val="26"/>
+        </w:rPr>
+        <w:t>안쳐도 됨</w:t>
+      </w:r>
+      <w:r>
+        <w:rPr>
+          <w:sz w:val="26"/>
+          <w:szCs w:val="26"/>
+        </w:rPr>
+        <w:t>)</w:t>
+      </w:r>
+    </w:p>
+    <w:p>
+      <w:pPr>
+        <w:widowControl/>
+        <w:wordWrap/>
+        <w:autoSpaceDE/>
+        <w:autoSpaceDN/>
+        <w:rPr>
+          <w:sz w:val="26"/>
+          <w:szCs w:val="26"/>
+        </w:rPr>
+      </w:pPr>
+      <w:r>
+        <w:rPr>
+          <w:rFonts w:hint="eastAsia"/>
+          <w:sz w:val="26"/>
+          <w:szCs w:val="26"/>
+        </w:rPr>
+        <w:t xml:space="preserve"> </w:t>
+      </w:r>
+      <w:r>
+        <w:rPr>
+          <w:sz w:val="26"/>
+          <w:szCs w:val="26"/>
+        </w:rPr>
+        <w:t xml:space="preserve">     git push -u</w:t>
+      </w:r>
+      <w:r>
+        <w:rPr>
+          <w:sz w:val="26"/>
+          <w:szCs w:val="26"/>
+        </w:rPr>
+        <w:t xml:space="preserve"> origin “</w:t>
+      </w:r>
+      <w:r>
+        <w:rPr>
+          <w:rFonts w:hint="eastAsia"/>
+          <w:sz w:val="26"/>
+          <w:szCs w:val="26"/>
+        </w:rPr>
+        <w:t>내가 지금 있는 브랜치 이름</w:t>
+      </w:r>
+      <w:r>
+        <w:rPr>
+          <w:sz w:val="26"/>
+          <w:szCs w:val="26"/>
+        </w:rPr>
+        <w:t xml:space="preserve">” </w:t>
+      </w:r>
+      <w:r>
+        <w:rPr>
+          <w:rFonts w:hint="eastAsia"/>
+          <w:sz w:val="26"/>
+          <w:szCs w:val="26"/>
+        </w:rPr>
         <w:t>커맨드 입력</w:t>
       </w:r>
     </w:p>
@@ -3126,321 +2961,6 @@
         <w:wordWrap/>
         <w:autoSpaceDE/>
         <w:autoSpaceDN/>
-        <w:rPr>
-          <w:sz w:val="26"/>
-          <w:szCs w:val="26"/>
-        </w:rPr>
-      </w:pPr>
-      <w:r>
-        <w:rPr>
-          <w:rFonts w:hint="eastAsia"/>
-          <w:sz w:val="26"/>
-          <w:szCs w:val="26"/>
-        </w:rPr>
-        <w:t xml:space="preserve"> </w:t>
-      </w:r>
-      <w:r>
-        <w:rPr>
-          <w:sz w:val="26"/>
-          <w:szCs w:val="26"/>
-        </w:rPr>
-        <w:t xml:space="preserve">  </w:t>
-      </w:r>
-      <w:r>
-        <w:rPr>
-          <w:rFonts w:hint="eastAsia"/>
-          <w:sz w:val="26"/>
-          <w:szCs w:val="26"/>
-        </w:rPr>
-        <w:t>e</w:t>
-      </w:r>
-      <w:r>
-        <w:rPr>
-          <w:sz w:val="26"/>
-          <w:szCs w:val="26"/>
-        </w:rPr>
-        <w:t>x)</w:t>
-      </w:r>
-      <w:r>
-        <w:rPr>
-          <w:sz w:val="26"/>
-          <w:szCs w:val="26"/>
-        </w:rPr>
-        <w:t xml:space="preserve"> 1</w:t>
-      </w:r>
-      <w:r>
-        <w:rPr>
-          <w:rFonts w:hint="eastAsia"/>
-          <w:sz w:val="26"/>
-          <w:szCs w:val="26"/>
-        </w:rPr>
-        <w:t>번 다 만들면</w:t>
-      </w:r>
-      <w:r>
-        <w:rPr>
-          <w:sz w:val="26"/>
-          <w:szCs w:val="26"/>
-        </w:rPr>
-        <w:t xml:space="preserve"> git </w:t>
-      </w:r>
-      <w:r>
-        <w:rPr>
-          <w:sz w:val="26"/>
-          <w:szCs w:val="26"/>
-        </w:rPr>
-        <w:t>commit -</w:t>
-      </w:r>
-      <w:r>
-        <w:rPr>
-          <w:rFonts w:hint="eastAsia"/>
-          <w:sz w:val="26"/>
-          <w:szCs w:val="26"/>
-        </w:rPr>
-        <w:t>m</w:t>
-      </w:r>
-      <w:r>
-        <w:rPr>
-          <w:sz w:val="26"/>
-          <w:szCs w:val="26"/>
-        </w:rPr>
-        <w:t xml:space="preserve"> “1, </w:t>
-      </w:r>
-      <w:r>
-        <w:rPr>
-          <w:rFonts w:hint="eastAsia"/>
-          <w:sz w:val="26"/>
-          <w:szCs w:val="26"/>
-        </w:rPr>
-        <w:t>플레이어 이동 다 완성</w:t>
-      </w:r>
-      <w:r>
-        <w:rPr>
-          <w:sz w:val="26"/>
-          <w:szCs w:val="26"/>
-        </w:rPr>
-        <w:t xml:space="preserve">. </w:t>
-      </w:r>
-      <w:r>
-        <w:rPr>
-          <w:rFonts w:hint="eastAsia"/>
-          <w:sz w:val="26"/>
-          <w:szCs w:val="26"/>
-        </w:rPr>
-        <w:t>P</w:t>
-      </w:r>
-      <w:r>
-        <w:rPr>
-          <w:sz w:val="26"/>
-          <w:szCs w:val="26"/>
-        </w:rPr>
-        <w:t xml:space="preserve">layer Move </w:t>
-      </w:r>
-      <w:r>
-        <w:rPr>
-          <w:rFonts w:hint="eastAsia"/>
-          <w:sz w:val="26"/>
-          <w:szCs w:val="26"/>
-        </w:rPr>
-        <w:t>스크립트 만들고 P</w:t>
-      </w:r>
-      <w:r>
-        <w:rPr>
-          <w:sz w:val="26"/>
-          <w:szCs w:val="26"/>
-        </w:rPr>
-        <w:t xml:space="preserve">layer </w:t>
-      </w:r>
-      <w:r>
-        <w:rPr>
-          <w:rFonts w:hint="eastAsia"/>
-          <w:sz w:val="26"/>
-          <w:szCs w:val="26"/>
-        </w:rPr>
-        <w:t>오브젝트에 넣어</w:t>
-      </w:r>
-      <w:r>
-        <w:rPr>
-          <w:rFonts w:hint="eastAsia"/>
-          <w:sz w:val="26"/>
-          <w:szCs w:val="26"/>
-        </w:rPr>
-        <w:t>서 완성시킴</w:t>
-      </w:r>
-      <w:r>
-        <w:rPr>
-          <w:sz w:val="26"/>
-          <w:szCs w:val="26"/>
-        </w:rPr>
-        <w:t xml:space="preserve">. (Player Move </w:t>
-      </w:r>
-      <w:r>
-        <w:rPr>
-          <w:rFonts w:hint="eastAsia"/>
-          <w:sz w:val="26"/>
-          <w:szCs w:val="26"/>
-        </w:rPr>
-        <w:t>스크립트 설명은 스크립트내 주석 참조</w:t>
-      </w:r>
-      <w:r>
-        <w:rPr>
-          <w:sz w:val="26"/>
-          <w:szCs w:val="26"/>
-        </w:rPr>
-        <w:t>)</w:t>
-      </w:r>
-      <w:r>
-        <w:rPr>
-          <w:sz w:val="26"/>
-          <w:szCs w:val="26"/>
-        </w:rPr>
-        <w:t>”</w:t>
-      </w:r>
-      <w:r>
-        <w:rPr>
-          <w:sz w:val="26"/>
-          <w:szCs w:val="26"/>
-        </w:rPr>
-        <w:t xml:space="preserve"> </w:t>
-      </w:r>
-      <w:proofErr w:type="spellStart"/>
-      <w:r>
-        <w:rPr>
-          <w:rFonts w:hint="eastAsia"/>
-          <w:sz w:val="26"/>
-          <w:szCs w:val="26"/>
-        </w:rPr>
-        <w:t>이런식으로</w:t>
-      </w:r>
-      <w:proofErr w:type="spellEnd"/>
-      <w:r>
-        <w:rPr>
-          <w:rFonts w:hint="eastAsia"/>
-          <w:sz w:val="26"/>
-          <w:szCs w:val="26"/>
-        </w:rPr>
-        <w:t xml:space="preserve"> 커맨드 </w:t>
-      </w:r>
-      <w:proofErr w:type="spellStart"/>
-      <w:r>
-        <w:rPr>
-          <w:rFonts w:hint="eastAsia"/>
-          <w:sz w:val="26"/>
-          <w:szCs w:val="26"/>
-        </w:rPr>
-        <w:t>입력하면됨</w:t>
-      </w:r>
-      <w:proofErr w:type="spellEnd"/>
-      <w:r>
-        <w:rPr>
-          <w:rFonts w:hint="eastAsia"/>
-          <w:sz w:val="26"/>
-          <w:szCs w:val="26"/>
-        </w:rPr>
-        <w:t>.</w:t>
-      </w:r>
-      <w:r>
-        <w:rPr>
-          <w:sz w:val="26"/>
-          <w:szCs w:val="26"/>
-        </w:rPr>
-        <w:t xml:space="preserve"> (</w:t>
-      </w:r>
-      <w:r>
-        <w:rPr>
-          <w:rFonts w:hint="eastAsia"/>
-          <w:sz w:val="26"/>
-          <w:szCs w:val="26"/>
-        </w:rPr>
-        <w:t xml:space="preserve">이렇게 </w:t>
-      </w:r>
-      <w:proofErr w:type="spellStart"/>
-      <w:r>
-        <w:rPr>
-          <w:rFonts w:hint="eastAsia"/>
-          <w:sz w:val="26"/>
-          <w:szCs w:val="26"/>
-        </w:rPr>
-        <w:t>한줄로</w:t>
-      </w:r>
-      <w:proofErr w:type="spellEnd"/>
-      <w:r>
-        <w:rPr>
-          <w:rFonts w:hint="eastAsia"/>
-          <w:sz w:val="26"/>
-          <w:szCs w:val="26"/>
-        </w:rPr>
-        <w:t xml:space="preserve"> 길게 </w:t>
-      </w:r>
-      <w:proofErr w:type="spellStart"/>
-      <w:r>
-        <w:rPr>
-          <w:rFonts w:hint="eastAsia"/>
-          <w:sz w:val="26"/>
-          <w:szCs w:val="26"/>
-        </w:rPr>
-        <w:t>쓰는거</w:t>
-      </w:r>
-      <w:proofErr w:type="spellEnd"/>
-      <w:r>
-        <w:rPr>
-          <w:rFonts w:hint="eastAsia"/>
-          <w:sz w:val="26"/>
-          <w:szCs w:val="26"/>
-        </w:rPr>
-        <w:t xml:space="preserve"> 불편하면 걍 g</w:t>
-      </w:r>
-      <w:r>
-        <w:rPr>
-          <w:sz w:val="26"/>
-          <w:szCs w:val="26"/>
-        </w:rPr>
-        <w:t xml:space="preserve">it commit </w:t>
-      </w:r>
-      <w:r>
-        <w:rPr>
-          <w:rFonts w:hint="eastAsia"/>
-          <w:sz w:val="26"/>
-          <w:szCs w:val="26"/>
-        </w:rPr>
-        <w:t>커맨드 입력</w:t>
-      </w:r>
-      <w:r>
-        <w:rPr>
-          <w:rFonts w:hint="eastAsia"/>
-          <w:sz w:val="26"/>
-          <w:szCs w:val="26"/>
-        </w:rPr>
-        <w:t xml:space="preserve">하면 </w:t>
-      </w:r>
-      <w:r>
-        <w:rPr>
-          <w:sz w:val="26"/>
-          <w:szCs w:val="26"/>
-        </w:rPr>
-        <w:t xml:space="preserve">vim </w:t>
-      </w:r>
-      <w:r>
-        <w:rPr>
-          <w:rFonts w:hint="eastAsia"/>
-          <w:sz w:val="26"/>
-          <w:szCs w:val="26"/>
-        </w:rPr>
-        <w:t>편집기 상에서 메시지 작성 가능</w:t>
-      </w:r>
-      <w:r>
-        <w:rPr>
-          <w:sz w:val="26"/>
-          <w:szCs w:val="26"/>
-        </w:rPr>
-        <w:t>)</w:t>
-      </w:r>
-    </w:p>
-    <w:p>
-      <w:pPr>
-        <w:widowControl/>
-        <w:wordWrap/>
-        <w:autoSpaceDE/>
-        <w:autoSpaceDN/>
         <w:ind w:firstLine="800"/>
         <w:rPr>
           <w:sz w:val="26"/>
@@ -3453,237 +2973,7 @@
           <w:sz w:val="26"/>
           <w:szCs w:val="26"/>
         </w:rPr>
-        <w:t>(저번에</w:t>
-      </w:r>
-      <w:r>
-        <w:rPr>
-          <w:sz w:val="26"/>
-          <w:szCs w:val="26"/>
-        </w:rPr>
-        <w:t xml:space="preserve"> </w:t>
-      </w:r>
-      <w:r>
-        <w:rPr>
-          <w:rFonts w:hint="eastAsia"/>
-          <w:sz w:val="26"/>
-          <w:szCs w:val="26"/>
-        </w:rPr>
-        <w:t>a</w:t>
-      </w:r>
-      <w:r>
-        <w:rPr>
-          <w:sz w:val="26"/>
-          <w:szCs w:val="26"/>
-        </w:rPr>
-        <w:t>dd</w:t>
-      </w:r>
-      <w:r>
-        <w:rPr>
-          <w:rFonts w:hint="eastAsia"/>
-          <w:sz w:val="26"/>
-          <w:szCs w:val="26"/>
-        </w:rPr>
-        <w:t xml:space="preserve">를 한 파일들은 다음에 </w:t>
-      </w:r>
-      <w:proofErr w:type="spellStart"/>
-      <w:r>
-        <w:rPr>
-          <w:rFonts w:hint="eastAsia"/>
-          <w:sz w:val="26"/>
-          <w:szCs w:val="26"/>
-        </w:rPr>
-        <w:t>커밋할땐</w:t>
-      </w:r>
-      <w:proofErr w:type="spellEnd"/>
-      <w:r>
-        <w:rPr>
-          <w:rFonts w:hint="eastAsia"/>
-          <w:sz w:val="26"/>
-          <w:szCs w:val="26"/>
-        </w:rPr>
-        <w:t xml:space="preserve"> </w:t>
-      </w:r>
-      <w:r>
-        <w:rPr>
-          <w:sz w:val="26"/>
-          <w:szCs w:val="26"/>
-        </w:rPr>
-        <w:t>git commit -am “</w:t>
-      </w:r>
-      <w:r>
-        <w:rPr>
-          <w:rFonts w:hint="eastAsia"/>
-          <w:sz w:val="26"/>
-          <w:szCs w:val="26"/>
-        </w:rPr>
-        <w:t>메시지</w:t>
-      </w:r>
-      <w:r>
-        <w:rPr>
-          <w:sz w:val="26"/>
-          <w:szCs w:val="26"/>
-        </w:rPr>
-        <w:t xml:space="preserve">” </w:t>
-      </w:r>
-      <w:r>
-        <w:rPr>
-          <w:rFonts w:hint="eastAsia"/>
-          <w:sz w:val="26"/>
-          <w:szCs w:val="26"/>
-        </w:rPr>
-        <w:t xml:space="preserve">이용하면 </w:t>
-      </w:r>
-      <w:r>
-        <w:rPr>
-          <w:sz w:val="26"/>
-          <w:szCs w:val="26"/>
-        </w:rPr>
-        <w:t xml:space="preserve">git </w:t>
-      </w:r>
-      <w:proofErr w:type="gramStart"/>
-      <w:r>
-        <w:rPr>
-          <w:sz w:val="26"/>
-          <w:szCs w:val="26"/>
-        </w:rPr>
-        <w:t>add .</w:t>
-      </w:r>
-      <w:proofErr w:type="gramEnd"/>
-      <w:r>
-        <w:rPr>
-          <w:sz w:val="26"/>
-          <w:szCs w:val="26"/>
-        </w:rPr>
-        <w:t xml:space="preserve"> </w:t>
-      </w:r>
-      <w:r>
-        <w:rPr>
-          <w:rFonts w:hint="eastAsia"/>
-          <w:sz w:val="26"/>
-          <w:szCs w:val="26"/>
-        </w:rPr>
-        <w:t>안쳐도 됨</w:t>
-      </w:r>
-      <w:r>
-        <w:rPr>
-          <w:sz w:val="26"/>
-          <w:szCs w:val="26"/>
-        </w:rPr>
-        <w:t>)</w:t>
-      </w:r>
-    </w:p>
-    <w:p>
-      <w:pPr>
-        <w:widowControl/>
-        <w:wordWrap/>
-        <w:autoSpaceDE/>
-        <w:autoSpaceDN/>
-        <w:rPr>
-          <w:sz w:val="26"/>
-          <w:szCs w:val="26"/>
-        </w:rPr>
-      </w:pPr>
-      <w:r>
-        <w:rPr>
-          <w:rFonts w:hint="eastAsia"/>
-          <w:sz w:val="26"/>
-          <w:szCs w:val="26"/>
-        </w:rPr>
-        <w:t xml:space="preserve"> </w:t>
-      </w:r>
-      <w:r>
-        <w:rPr>
-          <w:sz w:val="26"/>
-          <w:szCs w:val="26"/>
-        </w:rPr>
-        <w:t xml:space="preserve">     git push -u</w:t>
-      </w:r>
-      <w:r>
-        <w:rPr>
-          <w:sz w:val="26"/>
-          <w:szCs w:val="26"/>
-        </w:rPr>
-        <w:t xml:space="preserve"> origin “</w:t>
-      </w:r>
-      <w:r>
-        <w:rPr>
-          <w:rFonts w:hint="eastAsia"/>
-          <w:sz w:val="26"/>
-          <w:szCs w:val="26"/>
-        </w:rPr>
-        <w:t xml:space="preserve">내가 지금 있는 </w:t>
-      </w:r>
-      <w:proofErr w:type="spellStart"/>
-      <w:r>
-        <w:rPr>
-          <w:rFonts w:hint="eastAsia"/>
-          <w:sz w:val="26"/>
-          <w:szCs w:val="26"/>
-        </w:rPr>
-        <w:t>브랜치</w:t>
-      </w:r>
-      <w:proofErr w:type="spellEnd"/>
-      <w:r>
-        <w:rPr>
-          <w:rFonts w:hint="eastAsia"/>
-          <w:sz w:val="26"/>
-          <w:szCs w:val="26"/>
-        </w:rPr>
-        <w:t xml:space="preserve"> 이름</w:t>
-      </w:r>
-      <w:r>
-        <w:rPr>
-          <w:sz w:val="26"/>
-          <w:szCs w:val="26"/>
-        </w:rPr>
-        <w:t xml:space="preserve">” </w:t>
-      </w:r>
-      <w:r>
-        <w:rPr>
-          <w:rFonts w:hint="eastAsia"/>
-          <w:sz w:val="26"/>
-          <w:szCs w:val="26"/>
-        </w:rPr>
-        <w:t>커맨드 입력</w:t>
-      </w:r>
-    </w:p>
-    <w:p>
-      <w:pPr>
-        <w:widowControl/>
-        <w:wordWrap/>
-        <w:autoSpaceDE/>
-        <w:autoSpaceDN/>
-        <w:ind w:firstLine="800"/>
-        <w:rPr>
-          <w:sz w:val="26"/>
-          <w:szCs w:val="26"/>
-        </w:rPr>
-      </w:pPr>
-      <w:r>
-        <w:rPr>
-          <w:rFonts w:hint="eastAsia"/>
-          <w:sz w:val="26"/>
-          <w:szCs w:val="26"/>
-        </w:rPr>
-        <w:t xml:space="preserve">(새로운 </w:t>
-      </w:r>
-      <w:proofErr w:type="spellStart"/>
-      <w:r>
-        <w:rPr>
-          <w:rFonts w:hint="eastAsia"/>
-          <w:sz w:val="26"/>
-          <w:szCs w:val="26"/>
-        </w:rPr>
-        <w:t>브랜치를</w:t>
-      </w:r>
-      <w:proofErr w:type="spellEnd"/>
-      <w:r>
-        <w:rPr>
-          <w:rFonts w:hint="eastAsia"/>
-          <w:sz w:val="26"/>
-          <w:szCs w:val="26"/>
-        </w:rPr>
-        <w:t xml:space="preserve"> 첫번째로 </w:t>
+        <w:t xml:space="preserve">(새로운 브랜치를 첫번째로 </w:t>
       </w:r>
       <w:r>
         <w:rPr>
@@ -3698,18 +2988,8 @@
           <w:sz w:val="26"/>
           <w:szCs w:val="26"/>
         </w:rPr>
-        <w:t xml:space="preserve">할때만 위 명령 입력 그 이후에 푸시 </w:t>
-      </w:r>
-      <w:proofErr w:type="spellStart"/>
-      <w:r>
-        <w:rPr>
-          <w:rFonts w:hint="eastAsia"/>
-          <w:sz w:val="26"/>
-          <w:szCs w:val="26"/>
-        </w:rPr>
-        <w:t>할때는</w:t>
-      </w:r>
-      <w:proofErr w:type="spellEnd"/>
+        <w:t>할때만 위 명령 입력 그 이후에 푸시 할때는</w:t>
+      </w:r>
       <w:r>
         <w:rPr>
           <w:sz w:val="26"/>
@@ -3723,18 +3003,8 @@
           <w:sz w:val="26"/>
           <w:szCs w:val="26"/>
         </w:rPr>
-        <w:t xml:space="preserve">만 </w:t>
-      </w:r>
-      <w:proofErr w:type="spellStart"/>
-      <w:r>
-        <w:rPr>
-          <w:rFonts w:hint="eastAsia"/>
-          <w:sz w:val="26"/>
-          <w:szCs w:val="26"/>
-        </w:rPr>
-        <w:t>하면됨</w:t>
-      </w:r>
-      <w:proofErr w:type="spellEnd"/>
+        <w:t>만 하면됨</w:t>
+      </w:r>
       <w:r>
         <w:rPr>
           <w:sz w:val="26"/>
@@ -3837,23 +3107,13 @@
         </w:rPr>
         <w:t xml:space="preserve"> </w:t>
       </w:r>
-      <w:proofErr w:type="spellStart"/>
-      <w:r>
-        <w:rPr>
-          <w:rFonts w:hint="eastAsia"/>
-          <w:sz w:val="26"/>
-          <w:szCs w:val="26"/>
-        </w:rPr>
-        <w:t>이런식으로</w:t>
-      </w:r>
-      <w:proofErr w:type="spellEnd"/>
-      <w:r>
-        <w:rPr>
-          <w:rFonts w:hint="eastAsia"/>
-          <w:sz w:val="26"/>
-          <w:szCs w:val="26"/>
-        </w:rPr>
-        <w:t xml:space="preserve"> 입력하면 됨.</w:t>
+      <w:r>
+        <w:rPr>
+          <w:rFonts w:hint="eastAsia"/>
+          <w:sz w:val="26"/>
+          <w:szCs w:val="26"/>
+        </w:rPr>
+        <w:t>이런식으로 입력하면 됨.</w:t>
       </w:r>
     </w:p>
     <w:p>
@@ -3884,6 +3144,29 @@
     </w:p>
     <w:p>
       <w:pPr>
+        <w:pStyle w:val="a4"/>
+        <w:widowControl/>
+        <w:wordWrap/>
+        <w:autoSpaceDE/>
+        <w:autoSpaceDN/>
+        <w:ind w:leftChars="0" w:left="760"/>
+        <w:rPr>
+          <w:rFonts w:hint="eastAsia"/>
+          <w:sz w:val="26"/>
+          <w:szCs w:val="26"/>
+        </w:rPr>
+      </w:pPr>
+      <w:r>
+        <w:rPr>
+          <w:rFonts w:hint="eastAsia"/>
+          <w:sz w:val="26"/>
+          <w:szCs w:val="26"/>
+        </w:rPr>
+        <w:t>유니티 종료후</w:t>
+      </w:r>
+    </w:p>
+    <w:p>
+      <w:pPr>
         <w:widowControl/>
         <w:wordWrap/>
         <w:autoSpaceDE/>
@@ -4008,25 +3291,7 @@
           <w:sz w:val="26"/>
           <w:szCs w:val="26"/>
         </w:rPr>
-        <w:t xml:space="preserve">내가 작업한 </w:t>
-      </w:r>
-      <w:proofErr w:type="spellStart"/>
-      <w:r>
-        <w:rPr>
-          <w:rFonts w:hint="eastAsia"/>
-          <w:sz w:val="26"/>
-          <w:szCs w:val="26"/>
-        </w:rPr>
-        <w:t>브랜치</w:t>
-      </w:r>
-      <w:proofErr w:type="spellEnd"/>
-      <w:r>
-        <w:rPr>
-          <w:rFonts w:hint="eastAsia"/>
-          <w:sz w:val="26"/>
-          <w:szCs w:val="26"/>
-        </w:rPr>
-        <w:t xml:space="preserve"> 이름</w:t>
+        <w:t>내가 작업한 브랜치 이름</w:t>
       </w:r>
       <w:r>
         <w:rPr>
@@ -4063,25 +3328,7 @@
           <w:sz w:val="26"/>
           <w:szCs w:val="26"/>
         </w:rPr>
-        <w:t xml:space="preserve">앞에는 마이너스 두개임 </w:t>
-      </w:r>
-      <w:proofErr w:type="spellStart"/>
-      <w:r>
-        <w:rPr>
-          <w:rFonts w:hint="eastAsia"/>
-          <w:sz w:val="26"/>
-          <w:szCs w:val="26"/>
-        </w:rPr>
-        <w:t>잘안보여서</w:t>
-      </w:r>
-      <w:proofErr w:type="spellEnd"/>
-      <w:r>
-        <w:rPr>
-          <w:rFonts w:hint="eastAsia"/>
-          <w:sz w:val="26"/>
-          <w:szCs w:val="26"/>
-        </w:rPr>
-        <w:t xml:space="preserve"> 추가로 설명함</w:t>
+        <w:t>앞에는 마이너스 두개임 잘안보여서 추가로 설명함</w:t>
       </w:r>
       <w:r>
         <w:rPr>
@@ -4124,25 +3371,7 @@
           <w:sz w:val="26"/>
           <w:szCs w:val="26"/>
         </w:rPr>
-        <w:t xml:space="preserve">내가 작업한 </w:t>
-      </w:r>
-      <w:proofErr w:type="spellStart"/>
-      <w:r>
-        <w:rPr>
-          <w:rFonts w:hint="eastAsia"/>
-          <w:sz w:val="26"/>
-          <w:szCs w:val="26"/>
-        </w:rPr>
-        <w:t>브랜치</w:t>
-      </w:r>
-      <w:proofErr w:type="spellEnd"/>
-      <w:r>
-        <w:rPr>
-          <w:rFonts w:hint="eastAsia"/>
-          <w:sz w:val="26"/>
-          <w:szCs w:val="26"/>
-        </w:rPr>
-        <w:t xml:space="preserve"> 이름</w:t>
+        <w:t>내가 작업한 브랜치 이름</w:t>
       </w:r>
       <w:r>
         <w:rPr>
@@ -4259,25 +3488,7 @@
           <w:sz w:val="26"/>
           <w:szCs w:val="26"/>
         </w:rPr>
-        <w:t xml:space="preserve">내가 작업한 </w:t>
-      </w:r>
-      <w:proofErr w:type="spellStart"/>
-      <w:r>
-        <w:rPr>
-          <w:rFonts w:hint="eastAsia"/>
-          <w:sz w:val="26"/>
-          <w:szCs w:val="26"/>
-        </w:rPr>
-        <w:t>브랜치</w:t>
-      </w:r>
-      <w:proofErr w:type="spellEnd"/>
-      <w:r>
-        <w:rPr>
-          <w:rFonts w:hint="eastAsia"/>
-          <w:sz w:val="26"/>
-          <w:szCs w:val="26"/>
-        </w:rPr>
-        <w:t xml:space="preserve"> 이름</w:t>
+        <w:t>내가 작업한 브랜치 이름</w:t>
       </w:r>
       <w:r>
         <w:rPr>
@@ -4322,18 +3533,8 @@
           <w:sz w:val="26"/>
           <w:szCs w:val="26"/>
         </w:rPr>
-        <w:t xml:space="preserve">이 </w:t>
-      </w:r>
-      <w:proofErr w:type="spellStart"/>
-      <w:r>
-        <w:rPr>
-          <w:rFonts w:hint="eastAsia"/>
-          <w:sz w:val="26"/>
-          <w:szCs w:val="26"/>
-        </w:rPr>
-        <w:t>되는거임</w:t>
-      </w:r>
-      <w:proofErr w:type="spellEnd"/>
+        <w:t>이 되는거임</w:t>
+      </w:r>
     </w:p>
     <w:p>
       <w:pPr>
@@ -4358,43 +3559,7 @@
           <w:sz w:val="26"/>
           <w:szCs w:val="26"/>
         </w:rPr>
-        <w:t xml:space="preserve">아래 쪽에 있는 </w:t>
-      </w:r>
-      <w:proofErr w:type="spellStart"/>
-      <w:r>
-        <w:rPr>
-          <w:rFonts w:hint="eastAsia"/>
-          <w:sz w:val="26"/>
-          <w:szCs w:val="26"/>
-        </w:rPr>
-        <w:t>할일</w:t>
-      </w:r>
-      <w:proofErr w:type="spellEnd"/>
-      <w:r>
-        <w:rPr>
-          <w:rFonts w:hint="eastAsia"/>
-          <w:sz w:val="26"/>
-          <w:szCs w:val="26"/>
-        </w:rPr>
-        <w:t xml:space="preserve"> 목록에서 자기가 </w:t>
-      </w:r>
-      <w:proofErr w:type="spellStart"/>
-      <w:r>
-        <w:rPr>
-          <w:rFonts w:hint="eastAsia"/>
-          <w:sz w:val="26"/>
-          <w:szCs w:val="26"/>
-        </w:rPr>
-        <w:t>한거</w:t>
-      </w:r>
-      <w:proofErr w:type="spellEnd"/>
-      <w:r>
-        <w:rPr>
-          <w:rFonts w:hint="eastAsia"/>
-          <w:sz w:val="26"/>
-          <w:szCs w:val="26"/>
-        </w:rPr>
-        <w:t xml:space="preserve"> 취소선 긋기</w:t>
+        <w:t>아래 쪽에 있는 할일 목록에서 자기가 한거 취소선 긋기</w:t>
       </w:r>
     </w:p>
     <w:p>
@@ -4414,37 +3579,159 @@
           <w:szCs w:val="26"/>
         </w:rPr>
       </w:pPr>
-      <w:proofErr w:type="spellStart"/>
-      <w:r>
-        <w:rPr>
-          <w:rFonts w:hint="eastAsia"/>
-          <w:sz w:val="26"/>
-          <w:szCs w:val="26"/>
-        </w:rPr>
-        <w:t>다른거</w:t>
-      </w:r>
-      <w:proofErr w:type="spellEnd"/>
-      <w:r>
-        <w:rPr>
-          <w:rFonts w:hint="eastAsia"/>
-          <w:sz w:val="26"/>
-          <w:szCs w:val="26"/>
-        </w:rPr>
-        <w:t xml:space="preserve"> 또 </w:t>
-      </w:r>
-      <w:proofErr w:type="spellStart"/>
-      <w:r>
-        <w:rPr>
-          <w:rFonts w:hint="eastAsia"/>
-          <w:sz w:val="26"/>
-          <w:szCs w:val="26"/>
-        </w:rPr>
-        <w:t>만들꺼면</w:t>
-      </w:r>
-      <w:proofErr w:type="spellEnd"/>
-      <w:r>
-        <w:rPr>
-          <w:rFonts w:hint="eastAsia"/>
+      <w:r>
+        <w:rPr>
+          <w:rFonts w:hint="eastAsia"/>
+          <w:sz w:val="26"/>
+          <w:szCs w:val="26"/>
+        </w:rPr>
+        <w:t xml:space="preserve">다른거 또 만들꺼면 </w:t>
+      </w:r>
+      <w:r>
+        <w:rPr>
+          <w:sz w:val="26"/>
+          <w:szCs w:val="26"/>
+        </w:rPr>
+        <w:t>2</w:t>
+      </w:r>
+      <w:r>
+        <w:rPr>
+          <w:rFonts w:hint="eastAsia"/>
+          <w:sz w:val="26"/>
+          <w:szCs w:val="26"/>
+        </w:rPr>
+        <w:t>번으로 ㄱㄱ</w:t>
+      </w:r>
+    </w:p>
+    <w:p>
+      <w:pPr>
+        <w:widowControl/>
+        <w:wordWrap/>
+        <w:autoSpaceDE/>
+        <w:autoSpaceDN/>
+        <w:ind w:left="400"/>
+        <w:rPr>
+          <w:sz w:val="26"/>
+          <w:szCs w:val="26"/>
+        </w:rPr>
+      </w:pPr>
+      <w:r>
+        <w:rPr>
+          <w:rFonts w:hint="eastAsia"/>
+          <w:sz w:val="26"/>
+          <w:szCs w:val="26"/>
+        </w:rPr>
+        <w:t>그외 버전 목록 보고 싶으면</w:t>
+      </w:r>
+    </w:p>
+    <w:p>
+      <w:pPr>
+        <w:widowControl/>
+        <w:wordWrap/>
+        <w:autoSpaceDE/>
+        <w:autoSpaceDN/>
+        <w:ind w:left="400"/>
+        <w:rPr>
+          <w:sz w:val="26"/>
+          <w:szCs w:val="26"/>
+        </w:rPr>
+      </w:pPr>
+      <w:r>
+        <w:rPr>
+          <w:rFonts w:hint="eastAsia"/>
+          <w:sz w:val="26"/>
+          <w:szCs w:val="26"/>
+        </w:rPr>
+        <w:t>g</w:t>
+      </w:r>
+      <w:r>
+        <w:rPr>
+          <w:sz w:val="26"/>
+          <w:szCs w:val="26"/>
+        </w:rPr>
+        <w:t xml:space="preserve">it log </w:t>
+      </w:r>
+      <w:r>
+        <w:rPr>
+          <w:rFonts w:hint="eastAsia"/>
+          <w:sz w:val="26"/>
+          <w:szCs w:val="26"/>
+        </w:rPr>
+        <w:t>커맨드 입력</w:t>
+      </w:r>
+    </w:p>
+    <w:p>
+      <w:pPr>
+        <w:widowControl/>
+        <w:wordWrap/>
+        <w:autoSpaceDE/>
+        <w:autoSpaceDN/>
+        <w:ind w:left="400"/>
+        <w:rPr>
+          <w:sz w:val="26"/>
+          <w:szCs w:val="26"/>
+        </w:rPr>
+      </w:pPr>
+      <w:r>
+        <w:rPr>
+          <w:rFonts w:hint="eastAsia"/>
+          <w:sz w:val="26"/>
+          <w:szCs w:val="26"/>
+        </w:rPr>
+        <w:t>옵션(</w:t>
+      </w:r>
+      <w:r>
+        <w:rPr>
+          <w:sz w:val="26"/>
+          <w:szCs w:val="26"/>
+        </w:rPr>
+        <w:t xml:space="preserve">git log </w:t>
+      </w:r>
+      <w:r>
+        <w:rPr>
+          <w:rFonts w:hint="eastAsia"/>
+          <w:sz w:val="26"/>
+          <w:szCs w:val="26"/>
+        </w:rPr>
+        <w:t>뒤에 띄어쓰기 한담에 붙여쓰면됨</w:t>
+      </w:r>
+      <w:r>
+        <w:rPr>
+          <w:sz w:val="26"/>
+          <w:szCs w:val="26"/>
+        </w:rPr>
+        <w:t>)</w:t>
+      </w:r>
+    </w:p>
+    <w:p>
+      <w:pPr>
+        <w:widowControl/>
+        <w:wordWrap/>
+        <w:autoSpaceDE/>
+        <w:autoSpaceDN/>
+        <w:ind w:left="400"/>
+        <w:rPr>
+          <w:sz w:val="26"/>
+          <w:szCs w:val="26"/>
+        </w:rPr>
+      </w:pPr>
+      <w:r>
+        <w:rPr>
+          <w:sz w:val="26"/>
+          <w:szCs w:val="26"/>
+        </w:rPr>
+        <w:t>-</w:t>
+      </w:r>
+      <w:r>
+        <w:rPr>
+          <w:rFonts w:hint="eastAsia"/>
+          <w:sz w:val="26"/>
+          <w:szCs w:val="26"/>
+        </w:rPr>
+        <w:t>p</w:t>
+      </w:r>
+      <w:r>
+        <w:rPr>
           <w:sz w:val="26"/>
           <w:szCs w:val="26"/>
         </w:rPr>
@@ -4452,29 +3739,12 @@
       </w:r>
       <w:r>
         <w:rPr>
-          <w:sz w:val="26"/>
-          <w:szCs w:val="26"/>
-        </w:rPr>
-        <w:t>2</w:t>
-      </w:r>
-      <w:r>
-        <w:rPr>
-          <w:rFonts w:hint="eastAsia"/>
-          <w:sz w:val="26"/>
-          <w:szCs w:val="26"/>
-        </w:rPr>
-        <w:t xml:space="preserve">번으로 </w:t>
-      </w:r>
-      <w:proofErr w:type="spellStart"/>
-      <w:r>
-        <w:rPr>
-          <w:rFonts w:hint="eastAsia"/>
-          <w:sz w:val="26"/>
-          <w:szCs w:val="26"/>
-        </w:rPr>
-        <w:t>ㄱㄱ</w:t>
-      </w:r>
-      <w:proofErr w:type="spellEnd"/>
+          <w:rFonts w:hint="eastAsia"/>
+          <w:sz w:val="26"/>
+          <w:szCs w:val="26"/>
+        </w:rPr>
+        <w:t>커밋들간의 차이점 보여줌</w:t>
+      </w:r>
     </w:p>
     <w:p>
       <w:pPr>
@@ -4488,23 +3758,43 @@
           <w:szCs w:val="26"/>
         </w:rPr>
       </w:pPr>
-      <w:proofErr w:type="spellStart"/>
-      <w:r>
-        <w:rPr>
-          <w:rFonts w:hint="eastAsia"/>
-          <w:sz w:val="26"/>
-          <w:szCs w:val="26"/>
-        </w:rPr>
-        <w:t>그외</w:t>
-      </w:r>
-      <w:proofErr w:type="spellEnd"/>
-      <w:r>
-        <w:rPr>
-          <w:rFonts w:hint="eastAsia"/>
-          <w:sz w:val="26"/>
-          <w:szCs w:val="26"/>
-        </w:rPr>
-        <w:t xml:space="preserve"> 버전 목록 보고 싶으면</w:t>
+      <w:r>
+        <w:rPr>
+          <w:rFonts w:hint="eastAsia"/>
+          <w:sz w:val="26"/>
+          <w:szCs w:val="26"/>
+        </w:rPr>
+        <w:t>-</w:t>
+      </w:r>
+      <w:r>
+        <w:rPr>
+          <w:sz w:val="26"/>
+          <w:szCs w:val="26"/>
+        </w:rPr>
+        <w:t>-</w:t>
+      </w:r>
+      <w:r>
+        <w:rPr>
+          <w:rFonts w:hint="eastAsia"/>
+          <w:sz w:val="26"/>
+          <w:szCs w:val="26"/>
+        </w:rPr>
+        <w:t>b</w:t>
+      </w:r>
+      <w:r>
+        <w:rPr>
+          <w:sz w:val="26"/>
+          <w:szCs w:val="26"/>
+        </w:rPr>
+        <w:t xml:space="preserve">ranches </w:t>
+      </w:r>
+      <w:r>
+        <w:rPr>
+          <w:rFonts w:hint="eastAsia"/>
+          <w:sz w:val="26"/>
+          <w:szCs w:val="26"/>
+        </w:rPr>
+        <w:t>모든 브랜치 표시</w:t>
       </w:r>
     </w:p>
     <w:p>
@@ -4525,145 +3815,10 @@
           <w:sz w:val="26"/>
           <w:szCs w:val="26"/>
         </w:rPr>
-        <w:t>g</w:t>
-      </w:r>
-      <w:r>
-        <w:rPr>
-          <w:sz w:val="26"/>
-          <w:szCs w:val="26"/>
-        </w:rPr>
-        <w:t xml:space="preserve">it log </w:t>
-      </w:r>
-      <w:r>
-        <w:rPr>
-          <w:rFonts w:hint="eastAsia"/>
-          <w:sz w:val="26"/>
-          <w:szCs w:val="26"/>
-        </w:rPr>
-        <w:t>커맨드 입력</w:t>
-      </w:r>
-    </w:p>
-    <w:p>
-      <w:pPr>
-        <w:widowControl/>
-        <w:wordWrap/>
-        <w:autoSpaceDE/>
-        <w:autoSpaceDN/>
-        <w:ind w:left="400"/>
-        <w:rPr>
-          <w:sz w:val="26"/>
-          <w:szCs w:val="26"/>
-        </w:rPr>
-      </w:pPr>
-      <w:r>
-        <w:rPr>
-          <w:rFonts w:hint="eastAsia"/>
-          <w:sz w:val="26"/>
-          <w:szCs w:val="26"/>
-        </w:rPr>
-        <w:t>옵션(</w:t>
-      </w:r>
-      <w:r>
-        <w:rPr>
-          <w:sz w:val="26"/>
-          <w:szCs w:val="26"/>
-        </w:rPr>
-        <w:t xml:space="preserve">git log </w:t>
-      </w:r>
-      <w:r>
-        <w:rPr>
-          <w:rFonts w:hint="eastAsia"/>
-          <w:sz w:val="26"/>
-          <w:szCs w:val="26"/>
-        </w:rPr>
-        <w:t xml:space="preserve">뒤에 띄어쓰기 한담에 </w:t>
-      </w:r>
-      <w:proofErr w:type="spellStart"/>
-      <w:r>
-        <w:rPr>
-          <w:rFonts w:hint="eastAsia"/>
-          <w:sz w:val="26"/>
-          <w:szCs w:val="26"/>
-        </w:rPr>
-        <w:t>붙여쓰면됨</w:t>
-      </w:r>
-      <w:proofErr w:type="spellEnd"/>
-      <w:r>
-        <w:rPr>
-          <w:sz w:val="26"/>
-          <w:szCs w:val="26"/>
-        </w:rPr>
-        <w:t>)</w:t>
-      </w:r>
-    </w:p>
-    <w:p>
-      <w:pPr>
-        <w:widowControl/>
-        <w:wordWrap/>
-        <w:autoSpaceDE/>
-        <w:autoSpaceDN/>
-        <w:ind w:left="400"/>
-        <w:rPr>
-          <w:sz w:val="26"/>
-          <w:szCs w:val="26"/>
-        </w:rPr>
-      </w:pPr>
-      <w:r>
-        <w:rPr>
-          <w:sz w:val="26"/>
-          <w:szCs w:val="26"/>
-        </w:rPr>
         <w:t>-</w:t>
       </w:r>
       <w:r>
         <w:rPr>
-          <w:rFonts w:hint="eastAsia"/>
-          <w:sz w:val="26"/>
-          <w:szCs w:val="26"/>
-        </w:rPr>
-        <w:t>p</w:t>
-      </w:r>
-      <w:r>
-        <w:rPr>
-          <w:sz w:val="26"/>
-          <w:szCs w:val="26"/>
-        </w:rPr>
-        <w:t xml:space="preserve"> </w:t>
-      </w:r>
-      <w:proofErr w:type="spellStart"/>
-      <w:r>
-        <w:rPr>
-          <w:rFonts w:hint="eastAsia"/>
-          <w:sz w:val="26"/>
-          <w:szCs w:val="26"/>
-        </w:rPr>
-        <w:t>커밋들간의</w:t>
-      </w:r>
-      <w:proofErr w:type="spellEnd"/>
-      <w:r>
-        <w:rPr>
-          <w:rFonts w:hint="eastAsia"/>
-          <w:sz w:val="26"/>
-          <w:szCs w:val="26"/>
-        </w:rPr>
-        <w:t xml:space="preserve"> 차이점 보여줌</w:t>
-      </w:r>
-    </w:p>
-    <w:p>
-      <w:pPr>
-        <w:widowControl/>
-        <w:wordWrap/>
-        <w:autoSpaceDE/>
-        <w:autoSpaceDN/>
-        <w:ind w:left="400"/>
-        <w:rPr>
-          <w:sz w:val="26"/>
-          <w:szCs w:val="26"/>
-        </w:rPr>
-      </w:pPr>
-      <w:r>
-        <w:rPr>
-          <w:rFonts w:hint="eastAsia"/>
           <w:sz w:val="26"/>
           <w:szCs w:val="26"/>
         </w:rPr>
@@ -4671,83 +3826,6 @@
       </w:r>
       <w:r>
         <w:rPr>
-          <w:sz w:val="26"/>
-          <w:szCs w:val="26"/>
-        </w:rPr>
-        <w:t>-</w:t>
-      </w:r>
-      <w:r>
-        <w:rPr>
-          <w:rFonts w:hint="eastAsia"/>
-          <w:sz w:val="26"/>
-          <w:szCs w:val="26"/>
-        </w:rPr>
-        <w:t>b</w:t>
-      </w:r>
-      <w:r>
-        <w:rPr>
-          <w:sz w:val="26"/>
-          <w:szCs w:val="26"/>
-        </w:rPr>
-        <w:t xml:space="preserve">ranches </w:t>
-      </w:r>
-      <w:r>
-        <w:rPr>
-          <w:rFonts w:hint="eastAsia"/>
-          <w:sz w:val="26"/>
-          <w:szCs w:val="26"/>
-        </w:rPr>
-        <w:t xml:space="preserve">모든 </w:t>
-      </w:r>
-      <w:proofErr w:type="spellStart"/>
-      <w:r>
-        <w:rPr>
-          <w:rFonts w:hint="eastAsia"/>
-          <w:sz w:val="26"/>
-          <w:szCs w:val="26"/>
-        </w:rPr>
-        <w:t>브랜치</w:t>
-      </w:r>
-      <w:proofErr w:type="spellEnd"/>
-      <w:r>
-        <w:rPr>
-          <w:rFonts w:hint="eastAsia"/>
-          <w:sz w:val="26"/>
-          <w:szCs w:val="26"/>
-        </w:rPr>
-        <w:t xml:space="preserve"> 표시</w:t>
-      </w:r>
-    </w:p>
-    <w:p>
-      <w:pPr>
-        <w:widowControl/>
-        <w:wordWrap/>
-        <w:autoSpaceDE/>
-        <w:autoSpaceDN/>
-        <w:ind w:left="400"/>
-        <w:rPr>
-          <w:sz w:val="26"/>
-          <w:szCs w:val="26"/>
-        </w:rPr>
-      </w:pPr>
-      <w:r>
-        <w:rPr>
-          <w:rFonts w:hint="eastAsia"/>
-          <w:sz w:val="26"/>
-          <w:szCs w:val="26"/>
-        </w:rPr>
-        <w:t>-</w:t>
-      </w:r>
-      <w:r>
-        <w:rPr>
-          <w:sz w:val="26"/>
-          <w:szCs w:val="26"/>
-        </w:rPr>
-        <w:t>-</w:t>
-      </w:r>
-      <w:proofErr w:type="spellStart"/>
-      <w:r>
-        <w:rPr>
           <w:rFonts w:hint="eastAsia"/>
           <w:sz w:val="26"/>
           <w:szCs w:val="26"/>
@@ -4759,33 +3837,15 @@
           <w:sz w:val="26"/>
           <w:szCs w:val="26"/>
         </w:rPr>
-        <w:t>neline</w:t>
-      </w:r>
-      <w:proofErr w:type="spellEnd"/>
-      <w:r>
-        <w:rPr>
-          <w:sz w:val="26"/>
-          <w:szCs w:val="26"/>
-        </w:rPr>
-        <w:t xml:space="preserve"> </w:t>
-      </w:r>
-      <w:proofErr w:type="spellStart"/>
-      <w:r>
-        <w:rPr>
-          <w:rFonts w:hint="eastAsia"/>
-          <w:sz w:val="26"/>
-          <w:szCs w:val="26"/>
-        </w:rPr>
-        <w:t>한줄로</w:t>
-      </w:r>
-      <w:proofErr w:type="spellEnd"/>
-      <w:r>
-        <w:rPr>
-          <w:rFonts w:hint="eastAsia"/>
-          <w:sz w:val="26"/>
-          <w:szCs w:val="26"/>
-        </w:rPr>
-        <w:t xml:space="preserve"> 버전 표시</w:t>
+        <w:t xml:space="preserve">neline </w:t>
+      </w:r>
+      <w:r>
+        <w:rPr>
+          <w:rFonts w:hint="eastAsia"/>
+          <w:sz w:val="26"/>
+          <w:szCs w:val="26"/>
+        </w:rPr>
+        <w:t>한줄로 버전 표시</w:t>
       </w:r>
     </w:p>
     <w:p>
@@ -5072,17 +4132,52 @@
           <w:sz w:val="26"/>
           <w:szCs w:val="26"/>
         </w:rPr>
-        <w:t>it log --branches --graph --</w:t>
-      </w:r>
-      <w:proofErr w:type="spellStart"/>
-      <w:r>
-        <w:rPr>
-          <w:sz w:val="26"/>
-          <w:szCs w:val="26"/>
-        </w:rPr>
-        <w:t>oneline</w:t>
-      </w:r>
-      <w:proofErr w:type="spellEnd"/>
+        <w:t xml:space="preserve">it log --branches --graph --oneline </w:t>
+      </w:r>
+      <w:r>
+        <w:rPr>
+          <w:rFonts w:hint="eastAsia"/>
+          <w:sz w:val="26"/>
+          <w:szCs w:val="26"/>
+        </w:rPr>
+        <w:t>이용해 버전 목록 불러옴</w:t>
+      </w:r>
+    </w:p>
+    <w:p>
+      <w:pPr>
+        <w:widowControl/>
+        <w:wordWrap/>
+        <w:autoSpaceDE/>
+        <w:autoSpaceDN/>
+        <w:ind w:left="400"/>
+        <w:rPr>
+          <w:sz w:val="26"/>
+          <w:szCs w:val="26"/>
+        </w:rPr>
+      </w:pPr>
+      <w:r>
+        <w:rPr>
+          <w:rFonts w:hint="eastAsia"/>
+          <w:sz w:val="26"/>
+          <w:szCs w:val="26"/>
+        </w:rPr>
+        <w:t xml:space="preserve">(이때 </w:t>
+      </w:r>
+      <w:r>
+        <w:rPr>
+          <w:sz w:val="26"/>
+          <w:szCs w:val="26"/>
+        </w:rPr>
+        <w:t>HEAD</w:t>
+      </w:r>
+      <w:r>
+        <w:rPr>
+          <w:rFonts w:hint="eastAsia"/>
+          <w:sz w:val="26"/>
+          <w:szCs w:val="26"/>
+        </w:rPr>
+        <w:t>는 현재 보고있는 버전을 말하는 거임.</w:t>
+      </w:r>
       <w:r>
         <w:rPr>
           <w:sz w:val="26"/>
@@ -5096,75 +4191,6 @@
           <w:sz w:val="26"/>
           <w:szCs w:val="26"/>
         </w:rPr>
-        <w:t>이용해 버전 목록 불러옴</w:t>
-      </w:r>
-    </w:p>
-    <w:p>
-      <w:pPr>
-        <w:widowControl/>
-        <w:wordWrap/>
-        <w:autoSpaceDE/>
-        <w:autoSpaceDN/>
-        <w:ind w:left="400"/>
-        <w:rPr>
-          <w:sz w:val="26"/>
-          <w:szCs w:val="26"/>
-        </w:rPr>
-      </w:pPr>
-      <w:r>
-        <w:rPr>
-          <w:rFonts w:hint="eastAsia"/>
-          <w:sz w:val="26"/>
-          <w:szCs w:val="26"/>
-        </w:rPr>
-        <w:t xml:space="preserve">(이때 </w:t>
-      </w:r>
-      <w:r>
-        <w:rPr>
-          <w:sz w:val="26"/>
-          <w:szCs w:val="26"/>
-        </w:rPr>
-        <w:t>HEAD</w:t>
-      </w:r>
-      <w:r>
-        <w:rPr>
-          <w:rFonts w:hint="eastAsia"/>
-          <w:sz w:val="26"/>
-          <w:szCs w:val="26"/>
-        </w:rPr>
-        <w:t xml:space="preserve">는 현재 </w:t>
-      </w:r>
-      <w:proofErr w:type="gramStart"/>
-      <w:r>
-        <w:rPr>
-          <w:rFonts w:hint="eastAsia"/>
-          <w:sz w:val="26"/>
-          <w:szCs w:val="26"/>
-        </w:rPr>
-        <w:t>보고있는</w:t>
-      </w:r>
-      <w:proofErr w:type="gramEnd"/>
-      <w:r>
-        <w:rPr>
-          <w:rFonts w:hint="eastAsia"/>
-          <w:sz w:val="26"/>
-          <w:szCs w:val="26"/>
-        </w:rPr>
-        <w:t xml:space="preserve"> 버전을 말하는 거임.</w:t>
-      </w:r>
-      <w:r>
-        <w:rPr>
-          <w:sz w:val="26"/>
-          <w:szCs w:val="26"/>
-        </w:rPr>
-        <w:t xml:space="preserve"> </w:t>
-      </w:r>
-      <w:r>
-        <w:rPr>
-          <w:rFonts w:hint="eastAsia"/>
-          <w:sz w:val="26"/>
-          <w:szCs w:val="26"/>
-        </w:rPr>
         <w:t xml:space="preserve">지금은 </w:t>
       </w:r>
       <w:r>
@@ -5180,20 +4206,8 @@
           <w:sz w:val="26"/>
           <w:szCs w:val="26"/>
         </w:rPr>
-        <w:t xml:space="preserve">의 깃 설명서 업데이트 라는 내용의 버전을 </w:t>
-      </w:r>
-      <w:proofErr w:type="spellStart"/>
-      <w:proofErr w:type="gramStart"/>
-      <w:r>
-        <w:rPr>
-          <w:rFonts w:hint="eastAsia"/>
-          <w:sz w:val="26"/>
-          <w:szCs w:val="26"/>
-        </w:rPr>
-        <w:t>보고있음</w:t>
-      </w:r>
-      <w:proofErr w:type="spellEnd"/>
-      <w:proofErr w:type="gramEnd"/>
+        <w:t>의 깃 설명서 업데이트 라는 내용의 버전을 보고있음</w:t>
+      </w:r>
       <w:r>
         <w:rPr>
           <w:sz w:val="26"/>
@@ -5292,25 +4306,7 @@
           <w:sz w:val="26"/>
           <w:szCs w:val="26"/>
         </w:rPr>
-        <w:t xml:space="preserve">각 버전들 설명 앞에 이상한 숫자라 알파벳 무리들이 </w:t>
-      </w:r>
-      <w:proofErr w:type="spellStart"/>
-      <w:r>
-        <w:rPr>
-          <w:rFonts w:hint="eastAsia"/>
-          <w:sz w:val="26"/>
-          <w:szCs w:val="26"/>
-        </w:rPr>
-        <w:t>커밋</w:t>
-      </w:r>
-      <w:proofErr w:type="spellEnd"/>
-      <w:r>
-        <w:rPr>
-          <w:rFonts w:hint="eastAsia"/>
-          <w:sz w:val="26"/>
-          <w:szCs w:val="26"/>
-        </w:rPr>
-        <w:t>(버전</w:t>
+        <w:t>각 버전들 설명 앞에 이상한 숫자라 알파벳 무리들이 커밋(버전</w:t>
       </w:r>
       <w:r>
         <w:rPr>
@@ -5364,7 +4360,6 @@
         </w:rPr>
         <w:t xml:space="preserve">52d853, d165a69 </w:t>
       </w:r>
-      <w:proofErr w:type="spellStart"/>
       <w:r>
         <w:rPr>
           <w:rFonts w:hint="eastAsia"/>
@@ -5373,7 +4368,6 @@
         </w:rPr>
         <w:t>같은거</w:t>
       </w:r>
-      <w:proofErr w:type="spellEnd"/>
     </w:p>
     <w:p>
       <w:pPr>
@@ -5475,23 +4469,13 @@
         </w:rPr>
         <w:t xml:space="preserve">it checkout </w:t>
       </w:r>
-      <w:proofErr w:type="spellStart"/>
-      <w:r>
-        <w:rPr>
-          <w:rFonts w:hint="eastAsia"/>
-          <w:sz w:val="26"/>
-          <w:szCs w:val="26"/>
-        </w:rPr>
-        <w:t>커밋</w:t>
-      </w:r>
-      <w:proofErr w:type="spellEnd"/>
-      <w:r>
-        <w:rPr>
-          <w:rFonts w:hint="eastAsia"/>
-          <w:sz w:val="26"/>
-          <w:szCs w:val="26"/>
-        </w:rPr>
-        <w:t xml:space="preserve"> 주소 하면 그 버전 상태로 감</w:t>
+      <w:r>
+        <w:rPr>
+          <w:rFonts w:hint="eastAsia"/>
+          <w:sz w:val="26"/>
+          <w:szCs w:val="26"/>
+        </w:rPr>
+        <w:t>커밋 주소 하면 그 버전 상태로 감</w:t>
       </w:r>
     </w:p>
     <w:p>
@@ -5599,23 +4583,7 @@
           <w:sz w:val="26"/>
           <w:szCs w:val="26"/>
         </w:rPr>
-        <w:t>it log --branches --graph –</w:t>
-      </w:r>
-      <w:proofErr w:type="spellStart"/>
-      <w:r>
-        <w:rPr>
-          <w:sz w:val="26"/>
-          <w:szCs w:val="26"/>
-        </w:rPr>
-        <w:t>oneline</w:t>
-      </w:r>
-      <w:proofErr w:type="spellEnd"/>
-      <w:r>
-        <w:rPr>
-          <w:sz w:val="26"/>
-          <w:szCs w:val="26"/>
-        </w:rPr>
-        <w:t xml:space="preserve"> </w:t>
+        <w:t xml:space="preserve">it log --branches --graph –oneline </w:t>
       </w:r>
       <w:r>
         <w:rPr>
@@ -5653,25 +4621,7 @@
           <w:sz w:val="26"/>
           <w:szCs w:val="26"/>
         </w:rPr>
-        <w:t xml:space="preserve">가 </w:t>
-      </w:r>
-      <w:proofErr w:type="spellStart"/>
-      <w:r>
-        <w:rPr>
-          <w:rFonts w:hint="eastAsia"/>
-          <w:sz w:val="26"/>
-          <w:szCs w:val="26"/>
-        </w:rPr>
-        <w:t>커밋주소</w:t>
-      </w:r>
-      <w:proofErr w:type="spellEnd"/>
-      <w:r>
-        <w:rPr>
-          <w:rFonts w:hint="eastAsia"/>
-          <w:sz w:val="26"/>
-          <w:szCs w:val="26"/>
-        </w:rPr>
-        <w:t xml:space="preserve"> 친 곳으로 이동하는 것이 보임.</w:t>
+        <w:t>가 커밋주소 친 곳으로 이동하는 것이 보임.</w:t>
       </w:r>
     </w:p>
     <w:p>
@@ -5868,16 +4818,8 @@
           <w:rFonts w:hint="eastAsia"/>
         </w:rPr>
         <w:lastRenderedPageBreak/>
-        <w:t xml:space="preserve">여기 참고 </w:t>
-      </w:r>
-      <w:proofErr w:type="spellStart"/>
-      <w:r>
-        <w:rPr>
-          <w:rFonts w:hint="eastAsia"/>
-        </w:rPr>
-        <w:t>ㄱㄱ</w:t>
-      </w:r>
-      <w:proofErr w:type="spellEnd"/>
+        <w:t>여기 참고 ㄱㄱ</w:t>
+      </w:r>
     </w:p>
     <w:p>
       <w:pPr>
@@ -6015,8 +4957,6 @@
           <w:szCs w:val="26"/>
         </w:rPr>
       </w:pPr>
-      <w:proofErr w:type="spellStart"/>
-      <w:proofErr w:type="gramStart"/>
       <w:r>
         <w:rPr>
           <w:rFonts w:hint="eastAsia"/>
@@ -6025,8 +4965,6 @@
         </w:rPr>
         <w:t>할꺼</w:t>
       </w:r>
-      <w:proofErr w:type="spellEnd"/>
-      <w:proofErr w:type="gramEnd"/>
     </w:p>
     <w:p>
       <w:pPr>
@@ -6046,7 +4984,6 @@
         </w:rPr>
         <w:t>(</w:t>
       </w:r>
-      <w:proofErr w:type="spellStart"/>
       <w:r>
         <w:rPr>
           <w:rFonts w:hint="eastAsia"/>
@@ -6055,7 +4992,6 @@
         </w:rPr>
         <w:t>ㄱ</w:t>
       </w:r>
-      <w:proofErr w:type="spellEnd"/>
       <w:r>
         <w:rPr>
           <w:sz w:val="26"/>
@@ -6084,95 +5020,38 @@
           <w:sz w:val="26"/>
           <w:szCs w:val="26"/>
         </w:rPr>
-        <w:t>1. 플레이어 이동(</w:t>
-      </w:r>
-      <w:proofErr w:type="spellStart"/>
-      <w:r>
-        <w:rPr>
-          <w:sz w:val="26"/>
-          <w:szCs w:val="26"/>
-        </w:rPr>
-        <w:t>wasd</w:t>
-      </w:r>
-      <w:proofErr w:type="spellEnd"/>
-      <w:r>
-        <w:rPr>
-          <w:sz w:val="26"/>
-          <w:szCs w:val="26"/>
-        </w:rPr>
-        <w:t>나 화살표로)</w:t>
-      </w:r>
-    </w:p>
-    <w:p>
-      <w:pPr>
-        <w:rPr>
-          <w:sz w:val="26"/>
-          <w:szCs w:val="26"/>
-        </w:rPr>
-      </w:pPr>
-      <w:r>
-        <w:rPr>
-          <w:sz w:val="26"/>
-          <w:szCs w:val="26"/>
-        </w:rPr>
-        <w:t xml:space="preserve">1-1 플레이어는 정해진 공간 내에서만 이동가능(ex) 3*3공간에서 [0][2] 위치에 있는 상태인데 오른쪽 </w:t>
-      </w:r>
-      <w:proofErr w:type="spellStart"/>
-      <w:r>
-        <w:rPr>
-          <w:sz w:val="26"/>
-          <w:szCs w:val="26"/>
-        </w:rPr>
-        <w:t>키눌러서</w:t>
-      </w:r>
-      <w:proofErr w:type="spellEnd"/>
-      <w:r>
-        <w:rPr>
-          <w:sz w:val="26"/>
-          <w:szCs w:val="26"/>
-        </w:rPr>
-        <w:t xml:space="preserve"> 공간 밖으로 가면 안됨)</w:t>
-      </w:r>
-    </w:p>
-    <w:p>
-      <w:pPr>
-        <w:rPr>
-          <w:sz w:val="26"/>
-          <w:szCs w:val="26"/>
-        </w:rPr>
-      </w:pPr>
-      <w:r>
-        <w:rPr>
-          <w:sz w:val="26"/>
-          <w:szCs w:val="26"/>
-        </w:rPr>
-        <w:t xml:space="preserve">2. </w:t>
-      </w:r>
-      <w:proofErr w:type="spellStart"/>
-      <w:r>
-        <w:rPr>
-          <w:sz w:val="26"/>
-          <w:szCs w:val="26"/>
-        </w:rPr>
-        <w:t>벽밀기</w:t>
-      </w:r>
-      <w:proofErr w:type="spellEnd"/>
-      <w:r>
-        <w:rPr>
-          <w:sz w:val="26"/>
-          <w:szCs w:val="26"/>
-        </w:rPr>
-        <w:t xml:space="preserve"> (ex)플레이어가 벽 바로 왼쪽에 있는 상태임 그 상태에서 오른쪽으로 움직이는 키 누름 -&gt; 벽이 오른쪽 칸으로 이동(오른쪽에 </w:t>
-      </w:r>
-      <w:proofErr w:type="spellStart"/>
-      <w:r>
-        <w:rPr>
-          <w:sz w:val="26"/>
-          <w:szCs w:val="26"/>
-        </w:rPr>
-        <w:t>공간없으면</w:t>
-      </w:r>
-      <w:proofErr w:type="spellEnd"/>
+        <w:t>1. 플레이어 이동(wasd나 화살표로)</w:t>
+      </w:r>
+    </w:p>
+    <w:p>
+      <w:pPr>
+        <w:rPr>
+          <w:sz w:val="26"/>
+          <w:szCs w:val="26"/>
+        </w:rPr>
+      </w:pPr>
+      <w:r>
+        <w:rPr>
+          <w:sz w:val="26"/>
+          <w:szCs w:val="26"/>
+        </w:rPr>
+        <w:t>1-1 플레이어는 정해진 공간 내에서만 이동가능(ex) 3*3공간에서 [0][2] 위치에 있는 상태인데 오른쪽 키눌러서 공간 밖으로 가면 안됨)</w:t>
+      </w:r>
+    </w:p>
+    <w:p>
+      <w:pPr>
+        <w:rPr>
+          <w:sz w:val="26"/>
+          <w:szCs w:val="26"/>
+        </w:rPr>
+      </w:pPr>
+      <w:r>
+        <w:rPr>
+          <w:sz w:val="26"/>
+          <w:szCs w:val="26"/>
+        </w:rPr>
+        <w:t>2. 벽밀기 (ex)플레이어가 벽 바로 왼쪽에 있는 상태임 그 상태에서 오른쪽으로 움직이는 키 누름 -&gt; 벽이 오른쪽 칸으로 이동(오른쪽에 공간없으면 이동안함) )</w:t>
+      </w:r>
       <w:r>
         <w:rPr>
           <w:sz w:val="26"/>
@@ -6180,24 +5059,259 @@
         </w:rPr>
         <w:t xml:space="preserve"> </w:t>
       </w:r>
-      <w:proofErr w:type="spellStart"/>
-      <w:r>
-        <w:rPr>
-          <w:sz w:val="26"/>
-          <w:szCs w:val="26"/>
-        </w:rPr>
-        <w:t>이동안함</w:t>
-      </w:r>
-      <w:proofErr w:type="spellEnd"/>
-      <w:proofErr w:type="gramStart"/>
-      <w:r>
-        <w:rPr>
-          <w:sz w:val="26"/>
-          <w:szCs w:val="26"/>
-        </w:rPr>
-        <w:t>) )</w:t>
-      </w:r>
-      <w:proofErr w:type="gramEnd"/>
+      <w:r>
+        <w:rPr>
+          <w:sz w:val="26"/>
+          <w:szCs w:val="26"/>
+        </w:rPr>
+        <w:t>(2</w:t>
+      </w:r>
+      <w:r>
+        <w:rPr>
+          <w:rFonts w:hint="eastAsia"/>
+          <w:sz w:val="26"/>
+          <w:szCs w:val="26"/>
+        </w:rPr>
+        <w:t>번 방식은</w:t>
+      </w:r>
+      <w:r>
+        <w:rPr>
+          <w:rFonts w:hint="eastAsia"/>
+          <w:sz w:val="26"/>
+          <w:szCs w:val="26"/>
+        </w:rPr>
+        <w:t xml:space="preserve"> 각자리에 벽, 빈공간 그런걸 하나씩 두고 ex)벽이 오른쪽으로 이동하면 벽과 빈공간 위치를 바꾼다</w:t>
+      </w:r>
+      <w:r>
+        <w:rPr>
+          <w:rFonts w:hint="eastAsia"/>
+          <w:sz w:val="26"/>
+          <w:szCs w:val="26"/>
+        </w:rPr>
+        <w:t>)</w:t>
+      </w:r>
+    </w:p>
+    <w:p>
+      <w:pPr>
+        <w:rPr>
+          <w:sz w:val="26"/>
+          <w:szCs w:val="26"/>
+        </w:rPr>
+      </w:pPr>
+      <w:r>
+        <w:rPr>
+          <w:sz w:val="26"/>
+          <w:szCs w:val="26"/>
+        </w:rPr>
+        <w:t>2-2. 움직이지 않는 벽 밀기 -&gt; 플레이어도 그대로, 그 움않벽도 그대로 있음</w:t>
+      </w:r>
+    </w:p>
+    <w:p>
+      <w:pPr>
+        <w:rPr>
+          <w:sz w:val="26"/>
+          <w:szCs w:val="26"/>
+        </w:rPr>
+      </w:pPr>
+      <w:r>
+        <w:rPr>
+          <w:rFonts w:hint="eastAsia"/>
+          <w:sz w:val="26"/>
+          <w:szCs w:val="26"/>
+        </w:rPr>
+        <w:t>2</w:t>
+      </w:r>
+      <w:r>
+        <w:rPr>
+          <w:sz w:val="26"/>
+          <w:szCs w:val="26"/>
+        </w:rPr>
+        <w:t xml:space="preserve">-3. </w:t>
+      </w:r>
+      <w:r>
+        <w:rPr>
+          <w:rFonts w:hint="eastAsia"/>
+          <w:sz w:val="26"/>
+          <w:szCs w:val="26"/>
+        </w:rPr>
+        <w:t>움직이지 않는 벽 밀기</w:t>
+      </w:r>
+    </w:p>
+    <w:p>
+      <w:pPr>
+        <w:rPr>
+          <w:sz w:val="26"/>
+          <w:szCs w:val="26"/>
+        </w:rPr>
+      </w:pPr>
+      <w:r>
+        <w:rPr>
+          <w:sz w:val="26"/>
+          <w:szCs w:val="26"/>
+        </w:rPr>
+        <w:lastRenderedPageBreak/>
+        <w:t>3. 목표지점 도달하면 다음 스테이지로 이동(씬 이동으로 하면 될듯)</w:t>
+      </w:r>
+    </w:p>
+    <w:p>
+      <w:pPr>
+        <w:rPr>
+          <w:sz w:val="26"/>
+          <w:szCs w:val="26"/>
+        </w:rPr>
+      </w:pPr>
+      <w:r>
+        <w:rPr>
+          <w:rFonts w:hint="eastAsia"/>
+          <w:sz w:val="26"/>
+          <w:szCs w:val="26"/>
+        </w:rPr>
+        <w:t>플레이어가</w:t>
+      </w:r>
+      <w:r>
+        <w:rPr>
+          <w:sz w:val="26"/>
+          <w:szCs w:val="26"/>
+        </w:rPr>
+        <w:t xml:space="preserve"> 목표지점에 완벽히 도달했을때 이동해야함 그니까 목표지점이 3*3에서 [2][2]라 치면 플레이어가 [2][2]지점에 완벽히 도달하고 끝나야함</w:t>
+      </w:r>
+    </w:p>
+    <w:p>
+      <w:pPr>
+        <w:rPr>
+          <w:sz w:val="26"/>
+          <w:szCs w:val="26"/>
+        </w:rPr>
+      </w:pPr>
+      <w:r>
+        <w:rPr>
+          <w:sz w:val="26"/>
+          <w:szCs w:val="26"/>
+        </w:rPr>
+        <w:t>3-1. 목표지점에 이동가능 벽이 위치할 수 있음.</w:t>
+      </w:r>
+    </w:p>
+    <w:p>
+      <w:pPr>
+        <w:rPr>
+          <w:sz w:val="26"/>
+          <w:szCs w:val="26"/>
+        </w:rPr>
+      </w:pPr>
+      <w:r>
+        <w:rPr>
+          <w:sz w:val="26"/>
+          <w:szCs w:val="26"/>
+        </w:rPr>
+        <w:t>4. 재시작 기능이 있어야함 (게임상 버튼으로 하든 키로 누르든)-&gt; 씬로드로 ㄱㄴ</w:t>
+      </w:r>
+    </w:p>
+    <w:p>
+      <w:pPr>
+        <w:rPr>
+          <w:sz w:val="26"/>
+          <w:szCs w:val="26"/>
+        </w:rPr>
+      </w:pPr>
+      <w:r>
+        <w:rPr>
+          <w:sz w:val="26"/>
+          <w:szCs w:val="26"/>
+        </w:rPr>
+        <w:t>5. 게임 시작하고 끝낼 때 시간 재기(다시 시작하면 초기화)</w:t>
+      </w:r>
+    </w:p>
+    <w:p>
+      <w:pPr>
+        <w:rPr>
+          <w:sz w:val="26"/>
+          <w:szCs w:val="26"/>
+        </w:rPr>
+      </w:pPr>
+      <w:r>
+        <w:rPr>
+          <w:sz w:val="26"/>
+          <w:szCs w:val="26"/>
+        </w:rPr>
+        <w:t>6. 게임 시작 씬&amp;종료 씬 만들기</w:t>
+      </w:r>
+    </w:p>
+    <w:p>
+      <w:pPr>
+        <w:rPr>
+          <w:sz w:val="26"/>
+          <w:szCs w:val="26"/>
+        </w:rPr>
+      </w:pPr>
+      <w:r>
+        <w:rPr>
+          <w:rFonts w:hint="eastAsia"/>
+          <w:sz w:val="26"/>
+          <w:szCs w:val="26"/>
+        </w:rPr>
+        <w:t>6-1 게임시작하면 각각 특징이 있는 a,b 스테이지 고를 수 있어야함(버튼 같은걸로)</w:t>
+      </w:r>
+    </w:p>
+    <w:p>
+      <w:pPr>
+        <w:rPr>
+          <w:sz w:val="26"/>
+          <w:szCs w:val="26"/>
+        </w:rPr>
+      </w:pPr>
+      <w:r>
+        <w:rPr>
+          <w:sz w:val="26"/>
+          <w:szCs w:val="26"/>
+        </w:rPr>
+        <w:t>6-2. a나 b스테이지 선택하면</w:t>
+      </w:r>
+      <w:r>
+        <w:rPr>
+          <w:rFonts w:hint="eastAsia"/>
+          <w:sz w:val="26"/>
+          <w:szCs w:val="26"/>
+        </w:rPr>
+        <w:t xml:space="preserve"> 스피드런모드(</w:t>
+      </w:r>
+      <w:r>
+        <w:rPr>
+          <w:sz w:val="26"/>
+          <w:szCs w:val="26"/>
+        </w:rPr>
+        <w:t>10</w:t>
+      </w:r>
+      <w:r>
+        <w:rPr>
+          <w:rFonts w:hint="eastAsia"/>
+          <w:sz w:val="26"/>
+          <w:szCs w:val="26"/>
+        </w:rPr>
+        <w:t>스테이지 완주하고 시간 리턴</w:t>
+      </w:r>
+      <w:r>
+        <w:rPr>
+          <w:sz w:val="26"/>
+          <w:szCs w:val="26"/>
+        </w:rPr>
+        <w:t>)</w:t>
+      </w:r>
+      <w:r>
+        <w:rPr>
+          <w:rFonts w:hint="eastAsia"/>
+          <w:sz w:val="26"/>
+          <w:szCs w:val="26"/>
+        </w:rPr>
+        <w:t xml:space="preserve">유무 선택하는 </w:t>
+      </w:r>
+      <w:r>
+        <w:rPr>
+          <w:rFonts w:hint="eastAsia"/>
+          <w:sz w:val="26"/>
+          <w:szCs w:val="26"/>
+        </w:rPr>
+        <w:t>버튼</w:t>
+      </w:r>
       <w:r>
         <w:rPr>
           <w:sz w:val="26"/>
@@ -6207,286 +5321,251 @@
       </w:r>
       <w:r>
         <w:rPr>
-          <w:sz w:val="26"/>
-          <w:szCs w:val="26"/>
-        </w:rPr>
-        <w:t>(2</w:t>
-      </w:r>
-      <w:r>
-        <w:rPr>
-          <w:rFonts w:hint="eastAsia"/>
-          <w:sz w:val="26"/>
-          <w:szCs w:val="26"/>
-        </w:rPr>
-        <w:t>번 방식은</w:t>
-      </w:r>
-      <w:r>
-        <w:rPr>
-          <w:rFonts w:hint="eastAsia"/>
-          <w:sz w:val="26"/>
-          <w:szCs w:val="26"/>
-        </w:rPr>
-        <w:t xml:space="preserve"> 각자리에 벽, </w:t>
-      </w:r>
-      <w:proofErr w:type="spellStart"/>
-      <w:r>
-        <w:rPr>
-          <w:rFonts w:hint="eastAsia"/>
-          <w:sz w:val="26"/>
-          <w:szCs w:val="26"/>
-        </w:rPr>
-        <w:t>빈공간</w:t>
-      </w:r>
-      <w:proofErr w:type="spellEnd"/>
-      <w:r>
-        <w:rPr>
-          <w:rFonts w:hint="eastAsia"/>
+          <w:rFonts w:hint="eastAsia"/>
+          <w:sz w:val="26"/>
+          <w:szCs w:val="26"/>
+        </w:rPr>
+        <w:t>만들기</w:t>
+      </w:r>
+    </w:p>
+    <w:p>
+      <w:pPr>
+        <w:rPr>
+          <w:sz w:val="26"/>
+          <w:szCs w:val="26"/>
+        </w:rPr>
+      </w:pPr>
+      <w:r>
+        <w:rPr>
+          <w:sz w:val="26"/>
+          <w:szCs w:val="26"/>
+        </w:rPr>
+        <w:t>6-2-</w:t>
+      </w:r>
+      <w:r>
+        <w:rPr>
+          <w:rFonts w:hint="eastAsia"/>
+          <w:sz w:val="26"/>
+          <w:szCs w:val="26"/>
+        </w:rPr>
+        <w:t>a</w:t>
+      </w:r>
+      <w:r>
+        <w:rPr>
+          <w:sz w:val="26"/>
+          <w:szCs w:val="26"/>
+        </w:rPr>
+        <w:t>-1</w:t>
+      </w:r>
+      <w:r>
+        <w:rPr>
+          <w:sz w:val="26"/>
+          <w:szCs w:val="26"/>
+        </w:rPr>
+        <w:t xml:space="preserve"> 해당 스테이지 맞는 스테이지 1 이동(씬 로드)</w:t>
+      </w:r>
+    </w:p>
+    <w:p>
+      <w:pPr>
+        <w:rPr>
+          <w:sz w:val="26"/>
+          <w:szCs w:val="26"/>
+        </w:rPr>
+      </w:pPr>
+      <w:r>
+        <w:rPr>
+          <w:sz w:val="26"/>
+          <w:szCs w:val="26"/>
+        </w:rPr>
+        <w:t>6-</w:t>
+      </w:r>
+      <w:r>
+        <w:rPr>
+          <w:sz w:val="26"/>
+          <w:szCs w:val="26"/>
+        </w:rPr>
+        <w:t>2-a-2</w:t>
+      </w:r>
+      <w:r>
+        <w:rPr>
+          <w:sz w:val="26"/>
+          <w:szCs w:val="26"/>
+        </w:rPr>
+        <w:t>. 스테이지 10까지 깨면 게임 종료(텍스트)</w:t>
+      </w:r>
+    </w:p>
+    <w:p>
+      <w:pPr>
+        <w:rPr>
+          <w:sz w:val="26"/>
+          <w:szCs w:val="26"/>
+        </w:rPr>
+      </w:pPr>
+      <w:r>
+        <w:rPr>
+          <w:sz w:val="26"/>
+          <w:szCs w:val="26"/>
+        </w:rPr>
+        <w:t>로 시간리턴</w:t>
+      </w:r>
+    </w:p>
+    <w:p>
+      <w:pPr>
+        <w:rPr>
+          <w:sz w:val="26"/>
+          <w:szCs w:val="26"/>
+        </w:rPr>
+      </w:pPr>
+      <w:r>
+        <w:rPr>
+          <w:sz w:val="26"/>
+          <w:szCs w:val="26"/>
+        </w:rPr>
+        <w:t>6-</w:t>
+      </w:r>
+      <w:r>
+        <w:rPr>
+          <w:sz w:val="26"/>
+          <w:szCs w:val="26"/>
+        </w:rPr>
+        <w:t>2-a-3</w:t>
+      </w:r>
+      <w:r>
+        <w:rPr>
+          <w:sz w:val="26"/>
+          <w:szCs w:val="26"/>
+        </w:rPr>
+        <w:t xml:space="preserve">. 게임종료시 </w:t>
+      </w:r>
+      <w:r>
+        <w:rPr>
+          <w:rFonts w:hint="eastAsia"/>
+          <w:sz w:val="26"/>
+          <w:szCs w:val="26"/>
+        </w:rPr>
+        <w:t>재시작할지,</w:t>
+      </w:r>
+      <w:r>
+        <w:rPr>
           <w:sz w:val="26"/>
           <w:szCs w:val="26"/>
         </w:rPr>
         <w:t xml:space="preserve"> </w:t>
       </w:r>
-      <w:proofErr w:type="spellStart"/>
-      <w:r>
-        <w:rPr>
-          <w:rFonts w:hint="eastAsia"/>
-          <w:sz w:val="26"/>
-          <w:szCs w:val="26"/>
-        </w:rPr>
-        <w:t>그런걸</w:t>
-      </w:r>
-      <w:proofErr w:type="spellEnd"/>
-      <w:r>
-        <w:rPr>
-          <w:rFonts w:hint="eastAsia"/>
-          <w:sz w:val="26"/>
-          <w:szCs w:val="26"/>
-        </w:rPr>
-        <w:t xml:space="preserve"> 하나씩 두고 ex)벽이 오른쪽으로 이동하면 벽과 </w:t>
-      </w:r>
-      <w:proofErr w:type="spellStart"/>
-      <w:r>
-        <w:rPr>
-          <w:rFonts w:hint="eastAsia"/>
-          <w:sz w:val="26"/>
-          <w:szCs w:val="26"/>
-        </w:rPr>
-        <w:t>빈공간</w:t>
-      </w:r>
-      <w:proofErr w:type="spellEnd"/>
-      <w:r>
-        <w:rPr>
-          <w:rFonts w:hint="eastAsia"/>
-          <w:sz w:val="26"/>
-          <w:szCs w:val="26"/>
-        </w:rPr>
-        <w:t xml:space="preserve"> 위치를 바꾼다</w:t>
-      </w:r>
-      <w:r>
-        <w:rPr>
-          <w:rFonts w:hint="eastAsia"/>
-          <w:sz w:val="26"/>
-          <w:szCs w:val="26"/>
-        </w:rPr>
-        <w:t>)</w:t>
-      </w:r>
-    </w:p>
-    <w:p>
-      <w:pPr>
-        <w:rPr>
-          <w:sz w:val="26"/>
-          <w:szCs w:val="26"/>
-        </w:rPr>
-      </w:pPr>
-      <w:r>
-        <w:rPr>
-          <w:sz w:val="26"/>
-          <w:szCs w:val="26"/>
-        </w:rPr>
-        <w:t xml:space="preserve">2-2. 움직이지 않는 벽 밀기 -&gt; 플레이어도 그대로, 그 </w:t>
-      </w:r>
-      <w:proofErr w:type="spellStart"/>
-      <w:r>
-        <w:rPr>
-          <w:sz w:val="26"/>
-          <w:szCs w:val="26"/>
-        </w:rPr>
-        <w:t>움않벽도</w:t>
-      </w:r>
-      <w:proofErr w:type="spellEnd"/>
-      <w:r>
-        <w:rPr>
-          <w:sz w:val="26"/>
-          <w:szCs w:val="26"/>
-        </w:rPr>
-        <w:t xml:space="preserve"> 그대로 있음</w:t>
-      </w:r>
-    </w:p>
-    <w:p>
-      <w:pPr>
-        <w:rPr>
-          <w:sz w:val="26"/>
-          <w:szCs w:val="26"/>
-        </w:rPr>
-      </w:pPr>
-      <w:r>
-        <w:rPr>
-          <w:rFonts w:hint="eastAsia"/>
-          <w:sz w:val="26"/>
-          <w:szCs w:val="26"/>
-        </w:rPr>
-        <w:t>2</w:t>
-      </w:r>
-      <w:r>
-        <w:rPr>
-          <w:sz w:val="26"/>
-          <w:szCs w:val="26"/>
-        </w:rPr>
-        <w:t xml:space="preserve">-3. </w:t>
-      </w:r>
-      <w:r>
-        <w:rPr>
-          <w:rFonts w:hint="eastAsia"/>
-          <w:sz w:val="26"/>
-          <w:szCs w:val="26"/>
-        </w:rPr>
-        <w:t>움직이지 않는 벽 밀기</w:t>
-      </w:r>
-    </w:p>
-    <w:p>
-      <w:pPr>
-        <w:rPr>
-          <w:sz w:val="26"/>
-          <w:szCs w:val="26"/>
-        </w:rPr>
-      </w:pPr>
-      <w:r>
-        <w:rPr>
-          <w:sz w:val="26"/>
-          <w:szCs w:val="26"/>
-        </w:rPr>
-        <w:lastRenderedPageBreak/>
-        <w:t xml:space="preserve">3. 목표지점 도달하면 다음 스테이지로 이동(씬 이동으로 하면 </w:t>
-      </w:r>
-      <w:proofErr w:type="spellStart"/>
-      <w:r>
-        <w:rPr>
-          <w:sz w:val="26"/>
-          <w:szCs w:val="26"/>
-        </w:rPr>
-        <w:t>될듯</w:t>
-      </w:r>
-      <w:proofErr w:type="spellEnd"/>
-      <w:r>
-        <w:rPr>
-          <w:sz w:val="26"/>
-          <w:szCs w:val="26"/>
-        </w:rPr>
-        <w:t>)</w:t>
-      </w:r>
-    </w:p>
-    <w:p>
-      <w:pPr>
-        <w:rPr>
-          <w:sz w:val="26"/>
-          <w:szCs w:val="26"/>
-        </w:rPr>
-      </w:pPr>
-      <w:r>
-        <w:rPr>
-          <w:rFonts w:hint="eastAsia"/>
-          <w:sz w:val="26"/>
-          <w:szCs w:val="26"/>
-        </w:rPr>
-        <w:t>플레이어가</w:t>
-      </w:r>
-      <w:r>
-        <w:rPr>
-          <w:sz w:val="26"/>
-          <w:szCs w:val="26"/>
-        </w:rPr>
-        <w:t xml:space="preserve"> 목표지점에 완벽히 </w:t>
-      </w:r>
-      <w:proofErr w:type="spellStart"/>
-      <w:r>
-        <w:rPr>
-          <w:sz w:val="26"/>
-          <w:szCs w:val="26"/>
-        </w:rPr>
-        <w:t>도달했을때</w:t>
-      </w:r>
-      <w:proofErr w:type="spellEnd"/>
-      <w:r>
-        <w:rPr>
+      <w:r>
+        <w:rPr>
+          <w:sz w:val="26"/>
+          <w:szCs w:val="26"/>
+        </w:rPr>
+        <w:t>게임종료할지 메인화면으로 갈지 선택할수 있는 버튼 만들기</w:t>
+      </w:r>
+    </w:p>
+    <w:p>
+      <w:pPr>
+        <w:rPr>
+          <w:sz w:val="26"/>
+          <w:szCs w:val="26"/>
+        </w:rPr>
+      </w:pPr>
+      <w:r>
+        <w:rPr>
+          <w:sz w:val="26"/>
+          <w:szCs w:val="26"/>
+        </w:rPr>
+        <w:t xml:space="preserve">6-2-b-1. </w:t>
+      </w:r>
+      <w:r>
+        <w:rPr>
+          <w:rFonts w:hint="eastAsia"/>
+          <w:sz w:val="26"/>
+          <w:szCs w:val="26"/>
+        </w:rPr>
+        <w:t xml:space="preserve">스테이지 </w:t>
+      </w:r>
+      <w:r>
+        <w:rPr>
+          <w:sz w:val="26"/>
+          <w:szCs w:val="26"/>
+        </w:rPr>
+        <w:t>10</w:t>
+      </w:r>
+      <w:r>
+        <w:rPr>
+          <w:rFonts w:hint="eastAsia"/>
+          <w:sz w:val="26"/>
+          <w:szCs w:val="26"/>
+        </w:rPr>
+        <w:t>개 선택할 수 있는 씬 로드</w:t>
+      </w:r>
+      <w:r>
+        <w:rPr>
+          <w:rFonts w:hint="eastAsia"/>
           <w:sz w:val="26"/>
           <w:szCs w:val="26"/>
         </w:rPr>
         <w:t xml:space="preserve"> </w:t>
       </w:r>
-      <w:proofErr w:type="spellStart"/>
-      <w:r>
-        <w:rPr>
-          <w:sz w:val="26"/>
-          <w:szCs w:val="26"/>
-        </w:rPr>
-        <w:t>이동해야함</w:t>
-      </w:r>
-      <w:proofErr w:type="spellEnd"/>
-      <w:r>
-        <w:rPr>
-          <w:sz w:val="26"/>
-          <w:szCs w:val="26"/>
-        </w:rPr>
-        <w:t xml:space="preserve"> 그니까 목표지점이 3*3에서 [2][2]라 치면 플레이어가 [2][2]지점에 완벽히 도달하고 </w:t>
-      </w:r>
-      <w:proofErr w:type="spellStart"/>
-      <w:r>
-        <w:rPr>
-          <w:sz w:val="26"/>
-          <w:szCs w:val="26"/>
-        </w:rPr>
-        <w:t>끝나야함</w:t>
-      </w:r>
-      <w:proofErr w:type="spellEnd"/>
-    </w:p>
-    <w:p>
-      <w:pPr>
-        <w:rPr>
-          <w:sz w:val="26"/>
-          <w:szCs w:val="26"/>
-        </w:rPr>
-      </w:pPr>
-      <w:r>
-        <w:rPr>
-          <w:sz w:val="26"/>
-          <w:szCs w:val="26"/>
-        </w:rPr>
-        <w:t>3-1. 목표지점에 이동가능 벽이 위치할 수 있음.</w:t>
-      </w:r>
-    </w:p>
-    <w:p>
-      <w:pPr>
-        <w:rPr>
-          <w:sz w:val="26"/>
-          <w:szCs w:val="26"/>
-        </w:rPr>
-      </w:pPr>
-      <w:r>
-        <w:rPr>
-          <w:sz w:val="26"/>
-          <w:szCs w:val="26"/>
-        </w:rPr>
-        <w:t xml:space="preserve">4. 재시작 기능이 있어야함 (게임상 버튼으로 하든 키로 누르든)-&gt; </w:t>
-      </w:r>
-      <w:proofErr w:type="spellStart"/>
-      <w:r>
-        <w:rPr>
-          <w:sz w:val="26"/>
-          <w:szCs w:val="26"/>
-        </w:rPr>
-        <w:t>씬로드로</w:t>
-      </w:r>
-      <w:proofErr w:type="spellEnd"/>
+      <w:r>
+        <w:rPr>
+          <w:sz w:val="26"/>
+          <w:szCs w:val="26"/>
+        </w:rPr>
+        <w:t xml:space="preserve">-&gt; </w:t>
+      </w:r>
+      <w:r>
+        <w:rPr>
+          <w:rFonts w:hint="eastAsia"/>
+          <w:sz w:val="26"/>
+          <w:szCs w:val="26"/>
+        </w:rPr>
+        <w:t>선택시 해당 스테이지 로드</w:t>
+      </w:r>
+    </w:p>
+    <w:p>
+      <w:pPr>
+        <w:rPr>
+          <w:sz w:val="26"/>
+          <w:szCs w:val="26"/>
+        </w:rPr>
+      </w:pPr>
+      <w:r>
+        <w:rPr>
+          <w:rFonts w:hint="eastAsia"/>
+          <w:sz w:val="26"/>
+          <w:szCs w:val="26"/>
+        </w:rPr>
+        <w:t>6</w:t>
+      </w:r>
+      <w:r>
+        <w:rPr>
+          <w:sz w:val="26"/>
+          <w:szCs w:val="26"/>
+        </w:rPr>
+        <w:t>-2-</w:t>
+      </w:r>
+      <w:r>
+        <w:rPr>
+          <w:rFonts w:hint="eastAsia"/>
+          <w:sz w:val="26"/>
+          <w:szCs w:val="26"/>
+        </w:rPr>
+        <w:t>b</w:t>
+      </w:r>
+      <w:r>
+        <w:rPr>
+          <w:sz w:val="26"/>
+          <w:szCs w:val="26"/>
+        </w:rPr>
+        <w:t xml:space="preserve">-2. </w:t>
+      </w:r>
+      <w:r>
+        <w:rPr>
+          <w:rFonts w:hint="eastAsia"/>
+          <w:sz w:val="26"/>
+          <w:szCs w:val="26"/>
+        </w:rPr>
+        <w:t>클리어시 다른스테이지 선택,</w:t>
+      </w:r>
       <w:r>
         <w:rPr>
           <w:sz w:val="26"/>
@@ -6494,195 +5573,28 @@
         </w:rPr>
         <w:t xml:space="preserve"> </w:t>
       </w:r>
-      <w:proofErr w:type="spellStart"/>
-      <w:r>
-        <w:rPr>
-          <w:sz w:val="26"/>
-          <w:szCs w:val="26"/>
-        </w:rPr>
-        <w:t>ㄱㄴ</w:t>
-      </w:r>
-      <w:proofErr w:type="spellEnd"/>
-    </w:p>
-    <w:p>
-      <w:pPr>
-        <w:rPr>
-          <w:sz w:val="26"/>
-          <w:szCs w:val="26"/>
-        </w:rPr>
-      </w:pPr>
-      <w:r>
-        <w:rPr>
-          <w:sz w:val="26"/>
-          <w:szCs w:val="26"/>
-        </w:rPr>
-        <w:t>5. 게임 시작하고 끝낼 때 시간 재기(다시 시작하면 초기화)</w:t>
-      </w:r>
-    </w:p>
-    <w:p>
-      <w:pPr>
-        <w:rPr>
-          <w:sz w:val="26"/>
-          <w:szCs w:val="26"/>
-        </w:rPr>
-      </w:pPr>
-      <w:r>
-        <w:rPr>
-          <w:sz w:val="26"/>
-          <w:szCs w:val="26"/>
-        </w:rPr>
-        <w:t>6. 게임 시작 씬&amp;종료 씬 만들기</w:t>
-      </w:r>
-    </w:p>
-    <w:p>
-      <w:pPr>
-        <w:rPr>
-          <w:sz w:val="26"/>
-          <w:szCs w:val="26"/>
-        </w:rPr>
-      </w:pPr>
-      <w:r>
-        <w:rPr>
-          <w:rFonts w:hint="eastAsia"/>
-          <w:sz w:val="26"/>
-          <w:szCs w:val="26"/>
-        </w:rPr>
-        <w:t xml:space="preserve">6-1 </w:t>
-      </w:r>
-      <w:proofErr w:type="spellStart"/>
-      <w:r>
-        <w:rPr>
-          <w:rFonts w:hint="eastAsia"/>
-          <w:sz w:val="26"/>
-          <w:szCs w:val="26"/>
-        </w:rPr>
-        <w:t>게임시작하면</w:t>
-      </w:r>
-      <w:proofErr w:type="spellEnd"/>
-      <w:r>
-        <w:rPr>
-          <w:rFonts w:hint="eastAsia"/>
-          <w:sz w:val="26"/>
-          <w:szCs w:val="26"/>
-        </w:rPr>
-        <w:t xml:space="preserve"> 각각 특징이 있는 </w:t>
-      </w:r>
-      <w:proofErr w:type="spellStart"/>
-      <w:proofErr w:type="gramStart"/>
-      <w:r>
-        <w:rPr>
-          <w:rFonts w:hint="eastAsia"/>
-          <w:sz w:val="26"/>
-          <w:szCs w:val="26"/>
-        </w:rPr>
-        <w:t>a,b</w:t>
-      </w:r>
-      <w:proofErr w:type="spellEnd"/>
-      <w:proofErr w:type="gramEnd"/>
-      <w:r>
-        <w:rPr>
-          <w:rFonts w:hint="eastAsia"/>
-          <w:sz w:val="26"/>
-          <w:szCs w:val="26"/>
-        </w:rPr>
-        <w:t xml:space="preserve"> 스테이지 고를 수 있어야함(버튼 </w:t>
-      </w:r>
-      <w:proofErr w:type="spellStart"/>
-      <w:r>
-        <w:rPr>
-          <w:rFonts w:hint="eastAsia"/>
-          <w:sz w:val="26"/>
-          <w:szCs w:val="26"/>
-        </w:rPr>
-        <w:t>같은걸로</w:t>
-      </w:r>
-      <w:proofErr w:type="spellEnd"/>
-      <w:r>
-        <w:rPr>
-          <w:rFonts w:hint="eastAsia"/>
-          <w:sz w:val="26"/>
-          <w:szCs w:val="26"/>
-        </w:rPr>
-        <w:t>)</w:t>
-      </w:r>
-    </w:p>
-    <w:p>
-      <w:pPr>
-        <w:rPr>
-          <w:sz w:val="26"/>
-          <w:szCs w:val="26"/>
-        </w:rPr>
-      </w:pPr>
-      <w:r>
-        <w:rPr>
-          <w:sz w:val="26"/>
-          <w:szCs w:val="26"/>
-        </w:rPr>
-        <w:t>6-2. a나 b스테이지 선택하면</w:t>
-      </w:r>
-      <w:r>
-        <w:rPr>
-          <w:rFonts w:hint="eastAsia"/>
+      <w:r>
+        <w:rPr>
+          <w:rFonts w:hint="eastAsia"/>
+          <w:sz w:val="26"/>
+          <w:szCs w:val="26"/>
+        </w:rPr>
+        <w:t>재시작,</w:t>
+      </w:r>
+      <w:r>
+        <w:rPr>
           <w:sz w:val="26"/>
           <w:szCs w:val="26"/>
         </w:rPr>
         <w:t xml:space="preserve"> </w:t>
       </w:r>
-      <w:proofErr w:type="spellStart"/>
-      <w:r>
-        <w:rPr>
-          <w:rFonts w:hint="eastAsia"/>
-          <w:sz w:val="26"/>
-          <w:szCs w:val="26"/>
-        </w:rPr>
-        <w:t>스피드런모드</w:t>
-      </w:r>
-      <w:proofErr w:type="spellEnd"/>
-      <w:r>
-        <w:rPr>
-          <w:rFonts w:hint="eastAsia"/>
-          <w:sz w:val="26"/>
-          <w:szCs w:val="26"/>
-        </w:rPr>
-        <w:t>(</w:t>
-      </w:r>
-      <w:r>
-        <w:rPr>
-          <w:sz w:val="26"/>
-          <w:szCs w:val="26"/>
-        </w:rPr>
-        <w:t>10</w:t>
-      </w:r>
-      <w:r>
-        <w:rPr>
-          <w:rFonts w:hint="eastAsia"/>
-          <w:sz w:val="26"/>
-          <w:szCs w:val="26"/>
-        </w:rPr>
-        <w:t>스테이지 완주하고 시간 리턴</w:t>
-      </w:r>
-      <w:r>
-        <w:rPr>
-          <w:sz w:val="26"/>
-          <w:szCs w:val="26"/>
-        </w:rPr>
-        <w:t>)</w:t>
-      </w:r>
-      <w:r>
-        <w:rPr>
-          <w:rFonts w:hint="eastAsia"/>
-          <w:sz w:val="26"/>
-          <w:szCs w:val="26"/>
-        </w:rPr>
-        <w:t xml:space="preserve">유무 선택하는 </w:t>
-      </w:r>
-      <w:r>
-        <w:rPr>
-          <w:rFonts w:hint="eastAsia"/>
-          <w:sz w:val="26"/>
-          <w:szCs w:val="26"/>
-        </w:rPr>
-        <w:t>버튼</w:t>
+      <w:r>
+        <w:rPr>
+          <w:rFonts w:hint="eastAsia"/>
+          <w:sz w:val="26"/>
+          <w:szCs w:val="26"/>
+        </w:rPr>
+        <w:t>메인화면으로,</w:t>
       </w:r>
       <w:r>
         <w:rPr>
@@ -6697,422 +5609,8 @@
           <w:sz w:val="26"/>
           <w:szCs w:val="26"/>
         </w:rPr>
-        <w:t>만들기</w:t>
-      </w:r>
-    </w:p>
-    <w:p>
-      <w:pPr>
-        <w:rPr>
-          <w:sz w:val="26"/>
-          <w:szCs w:val="26"/>
-        </w:rPr>
-      </w:pPr>
-      <w:r>
-        <w:rPr>
-          <w:sz w:val="26"/>
-          <w:szCs w:val="26"/>
-        </w:rPr>
-        <w:t>6-2-</w:t>
-      </w:r>
-      <w:r>
-        <w:rPr>
-          <w:rFonts w:hint="eastAsia"/>
-          <w:sz w:val="26"/>
-          <w:szCs w:val="26"/>
-        </w:rPr>
-        <w:t>a</w:t>
-      </w:r>
-      <w:r>
-        <w:rPr>
-          <w:sz w:val="26"/>
-          <w:szCs w:val="26"/>
-        </w:rPr>
-        <w:t>-1</w:t>
-      </w:r>
-      <w:r>
-        <w:rPr>
-          <w:sz w:val="26"/>
-          <w:szCs w:val="26"/>
-        </w:rPr>
-        <w:t xml:space="preserve"> 해당 스테이지 맞는 스테이지 1 이동(씬 로드)</w:t>
-      </w:r>
-    </w:p>
-    <w:p>
-      <w:pPr>
-        <w:rPr>
-          <w:sz w:val="26"/>
-          <w:szCs w:val="26"/>
-        </w:rPr>
-      </w:pPr>
-      <w:r>
-        <w:rPr>
-          <w:sz w:val="26"/>
-          <w:szCs w:val="26"/>
-        </w:rPr>
-        <w:t>6-</w:t>
-      </w:r>
-      <w:r>
-        <w:rPr>
-          <w:sz w:val="26"/>
-          <w:szCs w:val="26"/>
-        </w:rPr>
-        <w:t>2-a-2</w:t>
-      </w:r>
-      <w:r>
-        <w:rPr>
-          <w:sz w:val="26"/>
-          <w:szCs w:val="26"/>
-        </w:rPr>
-        <w:t>. 스테이지 10까지 깨면 게임 종료(텍스트)</w:t>
-      </w:r>
-    </w:p>
-    <w:p>
-      <w:pPr>
-        <w:rPr>
-          <w:sz w:val="26"/>
-          <w:szCs w:val="26"/>
-        </w:rPr>
-      </w:pPr>
-      <w:r>
-        <w:rPr>
-          <w:sz w:val="26"/>
-          <w:szCs w:val="26"/>
-        </w:rPr>
-        <w:t xml:space="preserve">로 </w:t>
-      </w:r>
-      <w:proofErr w:type="spellStart"/>
-      <w:r>
-        <w:rPr>
-          <w:sz w:val="26"/>
-          <w:szCs w:val="26"/>
-        </w:rPr>
-        <w:t>시간리턴</w:t>
-      </w:r>
-      <w:proofErr w:type="spellEnd"/>
-    </w:p>
-    <w:p>
-      <w:pPr>
-        <w:rPr>
-          <w:sz w:val="26"/>
-          <w:szCs w:val="26"/>
-        </w:rPr>
-      </w:pPr>
-      <w:r>
-        <w:rPr>
-          <w:sz w:val="26"/>
-          <w:szCs w:val="26"/>
-        </w:rPr>
-        <w:t>6-</w:t>
-      </w:r>
-      <w:r>
-        <w:rPr>
-          <w:sz w:val="26"/>
-          <w:szCs w:val="26"/>
-        </w:rPr>
-        <w:t>2-a-3</w:t>
-      </w:r>
-      <w:r>
-        <w:rPr>
-          <w:sz w:val="26"/>
-          <w:szCs w:val="26"/>
-        </w:rPr>
-        <w:t xml:space="preserve">. 게임종료시 </w:t>
-      </w:r>
-      <w:proofErr w:type="spellStart"/>
-      <w:r>
-        <w:rPr>
-          <w:rFonts w:hint="eastAsia"/>
-          <w:sz w:val="26"/>
-          <w:szCs w:val="26"/>
-        </w:rPr>
-        <w:t>재시작할지</w:t>
-      </w:r>
-      <w:proofErr w:type="spellEnd"/>
-      <w:r>
-        <w:rPr>
-          <w:rFonts w:hint="eastAsia"/>
-          <w:sz w:val="26"/>
-          <w:szCs w:val="26"/>
-        </w:rPr>
-        <w:t>,</w:t>
-      </w:r>
-      <w:r>
-        <w:rPr>
-          <w:sz w:val="26"/>
-          <w:szCs w:val="26"/>
-        </w:rPr>
-        <w:t xml:space="preserve"> </w:t>
-      </w:r>
-      <w:proofErr w:type="spellStart"/>
-      <w:r>
-        <w:rPr>
-          <w:sz w:val="26"/>
-          <w:szCs w:val="26"/>
-        </w:rPr>
-        <w:t>게임종료할지</w:t>
-      </w:r>
-      <w:proofErr w:type="spellEnd"/>
-      <w:r>
-        <w:rPr>
-          <w:sz w:val="26"/>
-          <w:szCs w:val="26"/>
-        </w:rPr>
-        <w:t xml:space="preserve"> </w:t>
-      </w:r>
-      <w:proofErr w:type="spellStart"/>
-      <w:r>
-        <w:rPr>
-          <w:sz w:val="26"/>
-          <w:szCs w:val="26"/>
-        </w:rPr>
-        <w:t>메인화면으로</w:t>
-      </w:r>
-      <w:proofErr w:type="spellEnd"/>
-      <w:r>
-        <w:rPr>
-          <w:sz w:val="26"/>
-          <w:szCs w:val="26"/>
-        </w:rPr>
-        <w:t xml:space="preserve"> 갈지 </w:t>
-      </w:r>
-      <w:proofErr w:type="spellStart"/>
-      <w:r>
-        <w:rPr>
-          <w:sz w:val="26"/>
-          <w:szCs w:val="26"/>
-        </w:rPr>
-        <w:t>선택할수</w:t>
-      </w:r>
-      <w:proofErr w:type="spellEnd"/>
-      <w:r>
-        <w:rPr>
-          <w:sz w:val="26"/>
-          <w:szCs w:val="26"/>
-        </w:rPr>
-        <w:t xml:space="preserve"> 있는 버튼 만들기</w:t>
-      </w:r>
-    </w:p>
-    <w:p>
-      <w:pPr>
-        <w:rPr>
-          <w:sz w:val="26"/>
-          <w:szCs w:val="26"/>
-        </w:rPr>
-      </w:pPr>
-      <w:r>
-        <w:rPr>
-          <w:sz w:val="26"/>
-          <w:szCs w:val="26"/>
-        </w:rPr>
-        <w:t xml:space="preserve">6-2-b-1. </w:t>
-      </w:r>
-      <w:r>
-        <w:rPr>
-          <w:rFonts w:hint="eastAsia"/>
-          <w:sz w:val="26"/>
-          <w:szCs w:val="26"/>
-        </w:rPr>
-        <w:t xml:space="preserve">스테이지 </w:t>
-      </w:r>
-      <w:r>
-        <w:rPr>
-          <w:sz w:val="26"/>
-          <w:szCs w:val="26"/>
-        </w:rPr>
-        <w:t>10</w:t>
-      </w:r>
-      <w:r>
-        <w:rPr>
-          <w:rFonts w:hint="eastAsia"/>
-          <w:sz w:val="26"/>
-          <w:szCs w:val="26"/>
-        </w:rPr>
-        <w:t>개 선택할 수 있는 씬 로드</w:t>
-      </w:r>
-      <w:r>
-        <w:rPr>
-          <w:rFonts w:hint="eastAsia"/>
-          <w:sz w:val="26"/>
-          <w:szCs w:val="26"/>
-        </w:rPr>
-        <w:t xml:space="preserve"> </w:t>
-      </w:r>
-      <w:r>
-        <w:rPr>
-          <w:sz w:val="26"/>
-          <w:szCs w:val="26"/>
-        </w:rPr>
-        <w:t xml:space="preserve">-&gt; </w:t>
-      </w:r>
-      <w:proofErr w:type="spellStart"/>
-      <w:r>
-        <w:rPr>
-          <w:rFonts w:hint="eastAsia"/>
-          <w:sz w:val="26"/>
-          <w:szCs w:val="26"/>
-        </w:rPr>
-        <w:t>선택시</w:t>
-      </w:r>
-      <w:proofErr w:type="spellEnd"/>
-      <w:r>
-        <w:rPr>
-          <w:rFonts w:hint="eastAsia"/>
-          <w:sz w:val="26"/>
-          <w:szCs w:val="26"/>
-        </w:rPr>
-        <w:t xml:space="preserve"> 해당 스테이지 로드</w:t>
-      </w:r>
-    </w:p>
-    <w:p>
-      <w:pPr>
-        <w:rPr>
-          <w:sz w:val="26"/>
-          <w:szCs w:val="26"/>
-        </w:rPr>
-      </w:pPr>
-      <w:r>
-        <w:rPr>
-          <w:rFonts w:hint="eastAsia"/>
-          <w:sz w:val="26"/>
-          <w:szCs w:val="26"/>
-        </w:rPr>
-        <w:t>6</w:t>
-      </w:r>
-      <w:r>
-        <w:rPr>
-          <w:sz w:val="26"/>
-          <w:szCs w:val="26"/>
-        </w:rPr>
-        <w:t>-2-</w:t>
-      </w:r>
-      <w:r>
-        <w:rPr>
-          <w:rFonts w:hint="eastAsia"/>
-          <w:sz w:val="26"/>
-          <w:szCs w:val="26"/>
-        </w:rPr>
-        <w:t>b</w:t>
-      </w:r>
-      <w:r>
-        <w:rPr>
-          <w:sz w:val="26"/>
-          <w:szCs w:val="26"/>
-        </w:rPr>
-        <w:t xml:space="preserve">-2. </w:t>
-      </w:r>
-      <w:proofErr w:type="spellStart"/>
-      <w:r>
-        <w:rPr>
-          <w:rFonts w:hint="eastAsia"/>
-          <w:sz w:val="26"/>
-          <w:szCs w:val="26"/>
-        </w:rPr>
-        <w:t>클리어시</w:t>
-      </w:r>
-      <w:proofErr w:type="spellEnd"/>
-      <w:r>
-        <w:rPr>
-          <w:rFonts w:hint="eastAsia"/>
-          <w:sz w:val="26"/>
-          <w:szCs w:val="26"/>
-        </w:rPr>
-        <w:t xml:space="preserve"> </w:t>
-      </w:r>
-      <w:proofErr w:type="spellStart"/>
-      <w:r>
-        <w:rPr>
-          <w:rFonts w:hint="eastAsia"/>
-          <w:sz w:val="26"/>
-          <w:szCs w:val="26"/>
-        </w:rPr>
-        <w:t>다른스테이지</w:t>
-      </w:r>
-      <w:proofErr w:type="spellEnd"/>
-      <w:r>
-        <w:rPr>
-          <w:rFonts w:hint="eastAsia"/>
-          <w:sz w:val="26"/>
-          <w:szCs w:val="26"/>
-        </w:rPr>
-        <w:t xml:space="preserve"> 선택,</w:t>
-      </w:r>
-      <w:r>
-        <w:rPr>
-          <w:sz w:val="26"/>
-          <w:szCs w:val="26"/>
-        </w:rPr>
-        <w:t xml:space="preserve"> </w:t>
-      </w:r>
-      <w:r>
-        <w:rPr>
-          <w:rFonts w:hint="eastAsia"/>
-          <w:sz w:val="26"/>
-          <w:szCs w:val="26"/>
-        </w:rPr>
-        <w:t>재시작,</w:t>
-      </w:r>
-      <w:r>
-        <w:rPr>
-          <w:sz w:val="26"/>
-          <w:szCs w:val="26"/>
-        </w:rPr>
-        <w:t xml:space="preserve"> </w:t>
-      </w:r>
-      <w:proofErr w:type="spellStart"/>
-      <w:r>
-        <w:rPr>
-          <w:rFonts w:hint="eastAsia"/>
-          <w:sz w:val="26"/>
-          <w:szCs w:val="26"/>
-        </w:rPr>
-        <w:t>메인화면으로</w:t>
-      </w:r>
-      <w:proofErr w:type="spellEnd"/>
-      <w:r>
-        <w:rPr>
-          <w:rFonts w:hint="eastAsia"/>
-          <w:sz w:val="26"/>
-          <w:szCs w:val="26"/>
-        </w:rPr>
-        <w:t>,</w:t>
-      </w:r>
-      <w:r>
-        <w:rPr>
-          <w:sz w:val="26"/>
-          <w:szCs w:val="26"/>
-        </w:rPr>
-        <w:t xml:space="preserve"> </w:t>
-      </w:r>
-      <w:proofErr w:type="spellStart"/>
-      <w:r>
-        <w:rPr>
-          <w:rFonts w:hint="eastAsia"/>
-          <w:sz w:val="26"/>
-          <w:szCs w:val="26"/>
-        </w:rPr>
-        <w:t>겜종료</w:t>
-      </w:r>
-      <w:proofErr w:type="spellEnd"/>
-      <w:r>
-        <w:rPr>
-          <w:rFonts w:hint="eastAsia"/>
-          <w:sz w:val="26"/>
-          <w:szCs w:val="26"/>
-        </w:rPr>
-        <w:t xml:space="preserve"> 선택가능(</w:t>
-      </w:r>
-      <w:proofErr w:type="spellStart"/>
-      <w:proofErr w:type="gramStart"/>
-      <w:r>
-        <w:rPr>
-          <w:rFonts w:hint="eastAsia"/>
-          <w:sz w:val="26"/>
-          <w:szCs w:val="26"/>
-        </w:rPr>
-        <w:t>버튼같은걸로</w:t>
-      </w:r>
-      <w:proofErr w:type="spellEnd"/>
-      <w:proofErr w:type="gramEnd"/>
+        <w:t>겜종료 선택가능(버튼같은걸로</w:t>
+      </w:r>
       <w:r>
         <w:rPr>
           <w:sz w:val="26"/>
@@ -8705,6 +7203,21 @@
 </file>
 
 <file path=customXml/item1.xml><?xml version="1.0" encoding="utf-8"?>
+<p:properties xmlns:p="http://schemas.microsoft.com/office/2006/metadata/properties" xmlns:xsi="http://www.w3.org/2001/XMLSchema-instance" xmlns:pc="http://schemas.microsoft.com/office/infopath/2007/PartnerControls">
+  <documentManagement/>
+</p:properties>
+</file>
+
+<file path=customXml/item2.xml><?xml version="1.0" encoding="utf-8"?>
+<?mso-contentType ?>
+<FormTemplates xmlns="http://schemas.microsoft.com/sharepoint/v3/contenttype/forms">
+  <Display>DocumentLibraryForm</Display>
+  <Edit>DocumentLibraryForm</Edit>
+  <New>DocumentLibraryForm</New>
+</FormTemplates>
+</file>
+
+<file path=customXml/item3.xml><?xml version="1.0" encoding="utf-8"?>
 <ct:contentTypeSchema xmlns:ct="http://schemas.microsoft.com/office/2006/metadata/contentType" xmlns:ma="http://schemas.microsoft.com/office/2006/metadata/properties/metaAttributes" ct:_="" ma:_="" ma:contentTypeName="문서" ma:contentTypeID="0x010100BBEC3D2BE2E0E843A230431CAA3C2DE8" ma:contentTypeVersion="9" ma:contentTypeDescription="새 문서를 만듭니다." ma:contentTypeScope="" ma:versionID="dabb6a29ab83b043163b3061545a3180">
   <xsd:schema xmlns:xsd="http://www.w3.org/2001/XMLSchema" xmlns:xs="http://www.w3.org/2001/XMLSchema" xmlns:p="http://schemas.microsoft.com/office/2006/metadata/properties" xmlns:ns3="86a69161-8a7c-4376-9890-f131eeefbbff" targetNamespace="http://schemas.microsoft.com/office/2006/metadata/properties" ma:root="true" ma:fieldsID="31f9c4e93b1653ce77e7941bdeda712f" ns3:_="">
     <xsd:import namespace="86a69161-8a7c-4376-9890-f131eeefbbff"/>
@@ -8882,22 +7395,24 @@
 </ct:contentTypeSchema>
 </file>
 
-<file path=customXml/item2.xml><?xml version="1.0" encoding="utf-8"?>
-<?mso-contentType ?>
-<FormTemplates xmlns="http://schemas.microsoft.com/sharepoint/v3/contenttype/forms">
-  <Display>DocumentLibraryForm</Display>
-  <Edit>DocumentLibraryForm</Edit>
-  <New>DocumentLibraryForm</New>
-</FormTemplates>
+<file path=customXml/itemProps1.xml><?xml version="1.0" encoding="utf-8"?>
+<ds:datastoreItem xmlns:ds="http://schemas.openxmlformats.org/officeDocument/2006/customXml" ds:itemID="{C54F4D81-0F58-44EF-8DE5-249B885E7F90}">
+  <ds:schemaRefs>
+    <ds:schemaRef ds:uri="http://schemas.microsoft.com/office/2006/metadata/properties"/>
+    <ds:schemaRef ds:uri="http://schemas.microsoft.com/office/infopath/2007/PartnerControls"/>
+  </ds:schemaRefs>
+</ds:datastoreItem>
 </file>
 
-<file path=customXml/item3.xml><?xml version="1.0" encoding="utf-8"?>
-<p:properties xmlns:p="http://schemas.microsoft.com/office/2006/metadata/properties" xmlns:xsi="http://www.w3.org/2001/XMLSchema-instance" xmlns:pc="http://schemas.microsoft.com/office/infopath/2007/PartnerControls">
-  <documentManagement/>
-</p:properties>
+<file path=customXml/itemProps2.xml><?xml version="1.0" encoding="utf-8"?>
+<ds:datastoreItem xmlns:ds="http://schemas.openxmlformats.org/officeDocument/2006/customXml" ds:itemID="{FD22A68E-F9E1-4ECF-AF3D-44DF78D41F84}">
+  <ds:schemaRefs>
+    <ds:schemaRef ds:uri="http://schemas.microsoft.com/sharepoint/v3/contenttype/forms"/>
+  </ds:schemaRefs>
+</ds:datastoreItem>
 </file>
 
-<file path=customXml/itemProps1.xml><?xml version="1.0" encoding="utf-8"?>
+<file path=customXml/itemProps3.xml><?xml version="1.0" encoding="utf-8"?>
 <ds:datastoreItem xmlns:ds="http://schemas.openxmlformats.org/officeDocument/2006/customXml" ds:itemID="{EA1D630D-23AE-461D-BF15-ABA4D28BEBE7}">
   <ds:schemaRefs>
     <ds:schemaRef ds:uri="http://schemas.microsoft.com/office/2006/metadata/contentType"/>
@@ -8913,21 +7428,4 @@
     <ds:schemaRef ds:uri="http://schemas.microsoft.com/internal/obd"/>
   </ds:schemaRefs>
 </ds:datastoreItem>
-</file>
-
-<file path=customXml/itemProps2.xml><?xml version="1.0" encoding="utf-8"?>
-<ds:datastoreItem xmlns:ds="http://schemas.openxmlformats.org/officeDocument/2006/customXml" ds:itemID="{FD22A68E-F9E1-4ECF-AF3D-44DF78D41F84}">
-  <ds:schemaRefs>
-    <ds:schemaRef ds:uri="http://schemas.microsoft.com/sharepoint/v3/contenttype/forms"/>
-  </ds:schemaRefs>
-</ds:datastoreItem>
-</file>
-
-<file path=customXml/itemProps3.xml><?xml version="1.0" encoding="utf-8"?>
-<ds:datastoreItem xmlns:ds="http://schemas.openxmlformats.org/officeDocument/2006/customXml" ds:itemID="{C54F4D81-0F58-44EF-8DE5-249B885E7F90}">
-  <ds:schemaRefs>
-    <ds:schemaRef ds:uri="http://schemas.microsoft.com/office/2006/metadata/properties"/>
-    <ds:schemaRef ds:uri="http://schemas.microsoft.com/office/infopath/2007/PartnerControls"/>
-  </ds:schemaRefs>
-</ds:datastoreItem>
 </file>
--- a/git이랑 할일 정리.docx
+++ b/git이랑 할일 정리.docx
@@ -131,7 +131,25 @@
           <w:sz w:val="26"/>
           <w:szCs w:val="26"/>
         </w:rPr>
-        <w:t>내가 파일 수정할때마다 그때 각각의 상황들을 저장 가능 일반 워드나 한글은 문서</w:t>
+        <w:t xml:space="preserve">내가 파일 </w:t>
+      </w:r>
+      <w:proofErr w:type="spellStart"/>
+      <w:r>
+        <w:rPr>
+          <w:rFonts w:hint="eastAsia"/>
+          <w:sz w:val="26"/>
+          <w:szCs w:val="26"/>
+        </w:rPr>
+        <w:t>수정할때마다</w:t>
+      </w:r>
+      <w:proofErr w:type="spellEnd"/>
+      <w:r>
+        <w:rPr>
+          <w:rFonts w:hint="eastAsia"/>
+          <w:sz w:val="26"/>
+          <w:szCs w:val="26"/>
+        </w:rPr>
+        <w:t xml:space="preserve"> 그때 각각의 상황들을 저장 가능 일반 워드나 한글은 문서</w:t>
       </w:r>
       <w:r>
         <w:rPr>
@@ -170,7 +188,25 @@
           <w:sz w:val="26"/>
           <w:szCs w:val="26"/>
         </w:rPr>
-        <w:t xml:space="preserve">하고 다 저장한다하면 최종 저장은 </w:t>
+        <w:t xml:space="preserve">하고 다 </w:t>
+      </w:r>
+      <w:proofErr w:type="spellStart"/>
+      <w:r>
+        <w:rPr>
+          <w:rFonts w:hint="eastAsia"/>
+          <w:sz w:val="26"/>
+          <w:szCs w:val="26"/>
+        </w:rPr>
+        <w:t>저장한다하면</w:t>
+      </w:r>
+      <w:proofErr w:type="spellEnd"/>
+      <w:r>
+        <w:rPr>
+          <w:rFonts w:hint="eastAsia"/>
+          <w:sz w:val="26"/>
+          <w:szCs w:val="26"/>
+        </w:rPr>
+        <w:t xml:space="preserve"> 최종 저장은 </w:t>
       </w:r>
       <w:r>
         <w:rPr>
@@ -185,8 +221,18 @@
           <w:sz w:val="26"/>
           <w:szCs w:val="26"/>
         </w:rPr>
-        <w:t>만 볼수있음</w:t>
-      </w:r>
+        <w:t xml:space="preserve">만 </w:t>
+      </w:r>
+      <w:proofErr w:type="spellStart"/>
+      <w:r>
+        <w:rPr>
+          <w:rFonts w:hint="eastAsia"/>
+          <w:sz w:val="26"/>
+          <w:szCs w:val="26"/>
+        </w:rPr>
+        <w:t>볼수있음</w:t>
+      </w:r>
+      <w:proofErr w:type="spellEnd"/>
     </w:p>
     <w:p>
       <w:pPr>
@@ -248,13 +294,23 @@
         </w:rPr>
         <w:t xml:space="preserve">. </w:t>
       </w:r>
-      <w:r>
-        <w:rPr>
-          <w:rFonts w:hint="eastAsia"/>
-          <w:sz w:val="26"/>
-          <w:szCs w:val="26"/>
-        </w:rPr>
-        <w:t>브랜치 시스템 이용가능</w:t>
+      <w:proofErr w:type="spellStart"/>
+      <w:r>
+        <w:rPr>
+          <w:rFonts w:hint="eastAsia"/>
+          <w:sz w:val="26"/>
+          <w:szCs w:val="26"/>
+        </w:rPr>
+        <w:t>브랜치</w:t>
+      </w:r>
+      <w:proofErr w:type="spellEnd"/>
+      <w:r>
+        <w:rPr>
+          <w:rFonts w:hint="eastAsia"/>
+          <w:sz w:val="26"/>
+          <w:szCs w:val="26"/>
+        </w:rPr>
+        <w:t xml:space="preserve"> 시스템 이용가능</w:t>
       </w:r>
     </w:p>
     <w:p>
@@ -277,8 +333,18 @@
           <w:sz w:val="26"/>
           <w:szCs w:val="26"/>
         </w:rPr>
-        <w:t>우리는 새로운 기능들을 안정적으로 추가하는데 사용할꺼임</w:t>
-      </w:r>
+        <w:t xml:space="preserve">우리는 새로운 기능들을 안정적으로 추가하는데 </w:t>
+      </w:r>
+      <w:proofErr w:type="spellStart"/>
+      <w:r>
+        <w:rPr>
+          <w:rFonts w:hint="eastAsia"/>
+          <w:sz w:val="26"/>
+          <w:szCs w:val="26"/>
+        </w:rPr>
+        <w:t>사용할꺼임</w:t>
+      </w:r>
+      <w:proofErr w:type="spellEnd"/>
     </w:p>
     <w:p>
       <w:pPr>
@@ -430,23 +496,77 @@
           <w:sz w:val="26"/>
           <w:szCs w:val="26"/>
         </w:rPr>
-        <w:t>이런 문제 해결에 브랜치 시스템을 이용하면 편-안하게 해결 가능</w:t>
-      </w:r>
-    </w:p>
-    <w:p>
-      <w:pPr>
-        <w:rPr>
-          <w:sz w:val="26"/>
-          <w:szCs w:val="26"/>
-        </w:rPr>
-      </w:pPr>
-      <w:r>
-        <w:rPr>
-          <w:rFonts w:hint="eastAsia"/>
-          <w:sz w:val="26"/>
-          <w:szCs w:val="26"/>
-        </w:rPr>
-        <w:t>쉽게 생각해서 브랜치는 작업영역을 나눠주는 칸막이라고 생각하면 될 듯</w:t>
+        <w:t xml:space="preserve">이런 문제 해결에 </w:t>
+      </w:r>
+      <w:proofErr w:type="spellStart"/>
+      <w:r>
+        <w:rPr>
+          <w:rFonts w:hint="eastAsia"/>
+          <w:sz w:val="26"/>
+          <w:szCs w:val="26"/>
+        </w:rPr>
+        <w:t>브랜치</w:t>
+      </w:r>
+      <w:proofErr w:type="spellEnd"/>
+      <w:r>
+        <w:rPr>
+          <w:rFonts w:hint="eastAsia"/>
+          <w:sz w:val="26"/>
+          <w:szCs w:val="26"/>
+        </w:rPr>
+        <w:t xml:space="preserve"> 시스템을 이용하면 편-</w:t>
+      </w:r>
+      <w:proofErr w:type="spellStart"/>
+      <w:r>
+        <w:rPr>
+          <w:rFonts w:hint="eastAsia"/>
+          <w:sz w:val="26"/>
+          <w:szCs w:val="26"/>
+        </w:rPr>
+        <w:t>안하게</w:t>
+      </w:r>
+      <w:proofErr w:type="spellEnd"/>
+      <w:r>
+        <w:rPr>
+          <w:rFonts w:hint="eastAsia"/>
+          <w:sz w:val="26"/>
+          <w:szCs w:val="26"/>
+        </w:rPr>
+        <w:t xml:space="preserve"> 해결 가능</w:t>
+      </w:r>
+    </w:p>
+    <w:p>
+      <w:pPr>
+        <w:rPr>
+          <w:sz w:val="26"/>
+          <w:szCs w:val="26"/>
+        </w:rPr>
+      </w:pPr>
+      <w:r>
+        <w:rPr>
+          <w:rFonts w:hint="eastAsia"/>
+          <w:sz w:val="26"/>
+          <w:szCs w:val="26"/>
+        </w:rPr>
+        <w:t xml:space="preserve">쉽게 생각해서 </w:t>
+      </w:r>
+      <w:proofErr w:type="spellStart"/>
+      <w:r>
+        <w:rPr>
+          <w:rFonts w:hint="eastAsia"/>
+          <w:sz w:val="26"/>
+          <w:szCs w:val="26"/>
+        </w:rPr>
+        <w:t>브랜치는</w:t>
+      </w:r>
+      <w:proofErr w:type="spellEnd"/>
+      <w:r>
+        <w:rPr>
+          <w:rFonts w:hint="eastAsia"/>
+          <w:sz w:val="26"/>
+          <w:szCs w:val="26"/>
+        </w:rPr>
+        <w:t xml:space="preserve"> 작업영역을 나눠주는 칸막이라고 생각하면 될 듯</w:t>
       </w:r>
     </w:p>
     <w:p>
@@ -530,7 +650,25 @@
           <w:sz w:val="26"/>
           <w:szCs w:val="26"/>
         </w:rPr>
-        <w:t>오픈소스 플젝 참여 가능</w:t>
+        <w:t xml:space="preserve">오픈소스 </w:t>
+      </w:r>
+      <w:proofErr w:type="spellStart"/>
+      <w:r>
+        <w:rPr>
+          <w:rFonts w:hint="eastAsia"/>
+          <w:sz w:val="26"/>
+          <w:szCs w:val="26"/>
+        </w:rPr>
+        <w:t>플젝</w:t>
+      </w:r>
+      <w:proofErr w:type="spellEnd"/>
+      <w:r>
+        <w:rPr>
+          <w:rFonts w:hint="eastAsia"/>
+          <w:sz w:val="26"/>
+          <w:szCs w:val="26"/>
+        </w:rPr>
+        <w:t xml:space="preserve"> 참여 가능</w:t>
       </w:r>
     </w:p>
     <w:p>
@@ -596,13 +734,23 @@
         </w:rPr>
         <w:t xml:space="preserve"> </w:t>
       </w:r>
-      <w:r>
-        <w:rPr>
-          <w:rFonts w:hint="eastAsia"/>
-          <w:sz w:val="26"/>
-          <w:szCs w:val="26"/>
-        </w:rPr>
-        <w:t>브랜치 구조</w:t>
+      <w:proofErr w:type="spellStart"/>
+      <w:r>
+        <w:rPr>
+          <w:rFonts w:hint="eastAsia"/>
+          <w:sz w:val="26"/>
+          <w:szCs w:val="26"/>
+        </w:rPr>
+        <w:t>브랜치</w:t>
+      </w:r>
+      <w:proofErr w:type="spellEnd"/>
+      <w:r>
+        <w:rPr>
+          <w:rFonts w:hint="eastAsia"/>
+          <w:sz w:val="26"/>
+          <w:szCs w:val="26"/>
+        </w:rPr>
+        <w:t xml:space="preserve"> 구조</w:t>
       </w:r>
     </w:p>
     <w:p>
@@ -744,8 +892,18 @@
           <w:sz w:val="26"/>
           <w:szCs w:val="26"/>
         </w:rPr>
-        <w:t>을 탑재한 완성본을 담는 브랜치</w:t>
-      </w:r>
+        <w:t xml:space="preserve">을 탑재한 완성본을 담는 </w:t>
+      </w:r>
+      <w:proofErr w:type="spellStart"/>
+      <w:r>
+        <w:rPr>
+          <w:rFonts w:hint="eastAsia"/>
+          <w:sz w:val="26"/>
+          <w:szCs w:val="26"/>
+        </w:rPr>
+        <w:t>브랜치</w:t>
+      </w:r>
+      <w:proofErr w:type="spellEnd"/>
     </w:p>
     <w:p>
       <w:pPr>
@@ -783,17 +941,20 @@
           <w:sz w:val="26"/>
           <w:szCs w:val="26"/>
         </w:rPr>
-        <w:t>우린 여기서 작업안함.</w:t>
-      </w:r>
-      <w:r>
-        <w:rPr>
+        <w:t xml:space="preserve">우린 여기서 </w:t>
+      </w:r>
+      <w:proofErr w:type="spellStart"/>
+      <w:r>
+        <w:rPr>
+          <w:rFonts w:hint="eastAsia"/>
           <w:b/>
           <w:bCs/>
           <w:sz w:val="26"/>
           <w:szCs w:val="26"/>
         </w:rPr>
-        <w:t xml:space="preserve"> </w:t>
-      </w:r>
+        <w:t>작업안함</w:t>
+      </w:r>
+      <w:proofErr w:type="spellEnd"/>
       <w:r>
         <w:rPr>
           <w:rFonts w:hint="eastAsia"/>
@@ -802,7 +963,7 @@
           <w:sz w:val="26"/>
           <w:szCs w:val="26"/>
         </w:rPr>
-        <w:t xml:space="preserve">얘는 걍 우리가 계획한 게임시스템 </w:t>
+        <w:t>.</w:t>
       </w:r>
       <w:r>
         <w:rPr>
@@ -811,37 +972,37 @@
           <w:sz w:val="26"/>
           <w:szCs w:val="26"/>
         </w:rPr>
-        <w:t>(1~6)</w:t>
-      </w:r>
-      <w:r>
-        <w:rPr>
+        <w:t xml:space="preserve"> </w:t>
+      </w:r>
+      <w:r>
+        <w:rPr>
+          <w:rFonts w:hint="eastAsia"/>
           <w:b/>
           <w:bCs/>
           <w:sz w:val="26"/>
           <w:szCs w:val="26"/>
         </w:rPr>
-        <w:t xml:space="preserve">, </w:t>
-      </w:r>
-      <w:r>
-        <w:rPr>
-          <w:rFonts w:hint="eastAsia"/>
+        <w:t xml:space="preserve">얘는 걍 우리가 계획한 게임시스템 </w:t>
+      </w:r>
+      <w:r>
+        <w:rPr>
           <w:b/>
           <w:bCs/>
           <w:sz w:val="26"/>
           <w:szCs w:val="26"/>
         </w:rPr>
-        <w:t xml:space="preserve">맵이 들어간 완성본을 </w:t>
-      </w:r>
-      <w:r>
-        <w:rPr>
-          <w:rFonts w:hint="eastAsia"/>
+        <w:t>(1~6)</w:t>
+      </w:r>
+      <w:r>
+        <w:rPr>
           <w:b/>
           <w:bCs/>
           <w:sz w:val="26"/>
           <w:szCs w:val="26"/>
         </w:rPr>
-        <w:t>여기에 최종적으로 넣</w:t>
-      </w:r>
+        <w:t xml:space="preserve">, </w:t>
+      </w:r>
+      <w:proofErr w:type="spellStart"/>
       <w:r>
         <w:rPr>
           <w:rFonts w:hint="eastAsia"/>
@@ -850,6 +1011,37 @@
           <w:sz w:val="26"/>
           <w:szCs w:val="26"/>
         </w:rPr>
+        <w:t>맵이</w:t>
+      </w:r>
+      <w:proofErr w:type="spellEnd"/>
+      <w:r>
+        <w:rPr>
+          <w:rFonts w:hint="eastAsia"/>
+          <w:b/>
+          <w:bCs/>
+          <w:sz w:val="26"/>
+          <w:szCs w:val="26"/>
+        </w:rPr>
+        <w:t xml:space="preserve"> 들어간 완성본을 </w:t>
+      </w:r>
+      <w:r>
+        <w:rPr>
+          <w:rFonts w:hint="eastAsia"/>
+          <w:b/>
+          <w:bCs/>
+          <w:sz w:val="26"/>
+          <w:szCs w:val="26"/>
+        </w:rPr>
+        <w:t>여기에 최종적으로 넣</w:t>
+      </w:r>
+      <w:r>
+        <w:rPr>
+          <w:rFonts w:hint="eastAsia"/>
+          <w:b/>
+          <w:bCs/>
+          <w:sz w:val="26"/>
+          <w:szCs w:val="26"/>
+        </w:rPr>
         <w:t>는 용도로 사용할 것임</w:t>
       </w:r>
     </w:p>
@@ -906,8 +1098,18 @@
           <w:sz w:val="26"/>
           <w:szCs w:val="26"/>
         </w:rPr>
-        <w:t>그대로 개발할 때 사용할 브랜치</w:t>
-      </w:r>
+        <w:t xml:space="preserve">그대로 개발할 때 사용할 </w:t>
+      </w:r>
+      <w:proofErr w:type="spellStart"/>
+      <w:r>
+        <w:rPr>
+          <w:rFonts w:hint="eastAsia"/>
+          <w:sz w:val="26"/>
+          <w:szCs w:val="26"/>
+        </w:rPr>
+        <w:t>브랜치</w:t>
+      </w:r>
+      <w:proofErr w:type="spellEnd"/>
     </w:p>
     <w:p>
       <w:pPr>
@@ -1064,8 +1266,20 @@
           <w:sz w:val="26"/>
           <w:szCs w:val="26"/>
         </w:rPr>
-        <w:t>여기에 넣을꺼임</w:t>
-      </w:r>
+        <w:t xml:space="preserve">여기에 </w:t>
+      </w:r>
+      <w:proofErr w:type="spellStart"/>
+      <w:r>
+        <w:rPr>
+          <w:rFonts w:hint="eastAsia"/>
+          <w:b/>
+          <w:bCs/>
+          <w:sz w:val="26"/>
+          <w:szCs w:val="26"/>
+        </w:rPr>
+        <w:t>넣을꺼임</w:t>
+      </w:r>
+      <w:proofErr w:type="spellEnd"/>
     </w:p>
     <w:p>
       <w:pPr>
@@ -1160,8 +1374,18 @@
           <w:sz w:val="26"/>
           <w:szCs w:val="26"/>
         </w:rPr>
-        <w:t>이 브랜치를 만든다음에 작업하면</w:t>
-      </w:r>
+        <w:t xml:space="preserve">이 </w:t>
+      </w:r>
+      <w:proofErr w:type="spellStart"/>
+      <w:r>
+        <w:rPr>
+          <w:rFonts w:hint="eastAsia"/>
+          <w:sz w:val="26"/>
+          <w:szCs w:val="26"/>
+        </w:rPr>
+        <w:t>브랜치를</w:t>
+      </w:r>
+      <w:proofErr w:type="spellEnd"/>
       <w:r>
         <w:rPr>
           <w:rFonts w:hint="eastAsia"/>
@@ -1170,6 +1394,32 @@
         </w:rPr>
         <w:t xml:space="preserve"> </w:t>
       </w:r>
+      <w:proofErr w:type="spellStart"/>
+      <w:r>
+        <w:rPr>
+          <w:rFonts w:hint="eastAsia"/>
+          <w:sz w:val="26"/>
+          <w:szCs w:val="26"/>
+        </w:rPr>
+        <w:t>만든다음에</w:t>
+      </w:r>
+      <w:proofErr w:type="spellEnd"/>
+      <w:r>
+        <w:rPr>
+          <w:rFonts w:hint="eastAsia"/>
+          <w:sz w:val="26"/>
+          <w:szCs w:val="26"/>
+        </w:rPr>
+        <w:t xml:space="preserve"> 작업하면</w:t>
+      </w:r>
+      <w:r>
+        <w:rPr>
+          <w:rFonts w:hint="eastAsia"/>
+          <w:sz w:val="26"/>
+          <w:szCs w:val="26"/>
+        </w:rPr>
+        <w:t xml:space="preserve"> </w:t>
+      </w:r>
       <w:r>
         <w:rPr>
           <w:rFonts w:hint="eastAsia"/>
@@ -1200,13 +1450,23 @@
         </w:rPr>
         <w:t xml:space="preserve">evelop </w:t>
       </w:r>
-      <w:r>
-        <w:rPr>
-          <w:rFonts w:hint="eastAsia"/>
-          <w:sz w:val="26"/>
-          <w:szCs w:val="26"/>
-        </w:rPr>
-        <w:t>브랜치에 합병하면 됨.</w:t>
+      <w:proofErr w:type="spellStart"/>
+      <w:r>
+        <w:rPr>
+          <w:rFonts w:hint="eastAsia"/>
+          <w:sz w:val="26"/>
+          <w:szCs w:val="26"/>
+        </w:rPr>
+        <w:t>브랜치에</w:t>
+      </w:r>
+      <w:proofErr w:type="spellEnd"/>
+      <w:r>
+        <w:rPr>
+          <w:rFonts w:hint="eastAsia"/>
+          <w:sz w:val="26"/>
+          <w:szCs w:val="26"/>
+        </w:rPr>
+        <w:t xml:space="preserve"> 합병하면 됨.</w:t>
       </w:r>
     </w:p>
     <w:p>
@@ -1249,8 +1509,42 @@
           <w:sz w:val="26"/>
           <w:szCs w:val="26"/>
         </w:rPr>
-        <w:t>위 말 이해 안되면 아래 걍 작업시 깃 사용방법 ㄱㄱ</w:t>
-      </w:r>
+        <w:t xml:space="preserve">위 말 이해 안되면 아래 걍 </w:t>
+      </w:r>
+      <w:proofErr w:type="spellStart"/>
+      <w:r>
+        <w:rPr>
+          <w:rFonts w:hint="eastAsia"/>
+          <w:b/>
+          <w:bCs/>
+          <w:sz w:val="26"/>
+          <w:szCs w:val="26"/>
+        </w:rPr>
+        <w:t>작업시</w:t>
+      </w:r>
+      <w:proofErr w:type="spellEnd"/>
+      <w:r>
+        <w:rPr>
+          <w:rFonts w:hint="eastAsia"/>
+          <w:b/>
+          <w:bCs/>
+          <w:sz w:val="26"/>
+          <w:szCs w:val="26"/>
+        </w:rPr>
+        <w:t xml:space="preserve"> 깃 사용방법 </w:t>
+      </w:r>
+      <w:proofErr w:type="spellStart"/>
+      <w:r>
+        <w:rPr>
+          <w:rFonts w:hint="eastAsia"/>
+          <w:b/>
+          <w:bCs/>
+          <w:sz w:val="26"/>
+          <w:szCs w:val="26"/>
+        </w:rPr>
+        <w:t>ㄱㄱ</w:t>
+      </w:r>
+      <w:proofErr w:type="spellEnd"/>
     </w:p>
     <w:p>
       <w:pPr>
@@ -1445,15 +1739,43 @@
           <w:sz w:val="26"/>
           <w:szCs w:val="26"/>
         </w:rPr>
-        <w:t>추가가 다되서</w:t>
-      </w:r>
-      <w:r>
-        <w:rPr>
-          <w:rFonts w:hint="eastAsia"/>
-          <w:sz w:val="26"/>
-          <w:szCs w:val="26"/>
-        </w:rPr>
-        <w:t xml:space="preserve"> 굳이 포크할 필요가 없어졌음</w:t>
+        <w:t xml:space="preserve">추가가 </w:t>
+      </w:r>
+      <w:proofErr w:type="spellStart"/>
+      <w:r>
+        <w:rPr>
+          <w:rFonts w:hint="eastAsia"/>
+          <w:sz w:val="26"/>
+          <w:szCs w:val="26"/>
+        </w:rPr>
+        <w:t>다되서</w:t>
+      </w:r>
+      <w:proofErr w:type="spellEnd"/>
+      <w:r>
+        <w:rPr>
+          <w:rFonts w:hint="eastAsia"/>
+          <w:sz w:val="26"/>
+          <w:szCs w:val="26"/>
+        </w:rPr>
+        <w:t xml:space="preserve"> 굳이 </w:t>
+      </w:r>
+      <w:proofErr w:type="spellStart"/>
+      <w:r>
+        <w:rPr>
+          <w:rFonts w:hint="eastAsia"/>
+          <w:sz w:val="26"/>
+          <w:szCs w:val="26"/>
+        </w:rPr>
+        <w:t>포크할</w:t>
+      </w:r>
+      <w:proofErr w:type="spellEnd"/>
+      <w:r>
+        <w:rPr>
+          <w:rFonts w:hint="eastAsia"/>
+          <w:sz w:val="26"/>
+          <w:szCs w:val="26"/>
+        </w:rPr>
+        <w:t xml:space="preserve"> 필요가 없어졌음</w:t>
       </w:r>
     </w:p>
     <w:p>
@@ -1475,7 +1797,25 @@
           <w:sz w:val="26"/>
           <w:szCs w:val="26"/>
         </w:rPr>
-        <w:t xml:space="preserve">기존 클론한 폴더 지우고 </w:t>
+        <w:t xml:space="preserve">기존 </w:t>
+      </w:r>
+      <w:proofErr w:type="spellStart"/>
+      <w:r>
+        <w:rPr>
+          <w:rFonts w:hint="eastAsia"/>
+          <w:sz w:val="26"/>
+          <w:szCs w:val="26"/>
+        </w:rPr>
+        <w:t>클론한</w:t>
+      </w:r>
+      <w:proofErr w:type="spellEnd"/>
+      <w:r>
+        <w:rPr>
+          <w:rFonts w:hint="eastAsia"/>
+          <w:sz w:val="26"/>
+          <w:szCs w:val="26"/>
+        </w:rPr>
+        <w:t xml:space="preserve"> 폴더 지우고 </w:t>
       </w:r>
       <w:hyperlink r:id="rId13" w:history="1">
         <w:r>
@@ -1500,8 +1840,18 @@
           <w:sz w:val="26"/>
           <w:szCs w:val="26"/>
         </w:rPr>
-        <w:t>여기 링크로 다시 클론해줘</w:t>
-      </w:r>
+        <w:t xml:space="preserve">여기 링크로 다시 </w:t>
+      </w:r>
+      <w:proofErr w:type="spellStart"/>
+      <w:r>
+        <w:rPr>
+          <w:rFonts w:hint="eastAsia"/>
+          <w:sz w:val="26"/>
+          <w:szCs w:val="26"/>
+        </w:rPr>
+        <w:t>클론해줘</w:t>
+      </w:r>
+      <w:proofErr w:type="spellEnd"/>
     </w:p>
     <w:p>
       <w:pPr>
@@ -1575,8 +1925,18 @@
           <w:sz w:val="26"/>
           <w:szCs w:val="26"/>
         </w:rPr>
-        <w:t>입력하면 클론됨</w:t>
-      </w:r>
+        <w:t xml:space="preserve">입력하면 </w:t>
+      </w:r>
+      <w:proofErr w:type="spellStart"/>
+      <w:r>
+        <w:rPr>
+          <w:rFonts w:hint="eastAsia"/>
+          <w:sz w:val="26"/>
+          <w:szCs w:val="26"/>
+        </w:rPr>
+        <w:t>클론됨</w:t>
+      </w:r>
+      <w:proofErr w:type="spellEnd"/>
     </w:p>
     <w:p>
       <w:pPr>
@@ -1601,8 +1961,72 @@
           <w:sz w:val="26"/>
           <w:szCs w:val="26"/>
         </w:rPr>
-        <w:t>유니티 키기전 항상 깃배시 켜서 팀 플젝 깃 폴더에 들어감</w:t>
-      </w:r>
+        <w:t xml:space="preserve">유니티 </w:t>
+      </w:r>
+      <w:proofErr w:type="spellStart"/>
+      <w:r>
+        <w:rPr>
+          <w:rFonts w:hint="eastAsia"/>
+          <w:sz w:val="26"/>
+          <w:szCs w:val="26"/>
+        </w:rPr>
+        <w:t>키기전</w:t>
+      </w:r>
+      <w:proofErr w:type="spellEnd"/>
+      <w:r>
+        <w:rPr>
+          <w:rFonts w:hint="eastAsia"/>
+          <w:sz w:val="26"/>
+          <w:szCs w:val="26"/>
+        </w:rPr>
+        <w:t xml:space="preserve"> 항상 </w:t>
+      </w:r>
+      <w:proofErr w:type="spellStart"/>
+      <w:r>
+        <w:rPr>
+          <w:rFonts w:hint="eastAsia"/>
+          <w:sz w:val="26"/>
+          <w:szCs w:val="26"/>
+        </w:rPr>
+        <w:t>깃배시</w:t>
+      </w:r>
+      <w:proofErr w:type="spellEnd"/>
+      <w:r>
+        <w:rPr>
+          <w:rFonts w:hint="eastAsia"/>
+          <w:sz w:val="26"/>
+          <w:szCs w:val="26"/>
+        </w:rPr>
+        <w:t xml:space="preserve"> 켜서 팀 </w:t>
+      </w:r>
+      <w:proofErr w:type="spellStart"/>
+      <w:r>
+        <w:rPr>
+          <w:rFonts w:hint="eastAsia"/>
+          <w:sz w:val="26"/>
+          <w:szCs w:val="26"/>
+        </w:rPr>
+        <w:t>플젝</w:t>
+      </w:r>
+      <w:proofErr w:type="spellEnd"/>
+      <w:r>
+        <w:rPr>
+          <w:rFonts w:hint="eastAsia"/>
+          <w:sz w:val="26"/>
+          <w:szCs w:val="26"/>
+        </w:rPr>
+        <w:t xml:space="preserve"> 깃 폴더에 </w:t>
+      </w:r>
+      <w:proofErr w:type="spellStart"/>
+      <w:r>
+        <w:rPr>
+          <w:rFonts w:hint="eastAsia"/>
+          <w:sz w:val="26"/>
+          <w:szCs w:val="26"/>
+        </w:rPr>
+        <w:t>들어감</w:t>
+      </w:r>
+      <w:proofErr w:type="spellEnd"/>
     </w:p>
     <w:p>
       <w:pPr>
@@ -1660,8 +2084,18 @@
           <w:sz w:val="26"/>
           <w:szCs w:val="26"/>
         </w:rPr>
-        <w:t>띄어쓰기 있는 폴더 있으면 문자열로 넣으면됨</w:t>
-      </w:r>
+        <w:t xml:space="preserve">띄어쓰기 있는 폴더 있으면 문자열로 </w:t>
+      </w:r>
+      <w:proofErr w:type="spellStart"/>
+      <w:r>
+        <w:rPr>
+          <w:rFonts w:hint="eastAsia"/>
+          <w:sz w:val="26"/>
+          <w:szCs w:val="26"/>
+        </w:rPr>
+        <w:t>넣으면됨</w:t>
+      </w:r>
+      <w:proofErr w:type="spellEnd"/>
       <w:r>
         <w:rPr>
           <w:rFonts w:hint="eastAsia"/>
@@ -1775,7 +2209,43 @@
           <w:sz w:val="26"/>
           <w:szCs w:val="26"/>
         </w:rPr>
-        <w:t xml:space="preserve">팀 플젝 깃 폴더에 들가면 오른쪽에 파랑색으로 </w:t>
+        <w:t xml:space="preserve">팀 </w:t>
+      </w:r>
+      <w:proofErr w:type="spellStart"/>
+      <w:r>
+        <w:rPr>
+          <w:rFonts w:hint="eastAsia"/>
+          <w:sz w:val="26"/>
+          <w:szCs w:val="26"/>
+        </w:rPr>
+        <w:t>플젝</w:t>
+      </w:r>
+      <w:proofErr w:type="spellEnd"/>
+      <w:r>
+        <w:rPr>
+          <w:rFonts w:hint="eastAsia"/>
+          <w:sz w:val="26"/>
+          <w:szCs w:val="26"/>
+        </w:rPr>
+        <w:t xml:space="preserve"> 깃 폴더에 </w:t>
+      </w:r>
+      <w:proofErr w:type="spellStart"/>
+      <w:r>
+        <w:rPr>
+          <w:rFonts w:hint="eastAsia"/>
+          <w:sz w:val="26"/>
+          <w:szCs w:val="26"/>
+        </w:rPr>
+        <w:t>들가면</w:t>
+      </w:r>
+      <w:proofErr w:type="spellEnd"/>
+      <w:r>
+        <w:rPr>
+          <w:rFonts w:hint="eastAsia"/>
+          <w:sz w:val="26"/>
+          <w:szCs w:val="26"/>
+        </w:rPr>
+        <w:t xml:space="preserve"> 오른쪽에 파랑색으로 </w:t>
       </w:r>
       <w:r>
         <w:rPr>
@@ -1798,7 +2268,25 @@
           <w:sz w:val="26"/>
           <w:szCs w:val="26"/>
         </w:rPr>
-        <w:t>있는 브랜치 이름임</w:t>
+        <w:t xml:space="preserve">있는 </w:t>
+      </w:r>
+      <w:proofErr w:type="spellStart"/>
+      <w:r>
+        <w:rPr>
+          <w:rFonts w:hint="eastAsia"/>
+          <w:sz w:val="26"/>
+          <w:szCs w:val="26"/>
+        </w:rPr>
+        <w:t>브랜치</w:t>
+      </w:r>
+      <w:proofErr w:type="spellEnd"/>
+      <w:r>
+        <w:rPr>
+          <w:rFonts w:hint="eastAsia"/>
+          <w:sz w:val="26"/>
+          <w:szCs w:val="26"/>
+        </w:rPr>
+        <w:t xml:space="preserve"> 이름임</w:t>
       </w:r>
       <w:r>
         <w:rPr>
@@ -1827,13 +2315,41 @@
           <w:szCs w:val="26"/>
         </w:rPr>
       </w:pPr>
-      <w:r>
-        <w:rPr>
-          <w:rFonts w:hint="eastAsia"/>
-          <w:sz w:val="26"/>
-          <w:szCs w:val="26"/>
-        </w:rPr>
-        <w:t xml:space="preserve">플젝 깃폴더 들간 상태에서 </w:t>
+      <w:proofErr w:type="spellStart"/>
+      <w:r>
+        <w:rPr>
+          <w:rFonts w:hint="eastAsia"/>
+          <w:sz w:val="26"/>
+          <w:szCs w:val="26"/>
+        </w:rPr>
+        <w:t>플젝</w:t>
+      </w:r>
+      <w:proofErr w:type="spellEnd"/>
+      <w:r>
+        <w:rPr>
+          <w:rFonts w:hint="eastAsia"/>
+          <w:sz w:val="26"/>
+          <w:szCs w:val="26"/>
+        </w:rPr>
+        <w:t xml:space="preserve"> </w:t>
+      </w:r>
+      <w:proofErr w:type="spellStart"/>
+      <w:r>
+        <w:rPr>
+          <w:rFonts w:hint="eastAsia"/>
+          <w:sz w:val="26"/>
+          <w:szCs w:val="26"/>
+        </w:rPr>
+        <w:t>깃폴더</w:t>
+      </w:r>
+      <w:proofErr w:type="spellEnd"/>
+      <w:r>
+        <w:rPr>
+          <w:rFonts w:hint="eastAsia"/>
+          <w:sz w:val="26"/>
+          <w:szCs w:val="26"/>
+        </w:rPr>
+        <w:t xml:space="preserve"> 들간 상태에서 </w:t>
       </w:r>
       <w:r>
         <w:rPr>
@@ -2132,8 +2648,18 @@
           <w:sz w:val="26"/>
           <w:szCs w:val="26"/>
         </w:rPr>
-        <w:t>지난번에 계획 짜둔거에서</w:t>
-      </w:r>
+        <w:t xml:space="preserve">지난번에 계획 </w:t>
+      </w:r>
+      <w:proofErr w:type="spellStart"/>
+      <w:r>
+        <w:rPr>
+          <w:rFonts w:hint="eastAsia"/>
+          <w:sz w:val="26"/>
+          <w:szCs w:val="26"/>
+        </w:rPr>
+        <w:t>짜둔거에서</w:t>
+      </w:r>
+      <w:proofErr w:type="spellEnd"/>
       <w:r>
         <w:rPr>
           <w:sz w:val="26"/>
@@ -2141,6 +2667,7 @@
         </w:rPr>
         <w:t xml:space="preserve">) </w:t>
       </w:r>
+      <w:proofErr w:type="spellStart"/>
       <w:r>
         <w:rPr>
           <w:rFonts w:hint="eastAsia"/>
@@ -2149,6 +2676,7 @@
         </w:rPr>
         <w:t>만들꺼임</w:t>
       </w:r>
+      <w:proofErr w:type="spellEnd"/>
     </w:p>
     <w:p>
       <w:pPr>
@@ -2276,7 +2804,25 @@
           <w:sz w:val="26"/>
           <w:szCs w:val="26"/>
         </w:rPr>
-        <w:t>이때 반드시 먼저 다른이름으로 씬 저장하고 만들기 시작해야함.</w:t>
+        <w:t xml:space="preserve">이때 반드시 먼저 </w:t>
+      </w:r>
+      <w:proofErr w:type="spellStart"/>
+      <w:r>
+        <w:rPr>
+          <w:rFonts w:hint="eastAsia"/>
+          <w:sz w:val="26"/>
+          <w:szCs w:val="26"/>
+        </w:rPr>
+        <w:t>다른이름으로</w:t>
+      </w:r>
+      <w:proofErr w:type="spellEnd"/>
+      <w:r>
+        <w:rPr>
+          <w:rFonts w:hint="eastAsia"/>
+          <w:sz w:val="26"/>
+          <w:szCs w:val="26"/>
+        </w:rPr>
+        <w:t xml:space="preserve"> 씬 저장하고 만들기 시작해야함.</w:t>
       </w:r>
     </w:p>
     <w:p>
@@ -2350,7 +2896,25 @@
           <w:sz w:val="26"/>
           <w:szCs w:val="26"/>
         </w:rPr>
-        <w:t>이런식으로 하면됨.</w:t>
+        <w:t xml:space="preserve">이런식으로 </w:t>
+      </w:r>
+      <w:proofErr w:type="spellStart"/>
+      <w:r>
+        <w:rPr>
+          <w:rFonts w:hint="eastAsia"/>
+          <w:sz w:val="26"/>
+          <w:szCs w:val="26"/>
+        </w:rPr>
+        <w:t>하면됨</w:t>
+      </w:r>
+      <w:proofErr w:type="spellEnd"/>
+      <w:r>
+        <w:rPr>
+          <w:rFonts w:hint="eastAsia"/>
+          <w:sz w:val="26"/>
+          <w:szCs w:val="26"/>
+        </w:rPr>
+        <w:t>.</w:t>
       </w:r>
     </w:p>
     <w:p>
@@ -2388,21 +2952,28 @@
         <w:autoSpaceDN/>
         <w:ind w:leftChars="0" w:left="760"/>
         <w:rPr>
-          <w:rFonts w:hint="eastAsia"/>
-          <w:sz w:val="26"/>
-          <w:szCs w:val="26"/>
-        </w:rPr>
-      </w:pPr>
-      <w:r>
-        <w:rPr>
-          <w:rFonts w:hint="eastAsia"/>
-          <w:sz w:val="26"/>
-          <w:szCs w:val="26"/>
-        </w:rPr>
-        <w:t>유니티 종료후</w:t>
-      </w:r>
-      <w:bookmarkStart w:id="0" w:name="_GoBack"/>
-      <w:bookmarkEnd w:id="0"/>
+          <w:sz w:val="26"/>
+          <w:szCs w:val="26"/>
+        </w:rPr>
+      </w:pPr>
+      <w:r>
+        <w:rPr>
+          <w:rFonts w:hint="eastAsia"/>
+          <w:sz w:val="26"/>
+          <w:szCs w:val="26"/>
+        </w:rPr>
+        <w:t xml:space="preserve">유니티 </w:t>
+      </w:r>
+      <w:proofErr w:type="spellStart"/>
+      <w:r>
+        <w:rPr>
+          <w:rFonts w:hint="eastAsia"/>
+          <w:sz w:val="26"/>
+          <w:szCs w:val="26"/>
+        </w:rPr>
+        <w:t>종료후</w:t>
+      </w:r>
+      <w:proofErr w:type="spellEnd"/>
     </w:p>
     <w:p>
       <w:pPr>
@@ -2467,7 +3038,23 @@
           <w:sz w:val="26"/>
           <w:szCs w:val="26"/>
         </w:rPr>
-        <w:t xml:space="preserve">it add . </w:t>
+        <w:t xml:space="preserve">it </w:t>
+      </w:r>
+      <w:proofErr w:type="gramStart"/>
+      <w:r>
+        <w:rPr>
+          <w:sz w:val="26"/>
+          <w:szCs w:val="26"/>
+        </w:rPr>
+        <w:t>add .</w:t>
+      </w:r>
+      <w:proofErr w:type="gramEnd"/>
+      <w:r>
+        <w:rPr>
+          <w:sz w:val="26"/>
+          <w:szCs w:val="26"/>
+        </w:rPr>
+        <w:t xml:space="preserve"> </w:t>
       </w:r>
       <w:r>
         <w:rPr>
@@ -2519,7 +3106,25 @@
           <w:sz w:val="26"/>
           <w:szCs w:val="26"/>
         </w:rPr>
-        <w:t>이번에 만든거 이름+자세히 설명</w:t>
+        <w:t xml:space="preserve">이번에 </w:t>
+      </w:r>
+      <w:proofErr w:type="spellStart"/>
+      <w:r>
+        <w:rPr>
+          <w:rFonts w:hint="eastAsia"/>
+          <w:sz w:val="26"/>
+          <w:szCs w:val="26"/>
+        </w:rPr>
+        <w:t>만든거</w:t>
+      </w:r>
+      <w:proofErr w:type="spellEnd"/>
+      <w:r>
+        <w:rPr>
+          <w:rFonts w:hint="eastAsia"/>
+          <w:sz w:val="26"/>
+          <w:szCs w:val="26"/>
+        </w:rPr>
+        <w:t xml:space="preserve"> 이름+자세히 설명</w:t>
       </w:r>
       <w:r>
         <w:rPr>
@@ -2726,13 +3331,41 @@
         </w:rPr>
         <w:t xml:space="preserve"> </w:t>
       </w:r>
-      <w:r>
-        <w:rPr>
-          <w:rFonts w:hint="eastAsia"/>
-          <w:sz w:val="26"/>
-          <w:szCs w:val="26"/>
-        </w:rPr>
-        <w:t>이런식으로 커맨드 입력하면됨.</w:t>
+      <w:proofErr w:type="spellStart"/>
+      <w:r>
+        <w:rPr>
+          <w:rFonts w:hint="eastAsia"/>
+          <w:sz w:val="26"/>
+          <w:szCs w:val="26"/>
+        </w:rPr>
+        <w:t>이런식으로</w:t>
+      </w:r>
+      <w:proofErr w:type="spellEnd"/>
+      <w:r>
+        <w:rPr>
+          <w:rFonts w:hint="eastAsia"/>
+          <w:sz w:val="26"/>
+          <w:szCs w:val="26"/>
+        </w:rPr>
+        <w:t xml:space="preserve"> 커맨드 </w:t>
+      </w:r>
+      <w:proofErr w:type="spellStart"/>
+      <w:r>
+        <w:rPr>
+          <w:rFonts w:hint="eastAsia"/>
+          <w:sz w:val="26"/>
+          <w:szCs w:val="26"/>
+        </w:rPr>
+        <w:t>입력하면됨</w:t>
+      </w:r>
+      <w:proofErr w:type="spellEnd"/>
+      <w:r>
+        <w:rPr>
+          <w:rFonts w:hint="eastAsia"/>
+          <w:sz w:val="26"/>
+          <w:szCs w:val="26"/>
+        </w:rPr>
+        <w:t>.</w:t>
       </w:r>
       <w:r>
         <w:rPr>
@@ -2747,7 +3380,43 @@
           <w:sz w:val="26"/>
           <w:szCs w:val="26"/>
         </w:rPr>
-        <w:t>이렇게 한줄로 길게 쓰는거 불편하면 걍 g</w:t>
+        <w:t xml:space="preserve">이렇게 </w:t>
+      </w:r>
+      <w:proofErr w:type="spellStart"/>
+      <w:r>
+        <w:rPr>
+          <w:rFonts w:hint="eastAsia"/>
+          <w:sz w:val="26"/>
+          <w:szCs w:val="26"/>
+        </w:rPr>
+        <w:t>한줄로</w:t>
+      </w:r>
+      <w:proofErr w:type="spellEnd"/>
+      <w:r>
+        <w:rPr>
+          <w:rFonts w:hint="eastAsia"/>
+          <w:sz w:val="26"/>
+          <w:szCs w:val="26"/>
+        </w:rPr>
+        <w:t xml:space="preserve"> 길게 </w:t>
+      </w:r>
+      <w:proofErr w:type="spellStart"/>
+      <w:r>
+        <w:rPr>
+          <w:rFonts w:hint="eastAsia"/>
+          <w:sz w:val="26"/>
+          <w:szCs w:val="26"/>
+        </w:rPr>
+        <w:t>쓰는거</w:t>
+      </w:r>
+      <w:proofErr w:type="spellEnd"/>
+      <w:r>
+        <w:rPr>
+          <w:rFonts w:hint="eastAsia"/>
+          <w:sz w:val="26"/>
+          <w:szCs w:val="26"/>
+        </w:rPr>
+        <w:t xml:space="preserve"> 불편하면 걍 g</w:t>
       </w:r>
       <w:r>
         <w:rPr>
@@ -2843,7 +3512,25 @@
           <w:sz w:val="26"/>
           <w:szCs w:val="26"/>
         </w:rPr>
-        <w:t xml:space="preserve">를 한 파일들은 다음에 커밋할땐 </w:t>
+        <w:t xml:space="preserve">를 한 파일들은 다음에 </w:t>
+      </w:r>
+      <w:proofErr w:type="spellStart"/>
+      <w:r>
+        <w:rPr>
+          <w:rFonts w:hint="eastAsia"/>
+          <w:sz w:val="26"/>
+          <w:szCs w:val="26"/>
+        </w:rPr>
+        <w:t>커밋할땐</w:t>
+      </w:r>
+      <w:proofErr w:type="spellEnd"/>
+      <w:r>
+        <w:rPr>
+          <w:rFonts w:hint="eastAsia"/>
+          <w:sz w:val="26"/>
+          <w:szCs w:val="26"/>
+        </w:rPr>
+        <w:t xml:space="preserve"> </w:t>
       </w:r>
       <w:r>
         <w:rPr>
@@ -2880,7 +3567,23 @@
           <w:sz w:val="26"/>
           <w:szCs w:val="26"/>
         </w:rPr>
-        <w:t xml:space="preserve">git add . </w:t>
+        <w:t xml:space="preserve">git </w:t>
+      </w:r>
+      <w:proofErr w:type="gramStart"/>
+      <w:r>
+        <w:rPr>
+          <w:sz w:val="26"/>
+          <w:szCs w:val="26"/>
+        </w:rPr>
+        <w:t>add .</w:t>
+      </w:r>
+      <w:proofErr w:type="gramEnd"/>
+      <w:r>
+        <w:rPr>
+          <w:sz w:val="26"/>
+          <w:szCs w:val="26"/>
+        </w:rPr>
+        <w:t xml:space="preserve"> </w:t>
       </w:r>
       <w:r>
         <w:rPr>
@@ -2937,7 +3640,25 @@
           <w:sz w:val="26"/>
           <w:szCs w:val="26"/>
         </w:rPr>
-        <w:t>내가 지금 있는 브랜치 이름</w:t>
+        <w:t xml:space="preserve">내가 지금 있는 </w:t>
+      </w:r>
+      <w:proofErr w:type="spellStart"/>
+      <w:r>
+        <w:rPr>
+          <w:rFonts w:hint="eastAsia"/>
+          <w:sz w:val="26"/>
+          <w:szCs w:val="26"/>
+        </w:rPr>
+        <w:t>브랜치</w:t>
+      </w:r>
+      <w:proofErr w:type="spellEnd"/>
+      <w:r>
+        <w:rPr>
+          <w:rFonts w:hint="eastAsia"/>
+          <w:sz w:val="26"/>
+          <w:szCs w:val="26"/>
+        </w:rPr>
+        <w:t xml:space="preserve"> 이름</w:t>
       </w:r>
       <w:r>
         <w:rPr>
@@ -2973,7 +3694,25 @@
           <w:sz w:val="26"/>
           <w:szCs w:val="26"/>
         </w:rPr>
-        <w:t xml:space="preserve">(새로운 브랜치를 첫번째로 </w:t>
+        <w:t xml:space="preserve">(새로운 </w:t>
+      </w:r>
+      <w:proofErr w:type="spellStart"/>
+      <w:r>
+        <w:rPr>
+          <w:rFonts w:hint="eastAsia"/>
+          <w:sz w:val="26"/>
+          <w:szCs w:val="26"/>
+        </w:rPr>
+        <w:t>브랜치를</w:t>
+      </w:r>
+      <w:proofErr w:type="spellEnd"/>
+      <w:r>
+        <w:rPr>
+          <w:rFonts w:hint="eastAsia"/>
+          <w:sz w:val="26"/>
+          <w:szCs w:val="26"/>
+        </w:rPr>
+        <w:t xml:space="preserve"> 첫번째로 </w:t>
       </w:r>
       <w:r>
         <w:rPr>
@@ -2988,8 +3727,18 @@
           <w:sz w:val="26"/>
           <w:szCs w:val="26"/>
         </w:rPr>
-        <w:t>할때만 위 명령 입력 그 이후에 푸시 할때는</w:t>
-      </w:r>
+        <w:t xml:space="preserve">할때만 위 명령 입력 그 이후에 푸시 </w:t>
+      </w:r>
+      <w:proofErr w:type="spellStart"/>
+      <w:r>
+        <w:rPr>
+          <w:rFonts w:hint="eastAsia"/>
+          <w:sz w:val="26"/>
+          <w:szCs w:val="26"/>
+        </w:rPr>
+        <w:t>할때는</w:t>
+      </w:r>
+      <w:proofErr w:type="spellEnd"/>
       <w:r>
         <w:rPr>
           <w:sz w:val="26"/>
@@ -3003,8 +3752,18 @@
           <w:sz w:val="26"/>
           <w:szCs w:val="26"/>
         </w:rPr>
-        <w:t>만 하면됨</w:t>
-      </w:r>
+        <w:t xml:space="preserve">만 </w:t>
+      </w:r>
+      <w:proofErr w:type="spellStart"/>
+      <w:r>
+        <w:rPr>
+          <w:rFonts w:hint="eastAsia"/>
+          <w:sz w:val="26"/>
+          <w:szCs w:val="26"/>
+        </w:rPr>
+        <w:t>하면됨</w:t>
+      </w:r>
+      <w:proofErr w:type="spellEnd"/>
       <w:r>
         <w:rPr>
           <w:sz w:val="26"/>
@@ -3107,13 +3866,23 @@
         </w:rPr>
         <w:t xml:space="preserve"> </w:t>
       </w:r>
-      <w:r>
-        <w:rPr>
-          <w:rFonts w:hint="eastAsia"/>
-          <w:sz w:val="26"/>
-          <w:szCs w:val="26"/>
-        </w:rPr>
-        <w:t>이런식으로 입력하면 됨.</w:t>
+      <w:proofErr w:type="spellStart"/>
+      <w:r>
+        <w:rPr>
+          <w:rFonts w:hint="eastAsia"/>
+          <w:sz w:val="26"/>
+          <w:szCs w:val="26"/>
+        </w:rPr>
+        <w:t>이런식으로</w:t>
+      </w:r>
+      <w:proofErr w:type="spellEnd"/>
+      <w:r>
+        <w:rPr>
+          <w:rFonts w:hint="eastAsia"/>
+          <w:sz w:val="26"/>
+          <w:szCs w:val="26"/>
+        </w:rPr>
+        <w:t xml:space="preserve"> 입력하면 됨.</w:t>
       </w:r>
     </w:p>
     <w:p>
@@ -3151,19 +3920,28 @@
         <w:autoSpaceDN/>
         <w:ind w:leftChars="0" w:left="760"/>
         <w:rPr>
-          <w:rFonts w:hint="eastAsia"/>
-          <w:sz w:val="26"/>
-          <w:szCs w:val="26"/>
-        </w:rPr>
-      </w:pPr>
-      <w:r>
-        <w:rPr>
-          <w:rFonts w:hint="eastAsia"/>
-          <w:sz w:val="26"/>
-          <w:szCs w:val="26"/>
-        </w:rPr>
-        <w:t>유니티 종료후</w:t>
-      </w:r>
+          <w:sz w:val="26"/>
+          <w:szCs w:val="26"/>
+        </w:rPr>
+      </w:pPr>
+      <w:r>
+        <w:rPr>
+          <w:rFonts w:hint="eastAsia"/>
+          <w:sz w:val="26"/>
+          <w:szCs w:val="26"/>
+        </w:rPr>
+        <w:t xml:space="preserve">유니티 </w:t>
+      </w:r>
+      <w:proofErr w:type="spellStart"/>
+      <w:r>
+        <w:rPr>
+          <w:rFonts w:hint="eastAsia"/>
+          <w:sz w:val="26"/>
+          <w:szCs w:val="26"/>
+        </w:rPr>
+        <w:t>종료후</w:t>
+      </w:r>
+      <w:proofErr w:type="spellEnd"/>
     </w:p>
     <w:p>
       <w:pPr>
@@ -3291,7 +4069,25 @@
           <w:sz w:val="26"/>
           <w:szCs w:val="26"/>
         </w:rPr>
-        <w:t>내가 작업한 브랜치 이름</w:t>
+        <w:t xml:space="preserve">내가 작업한 </w:t>
+      </w:r>
+      <w:proofErr w:type="spellStart"/>
+      <w:r>
+        <w:rPr>
+          <w:rFonts w:hint="eastAsia"/>
+          <w:sz w:val="26"/>
+          <w:szCs w:val="26"/>
+        </w:rPr>
+        <w:t>브랜치</w:t>
+      </w:r>
+      <w:proofErr w:type="spellEnd"/>
+      <w:r>
+        <w:rPr>
+          <w:rFonts w:hint="eastAsia"/>
+          <w:sz w:val="26"/>
+          <w:szCs w:val="26"/>
+        </w:rPr>
+        <w:t xml:space="preserve"> 이름</w:t>
       </w:r>
       <w:r>
         <w:rPr>
@@ -3328,7 +4124,25 @@
           <w:sz w:val="26"/>
           <w:szCs w:val="26"/>
         </w:rPr>
-        <w:t>앞에는 마이너스 두개임 잘안보여서 추가로 설명함</w:t>
+        <w:t xml:space="preserve">앞에는 마이너스 두개임 </w:t>
+      </w:r>
+      <w:proofErr w:type="spellStart"/>
+      <w:r>
+        <w:rPr>
+          <w:rFonts w:hint="eastAsia"/>
+          <w:sz w:val="26"/>
+          <w:szCs w:val="26"/>
+        </w:rPr>
+        <w:t>잘안보여서</w:t>
+      </w:r>
+      <w:proofErr w:type="spellEnd"/>
+      <w:r>
+        <w:rPr>
+          <w:rFonts w:hint="eastAsia"/>
+          <w:sz w:val="26"/>
+          <w:szCs w:val="26"/>
+        </w:rPr>
+        <w:t xml:space="preserve"> 추가로 설명함</w:t>
       </w:r>
       <w:r>
         <w:rPr>
@@ -3371,7 +4185,25 @@
           <w:sz w:val="26"/>
           <w:szCs w:val="26"/>
         </w:rPr>
-        <w:t>내가 작업한 브랜치 이름</w:t>
+        <w:t xml:space="preserve">내가 작업한 </w:t>
+      </w:r>
+      <w:proofErr w:type="spellStart"/>
+      <w:r>
+        <w:rPr>
+          <w:rFonts w:hint="eastAsia"/>
+          <w:sz w:val="26"/>
+          <w:szCs w:val="26"/>
+        </w:rPr>
+        <w:t>브랜치</w:t>
+      </w:r>
+      <w:proofErr w:type="spellEnd"/>
+      <w:r>
+        <w:rPr>
+          <w:rFonts w:hint="eastAsia"/>
+          <w:sz w:val="26"/>
+          <w:szCs w:val="26"/>
+        </w:rPr>
+        <w:t xml:space="preserve"> 이름</w:t>
       </w:r>
       <w:r>
         <w:rPr>
@@ -3488,7 +4320,25 @@
           <w:sz w:val="26"/>
           <w:szCs w:val="26"/>
         </w:rPr>
-        <w:t>내가 작업한 브랜치 이름</w:t>
+        <w:t xml:space="preserve">내가 작업한 </w:t>
+      </w:r>
+      <w:proofErr w:type="spellStart"/>
+      <w:r>
+        <w:rPr>
+          <w:rFonts w:hint="eastAsia"/>
+          <w:sz w:val="26"/>
+          <w:szCs w:val="26"/>
+        </w:rPr>
+        <w:t>브랜치</w:t>
+      </w:r>
+      <w:proofErr w:type="spellEnd"/>
+      <w:r>
+        <w:rPr>
+          <w:rFonts w:hint="eastAsia"/>
+          <w:sz w:val="26"/>
+          <w:szCs w:val="26"/>
+        </w:rPr>
+        <w:t xml:space="preserve"> 이름</w:t>
       </w:r>
       <w:r>
         <w:rPr>
@@ -3533,8 +4383,18 @@
           <w:sz w:val="26"/>
           <w:szCs w:val="26"/>
         </w:rPr>
-        <w:t>이 되는거임</w:t>
-      </w:r>
+        <w:t xml:space="preserve">이 </w:t>
+      </w:r>
+      <w:proofErr w:type="spellStart"/>
+      <w:r>
+        <w:rPr>
+          <w:rFonts w:hint="eastAsia"/>
+          <w:sz w:val="26"/>
+          <w:szCs w:val="26"/>
+        </w:rPr>
+        <w:t>되는거임</w:t>
+      </w:r>
+      <w:proofErr w:type="spellEnd"/>
     </w:p>
     <w:p>
       <w:pPr>
@@ -3559,7 +4419,43 @@
           <w:sz w:val="26"/>
           <w:szCs w:val="26"/>
         </w:rPr>
-        <w:t>아래 쪽에 있는 할일 목록에서 자기가 한거 취소선 긋기</w:t>
+        <w:t xml:space="preserve">아래 쪽에 있는 </w:t>
+      </w:r>
+      <w:proofErr w:type="spellStart"/>
+      <w:r>
+        <w:rPr>
+          <w:rFonts w:hint="eastAsia"/>
+          <w:sz w:val="26"/>
+          <w:szCs w:val="26"/>
+        </w:rPr>
+        <w:t>할일</w:t>
+      </w:r>
+      <w:proofErr w:type="spellEnd"/>
+      <w:r>
+        <w:rPr>
+          <w:rFonts w:hint="eastAsia"/>
+          <w:sz w:val="26"/>
+          <w:szCs w:val="26"/>
+        </w:rPr>
+        <w:t xml:space="preserve"> 목록에서 자기가 </w:t>
+      </w:r>
+      <w:proofErr w:type="spellStart"/>
+      <w:r>
+        <w:rPr>
+          <w:rFonts w:hint="eastAsia"/>
+          <w:sz w:val="26"/>
+          <w:szCs w:val="26"/>
+        </w:rPr>
+        <w:t>한거</w:t>
+      </w:r>
+      <w:proofErr w:type="spellEnd"/>
+      <w:r>
+        <w:rPr>
+          <w:rFonts w:hint="eastAsia"/>
+          <w:sz w:val="26"/>
+          <w:szCs w:val="26"/>
+        </w:rPr>
+        <w:t xml:space="preserve"> 취소선 긋기</w:t>
       </w:r>
     </w:p>
     <w:p>
@@ -3579,13 +4475,41 @@
           <w:szCs w:val="26"/>
         </w:rPr>
       </w:pPr>
-      <w:r>
-        <w:rPr>
-          <w:rFonts w:hint="eastAsia"/>
-          <w:sz w:val="26"/>
-          <w:szCs w:val="26"/>
-        </w:rPr>
-        <w:t xml:space="preserve">다른거 또 만들꺼면 </w:t>
+      <w:proofErr w:type="spellStart"/>
+      <w:r>
+        <w:rPr>
+          <w:rFonts w:hint="eastAsia"/>
+          <w:sz w:val="26"/>
+          <w:szCs w:val="26"/>
+        </w:rPr>
+        <w:t>다른거</w:t>
+      </w:r>
+      <w:proofErr w:type="spellEnd"/>
+      <w:r>
+        <w:rPr>
+          <w:rFonts w:hint="eastAsia"/>
+          <w:sz w:val="26"/>
+          <w:szCs w:val="26"/>
+        </w:rPr>
+        <w:t xml:space="preserve"> 또 </w:t>
+      </w:r>
+      <w:proofErr w:type="spellStart"/>
+      <w:r>
+        <w:rPr>
+          <w:rFonts w:hint="eastAsia"/>
+          <w:sz w:val="26"/>
+          <w:szCs w:val="26"/>
+        </w:rPr>
+        <w:t>만들꺼면</w:t>
+      </w:r>
+      <w:proofErr w:type="spellEnd"/>
+      <w:r>
+        <w:rPr>
+          <w:rFonts w:hint="eastAsia"/>
+          <w:sz w:val="26"/>
+          <w:szCs w:val="26"/>
+        </w:rPr>
+        <w:t xml:space="preserve"> </w:t>
       </w:r>
       <w:r>
         <w:rPr>
@@ -3600,8 +4524,18 @@
           <w:sz w:val="26"/>
           <w:szCs w:val="26"/>
         </w:rPr>
-        <w:t>번으로 ㄱㄱ</w:t>
-      </w:r>
+        <w:t xml:space="preserve">번으로 </w:t>
+      </w:r>
+      <w:proofErr w:type="spellStart"/>
+      <w:r>
+        <w:rPr>
+          <w:rFonts w:hint="eastAsia"/>
+          <w:sz w:val="26"/>
+          <w:szCs w:val="26"/>
+        </w:rPr>
+        <w:t>ㄱㄱ</w:t>
+      </w:r>
+      <w:proofErr w:type="spellEnd"/>
     </w:p>
     <w:p>
       <w:pPr>
@@ -3615,13 +4549,23 @@
           <w:szCs w:val="26"/>
         </w:rPr>
       </w:pPr>
-      <w:r>
-        <w:rPr>
-          <w:rFonts w:hint="eastAsia"/>
-          <w:sz w:val="26"/>
-          <w:szCs w:val="26"/>
-        </w:rPr>
-        <w:t>그외 버전 목록 보고 싶으면</w:t>
+      <w:proofErr w:type="spellStart"/>
+      <w:r>
+        <w:rPr>
+          <w:rFonts w:hint="eastAsia"/>
+          <w:sz w:val="26"/>
+          <w:szCs w:val="26"/>
+        </w:rPr>
+        <w:t>그외</w:t>
+      </w:r>
+      <w:proofErr w:type="spellEnd"/>
+      <w:r>
+        <w:rPr>
+          <w:rFonts w:hint="eastAsia"/>
+          <w:sz w:val="26"/>
+          <w:szCs w:val="26"/>
+        </w:rPr>
+        <w:t xml:space="preserve"> 버전 목록 보고 싶으면</w:t>
       </w:r>
     </w:p>
     <w:p>
@@ -3693,8 +4637,18 @@
           <w:sz w:val="26"/>
           <w:szCs w:val="26"/>
         </w:rPr>
-        <w:t>뒤에 띄어쓰기 한담에 붙여쓰면됨</w:t>
-      </w:r>
+        <w:t xml:space="preserve">뒤에 띄어쓰기 한담에 </w:t>
+      </w:r>
+      <w:proofErr w:type="spellStart"/>
+      <w:r>
+        <w:rPr>
+          <w:rFonts w:hint="eastAsia"/>
+          <w:sz w:val="26"/>
+          <w:szCs w:val="26"/>
+        </w:rPr>
+        <w:t>붙여쓰면됨</w:t>
+      </w:r>
+      <w:proofErr w:type="spellEnd"/>
       <w:r>
         <w:rPr>
           <w:sz w:val="26"/>
@@ -3737,13 +4691,23 @@
         </w:rPr>
         <w:t xml:space="preserve"> </w:t>
       </w:r>
-      <w:r>
-        <w:rPr>
-          <w:rFonts w:hint="eastAsia"/>
-          <w:sz w:val="26"/>
-          <w:szCs w:val="26"/>
-        </w:rPr>
-        <w:t>커밋들간의 차이점 보여줌</w:t>
+      <w:proofErr w:type="spellStart"/>
+      <w:r>
+        <w:rPr>
+          <w:rFonts w:hint="eastAsia"/>
+          <w:sz w:val="26"/>
+          <w:szCs w:val="26"/>
+        </w:rPr>
+        <w:t>커밋들간의</w:t>
+      </w:r>
+      <w:proofErr w:type="spellEnd"/>
+      <w:r>
+        <w:rPr>
+          <w:rFonts w:hint="eastAsia"/>
+          <w:sz w:val="26"/>
+          <w:szCs w:val="26"/>
+        </w:rPr>
+        <w:t xml:space="preserve"> 차이점 보여줌</w:t>
       </w:r>
     </w:p>
     <w:p>
@@ -3794,7 +4758,25 @@
           <w:sz w:val="26"/>
           <w:szCs w:val="26"/>
         </w:rPr>
-        <w:t>모든 브랜치 표시</w:t>
+        <w:t xml:space="preserve">모든 </w:t>
+      </w:r>
+      <w:proofErr w:type="spellStart"/>
+      <w:r>
+        <w:rPr>
+          <w:rFonts w:hint="eastAsia"/>
+          <w:sz w:val="26"/>
+          <w:szCs w:val="26"/>
+        </w:rPr>
+        <w:t>브랜치</w:t>
+      </w:r>
+      <w:proofErr w:type="spellEnd"/>
+      <w:r>
+        <w:rPr>
+          <w:rFonts w:hint="eastAsia"/>
+          <w:sz w:val="26"/>
+          <w:szCs w:val="26"/>
+        </w:rPr>
+        <w:t xml:space="preserve"> 표시</w:t>
       </w:r>
     </w:p>
     <w:p>
@@ -3824,6 +4806,7 @@
         </w:rPr>
         <w:t>-</w:t>
       </w:r>
+      <w:proofErr w:type="spellStart"/>
       <w:r>
         <w:rPr>
           <w:rFonts w:hint="eastAsia"/>
@@ -3837,15 +4820,33 @@
           <w:sz w:val="26"/>
           <w:szCs w:val="26"/>
         </w:rPr>
-        <w:t xml:space="preserve">neline </w:t>
-      </w:r>
-      <w:r>
-        <w:rPr>
-          <w:rFonts w:hint="eastAsia"/>
-          <w:sz w:val="26"/>
-          <w:szCs w:val="26"/>
-        </w:rPr>
-        <w:t>한줄로 버전 표시</w:t>
+        <w:t>neline</w:t>
+      </w:r>
+      <w:proofErr w:type="spellEnd"/>
+      <w:r>
+        <w:rPr>
+          <w:sz w:val="26"/>
+          <w:szCs w:val="26"/>
+        </w:rPr>
+        <w:t xml:space="preserve"> </w:t>
+      </w:r>
+      <w:proofErr w:type="spellStart"/>
+      <w:r>
+        <w:rPr>
+          <w:rFonts w:hint="eastAsia"/>
+          <w:sz w:val="26"/>
+          <w:szCs w:val="26"/>
+        </w:rPr>
+        <w:t>한줄로</w:t>
+      </w:r>
+      <w:proofErr w:type="spellEnd"/>
+      <w:r>
+        <w:rPr>
+          <w:rFonts w:hint="eastAsia"/>
+          <w:sz w:val="26"/>
+          <w:szCs w:val="26"/>
+        </w:rPr>
+        <w:t xml:space="preserve"> 버전 표시</w:t>
       </w:r>
     </w:p>
     <w:p>
@@ -4132,7 +5133,23 @@
           <w:sz w:val="26"/>
           <w:szCs w:val="26"/>
         </w:rPr>
-        <w:t xml:space="preserve">it log --branches --graph --oneline </w:t>
+        <w:t>it log --branches --graph --</w:t>
+      </w:r>
+      <w:proofErr w:type="spellStart"/>
+      <w:r>
+        <w:rPr>
+          <w:sz w:val="26"/>
+          <w:szCs w:val="26"/>
+        </w:rPr>
+        <w:t>oneline</w:t>
+      </w:r>
+      <w:proofErr w:type="spellEnd"/>
+      <w:r>
+        <w:rPr>
+          <w:sz w:val="26"/>
+          <w:szCs w:val="26"/>
+        </w:rPr>
+        <w:t xml:space="preserve"> </w:t>
       </w:r>
       <w:r>
         <w:rPr>
@@ -4176,7 +5193,25 @@
           <w:sz w:val="26"/>
           <w:szCs w:val="26"/>
         </w:rPr>
-        <w:t>는 현재 보고있는 버전을 말하는 거임.</w:t>
+        <w:t xml:space="preserve">는 현재 </w:t>
+      </w:r>
+      <w:proofErr w:type="gramStart"/>
+      <w:r>
+        <w:rPr>
+          <w:rFonts w:hint="eastAsia"/>
+          <w:sz w:val="26"/>
+          <w:szCs w:val="26"/>
+        </w:rPr>
+        <w:t>보고있는</w:t>
+      </w:r>
+      <w:proofErr w:type="gramEnd"/>
+      <w:r>
+        <w:rPr>
+          <w:rFonts w:hint="eastAsia"/>
+          <w:sz w:val="26"/>
+          <w:szCs w:val="26"/>
+        </w:rPr>
+        <w:t xml:space="preserve"> 버전을 말하는 거임.</w:t>
       </w:r>
       <w:r>
         <w:rPr>
@@ -4206,8 +5241,20 @@
           <w:sz w:val="26"/>
           <w:szCs w:val="26"/>
         </w:rPr>
-        <w:t>의 깃 설명서 업데이트 라는 내용의 버전을 보고있음</w:t>
-      </w:r>
+        <w:t xml:space="preserve">의 깃 설명서 업데이트 라는 내용의 버전을 </w:t>
+      </w:r>
+      <w:proofErr w:type="spellStart"/>
+      <w:proofErr w:type="gramStart"/>
+      <w:r>
+        <w:rPr>
+          <w:rFonts w:hint="eastAsia"/>
+          <w:sz w:val="26"/>
+          <w:szCs w:val="26"/>
+        </w:rPr>
+        <w:t>보고있음</w:t>
+      </w:r>
+      <w:proofErr w:type="spellEnd"/>
+      <w:proofErr w:type="gramEnd"/>
       <w:r>
         <w:rPr>
           <w:sz w:val="26"/>
@@ -4306,7 +5353,25 @@
           <w:sz w:val="26"/>
           <w:szCs w:val="26"/>
         </w:rPr>
-        <w:t>각 버전들 설명 앞에 이상한 숫자라 알파벳 무리들이 커밋(버전</w:t>
+        <w:t xml:space="preserve">각 버전들 설명 앞에 이상한 숫자라 알파벳 무리들이 </w:t>
+      </w:r>
+      <w:proofErr w:type="spellStart"/>
+      <w:r>
+        <w:rPr>
+          <w:rFonts w:hint="eastAsia"/>
+          <w:sz w:val="26"/>
+          <w:szCs w:val="26"/>
+        </w:rPr>
+        <w:t>커밋</w:t>
+      </w:r>
+      <w:proofErr w:type="spellEnd"/>
+      <w:r>
+        <w:rPr>
+          <w:rFonts w:hint="eastAsia"/>
+          <w:sz w:val="26"/>
+          <w:szCs w:val="26"/>
+        </w:rPr>
+        <w:t>(버전</w:t>
       </w:r>
       <w:r>
         <w:rPr>
@@ -4360,6 +5425,7 @@
         </w:rPr>
         <w:t xml:space="preserve">52d853, d165a69 </w:t>
       </w:r>
+      <w:proofErr w:type="spellStart"/>
       <w:r>
         <w:rPr>
           <w:rFonts w:hint="eastAsia"/>
@@ -4368,6 +5434,7 @@
         </w:rPr>
         <w:t>같은거</w:t>
       </w:r>
+      <w:proofErr w:type="spellEnd"/>
     </w:p>
     <w:p>
       <w:pPr>
@@ -4469,13 +5536,23 @@
         </w:rPr>
         <w:t xml:space="preserve">it checkout </w:t>
       </w:r>
-      <w:r>
-        <w:rPr>
-          <w:rFonts w:hint="eastAsia"/>
-          <w:sz w:val="26"/>
-          <w:szCs w:val="26"/>
-        </w:rPr>
-        <w:t>커밋 주소 하면 그 버전 상태로 감</w:t>
+      <w:proofErr w:type="spellStart"/>
+      <w:r>
+        <w:rPr>
+          <w:rFonts w:hint="eastAsia"/>
+          <w:sz w:val="26"/>
+          <w:szCs w:val="26"/>
+        </w:rPr>
+        <w:t>커밋</w:t>
+      </w:r>
+      <w:proofErr w:type="spellEnd"/>
+      <w:r>
+        <w:rPr>
+          <w:rFonts w:hint="eastAsia"/>
+          <w:sz w:val="26"/>
+          <w:szCs w:val="26"/>
+        </w:rPr>
+        <w:t xml:space="preserve"> 주소 하면 그 버전 상태로 감</w:t>
       </w:r>
     </w:p>
     <w:p>
@@ -4583,7 +5660,23 @@
           <w:sz w:val="26"/>
           <w:szCs w:val="26"/>
         </w:rPr>
-        <w:t xml:space="preserve">it log --branches --graph –oneline </w:t>
+        <w:t>it log --branches --graph –</w:t>
+      </w:r>
+      <w:proofErr w:type="spellStart"/>
+      <w:r>
+        <w:rPr>
+          <w:sz w:val="26"/>
+          <w:szCs w:val="26"/>
+        </w:rPr>
+        <w:t>oneline</w:t>
+      </w:r>
+      <w:proofErr w:type="spellEnd"/>
+      <w:r>
+        <w:rPr>
+          <w:sz w:val="26"/>
+          <w:szCs w:val="26"/>
+        </w:rPr>
+        <w:t xml:space="preserve"> </w:t>
       </w:r>
       <w:r>
         <w:rPr>
@@ -4621,7 +5714,25 @@
           <w:sz w:val="26"/>
           <w:szCs w:val="26"/>
         </w:rPr>
-        <w:t>가 커밋주소 친 곳으로 이동하는 것이 보임.</w:t>
+        <w:t xml:space="preserve">가 </w:t>
+      </w:r>
+      <w:proofErr w:type="spellStart"/>
+      <w:r>
+        <w:rPr>
+          <w:rFonts w:hint="eastAsia"/>
+          <w:sz w:val="26"/>
+          <w:szCs w:val="26"/>
+        </w:rPr>
+        <w:t>커밋주소</w:t>
+      </w:r>
+      <w:proofErr w:type="spellEnd"/>
+      <w:r>
+        <w:rPr>
+          <w:rFonts w:hint="eastAsia"/>
+          <w:sz w:val="26"/>
+          <w:szCs w:val="26"/>
+        </w:rPr>
+        <w:t xml:space="preserve"> 친 곳으로 이동하는 것이 보임.</w:t>
       </w:r>
     </w:p>
     <w:p>
@@ -4752,21 +5863,7 @@
         <w:wordWrap/>
         <w:autoSpaceDE/>
         <w:autoSpaceDN/>
-        <w:ind w:left="400"/>
-        <w:rPr>
-          <w:noProof/>
-          <w:sz w:val="26"/>
-          <w:szCs w:val="26"/>
-        </w:rPr>
-      </w:pPr>
-    </w:p>
-    <w:p>
-      <w:pPr>
-        <w:widowControl/>
-        <w:wordWrap/>
-        <w:autoSpaceDE/>
-        <w:autoSpaceDN/>
-        <w:ind w:left="400"/>
+        <w:ind w:firstLine="400"/>
         <w:rPr>
           <w:noProof/>
           <w:sz w:val="26"/>
@@ -4817,9 +5914,16 @@
         <w:rPr>
           <w:rFonts w:hint="eastAsia"/>
         </w:rPr>
-        <w:lastRenderedPageBreak/>
-        <w:t>여기 참고 ㄱㄱ</w:t>
-      </w:r>
+        <w:t xml:space="preserve">여기 참고 </w:t>
+      </w:r>
+      <w:proofErr w:type="spellStart"/>
+      <w:r>
+        <w:rPr>
+          <w:rFonts w:hint="eastAsia"/>
+        </w:rPr>
+        <w:t>ㄱㄱ</w:t>
+      </w:r>
+      <w:proofErr w:type="spellEnd"/>
     </w:p>
     <w:p>
       <w:pPr>
@@ -4827,13 +5931,24 @@
         <w:wordWrap/>
         <w:autoSpaceDE/>
         <w:autoSpaceDN/>
-        <w:ind w:left="400"/>
-        <w:rPr>
-          <w:noProof/>
-          <w:sz w:val="26"/>
-          <w:szCs w:val="26"/>
-        </w:rPr>
-      </w:pPr>
+        <w:rPr>
+          <w:sz w:val="26"/>
+          <w:szCs w:val="26"/>
+        </w:rPr>
+      </w:pPr>
+      <w:proofErr w:type="spellStart"/>
+      <w:proofErr w:type="gramStart"/>
+      <w:r>
+        <w:rPr>
+          <w:rFonts w:hint="eastAsia"/>
+          <w:sz w:val="26"/>
+          <w:szCs w:val="26"/>
+        </w:rPr>
+        <w:lastRenderedPageBreak/>
+        <w:t>할꺼</w:t>
+      </w:r>
+      <w:proofErr w:type="spellEnd"/>
+      <w:proofErr w:type="gramEnd"/>
     </w:p>
     <w:p>
       <w:pPr>
@@ -4841,137 +5956,6 @@
         <w:wordWrap/>
         <w:autoSpaceDE/>
         <w:autoSpaceDN/>
-        <w:ind w:left="400"/>
-        <w:rPr>
-          <w:noProof/>
-          <w:sz w:val="26"/>
-          <w:szCs w:val="26"/>
-        </w:rPr>
-      </w:pPr>
-    </w:p>
-    <w:p>
-      <w:pPr>
-        <w:widowControl/>
-        <w:wordWrap/>
-        <w:autoSpaceDE/>
-        <w:autoSpaceDN/>
-        <w:ind w:left="400"/>
-        <w:rPr>
-          <w:noProof/>
-          <w:sz w:val="26"/>
-          <w:szCs w:val="26"/>
-        </w:rPr>
-      </w:pPr>
-    </w:p>
-    <w:p>
-      <w:pPr>
-        <w:widowControl/>
-        <w:wordWrap/>
-        <w:autoSpaceDE/>
-        <w:autoSpaceDN/>
-        <w:ind w:left="400"/>
-        <w:rPr>
-          <w:noProof/>
-          <w:sz w:val="26"/>
-          <w:szCs w:val="26"/>
-        </w:rPr>
-      </w:pPr>
-    </w:p>
-    <w:p>
-      <w:pPr>
-        <w:widowControl/>
-        <w:wordWrap/>
-        <w:autoSpaceDE/>
-        <w:autoSpaceDN/>
-        <w:ind w:left="400"/>
-        <w:rPr>
-          <w:noProof/>
-          <w:sz w:val="26"/>
-          <w:szCs w:val="26"/>
-        </w:rPr>
-      </w:pPr>
-    </w:p>
-    <w:p>
-      <w:pPr>
-        <w:widowControl/>
-        <w:wordWrap/>
-        <w:autoSpaceDE/>
-        <w:autoSpaceDN/>
-        <w:ind w:left="400"/>
-        <w:rPr>
-          <w:noProof/>
-          <w:sz w:val="26"/>
-          <w:szCs w:val="26"/>
-        </w:rPr>
-      </w:pPr>
-    </w:p>
-    <w:p>
-      <w:pPr>
-        <w:widowControl/>
-        <w:wordWrap/>
-        <w:autoSpaceDE/>
-        <w:autoSpaceDN/>
-        <w:ind w:left="400"/>
-        <w:rPr>
-          <w:noProof/>
-          <w:sz w:val="26"/>
-          <w:szCs w:val="26"/>
-        </w:rPr>
-      </w:pPr>
-    </w:p>
-    <w:p>
-      <w:pPr>
-        <w:widowControl/>
-        <w:wordWrap/>
-        <w:autoSpaceDE/>
-        <w:autoSpaceDN/>
-        <w:ind w:left="400"/>
-        <w:rPr>
-          <w:noProof/>
-          <w:sz w:val="26"/>
-          <w:szCs w:val="26"/>
-        </w:rPr>
-      </w:pPr>
-    </w:p>
-    <w:p>
-      <w:pPr>
-        <w:widowControl/>
-        <w:wordWrap/>
-        <w:autoSpaceDE/>
-        <w:autoSpaceDN/>
-        <w:ind w:left="400"/>
-        <w:rPr>
-          <w:sz w:val="26"/>
-          <w:szCs w:val="26"/>
-        </w:rPr>
-      </w:pPr>
-    </w:p>
-    <w:p>
-      <w:pPr>
-        <w:widowControl/>
-        <w:wordWrap/>
-        <w:autoSpaceDE/>
-        <w:autoSpaceDN/>
-        <w:rPr>
-          <w:sz w:val="26"/>
-          <w:szCs w:val="26"/>
-        </w:rPr>
-      </w:pPr>
-      <w:r>
-        <w:rPr>
-          <w:rFonts w:hint="eastAsia"/>
-          <w:sz w:val="26"/>
-          <w:szCs w:val="26"/>
-        </w:rPr>
-        <w:t>할꺼</w:t>
-      </w:r>
-    </w:p>
-    <w:p>
-      <w:pPr>
-        <w:widowControl/>
-        <w:wordWrap/>
-        <w:autoSpaceDE/>
-        <w:autoSpaceDN/>
         <w:rPr>
           <w:sz w:val="26"/>
           <w:szCs w:val="26"/>
@@ -4984,6 +5968,7 @@
         </w:rPr>
         <w:t>(</w:t>
       </w:r>
+      <w:proofErr w:type="spellStart"/>
       <w:r>
         <w:rPr>
           <w:rFonts w:hint="eastAsia"/>
@@ -4992,6 +5977,7 @@
         </w:rPr>
         <w:t>ㄱ</w:t>
       </w:r>
+      <w:proofErr w:type="spellEnd"/>
       <w:r>
         <w:rPr>
           <w:sz w:val="26"/>
@@ -5007,51 +5993,110 @@
         </w:rPr>
         <w:t>게임시스템</w:t>
       </w:r>
-    </w:p>
-    <w:p>
-      <w:pPr>
-        <w:rPr>
-          <w:sz w:val="26"/>
-          <w:szCs w:val="26"/>
-        </w:rPr>
-      </w:pPr>
-      <w:r>
-        <w:rPr>
-          <w:sz w:val="26"/>
-          <w:szCs w:val="26"/>
-        </w:rPr>
-        <w:t>1. 플레이어 이동(wasd나 화살표로)</w:t>
-      </w:r>
-    </w:p>
-    <w:p>
-      <w:pPr>
-        <w:rPr>
-          <w:sz w:val="26"/>
-          <w:szCs w:val="26"/>
-        </w:rPr>
-      </w:pPr>
-      <w:r>
-        <w:rPr>
-          <w:sz w:val="26"/>
-          <w:szCs w:val="26"/>
-        </w:rPr>
-        <w:t>1-1 플레이어는 정해진 공간 내에서만 이동가능(ex) 3*3공간에서 [0][2] 위치에 있는 상태인데 오른쪽 키눌러서 공간 밖으로 가면 안됨)</w:t>
-      </w:r>
-    </w:p>
-    <w:p>
-      <w:pPr>
-        <w:rPr>
-          <w:sz w:val="26"/>
-          <w:szCs w:val="26"/>
-        </w:rPr>
-      </w:pPr>
-      <w:r>
-        <w:rPr>
-          <w:sz w:val="26"/>
-          <w:szCs w:val="26"/>
-        </w:rPr>
-        <w:t>2. 벽밀기 (ex)플레이어가 벽 바로 왼쪽에 있는 상태임 그 상태에서 오른쪽으로 움직이는 키 누름 -&gt; 벽이 오른쪽 칸으로 이동(오른쪽에 공간없으면 이동안함) )</w:t>
-      </w:r>
+      <w:bookmarkStart w:id="0" w:name="_GoBack"/>
+      <w:bookmarkEnd w:id="0"/>
+    </w:p>
+    <w:p>
+      <w:pPr>
+        <w:rPr>
+          <w:sz w:val="26"/>
+          <w:szCs w:val="26"/>
+        </w:rPr>
+      </w:pPr>
+      <w:r>
+        <w:rPr>
+          <w:sz w:val="26"/>
+          <w:szCs w:val="26"/>
+        </w:rPr>
+        <w:t>1. 플레이어 이동(</w:t>
+      </w:r>
+      <w:proofErr w:type="spellStart"/>
+      <w:r>
+        <w:rPr>
+          <w:sz w:val="26"/>
+          <w:szCs w:val="26"/>
+        </w:rPr>
+        <w:t>wasd</w:t>
+      </w:r>
+      <w:proofErr w:type="spellEnd"/>
+      <w:r>
+        <w:rPr>
+          <w:sz w:val="26"/>
+          <w:szCs w:val="26"/>
+        </w:rPr>
+        <w:t>나 화살표로)</w:t>
+      </w:r>
+    </w:p>
+    <w:p>
+      <w:pPr>
+        <w:rPr>
+          <w:sz w:val="26"/>
+          <w:szCs w:val="26"/>
+        </w:rPr>
+      </w:pPr>
+      <w:r>
+        <w:rPr>
+          <w:sz w:val="26"/>
+          <w:szCs w:val="26"/>
+        </w:rPr>
+        <w:t xml:space="preserve">1-1 플레이어는 정해진 공간 내에서만 이동가능(ex) 3*3공간에서 [0][2] 위치에 있는 상태인데 오른쪽 </w:t>
+      </w:r>
+      <w:proofErr w:type="spellStart"/>
+      <w:r>
+        <w:rPr>
+          <w:sz w:val="26"/>
+          <w:szCs w:val="26"/>
+        </w:rPr>
+        <w:t>키눌러서</w:t>
+      </w:r>
+      <w:proofErr w:type="spellEnd"/>
+      <w:r>
+        <w:rPr>
+          <w:sz w:val="26"/>
+          <w:szCs w:val="26"/>
+        </w:rPr>
+        <w:t xml:space="preserve"> 공간 밖으로 가면 안됨)</w:t>
+      </w:r>
+    </w:p>
+    <w:p>
+      <w:pPr>
+        <w:rPr>
+          <w:sz w:val="26"/>
+          <w:szCs w:val="26"/>
+        </w:rPr>
+      </w:pPr>
+      <w:r>
+        <w:rPr>
+          <w:sz w:val="26"/>
+          <w:szCs w:val="26"/>
+        </w:rPr>
+        <w:t xml:space="preserve">2. </w:t>
+      </w:r>
+      <w:proofErr w:type="spellStart"/>
+      <w:r>
+        <w:rPr>
+          <w:sz w:val="26"/>
+          <w:szCs w:val="26"/>
+        </w:rPr>
+        <w:t>벽밀기</w:t>
+      </w:r>
+      <w:proofErr w:type="spellEnd"/>
+      <w:r>
+        <w:rPr>
+          <w:sz w:val="26"/>
+          <w:szCs w:val="26"/>
+        </w:rPr>
+        <w:t xml:space="preserve"> (ex)플레이어가 벽 바로 왼쪽에 있는 상태임 그 상태에서 오른쪽으로 움직이는 키 누름 -&gt; 벽이 오른쪽 칸으로 이동(오른쪽에 </w:t>
+      </w:r>
+      <w:proofErr w:type="spellStart"/>
+      <w:r>
+        <w:rPr>
+          <w:sz w:val="26"/>
+          <w:szCs w:val="26"/>
+        </w:rPr>
+        <w:t>공간없으면</w:t>
+      </w:r>
+      <w:proofErr w:type="spellEnd"/>
       <w:r>
         <w:rPr>
           <w:sz w:val="26"/>
@@ -5059,6 +6104,31 @@
         </w:rPr>
         <w:t xml:space="preserve"> </w:t>
       </w:r>
+      <w:proofErr w:type="spellStart"/>
+      <w:r>
+        <w:rPr>
+          <w:sz w:val="26"/>
+          <w:szCs w:val="26"/>
+        </w:rPr>
+        <w:t>이동안함</w:t>
+      </w:r>
+      <w:proofErr w:type="spellEnd"/>
+      <w:proofErr w:type="gramStart"/>
+      <w:r>
+        <w:rPr>
+          <w:sz w:val="26"/>
+          <w:szCs w:val="26"/>
+        </w:rPr>
+        <w:t>) )</w:t>
+      </w:r>
+      <w:proofErr w:type="gramEnd"/>
+      <w:r>
+        <w:rPr>
+          <w:sz w:val="26"/>
+          <w:szCs w:val="26"/>
+        </w:rPr>
+        <w:t xml:space="preserve"> </w:t>
+      </w:r>
       <w:r>
         <w:rPr>
           <w:sz w:val="26"/>
@@ -5080,7 +6150,61 @@
           <w:sz w:val="26"/>
           <w:szCs w:val="26"/>
         </w:rPr>
-        <w:t xml:space="preserve"> 각자리에 벽, 빈공간 그런걸 하나씩 두고 ex)벽이 오른쪽으로 이동하면 벽과 빈공간 위치를 바꾼다</w:t>
+        <w:t xml:space="preserve"> 각자리에 벽, </w:t>
+      </w:r>
+      <w:proofErr w:type="spellStart"/>
+      <w:r>
+        <w:rPr>
+          <w:rFonts w:hint="eastAsia"/>
+          <w:sz w:val="26"/>
+          <w:szCs w:val="26"/>
+        </w:rPr>
+        <w:t>빈공간</w:t>
+      </w:r>
+      <w:proofErr w:type="spellEnd"/>
+      <w:r>
+        <w:rPr>
+          <w:rFonts w:hint="eastAsia"/>
+          <w:sz w:val="26"/>
+          <w:szCs w:val="26"/>
+        </w:rPr>
+        <w:t xml:space="preserve"> </w:t>
+      </w:r>
+      <w:proofErr w:type="spellStart"/>
+      <w:r>
+        <w:rPr>
+          <w:rFonts w:hint="eastAsia"/>
+          <w:sz w:val="26"/>
+          <w:szCs w:val="26"/>
+        </w:rPr>
+        <w:t>그런걸</w:t>
+      </w:r>
+      <w:proofErr w:type="spellEnd"/>
+      <w:r>
+        <w:rPr>
+          <w:rFonts w:hint="eastAsia"/>
+          <w:sz w:val="26"/>
+          <w:szCs w:val="26"/>
+        </w:rPr>
+        <w:t xml:space="preserve"> 하나씩 두고 ex)벽이 오른쪽으로 이동하면 벽과 </w:t>
+      </w:r>
+      <w:proofErr w:type="spellStart"/>
+      <w:r>
+        <w:rPr>
+          <w:rFonts w:hint="eastAsia"/>
+          <w:sz w:val="26"/>
+          <w:szCs w:val="26"/>
+        </w:rPr>
+        <w:t>빈공간</w:t>
+      </w:r>
+      <w:proofErr w:type="spellEnd"/>
+      <w:r>
+        <w:rPr>
+          <w:rFonts w:hint="eastAsia"/>
+          <w:sz w:val="26"/>
+          <w:szCs w:val="26"/>
+        </w:rPr>
+        <w:t xml:space="preserve"> 위치를 바꾼다</w:t>
       </w:r>
       <w:r>
         <w:rPr>
@@ -5103,7 +6227,23 @@
           <w:sz w:val="26"/>
           <w:szCs w:val="26"/>
         </w:rPr>
-        <w:t>2-2. 움직이지 않는 벽 밀기 -&gt; 플레이어도 그대로, 그 움않벽도 그대로 있음</w:t>
+        <w:t xml:space="preserve">2-2. 움직이지 않는 벽 밀기 -&gt; 플레이어도 그대로, 그 </w:t>
+      </w:r>
+      <w:proofErr w:type="spellStart"/>
+      <w:r>
+        <w:rPr>
+          <w:sz w:val="26"/>
+          <w:szCs w:val="26"/>
+        </w:rPr>
+        <w:t>움않벽도</w:t>
+      </w:r>
+      <w:proofErr w:type="spellEnd"/>
+      <w:r>
+        <w:rPr>
+          <w:sz w:val="26"/>
+          <w:szCs w:val="26"/>
+        </w:rPr>
+        <w:t xml:space="preserve"> 그대로 있음</w:t>
       </w:r>
     </w:p>
     <w:p>
@@ -5149,130 +6289,554 @@
           <w:sz w:val="26"/>
           <w:szCs w:val="26"/>
         </w:rPr>
+        <w:t xml:space="preserve">3. 목표지점 도달하면 다음 스테이지로 이동(씬 이동으로 하면 </w:t>
+      </w:r>
+      <w:proofErr w:type="spellStart"/>
+      <w:r>
+        <w:rPr>
+          <w:sz w:val="26"/>
+          <w:szCs w:val="26"/>
+        </w:rPr>
+        <w:t>될듯</w:t>
+      </w:r>
+      <w:proofErr w:type="spellEnd"/>
+      <w:r>
+        <w:rPr>
+          <w:sz w:val="26"/>
+          <w:szCs w:val="26"/>
+        </w:rPr>
+        <w:t>)</w:t>
+      </w:r>
+    </w:p>
+    <w:p>
+      <w:pPr>
+        <w:rPr>
+          <w:sz w:val="26"/>
+          <w:szCs w:val="26"/>
+        </w:rPr>
+      </w:pPr>
+      <w:r>
+        <w:rPr>
+          <w:rFonts w:hint="eastAsia"/>
+          <w:sz w:val="26"/>
+          <w:szCs w:val="26"/>
+        </w:rPr>
+        <w:t>플레이어가</w:t>
+      </w:r>
+      <w:r>
+        <w:rPr>
+          <w:sz w:val="26"/>
+          <w:szCs w:val="26"/>
+        </w:rPr>
+        <w:t xml:space="preserve"> 목표지점에 완벽히 </w:t>
+      </w:r>
+      <w:proofErr w:type="spellStart"/>
+      <w:r>
+        <w:rPr>
+          <w:sz w:val="26"/>
+          <w:szCs w:val="26"/>
+        </w:rPr>
+        <w:t>도달했을때</w:t>
+      </w:r>
+      <w:proofErr w:type="spellEnd"/>
+      <w:r>
+        <w:rPr>
+          <w:sz w:val="26"/>
+          <w:szCs w:val="26"/>
+        </w:rPr>
+        <w:t xml:space="preserve"> </w:t>
+      </w:r>
+      <w:proofErr w:type="spellStart"/>
+      <w:r>
+        <w:rPr>
+          <w:sz w:val="26"/>
+          <w:szCs w:val="26"/>
+        </w:rPr>
+        <w:t>이동해야함</w:t>
+      </w:r>
+      <w:proofErr w:type="spellEnd"/>
+      <w:r>
+        <w:rPr>
+          <w:sz w:val="26"/>
+          <w:szCs w:val="26"/>
+        </w:rPr>
+        <w:t xml:space="preserve"> 그니까 목표지점이 3*3에서 [2][2]라 치면 플레이어가 [2][2]지점에 완벽히 도달하고 </w:t>
+      </w:r>
+      <w:proofErr w:type="spellStart"/>
+      <w:r>
+        <w:rPr>
+          <w:sz w:val="26"/>
+          <w:szCs w:val="26"/>
+        </w:rPr>
+        <w:t>끝나야함</w:t>
+      </w:r>
+      <w:proofErr w:type="spellEnd"/>
+    </w:p>
+    <w:p>
+      <w:pPr>
+        <w:rPr>
+          <w:sz w:val="26"/>
+          <w:szCs w:val="26"/>
+        </w:rPr>
+      </w:pPr>
+      <w:r>
+        <w:rPr>
+          <w:sz w:val="26"/>
+          <w:szCs w:val="26"/>
+        </w:rPr>
+        <w:t>3-1. 목표지점에 이동가능 벽이 위치할 수 있음.</w:t>
+      </w:r>
+    </w:p>
+    <w:p>
+      <w:pPr>
+        <w:rPr>
+          <w:sz w:val="26"/>
+          <w:szCs w:val="26"/>
+        </w:rPr>
+      </w:pPr>
+      <w:r>
+        <w:rPr>
+          <w:sz w:val="26"/>
+          <w:szCs w:val="26"/>
+        </w:rPr>
+        <w:t xml:space="preserve">4. 재시작 기능이 있어야함 (게임상 버튼으로 하든 키로 누르든)-&gt; </w:t>
+      </w:r>
+      <w:proofErr w:type="spellStart"/>
+      <w:r>
+        <w:rPr>
+          <w:sz w:val="26"/>
+          <w:szCs w:val="26"/>
+        </w:rPr>
+        <w:t>씬로드로</w:t>
+      </w:r>
+      <w:proofErr w:type="spellEnd"/>
+      <w:r>
+        <w:rPr>
+          <w:sz w:val="26"/>
+          <w:szCs w:val="26"/>
+        </w:rPr>
+        <w:t xml:space="preserve"> </w:t>
+      </w:r>
+      <w:proofErr w:type="spellStart"/>
+      <w:r>
+        <w:rPr>
+          <w:sz w:val="26"/>
+          <w:szCs w:val="26"/>
+        </w:rPr>
+        <w:t>ㄱㄴ</w:t>
+      </w:r>
+      <w:proofErr w:type="spellEnd"/>
+    </w:p>
+    <w:p>
+      <w:pPr>
+        <w:rPr>
+          <w:sz w:val="26"/>
+          <w:szCs w:val="26"/>
+        </w:rPr>
+      </w:pPr>
+      <w:r>
+        <w:rPr>
+          <w:sz w:val="26"/>
+          <w:szCs w:val="26"/>
+        </w:rPr>
+        <w:t>5. 게임 시작하고 끝낼 때 시간 재기(다시 시작하면 초기화)</w:t>
+      </w:r>
+    </w:p>
+    <w:p>
+      <w:pPr>
+        <w:rPr>
+          <w:sz w:val="26"/>
+          <w:szCs w:val="26"/>
+        </w:rPr>
+      </w:pPr>
+      <w:r>
+        <w:rPr>
+          <w:sz w:val="26"/>
+          <w:szCs w:val="26"/>
+        </w:rPr>
+        <w:t>6. 게임 시작 씬&amp;종료 씬 만들기</w:t>
+      </w:r>
+    </w:p>
+    <w:p>
+      <w:pPr>
+        <w:rPr>
+          <w:sz w:val="26"/>
+          <w:szCs w:val="26"/>
+        </w:rPr>
+      </w:pPr>
+      <w:r>
+        <w:rPr>
+          <w:rFonts w:hint="eastAsia"/>
+          <w:sz w:val="26"/>
+          <w:szCs w:val="26"/>
+        </w:rPr>
+        <w:t xml:space="preserve">6-1 </w:t>
+      </w:r>
+      <w:proofErr w:type="spellStart"/>
+      <w:r>
+        <w:rPr>
+          <w:rFonts w:hint="eastAsia"/>
+          <w:sz w:val="26"/>
+          <w:szCs w:val="26"/>
+        </w:rPr>
+        <w:t>게임시작하면</w:t>
+      </w:r>
+      <w:proofErr w:type="spellEnd"/>
+      <w:r>
+        <w:rPr>
+          <w:rFonts w:hint="eastAsia"/>
+          <w:sz w:val="26"/>
+          <w:szCs w:val="26"/>
+        </w:rPr>
+        <w:t xml:space="preserve"> 각각 특징이 있는 </w:t>
+      </w:r>
+      <w:proofErr w:type="spellStart"/>
+      <w:proofErr w:type="gramStart"/>
+      <w:r>
+        <w:rPr>
+          <w:rFonts w:hint="eastAsia"/>
+          <w:sz w:val="26"/>
+          <w:szCs w:val="26"/>
+        </w:rPr>
+        <w:t>a,b</w:t>
+      </w:r>
+      <w:proofErr w:type="spellEnd"/>
+      <w:proofErr w:type="gramEnd"/>
+      <w:r>
+        <w:rPr>
+          <w:rFonts w:hint="eastAsia"/>
+          <w:sz w:val="26"/>
+          <w:szCs w:val="26"/>
+        </w:rPr>
+        <w:t xml:space="preserve"> 스테이지 고를 수 있어야함(버튼 </w:t>
+      </w:r>
+      <w:proofErr w:type="spellStart"/>
+      <w:r>
+        <w:rPr>
+          <w:rFonts w:hint="eastAsia"/>
+          <w:sz w:val="26"/>
+          <w:szCs w:val="26"/>
+        </w:rPr>
+        <w:t>같은걸로</w:t>
+      </w:r>
+      <w:proofErr w:type="spellEnd"/>
+      <w:r>
+        <w:rPr>
+          <w:rFonts w:hint="eastAsia"/>
+          <w:sz w:val="26"/>
+          <w:szCs w:val="26"/>
+        </w:rPr>
+        <w:t>)</w:t>
+      </w:r>
+    </w:p>
+    <w:p>
+      <w:pPr>
+        <w:rPr>
+          <w:sz w:val="26"/>
+          <w:szCs w:val="26"/>
+        </w:rPr>
+      </w:pPr>
+      <w:r>
+        <w:rPr>
+          <w:sz w:val="26"/>
+          <w:szCs w:val="26"/>
+        </w:rPr>
+        <w:t>6-2. a나 b스테이지 선택하면</w:t>
+      </w:r>
+      <w:r>
+        <w:rPr>
+          <w:rFonts w:hint="eastAsia"/>
+          <w:sz w:val="26"/>
+          <w:szCs w:val="26"/>
+        </w:rPr>
+        <w:t xml:space="preserve"> </w:t>
+      </w:r>
+      <w:proofErr w:type="spellStart"/>
+      <w:r>
+        <w:rPr>
+          <w:rFonts w:hint="eastAsia"/>
+          <w:sz w:val="26"/>
+          <w:szCs w:val="26"/>
+        </w:rPr>
+        <w:t>스피드런모드</w:t>
+      </w:r>
+      <w:proofErr w:type="spellEnd"/>
+      <w:r>
+        <w:rPr>
+          <w:rFonts w:hint="eastAsia"/>
+          <w:sz w:val="26"/>
+          <w:szCs w:val="26"/>
+        </w:rPr>
+        <w:t>(</w:t>
+      </w:r>
+      <w:r>
+        <w:rPr>
+          <w:sz w:val="26"/>
+          <w:szCs w:val="26"/>
+        </w:rPr>
+        <w:t>10</w:t>
+      </w:r>
+      <w:r>
+        <w:rPr>
+          <w:rFonts w:hint="eastAsia"/>
+          <w:sz w:val="26"/>
+          <w:szCs w:val="26"/>
+        </w:rPr>
+        <w:t>스테이지 완주하고 시간 리턴</w:t>
+      </w:r>
+      <w:r>
+        <w:rPr>
+          <w:sz w:val="26"/>
+          <w:szCs w:val="26"/>
+        </w:rPr>
+        <w:t>)</w:t>
+      </w:r>
+      <w:r>
+        <w:rPr>
+          <w:rFonts w:hint="eastAsia"/>
+          <w:sz w:val="26"/>
+          <w:szCs w:val="26"/>
+        </w:rPr>
         <w:lastRenderedPageBreak/>
-        <w:t>3. 목표지점 도달하면 다음 스테이지로 이동(씬 이동으로 하면 될듯)</w:t>
-      </w:r>
-    </w:p>
-    <w:p>
-      <w:pPr>
-        <w:rPr>
-          <w:sz w:val="26"/>
-          <w:szCs w:val="26"/>
-        </w:rPr>
-      </w:pPr>
-      <w:r>
-        <w:rPr>
-          <w:rFonts w:hint="eastAsia"/>
-          <w:sz w:val="26"/>
-          <w:szCs w:val="26"/>
-        </w:rPr>
-        <w:t>플레이어가</w:t>
-      </w:r>
-      <w:r>
-        <w:rPr>
-          <w:sz w:val="26"/>
-          <w:szCs w:val="26"/>
-        </w:rPr>
-        <w:t xml:space="preserve"> 목표지점에 완벽히 도달했을때 이동해야함 그니까 목표지점이 3*3에서 [2][2]라 치면 플레이어가 [2][2]지점에 완벽히 도달하고 끝나야함</w:t>
-      </w:r>
-    </w:p>
-    <w:p>
-      <w:pPr>
-        <w:rPr>
-          <w:sz w:val="26"/>
-          <w:szCs w:val="26"/>
-        </w:rPr>
-      </w:pPr>
-      <w:r>
-        <w:rPr>
-          <w:sz w:val="26"/>
-          <w:szCs w:val="26"/>
-        </w:rPr>
-        <w:t>3-1. 목표지점에 이동가능 벽이 위치할 수 있음.</w:t>
-      </w:r>
-    </w:p>
-    <w:p>
-      <w:pPr>
-        <w:rPr>
-          <w:sz w:val="26"/>
-          <w:szCs w:val="26"/>
-        </w:rPr>
-      </w:pPr>
-      <w:r>
-        <w:rPr>
-          <w:sz w:val="26"/>
-          <w:szCs w:val="26"/>
-        </w:rPr>
-        <w:t>4. 재시작 기능이 있어야함 (게임상 버튼으로 하든 키로 누르든)-&gt; 씬로드로 ㄱㄴ</w:t>
-      </w:r>
-    </w:p>
-    <w:p>
-      <w:pPr>
-        <w:rPr>
-          <w:sz w:val="26"/>
-          <w:szCs w:val="26"/>
-        </w:rPr>
-      </w:pPr>
-      <w:r>
-        <w:rPr>
-          <w:sz w:val="26"/>
-          <w:szCs w:val="26"/>
-        </w:rPr>
-        <w:t>5. 게임 시작하고 끝낼 때 시간 재기(다시 시작하면 초기화)</w:t>
-      </w:r>
-    </w:p>
-    <w:p>
-      <w:pPr>
-        <w:rPr>
-          <w:sz w:val="26"/>
-          <w:szCs w:val="26"/>
-        </w:rPr>
-      </w:pPr>
-      <w:r>
-        <w:rPr>
-          <w:sz w:val="26"/>
-          <w:szCs w:val="26"/>
-        </w:rPr>
-        <w:t>6. 게임 시작 씬&amp;종료 씬 만들기</w:t>
-      </w:r>
-    </w:p>
-    <w:p>
-      <w:pPr>
-        <w:rPr>
-          <w:sz w:val="26"/>
-          <w:szCs w:val="26"/>
-        </w:rPr>
-      </w:pPr>
-      <w:r>
-        <w:rPr>
-          <w:rFonts w:hint="eastAsia"/>
-          <w:sz w:val="26"/>
-          <w:szCs w:val="26"/>
-        </w:rPr>
-        <w:t>6-1 게임시작하면 각각 특징이 있는 a,b 스테이지 고를 수 있어야함(버튼 같은걸로)</w:t>
-      </w:r>
-    </w:p>
-    <w:p>
-      <w:pPr>
-        <w:rPr>
-          <w:sz w:val="26"/>
-          <w:szCs w:val="26"/>
-        </w:rPr>
-      </w:pPr>
-      <w:r>
-        <w:rPr>
-          <w:sz w:val="26"/>
-          <w:szCs w:val="26"/>
-        </w:rPr>
-        <w:t>6-2. a나 b스테이지 선택하면</w:t>
-      </w:r>
-      <w:r>
-        <w:rPr>
-          <w:rFonts w:hint="eastAsia"/>
-          <w:sz w:val="26"/>
-          <w:szCs w:val="26"/>
-        </w:rPr>
-        <w:t xml:space="preserve"> 스피드런모드(</w:t>
+        <w:t xml:space="preserve">유무 선택하는 </w:t>
+      </w:r>
+      <w:r>
+        <w:rPr>
+          <w:rFonts w:hint="eastAsia"/>
+          <w:sz w:val="26"/>
+          <w:szCs w:val="26"/>
+        </w:rPr>
+        <w:t>버튼</w:t>
+      </w:r>
+      <w:r>
+        <w:rPr>
+          <w:sz w:val="26"/>
+          <w:szCs w:val="26"/>
+        </w:rPr>
+        <w:t xml:space="preserve"> </w:t>
+      </w:r>
+      <w:r>
+        <w:rPr>
+          <w:rFonts w:hint="eastAsia"/>
+          <w:sz w:val="26"/>
+          <w:szCs w:val="26"/>
+        </w:rPr>
+        <w:t>만들기</w:t>
+      </w:r>
+    </w:p>
+    <w:p>
+      <w:pPr>
+        <w:rPr>
+          <w:sz w:val="26"/>
+          <w:szCs w:val="26"/>
+        </w:rPr>
+      </w:pPr>
+      <w:r>
+        <w:rPr>
+          <w:sz w:val="26"/>
+          <w:szCs w:val="26"/>
+        </w:rPr>
+        <w:t>6-2-</w:t>
+      </w:r>
+      <w:r>
+        <w:rPr>
+          <w:rFonts w:hint="eastAsia"/>
+          <w:sz w:val="26"/>
+          <w:szCs w:val="26"/>
+        </w:rPr>
+        <w:t>a</w:t>
+      </w:r>
+      <w:r>
+        <w:rPr>
+          <w:sz w:val="26"/>
+          <w:szCs w:val="26"/>
+        </w:rPr>
+        <w:t>-1</w:t>
+      </w:r>
+      <w:r>
+        <w:rPr>
+          <w:sz w:val="26"/>
+          <w:szCs w:val="26"/>
+        </w:rPr>
+        <w:t xml:space="preserve"> 해당 스테이지 맞는 스테이지 1 이동(씬 로드)</w:t>
+      </w:r>
+    </w:p>
+    <w:p>
+      <w:pPr>
+        <w:rPr>
+          <w:sz w:val="26"/>
+          <w:szCs w:val="26"/>
+        </w:rPr>
+      </w:pPr>
+      <w:r>
+        <w:rPr>
+          <w:sz w:val="26"/>
+          <w:szCs w:val="26"/>
+        </w:rPr>
+        <w:t>6-</w:t>
+      </w:r>
+      <w:r>
+        <w:rPr>
+          <w:sz w:val="26"/>
+          <w:szCs w:val="26"/>
+        </w:rPr>
+        <w:t>2-a-2</w:t>
+      </w:r>
+      <w:r>
+        <w:rPr>
+          <w:sz w:val="26"/>
+          <w:szCs w:val="26"/>
+        </w:rPr>
+        <w:t>. 스테이지 10까지 깨면 게임 종료(텍스트)</w:t>
+      </w:r>
+    </w:p>
+    <w:p>
+      <w:pPr>
+        <w:rPr>
+          <w:sz w:val="26"/>
+          <w:szCs w:val="26"/>
+        </w:rPr>
+      </w:pPr>
+      <w:r>
+        <w:rPr>
+          <w:sz w:val="26"/>
+          <w:szCs w:val="26"/>
+        </w:rPr>
+        <w:t xml:space="preserve">로 </w:t>
+      </w:r>
+      <w:proofErr w:type="spellStart"/>
+      <w:r>
+        <w:rPr>
+          <w:sz w:val="26"/>
+          <w:szCs w:val="26"/>
+        </w:rPr>
+        <w:t>시간리턴</w:t>
+      </w:r>
+      <w:proofErr w:type="spellEnd"/>
+    </w:p>
+    <w:p>
+      <w:pPr>
+        <w:rPr>
+          <w:sz w:val="26"/>
+          <w:szCs w:val="26"/>
+        </w:rPr>
+      </w:pPr>
+      <w:r>
+        <w:rPr>
+          <w:sz w:val="26"/>
+          <w:szCs w:val="26"/>
+        </w:rPr>
+        <w:t>6-</w:t>
+      </w:r>
+      <w:r>
+        <w:rPr>
+          <w:sz w:val="26"/>
+          <w:szCs w:val="26"/>
+        </w:rPr>
+        <w:t>2-a-3</w:t>
+      </w:r>
+      <w:r>
+        <w:rPr>
+          <w:sz w:val="26"/>
+          <w:szCs w:val="26"/>
+        </w:rPr>
+        <w:t xml:space="preserve">. 게임종료시 </w:t>
+      </w:r>
+      <w:proofErr w:type="spellStart"/>
+      <w:r>
+        <w:rPr>
+          <w:rFonts w:hint="eastAsia"/>
+          <w:sz w:val="26"/>
+          <w:szCs w:val="26"/>
+        </w:rPr>
+        <w:t>재시작할지</w:t>
+      </w:r>
+      <w:proofErr w:type="spellEnd"/>
+      <w:r>
+        <w:rPr>
+          <w:rFonts w:hint="eastAsia"/>
+          <w:sz w:val="26"/>
+          <w:szCs w:val="26"/>
+        </w:rPr>
+        <w:t>,</w:t>
+      </w:r>
+      <w:r>
+        <w:rPr>
+          <w:sz w:val="26"/>
+          <w:szCs w:val="26"/>
+        </w:rPr>
+        <w:t xml:space="preserve"> </w:t>
+      </w:r>
+      <w:proofErr w:type="spellStart"/>
+      <w:r>
+        <w:rPr>
+          <w:sz w:val="26"/>
+          <w:szCs w:val="26"/>
+        </w:rPr>
+        <w:t>게임종료할지</w:t>
+      </w:r>
+      <w:proofErr w:type="spellEnd"/>
+      <w:r>
+        <w:rPr>
+          <w:sz w:val="26"/>
+          <w:szCs w:val="26"/>
+        </w:rPr>
+        <w:t xml:space="preserve"> </w:t>
+      </w:r>
+      <w:proofErr w:type="spellStart"/>
+      <w:r>
+        <w:rPr>
+          <w:sz w:val="26"/>
+          <w:szCs w:val="26"/>
+        </w:rPr>
+        <w:t>메인화면으로</w:t>
+      </w:r>
+      <w:proofErr w:type="spellEnd"/>
+      <w:r>
+        <w:rPr>
+          <w:sz w:val="26"/>
+          <w:szCs w:val="26"/>
+        </w:rPr>
+        <w:t xml:space="preserve"> 갈지 </w:t>
+      </w:r>
+      <w:proofErr w:type="spellStart"/>
+      <w:r>
+        <w:rPr>
+          <w:sz w:val="26"/>
+          <w:szCs w:val="26"/>
+        </w:rPr>
+        <w:t>선택할수</w:t>
+      </w:r>
+      <w:proofErr w:type="spellEnd"/>
+      <w:r>
+        <w:rPr>
+          <w:sz w:val="26"/>
+          <w:szCs w:val="26"/>
+        </w:rPr>
+        <w:t xml:space="preserve"> 있는 버튼 만들기</w:t>
+      </w:r>
+    </w:p>
+    <w:p>
+      <w:pPr>
+        <w:rPr>
+          <w:sz w:val="26"/>
+          <w:szCs w:val="26"/>
+        </w:rPr>
+      </w:pPr>
+      <w:r>
+        <w:rPr>
+          <w:sz w:val="26"/>
+          <w:szCs w:val="26"/>
+        </w:rPr>
+        <w:t xml:space="preserve">6-2-b-1. </w:t>
+      </w:r>
+      <w:r>
+        <w:rPr>
+          <w:rFonts w:hint="eastAsia"/>
+          <w:sz w:val="26"/>
+          <w:szCs w:val="26"/>
+        </w:rPr>
+        <w:t xml:space="preserve">스테이지 </w:t>
       </w:r>
       <w:r>
         <w:rPr>
@@ -5287,33 +6851,11 @@
           <w:sz w:val="26"/>
           <w:szCs w:val="26"/>
         </w:rPr>
-        <w:t>스테이지 완주하고 시간 리턴</w:t>
-      </w:r>
-      <w:r>
-        <w:rPr>
-          <w:sz w:val="26"/>
-          <w:szCs w:val="26"/>
-        </w:rPr>
-        <w:t>)</w:t>
-      </w:r>
-      <w:r>
-        <w:rPr>
-          <w:rFonts w:hint="eastAsia"/>
-          <w:sz w:val="26"/>
-          <w:szCs w:val="26"/>
-        </w:rPr>
-        <w:t xml:space="preserve">유무 선택하는 </w:t>
-      </w:r>
-      <w:r>
-        <w:rPr>
-          <w:rFonts w:hint="eastAsia"/>
-          <w:sz w:val="26"/>
-          <w:szCs w:val="26"/>
-        </w:rPr>
-        <w:t>버튼</w:t>
-      </w:r>
-      <w:r>
-        <w:rPr>
+        <w:t>개 선택할 수 있는 씬 로드</w:t>
+      </w:r>
+      <w:r>
+        <w:rPr>
+          <w:rFonts w:hint="eastAsia"/>
           <w:sz w:val="26"/>
           <w:szCs w:val="26"/>
         </w:rPr>
@@ -5321,185 +6863,105 @@
       </w:r>
       <w:r>
         <w:rPr>
-          <w:rFonts w:hint="eastAsia"/>
-          <w:sz w:val="26"/>
-          <w:szCs w:val="26"/>
-        </w:rPr>
-        <w:t>만들기</w:t>
-      </w:r>
-    </w:p>
-    <w:p>
-      <w:pPr>
-        <w:rPr>
-          <w:sz w:val="26"/>
-          <w:szCs w:val="26"/>
-        </w:rPr>
-      </w:pPr>
-      <w:r>
-        <w:rPr>
-          <w:sz w:val="26"/>
-          <w:szCs w:val="26"/>
-        </w:rPr>
-        <w:t>6-2-</w:t>
-      </w:r>
-      <w:r>
-        <w:rPr>
-          <w:rFonts w:hint="eastAsia"/>
-          <w:sz w:val="26"/>
-          <w:szCs w:val="26"/>
-        </w:rPr>
-        <w:t>a</w:t>
-      </w:r>
-      <w:r>
-        <w:rPr>
-          <w:sz w:val="26"/>
-          <w:szCs w:val="26"/>
-        </w:rPr>
-        <w:t>-1</w:t>
-      </w:r>
-      <w:r>
-        <w:rPr>
-          <w:sz w:val="26"/>
-          <w:szCs w:val="26"/>
-        </w:rPr>
-        <w:t xml:space="preserve"> 해당 스테이지 맞는 스테이지 1 이동(씬 로드)</w:t>
-      </w:r>
-    </w:p>
-    <w:p>
-      <w:pPr>
-        <w:rPr>
-          <w:sz w:val="26"/>
-          <w:szCs w:val="26"/>
-        </w:rPr>
-      </w:pPr>
-      <w:r>
-        <w:rPr>
-          <w:sz w:val="26"/>
-          <w:szCs w:val="26"/>
-        </w:rPr>
-        <w:t>6-</w:t>
-      </w:r>
-      <w:r>
-        <w:rPr>
-          <w:sz w:val="26"/>
-          <w:szCs w:val="26"/>
-        </w:rPr>
-        <w:t>2-a-2</w:t>
-      </w:r>
-      <w:r>
-        <w:rPr>
-          <w:sz w:val="26"/>
-          <w:szCs w:val="26"/>
-        </w:rPr>
-        <w:t>. 스테이지 10까지 깨면 게임 종료(텍스트)</w:t>
-      </w:r>
-    </w:p>
-    <w:p>
-      <w:pPr>
-        <w:rPr>
-          <w:sz w:val="26"/>
-          <w:szCs w:val="26"/>
-        </w:rPr>
-      </w:pPr>
-      <w:r>
-        <w:rPr>
-          <w:sz w:val="26"/>
-          <w:szCs w:val="26"/>
-        </w:rPr>
-        <w:t>로 시간리턴</w:t>
-      </w:r>
-    </w:p>
-    <w:p>
-      <w:pPr>
-        <w:rPr>
-          <w:sz w:val="26"/>
-          <w:szCs w:val="26"/>
-        </w:rPr>
-      </w:pPr>
-      <w:r>
-        <w:rPr>
-          <w:sz w:val="26"/>
-          <w:szCs w:val="26"/>
-        </w:rPr>
-        <w:t>6-</w:t>
-      </w:r>
-      <w:r>
-        <w:rPr>
-          <w:sz w:val="26"/>
-          <w:szCs w:val="26"/>
-        </w:rPr>
-        <w:t>2-a-3</w:t>
-      </w:r>
-      <w:r>
-        <w:rPr>
-          <w:sz w:val="26"/>
-          <w:szCs w:val="26"/>
-        </w:rPr>
-        <w:t xml:space="preserve">. 게임종료시 </w:t>
-      </w:r>
-      <w:r>
-        <w:rPr>
-          <w:rFonts w:hint="eastAsia"/>
-          <w:sz w:val="26"/>
-          <w:szCs w:val="26"/>
-        </w:rPr>
-        <w:t>재시작할지,</w:t>
-      </w:r>
-      <w:r>
-        <w:rPr>
+          <w:sz w:val="26"/>
+          <w:szCs w:val="26"/>
+        </w:rPr>
+        <w:t xml:space="preserve">-&gt; </w:t>
+      </w:r>
+      <w:proofErr w:type="spellStart"/>
+      <w:r>
+        <w:rPr>
+          <w:rFonts w:hint="eastAsia"/>
+          <w:sz w:val="26"/>
+          <w:szCs w:val="26"/>
+        </w:rPr>
+        <w:t>선택시</w:t>
+      </w:r>
+      <w:proofErr w:type="spellEnd"/>
+      <w:r>
+        <w:rPr>
+          <w:rFonts w:hint="eastAsia"/>
+          <w:sz w:val="26"/>
+          <w:szCs w:val="26"/>
+        </w:rPr>
+        <w:t xml:space="preserve"> 해당 스테이지 로드</w:t>
+      </w:r>
+    </w:p>
+    <w:p>
+      <w:pPr>
+        <w:rPr>
+          <w:sz w:val="26"/>
+          <w:szCs w:val="26"/>
+        </w:rPr>
+      </w:pPr>
+      <w:r>
+        <w:rPr>
+          <w:rFonts w:hint="eastAsia"/>
+          <w:sz w:val="26"/>
+          <w:szCs w:val="26"/>
+        </w:rPr>
+        <w:t>6</w:t>
+      </w:r>
+      <w:r>
+        <w:rPr>
+          <w:sz w:val="26"/>
+          <w:szCs w:val="26"/>
+        </w:rPr>
+        <w:t>-2-</w:t>
+      </w:r>
+      <w:r>
+        <w:rPr>
+          <w:rFonts w:hint="eastAsia"/>
+          <w:sz w:val="26"/>
+          <w:szCs w:val="26"/>
+        </w:rPr>
+        <w:t>b</w:t>
+      </w:r>
+      <w:r>
+        <w:rPr>
+          <w:sz w:val="26"/>
+          <w:szCs w:val="26"/>
+        </w:rPr>
+        <w:t xml:space="preserve">-2. </w:t>
+      </w:r>
+      <w:proofErr w:type="spellStart"/>
+      <w:r>
+        <w:rPr>
+          <w:rFonts w:hint="eastAsia"/>
+          <w:sz w:val="26"/>
+          <w:szCs w:val="26"/>
+        </w:rPr>
+        <w:t>클리어시</w:t>
+      </w:r>
+      <w:proofErr w:type="spellEnd"/>
+      <w:r>
+        <w:rPr>
+          <w:rFonts w:hint="eastAsia"/>
           <w:sz w:val="26"/>
           <w:szCs w:val="26"/>
         </w:rPr>
         <w:t xml:space="preserve"> </w:t>
       </w:r>
-      <w:r>
-        <w:rPr>
-          <w:sz w:val="26"/>
-          <w:szCs w:val="26"/>
-        </w:rPr>
-        <w:t>게임종료할지 메인화면으로 갈지 선택할수 있는 버튼 만들기</w:t>
-      </w:r>
-    </w:p>
-    <w:p>
-      <w:pPr>
-        <w:rPr>
-          <w:sz w:val="26"/>
-          <w:szCs w:val="26"/>
-        </w:rPr>
-      </w:pPr>
-      <w:r>
-        <w:rPr>
-          <w:sz w:val="26"/>
-          <w:szCs w:val="26"/>
-        </w:rPr>
-        <w:t xml:space="preserve">6-2-b-1. </w:t>
-      </w:r>
-      <w:r>
-        <w:rPr>
-          <w:rFonts w:hint="eastAsia"/>
-          <w:sz w:val="26"/>
-          <w:szCs w:val="26"/>
-        </w:rPr>
-        <w:t xml:space="preserve">스테이지 </w:t>
-      </w:r>
-      <w:r>
-        <w:rPr>
-          <w:sz w:val="26"/>
-          <w:szCs w:val="26"/>
-        </w:rPr>
-        <w:t>10</w:t>
-      </w:r>
-      <w:r>
-        <w:rPr>
-          <w:rFonts w:hint="eastAsia"/>
-          <w:sz w:val="26"/>
-          <w:szCs w:val="26"/>
-        </w:rPr>
-        <w:t>개 선택할 수 있는 씬 로드</w:t>
-      </w:r>
-      <w:r>
-        <w:rPr>
-          <w:rFonts w:hint="eastAsia"/>
+      <w:proofErr w:type="spellStart"/>
+      <w:r>
+        <w:rPr>
+          <w:rFonts w:hint="eastAsia"/>
+          <w:sz w:val="26"/>
+          <w:szCs w:val="26"/>
+        </w:rPr>
+        <w:t>다른스테이지</w:t>
+      </w:r>
+      <w:proofErr w:type="spellEnd"/>
+      <w:r>
+        <w:rPr>
+          <w:rFonts w:hint="eastAsia"/>
+          <w:sz w:val="26"/>
+          <w:szCs w:val="26"/>
+        </w:rPr>
+        <w:t xml:space="preserve"> 선택,</w:t>
+      </w:r>
+      <w:r>
+        <w:rPr>
           <w:sz w:val="26"/>
           <w:szCs w:val="26"/>
         </w:rPr>
@@ -5507,64 +6969,11 @@
       </w:r>
       <w:r>
         <w:rPr>
-          <w:sz w:val="26"/>
-          <w:szCs w:val="26"/>
-        </w:rPr>
-        <w:t xml:space="preserve">-&gt; </w:t>
-      </w:r>
-      <w:r>
-        <w:rPr>
-          <w:rFonts w:hint="eastAsia"/>
-          <w:sz w:val="26"/>
-          <w:szCs w:val="26"/>
-        </w:rPr>
-        <w:t>선택시 해당 스테이지 로드</w:t>
-      </w:r>
-    </w:p>
-    <w:p>
-      <w:pPr>
-        <w:rPr>
-          <w:sz w:val="26"/>
-          <w:szCs w:val="26"/>
-        </w:rPr>
-      </w:pPr>
-      <w:r>
-        <w:rPr>
-          <w:rFonts w:hint="eastAsia"/>
-          <w:sz w:val="26"/>
-          <w:szCs w:val="26"/>
-        </w:rPr>
-        <w:t>6</w:t>
-      </w:r>
-      <w:r>
-        <w:rPr>
-          <w:sz w:val="26"/>
-          <w:szCs w:val="26"/>
-        </w:rPr>
-        <w:t>-2-</w:t>
-      </w:r>
-      <w:r>
-        <w:rPr>
-          <w:rFonts w:hint="eastAsia"/>
-          <w:sz w:val="26"/>
-          <w:szCs w:val="26"/>
-        </w:rPr>
-        <w:t>b</w:t>
-      </w:r>
-      <w:r>
-        <w:rPr>
-          <w:sz w:val="26"/>
-          <w:szCs w:val="26"/>
-        </w:rPr>
-        <w:t xml:space="preserve">-2. </w:t>
-      </w:r>
-      <w:r>
-        <w:rPr>
-          <w:rFonts w:hint="eastAsia"/>
-          <w:sz w:val="26"/>
-          <w:szCs w:val="26"/>
-        </w:rPr>
-        <w:t>클리어시 다른스테이지 선택,</w:t>
+          <w:rFonts w:hint="eastAsia"/>
+          <w:sz w:val="26"/>
+          <w:szCs w:val="26"/>
+        </w:rPr>
+        <w:t>재시작,</w:t>
       </w:r>
       <w:r>
         <w:rPr>
@@ -5573,13 +6982,23 @@
         </w:rPr>
         <w:t xml:space="preserve"> </w:t>
       </w:r>
-      <w:r>
-        <w:rPr>
-          <w:rFonts w:hint="eastAsia"/>
-          <w:sz w:val="26"/>
-          <w:szCs w:val="26"/>
-        </w:rPr>
-        <w:t>재시작,</w:t>
+      <w:proofErr w:type="spellStart"/>
+      <w:r>
+        <w:rPr>
+          <w:rFonts w:hint="eastAsia"/>
+          <w:sz w:val="26"/>
+          <w:szCs w:val="26"/>
+        </w:rPr>
+        <w:t>메인화면으로</w:t>
+      </w:r>
+      <w:proofErr w:type="spellEnd"/>
+      <w:r>
+        <w:rPr>
+          <w:rFonts w:hint="eastAsia"/>
+          <w:sz w:val="26"/>
+          <w:szCs w:val="26"/>
+        </w:rPr>
+        <w:t>,</w:t>
       </w:r>
       <w:r>
         <w:rPr>
@@ -5588,29 +7007,36 @@
         </w:rPr>
         <w:t xml:space="preserve"> </w:t>
       </w:r>
-      <w:r>
-        <w:rPr>
-          <w:rFonts w:hint="eastAsia"/>
-          <w:sz w:val="26"/>
-          <w:szCs w:val="26"/>
-        </w:rPr>
-        <w:t>메인화면으로,</w:t>
-      </w:r>
-      <w:r>
-        <w:rPr>
-          <w:sz w:val="26"/>
-          <w:szCs w:val="26"/>
-        </w:rPr>
-        <w:t xml:space="preserve"> </w:t>
-      </w:r>
-      <w:r>
-        <w:rPr>
-          <w:rFonts w:hint="eastAsia"/>
-          <w:sz w:val="26"/>
-          <w:szCs w:val="26"/>
-        </w:rPr>
-        <w:t>겜종료 선택가능(버튼같은걸로</w:t>
-      </w:r>
+      <w:proofErr w:type="spellStart"/>
+      <w:r>
+        <w:rPr>
+          <w:rFonts w:hint="eastAsia"/>
+          <w:sz w:val="26"/>
+          <w:szCs w:val="26"/>
+        </w:rPr>
+        <w:t>겜종료</w:t>
+      </w:r>
+      <w:proofErr w:type="spellEnd"/>
+      <w:r>
+        <w:rPr>
+          <w:rFonts w:hint="eastAsia"/>
+          <w:sz w:val="26"/>
+          <w:szCs w:val="26"/>
+        </w:rPr>
+        <w:t xml:space="preserve"> 선택가능(</w:t>
+      </w:r>
+      <w:proofErr w:type="spellStart"/>
+      <w:proofErr w:type="gramStart"/>
+      <w:r>
+        <w:rPr>
+          <w:rFonts w:hint="eastAsia"/>
+          <w:sz w:val="26"/>
+          <w:szCs w:val="26"/>
+        </w:rPr>
+        <w:t>버튼같은걸로</w:t>
+      </w:r>
+      <w:proofErr w:type="spellEnd"/>
+      <w:proofErr w:type="gramEnd"/>
       <w:r>
         <w:rPr>
           <w:sz w:val="26"/>
@@ -7203,21 +8629,6 @@
 </file>
 
 <file path=customXml/item1.xml><?xml version="1.0" encoding="utf-8"?>
-<p:properties xmlns:p="http://schemas.microsoft.com/office/2006/metadata/properties" xmlns:xsi="http://www.w3.org/2001/XMLSchema-instance" xmlns:pc="http://schemas.microsoft.com/office/infopath/2007/PartnerControls">
-  <documentManagement/>
-</p:properties>
-</file>
-
-<file path=customXml/item2.xml><?xml version="1.0" encoding="utf-8"?>
-<?mso-contentType ?>
-<FormTemplates xmlns="http://schemas.microsoft.com/sharepoint/v3/contenttype/forms">
-  <Display>DocumentLibraryForm</Display>
-  <Edit>DocumentLibraryForm</Edit>
-  <New>DocumentLibraryForm</New>
-</FormTemplates>
-</file>
-
-<file path=customXml/item3.xml><?xml version="1.0" encoding="utf-8"?>
 <ct:contentTypeSchema xmlns:ct="http://schemas.microsoft.com/office/2006/metadata/contentType" xmlns:ma="http://schemas.microsoft.com/office/2006/metadata/properties/metaAttributes" ct:_="" ma:_="" ma:contentTypeName="문서" ma:contentTypeID="0x010100BBEC3D2BE2E0E843A230431CAA3C2DE8" ma:contentTypeVersion="9" ma:contentTypeDescription="새 문서를 만듭니다." ma:contentTypeScope="" ma:versionID="dabb6a29ab83b043163b3061545a3180">
   <xsd:schema xmlns:xsd="http://www.w3.org/2001/XMLSchema" xmlns:xs="http://www.w3.org/2001/XMLSchema" xmlns:p="http://schemas.microsoft.com/office/2006/metadata/properties" xmlns:ns3="86a69161-8a7c-4376-9890-f131eeefbbff" targetNamespace="http://schemas.microsoft.com/office/2006/metadata/properties" ma:root="true" ma:fieldsID="31f9c4e93b1653ce77e7941bdeda712f" ns3:_="">
     <xsd:import namespace="86a69161-8a7c-4376-9890-f131eeefbbff"/>
@@ -7395,24 +8806,22 @@
 </ct:contentTypeSchema>
 </file>
 
-<file path=customXml/itemProps1.xml><?xml version="1.0" encoding="utf-8"?>
-<ds:datastoreItem xmlns:ds="http://schemas.openxmlformats.org/officeDocument/2006/customXml" ds:itemID="{C54F4D81-0F58-44EF-8DE5-249B885E7F90}">
-  <ds:schemaRefs>
-    <ds:schemaRef ds:uri="http://schemas.microsoft.com/office/2006/metadata/properties"/>
-    <ds:schemaRef ds:uri="http://schemas.microsoft.com/office/infopath/2007/PartnerControls"/>
-  </ds:schemaRefs>
-</ds:datastoreItem>
+<file path=customXml/item2.xml><?xml version="1.0" encoding="utf-8"?>
+<?mso-contentType ?>
+<FormTemplates xmlns="http://schemas.microsoft.com/sharepoint/v3/contenttype/forms">
+  <Display>DocumentLibraryForm</Display>
+  <Edit>DocumentLibraryForm</Edit>
+  <New>DocumentLibraryForm</New>
+</FormTemplates>
 </file>
 
-<file path=customXml/itemProps2.xml><?xml version="1.0" encoding="utf-8"?>
-<ds:datastoreItem xmlns:ds="http://schemas.openxmlformats.org/officeDocument/2006/customXml" ds:itemID="{FD22A68E-F9E1-4ECF-AF3D-44DF78D41F84}">
-  <ds:schemaRefs>
-    <ds:schemaRef ds:uri="http://schemas.microsoft.com/sharepoint/v3/contenttype/forms"/>
-  </ds:schemaRefs>
-</ds:datastoreItem>
+<file path=customXml/item3.xml><?xml version="1.0" encoding="utf-8"?>
+<p:properties xmlns:p="http://schemas.microsoft.com/office/2006/metadata/properties" xmlns:xsi="http://www.w3.org/2001/XMLSchema-instance" xmlns:pc="http://schemas.microsoft.com/office/infopath/2007/PartnerControls">
+  <documentManagement/>
+</p:properties>
 </file>
 
-<file path=customXml/itemProps3.xml><?xml version="1.0" encoding="utf-8"?>
+<file path=customXml/itemProps1.xml><?xml version="1.0" encoding="utf-8"?>
 <ds:datastoreItem xmlns:ds="http://schemas.openxmlformats.org/officeDocument/2006/customXml" ds:itemID="{EA1D630D-23AE-461D-BF15-ABA4D28BEBE7}">
   <ds:schemaRefs>
     <ds:schemaRef ds:uri="http://schemas.microsoft.com/office/2006/metadata/contentType"/>
@@ -7428,4 +8837,21 @@
     <ds:schemaRef ds:uri="http://schemas.microsoft.com/internal/obd"/>
   </ds:schemaRefs>
 </ds:datastoreItem>
+</file>
+
+<file path=customXml/itemProps2.xml><?xml version="1.0" encoding="utf-8"?>
+<ds:datastoreItem xmlns:ds="http://schemas.openxmlformats.org/officeDocument/2006/customXml" ds:itemID="{FD22A68E-F9E1-4ECF-AF3D-44DF78D41F84}">
+  <ds:schemaRefs>
+    <ds:schemaRef ds:uri="http://schemas.microsoft.com/sharepoint/v3/contenttype/forms"/>
+  </ds:schemaRefs>
+</ds:datastoreItem>
+</file>
+
+<file path=customXml/itemProps3.xml><?xml version="1.0" encoding="utf-8"?>
+<ds:datastoreItem xmlns:ds="http://schemas.openxmlformats.org/officeDocument/2006/customXml" ds:itemID="{C54F4D81-0F58-44EF-8DE5-249B885E7F90}">
+  <ds:schemaRefs>
+    <ds:schemaRef ds:uri="http://schemas.microsoft.com/office/2006/metadata/properties"/>
+    <ds:schemaRef ds:uri="http://schemas.microsoft.com/office/infopath/2007/PartnerControls"/>
+  </ds:schemaRefs>
+</ds:datastoreItem>
 </file>
--- a/git이랑 할일 정리.docx
+++ b/git이랑 할일 정리.docx
@@ -5993,542 +5993,552 @@
         </w:rPr>
         <w:t>게임시스템</w:t>
       </w:r>
+    </w:p>
+    <w:p>
+      <w:pPr>
+        <w:rPr>
+          <w:sz w:val="26"/>
+          <w:szCs w:val="26"/>
+        </w:rPr>
+      </w:pPr>
+      <w:r>
+        <w:rPr>
+          <w:sz w:val="26"/>
+          <w:szCs w:val="26"/>
+        </w:rPr>
+        <w:t>1. 플레이어 이동(</w:t>
+      </w:r>
+      <w:proofErr w:type="spellStart"/>
+      <w:r>
+        <w:rPr>
+          <w:sz w:val="26"/>
+          <w:szCs w:val="26"/>
+        </w:rPr>
+        <w:t>wasd</w:t>
+      </w:r>
+      <w:proofErr w:type="spellEnd"/>
+      <w:r>
+        <w:rPr>
+          <w:sz w:val="26"/>
+          <w:szCs w:val="26"/>
+        </w:rPr>
+        <w:t>나 화살표로)</w:t>
+      </w:r>
+    </w:p>
+    <w:p>
+      <w:pPr>
+        <w:rPr>
+          <w:sz w:val="26"/>
+          <w:szCs w:val="26"/>
+        </w:rPr>
+      </w:pPr>
+      <w:r>
+        <w:rPr>
+          <w:sz w:val="26"/>
+          <w:szCs w:val="26"/>
+        </w:rPr>
+        <w:t xml:space="preserve">1-1 플레이어는 정해진 공간 내에서만 이동가능(ex) 3*3공간에서 [0][2] 위치에 있는 상태인데 오른쪽 </w:t>
+      </w:r>
+      <w:proofErr w:type="spellStart"/>
+      <w:r>
+        <w:rPr>
+          <w:sz w:val="26"/>
+          <w:szCs w:val="26"/>
+        </w:rPr>
+        <w:t>키눌러서</w:t>
+      </w:r>
+      <w:proofErr w:type="spellEnd"/>
+      <w:r>
+        <w:rPr>
+          <w:sz w:val="26"/>
+          <w:szCs w:val="26"/>
+        </w:rPr>
+        <w:t xml:space="preserve"> 공간 밖으로 가면 안됨)</w:t>
+      </w:r>
+    </w:p>
+    <w:p>
+      <w:pPr>
+        <w:rPr>
+          <w:sz w:val="26"/>
+          <w:szCs w:val="26"/>
+        </w:rPr>
+      </w:pPr>
+      <w:r>
+        <w:rPr>
+          <w:sz w:val="26"/>
+          <w:szCs w:val="26"/>
+        </w:rPr>
+        <w:t xml:space="preserve">2. </w:t>
+      </w:r>
+      <w:proofErr w:type="spellStart"/>
+      <w:r>
+        <w:rPr>
+          <w:sz w:val="26"/>
+          <w:szCs w:val="26"/>
+        </w:rPr>
+        <w:t>벽밀기</w:t>
+      </w:r>
+      <w:proofErr w:type="spellEnd"/>
+      <w:r>
+        <w:rPr>
+          <w:sz w:val="26"/>
+          <w:szCs w:val="26"/>
+        </w:rPr>
+        <w:t xml:space="preserve"> (ex)플레이어가 벽 바로 왼쪽에 있는 상태임 그 상태에서 오른쪽으로 움직이는 키 누름 -&gt; 벽이 오른쪽 칸으로 이동(오른쪽에 </w:t>
+      </w:r>
+      <w:proofErr w:type="spellStart"/>
+      <w:r>
+        <w:rPr>
+          <w:sz w:val="26"/>
+          <w:szCs w:val="26"/>
+        </w:rPr>
+        <w:t>공간없으면</w:t>
+      </w:r>
+      <w:proofErr w:type="spellEnd"/>
+      <w:r>
+        <w:rPr>
+          <w:sz w:val="26"/>
+          <w:szCs w:val="26"/>
+        </w:rPr>
+        <w:t xml:space="preserve"> </w:t>
+      </w:r>
+      <w:proofErr w:type="spellStart"/>
+      <w:r>
+        <w:rPr>
+          <w:sz w:val="26"/>
+          <w:szCs w:val="26"/>
+        </w:rPr>
+        <w:t>이동안함</w:t>
+      </w:r>
+      <w:proofErr w:type="spellEnd"/>
+      <w:proofErr w:type="gramStart"/>
+      <w:r>
+        <w:rPr>
+          <w:sz w:val="26"/>
+          <w:szCs w:val="26"/>
+        </w:rPr>
+        <w:t>) )</w:t>
+      </w:r>
+      <w:proofErr w:type="gramEnd"/>
+      <w:r>
+        <w:rPr>
+          <w:sz w:val="26"/>
+          <w:szCs w:val="26"/>
+        </w:rPr>
+        <w:t xml:space="preserve"> </w:t>
+      </w:r>
+      <w:r>
+        <w:rPr>
+          <w:sz w:val="26"/>
+          <w:szCs w:val="26"/>
+        </w:rPr>
+        <w:t>(2</w:t>
+      </w:r>
+      <w:r>
+        <w:rPr>
+          <w:rFonts w:hint="eastAsia"/>
+          <w:sz w:val="26"/>
+          <w:szCs w:val="26"/>
+        </w:rPr>
+        <w:t>번 방식은</w:t>
+      </w:r>
+      <w:r>
+        <w:rPr>
+          <w:rFonts w:hint="eastAsia"/>
+          <w:sz w:val="26"/>
+          <w:szCs w:val="26"/>
+        </w:rPr>
+        <w:t xml:space="preserve"> 각자리에 벽, </w:t>
+      </w:r>
+      <w:proofErr w:type="spellStart"/>
+      <w:r>
+        <w:rPr>
+          <w:rFonts w:hint="eastAsia"/>
+          <w:sz w:val="26"/>
+          <w:szCs w:val="26"/>
+        </w:rPr>
+        <w:t>빈공간</w:t>
+      </w:r>
+      <w:proofErr w:type="spellEnd"/>
+      <w:r>
+        <w:rPr>
+          <w:rFonts w:hint="eastAsia"/>
+          <w:sz w:val="26"/>
+          <w:szCs w:val="26"/>
+        </w:rPr>
+        <w:t xml:space="preserve"> </w:t>
+      </w:r>
+      <w:proofErr w:type="spellStart"/>
+      <w:r>
+        <w:rPr>
+          <w:rFonts w:hint="eastAsia"/>
+          <w:sz w:val="26"/>
+          <w:szCs w:val="26"/>
+        </w:rPr>
+        <w:t>그런걸</w:t>
+      </w:r>
+      <w:proofErr w:type="spellEnd"/>
+      <w:r>
+        <w:rPr>
+          <w:rFonts w:hint="eastAsia"/>
+          <w:sz w:val="26"/>
+          <w:szCs w:val="26"/>
+        </w:rPr>
+        <w:t xml:space="preserve"> 하나씩 두고 ex)벽이 오른쪽으로 이동하면 벽과 </w:t>
+      </w:r>
+      <w:proofErr w:type="spellStart"/>
+      <w:r>
+        <w:rPr>
+          <w:rFonts w:hint="eastAsia"/>
+          <w:sz w:val="26"/>
+          <w:szCs w:val="26"/>
+        </w:rPr>
+        <w:t>빈공간</w:t>
+      </w:r>
+      <w:proofErr w:type="spellEnd"/>
+      <w:r>
+        <w:rPr>
+          <w:rFonts w:hint="eastAsia"/>
+          <w:sz w:val="26"/>
+          <w:szCs w:val="26"/>
+        </w:rPr>
+        <w:t xml:space="preserve"> 위치를 바꾼다</w:t>
+      </w:r>
+      <w:r>
+        <w:rPr>
+          <w:rFonts w:hint="eastAsia"/>
+          <w:sz w:val="26"/>
+          <w:szCs w:val="26"/>
+        </w:rPr>
+        <w:t>)</w:t>
+      </w:r>
+    </w:p>
+    <w:p>
+      <w:pPr>
+        <w:rPr>
+          <w:sz w:val="26"/>
+          <w:szCs w:val="26"/>
+        </w:rPr>
+      </w:pPr>
+      <w:r>
+        <w:rPr>
+          <w:sz w:val="26"/>
+          <w:szCs w:val="26"/>
+        </w:rPr>
+        <w:t xml:space="preserve">2-2. 움직이지 않는 벽 밀기 -&gt; 플레이어도 그대로, 그 </w:t>
+      </w:r>
+      <w:proofErr w:type="spellStart"/>
+      <w:r>
+        <w:rPr>
+          <w:sz w:val="26"/>
+          <w:szCs w:val="26"/>
+        </w:rPr>
+        <w:t>움않벽도</w:t>
+      </w:r>
+      <w:proofErr w:type="spellEnd"/>
+      <w:r>
+        <w:rPr>
+          <w:sz w:val="26"/>
+          <w:szCs w:val="26"/>
+        </w:rPr>
+        <w:t xml:space="preserve"> 그대로 있음</w:t>
+      </w:r>
+    </w:p>
+    <w:p>
+      <w:pPr>
+        <w:rPr>
+          <w:sz w:val="26"/>
+          <w:szCs w:val="26"/>
+        </w:rPr>
+      </w:pPr>
+      <w:r>
+        <w:rPr>
+          <w:rFonts w:hint="eastAsia"/>
+          <w:sz w:val="26"/>
+          <w:szCs w:val="26"/>
+        </w:rPr>
+        <w:t>2</w:t>
+      </w:r>
+      <w:r>
+        <w:rPr>
+          <w:sz w:val="26"/>
+          <w:szCs w:val="26"/>
+        </w:rPr>
+        <w:t xml:space="preserve">-3. </w:t>
+      </w:r>
+      <w:r>
+        <w:rPr>
+          <w:rFonts w:hint="eastAsia"/>
+          <w:sz w:val="26"/>
+          <w:szCs w:val="26"/>
+        </w:rPr>
+        <w:t>움직이지 않는 벽 밀기</w:t>
+      </w:r>
+    </w:p>
+    <w:p>
+      <w:pPr>
+        <w:rPr>
+          <w:sz w:val="26"/>
+          <w:szCs w:val="26"/>
+        </w:rPr>
+      </w:pPr>
+      <w:r>
+        <w:rPr>
+          <w:sz w:val="26"/>
+          <w:szCs w:val="26"/>
+        </w:rPr>
+        <w:t xml:space="preserve">3. 목표지점 도달하면 다음 스테이지로 이동(씬 이동으로 하면 </w:t>
+      </w:r>
+      <w:proofErr w:type="spellStart"/>
+      <w:r>
+        <w:rPr>
+          <w:sz w:val="26"/>
+          <w:szCs w:val="26"/>
+        </w:rPr>
+        <w:t>될듯</w:t>
+      </w:r>
+      <w:proofErr w:type="spellEnd"/>
+      <w:r>
+        <w:rPr>
+          <w:sz w:val="26"/>
+          <w:szCs w:val="26"/>
+        </w:rPr>
+        <w:t>)</w:t>
+      </w:r>
+    </w:p>
+    <w:p>
+      <w:pPr>
+        <w:rPr>
+          <w:sz w:val="26"/>
+          <w:szCs w:val="26"/>
+        </w:rPr>
+      </w:pPr>
+      <w:r>
+        <w:rPr>
+          <w:rFonts w:hint="eastAsia"/>
+          <w:sz w:val="26"/>
+          <w:szCs w:val="26"/>
+        </w:rPr>
+        <w:t>플레이어가</w:t>
+      </w:r>
+      <w:r>
+        <w:rPr>
+          <w:sz w:val="26"/>
+          <w:szCs w:val="26"/>
+        </w:rPr>
+        <w:t xml:space="preserve"> 목표지점에 완벽히 </w:t>
+      </w:r>
+      <w:proofErr w:type="spellStart"/>
+      <w:r>
+        <w:rPr>
+          <w:sz w:val="26"/>
+          <w:szCs w:val="26"/>
+        </w:rPr>
+        <w:t>도달했을때</w:t>
+      </w:r>
+      <w:proofErr w:type="spellEnd"/>
+      <w:r>
+        <w:rPr>
+          <w:sz w:val="26"/>
+          <w:szCs w:val="26"/>
+        </w:rPr>
+        <w:t xml:space="preserve"> </w:t>
+      </w:r>
+      <w:proofErr w:type="spellStart"/>
+      <w:r>
+        <w:rPr>
+          <w:sz w:val="26"/>
+          <w:szCs w:val="26"/>
+        </w:rPr>
+        <w:t>이동해야함</w:t>
+      </w:r>
+      <w:proofErr w:type="spellEnd"/>
+      <w:r>
+        <w:rPr>
+          <w:sz w:val="26"/>
+          <w:szCs w:val="26"/>
+        </w:rPr>
+        <w:t xml:space="preserve"> 그니까 목표지점이 3*3에서 [2][2]라 치면 플레이어가 [2][2]지점에 완벽히 도달하고 </w:t>
+      </w:r>
+      <w:proofErr w:type="spellStart"/>
+      <w:r>
+        <w:rPr>
+          <w:sz w:val="26"/>
+          <w:szCs w:val="26"/>
+        </w:rPr>
+        <w:t>끝나야함</w:t>
+      </w:r>
+      <w:proofErr w:type="spellEnd"/>
+    </w:p>
+    <w:p>
+      <w:pPr>
+        <w:rPr>
+          <w:sz w:val="26"/>
+          <w:szCs w:val="26"/>
+        </w:rPr>
+      </w:pPr>
+      <w:r>
+        <w:rPr>
+          <w:sz w:val="26"/>
+          <w:szCs w:val="26"/>
+        </w:rPr>
+        <w:t>3-1. 목표지점에 이동가능 벽이 위치할 수 있음.</w:t>
+      </w:r>
+    </w:p>
+    <w:p>
+      <w:pPr>
+        <w:rPr>
+          <w:sz w:val="26"/>
+          <w:szCs w:val="26"/>
+        </w:rPr>
+      </w:pPr>
+      <w:r>
+        <w:rPr>
+          <w:sz w:val="26"/>
+          <w:szCs w:val="26"/>
+        </w:rPr>
+        <w:t xml:space="preserve">4. 재시작 기능이 있어야함 (게임상 버튼으로 하든 키로 누르든)-&gt; </w:t>
+      </w:r>
+      <w:proofErr w:type="spellStart"/>
+      <w:r>
+        <w:rPr>
+          <w:sz w:val="26"/>
+          <w:szCs w:val="26"/>
+        </w:rPr>
+        <w:t>씬로드로</w:t>
+      </w:r>
+      <w:proofErr w:type="spellEnd"/>
+      <w:r>
+        <w:rPr>
+          <w:sz w:val="26"/>
+          <w:szCs w:val="26"/>
+        </w:rPr>
+        <w:t xml:space="preserve"> </w:t>
+      </w:r>
+      <w:proofErr w:type="spellStart"/>
+      <w:r>
+        <w:rPr>
+          <w:sz w:val="26"/>
+          <w:szCs w:val="26"/>
+        </w:rPr>
+        <w:t>ㄱㄴ</w:t>
+      </w:r>
+      <w:proofErr w:type="spellEnd"/>
+    </w:p>
+    <w:p>
+      <w:pPr>
+        <w:rPr>
+          <w:strike/>
+          <w:sz w:val="26"/>
+          <w:szCs w:val="26"/>
+        </w:rPr>
+      </w:pPr>
+      <w:r>
+        <w:rPr>
+          <w:strike/>
+          <w:sz w:val="26"/>
+          <w:szCs w:val="26"/>
+        </w:rPr>
+        <w:t>5. 게임 시작하고 끝낼 때 시간 재기(다시 시작하면 초기화)</w:t>
+      </w:r>
+    </w:p>
+    <w:p>
+      <w:pPr>
+        <w:rPr>
+          <w:sz w:val="26"/>
+          <w:szCs w:val="26"/>
+        </w:rPr>
+      </w:pPr>
+      <w:r>
+        <w:rPr>
+          <w:sz w:val="26"/>
+          <w:szCs w:val="26"/>
+        </w:rPr>
+        <w:t>6. 게임 시작 씬&amp;종료 씬 만들기</w:t>
+      </w:r>
+    </w:p>
+    <w:p>
+      <w:pPr>
+        <w:rPr>
+          <w:strike/>
+          <w:sz w:val="26"/>
+          <w:szCs w:val="26"/>
+        </w:rPr>
+      </w:pPr>
       <w:bookmarkStart w:id="0" w:name="_GoBack"/>
-      <w:bookmarkEnd w:id="0"/>
-    </w:p>
-    <w:p>
-      <w:pPr>
-        <w:rPr>
-          <w:sz w:val="26"/>
-          <w:szCs w:val="26"/>
-        </w:rPr>
-      </w:pPr>
-      <w:r>
-        <w:rPr>
-          <w:sz w:val="26"/>
-          <w:szCs w:val="26"/>
-        </w:rPr>
-        <w:t>1. 플레이어 이동(</w:t>
-      </w:r>
-      <w:proofErr w:type="spellStart"/>
-      <w:r>
-        <w:rPr>
-          <w:sz w:val="26"/>
-          <w:szCs w:val="26"/>
-        </w:rPr>
-        <w:t>wasd</w:t>
-      </w:r>
-      <w:proofErr w:type="spellEnd"/>
-      <w:r>
-        <w:rPr>
-          <w:sz w:val="26"/>
-          <w:szCs w:val="26"/>
-        </w:rPr>
-        <w:t>나 화살표로)</w:t>
-      </w:r>
-    </w:p>
-    <w:p>
-      <w:pPr>
-        <w:rPr>
-          <w:sz w:val="26"/>
-          <w:szCs w:val="26"/>
-        </w:rPr>
-      </w:pPr>
-      <w:r>
-        <w:rPr>
-          <w:sz w:val="26"/>
-          <w:szCs w:val="26"/>
-        </w:rPr>
-        <w:t xml:space="preserve">1-1 플레이어는 정해진 공간 내에서만 이동가능(ex) 3*3공간에서 [0][2] 위치에 있는 상태인데 오른쪽 </w:t>
-      </w:r>
-      <w:proofErr w:type="spellStart"/>
-      <w:r>
-        <w:rPr>
-          <w:sz w:val="26"/>
-          <w:szCs w:val="26"/>
-        </w:rPr>
-        <w:t>키눌러서</w:t>
-      </w:r>
-      <w:proofErr w:type="spellEnd"/>
-      <w:r>
-        <w:rPr>
-          <w:sz w:val="26"/>
-          <w:szCs w:val="26"/>
-        </w:rPr>
-        <w:t xml:space="preserve"> 공간 밖으로 가면 안됨)</w:t>
-      </w:r>
-    </w:p>
-    <w:p>
-      <w:pPr>
-        <w:rPr>
-          <w:sz w:val="26"/>
-          <w:szCs w:val="26"/>
-        </w:rPr>
-      </w:pPr>
-      <w:r>
-        <w:rPr>
-          <w:sz w:val="26"/>
-          <w:szCs w:val="26"/>
-        </w:rPr>
-        <w:t xml:space="preserve">2. </w:t>
-      </w:r>
-      <w:proofErr w:type="spellStart"/>
-      <w:r>
-        <w:rPr>
-          <w:sz w:val="26"/>
-          <w:szCs w:val="26"/>
-        </w:rPr>
-        <w:t>벽밀기</w:t>
-      </w:r>
-      <w:proofErr w:type="spellEnd"/>
-      <w:r>
-        <w:rPr>
-          <w:sz w:val="26"/>
-          <w:szCs w:val="26"/>
-        </w:rPr>
-        <w:t xml:space="preserve"> (ex)플레이어가 벽 바로 왼쪽에 있는 상태임 그 상태에서 오른쪽으로 움직이는 키 누름 -&gt; 벽이 오른쪽 칸으로 이동(오른쪽에 </w:t>
-      </w:r>
-      <w:proofErr w:type="spellStart"/>
-      <w:r>
-        <w:rPr>
-          <w:sz w:val="26"/>
-          <w:szCs w:val="26"/>
-        </w:rPr>
-        <w:t>공간없으면</w:t>
-      </w:r>
-      <w:proofErr w:type="spellEnd"/>
-      <w:r>
-        <w:rPr>
-          <w:sz w:val="26"/>
-          <w:szCs w:val="26"/>
-        </w:rPr>
-        <w:t xml:space="preserve"> </w:t>
-      </w:r>
-      <w:proofErr w:type="spellStart"/>
-      <w:r>
-        <w:rPr>
-          <w:sz w:val="26"/>
-          <w:szCs w:val="26"/>
-        </w:rPr>
-        <w:t>이동안함</w:t>
-      </w:r>
-      <w:proofErr w:type="spellEnd"/>
+      <w:r>
+        <w:rPr>
+          <w:rFonts w:hint="eastAsia"/>
+          <w:strike/>
+          <w:sz w:val="26"/>
+          <w:szCs w:val="26"/>
+        </w:rPr>
+        <w:t xml:space="preserve">6-1 </w:t>
+      </w:r>
+      <w:proofErr w:type="spellStart"/>
+      <w:r>
+        <w:rPr>
+          <w:rFonts w:hint="eastAsia"/>
+          <w:strike/>
+          <w:sz w:val="26"/>
+          <w:szCs w:val="26"/>
+        </w:rPr>
+        <w:t>게임시작하면</w:t>
+      </w:r>
+      <w:proofErr w:type="spellEnd"/>
+      <w:r>
+        <w:rPr>
+          <w:rFonts w:hint="eastAsia"/>
+          <w:strike/>
+          <w:sz w:val="26"/>
+          <w:szCs w:val="26"/>
+        </w:rPr>
+        <w:t xml:space="preserve"> 각각 특징이 있는 </w:t>
+      </w:r>
+      <w:proofErr w:type="spellStart"/>
       <w:proofErr w:type="gramStart"/>
       <w:r>
         <w:rPr>
-          <w:sz w:val="26"/>
-          <w:szCs w:val="26"/>
-        </w:rPr>
-        <w:t>) )</w:t>
-      </w:r>
+          <w:rFonts w:hint="eastAsia"/>
+          <w:strike/>
+          <w:sz w:val="26"/>
+          <w:szCs w:val="26"/>
+        </w:rPr>
+        <w:t>a,b</w:t>
+      </w:r>
+      <w:proofErr w:type="spellEnd"/>
       <w:proofErr w:type="gramEnd"/>
       <w:r>
         <w:rPr>
-          <w:sz w:val="26"/>
-          <w:szCs w:val="26"/>
-        </w:rPr>
-        <w:t xml:space="preserve"> </w:t>
-      </w:r>
-      <w:r>
-        <w:rPr>
-          <w:sz w:val="26"/>
-          <w:szCs w:val="26"/>
-        </w:rPr>
-        <w:t>(2</w:t>
-      </w:r>
-      <w:r>
-        <w:rPr>
-          <w:rFonts w:hint="eastAsia"/>
-          <w:sz w:val="26"/>
-          <w:szCs w:val="26"/>
-        </w:rPr>
-        <w:t>번 방식은</w:t>
-      </w:r>
-      <w:r>
-        <w:rPr>
-          <w:rFonts w:hint="eastAsia"/>
-          <w:sz w:val="26"/>
-          <w:szCs w:val="26"/>
-        </w:rPr>
-        <w:t xml:space="preserve"> 각자리에 벽, </w:t>
-      </w:r>
-      <w:proofErr w:type="spellStart"/>
-      <w:r>
-        <w:rPr>
-          <w:rFonts w:hint="eastAsia"/>
-          <w:sz w:val="26"/>
-          <w:szCs w:val="26"/>
-        </w:rPr>
-        <w:t>빈공간</w:t>
-      </w:r>
-      <w:proofErr w:type="spellEnd"/>
-      <w:r>
-        <w:rPr>
-          <w:rFonts w:hint="eastAsia"/>
-          <w:sz w:val="26"/>
-          <w:szCs w:val="26"/>
-        </w:rPr>
-        <w:t xml:space="preserve"> </w:t>
-      </w:r>
-      <w:proofErr w:type="spellStart"/>
-      <w:r>
-        <w:rPr>
-          <w:rFonts w:hint="eastAsia"/>
-          <w:sz w:val="26"/>
-          <w:szCs w:val="26"/>
-        </w:rPr>
-        <w:t>그런걸</w:t>
-      </w:r>
-      <w:proofErr w:type="spellEnd"/>
-      <w:r>
-        <w:rPr>
-          <w:rFonts w:hint="eastAsia"/>
-          <w:sz w:val="26"/>
-          <w:szCs w:val="26"/>
-        </w:rPr>
-        <w:t xml:space="preserve"> 하나씩 두고 ex)벽이 오른쪽으로 이동하면 벽과 </w:t>
-      </w:r>
-      <w:proofErr w:type="spellStart"/>
-      <w:r>
-        <w:rPr>
-          <w:rFonts w:hint="eastAsia"/>
-          <w:sz w:val="26"/>
-          <w:szCs w:val="26"/>
-        </w:rPr>
-        <w:t>빈공간</w:t>
-      </w:r>
-      <w:proofErr w:type="spellEnd"/>
-      <w:r>
-        <w:rPr>
-          <w:rFonts w:hint="eastAsia"/>
-          <w:sz w:val="26"/>
-          <w:szCs w:val="26"/>
-        </w:rPr>
-        <w:t xml:space="preserve"> 위치를 바꾼다</w:t>
-      </w:r>
-      <w:r>
-        <w:rPr>
-          <w:rFonts w:hint="eastAsia"/>
+          <w:rFonts w:hint="eastAsia"/>
+          <w:strike/>
+          <w:sz w:val="26"/>
+          <w:szCs w:val="26"/>
+        </w:rPr>
+        <w:t xml:space="preserve"> 스테이지 고를 수 있어야함(버튼 </w:t>
+      </w:r>
+      <w:proofErr w:type="spellStart"/>
+      <w:r>
+        <w:rPr>
+          <w:rFonts w:hint="eastAsia"/>
+          <w:strike/>
+          <w:sz w:val="26"/>
+          <w:szCs w:val="26"/>
+        </w:rPr>
+        <w:t>같은걸로</w:t>
+      </w:r>
+      <w:proofErr w:type="spellEnd"/>
+      <w:r>
+        <w:rPr>
+          <w:rFonts w:hint="eastAsia"/>
+          <w:strike/>
           <w:sz w:val="26"/>
           <w:szCs w:val="26"/>
         </w:rPr>
         <w:t>)</w:t>
       </w:r>
     </w:p>
-    <w:p>
-      <w:pPr>
-        <w:rPr>
-          <w:sz w:val="26"/>
-          <w:szCs w:val="26"/>
-        </w:rPr>
-      </w:pPr>
-      <w:r>
-        <w:rPr>
-          <w:sz w:val="26"/>
-          <w:szCs w:val="26"/>
-        </w:rPr>
-        <w:t xml:space="preserve">2-2. 움직이지 않는 벽 밀기 -&gt; 플레이어도 그대로, 그 </w:t>
-      </w:r>
-      <w:proofErr w:type="spellStart"/>
-      <w:r>
-        <w:rPr>
-          <w:sz w:val="26"/>
-          <w:szCs w:val="26"/>
-        </w:rPr>
-        <w:t>움않벽도</w:t>
-      </w:r>
-      <w:proofErr w:type="spellEnd"/>
-      <w:r>
-        <w:rPr>
-          <w:sz w:val="26"/>
-          <w:szCs w:val="26"/>
-        </w:rPr>
-        <w:t xml:space="preserve"> 그대로 있음</w:t>
-      </w:r>
-    </w:p>
-    <w:p>
-      <w:pPr>
-        <w:rPr>
-          <w:sz w:val="26"/>
-          <w:szCs w:val="26"/>
-        </w:rPr>
-      </w:pPr>
-      <w:r>
-        <w:rPr>
-          <w:rFonts w:hint="eastAsia"/>
-          <w:sz w:val="26"/>
-          <w:szCs w:val="26"/>
-        </w:rPr>
-        <w:t>2</w:t>
-      </w:r>
-      <w:r>
-        <w:rPr>
-          <w:sz w:val="26"/>
-          <w:szCs w:val="26"/>
-        </w:rPr>
-        <w:t xml:space="preserve">-3. </w:t>
-      </w:r>
-      <w:r>
-        <w:rPr>
-          <w:rFonts w:hint="eastAsia"/>
-          <w:sz w:val="26"/>
-          <w:szCs w:val="26"/>
-        </w:rPr>
-        <w:t>움직이지 않는 벽 밀기</w:t>
-      </w:r>
-    </w:p>
-    <w:p>
-      <w:pPr>
-        <w:rPr>
-          <w:sz w:val="26"/>
-          <w:szCs w:val="26"/>
-        </w:rPr>
-      </w:pPr>
-      <w:r>
-        <w:rPr>
-          <w:sz w:val="26"/>
-          <w:szCs w:val="26"/>
-        </w:rPr>
-        <w:t xml:space="preserve">3. 목표지점 도달하면 다음 스테이지로 이동(씬 이동으로 하면 </w:t>
-      </w:r>
-      <w:proofErr w:type="spellStart"/>
-      <w:r>
-        <w:rPr>
-          <w:sz w:val="26"/>
-          <w:szCs w:val="26"/>
-        </w:rPr>
-        <w:t>될듯</w:t>
-      </w:r>
-      <w:proofErr w:type="spellEnd"/>
-      <w:r>
-        <w:rPr>
-          <w:sz w:val="26"/>
-          <w:szCs w:val="26"/>
-        </w:rPr>
-        <w:t>)</w:t>
-      </w:r>
-    </w:p>
-    <w:p>
-      <w:pPr>
-        <w:rPr>
-          <w:sz w:val="26"/>
-          <w:szCs w:val="26"/>
-        </w:rPr>
-      </w:pPr>
-      <w:r>
-        <w:rPr>
-          <w:rFonts w:hint="eastAsia"/>
-          <w:sz w:val="26"/>
-          <w:szCs w:val="26"/>
-        </w:rPr>
-        <w:t>플레이어가</w:t>
-      </w:r>
-      <w:r>
-        <w:rPr>
-          <w:sz w:val="26"/>
-          <w:szCs w:val="26"/>
-        </w:rPr>
-        <w:t xml:space="preserve"> 목표지점에 완벽히 </w:t>
-      </w:r>
-      <w:proofErr w:type="spellStart"/>
-      <w:r>
-        <w:rPr>
-          <w:sz w:val="26"/>
-          <w:szCs w:val="26"/>
-        </w:rPr>
-        <w:t>도달했을때</w:t>
-      </w:r>
-      <w:proofErr w:type="spellEnd"/>
-      <w:r>
-        <w:rPr>
-          <w:sz w:val="26"/>
-          <w:szCs w:val="26"/>
-        </w:rPr>
-        <w:t xml:space="preserve"> </w:t>
-      </w:r>
-      <w:proofErr w:type="spellStart"/>
-      <w:r>
-        <w:rPr>
-          <w:sz w:val="26"/>
-          <w:szCs w:val="26"/>
-        </w:rPr>
-        <w:t>이동해야함</w:t>
-      </w:r>
-      <w:proofErr w:type="spellEnd"/>
-      <w:r>
-        <w:rPr>
-          <w:sz w:val="26"/>
-          <w:szCs w:val="26"/>
-        </w:rPr>
-        <w:t xml:space="preserve"> 그니까 목표지점이 3*3에서 [2][2]라 치면 플레이어가 [2][2]지점에 완벽히 도달하고 </w:t>
-      </w:r>
-      <w:proofErr w:type="spellStart"/>
-      <w:r>
-        <w:rPr>
-          <w:sz w:val="26"/>
-          <w:szCs w:val="26"/>
-        </w:rPr>
-        <w:t>끝나야함</w:t>
-      </w:r>
-      <w:proofErr w:type="spellEnd"/>
-    </w:p>
-    <w:p>
-      <w:pPr>
-        <w:rPr>
-          <w:sz w:val="26"/>
-          <w:szCs w:val="26"/>
-        </w:rPr>
-      </w:pPr>
-      <w:r>
-        <w:rPr>
-          <w:sz w:val="26"/>
-          <w:szCs w:val="26"/>
-        </w:rPr>
-        <w:t>3-1. 목표지점에 이동가능 벽이 위치할 수 있음.</w:t>
-      </w:r>
-    </w:p>
-    <w:p>
-      <w:pPr>
-        <w:rPr>
-          <w:sz w:val="26"/>
-          <w:szCs w:val="26"/>
-        </w:rPr>
-      </w:pPr>
-      <w:r>
-        <w:rPr>
-          <w:sz w:val="26"/>
-          <w:szCs w:val="26"/>
-        </w:rPr>
-        <w:t xml:space="preserve">4. 재시작 기능이 있어야함 (게임상 버튼으로 하든 키로 누르든)-&gt; </w:t>
-      </w:r>
-      <w:proofErr w:type="spellStart"/>
-      <w:r>
-        <w:rPr>
-          <w:sz w:val="26"/>
-          <w:szCs w:val="26"/>
-        </w:rPr>
-        <w:t>씬로드로</w:t>
-      </w:r>
-      <w:proofErr w:type="spellEnd"/>
-      <w:r>
-        <w:rPr>
-          <w:sz w:val="26"/>
-          <w:szCs w:val="26"/>
-        </w:rPr>
-        <w:t xml:space="preserve"> </w:t>
-      </w:r>
-      <w:proofErr w:type="spellStart"/>
-      <w:r>
-        <w:rPr>
-          <w:sz w:val="26"/>
-          <w:szCs w:val="26"/>
-        </w:rPr>
-        <w:t>ㄱㄴ</w:t>
-      </w:r>
-      <w:proofErr w:type="spellEnd"/>
-    </w:p>
-    <w:p>
-      <w:pPr>
-        <w:rPr>
-          <w:sz w:val="26"/>
-          <w:szCs w:val="26"/>
-        </w:rPr>
-      </w:pPr>
-      <w:r>
-        <w:rPr>
-          <w:sz w:val="26"/>
-          <w:szCs w:val="26"/>
-        </w:rPr>
-        <w:t>5. 게임 시작하고 끝낼 때 시간 재기(다시 시작하면 초기화)</w:t>
-      </w:r>
-    </w:p>
-    <w:p>
-      <w:pPr>
-        <w:rPr>
-          <w:sz w:val="26"/>
-          <w:szCs w:val="26"/>
-        </w:rPr>
-      </w:pPr>
-      <w:r>
-        <w:rPr>
-          <w:sz w:val="26"/>
-          <w:szCs w:val="26"/>
-        </w:rPr>
-        <w:t>6. 게임 시작 씬&amp;종료 씬 만들기</w:t>
-      </w:r>
-    </w:p>
-    <w:p>
-      <w:pPr>
-        <w:rPr>
-          <w:sz w:val="26"/>
-          <w:szCs w:val="26"/>
-        </w:rPr>
-      </w:pPr>
-      <w:r>
-        <w:rPr>
-          <w:rFonts w:hint="eastAsia"/>
-          <w:sz w:val="26"/>
-          <w:szCs w:val="26"/>
-        </w:rPr>
-        <w:t xml:space="preserve">6-1 </w:t>
-      </w:r>
-      <w:proofErr w:type="spellStart"/>
-      <w:r>
-        <w:rPr>
-          <w:rFonts w:hint="eastAsia"/>
-          <w:sz w:val="26"/>
-          <w:szCs w:val="26"/>
-        </w:rPr>
-        <w:t>게임시작하면</w:t>
-      </w:r>
-      <w:proofErr w:type="spellEnd"/>
-      <w:r>
-        <w:rPr>
-          <w:rFonts w:hint="eastAsia"/>
-          <w:sz w:val="26"/>
-          <w:szCs w:val="26"/>
-        </w:rPr>
-        <w:t xml:space="preserve"> 각각 특징이 있는 </w:t>
-      </w:r>
-      <w:proofErr w:type="spellStart"/>
-      <w:proofErr w:type="gramStart"/>
-      <w:r>
-        <w:rPr>
-          <w:rFonts w:hint="eastAsia"/>
-          <w:sz w:val="26"/>
-          <w:szCs w:val="26"/>
-        </w:rPr>
-        <w:t>a,b</w:t>
-      </w:r>
-      <w:proofErr w:type="spellEnd"/>
-      <w:proofErr w:type="gramEnd"/>
-      <w:r>
-        <w:rPr>
-          <w:rFonts w:hint="eastAsia"/>
-          <w:sz w:val="26"/>
-          <w:szCs w:val="26"/>
-        </w:rPr>
-        <w:t xml:space="preserve"> 스테이지 고를 수 있어야함(버튼 </w:t>
-      </w:r>
-      <w:proofErr w:type="spellStart"/>
-      <w:r>
-        <w:rPr>
-          <w:rFonts w:hint="eastAsia"/>
-          <w:sz w:val="26"/>
-          <w:szCs w:val="26"/>
-        </w:rPr>
-        <w:t>같은걸로</w:t>
-      </w:r>
-      <w:proofErr w:type="spellEnd"/>
-      <w:r>
-        <w:rPr>
-          <w:rFonts w:hint="eastAsia"/>
-          <w:sz w:val="26"/>
-          <w:szCs w:val="26"/>
-        </w:rPr>
-        <w:t>)</w:t>
-      </w:r>
-    </w:p>
+    <w:bookmarkEnd w:id="0"/>
     <w:p>
       <w:pPr>
         <w:rPr>
@@ -8629,6 +8639,21 @@
 </file>
 
 <file path=customXml/item1.xml><?xml version="1.0" encoding="utf-8"?>
+<p:properties xmlns:p="http://schemas.microsoft.com/office/2006/metadata/properties" xmlns:xsi="http://www.w3.org/2001/XMLSchema-instance" xmlns:pc="http://schemas.microsoft.com/office/infopath/2007/PartnerControls">
+  <documentManagement/>
+</p:properties>
+</file>
+
+<file path=customXml/item2.xml><?xml version="1.0" encoding="utf-8"?>
+<?mso-contentType ?>
+<FormTemplates xmlns="http://schemas.microsoft.com/sharepoint/v3/contenttype/forms">
+  <Display>DocumentLibraryForm</Display>
+  <Edit>DocumentLibraryForm</Edit>
+  <New>DocumentLibraryForm</New>
+</FormTemplates>
+</file>
+
+<file path=customXml/item3.xml><?xml version="1.0" encoding="utf-8"?>
 <ct:contentTypeSchema xmlns:ct="http://schemas.microsoft.com/office/2006/metadata/contentType" xmlns:ma="http://schemas.microsoft.com/office/2006/metadata/properties/metaAttributes" ct:_="" ma:_="" ma:contentTypeName="문서" ma:contentTypeID="0x010100BBEC3D2BE2E0E843A230431CAA3C2DE8" ma:contentTypeVersion="9" ma:contentTypeDescription="새 문서를 만듭니다." ma:contentTypeScope="" ma:versionID="dabb6a29ab83b043163b3061545a3180">
   <xsd:schema xmlns:xsd="http://www.w3.org/2001/XMLSchema" xmlns:xs="http://www.w3.org/2001/XMLSchema" xmlns:p="http://schemas.microsoft.com/office/2006/metadata/properties" xmlns:ns3="86a69161-8a7c-4376-9890-f131eeefbbff" targetNamespace="http://schemas.microsoft.com/office/2006/metadata/properties" ma:root="true" ma:fieldsID="31f9c4e93b1653ce77e7941bdeda712f" ns3:_="">
     <xsd:import namespace="86a69161-8a7c-4376-9890-f131eeefbbff"/>
@@ -8806,22 +8831,24 @@
 </ct:contentTypeSchema>
 </file>
 
-<file path=customXml/item2.xml><?xml version="1.0" encoding="utf-8"?>
-<?mso-contentType ?>
-<FormTemplates xmlns="http://schemas.microsoft.com/sharepoint/v3/contenttype/forms">
-  <Display>DocumentLibraryForm</Display>
-  <Edit>DocumentLibraryForm</Edit>
-  <New>DocumentLibraryForm</New>
-</FormTemplates>
+<file path=customXml/itemProps1.xml><?xml version="1.0" encoding="utf-8"?>
+<ds:datastoreItem xmlns:ds="http://schemas.openxmlformats.org/officeDocument/2006/customXml" ds:itemID="{C54F4D81-0F58-44EF-8DE5-249B885E7F90}">
+  <ds:schemaRefs>
+    <ds:schemaRef ds:uri="http://schemas.microsoft.com/office/2006/metadata/properties"/>
+    <ds:schemaRef ds:uri="http://schemas.microsoft.com/office/infopath/2007/PartnerControls"/>
+  </ds:schemaRefs>
+</ds:datastoreItem>
 </file>
 
-<file path=customXml/item3.xml><?xml version="1.0" encoding="utf-8"?>
-<p:properties xmlns:p="http://schemas.microsoft.com/office/2006/metadata/properties" xmlns:xsi="http://www.w3.org/2001/XMLSchema-instance" xmlns:pc="http://schemas.microsoft.com/office/infopath/2007/PartnerControls">
-  <documentManagement/>
-</p:properties>
+<file path=customXml/itemProps2.xml><?xml version="1.0" encoding="utf-8"?>
+<ds:datastoreItem xmlns:ds="http://schemas.openxmlformats.org/officeDocument/2006/customXml" ds:itemID="{FD22A68E-F9E1-4ECF-AF3D-44DF78D41F84}">
+  <ds:schemaRefs>
+    <ds:schemaRef ds:uri="http://schemas.microsoft.com/sharepoint/v3/contenttype/forms"/>
+  </ds:schemaRefs>
+</ds:datastoreItem>
 </file>
 
-<file path=customXml/itemProps1.xml><?xml version="1.0" encoding="utf-8"?>
+<file path=customXml/itemProps3.xml><?xml version="1.0" encoding="utf-8"?>
 <ds:datastoreItem xmlns:ds="http://schemas.openxmlformats.org/officeDocument/2006/customXml" ds:itemID="{EA1D630D-23AE-461D-BF15-ABA4D28BEBE7}">
   <ds:schemaRefs>
     <ds:schemaRef ds:uri="http://schemas.microsoft.com/office/2006/metadata/contentType"/>
@@ -8837,21 +8864,4 @@
     <ds:schemaRef ds:uri="http://schemas.microsoft.com/internal/obd"/>
   </ds:schemaRefs>
 </ds:datastoreItem>
-</file>
-
-<file path=customXml/itemProps2.xml><?xml version="1.0" encoding="utf-8"?>
-<ds:datastoreItem xmlns:ds="http://schemas.openxmlformats.org/officeDocument/2006/customXml" ds:itemID="{FD22A68E-F9E1-4ECF-AF3D-44DF78D41F84}">
-  <ds:schemaRefs>
-    <ds:schemaRef ds:uri="http://schemas.microsoft.com/sharepoint/v3/contenttype/forms"/>
-  </ds:schemaRefs>
-</ds:datastoreItem>
-</file>
-
-<file path=customXml/itemProps3.xml><?xml version="1.0" encoding="utf-8"?>
-<ds:datastoreItem xmlns:ds="http://schemas.openxmlformats.org/officeDocument/2006/customXml" ds:itemID="{C54F4D81-0F58-44EF-8DE5-249B885E7F90}">
-  <ds:schemaRefs>
-    <ds:schemaRef ds:uri="http://schemas.microsoft.com/office/2006/metadata/properties"/>
-    <ds:schemaRef ds:uri="http://schemas.microsoft.com/office/infopath/2007/PartnerControls"/>
-  </ds:schemaRefs>
-</ds:datastoreItem>
 </file>
--- a/git이랑 할일 정리.docx
+++ b/git이랑 할일 정리.docx
@@ -6388,12 +6388,14 @@
     <w:p>
       <w:pPr>
         <w:rPr>
-          <w:sz w:val="26"/>
-          <w:szCs w:val="26"/>
-        </w:rPr>
-      </w:pPr>
-      <w:r>
-        <w:rPr>
+          <w:strike/>
+          <w:sz w:val="26"/>
+          <w:szCs w:val="26"/>
+        </w:rPr>
+      </w:pPr>
+      <w:r>
+        <w:rPr>
+          <w:strike/>
           <w:sz w:val="26"/>
           <w:szCs w:val="26"/>
         </w:rPr>
@@ -6402,6 +6404,7 @@
       <w:proofErr w:type="spellStart"/>
       <w:r>
         <w:rPr>
+          <w:strike/>
           <w:sz w:val="26"/>
           <w:szCs w:val="26"/>
         </w:rPr>
@@ -6410,6 +6413,7 @@
       <w:proofErr w:type="spellEnd"/>
       <w:r>
         <w:rPr>
+          <w:strike/>
           <w:sz w:val="26"/>
           <w:szCs w:val="26"/>
         </w:rPr>
@@ -6418,6 +6422,7 @@
       <w:proofErr w:type="spellStart"/>
       <w:r>
         <w:rPr>
+          <w:strike/>
           <w:sz w:val="26"/>
           <w:szCs w:val="26"/>
         </w:rPr>
@@ -6465,7 +6470,6 @@
           <w:szCs w:val="26"/>
         </w:rPr>
       </w:pPr>
-      <w:bookmarkStart w:id="0" w:name="_GoBack"/>
       <w:r>
         <w:rPr>
           <w:rFonts w:hint="eastAsia"/>
@@ -6538,16 +6542,17 @@
         <w:t>)</w:t>
       </w:r>
     </w:p>
-    <w:bookmarkEnd w:id="0"/>
-    <w:p>
-      <w:pPr>
-        <w:rPr>
-          <w:sz w:val="26"/>
-          <w:szCs w:val="26"/>
-        </w:rPr>
-      </w:pPr>
-      <w:r>
-        <w:rPr>
+    <w:p>
+      <w:pPr>
+        <w:rPr>
+          <w:strike/>
+          <w:sz w:val="26"/>
+          <w:szCs w:val="26"/>
+        </w:rPr>
+      </w:pPr>
+      <w:r>
+        <w:rPr>
+          <w:strike/>
           <w:sz w:val="26"/>
           <w:szCs w:val="26"/>
         </w:rPr>
@@ -6556,6 +6561,7 @@
       <w:r>
         <w:rPr>
           <w:rFonts w:hint="eastAsia"/>
+          <w:strike/>
           <w:sz w:val="26"/>
           <w:szCs w:val="26"/>
         </w:rPr>
@@ -6565,6 +6571,7 @@
       <w:r>
         <w:rPr>
           <w:rFonts w:hint="eastAsia"/>
+          <w:strike/>
           <w:sz w:val="26"/>
           <w:szCs w:val="26"/>
         </w:rPr>
@@ -6574,6 +6581,7 @@
       <w:r>
         <w:rPr>
           <w:rFonts w:hint="eastAsia"/>
+          <w:strike/>
           <w:sz w:val="26"/>
           <w:szCs w:val="26"/>
         </w:rPr>
@@ -6581,6 +6589,7 @@
       </w:r>
       <w:r>
         <w:rPr>
+          <w:strike/>
           <w:sz w:val="26"/>
           <w:szCs w:val="26"/>
         </w:rPr>
@@ -6589,6 +6598,7 @@
       <w:r>
         <w:rPr>
           <w:rFonts w:hint="eastAsia"/>
+          <w:strike/>
           <w:sz w:val="26"/>
           <w:szCs w:val="26"/>
         </w:rPr>
@@ -6596,6 +6606,7 @@
       </w:r>
       <w:r>
         <w:rPr>
+          <w:strike/>
           <w:sz w:val="26"/>
           <w:szCs w:val="26"/>
         </w:rPr>
@@ -6604,6 +6615,7 @@
       <w:r>
         <w:rPr>
           <w:rFonts w:hint="eastAsia"/>
+          <w:strike/>
           <w:sz w:val="26"/>
           <w:szCs w:val="26"/>
         </w:rPr>
@@ -6613,6 +6625,7 @@
       <w:r>
         <w:rPr>
           <w:rFonts w:hint="eastAsia"/>
+          <w:strike/>
           <w:sz w:val="26"/>
           <w:szCs w:val="26"/>
         </w:rPr>
@@ -6620,6 +6633,7 @@
       </w:r>
       <w:r>
         <w:rPr>
+          <w:strike/>
           <w:sz w:val="26"/>
           <w:szCs w:val="26"/>
         </w:rPr>
@@ -6628,6 +6642,7 @@
       <w:r>
         <w:rPr>
           <w:rFonts w:hint="eastAsia"/>
+          <w:strike/>
           <w:sz w:val="26"/>
           <w:szCs w:val="26"/>
         </w:rPr>
@@ -6637,12 +6652,14 @@
     <w:p>
       <w:pPr>
         <w:rPr>
-          <w:sz w:val="26"/>
-          <w:szCs w:val="26"/>
-        </w:rPr>
-      </w:pPr>
-      <w:r>
-        <w:rPr>
+          <w:strike/>
+          <w:sz w:val="26"/>
+          <w:szCs w:val="26"/>
+        </w:rPr>
+      </w:pPr>
+      <w:r>
+        <w:rPr>
+          <w:strike/>
           <w:sz w:val="26"/>
           <w:szCs w:val="26"/>
         </w:rPr>
@@ -6651,6 +6668,7 @@
       <w:r>
         <w:rPr>
           <w:rFonts w:hint="eastAsia"/>
+          <w:strike/>
           <w:sz w:val="26"/>
           <w:szCs w:val="26"/>
         </w:rPr>
@@ -6658,6 +6676,7 @@
       </w:r>
       <w:r>
         <w:rPr>
+          <w:strike/>
           <w:sz w:val="26"/>
           <w:szCs w:val="26"/>
         </w:rPr>
@@ -6665,6 +6684,7 @@
       </w:r>
       <w:r>
         <w:rPr>
+          <w:strike/>
           <w:sz w:val="26"/>
           <w:szCs w:val="26"/>
         </w:rPr>
@@ -6674,12 +6694,14 @@
     <w:p>
       <w:pPr>
         <w:rPr>
-          <w:sz w:val="26"/>
-          <w:szCs w:val="26"/>
-        </w:rPr>
-      </w:pPr>
-      <w:r>
-        <w:rPr>
+          <w:strike/>
+          <w:sz w:val="26"/>
+          <w:szCs w:val="26"/>
+        </w:rPr>
+      </w:pPr>
+      <w:r>
+        <w:rPr>
+          <w:strike/>
           <w:sz w:val="26"/>
           <w:szCs w:val="26"/>
         </w:rPr>
@@ -6687,6 +6709,7 @@
       </w:r>
       <w:r>
         <w:rPr>
+          <w:strike/>
           <w:sz w:val="26"/>
           <w:szCs w:val="26"/>
         </w:rPr>
@@ -6694,6 +6717,7 @@
       </w:r>
       <w:r>
         <w:rPr>
+          <w:strike/>
           <w:sz w:val="26"/>
           <w:szCs w:val="26"/>
         </w:rPr>
@@ -6703,12 +6727,14 @@
     <w:p>
       <w:pPr>
         <w:rPr>
-          <w:sz w:val="26"/>
-          <w:szCs w:val="26"/>
-        </w:rPr>
-      </w:pPr>
-      <w:r>
-        <w:rPr>
+          <w:strike/>
+          <w:sz w:val="26"/>
+          <w:szCs w:val="26"/>
+        </w:rPr>
+      </w:pPr>
+      <w:r>
+        <w:rPr>
+          <w:strike/>
           <w:sz w:val="26"/>
           <w:szCs w:val="26"/>
         </w:rPr>
@@ -6717,6 +6743,7 @@
       <w:proofErr w:type="spellStart"/>
       <w:r>
         <w:rPr>
+          <w:strike/>
           <w:sz w:val="26"/>
           <w:szCs w:val="26"/>
         </w:rPr>
@@ -6736,30 +6763,88 @@
           <w:sz w:val="26"/>
           <w:szCs w:val="26"/>
         </w:rPr>
-        <w:t>6-</w:t>
-      </w:r>
-      <w:r>
-        <w:rPr>
-          <w:sz w:val="26"/>
-          <w:szCs w:val="26"/>
-        </w:rPr>
-        <w:t>2-a-3</w:t>
-      </w:r>
-      <w:r>
-        <w:rPr>
-          <w:sz w:val="26"/>
-          <w:szCs w:val="26"/>
-        </w:rPr>
-        <w:t xml:space="preserve">. 게임종료시 </w:t>
-      </w:r>
-      <w:proofErr w:type="spellStart"/>
-      <w:r>
-        <w:rPr>
-          <w:rFonts w:hint="eastAsia"/>
-          <w:sz w:val="26"/>
-          <w:szCs w:val="26"/>
-        </w:rPr>
-        <w:t>재시작할지</w:t>
+        <w:t xml:space="preserve">6-2-b. </w:t>
+      </w:r>
+      <w:r>
+        <w:rPr>
+          <w:rFonts w:hint="eastAsia"/>
+          <w:sz w:val="26"/>
+          <w:szCs w:val="26"/>
+        </w:rPr>
+        <w:t xml:space="preserve">스테이지 </w:t>
+      </w:r>
+      <w:r>
+        <w:rPr>
+          <w:sz w:val="26"/>
+          <w:szCs w:val="26"/>
+        </w:rPr>
+        <w:t>10</w:t>
+      </w:r>
+      <w:r>
+        <w:rPr>
+          <w:rFonts w:hint="eastAsia"/>
+          <w:sz w:val="26"/>
+          <w:szCs w:val="26"/>
+        </w:rPr>
+        <w:t>개 선택할 수 있는 씬 로드</w:t>
+      </w:r>
+      <w:r>
+        <w:rPr>
+          <w:rFonts w:hint="eastAsia"/>
+          <w:sz w:val="26"/>
+          <w:szCs w:val="26"/>
+        </w:rPr>
+        <w:t xml:space="preserve"> </w:t>
+      </w:r>
+      <w:r>
+        <w:rPr>
+          <w:sz w:val="26"/>
+          <w:szCs w:val="26"/>
+        </w:rPr>
+        <w:t xml:space="preserve">-&gt; </w:t>
+      </w:r>
+      <w:proofErr w:type="spellStart"/>
+      <w:r>
+        <w:rPr>
+          <w:rFonts w:hint="eastAsia"/>
+          <w:sz w:val="26"/>
+          <w:szCs w:val="26"/>
+        </w:rPr>
+        <w:t>선택시</w:t>
+      </w:r>
+      <w:proofErr w:type="spellEnd"/>
+      <w:r>
+        <w:rPr>
+          <w:rFonts w:hint="eastAsia"/>
+          <w:sz w:val="26"/>
+          <w:szCs w:val="26"/>
+        </w:rPr>
+        <w:t xml:space="preserve"> 해당 스테이지 로드</w:t>
+      </w:r>
+    </w:p>
+    <w:p>
+      <w:pPr>
+        <w:rPr>
+          <w:rFonts w:hint="eastAsia"/>
+          <w:sz w:val="26"/>
+          <w:szCs w:val="26"/>
+        </w:rPr>
+      </w:pPr>
+      <w:r>
+        <w:rPr>
+          <w:sz w:val="26"/>
+          <w:szCs w:val="26"/>
+        </w:rPr>
+        <w:t xml:space="preserve">7. </w:t>
+      </w:r>
+      <w:proofErr w:type="spellStart"/>
+      <w:r>
+        <w:rPr>
+          <w:rFonts w:hint="eastAsia"/>
+          <w:sz w:val="26"/>
+          <w:szCs w:val="26"/>
+        </w:rPr>
+        <w:t>메인화면</w:t>
       </w:r>
       <w:proofErr w:type="spellEnd"/>
       <w:r>
@@ -6780,246 +6865,6 @@
       <w:proofErr w:type="spellStart"/>
       <w:r>
         <w:rPr>
-          <w:sz w:val="26"/>
-          <w:szCs w:val="26"/>
-        </w:rPr>
-        <w:t>게임종료할지</w:t>
-      </w:r>
-      <w:proofErr w:type="spellEnd"/>
-      <w:r>
-        <w:rPr>
-          <w:sz w:val="26"/>
-          <w:szCs w:val="26"/>
-        </w:rPr>
-        <w:t xml:space="preserve"> </w:t>
-      </w:r>
-      <w:proofErr w:type="spellStart"/>
-      <w:r>
-        <w:rPr>
-          <w:sz w:val="26"/>
-          <w:szCs w:val="26"/>
-        </w:rPr>
-        <w:t>메인화면으로</w:t>
-      </w:r>
-      <w:proofErr w:type="spellEnd"/>
-      <w:r>
-        <w:rPr>
-          <w:sz w:val="26"/>
-          <w:szCs w:val="26"/>
-        </w:rPr>
-        <w:t xml:space="preserve"> 갈지 </w:t>
-      </w:r>
-      <w:proofErr w:type="spellStart"/>
-      <w:r>
-        <w:rPr>
-          <w:sz w:val="26"/>
-          <w:szCs w:val="26"/>
-        </w:rPr>
-        <w:t>선택할수</w:t>
-      </w:r>
-      <w:proofErr w:type="spellEnd"/>
-      <w:r>
-        <w:rPr>
-          <w:sz w:val="26"/>
-          <w:szCs w:val="26"/>
-        </w:rPr>
-        <w:t xml:space="preserve"> 있는 버튼 만들기</w:t>
-      </w:r>
-    </w:p>
-    <w:p>
-      <w:pPr>
-        <w:rPr>
-          <w:sz w:val="26"/>
-          <w:szCs w:val="26"/>
-        </w:rPr>
-      </w:pPr>
-      <w:r>
-        <w:rPr>
-          <w:sz w:val="26"/>
-          <w:szCs w:val="26"/>
-        </w:rPr>
-        <w:t xml:space="preserve">6-2-b-1. </w:t>
-      </w:r>
-      <w:r>
-        <w:rPr>
-          <w:rFonts w:hint="eastAsia"/>
-          <w:sz w:val="26"/>
-          <w:szCs w:val="26"/>
-        </w:rPr>
-        <w:t xml:space="preserve">스테이지 </w:t>
-      </w:r>
-      <w:r>
-        <w:rPr>
-          <w:sz w:val="26"/>
-          <w:szCs w:val="26"/>
-        </w:rPr>
-        <w:t>10</w:t>
-      </w:r>
-      <w:r>
-        <w:rPr>
-          <w:rFonts w:hint="eastAsia"/>
-          <w:sz w:val="26"/>
-          <w:szCs w:val="26"/>
-        </w:rPr>
-        <w:t>개 선택할 수 있는 씬 로드</w:t>
-      </w:r>
-      <w:r>
-        <w:rPr>
-          <w:rFonts w:hint="eastAsia"/>
-          <w:sz w:val="26"/>
-          <w:szCs w:val="26"/>
-        </w:rPr>
-        <w:t xml:space="preserve"> </w:t>
-      </w:r>
-      <w:r>
-        <w:rPr>
-          <w:sz w:val="26"/>
-          <w:szCs w:val="26"/>
-        </w:rPr>
-        <w:t xml:space="preserve">-&gt; </w:t>
-      </w:r>
-      <w:proofErr w:type="spellStart"/>
-      <w:r>
-        <w:rPr>
-          <w:rFonts w:hint="eastAsia"/>
-          <w:sz w:val="26"/>
-          <w:szCs w:val="26"/>
-        </w:rPr>
-        <w:t>선택시</w:t>
-      </w:r>
-      <w:proofErr w:type="spellEnd"/>
-      <w:r>
-        <w:rPr>
-          <w:rFonts w:hint="eastAsia"/>
-          <w:sz w:val="26"/>
-          <w:szCs w:val="26"/>
-        </w:rPr>
-        <w:t xml:space="preserve"> 해당 스테이지 로드</w:t>
-      </w:r>
-    </w:p>
-    <w:p>
-      <w:pPr>
-        <w:rPr>
-          <w:sz w:val="26"/>
-          <w:szCs w:val="26"/>
-        </w:rPr>
-      </w:pPr>
-      <w:r>
-        <w:rPr>
-          <w:rFonts w:hint="eastAsia"/>
-          <w:sz w:val="26"/>
-          <w:szCs w:val="26"/>
-        </w:rPr>
-        <w:t>6</w:t>
-      </w:r>
-      <w:r>
-        <w:rPr>
-          <w:sz w:val="26"/>
-          <w:szCs w:val="26"/>
-        </w:rPr>
-        <w:t>-2-</w:t>
-      </w:r>
-      <w:r>
-        <w:rPr>
-          <w:rFonts w:hint="eastAsia"/>
-          <w:sz w:val="26"/>
-          <w:szCs w:val="26"/>
-        </w:rPr>
-        <w:t>b</w:t>
-      </w:r>
-      <w:r>
-        <w:rPr>
-          <w:sz w:val="26"/>
-          <w:szCs w:val="26"/>
-        </w:rPr>
-        <w:t xml:space="preserve">-2. </w:t>
-      </w:r>
-      <w:proofErr w:type="spellStart"/>
-      <w:r>
-        <w:rPr>
-          <w:rFonts w:hint="eastAsia"/>
-          <w:sz w:val="26"/>
-          <w:szCs w:val="26"/>
-        </w:rPr>
-        <w:t>클리어시</w:t>
-      </w:r>
-      <w:proofErr w:type="spellEnd"/>
-      <w:r>
-        <w:rPr>
-          <w:rFonts w:hint="eastAsia"/>
-          <w:sz w:val="26"/>
-          <w:szCs w:val="26"/>
-        </w:rPr>
-        <w:t xml:space="preserve"> </w:t>
-      </w:r>
-      <w:proofErr w:type="spellStart"/>
-      <w:r>
-        <w:rPr>
-          <w:rFonts w:hint="eastAsia"/>
-          <w:sz w:val="26"/>
-          <w:szCs w:val="26"/>
-        </w:rPr>
-        <w:t>다른스테이지</w:t>
-      </w:r>
-      <w:proofErr w:type="spellEnd"/>
-      <w:r>
-        <w:rPr>
-          <w:rFonts w:hint="eastAsia"/>
-          <w:sz w:val="26"/>
-          <w:szCs w:val="26"/>
-        </w:rPr>
-        <w:t xml:space="preserve"> 선택,</w:t>
-      </w:r>
-      <w:r>
-        <w:rPr>
-          <w:sz w:val="26"/>
-          <w:szCs w:val="26"/>
-        </w:rPr>
-        <w:t xml:space="preserve"> </w:t>
-      </w:r>
-      <w:r>
-        <w:rPr>
-          <w:rFonts w:hint="eastAsia"/>
-          <w:sz w:val="26"/>
-          <w:szCs w:val="26"/>
-        </w:rPr>
-        <w:t>재시작,</w:t>
-      </w:r>
-      <w:r>
-        <w:rPr>
-          <w:sz w:val="26"/>
-          <w:szCs w:val="26"/>
-        </w:rPr>
-        <w:t xml:space="preserve"> </w:t>
-      </w:r>
-      <w:proofErr w:type="spellStart"/>
-      <w:r>
-        <w:rPr>
-          <w:rFonts w:hint="eastAsia"/>
-          <w:sz w:val="26"/>
-          <w:szCs w:val="26"/>
-        </w:rPr>
-        <w:t>메인화면으로</w:t>
-      </w:r>
-      <w:proofErr w:type="spellEnd"/>
-      <w:r>
-        <w:rPr>
-          <w:rFonts w:hint="eastAsia"/>
-          <w:sz w:val="26"/>
-          <w:szCs w:val="26"/>
-        </w:rPr>
-        <w:t>,</w:t>
-      </w:r>
-      <w:r>
-        <w:rPr>
-          <w:sz w:val="26"/>
-          <w:szCs w:val="26"/>
-        </w:rPr>
-        <w:t xml:space="preserve"> </w:t>
-      </w:r>
-      <w:proofErr w:type="spellStart"/>
-      <w:r>
-        <w:rPr>
           <w:rFonts w:hint="eastAsia"/>
           <w:sz w:val="26"/>
           <w:szCs w:val="26"/>
@@ -7033,35 +6878,10 @@
           <w:sz w:val="26"/>
           <w:szCs w:val="26"/>
         </w:rPr>
-        <w:t xml:space="preserve"> 선택가능(</w:t>
-      </w:r>
-      <w:proofErr w:type="spellStart"/>
-      <w:proofErr w:type="gramStart"/>
-      <w:r>
-        <w:rPr>
-          <w:rFonts w:hint="eastAsia"/>
-          <w:sz w:val="26"/>
-          <w:szCs w:val="26"/>
-        </w:rPr>
-        <w:t>버튼같은걸로</w:t>
-      </w:r>
-      <w:proofErr w:type="spellEnd"/>
-      <w:proofErr w:type="gramEnd"/>
-      <w:r>
-        <w:rPr>
-          <w:sz w:val="26"/>
-          <w:szCs w:val="26"/>
-        </w:rPr>
-        <w:t>)</w:t>
-      </w:r>
-    </w:p>
-    <w:p>
-      <w:pPr>
-        <w:rPr>
-          <w:sz w:val="26"/>
-          <w:szCs w:val="26"/>
-        </w:rPr>
-      </w:pPr>
+        <w:t xml:space="preserve"> 키 만들기</w:t>
+      </w:r>
+      <w:bookmarkStart w:id="0" w:name="_GoBack"/>
+      <w:bookmarkEnd w:id="0"/>
     </w:p>
     <w:sectPr>
       <w:pgSz w:w="11906" w:h="16838"/>
@@ -8639,21 +8459,6 @@
 </file>
 
 <file path=customXml/item1.xml><?xml version="1.0" encoding="utf-8"?>
-<p:properties xmlns:p="http://schemas.microsoft.com/office/2006/metadata/properties" xmlns:xsi="http://www.w3.org/2001/XMLSchema-instance" xmlns:pc="http://schemas.microsoft.com/office/infopath/2007/PartnerControls">
-  <documentManagement/>
-</p:properties>
-</file>
-
-<file path=customXml/item2.xml><?xml version="1.0" encoding="utf-8"?>
-<?mso-contentType ?>
-<FormTemplates xmlns="http://schemas.microsoft.com/sharepoint/v3/contenttype/forms">
-  <Display>DocumentLibraryForm</Display>
-  <Edit>DocumentLibraryForm</Edit>
-  <New>DocumentLibraryForm</New>
-</FormTemplates>
-</file>
-
-<file path=customXml/item3.xml><?xml version="1.0" encoding="utf-8"?>
 <ct:contentTypeSchema xmlns:ct="http://schemas.microsoft.com/office/2006/metadata/contentType" xmlns:ma="http://schemas.microsoft.com/office/2006/metadata/properties/metaAttributes" ct:_="" ma:_="" ma:contentTypeName="문서" ma:contentTypeID="0x010100BBEC3D2BE2E0E843A230431CAA3C2DE8" ma:contentTypeVersion="9" ma:contentTypeDescription="새 문서를 만듭니다." ma:contentTypeScope="" ma:versionID="dabb6a29ab83b043163b3061545a3180">
   <xsd:schema xmlns:xsd="http://www.w3.org/2001/XMLSchema" xmlns:xs="http://www.w3.org/2001/XMLSchema" xmlns:p="http://schemas.microsoft.com/office/2006/metadata/properties" xmlns:ns3="86a69161-8a7c-4376-9890-f131eeefbbff" targetNamespace="http://schemas.microsoft.com/office/2006/metadata/properties" ma:root="true" ma:fieldsID="31f9c4e93b1653ce77e7941bdeda712f" ns3:_="">
     <xsd:import namespace="86a69161-8a7c-4376-9890-f131eeefbbff"/>
@@ -8831,24 +8636,22 @@
 </ct:contentTypeSchema>
 </file>
 
-<file path=customXml/itemProps1.xml><?xml version="1.0" encoding="utf-8"?>
-<ds:datastoreItem xmlns:ds="http://schemas.openxmlformats.org/officeDocument/2006/customXml" ds:itemID="{C54F4D81-0F58-44EF-8DE5-249B885E7F90}">
-  <ds:schemaRefs>
-    <ds:schemaRef ds:uri="http://schemas.microsoft.com/office/2006/metadata/properties"/>
-    <ds:schemaRef ds:uri="http://schemas.microsoft.com/office/infopath/2007/PartnerControls"/>
-  </ds:schemaRefs>
-</ds:datastoreItem>
+<file path=customXml/item2.xml><?xml version="1.0" encoding="utf-8"?>
+<?mso-contentType ?>
+<FormTemplates xmlns="http://schemas.microsoft.com/sharepoint/v3/contenttype/forms">
+  <Display>DocumentLibraryForm</Display>
+  <Edit>DocumentLibraryForm</Edit>
+  <New>DocumentLibraryForm</New>
+</FormTemplates>
 </file>
 
-<file path=customXml/itemProps2.xml><?xml version="1.0" encoding="utf-8"?>
-<ds:datastoreItem xmlns:ds="http://schemas.openxmlformats.org/officeDocument/2006/customXml" ds:itemID="{FD22A68E-F9E1-4ECF-AF3D-44DF78D41F84}">
-  <ds:schemaRefs>
-    <ds:schemaRef ds:uri="http://schemas.microsoft.com/sharepoint/v3/contenttype/forms"/>
-  </ds:schemaRefs>
-</ds:datastoreItem>
+<file path=customXml/item3.xml><?xml version="1.0" encoding="utf-8"?>
+<p:properties xmlns:p="http://schemas.microsoft.com/office/2006/metadata/properties" xmlns:xsi="http://www.w3.org/2001/XMLSchema-instance" xmlns:pc="http://schemas.microsoft.com/office/infopath/2007/PartnerControls">
+  <documentManagement/>
+</p:properties>
 </file>
 
-<file path=customXml/itemProps3.xml><?xml version="1.0" encoding="utf-8"?>
+<file path=customXml/itemProps1.xml><?xml version="1.0" encoding="utf-8"?>
 <ds:datastoreItem xmlns:ds="http://schemas.openxmlformats.org/officeDocument/2006/customXml" ds:itemID="{EA1D630D-23AE-461D-BF15-ABA4D28BEBE7}">
   <ds:schemaRefs>
     <ds:schemaRef ds:uri="http://schemas.microsoft.com/office/2006/metadata/contentType"/>
@@ -8864,4 +8667,21 @@
     <ds:schemaRef ds:uri="http://schemas.microsoft.com/internal/obd"/>
   </ds:schemaRefs>
 </ds:datastoreItem>
+</file>
+
+<file path=customXml/itemProps2.xml><?xml version="1.0" encoding="utf-8"?>
+<ds:datastoreItem xmlns:ds="http://schemas.openxmlformats.org/officeDocument/2006/customXml" ds:itemID="{FD22A68E-F9E1-4ECF-AF3D-44DF78D41F84}">
+  <ds:schemaRefs>
+    <ds:schemaRef ds:uri="http://schemas.microsoft.com/sharepoint/v3/contenttype/forms"/>
+  </ds:schemaRefs>
+</ds:datastoreItem>
+</file>
+
+<file path=customXml/itemProps3.xml><?xml version="1.0" encoding="utf-8"?>
+<ds:datastoreItem xmlns:ds="http://schemas.openxmlformats.org/officeDocument/2006/customXml" ds:itemID="{C54F4D81-0F58-44EF-8DE5-249B885E7F90}">
+  <ds:schemaRefs>
+    <ds:schemaRef ds:uri="http://schemas.microsoft.com/office/2006/metadata/properties"/>
+    <ds:schemaRef ds:uri="http://schemas.microsoft.com/office/infopath/2007/PartnerControls"/>
+  </ds:schemaRefs>
+</ds:datastoreItem>
 </file>